--- a/Papers/Explanatory Note Milko.docx
+++ b/Papers/Explanatory Note Milko.docx
@@ -10,7 +10,6 @@
           <w:docPartUnique/>
         </w:docPartObj>
       </w:sdtPr>
-      <w:sdtEndPr/>
       <w:sdtContent>
         <w:p>
           <w:pPr>
@@ -618,7 +617,6 @@
         <w:br w:type="page"/>
       </w:r>
     </w:p>
-    <w:p/>
     <w:p>
       <w:pPr>
         <w:pStyle w:val="1"/>
@@ -630,6 +628,7 @@
       </w:pPr>
       <w:bookmarkStart w:id="0" w:name="_Toc475441044"/>
       <w:r>
+        <w:lastRenderedPageBreak/>
         <w:t>ВВЕДЕНИЕ</w:t>
       </w:r>
       <w:bookmarkEnd w:id="0"/>
@@ -641,57 +640,361 @@
     </w:p>
     <w:p>
       <w:r>
-        <w:t>В настоящее время всё чаще музыканты, звукорежиссёры, мастеринг-инженеры переходят с</w:t>
-      </w:r>
-      <w:r>
-        <w:t xml:space="preserve"> аналогового оборудования на цифровое,</w:t>
-      </w:r>
-      <w:r>
-        <w:t xml:space="preserve"> с аналоговых приборов на цифровые процессоры,</w:t>
-      </w:r>
-      <w:r>
-        <w:t xml:space="preserve"> с </w:t>
-      </w:r>
-      <w:r>
-        <w:t>железа на ПО.</w:t>
+        <w:t xml:space="preserve">Развитие вычислительной математики и </w:t>
+      </w:r>
+      <w:r>
+        <w:t>техники</w:t>
+      </w:r>
+      <w:r>
+        <w:t xml:space="preserve"> привело к тому, что звуки, используемые человечеством для повседневной жизни, стали переводиться из аналоговой </w:t>
+      </w:r>
+      <w:r>
+        <w:t xml:space="preserve">формы </w:t>
+      </w:r>
+      <w:r>
+        <w:t>в цифровую.</w:t>
       </w:r>
       <w:r>
         <w:t xml:space="preserve"> </w:t>
       </w:r>
       <w:r>
-        <w:t xml:space="preserve">Программные модули синтеза и обработки звука используются в уже давно популярных жанрах электронной музыки. Но это не единственное приложение. </w:t>
-      </w:r>
-      <w:r>
-        <w:t xml:space="preserve">Прогресс приводит к тому, что производительности обычных персональных компьютеров и ноутбуков хватает для эмуляции настоящей звукозаписывающей студии с любым оборудованием, будь-то педали эффектов, </w:t>
-      </w:r>
-      <w:r>
-        <w:t>гитарные усилители, кабинеты</w:t>
-      </w:r>
-      <w:r>
-        <w:t>, эмуляции комнат</w:t>
-      </w:r>
-      <w:r>
-        <w:t>. В наше время любой реальный аналоговый прибор можно сэмулировать с довольно высокой точностью.</w:t>
-      </w:r>
-      <w:r>
-        <w:t xml:space="preserve"> Широко распространены </w:t>
-      </w:r>
-      <w:r>
-        <w:t>и доступны внешние аудио интерфейсы</w:t>
-      </w:r>
-      <w:r>
-        <w:t xml:space="preserve"> с АЦП разрядностью 16, 24, 32 бита и частотой дискретизации 44.1, 48, 96 и даже 192 кГц</w:t>
-      </w:r>
-      <w:r>
-        <w:t>. Таких параметров АЦП достаточно для того, чтобы разница между аналоговым и оцифрованным звуком</w:t>
-      </w:r>
-      <w:r>
-        <w:t xml:space="preserve"> не будет заметна человеческому уху.</w:t>
-      </w:r>
-      <w:r>
-        <w:t xml:space="preserve"> Обработка цифрового звука имеет более широкие возможности и обходится гораздо дешевле.</w:t>
-      </w:r>
-    </w:p>
+        <w:t>Цифровой звук имеет перед аналоговым огромные преимущества, хотя нельзя забывать и об определенных его недостатках. Основной ценностью цифрового звука является возможность бесконечно долгого хранения и бесконечного тиражирования материала без потери исходного качества, тогда как у аналогового звука качество теряется при каждой записи-перезаписи.</w:t>
+      </w:r>
+      <w:r>
+        <w:t xml:space="preserve"> </w:t>
+      </w:r>
+      <w:r>
+        <w:t>Немаловажно также и то, что цифровая техника, в отличие от аналоговой, позволяет добиваться идентичности параметров систем при их массовом производстве и сохраняет эту идентичность при эксплуатации, в то время как характеристики аналоговых изделий обычно разняться на разных экземплярах и ухудшаются со временем</w:t>
+      </w:r>
+      <w:r>
+        <w:t>.</w:t>
+      </w:r>
+      <w:r>
+        <w:t xml:space="preserve"> Кроме того, облегчаются передача звука и его обработка современными цифровыми средствами, в первую очередь, сп</w:t>
+      </w:r>
+      <w:r>
+        <w:t>ециализированными компьютерами.</w:t>
+      </w:r>
+    </w:p>
+    <w:p>
+      <w:r>
+        <w:t xml:space="preserve"> </w:t>
+      </w:r>
+      <w:r>
+        <w:t xml:space="preserve">Программные модули синтеза и обработки звука </w:t>
+      </w:r>
+      <w:r>
+        <w:t xml:space="preserve">широко </w:t>
+      </w:r>
+      <w:r>
+        <w:t>используются в уже давно популярных жанрах электронной музыки</w:t>
+      </w:r>
+      <w:r>
+        <w:t xml:space="preserve">, создавая звуки, непривычные человеческому уху, </w:t>
+      </w:r>
+      <w:r>
+        <w:t>а потому</w:t>
+      </w:r>
+      <w:r>
+        <w:t xml:space="preserve"> необычные, интересные.</w:t>
+      </w:r>
+      <w:r>
+        <w:t xml:space="preserve"> Но это </w:t>
+      </w:r>
+      <w:r>
+        <w:t xml:space="preserve">только самое очевидное и, конечно же, </w:t>
+      </w:r>
+      <w:r>
+        <w:t xml:space="preserve">не единственное приложение. </w:t>
+      </w:r>
+      <w:r>
+        <w:t xml:space="preserve">Прогресс приводит к тому, что </w:t>
+      </w:r>
+      <w:r>
+        <w:t xml:space="preserve">становится возможным </w:t>
+      </w:r>
+      <w:r>
+        <w:t xml:space="preserve">создание модулей по обработки звука, эмулирующих </w:t>
+      </w:r>
+      <w:r>
+        <w:t>настоящ</w:t>
+      </w:r>
+      <w:r>
+        <w:t>ие</w:t>
+      </w:r>
+      <w:r>
+        <w:t xml:space="preserve"> звукозаписывающ</w:t>
+      </w:r>
+      <w:r>
+        <w:t>ие</w:t>
+      </w:r>
+      <w:r>
+        <w:t xml:space="preserve"> студии с любым оборудованием, будь-то педали эффектов, </w:t>
+      </w:r>
+      <w:r>
+        <w:t>гитарные усилители</w:t>
+      </w:r>
+      <w:r>
+        <w:t xml:space="preserve"> и гитарные</w:t>
+      </w:r>
+      <w:r>
+        <w:t xml:space="preserve"> кабинеты</w:t>
+      </w:r>
+      <w:r>
+        <w:t xml:space="preserve">, </w:t>
+      </w:r>
+      <w:r>
+        <w:t xml:space="preserve">микрофоны, </w:t>
+      </w:r>
+      <w:r>
+        <w:t>комнат</w:t>
+      </w:r>
+      <w:r>
+        <w:t>ы</w:t>
+      </w:r>
+      <w:r>
+        <w:t>.</w:t>
+      </w:r>
+      <w:r>
+        <w:t xml:space="preserve"> Кроме того каждый коммерческий и большинство некоммерческих </w:t>
+      </w:r>
+      <w:r>
+        <w:t xml:space="preserve">музыкальных произведений </w:t>
+      </w:r>
+      <w:r>
+        <w:t>проход</w:t>
+      </w:r>
+      <w:r>
+        <w:t>и</w:t>
+      </w:r>
+      <w:r>
+        <w:t>т</w:t>
+      </w:r>
+      <w:r>
+        <w:t xml:space="preserve"> ряд обработок на стадии</w:t>
+      </w:r>
+      <w:r>
+        <w:t xml:space="preserve"> сведения и</w:t>
+      </w:r>
+      <w:r>
+        <w:t xml:space="preserve"> мастеринга</w:t>
+      </w:r>
+      <w:r>
+        <w:t>, где исправляются некоторые дефекты записи,</w:t>
+      </w:r>
+      <w:r>
+        <w:t xml:space="preserve"> корректируются параметры для соответствия стандартам,</w:t>
+      </w:r>
+      <w:r>
+        <w:t xml:space="preserve"> добавляются эффекты и др</w:t>
+      </w:r>
+      <w:r>
+        <w:t>.</w:t>
+      </w:r>
+      <w:r>
+        <w:t xml:space="preserve"> </w:t>
+      </w:r>
+    </w:p>
+    <w:p>
+      <w:r>
+        <w:t xml:space="preserve">Ещё одним достоинством цифрового звука является возможность эмуляции любого аналогового прибора. </w:t>
+      </w:r>
+      <w:r>
+        <w:t>В настоящее время любой реальный аналоговый прибор можно сэмулировать с довольно высокой точностью</w:t>
+      </w:r>
+      <w:r>
+        <w:t xml:space="preserve">, которая определяется в большей степени работой по сбору информации о приборе, </w:t>
+      </w:r>
+      <w:r>
+        <w:t xml:space="preserve">нежели ограничениями </w:t>
+      </w:r>
+      <w:r>
+        <w:t>компьютера</w:t>
+      </w:r>
+      <w:r>
+        <w:t>.</w:t>
+      </w:r>
+      <w:r>
+        <w:t xml:space="preserve"> </w:t>
+      </w:r>
+      <w:r>
+        <w:t xml:space="preserve">Более того, программные </w:t>
+      </w:r>
+      <w:r>
+        <w:t>модули позволяют</w:t>
+      </w:r>
+      <w:r>
+        <w:t xml:space="preserve"> получить эффекты, которые невозможно создать с помощью аналоговых приборов. </w:t>
+      </w:r>
+      <w:r>
+        <w:t>В настоящее время вычислительных ресурсов даже рядовых персональных компьютеров</w:t>
+      </w:r>
+      <w:r>
+        <w:t xml:space="preserve"> достаточно, чтобы </w:t>
+      </w:r>
+      <w:r>
+        <w:t>иметь запущенными сразу несколько десятков программных модулей обработки звука в реальном времени.</w:t>
+      </w:r>
+    </w:p>
+    <w:p>
+      <w:r>
+        <w:t>П</w:t>
+      </w:r>
+      <w:r>
+        <w:t>рогресс</w:t>
+      </w:r>
+      <w:r>
+        <w:t xml:space="preserve"> электротехники</w:t>
+      </w:r>
+      <w:r>
+        <w:t xml:space="preserve"> достиг такого уровня, что недостатки цифрового звука </w:t>
+      </w:r>
+      <w:r>
+        <w:t>становятся ничтожными и меркнут перед достоинствами.</w:t>
+      </w:r>
+      <w:r>
+        <w:t xml:space="preserve"> </w:t>
+      </w:r>
+      <w:r>
+        <w:t xml:space="preserve">Ведь уже несколько лет изготавливаются и широкодоступны АЦП и ЦАП с </w:t>
+      </w:r>
+      <w:r>
+        <w:lastRenderedPageBreak/>
+        <w:t xml:space="preserve">параметрами достаточными для того, чтобы разница между исходным аналоговым и оцифрованным звуком не была заметна человеческому уху. </w:t>
+      </w:r>
+    </w:p>
+    <w:p>
+      <w:r>
+        <w:t xml:space="preserve">Гибкость, удобство, универсальность, дешевизна </w:t>
+      </w:r>
+      <w:r>
+        <w:t>программного обеспечения для обработки</w:t>
+      </w:r>
+      <w:r>
+        <w:t xml:space="preserve"> звука и хорошее качество</w:t>
+      </w:r>
+      <w:r>
+        <w:t xml:space="preserve"> цифрового звука </w:t>
+      </w:r>
+      <w:r>
+        <w:t>практически не оставляют</w:t>
+      </w:r>
+      <w:r>
+        <w:t xml:space="preserve"> причин</w:t>
+      </w:r>
+      <w:r>
+        <w:t xml:space="preserve"> </w:t>
+      </w:r>
+      <w:r>
+        <w:t>музыкант</w:t>
+      </w:r>
+      <w:r>
+        <w:t>ам</w:t>
+      </w:r>
+      <w:r>
+        <w:t>, звукорежиссёр</w:t>
+      </w:r>
+      <w:r>
+        <w:t>ам</w:t>
+      </w:r>
+      <w:r>
+        <w:t xml:space="preserve"> и мастеринг-инженер</w:t>
+      </w:r>
+      <w:r>
+        <w:t xml:space="preserve">ам не </w:t>
+      </w:r>
+      <w:r>
+        <w:t>перехо</w:t>
+      </w:r>
+      <w:r>
+        <w:t>дить</w:t>
+      </w:r>
+      <w:r>
+        <w:t xml:space="preserve"> с аналогового оборудования на цифровое.</w:t>
+      </w:r>
+    </w:p>
+    <w:p>
+      <w:pPr>
+        <w:rPr>
+          <w:szCs w:val="28"/>
+        </w:rPr>
+      </w:pPr>
+      <w:r>
+        <w:t>Таким образом, исходя из вышеперечисленных достоинств цифрового звука и его цифровой обработки, становится понятным, что создание программного обеспечения для обработки звука является актуальной темой.</w:t>
+      </w:r>
+    </w:p>
+    <w:p>
+      <w:pPr>
+        <w:ind w:firstLine="0"/>
+      </w:pPr>
+      <w:r>
+        <w:rPr>
+          <w:szCs w:val="28"/>
+        </w:rPr>
+        <w:t>Этот факт, а также моя любовь к музыке обусловили выбор темы дипломного проекта</w:t>
+      </w:r>
+      <w:r>
+        <w:rPr>
+          <w:szCs w:val="28"/>
+        </w:rPr>
+        <w:t>.</w:t>
+      </w:r>
+      <w:r>
+        <w:rPr>
+          <w:szCs w:val="28"/>
+        </w:rPr>
+        <w:t xml:space="preserve"> Цель</w:t>
+      </w:r>
+      <w:r>
+        <w:rPr>
+          <w:szCs w:val="28"/>
+        </w:rPr>
+        <w:t xml:space="preserve"> </w:t>
+      </w:r>
+      <w:r>
+        <w:rPr>
+          <w:szCs w:val="28"/>
+        </w:rPr>
+        <w:t>проекта</w:t>
+      </w:r>
+      <w:r>
+        <w:rPr>
+          <w:szCs w:val="28"/>
+          <w:lang w:val="en-US"/>
+        </w:rPr>
+        <w:t xml:space="preserve">: </w:t>
+      </w:r>
+      <w:bookmarkStart w:id="1" w:name="_GoBack"/>
+      <w:bookmarkEnd w:id="1"/>
+      <w:r>
+        <w:rPr>
+          <w:szCs w:val="28"/>
+        </w:rPr>
+        <w:t>разработать программный модуль обработки звуковой дорожки в реальном времени.</w:t>
+      </w:r>
+    </w:p>
+    <w:p>
+      <w:pPr>
+        <w:spacing w:after="200" w:line="276" w:lineRule="auto"/>
+        <w:ind w:firstLine="0"/>
+        <w:jc w:val="left"/>
+      </w:pPr>
+      <w:r>
+        <w:br w:type="page"/>
+      </w:r>
+    </w:p>
+    <w:p>
+      <w:pPr>
+        <w:pStyle w:val="1"/>
+      </w:pPr>
+      <w:bookmarkStart w:id="2" w:name="_Toc475441045"/>
+      <w:r>
+        <w:lastRenderedPageBreak/>
+        <w:t>1 ОБЗОР ЛИТЕРАТУРЫ</w:t>
+      </w:r>
+      <w:bookmarkEnd w:id="2"/>
+    </w:p>
+    <w:p/>
     <w:p>
       <w:r>
         <w:t xml:space="preserve">Наиболее часто плагины для обработки звука применяются в хост-программе </w:t>
@@ -739,10 +1042,7 @@
         <w:t>.</w:t>
       </w:r>
       <w:r>
-        <w:t xml:space="preserve"> </w:t>
-      </w:r>
-      <w:r>
-        <w:t>Плагины обычно выполняются в виде разделяемых библиотек. Примеры</w:t>
+        <w:t xml:space="preserve"> Плагины обычно выполняются в виде разделяемых библиотек. Примеры</w:t>
       </w:r>
       <w:r>
         <w:t xml:space="preserve"> </w:t>
@@ -810,27 +1110,22 @@
           <w:p>
             <w:pPr>
               <w:ind w:firstLine="0"/>
+            </w:pPr>
+            <w:r>
+              <w:t>Таблица 1</w:t>
+            </w:r>
+            <w:r>
+              <w:t>.1</w:t>
+            </w:r>
+            <w:r>
+              <w:t xml:space="preserve"> – Примеры и описание наиболее популярных </w:t>
+            </w:r>
+            <w:r>
               <w:rPr>
                 <w:lang w:val="en-US"/>
               </w:rPr>
-            </w:pPr>
-            <w:r>
-              <w:t xml:space="preserve">Таблица 1 – Примеры и описание наиболее популярных </w:t>
-            </w:r>
-            <w:r>
-              <w:rPr>
-                <w:lang w:val="en-US"/>
-              </w:rPr>
-              <w:t>D</w:t>
-            </w:r>
-            <w:r>
-              <w:rPr>
-                <w:lang w:val="en-US"/>
-              </w:rPr>
-              <w:t>AW</w:t>
-            </w:r>
-            <w:bookmarkStart w:id="1" w:name="_GoBack"/>
-            <w:bookmarkEnd w:id="1"/>
+              <w:t>DAW</w:t>
+            </w:r>
           </w:p>
         </w:tc>
       </w:tr>
@@ -851,7 +1146,7 @@
               <w:rPr>
                 <w:lang w:val="en-US"/>
               </w:rPr>
-              <w:t>Daw</w:t>
+              <w:t>DAW</w:t>
             </w:r>
           </w:p>
         </w:tc>
@@ -883,7 +1178,7 @@
               <w:rPr>
                 <w:lang w:val="en-US"/>
               </w:rPr>
-              <w:t>Cubase</w:t>
+              <w:t>FL Studio</w:t>
             </w:r>
           </w:p>
         </w:tc>
@@ -895,6 +1190,12 @@
             <w:pPr>
               <w:ind w:firstLine="0"/>
             </w:pPr>
+            <w:r>
+              <w:t>Ц</w:t>
+            </w:r>
+            <w:r>
+              <w:t>ифровая звуковая рабочая станция (DAW) и секвенсер для написания музыки. Музыка создаётся путём записи и сведения аудио- или MIDI-материала.</w:t>
+            </w:r>
           </w:p>
         </w:tc>
       </w:tr>
@@ -911,19 +1212,7 @@
               <w:rPr>
                 <w:lang w:val="en-US"/>
               </w:rPr>
-              <w:t>FL</w:t>
-            </w:r>
-            <w:r>
-              <w:rPr>
-                <w:lang w:val="en-US"/>
-              </w:rPr>
-              <w:t xml:space="preserve"> </w:t>
-            </w:r>
-            <w:r>
-              <w:rPr>
-                <w:lang w:val="en-US"/>
-              </w:rPr>
-              <w:t>Studio</w:t>
+              <w:t>Cubase</w:t>
             </w:r>
           </w:p>
         </w:tc>
@@ -935,6 +1224,46 @@
             <w:pPr>
               <w:ind w:firstLine="0"/>
             </w:pPr>
+            <w:r>
+              <w:t>П</w:t>
+            </w:r>
+            <w:r>
+              <w:t>рограммное обеспечение для создания, записи и микширования музыки. Обладает мощным аудиодвижком и встроенными профессиональными инструментами</w:t>
+            </w:r>
+          </w:p>
+        </w:tc>
+      </w:tr>
+      <w:tr>
+        <w:tc>
+          <w:tcPr>
+            <w:tcW w:w="1951" w:type="dxa"/>
+          </w:tcPr>
+          <w:p>
+            <w:pPr>
+              <w:ind w:firstLine="0"/>
+              <w:rPr>
+                <w:lang w:val="en-US"/>
+              </w:rPr>
+            </w:pPr>
+            <w:r>
+              <w:rPr>
+                <w:lang w:val="en-US"/>
+              </w:rPr>
+              <w:t>Nuendo</w:t>
+            </w:r>
+          </w:p>
+        </w:tc>
+        <w:tc>
+          <w:tcPr>
+            <w:tcW w:w="7619" w:type="dxa"/>
+          </w:tcPr>
+          <w:p>
+            <w:pPr>
+              <w:ind w:firstLine="0"/>
+            </w:pPr>
+            <w:r>
+              <w:t>Отличается от другой популярной линии программных продуктов — Steinberg Cubase тем, что ориентирована не только на музыкантов, но и на любую профессиональную деятельность по озвучиванию в т.ч. фильмов, тв программ, реклам, радиопередач и прочего.</w:t>
+            </w:r>
           </w:p>
         </w:tc>
       </w:tr>
@@ -954,9 +1283,6 @@
               <w:t>Ableton</w:t>
             </w:r>
             <w:r>
-              <w:rPr>
-                <w:lang w:val="en-US"/>
-              </w:rPr>
               <w:t xml:space="preserve"> </w:t>
             </w:r>
             <w:r>
@@ -975,6 +1301,9 @@
             <w:pPr>
               <w:ind w:firstLine="0"/>
             </w:pPr>
+            <w:r>
+              <w:t>Программа используется как для студийной работы (аранжировка, сведение), так и для живой игры (импровизация, DJ-инг), и имеет два режима: «Arrangement View» и «Session View».</w:t>
+            </w:r>
           </w:p>
         </w:tc>
       </w:tr>
@@ -1003,6 +1332,9 @@
             <w:pPr>
               <w:ind w:firstLine="0"/>
             </w:pPr>
+            <w:r>
+              <w:t>Аудиостанция обладает широкими функциональными возможностями и является развитой, профессиональной рабочей системой для создания, записи, редактирования и микширования аудио и MIDI материала, а также мастеринга композиций. При этом программа имеет относительно небольшие размеры.</w:t>
+            </w:r>
           </w:p>
         </w:tc>
       </w:tr>
@@ -1019,10 +1351,7 @@
               </w:rPr>
             </w:pPr>
             <w:r>
-              <w:rPr>
-                <w:lang w:val="en-US"/>
-              </w:rPr>
-              <w:t>Logic</w:t>
+              <w:t>Logic Pro X</w:t>
             </w:r>
           </w:p>
         </w:tc>
@@ -1034,6 +1363,9 @@
             <w:pPr>
               <w:ind w:firstLine="0"/>
             </w:pPr>
+            <w:r>
+              <w:t>Logic Pro X включает огромную коллекцию высококачественных музыкальных сэмплов, инструментов, эффектов и циклов — всё, что нужно для создания композиций профессионального уровня.</w:t>
+            </w:r>
           </w:p>
         </w:tc>
       </w:tr>
@@ -1041,15 +1373,10 @@
     <w:p/>
     <w:p>
       <w:r>
-        <w:t>В программах обработки звука плагины выполняют обработку и создание звуковых эффектов, например, мастеринг, применение эквалайзера и сжатие динамического диапазона. Некоторые плагины изменяют технические характеристики звука: глубину, частоту дискретизации и прочее.</w:t>
-      </w:r>
-      <w:r>
-        <w:t xml:space="preserve"> </w:t>
-      </w:r>
-      <w:r>
-        <w:t xml:space="preserve">Практически все аудио-плагины имеют графический пользовательский интерфейс. В GUI присутствуют элементы управления (чаще всего это какие-нибудь ручки), меняющие то, как плагин обрабатывает входящие данные. </w:t>
-      </w:r>
-      <w:r>
+        <w:t xml:space="preserve">В программах обработки звука плагины выполняют обработку и создание звуковых эффектов, например, мастеринг, применение эквалайзера и сжатие динамического диапазона. Некоторые плагины изменяют технические характеристики звука: глубину, частоту дискретизации и прочее. Практически все аудио-плагины имеют графический пользовательский интерфейс. В GUI присутствуют элементы управления (чаще всего это какие-нибудь ручки), меняющие то, как плагин обрабатывает входящие данные. </w:t>
+      </w:r>
+      <w:r>
+        <w:lastRenderedPageBreak/>
         <w:t xml:space="preserve">Часто плагин или </w:t>
       </w:r>
       <w:r>
@@ -1062,20 +1389,7 @@
         <w:t xml:space="preserve"> </w:t>
       </w:r>
       <w:r>
-        <w:t>приложение уже имеет встроенный</w:t>
-      </w:r>
-      <w:r>
-        <w:t xml:space="preserve"> набор пресетов, в которых хранятся положения ручек и других параметров.</w:t>
-      </w:r>
-      <w:r>
-        <w:t xml:space="preserve"> Также  </w:t>
-      </w:r>
-      <w:r>
-        <w:lastRenderedPageBreak/>
-        <w:t xml:space="preserve">имеется возможность сохранять свои собственные пресеты. </w:t>
-      </w:r>
-      <w:r>
-        <w:t>Наиболее распространённый формат аудио-плагинов – VST.</w:t>
+        <w:t>приложение уже имеет встроенный набор пресетов, в которых хранятся положения ручек и других параметров. Также  имеется возможность сохранять свои собственные пресеты. Наиболее распространённый формат аудио-плагинов – VST.</w:t>
       </w:r>
     </w:p>
     <w:p>
@@ -1115,13 +1429,10 @@
               <w:t xml:space="preserve">Таблица </w:t>
             </w:r>
             <w:r>
-              <w:t>2</w:t>
-            </w:r>
-            <w:r>
-              <w:t xml:space="preserve"> – </w:t>
-            </w:r>
-            <w:r>
-              <w:t>Типы и виды обработок</w:t>
+              <w:t>1.</w:t>
+            </w:r>
+            <w:r>
+              <w:t>2 – Типы и виды обработок</w:t>
             </w:r>
           </w:p>
         </w:tc>
@@ -1451,87 +1762,43 @@
         <w:t xml:space="preserve"> </w:t>
       </w:r>
       <w:r>
-        <w:t>дорожкой</w:t>
-      </w:r>
-      <w:r>
-        <w:t>, либо и с той и другой.</w:t>
-      </w:r>
-    </w:p>
+        <w:t>дорожкой, либо и с той и другой.</w:t>
+      </w:r>
+    </w:p>
+    <w:p/>
     <w:p>
       <w:pPr>
         <w:rPr>
-          <w:szCs w:val="28"/>
-          <w:lang w:val="en-US"/>
+          <w:highlight w:val="cyan"/>
         </w:rPr>
       </w:pPr>
-    </w:p>
-    <w:p>
       <w:r>
         <w:rPr>
-          <w:szCs w:val="28"/>
+          <w:highlight w:val="cyan"/>
         </w:rPr>
-        <w:t>В данной работе ставится целью разработать</w:t>
-      </w:r>
+        <w:t>В обзоре литературы обычно содержится краткий анализ литературных</w:t>
+      </w:r>
+    </w:p>
+    <w:p>
+      <w:pPr>
+        <w:ind w:firstLine="0"/>
+      </w:pPr>
       <w:r>
         <w:rPr>
-          <w:szCs w:val="28"/>
+          <w:highlight w:val="cyan"/>
+        </w:rPr>
+        <w:t>источников различных типов, использованных в процессе работы над дипломным проектом. Здесь приводятся основные сведения, почерпнутые из</w:t>
+      </w:r>
+      <w:r>
+        <w:rPr>
+          <w:highlight w:val="cyan"/>
         </w:rPr>
         <w:t xml:space="preserve"> </w:t>
       </w:r>
       <w:r>
-        <w:t>кроссплатформенный</w:t>
-      </w:r>
-      <w:r>
         <w:rPr>
-          <w:szCs w:val="28"/>
+          <w:highlight w:val="cyan"/>
         </w:rPr>
-        <w:t xml:space="preserve"> </w:t>
-      </w:r>
-      <w:r>
-        <w:rPr>
-          <w:szCs w:val="28"/>
-        </w:rPr>
-        <w:t>программный модуль обработки звуковой дорожки в реальном времени.</w:t>
-      </w:r>
-    </w:p>
-    <w:p>
-      <w:pPr>
-        <w:spacing w:after="200" w:line="276" w:lineRule="auto"/>
-        <w:ind w:firstLine="0"/>
-        <w:jc w:val="left"/>
-      </w:pPr>
-      <w:r>
-        <w:br w:type="page"/>
-      </w:r>
-    </w:p>
-    <w:p>
-      <w:pPr>
-        <w:pStyle w:val="1"/>
-      </w:pPr>
-      <w:bookmarkStart w:id="2" w:name="_Toc475441045"/>
-      <w:r>
-        <w:lastRenderedPageBreak/>
-        <w:t>1 ОБЗОР ЛИТЕРАТУРЫ</w:t>
-      </w:r>
-      <w:bookmarkEnd w:id="2"/>
-    </w:p>
-    <w:p/>
-    <w:p>
-      <w:r>
-        <w:t>В обзоре литературы обычно содержится краткий анализ литературных</w:t>
-      </w:r>
-    </w:p>
-    <w:p>
-      <w:pPr>
-        <w:ind w:firstLine="0"/>
-      </w:pPr>
-      <w:r>
-        <w:t>источников различных типов, использованных в процессе работы над дипломным проектом. Здесь приводятся основные сведения, почерпнутые из</w:t>
-      </w:r>
-      <w:r>
-        <w:t xml:space="preserve"> </w:t>
-      </w:r>
-      <w:r>
         <w:t>литературы. Возможен анализ патентной чистоты.</w:t>
       </w:r>
     </w:p>
@@ -2158,6 +2425,7 @@
   <w:style w:type="character" w:default="1" w:styleId="a0">
     <w:name w:val="Default Paragraph Font"/>
     <w:uiPriority w:val="1"/>
+    <w:semiHidden/>
     <w:unhideWhenUsed/>
   </w:style>
   <w:style w:type="table" w:default="1" w:styleId="a1">
@@ -2556,512 +2824,6 @@
     <w:unhideWhenUsed/>
   </w:style>
 </w:styles>
-</file>
-
-<file path=word/glossary/document.xml><?xml version="1.0" encoding="utf-8"?>
-<w:glossaryDocument xmlns:wpc="http://schemas.microsoft.com/office/word/2010/wordprocessingCanvas" xmlns:mc="http://schemas.openxmlformats.org/markup-compatibility/2006" xmlns:o="urn:schemas-microsoft-com:office:office" xmlns:r="http://schemas.openxmlformats.org/officeDocument/2006/relationships" xmlns:m="http://schemas.openxmlformats.org/officeDocument/2006/math" xmlns:v="urn:schemas-microsoft-com:vml" xmlns:wp14="http://schemas.microsoft.com/office/word/2010/wordprocessingDrawing" xmlns:wp="http://schemas.openxmlformats.org/drawingml/2006/wordprocessingDrawing" xmlns:w10="urn:schemas-microsoft-com:office:word" xmlns:w="http://schemas.openxmlformats.org/wordprocessingml/2006/main" xmlns:w14="http://schemas.microsoft.com/office/word/2010/wordml" xmlns:wpg="http://schemas.microsoft.com/office/word/2010/wordprocessingGroup" xmlns:wpi="http://schemas.microsoft.com/office/word/2010/wordprocessingInk" xmlns:wne="http://schemas.microsoft.com/office/word/2006/wordml" xmlns:wps="http://schemas.microsoft.com/office/word/2010/wordprocessingShape" mc:Ignorable="w14 wp14"/>
-</file>
-
-<file path=word/glossary/fontTable.xml><?xml version="1.0" encoding="utf-8"?>
-<w:fonts xmlns:mc="http://schemas.openxmlformats.org/markup-compatibility/2006" xmlns:r="http://schemas.openxmlformats.org/officeDocument/2006/relationships" xmlns:w="http://schemas.openxmlformats.org/wordprocessingml/2006/main" xmlns:w14="http://schemas.microsoft.com/office/word/2010/wordml" mc:Ignorable="w14">
-  <w:font w:name="Symbol">
-    <w:panose1 w:val="05050102010706020507"/>
-    <w:charset w:val="02"/>
-    <w:family w:val="roman"/>
-    <w:pitch w:val="variable"/>
-    <w:sig w:usb0="00000000" w:usb1="10000000" w:usb2="00000000" w:usb3="00000000" w:csb0="80000000" w:csb1="00000000"/>
-  </w:font>
-  <w:font w:name="Times New Roman">
-    <w:panose1 w:val="02020603050405020304"/>
-    <w:charset w:val="CC"/>
-    <w:family w:val="roman"/>
-    <w:pitch w:val="variable"/>
-    <w:sig w:usb0="E0002AFF" w:usb1="C0007841" w:usb2="00000009" w:usb3="00000000" w:csb0="000001FF" w:csb1="00000000"/>
-  </w:font>
-  <w:font w:name="Courier New">
-    <w:panose1 w:val="02070309020205020404"/>
-    <w:charset w:val="CC"/>
-    <w:family w:val="modern"/>
-    <w:pitch w:val="fixed"/>
-    <w:sig w:usb0="E0002AFF" w:usb1="C0007843" w:usb2="00000009" w:usb3="00000000" w:csb0="000001FF" w:csb1="00000000"/>
-  </w:font>
-  <w:font w:name="Wingdings">
-    <w:panose1 w:val="05000000000000000000"/>
-    <w:charset w:val="02"/>
-    <w:family w:val="auto"/>
-    <w:pitch w:val="variable"/>
-    <w:sig w:usb0="00000000" w:usb1="10000000" w:usb2="00000000" w:usb3="00000000" w:csb0="80000000" w:csb1="00000000"/>
-  </w:font>
-  <w:font w:name="Calibri">
-    <w:panose1 w:val="020F0502020204030204"/>
-    <w:charset w:val="CC"/>
-    <w:family w:val="swiss"/>
-    <w:pitch w:val="variable"/>
-    <w:sig w:usb0="E10002FF" w:usb1="4000ACFF" w:usb2="00000009" w:usb3="00000000" w:csb0="0000019F" w:csb1="00000000"/>
-  </w:font>
-  <w:font w:name="Tahoma">
-    <w:panose1 w:val="020B0604030504040204"/>
-    <w:charset w:val="CC"/>
-    <w:family w:val="swiss"/>
-    <w:pitch w:val="variable"/>
-    <w:sig w:usb0="E1002EFF" w:usb1="C000605B" w:usb2="00000029" w:usb3="00000000" w:csb0="000101FF" w:csb1="00000000"/>
-  </w:font>
-  <w:font w:name="Cambria">
-    <w:panose1 w:val="02040503050406030204"/>
-    <w:charset w:val="CC"/>
-    <w:family w:val="roman"/>
-    <w:pitch w:val="variable"/>
-    <w:sig w:usb0="E00002FF" w:usb1="400004FF" w:usb2="00000000" w:usb3="00000000" w:csb0="0000019F" w:csb1="00000000"/>
-  </w:font>
-</w:fonts>
-</file>
-
-<file path=word/glossary/settings.xml><?xml version="1.0" encoding="utf-8"?>
-<w:settings xmlns:mc="http://schemas.openxmlformats.org/markup-compatibility/2006" xmlns:o="urn:schemas-microsoft-com:office:office" xmlns:r="http://schemas.openxmlformats.org/officeDocument/2006/relationships" xmlns:m="http://schemas.openxmlformats.org/officeDocument/2006/math" xmlns:v="urn:schemas-microsoft-com:vml" xmlns:w10="urn:schemas-microsoft-com:office:word" xmlns:w="http://schemas.openxmlformats.org/wordprocessingml/2006/main" xmlns:w14="http://schemas.microsoft.com/office/word/2010/wordml" xmlns:sl="http://schemas.openxmlformats.org/schemaLibrary/2006/main" mc:Ignorable="w14">
-  <w:view w:val="normal"/>
-  <w:defaultTabStop w:val="708"/>
-  <w:characterSpacingControl w:val="doNotCompress"/>
-  <w:compat>
-    <w:useFELayout/>
-    <w:compatSetting w:name="compatibilityMode" w:uri="http://schemas.microsoft.com/office/word" w:val="14"/>
-    <w:compatSetting w:name="overrideTableStyleFontSizeAndJustification" w:uri="http://schemas.microsoft.com/office/word" w:val="1"/>
-    <w:compatSetting w:name="enableOpenTypeFeatures" w:uri="http://schemas.microsoft.com/office/word" w:val="1"/>
-    <w:compatSetting w:name="doNotFlipMirrorIndents" w:uri="http://schemas.microsoft.com/office/word" w:val="1"/>
-  </w:compat>
-  <w:rsids>
-    <w:rsidRoot w:val="00CF63BF"/>
-    <w:rsid w:val="00246C3B"/>
-    <w:rsid w:val="00CF63BF"/>
-  </w:rsids>
-  <m:mathPr>
-    <m:mathFont m:val="Cambria Math"/>
-    <m:brkBin m:val="before"/>
-    <m:brkBinSub m:val="--"/>
-    <m:smallFrac m:val="0"/>
-    <m:dispDef/>
-    <m:lMargin m:val="0"/>
-    <m:rMargin m:val="0"/>
-    <m:defJc m:val="centerGroup"/>
-    <m:wrapIndent m:val="1440"/>
-    <m:intLim m:val="subSup"/>
-    <m:naryLim m:val="undOvr"/>
-  </m:mathPr>
-  <w:themeFontLang w:val="ru-RU"/>
-  <w:clrSchemeMapping w:bg1="light1" w:t1="dark1" w:bg2="light2" w:t2="dark2" w:accent1="accent1" w:accent2="accent2" w:accent3="accent3" w:accent4="accent4" w:accent5="accent5" w:accent6="accent6" w:hyperlink="hyperlink" w:followedHyperlink="followedHyperlink"/>
-  <w:decimalSymbol w:val=","/>
-  <w:listSeparator w:val=";"/>
-</w:settings>
-</file>
-
-<file path=word/glossary/styles.xml><?xml version="1.0" encoding="utf-8"?>
-<w:styles xmlns:mc="http://schemas.openxmlformats.org/markup-compatibility/2006" xmlns:r="http://schemas.openxmlformats.org/officeDocument/2006/relationships" xmlns:w="http://schemas.openxmlformats.org/wordprocessingml/2006/main" xmlns:w14="http://schemas.microsoft.com/office/word/2010/wordml" mc:Ignorable="w14">
-  <w:docDefaults>
-    <w:rPrDefault>
-      <w:rPr>
-        <w:rFonts w:asciiTheme="minorHAnsi" w:eastAsiaTheme="minorEastAsia" w:hAnsiTheme="minorHAnsi" w:cstheme="minorBidi"/>
-        <w:sz w:val="22"/>
-        <w:szCs w:val="22"/>
-        <w:lang w:val="ru-RU" w:eastAsia="ru-RU" w:bidi="ar-SA"/>
-      </w:rPr>
-    </w:rPrDefault>
-    <w:pPrDefault>
-      <w:pPr>
-        <w:spacing w:after="200" w:line="276" w:lineRule="auto"/>
-      </w:pPr>
-    </w:pPrDefault>
-  </w:docDefaults>
-  <w:latentStyles w:defLockedState="0" w:defUIPriority="99" w:defSemiHidden="1" w:defUnhideWhenUsed="1" w:defQFormat="0" w:count="267">
-    <w:lsdException w:name="Normal" w:semiHidden="0" w:uiPriority="0" w:unhideWhenUsed="0" w:qFormat="1"/>
-    <w:lsdException w:name="heading 1" w:semiHidden="0" w:uiPriority="9" w:unhideWhenUsed="0" w:qFormat="1"/>
-    <w:lsdException w:name="heading 2" w:uiPriority="9" w:qFormat="1"/>
-    <w:lsdException w:name="heading 3" w:uiPriority="9" w:qFormat="1"/>
-    <w:lsdException w:name="heading 4" w:uiPriority="9" w:qFormat="1"/>
-    <w:lsdException w:name="heading 5" w:uiPriority="9" w:qFormat="1"/>
-    <w:lsdException w:name="heading 6" w:uiPriority="9" w:qFormat="1"/>
-    <w:lsdException w:name="heading 7" w:uiPriority="9" w:qFormat="1"/>
-    <w:lsdException w:name="heading 8" w:uiPriority="9" w:qFormat="1"/>
-    <w:lsdException w:name="heading 9" w:uiPriority="9" w:qFormat="1"/>
-    <w:lsdException w:name="toc 1" w:uiPriority="39"/>
-    <w:lsdException w:name="toc 2" w:uiPriority="39"/>
-    <w:lsdException w:name="toc 3" w:uiPriority="39"/>
-    <w:lsdException w:name="toc 4" w:uiPriority="39"/>
-    <w:lsdException w:name="toc 5" w:uiPriority="39"/>
-    <w:lsdException w:name="toc 6" w:uiPriority="39"/>
-    <w:lsdException w:name="toc 7" w:uiPriority="39"/>
-    <w:lsdException w:name="toc 8" w:uiPriority="39"/>
-    <w:lsdException w:name="toc 9" w:uiPriority="39"/>
-    <w:lsdException w:name="caption" w:uiPriority="35" w:qFormat="1"/>
-    <w:lsdException w:name="Title" w:semiHidden="0" w:uiPriority="10" w:unhideWhenUsed="0" w:qFormat="1"/>
-    <w:lsdException w:name="Default Paragraph Font" w:uiPriority="1"/>
-    <w:lsdException w:name="Subtitle" w:semiHidden="0" w:uiPriority="11" w:unhideWhenUsed="0" w:qFormat="1"/>
-    <w:lsdException w:name="Strong" w:semiHidden="0" w:uiPriority="22" w:unhideWhenUsed="0" w:qFormat="1"/>
-    <w:lsdException w:name="Emphasis" w:semiHidden="0" w:uiPriority="20" w:unhideWhenUsed="0" w:qFormat="1"/>
-    <w:lsdException w:name="Table Grid" w:semiHidden="0" w:uiPriority="59" w:unhideWhenUsed="0"/>
-    <w:lsdException w:name="Placeholder Text" w:unhideWhenUsed="0"/>
-    <w:lsdException w:name="No Spacing" w:semiHidden="0" w:uiPriority="1" w:unhideWhenUsed="0" w:qFormat="1"/>
-    <w:lsdException w:name="Light Shading" w:semiHidden="0" w:uiPriority="60" w:unhideWhenUsed="0"/>
-    <w:lsdException w:name="Light List" w:semiHidden="0" w:uiPriority="61" w:unhideWhenUsed="0"/>
-    <w:lsdException w:name="Light Grid" w:semiHidden="0" w:uiPriority="62" w:unhideWhenUsed="0"/>
-    <w:lsdException w:name="Medium Shading 1" w:semiHidden="0" w:uiPriority="63" w:unhideWhenUsed="0"/>
-    <w:lsdException w:name="Medium Shading 2" w:semiHidden="0" w:uiPriority="64" w:unhideWhenUsed="0"/>
-    <w:lsdException w:name="Medium List 1" w:semiHidden="0" w:uiPriority="65" w:unhideWhenUsed="0"/>
-    <w:lsdException w:name="Medium List 2" w:semiHidden="0" w:uiPriority="66" w:unhideWhenUsed="0"/>
-    <w:lsdException w:name="Medium Grid 1" w:semiHidden="0" w:uiPriority="67" w:unhideWhenUsed="0"/>
-    <w:lsdException w:name="Medium Grid 2" w:semiHidden="0" w:uiPriority="68" w:unhideWhenUsed="0"/>
-    <w:lsdException w:name="Medium Grid 3" w:semiHidden="0" w:uiPriority="69" w:unhideWhenUsed="0"/>
-    <w:lsdException w:name="Dark List" w:semiHidden="0" w:uiPriority="70" w:unhideWhenUsed="0"/>
-    <w:lsdException w:name="Colorful Shading" w:semiHidden="0" w:uiPriority="71" w:unhideWhenUsed="0"/>
-    <w:lsdException w:name="Colorful List" w:semiHidden="0" w:uiPriority="72" w:unhideWhenUsed="0"/>
-    <w:lsdException w:name="Colorful Grid" w:semiHidden="0" w:uiPriority="73" w:unhideWhenUsed="0"/>
-    <w:lsdException w:name="Light Shading Accent 1" w:semiHidden="0" w:uiPriority="60" w:unhideWhenUsed="0"/>
-    <w:lsdException w:name="Light List Accent 1" w:semiHidden="0" w:uiPriority="61" w:unhideWhenUsed="0"/>
-    <w:lsdException w:name="Light Grid Accent 1" w:semiHidden="0" w:uiPriority="62" w:unhideWhenUsed="0"/>
-    <w:lsdException w:name="Medium Shading 1 Accent 1" w:semiHidden="0" w:uiPriority="63" w:unhideWhenUsed="0"/>
-    <w:lsdException w:name="Medium Shading 2 Accent 1" w:semiHidden="0" w:uiPriority="64" w:unhideWhenUsed="0"/>
-    <w:lsdException w:name="Medium List 1 Accent 1" w:semiHidden="0" w:uiPriority="65" w:unhideWhenUsed="0"/>
-    <w:lsdException w:name="Revision" w:unhideWhenUsed="0"/>
-    <w:lsdException w:name="List Paragraph" w:semiHidden="0" w:uiPriority="34" w:unhideWhenUsed="0" w:qFormat="1"/>
-    <w:lsdException w:name="Quote" w:semiHidden="0" w:uiPriority="29" w:unhideWhenUsed="0" w:qFormat="1"/>
-    <w:lsdException w:name="Intense Quote" w:semiHidden="0" w:uiPriority="30" w:unhideWhenUsed="0" w:qFormat="1"/>
-    <w:lsdException w:name="Medium List 2 Accent 1" w:semiHidden="0" w:uiPriority="66" w:unhideWhenUsed="0"/>
-    <w:lsdException w:name="Medium Grid 1 Accent 1" w:semiHidden="0" w:uiPriority="67" w:unhideWhenUsed="0"/>
-    <w:lsdException w:name="Medium Grid 2 Accent 1" w:semiHidden="0" w:uiPriority="68" w:unhideWhenUsed="0"/>
-    <w:lsdException w:name="Medium Grid 3 Accent 1" w:semiHidden="0" w:uiPriority="69" w:unhideWhenUsed="0"/>
-    <w:lsdException w:name="Dark List Accent 1" w:semiHidden="0" w:uiPriority="70" w:unhideWhenUsed="0"/>
-    <w:lsdException w:name="Colorful Shading Accent 1" w:semiHidden="0" w:uiPriority="71" w:unhideWhenUsed="0"/>
-    <w:lsdException w:name="Colorful List Accent 1" w:semiHidden="0" w:uiPriority="72" w:unhideWhenUsed="0"/>
-    <w:lsdException w:name="Colorful Grid Accent 1" w:semiHidden="0" w:uiPriority="73" w:unhideWhenUsed="0"/>
-    <w:lsdException w:name="Light Shading Accent 2" w:semiHidden="0" w:uiPriority="60" w:unhideWhenUsed="0"/>
-    <w:lsdException w:name="Light List Accent 2" w:semiHidden="0" w:uiPriority="61" w:unhideWhenUsed="0"/>
-    <w:lsdException w:name="Light Grid Accent 2" w:semiHidden="0" w:uiPriority="62" w:unhideWhenUsed="0"/>
-    <w:lsdException w:name="Medium Shading 1 Accent 2" w:semiHidden="0" w:uiPriority="63" w:unhideWhenUsed="0"/>
-    <w:lsdException w:name="Medium Shading 2 Accent 2" w:semiHidden="0" w:uiPriority="64" w:unhideWhenUsed="0"/>
-    <w:lsdException w:name="Medium List 1 Accent 2" w:semiHidden="0" w:uiPriority="65" w:unhideWhenUsed="0"/>
-    <w:lsdException w:name="Medium List 2 Accent 2" w:semiHidden="0" w:uiPriority="66" w:unhideWhenUsed="0"/>
-    <w:lsdException w:name="Medium Grid 1 Accent 2" w:semiHidden="0" w:uiPriority="67" w:unhideWhenUsed="0"/>
-    <w:lsdException w:name="Medium Grid 2 Accent 2" w:semiHidden="0" w:uiPriority="68" w:unhideWhenUsed="0"/>
-    <w:lsdException w:name="Medium Grid 3 Accent 2" w:semiHidden="0" w:uiPriority="69" w:unhideWhenUsed="0"/>
-    <w:lsdException w:name="Dark List Accent 2" w:semiHidden="0" w:uiPriority="70" w:unhideWhenUsed="0"/>
-    <w:lsdException w:name="Colorful Shading Accent 2" w:semiHidden="0" w:uiPriority="71" w:unhideWhenUsed="0"/>
-    <w:lsdException w:name="Colorful List Accent 2" w:semiHidden="0" w:uiPriority="72" w:unhideWhenUsed="0"/>
-    <w:lsdException w:name="Colorful Grid Accent 2" w:semiHidden="0" w:uiPriority="73" w:unhideWhenUsed="0"/>
-    <w:lsdException w:name="Light Shading Accent 3" w:semiHidden="0" w:uiPriority="60" w:unhideWhenUsed="0"/>
-    <w:lsdException w:name="Light List Accent 3" w:semiHidden="0" w:uiPriority="61" w:unhideWhenUsed="0"/>
-    <w:lsdException w:name="Light Grid Accent 3" w:semiHidden="0" w:uiPriority="62" w:unhideWhenUsed="0"/>
-    <w:lsdException w:name="Medium Shading 1 Accent 3" w:semiHidden="0" w:uiPriority="63" w:unhideWhenUsed="0"/>
-    <w:lsdException w:name="Medium Shading 2 Accent 3" w:semiHidden="0" w:uiPriority="64" w:unhideWhenUsed="0"/>
-    <w:lsdException w:name="Medium List 1 Accent 3" w:semiHidden="0" w:uiPriority="65" w:unhideWhenUsed="0"/>
-    <w:lsdException w:name="Medium List 2 Accent 3" w:semiHidden="0" w:uiPriority="66" w:unhideWhenUsed="0"/>
-    <w:lsdException w:name="Medium Grid 1 Accent 3" w:semiHidden="0" w:uiPriority="67" w:unhideWhenUsed="0"/>
-    <w:lsdException w:name="Medium Grid 2 Accent 3" w:semiHidden="0" w:uiPriority="68" w:unhideWhenUsed="0"/>
-    <w:lsdException w:name="Medium Grid 3 Accent 3" w:semiHidden="0" w:uiPriority="69" w:unhideWhenUsed="0"/>
-    <w:lsdException w:name="Dark List Accent 3" w:semiHidden="0" w:uiPriority="70" w:unhideWhenUsed="0"/>
-    <w:lsdException w:name="Colorful Shading Accent 3" w:semiHidden="0" w:uiPriority="71" w:unhideWhenUsed="0"/>
-    <w:lsdException w:name="Colorful List Accent 3" w:semiHidden="0" w:uiPriority="72" w:unhideWhenUsed="0"/>
-    <w:lsdException w:name="Colorful Grid Accent 3" w:semiHidden="0" w:uiPriority="73" w:unhideWhenUsed="0"/>
-    <w:lsdException w:name="Light Shading Accent 4" w:semiHidden="0" w:uiPriority="60" w:unhideWhenUsed="0"/>
-    <w:lsdException w:name="Light List Accent 4" w:semiHidden="0" w:uiPriority="61" w:unhideWhenUsed="0"/>
-    <w:lsdException w:name="Light Grid Accent 4" w:semiHidden="0" w:uiPriority="62" w:unhideWhenUsed="0"/>
-    <w:lsdException w:name="Medium Shading 1 Accent 4" w:semiHidden="0" w:uiPriority="63" w:unhideWhenUsed="0"/>
-    <w:lsdException w:name="Medium Shading 2 Accent 4" w:semiHidden="0" w:uiPriority="64" w:unhideWhenUsed="0"/>
-    <w:lsdException w:name="Medium List 1 Accent 4" w:semiHidden="0" w:uiPriority="65" w:unhideWhenUsed="0"/>
-    <w:lsdException w:name="Medium List 2 Accent 4" w:semiHidden="0" w:uiPriority="66" w:unhideWhenUsed="0"/>
-    <w:lsdException w:name="Medium Grid 1 Accent 4" w:semiHidden="0" w:uiPriority="67" w:unhideWhenUsed="0"/>
-    <w:lsdException w:name="Medium Grid 2 Accent 4" w:semiHidden="0" w:uiPriority="68" w:unhideWhenUsed="0"/>
-    <w:lsdException w:name="Medium Grid 3 Accent 4" w:semiHidden="0" w:uiPriority="69" w:unhideWhenUsed="0"/>
-    <w:lsdException w:name="Dark List Accent 4" w:semiHidden="0" w:uiPriority="70" w:unhideWhenUsed="0"/>
-    <w:lsdException w:name="Colorful Shading Accent 4" w:semiHidden="0" w:uiPriority="71" w:unhideWhenUsed="0"/>
-    <w:lsdException w:name="Colorful List Accent 4" w:semiHidden="0" w:uiPriority="72" w:unhideWhenUsed="0"/>
-    <w:lsdException w:name="Colorful Grid Accent 4" w:semiHidden="0" w:uiPriority="73" w:unhideWhenUsed="0"/>
-    <w:lsdException w:name="Light Shading Accent 5" w:semiHidden="0" w:uiPriority="60" w:unhideWhenUsed="0"/>
-    <w:lsdException w:name="Light List Accent 5" w:semiHidden="0" w:uiPriority="61" w:unhideWhenUsed="0"/>
-    <w:lsdException w:name="Light Grid Accent 5" w:semiHidden="0" w:uiPriority="62" w:unhideWhenUsed="0"/>
-    <w:lsdException w:name="Medium Shading 1 Accent 5" w:semiHidden="0" w:uiPriority="63" w:unhideWhenUsed="0"/>
-    <w:lsdException w:name="Medium Shading 2 Accent 5" w:semiHidden="0" w:uiPriority="64" w:unhideWhenUsed="0"/>
-    <w:lsdException w:name="Medium List 1 Accent 5" w:semiHidden="0" w:uiPriority="65" w:unhideWhenUsed="0"/>
-    <w:lsdException w:name="Medium List 2 Accent 5" w:semiHidden="0" w:uiPriority="66" w:unhideWhenUsed="0"/>
-    <w:lsdException w:name="Medium Grid 1 Accent 5" w:semiHidden="0" w:uiPriority="67" w:unhideWhenUsed="0"/>
-    <w:lsdException w:name="Medium Grid 2 Accent 5" w:semiHidden="0" w:uiPriority="68" w:unhideWhenUsed="0"/>
-    <w:lsdException w:name="Medium Grid 3 Accent 5" w:semiHidden="0" w:uiPriority="69" w:unhideWhenUsed="0"/>
-    <w:lsdException w:name="Dark List Accent 5" w:semiHidden="0" w:uiPriority="70" w:unhideWhenUsed="0"/>
-    <w:lsdException w:name="Colorful Shading Accent 5" w:semiHidden="0" w:uiPriority="71" w:unhideWhenUsed="0"/>
-    <w:lsdException w:name="Colorful List Accent 5" w:semiHidden="0" w:uiPriority="72" w:unhideWhenUsed="0"/>
-    <w:lsdException w:name="Colorful Grid Accent 5" w:semiHidden="0" w:uiPriority="73" w:unhideWhenUsed="0"/>
-    <w:lsdException w:name="Light Shading Accent 6" w:semiHidden="0" w:uiPriority="60" w:unhideWhenUsed="0"/>
-    <w:lsdException w:name="Light List Accent 6" w:semiHidden="0" w:uiPriority="61" w:unhideWhenUsed="0"/>
-    <w:lsdException w:name="Light Grid Accent 6" w:semiHidden="0" w:uiPriority="62" w:unhideWhenUsed="0"/>
-    <w:lsdException w:name="Medium Shading 1 Accent 6" w:semiHidden="0" w:uiPriority="63" w:unhideWhenUsed="0"/>
-    <w:lsdException w:name="Medium Shading 2 Accent 6" w:semiHidden="0" w:uiPriority="64" w:unhideWhenUsed="0"/>
-    <w:lsdException w:name="Medium List 1 Accent 6" w:semiHidden="0" w:uiPriority="65" w:unhideWhenUsed="0"/>
-    <w:lsdException w:name="Medium List 2 Accent 6" w:semiHidden="0" w:uiPriority="66" w:unhideWhenUsed="0"/>
-    <w:lsdException w:name="Medium Grid 1 Accent 6" w:semiHidden="0" w:uiPriority="67" w:unhideWhenUsed="0"/>
-    <w:lsdException w:name="Medium Grid 2 Accent 6" w:semiHidden="0" w:uiPriority="68" w:unhideWhenUsed="0"/>
-    <w:lsdException w:name="Medium Grid 3 Accent 6" w:semiHidden="0" w:uiPriority="69" w:unhideWhenUsed="0"/>
-    <w:lsdException w:name="Dark List Accent 6" w:semiHidden="0" w:uiPriority="70" w:unhideWhenUsed="0"/>
-    <w:lsdException w:name="Colorful Shading Accent 6" w:semiHidden="0" w:uiPriority="71" w:unhideWhenUsed="0"/>
-    <w:lsdException w:name="Colorful List Accent 6" w:semiHidden="0" w:uiPriority="72" w:unhideWhenUsed="0"/>
-    <w:lsdException w:name="Colorful Grid Accent 6" w:semiHidden="0" w:uiPriority="73" w:unhideWhenUsed="0"/>
-    <w:lsdException w:name="Subtle Emphasis" w:semiHidden="0" w:uiPriority="19" w:unhideWhenUsed="0" w:qFormat="1"/>
-    <w:lsdException w:name="Intense Emphasis" w:semiHidden="0" w:uiPriority="21" w:unhideWhenUsed="0" w:qFormat="1"/>
-    <w:lsdException w:name="Subtle Reference" w:semiHidden="0" w:uiPriority="31" w:unhideWhenUsed="0" w:qFormat="1"/>
-    <w:lsdException w:name="Intense Reference" w:semiHidden="0" w:uiPriority="32" w:unhideWhenUsed="0" w:qFormat="1"/>
-    <w:lsdException w:name="Book Title" w:semiHidden="0" w:uiPriority="33" w:unhideWhenUsed="0" w:qFormat="1"/>
-    <w:lsdException w:name="Bibliography" w:uiPriority="37"/>
-    <w:lsdException w:name="TOC Heading" w:uiPriority="39" w:qFormat="1"/>
-  </w:latentStyles>
-  <w:style w:type="paragraph" w:default="1" w:styleId="a">
-    <w:name w:val="Normal"/>
-    <w:qFormat/>
-  </w:style>
-  <w:style w:type="character" w:default="1" w:styleId="a0">
-    <w:name w:val="Default Paragraph Font"/>
-    <w:uiPriority w:val="1"/>
-    <w:semiHidden/>
-    <w:unhideWhenUsed/>
-  </w:style>
-  <w:style w:type="table" w:default="1" w:styleId="a1">
-    <w:name w:val="Normal Table"/>
-    <w:uiPriority w:val="99"/>
-    <w:semiHidden/>
-    <w:unhideWhenUsed/>
-    <w:tblPr>
-      <w:tblInd w:w="0" w:type="dxa"/>
-      <w:tblCellMar>
-        <w:top w:w="0" w:type="dxa"/>
-        <w:left w:w="108" w:type="dxa"/>
-        <w:bottom w:w="0" w:type="dxa"/>
-        <w:right w:w="108" w:type="dxa"/>
-      </w:tblCellMar>
-    </w:tblPr>
-  </w:style>
-  <w:style w:type="numbering" w:default="1" w:styleId="a2">
-    <w:name w:val="No List"/>
-    <w:uiPriority w:val="99"/>
-    <w:semiHidden/>
-    <w:unhideWhenUsed/>
-  </w:style>
-  <w:style w:type="paragraph" w:customStyle="1" w:styleId="6C8775C0A57241738086FBE208797575">
-    <w:name w:val="6C8775C0A57241738086FBE208797575"/>
-    <w:rsid w:val="00CF63BF"/>
-  </w:style>
-  <w:style w:type="paragraph" w:customStyle="1" w:styleId="2FED63A90E1749B795D81645202295F0">
-    <w:name w:val="2FED63A90E1749B795D81645202295F0"/>
-    <w:rsid w:val="00CF63BF"/>
-  </w:style>
-  <w:style w:type="paragraph" w:customStyle="1" w:styleId="B44110B6506F4CF6ACF84C1770D7A061">
-    <w:name w:val="B44110B6506F4CF6ACF84C1770D7A061"/>
-    <w:rsid w:val="00CF63BF"/>
-  </w:style>
-</w:styles>
-</file>
-
-<file path=word/glossary/stylesWithEffects.xml><?xml version="1.0" encoding="utf-8"?>
-<w:styles xmlns:wpc="http://schemas.microsoft.com/office/word/2010/wordprocessingCanvas" xmlns:mc="http://schemas.openxmlformats.org/markup-compatibility/2006" xmlns:o="urn:schemas-microsoft-com:office:office" xmlns:r="http://schemas.openxmlformats.org/officeDocument/2006/relationships" xmlns:m="http://schemas.openxmlformats.org/officeDocument/2006/math" xmlns:v="urn:schemas-microsoft-com:vml" xmlns:wp14="http://schemas.microsoft.com/office/word/2010/wordprocessingDrawing" xmlns:wp="http://schemas.openxmlformats.org/drawingml/2006/wordprocessingDrawing" xmlns:w10="urn:schemas-microsoft-com:office:word" xmlns:w="http://schemas.openxmlformats.org/wordprocessingml/2006/main" xmlns:w14="http://schemas.microsoft.com/office/word/2010/wordml" xmlns:wpg="http://schemas.microsoft.com/office/word/2010/wordprocessingGroup" xmlns:wpi="http://schemas.microsoft.com/office/word/2010/wordprocessingInk" xmlns:wne="http://schemas.microsoft.com/office/word/2006/wordml" xmlns:wps="http://schemas.microsoft.com/office/word/2010/wordprocessingShape" mc:Ignorable="w14 wp14">
-  <w:docDefaults>
-    <w:rPrDefault>
-      <w:rPr>
-        <w:rFonts w:asciiTheme="minorHAnsi" w:eastAsiaTheme="minorEastAsia" w:hAnsiTheme="minorHAnsi" w:cstheme="minorBidi"/>
-        <w:sz w:val="22"/>
-        <w:szCs w:val="22"/>
-        <w:lang w:val="ru-RU" w:eastAsia="ru-RU" w:bidi="ar-SA"/>
-      </w:rPr>
-    </w:rPrDefault>
-    <w:pPrDefault>
-      <w:pPr>
-        <w:spacing w:after="200" w:line="276" w:lineRule="auto"/>
-      </w:pPr>
-    </w:pPrDefault>
-  </w:docDefaults>
-  <w:latentStyles w:defLockedState="0" w:defUIPriority="99" w:defSemiHidden="1" w:defUnhideWhenUsed="1" w:defQFormat="0" w:count="267">
-    <w:lsdException w:name="Normal" w:semiHidden="0" w:uiPriority="0" w:unhideWhenUsed="0" w:qFormat="1"/>
-    <w:lsdException w:name="heading 1" w:semiHidden="0" w:uiPriority="9" w:unhideWhenUsed="0" w:qFormat="1"/>
-    <w:lsdException w:name="heading 2" w:uiPriority="9" w:qFormat="1"/>
-    <w:lsdException w:name="heading 3" w:uiPriority="9" w:qFormat="1"/>
-    <w:lsdException w:name="heading 4" w:uiPriority="9" w:qFormat="1"/>
-    <w:lsdException w:name="heading 5" w:uiPriority="9" w:qFormat="1"/>
-    <w:lsdException w:name="heading 6" w:uiPriority="9" w:qFormat="1"/>
-    <w:lsdException w:name="heading 7" w:uiPriority="9" w:qFormat="1"/>
-    <w:lsdException w:name="heading 8" w:uiPriority="9" w:qFormat="1"/>
-    <w:lsdException w:name="heading 9" w:uiPriority="9" w:qFormat="1"/>
-    <w:lsdException w:name="toc 1" w:uiPriority="39"/>
-    <w:lsdException w:name="toc 2" w:uiPriority="39"/>
-    <w:lsdException w:name="toc 3" w:uiPriority="39"/>
-    <w:lsdException w:name="toc 4" w:uiPriority="39"/>
-    <w:lsdException w:name="toc 5" w:uiPriority="39"/>
-    <w:lsdException w:name="toc 6" w:uiPriority="39"/>
-    <w:lsdException w:name="toc 7" w:uiPriority="39"/>
-    <w:lsdException w:name="toc 8" w:uiPriority="39"/>
-    <w:lsdException w:name="toc 9" w:uiPriority="39"/>
-    <w:lsdException w:name="caption" w:uiPriority="35" w:qFormat="1"/>
-    <w:lsdException w:name="Title" w:semiHidden="0" w:uiPriority="10" w:unhideWhenUsed="0" w:qFormat="1"/>
-    <w:lsdException w:name="Default Paragraph Font" w:uiPriority="1"/>
-    <w:lsdException w:name="Subtitle" w:semiHidden="0" w:uiPriority="11" w:unhideWhenUsed="0" w:qFormat="1"/>
-    <w:lsdException w:name="Strong" w:semiHidden="0" w:uiPriority="22" w:unhideWhenUsed="0" w:qFormat="1"/>
-    <w:lsdException w:name="Emphasis" w:semiHidden="0" w:uiPriority="20" w:unhideWhenUsed="0" w:qFormat="1"/>
-    <w:lsdException w:name="Table Grid" w:semiHidden="0" w:uiPriority="59" w:unhideWhenUsed="0"/>
-    <w:lsdException w:name="Placeholder Text" w:unhideWhenUsed="0"/>
-    <w:lsdException w:name="No Spacing" w:semiHidden="0" w:uiPriority="1" w:unhideWhenUsed="0" w:qFormat="1"/>
-    <w:lsdException w:name="Light Shading" w:semiHidden="0" w:uiPriority="60" w:unhideWhenUsed="0"/>
-    <w:lsdException w:name="Light List" w:semiHidden="0" w:uiPriority="61" w:unhideWhenUsed="0"/>
-    <w:lsdException w:name="Light Grid" w:semiHidden="0" w:uiPriority="62" w:unhideWhenUsed="0"/>
-    <w:lsdException w:name="Medium Shading 1" w:semiHidden="0" w:uiPriority="63" w:unhideWhenUsed="0"/>
-    <w:lsdException w:name="Medium Shading 2" w:semiHidden="0" w:uiPriority="64" w:unhideWhenUsed="0"/>
-    <w:lsdException w:name="Medium List 1" w:semiHidden="0" w:uiPriority="65" w:unhideWhenUsed="0"/>
-    <w:lsdException w:name="Medium List 2" w:semiHidden="0" w:uiPriority="66" w:unhideWhenUsed="0"/>
-    <w:lsdException w:name="Medium Grid 1" w:semiHidden="0" w:uiPriority="67" w:unhideWhenUsed="0"/>
-    <w:lsdException w:name="Medium Grid 2" w:semiHidden="0" w:uiPriority="68" w:unhideWhenUsed="0"/>
-    <w:lsdException w:name="Medium Grid 3" w:semiHidden="0" w:uiPriority="69" w:unhideWhenUsed="0"/>
-    <w:lsdException w:name="Dark List" w:semiHidden="0" w:uiPriority="70" w:unhideWhenUsed="0"/>
-    <w:lsdException w:name="Colorful Shading" w:semiHidden="0" w:uiPriority="71" w:unhideWhenUsed="0"/>
-    <w:lsdException w:name="Colorful List" w:semiHidden="0" w:uiPriority="72" w:unhideWhenUsed="0"/>
-    <w:lsdException w:name="Colorful Grid" w:semiHidden="0" w:uiPriority="73" w:unhideWhenUsed="0"/>
-    <w:lsdException w:name="Light Shading Accent 1" w:semiHidden="0" w:uiPriority="60" w:unhideWhenUsed="0"/>
-    <w:lsdException w:name="Light List Accent 1" w:semiHidden="0" w:uiPriority="61" w:unhideWhenUsed="0"/>
-    <w:lsdException w:name="Light Grid Accent 1" w:semiHidden="0" w:uiPriority="62" w:unhideWhenUsed="0"/>
-    <w:lsdException w:name="Medium Shading 1 Accent 1" w:semiHidden="0" w:uiPriority="63" w:unhideWhenUsed="0"/>
-    <w:lsdException w:name="Medium Shading 2 Accent 1" w:semiHidden="0" w:uiPriority="64" w:unhideWhenUsed="0"/>
-    <w:lsdException w:name="Medium List 1 Accent 1" w:semiHidden="0" w:uiPriority="65" w:unhideWhenUsed="0"/>
-    <w:lsdException w:name="Revision" w:unhideWhenUsed="0"/>
-    <w:lsdException w:name="List Paragraph" w:semiHidden="0" w:uiPriority="34" w:unhideWhenUsed="0" w:qFormat="1"/>
-    <w:lsdException w:name="Quote" w:semiHidden="0" w:uiPriority="29" w:unhideWhenUsed="0" w:qFormat="1"/>
-    <w:lsdException w:name="Intense Quote" w:semiHidden="0" w:uiPriority="30" w:unhideWhenUsed="0" w:qFormat="1"/>
-    <w:lsdException w:name="Medium List 2 Accent 1" w:semiHidden="0" w:uiPriority="66" w:unhideWhenUsed="0"/>
-    <w:lsdException w:name="Medium Grid 1 Accent 1" w:semiHidden="0" w:uiPriority="67" w:unhideWhenUsed="0"/>
-    <w:lsdException w:name="Medium Grid 2 Accent 1" w:semiHidden="0" w:uiPriority="68" w:unhideWhenUsed="0"/>
-    <w:lsdException w:name="Medium Grid 3 Accent 1" w:semiHidden="0" w:uiPriority="69" w:unhideWhenUsed="0"/>
-    <w:lsdException w:name="Dark List Accent 1" w:semiHidden="0" w:uiPriority="70" w:unhideWhenUsed="0"/>
-    <w:lsdException w:name="Colorful Shading Accent 1" w:semiHidden="0" w:uiPriority="71" w:unhideWhenUsed="0"/>
-    <w:lsdException w:name="Colorful List Accent 1" w:semiHidden="0" w:uiPriority="72" w:unhideWhenUsed="0"/>
-    <w:lsdException w:name="Colorful Grid Accent 1" w:semiHidden="0" w:uiPriority="73" w:unhideWhenUsed="0"/>
-    <w:lsdException w:name="Light Shading Accent 2" w:semiHidden="0" w:uiPriority="60" w:unhideWhenUsed="0"/>
-    <w:lsdException w:name="Light List Accent 2" w:semiHidden="0" w:uiPriority="61" w:unhideWhenUsed="0"/>
-    <w:lsdException w:name="Light Grid Accent 2" w:semiHidden="0" w:uiPriority="62" w:unhideWhenUsed="0"/>
-    <w:lsdException w:name="Medium Shading 1 Accent 2" w:semiHidden="0" w:uiPriority="63" w:unhideWhenUsed="0"/>
-    <w:lsdException w:name="Medium Shading 2 Accent 2" w:semiHidden="0" w:uiPriority="64" w:unhideWhenUsed="0"/>
-    <w:lsdException w:name="Medium List 1 Accent 2" w:semiHidden="0" w:uiPriority="65" w:unhideWhenUsed="0"/>
-    <w:lsdException w:name="Medium List 2 Accent 2" w:semiHidden="0" w:uiPriority="66" w:unhideWhenUsed="0"/>
-    <w:lsdException w:name="Medium Grid 1 Accent 2" w:semiHidden="0" w:uiPriority="67" w:unhideWhenUsed="0"/>
-    <w:lsdException w:name="Medium Grid 2 Accent 2" w:semiHidden="0" w:uiPriority="68" w:unhideWhenUsed="0"/>
-    <w:lsdException w:name="Medium Grid 3 Accent 2" w:semiHidden="0" w:uiPriority="69" w:unhideWhenUsed="0"/>
-    <w:lsdException w:name="Dark List Accent 2" w:semiHidden="0" w:uiPriority="70" w:unhideWhenUsed="0"/>
-    <w:lsdException w:name="Colorful Shading Accent 2" w:semiHidden="0" w:uiPriority="71" w:unhideWhenUsed="0"/>
-    <w:lsdException w:name="Colorful List Accent 2" w:semiHidden="0" w:uiPriority="72" w:unhideWhenUsed="0"/>
-    <w:lsdException w:name="Colorful Grid Accent 2" w:semiHidden="0" w:uiPriority="73" w:unhideWhenUsed="0"/>
-    <w:lsdException w:name="Light Shading Accent 3" w:semiHidden="0" w:uiPriority="60" w:unhideWhenUsed="0"/>
-    <w:lsdException w:name="Light List Accent 3" w:semiHidden="0" w:uiPriority="61" w:unhideWhenUsed="0"/>
-    <w:lsdException w:name="Light Grid Accent 3" w:semiHidden="0" w:uiPriority="62" w:unhideWhenUsed="0"/>
-    <w:lsdException w:name="Medium Shading 1 Accent 3" w:semiHidden="0" w:uiPriority="63" w:unhideWhenUsed="0"/>
-    <w:lsdException w:name="Medium Shading 2 Accent 3" w:semiHidden="0" w:uiPriority="64" w:unhideWhenUsed="0"/>
-    <w:lsdException w:name="Medium List 1 Accent 3" w:semiHidden="0" w:uiPriority="65" w:unhideWhenUsed="0"/>
-    <w:lsdException w:name="Medium List 2 Accent 3" w:semiHidden="0" w:uiPriority="66" w:unhideWhenUsed="0"/>
-    <w:lsdException w:name="Medium Grid 1 Accent 3" w:semiHidden="0" w:uiPriority="67" w:unhideWhenUsed="0"/>
-    <w:lsdException w:name="Medium Grid 2 Accent 3" w:semiHidden="0" w:uiPriority="68" w:unhideWhenUsed="0"/>
-    <w:lsdException w:name="Medium Grid 3 Accent 3" w:semiHidden="0" w:uiPriority="69" w:unhideWhenUsed="0"/>
-    <w:lsdException w:name="Dark List Accent 3" w:semiHidden="0" w:uiPriority="70" w:unhideWhenUsed="0"/>
-    <w:lsdException w:name="Colorful Shading Accent 3" w:semiHidden="0" w:uiPriority="71" w:unhideWhenUsed="0"/>
-    <w:lsdException w:name="Colorful List Accent 3" w:semiHidden="0" w:uiPriority="72" w:unhideWhenUsed="0"/>
-    <w:lsdException w:name="Colorful Grid Accent 3" w:semiHidden="0" w:uiPriority="73" w:unhideWhenUsed="0"/>
-    <w:lsdException w:name="Light Shading Accent 4" w:semiHidden="0" w:uiPriority="60" w:unhideWhenUsed="0"/>
-    <w:lsdException w:name="Light List Accent 4" w:semiHidden="0" w:uiPriority="61" w:unhideWhenUsed="0"/>
-    <w:lsdException w:name="Light Grid Accent 4" w:semiHidden="0" w:uiPriority="62" w:unhideWhenUsed="0"/>
-    <w:lsdException w:name="Medium Shading 1 Accent 4" w:semiHidden="0" w:uiPriority="63" w:unhideWhenUsed="0"/>
-    <w:lsdException w:name="Medium Shading 2 Accent 4" w:semiHidden="0" w:uiPriority="64" w:unhideWhenUsed="0"/>
-    <w:lsdException w:name="Medium List 1 Accent 4" w:semiHidden="0" w:uiPriority="65" w:unhideWhenUsed="0"/>
-    <w:lsdException w:name="Medium List 2 Accent 4" w:semiHidden="0" w:uiPriority="66" w:unhideWhenUsed="0"/>
-    <w:lsdException w:name="Medium Grid 1 Accent 4" w:semiHidden="0" w:uiPriority="67" w:unhideWhenUsed="0"/>
-    <w:lsdException w:name="Medium Grid 2 Accent 4" w:semiHidden="0" w:uiPriority="68" w:unhideWhenUsed="0"/>
-    <w:lsdException w:name="Medium Grid 3 Accent 4" w:semiHidden="0" w:uiPriority="69" w:unhideWhenUsed="0"/>
-    <w:lsdException w:name="Dark List Accent 4" w:semiHidden="0" w:uiPriority="70" w:unhideWhenUsed="0"/>
-    <w:lsdException w:name="Colorful Shading Accent 4" w:semiHidden="0" w:uiPriority="71" w:unhideWhenUsed="0"/>
-    <w:lsdException w:name="Colorful List Accent 4" w:semiHidden="0" w:uiPriority="72" w:unhideWhenUsed="0"/>
-    <w:lsdException w:name="Colorful Grid Accent 4" w:semiHidden="0" w:uiPriority="73" w:unhideWhenUsed="0"/>
-    <w:lsdException w:name="Light Shading Accent 5" w:semiHidden="0" w:uiPriority="60" w:unhideWhenUsed="0"/>
-    <w:lsdException w:name="Light List Accent 5" w:semiHidden="0" w:uiPriority="61" w:unhideWhenUsed="0"/>
-    <w:lsdException w:name="Light Grid Accent 5" w:semiHidden="0" w:uiPriority="62" w:unhideWhenUsed="0"/>
-    <w:lsdException w:name="Medium Shading 1 Accent 5" w:semiHidden="0" w:uiPriority="63" w:unhideWhenUsed="0"/>
-    <w:lsdException w:name="Medium Shading 2 Accent 5" w:semiHidden="0" w:uiPriority="64" w:unhideWhenUsed="0"/>
-    <w:lsdException w:name="Medium List 1 Accent 5" w:semiHidden="0" w:uiPriority="65" w:unhideWhenUsed="0"/>
-    <w:lsdException w:name="Medium List 2 Accent 5" w:semiHidden="0" w:uiPriority="66" w:unhideWhenUsed="0"/>
-    <w:lsdException w:name="Medium Grid 1 Accent 5" w:semiHidden="0" w:uiPriority="67" w:unhideWhenUsed="0"/>
-    <w:lsdException w:name="Medium Grid 2 Accent 5" w:semiHidden="0" w:uiPriority="68" w:unhideWhenUsed="0"/>
-    <w:lsdException w:name="Medium Grid 3 Accent 5" w:semiHidden="0" w:uiPriority="69" w:unhideWhenUsed="0"/>
-    <w:lsdException w:name="Dark List Accent 5" w:semiHidden="0" w:uiPriority="70" w:unhideWhenUsed="0"/>
-    <w:lsdException w:name="Colorful Shading Accent 5" w:semiHidden="0" w:uiPriority="71" w:unhideWhenUsed="0"/>
-    <w:lsdException w:name="Colorful List Accent 5" w:semiHidden="0" w:uiPriority="72" w:unhideWhenUsed="0"/>
-    <w:lsdException w:name="Colorful Grid Accent 5" w:semiHidden="0" w:uiPriority="73" w:unhideWhenUsed="0"/>
-    <w:lsdException w:name="Light Shading Accent 6" w:semiHidden="0" w:uiPriority="60" w:unhideWhenUsed="0"/>
-    <w:lsdException w:name="Light List Accent 6" w:semiHidden="0" w:uiPriority="61" w:unhideWhenUsed="0"/>
-    <w:lsdException w:name="Light Grid Accent 6" w:semiHidden="0" w:uiPriority="62" w:unhideWhenUsed="0"/>
-    <w:lsdException w:name="Medium Shading 1 Accent 6" w:semiHidden="0" w:uiPriority="63" w:unhideWhenUsed="0"/>
-    <w:lsdException w:name="Medium Shading 2 Accent 6" w:semiHidden="0" w:uiPriority="64" w:unhideWhenUsed="0"/>
-    <w:lsdException w:name="Medium List 1 Accent 6" w:semiHidden="0" w:uiPriority="65" w:unhideWhenUsed="0"/>
-    <w:lsdException w:name="Medium List 2 Accent 6" w:semiHidden="0" w:uiPriority="66" w:unhideWhenUsed="0"/>
-    <w:lsdException w:name="Medium Grid 1 Accent 6" w:semiHidden="0" w:uiPriority="67" w:unhideWhenUsed="0"/>
-    <w:lsdException w:name="Medium Grid 2 Accent 6" w:semiHidden="0" w:uiPriority="68" w:unhideWhenUsed="0"/>
-    <w:lsdException w:name="Medium Grid 3 Accent 6" w:semiHidden="0" w:uiPriority="69" w:unhideWhenUsed="0"/>
-    <w:lsdException w:name="Dark List Accent 6" w:semiHidden="0" w:uiPriority="70" w:unhideWhenUsed="0"/>
-    <w:lsdException w:name="Colorful Shading Accent 6" w:semiHidden="0" w:uiPriority="71" w:unhideWhenUsed="0"/>
-    <w:lsdException w:name="Colorful List Accent 6" w:semiHidden="0" w:uiPriority="72" w:unhideWhenUsed="0"/>
-    <w:lsdException w:name="Colorful Grid Accent 6" w:semiHidden="0" w:uiPriority="73" w:unhideWhenUsed="0"/>
-    <w:lsdException w:name="Subtle Emphasis" w:semiHidden="0" w:uiPriority="19" w:unhideWhenUsed="0" w:qFormat="1"/>
-    <w:lsdException w:name="Intense Emphasis" w:semiHidden="0" w:uiPriority="21" w:unhideWhenUsed="0" w:qFormat="1"/>
-    <w:lsdException w:name="Subtle Reference" w:semiHidden="0" w:uiPriority="31" w:unhideWhenUsed="0" w:qFormat="1"/>
-    <w:lsdException w:name="Intense Reference" w:semiHidden="0" w:uiPriority="32" w:unhideWhenUsed="0" w:qFormat="1"/>
-    <w:lsdException w:name="Book Title" w:semiHidden="0" w:uiPriority="33" w:unhideWhenUsed="0" w:qFormat="1"/>
-    <w:lsdException w:name="Bibliography" w:uiPriority="37"/>
-    <w:lsdException w:name="TOC Heading" w:uiPriority="39" w:qFormat="1"/>
-  </w:latentStyles>
-  <w:style w:type="paragraph" w:default="1" w:styleId="a">
-    <w:name w:val="Normal"/>
-    <w:qFormat/>
-  </w:style>
-  <w:style w:type="character" w:default="1" w:styleId="a0">
-    <w:name w:val="Default Paragraph Font"/>
-    <w:uiPriority w:val="1"/>
-    <w:semiHidden/>
-    <w:unhideWhenUsed/>
-  </w:style>
-  <w:style w:type="table" w:default="1" w:styleId="a1">
-    <w:name w:val="Normal Table"/>
-    <w:uiPriority w:val="99"/>
-    <w:semiHidden/>
-    <w:unhideWhenUsed/>
-    <w:tblPr>
-      <w:tblInd w:w="0" w:type="dxa"/>
-      <w:tblCellMar>
-        <w:top w:w="0" w:type="dxa"/>
-        <w:left w:w="108" w:type="dxa"/>
-        <w:bottom w:w="0" w:type="dxa"/>
-        <w:right w:w="108" w:type="dxa"/>
-      </w:tblCellMar>
-    </w:tblPr>
-  </w:style>
-  <w:style w:type="numbering" w:default="1" w:styleId="a2">
-    <w:name w:val="No List"/>
-    <w:uiPriority w:val="99"/>
-    <w:semiHidden/>
-    <w:unhideWhenUsed/>
-  </w:style>
-  <w:style w:type="paragraph" w:customStyle="1" w:styleId="6C8775C0A57241738086FBE208797575">
-    <w:name w:val="6C8775C0A57241738086FBE208797575"/>
-    <w:rsid w:val="00CF63BF"/>
-  </w:style>
-  <w:style w:type="paragraph" w:customStyle="1" w:styleId="2FED63A90E1749B795D81645202295F0">
-    <w:name w:val="2FED63A90E1749B795D81645202295F0"/>
-    <w:rsid w:val="00CF63BF"/>
-  </w:style>
-  <w:style w:type="paragraph" w:customStyle="1" w:styleId="B44110B6506F4CF6ACF84C1770D7A061">
-    <w:name w:val="B44110B6506F4CF6ACF84C1770D7A061"/>
-    <w:rsid w:val="00CF63BF"/>
-  </w:style>
-</w:styles>
-</file>
-
-<file path=word/glossary/webSettings.xml><?xml version="1.0" encoding="utf-8"?>
-<w:webSettings xmlns:mc="http://schemas.openxmlformats.org/markup-compatibility/2006" xmlns:r="http://schemas.openxmlformats.org/officeDocument/2006/relationships" xmlns:w="http://schemas.openxmlformats.org/wordprocessingml/2006/main" xmlns:w14="http://schemas.microsoft.com/office/word/2010/wordml" mc:Ignorable="w14">
-  <w:optimizeForBrowser/>
-  <w:allowPNG/>
-</w:webSettings>
 </file>
 
 <file path=word/theme/theme1.xml><?xml version="1.0" encoding="utf-8"?>
@@ -3354,7 +3116,7 @@
 </file>
 
 <file path=customXml/itemProps1.xml><?xml version="1.0" encoding="utf-8"?>
-<ds:datastoreItem xmlns:ds="http://schemas.openxmlformats.org/officeDocument/2006/customXml" ds:itemID="{F5BBC671-6DC4-482C-94B5-4CCCAEB49A99}">
+<ds:datastoreItem xmlns:ds="http://schemas.openxmlformats.org/officeDocument/2006/customXml" ds:itemID="{29BC4681-B522-4B96-A694-88C9AFDD9761}">
   <ds:schemaRefs>
     <ds:schemaRef ds:uri="http://schemas.openxmlformats.org/officeDocument/2006/bibliography"/>
   </ds:schemaRefs>

--- a/Papers/Explanatory Note Milko.docx
+++ b/Papers/Explanatory Note Milko.docx
@@ -10,6 +10,7 @@
           <w:docPartUnique/>
         </w:docPartObj>
       </w:sdtPr>
+      <w:sdtEndPr/>
       <w:sdtContent>
         <w:p>
           <w:pPr>
@@ -664,7 +665,13 @@
         <w:t xml:space="preserve"> </w:t>
       </w:r>
       <w:r>
-        <w:t>Немаловажно также и то, что цифровая техника, в отличие от аналоговой, позволяет добиваться идентичности параметров систем при их массовом производстве и сохраняет эту идентичность при эксплуатации, в то время как характеристики аналоговых изделий обычно разняться на разных экземплярах и ухудшаются со временем</w:t>
+        <w:t xml:space="preserve">Немаловажно и то, что цифровая техника, в отличие от аналоговой, позволяет добиваться идентичности параметров систем при их массовом производстве и сохраняет эту идентичность при эксплуатации, в то время как характеристики аналоговых изделий обычно </w:t>
+      </w:r>
+      <w:r>
+        <w:t>отличаются</w:t>
+      </w:r>
+      <w:r>
+        <w:t xml:space="preserve"> на разных экземплярах и ухудшаются со временем</w:t>
       </w:r>
       <w:r>
         <w:t>.</w:t>
@@ -714,7 +721,7 @@
         <w:t xml:space="preserve">становится возможным </w:t>
       </w:r>
       <w:r>
-        <w:t xml:space="preserve">создание модулей по обработки звука, эмулирующих </w:t>
+        <w:t xml:space="preserve">создание модулей обработки звука, эмулирующих </w:t>
       </w:r>
       <w:r>
         <w:t>настоящ</w:t>
@@ -729,34 +736,70 @@
         <w:t>ие</w:t>
       </w:r>
       <w:r>
-        <w:t xml:space="preserve"> студии с любым оборудованием, будь-то педали эффектов, </w:t>
-      </w:r>
-      <w:r>
-        <w:t>гитарные усилители</w:t>
-      </w:r>
-      <w:r>
-        <w:t xml:space="preserve"> и гитарные</w:t>
-      </w:r>
-      <w:r>
-        <w:t xml:space="preserve"> кабинеты</w:t>
+        <w:t xml:space="preserve"> студии с любым оборудованием</w:t>
+      </w:r>
+      <w:r>
+        <w:t>:</w:t>
+      </w:r>
+      <w:r>
+        <w:t xml:space="preserve"> педал</w:t>
+      </w:r>
+      <w:r>
+        <w:t>ями</w:t>
+      </w:r>
+      <w:r>
+        <w:t xml:space="preserve"> эффектов, </w:t>
+      </w:r>
+      <w:r>
+        <w:t>гитарны</w:t>
+      </w:r>
+      <w:r>
+        <w:t>ми</w:t>
+      </w:r>
+      <w:r>
+        <w:t xml:space="preserve"> усилители</w:t>
+      </w:r>
+      <w:r>
+        <w:t xml:space="preserve"> и гитарны</w:t>
+      </w:r>
+      <w:r>
+        <w:t>ми</w:t>
+      </w:r>
+      <w:r>
+        <w:t xml:space="preserve"> кабинет</w:t>
+      </w:r>
+      <w:r>
+        <w:t>ами</w:t>
       </w:r>
       <w:r>
         <w:t xml:space="preserve">, </w:t>
       </w:r>
       <w:r>
-        <w:t xml:space="preserve">микрофоны, </w:t>
+        <w:t>микрофон</w:t>
+      </w:r>
+      <w:r>
+        <w:t>ами</w:t>
+      </w:r>
+      <w:r>
+        <w:t xml:space="preserve">, </w:t>
       </w:r>
       <w:r>
         <w:t>комнат</w:t>
       </w:r>
       <w:r>
-        <w:t>ы</w:t>
+        <w:t>ами</w:t>
       </w:r>
       <w:r>
         <w:t>.</w:t>
       </w:r>
       <w:r>
-        <w:t xml:space="preserve"> Кроме того каждый коммерческий и большинство некоммерческих </w:t>
+        <w:t xml:space="preserve"> Кроме того</w:t>
+      </w:r>
+      <w:r>
+        <w:t>,</w:t>
+      </w:r>
+      <w:r>
+        <w:t xml:space="preserve"> каждый коммерческий и большинство некоммерческих </w:t>
       </w:r>
       <w:r>
         <w:t xml:space="preserve">музыкальных произведений </w:t>
@@ -789,6 +832,9 @@
         <w:t xml:space="preserve"> добавляются эффекты и др</w:t>
       </w:r>
       <w:r>
+        <w:t>угое</w:t>
+      </w:r>
+      <w:r>
         <w:t>.</w:t>
       </w:r>
       <w:r>
@@ -797,22 +843,19 @@
     </w:p>
     <w:p>
       <w:r>
-        <w:t xml:space="preserve">Ещё одним достоинством цифрового звука является возможность эмуляции любого аналогового прибора. </w:t>
-      </w:r>
-      <w:r>
-        <w:t>В настоящее время любой реальный аналоговый прибор можно сэмулировать с довольно высокой точностью</w:t>
-      </w:r>
-      <w:r>
-        <w:t xml:space="preserve">, которая определяется в большей степени работой по сбору информации о приборе, </w:t>
+        <w:t>Ещё одним достоинством цифрового звука является возможность эмуляции любого аналогового прибора. В настоящее время любой ре</w:t>
+      </w:r>
+      <w:r>
+        <w:t xml:space="preserve">альный аналоговый прибор можно </w:t>
+      </w:r>
+      <w:r>
+        <w:t xml:space="preserve">эмулировать с довольно высокой точностью, которая определяется в большей степени работой по сбору информации о приборе, </w:t>
       </w:r>
       <w:r>
         <w:t xml:space="preserve">нежели ограничениями </w:t>
       </w:r>
       <w:r>
-        <w:t>компьютера</w:t>
-      </w:r>
-      <w:r>
-        <w:t>.</w:t>
+        <w:t>компьютера.</w:t>
       </w:r>
       <w:r>
         <w:t xml:space="preserve"> </w:t>
@@ -824,16 +867,13 @@
         <w:t>модули позволяют</w:t>
       </w:r>
       <w:r>
-        <w:t xml:space="preserve"> получить эффекты, которые невозможно создать с помощью аналоговых приборов. </w:t>
-      </w:r>
-      <w:r>
-        <w:t>В настоящее время вычислительных ресурсов даже рядовых персональных компьютеров</w:t>
-      </w:r>
-      <w:r>
-        <w:t xml:space="preserve"> достаточно, чтобы </w:t>
-      </w:r>
-      <w:r>
-        <w:t>иметь запущенными сразу несколько десятков программных модулей обработки звука в реальном времени.</w:t>
+        <w:t xml:space="preserve"> получить эффекты, которые невозможно создать с помощью аналоговых приборов. В настоящее время вычислительных ресурсов даже рядовых персональных компьютеров достаточно, чтобы </w:t>
+      </w:r>
+      <w:r>
+        <w:t xml:space="preserve">запускать </w:t>
+      </w:r>
+      <w:r>
+        <w:t>сразу несколько десятков программных модулей обработки звука в реальном времени.</w:t>
       </w:r>
     </w:p>
     <w:p>
@@ -853,10 +893,7 @@
         <w:t>становятся ничтожными и меркнут перед достоинствами.</w:t>
       </w:r>
       <w:r>
-        <w:t xml:space="preserve"> </w:t>
-      </w:r>
-      <w:r>
-        <w:t xml:space="preserve">Ведь уже несколько лет изготавливаются и широкодоступны АЦП и ЦАП с </w:t>
+        <w:t xml:space="preserve"> Ведь уже несколько лет изготавливаются и широкодоступны АЦП и ЦАП с </w:t>
       </w:r>
       <w:r>
         <w:lastRenderedPageBreak/>
@@ -865,13 +902,7 @@
     </w:p>
     <w:p>
       <w:r>
-        <w:t xml:space="preserve">Гибкость, удобство, универсальность, дешевизна </w:t>
-      </w:r>
-      <w:r>
-        <w:t>программного обеспечения для обработки</w:t>
-      </w:r>
-      <w:r>
-        <w:t xml:space="preserve"> звука и хорошее качество</w:t>
+        <w:t>Гибкость, удобство, универсальность, дешевизна программного обеспечения для обработки звука и хорошее качество</w:t>
       </w:r>
       <w:r>
         <w:t xml:space="preserve"> цифрового звука </w:t>
@@ -960,12 +991,9 @@
       <w:r>
         <w:rPr>
           <w:szCs w:val="28"/>
-          <w:lang w:val="en-US"/>
         </w:rPr>
         <w:t xml:space="preserve">: </w:t>
       </w:r>
-      <w:bookmarkStart w:id="1" w:name="_GoBack"/>
-      <w:bookmarkEnd w:id="1"/>
       <w:r>
         <w:rPr>
           <w:szCs w:val="28"/>
@@ -987,12 +1015,12 @@
       <w:pPr>
         <w:pStyle w:val="1"/>
       </w:pPr>
-      <w:bookmarkStart w:id="2" w:name="_Toc475441045"/>
+      <w:bookmarkStart w:id="1" w:name="_Toc475441045"/>
       <w:r>
         <w:lastRenderedPageBreak/>
         <w:t>1 ОБЗОР ЛИТЕРАТУРЫ</w:t>
       </w:r>
-      <w:bookmarkEnd w:id="2"/>
+      <w:bookmarkEnd w:id="1"/>
     </w:p>
     <w:p/>
     <w:p>
@@ -1036,8 +1064,34 @@
         <w:t>)</w:t>
       </w:r>
       <w:r>
-        <w:t>, где они «вешаются» на отдельные дорожки или их группы</w:t>
-      </w:r>
+        <w:t>, где они применяются</w:t>
+      </w:r>
+      <w:r>
+        <w:t xml:space="preserve"> </w:t>
+      </w:r>
+      <w:r>
+        <w:t>к</w:t>
+      </w:r>
+      <w:r>
+        <w:t xml:space="preserve"> отдельны</w:t>
+      </w:r>
+      <w:r>
+        <w:t>м</w:t>
+      </w:r>
+      <w:r>
+        <w:t xml:space="preserve"> дорожк</w:t>
+      </w:r>
+      <w:r>
+        <w:t>ам</w:t>
+      </w:r>
+      <w:r>
+        <w:t xml:space="preserve"> или их групп</w:t>
+      </w:r>
+      <w:r>
+        <w:t>ам</w:t>
+      </w:r>
+      <w:bookmarkStart w:id="2" w:name="_GoBack"/>
+      <w:bookmarkEnd w:id="2"/>
       <w:r>
         <w:t>.</w:t>
       </w:r>
@@ -1667,7 +1721,7 @@
           <w:szCs w:val="28"/>
         </w:rPr>
       </w:pPr>
-      <w:hyperlink r:id="rId7" w:anchor=".D0.AD.D0.BA.D1.81.D0.BF.D0.B0.D0.BD.D0.B4.D0.B5.D1.80.D1.8B.2C_.D0.B3.D0.B5.D0.B9.D1.82.D1.8B" w:history="1">
+      <w:hyperlink r:id="rId9" w:anchor=".D0.AD.D0.BA.D1.81.D0.BF.D0.B0.D0.BD.D0.B4.D0.B5.D1.80.D1.8B.2C_.D0.B3.D0.B5.D0.B9.D1.82.D1.8B" w:history="1">
         <w:r>
           <w:rPr>
             <w:rFonts w:cs="Times New Roman"/>
@@ -1696,7 +1750,7 @@
           <w:szCs w:val="28"/>
         </w:rPr>
       </w:pPr>
-      <w:hyperlink r:id="rId8" w:anchor=".D0.A1.D0.BF.D0.B5.D0.BA.D1.82.D1.80.D0.B0.D0.BB.D1.8C.D0.BD.D1.8B.D0.B5_.D0.BE.D0.B1.D0.BE.D0.B3.D0.B0.D1.82.D0.B8.D1.82.D0.B5.D0.BB.D0.B8" w:history="1">
+      <w:hyperlink r:id="rId10" w:anchor=".D0.A1.D0.BF.D0.B5.D0.BA.D1.82.D1.80.D0.B0.D0.BB.D1.8C.D0.BD.D1.8B.D0.B5_.D0.BE.D0.B1.D0.BE.D0.B3.D0.B0.D1.82.D0.B8.D1.82.D0.B5.D0.BB.D0.B8" w:history="1">
         <w:r>
           <w:rPr>
             <w:rFonts w:cs="Times New Roman"/>
@@ -1718,7 +1772,7 @@
           <w:szCs w:val="28"/>
         </w:rPr>
       </w:pPr>
-      <w:hyperlink r:id="rId9" w:anchor=".22.D0.9E.D0.B3.D1.80.D1.8F.D0.B7.D0.BD.D0.B8.D1.82.D0.B5.D0.BB.D0.B8.22_.D0.B7.D0.B2.D1.83.D0.BA.D0.B0" w:history="1">
+      <w:hyperlink r:id="rId11" w:anchor=".22.D0.9E.D0.B3.D1.80.D1.8F.D0.B7.D0.BD.D0.B8.D1.82.D0.B5.D0.BB.D0.B8.22_.D0.B7.D0.B2.D1.83.D0.BA.D0.B0" w:history="1">
         <w:r>
           <w:rPr>
             <w:rFonts w:cs="Times New Roman"/>
@@ -1740,7 +1794,7 @@
           <w:szCs w:val="28"/>
         </w:rPr>
       </w:pPr>
-      <w:hyperlink r:id="rId10" w:anchor=".D0.93.D0.BB.D0.B8.D1.82.D1.87.D0.B8" w:history="1">
+      <w:hyperlink r:id="rId12" w:anchor=".D0.93.D0.BB.D0.B8.D1.82.D1.87.D0.B8" w:history="1">
         <w:r>
           <w:rPr>
             <w:rFonts w:cs="Times New Roman"/>
@@ -1999,13 +2053,153 @@
       </w:r>
     </w:p>
     <w:sectPr>
+      <w:headerReference w:type="even" r:id="rId13"/>
+      <w:headerReference w:type="default" r:id="rId14"/>
+      <w:footerReference w:type="even" r:id="rId15"/>
+      <w:footerReference w:type="default" r:id="rId16"/>
+      <w:headerReference w:type="first" r:id="rId17"/>
+      <w:footerReference w:type="first" r:id="rId18"/>
       <w:pgSz w:w="11906" w:h="16838" w:code="9"/>
       <w:pgMar w:top="1134" w:right="851" w:bottom="1531" w:left="1701" w:header="709" w:footer="709" w:gutter="0"/>
+      <w:pgNumType w:start="5"/>
       <w:cols w:space="708"/>
       <w:docGrid w:linePitch="360"/>
     </w:sectPr>
   </w:body>
 </w:document>
+</file>
+
+<file path=word/endnotes.xml><?xml version="1.0" encoding="utf-8"?>
+<w:endnotes xmlns:wpc="http://schemas.microsoft.com/office/word/2010/wordprocessingCanvas" xmlns:mc="http://schemas.openxmlformats.org/markup-compatibility/2006" xmlns:o="urn:schemas-microsoft-com:office:office" xmlns:r="http://schemas.openxmlformats.org/officeDocument/2006/relationships" xmlns:m="http://schemas.openxmlformats.org/officeDocument/2006/math" xmlns:v="urn:schemas-microsoft-com:vml" xmlns:wp14="http://schemas.microsoft.com/office/word/2010/wordprocessingDrawing" xmlns:wp="http://schemas.openxmlformats.org/drawingml/2006/wordprocessingDrawing" xmlns:w10="urn:schemas-microsoft-com:office:word" xmlns:w="http://schemas.openxmlformats.org/wordprocessingml/2006/main" xmlns:w14="http://schemas.microsoft.com/office/word/2010/wordml" xmlns:wpg="http://schemas.microsoft.com/office/word/2010/wordprocessingGroup" xmlns:wpi="http://schemas.microsoft.com/office/word/2010/wordprocessingInk" xmlns:wne="http://schemas.microsoft.com/office/word/2006/wordml" xmlns:wps="http://schemas.microsoft.com/office/word/2010/wordprocessingShape" mc:Ignorable="w14 wp14">
+  <w:endnote w:type="separator" w:id="-1">
+    <w:p>
+      <w:r>
+        <w:separator/>
+      </w:r>
+    </w:p>
+  </w:endnote>
+  <w:endnote w:type="continuationSeparator" w:id="0">
+    <w:p>
+      <w:r>
+        <w:continuationSeparator/>
+      </w:r>
+    </w:p>
+  </w:endnote>
+</w:endnotes>
+</file>
+
+<file path=word/footer1.xml><?xml version="1.0" encoding="utf-8"?>
+<w:ftr xmlns:wpc="http://schemas.microsoft.com/office/word/2010/wordprocessingCanvas" xmlns:mc="http://schemas.openxmlformats.org/markup-compatibility/2006" xmlns:o="urn:schemas-microsoft-com:office:office" xmlns:r="http://schemas.openxmlformats.org/officeDocument/2006/relationships" xmlns:m="http://schemas.openxmlformats.org/officeDocument/2006/math" xmlns:v="urn:schemas-microsoft-com:vml" xmlns:wp14="http://schemas.microsoft.com/office/word/2010/wordprocessingDrawing" xmlns:wp="http://schemas.openxmlformats.org/drawingml/2006/wordprocessingDrawing" xmlns:w10="urn:schemas-microsoft-com:office:word" xmlns:w="http://schemas.openxmlformats.org/wordprocessingml/2006/main" xmlns:w14="http://schemas.microsoft.com/office/word/2010/wordml" xmlns:wpg="http://schemas.microsoft.com/office/word/2010/wordprocessingGroup" xmlns:wpi="http://schemas.microsoft.com/office/word/2010/wordprocessingInk" xmlns:wne="http://schemas.microsoft.com/office/word/2006/wordml" xmlns:wps="http://schemas.microsoft.com/office/word/2010/wordprocessingShape" mc:Ignorable="w14 wp14">
+  <w:p>
+    <w:pPr>
+      <w:pStyle w:val="ab"/>
+    </w:pPr>
+  </w:p>
+</w:ftr>
+</file>
+
+<file path=word/footer2.xml><?xml version="1.0" encoding="utf-8"?>
+<w:ftr xmlns:wpc="http://schemas.microsoft.com/office/word/2010/wordprocessingCanvas" xmlns:mc="http://schemas.openxmlformats.org/markup-compatibility/2006" xmlns:o="urn:schemas-microsoft-com:office:office" xmlns:r="http://schemas.openxmlformats.org/officeDocument/2006/relationships" xmlns:m="http://schemas.openxmlformats.org/officeDocument/2006/math" xmlns:v="urn:schemas-microsoft-com:vml" xmlns:wp14="http://schemas.microsoft.com/office/word/2010/wordprocessingDrawing" xmlns:wp="http://schemas.openxmlformats.org/drawingml/2006/wordprocessingDrawing" xmlns:w10="urn:schemas-microsoft-com:office:word" xmlns:w="http://schemas.openxmlformats.org/wordprocessingml/2006/main" xmlns:w14="http://schemas.microsoft.com/office/word/2010/wordml" xmlns:wpg="http://schemas.microsoft.com/office/word/2010/wordprocessingGroup" xmlns:wpi="http://schemas.microsoft.com/office/word/2010/wordprocessingInk" xmlns:wne="http://schemas.microsoft.com/office/word/2006/wordml" xmlns:wps="http://schemas.microsoft.com/office/word/2010/wordprocessingShape" mc:Ignorable="w14 wp14">
+  <w:sdt>
+    <w:sdtPr>
+      <w:id w:val="830716324"/>
+      <w:docPartObj>
+        <w:docPartGallery w:val="Page Numbers (Bottom of Page)"/>
+        <w:docPartUnique/>
+      </w:docPartObj>
+    </w:sdtPr>
+    <w:sdtContent>
+      <w:p>
+        <w:pPr>
+          <w:pStyle w:val="ab"/>
+          <w:jc w:val="right"/>
+        </w:pPr>
+        <w:r>
+          <w:fldChar w:fldCharType="begin"/>
+        </w:r>
+        <w:r>
+          <w:instrText>PAGE   \* MERGEFORMAT</w:instrText>
+        </w:r>
+        <w:r>
+          <w:fldChar w:fldCharType="separate"/>
+        </w:r>
+        <w:r>
+          <w:rPr>
+            <w:noProof/>
+          </w:rPr>
+          <w:t>8</w:t>
+        </w:r>
+        <w:r>
+          <w:fldChar w:fldCharType="end"/>
+        </w:r>
+      </w:p>
+    </w:sdtContent>
+  </w:sdt>
+  <w:p>
+    <w:pPr>
+      <w:pStyle w:val="ab"/>
+    </w:pPr>
+  </w:p>
+</w:ftr>
+</file>
+
+<file path=word/footer3.xml><?xml version="1.0" encoding="utf-8"?>
+<w:ftr xmlns:wpc="http://schemas.microsoft.com/office/word/2010/wordprocessingCanvas" xmlns:mc="http://schemas.openxmlformats.org/markup-compatibility/2006" xmlns:o="urn:schemas-microsoft-com:office:office" xmlns:r="http://schemas.openxmlformats.org/officeDocument/2006/relationships" xmlns:m="http://schemas.openxmlformats.org/officeDocument/2006/math" xmlns:v="urn:schemas-microsoft-com:vml" xmlns:wp14="http://schemas.microsoft.com/office/word/2010/wordprocessingDrawing" xmlns:wp="http://schemas.openxmlformats.org/drawingml/2006/wordprocessingDrawing" xmlns:w10="urn:schemas-microsoft-com:office:word" xmlns:w="http://schemas.openxmlformats.org/wordprocessingml/2006/main" xmlns:w14="http://schemas.microsoft.com/office/word/2010/wordml" xmlns:wpg="http://schemas.microsoft.com/office/word/2010/wordprocessingGroup" xmlns:wpi="http://schemas.microsoft.com/office/word/2010/wordprocessingInk" xmlns:wne="http://schemas.microsoft.com/office/word/2006/wordml" xmlns:wps="http://schemas.microsoft.com/office/word/2010/wordprocessingShape" mc:Ignorable="w14 wp14">
+  <w:p>
+    <w:pPr>
+      <w:pStyle w:val="ab"/>
+    </w:pPr>
+  </w:p>
+</w:ftr>
+</file>
+
+<file path=word/footnotes.xml><?xml version="1.0" encoding="utf-8"?>
+<w:footnotes xmlns:wpc="http://schemas.microsoft.com/office/word/2010/wordprocessingCanvas" xmlns:mc="http://schemas.openxmlformats.org/markup-compatibility/2006" xmlns:o="urn:schemas-microsoft-com:office:office" xmlns:r="http://schemas.openxmlformats.org/officeDocument/2006/relationships" xmlns:m="http://schemas.openxmlformats.org/officeDocument/2006/math" xmlns:v="urn:schemas-microsoft-com:vml" xmlns:wp14="http://schemas.microsoft.com/office/word/2010/wordprocessingDrawing" xmlns:wp="http://schemas.openxmlformats.org/drawingml/2006/wordprocessingDrawing" xmlns:w10="urn:schemas-microsoft-com:office:word" xmlns:w="http://schemas.openxmlformats.org/wordprocessingml/2006/main" xmlns:w14="http://schemas.microsoft.com/office/word/2010/wordml" xmlns:wpg="http://schemas.microsoft.com/office/word/2010/wordprocessingGroup" xmlns:wpi="http://schemas.microsoft.com/office/word/2010/wordprocessingInk" xmlns:wne="http://schemas.microsoft.com/office/word/2006/wordml" xmlns:wps="http://schemas.microsoft.com/office/word/2010/wordprocessingShape" mc:Ignorable="w14 wp14">
+  <w:footnote w:type="separator" w:id="-1">
+    <w:p>
+      <w:r>
+        <w:separator/>
+      </w:r>
+    </w:p>
+  </w:footnote>
+  <w:footnote w:type="continuationSeparator" w:id="0">
+    <w:p>
+      <w:r>
+        <w:continuationSeparator/>
+      </w:r>
+    </w:p>
+  </w:footnote>
+</w:footnotes>
+</file>
+
+<file path=word/header1.xml><?xml version="1.0" encoding="utf-8"?>
+<w:hdr xmlns:wpc="http://schemas.microsoft.com/office/word/2010/wordprocessingCanvas" xmlns:mc="http://schemas.openxmlformats.org/markup-compatibility/2006" xmlns:o="urn:schemas-microsoft-com:office:office" xmlns:r="http://schemas.openxmlformats.org/officeDocument/2006/relationships" xmlns:m="http://schemas.openxmlformats.org/officeDocument/2006/math" xmlns:v="urn:schemas-microsoft-com:vml" xmlns:wp14="http://schemas.microsoft.com/office/word/2010/wordprocessingDrawing" xmlns:wp="http://schemas.openxmlformats.org/drawingml/2006/wordprocessingDrawing" xmlns:w10="urn:schemas-microsoft-com:office:word" xmlns:w="http://schemas.openxmlformats.org/wordprocessingml/2006/main" xmlns:w14="http://schemas.microsoft.com/office/word/2010/wordml" xmlns:wpg="http://schemas.microsoft.com/office/word/2010/wordprocessingGroup" xmlns:wpi="http://schemas.microsoft.com/office/word/2010/wordprocessingInk" xmlns:wne="http://schemas.microsoft.com/office/word/2006/wordml" xmlns:wps="http://schemas.microsoft.com/office/word/2010/wordprocessingShape" mc:Ignorable="w14 wp14">
+  <w:p>
+    <w:pPr>
+      <w:pStyle w:val="a9"/>
+    </w:pPr>
+  </w:p>
+</w:hdr>
+</file>
+
+<file path=word/header2.xml><?xml version="1.0" encoding="utf-8"?>
+<w:hdr xmlns:wpc="http://schemas.microsoft.com/office/word/2010/wordprocessingCanvas" xmlns:mc="http://schemas.openxmlformats.org/markup-compatibility/2006" xmlns:o="urn:schemas-microsoft-com:office:office" xmlns:r="http://schemas.openxmlformats.org/officeDocument/2006/relationships" xmlns:m="http://schemas.openxmlformats.org/officeDocument/2006/math" xmlns:v="urn:schemas-microsoft-com:vml" xmlns:wp14="http://schemas.microsoft.com/office/word/2010/wordprocessingDrawing" xmlns:wp="http://schemas.openxmlformats.org/drawingml/2006/wordprocessingDrawing" xmlns:w10="urn:schemas-microsoft-com:office:word" xmlns:w="http://schemas.openxmlformats.org/wordprocessingml/2006/main" xmlns:w14="http://schemas.microsoft.com/office/word/2010/wordml" xmlns:wpg="http://schemas.microsoft.com/office/word/2010/wordprocessingGroup" xmlns:wpi="http://schemas.microsoft.com/office/word/2010/wordprocessingInk" xmlns:wne="http://schemas.microsoft.com/office/word/2006/wordml" xmlns:wps="http://schemas.microsoft.com/office/word/2010/wordprocessingShape" mc:Ignorable="w14 wp14">
+  <w:p>
+    <w:pPr>
+      <w:pStyle w:val="a9"/>
+    </w:pPr>
+  </w:p>
+</w:hdr>
+</file>
+
+<file path=word/header3.xml><?xml version="1.0" encoding="utf-8"?>
+<w:hdr xmlns:wpc="http://schemas.microsoft.com/office/word/2010/wordprocessingCanvas" xmlns:mc="http://schemas.openxmlformats.org/markup-compatibility/2006" xmlns:o="urn:schemas-microsoft-com:office:office" xmlns:r="http://schemas.openxmlformats.org/officeDocument/2006/relationships" xmlns:m="http://schemas.openxmlformats.org/officeDocument/2006/math" xmlns:v="urn:schemas-microsoft-com:vml" xmlns:wp14="http://schemas.microsoft.com/office/word/2010/wordprocessingDrawing" xmlns:wp="http://schemas.openxmlformats.org/drawingml/2006/wordprocessingDrawing" xmlns:w10="urn:schemas-microsoft-com:office:word" xmlns:w="http://schemas.openxmlformats.org/wordprocessingml/2006/main" xmlns:w14="http://schemas.microsoft.com/office/word/2010/wordml" xmlns:wpg="http://schemas.microsoft.com/office/word/2010/wordprocessingGroup" xmlns:wpi="http://schemas.microsoft.com/office/word/2010/wordprocessingInk" xmlns:wne="http://schemas.microsoft.com/office/word/2006/wordml" xmlns:wps="http://schemas.microsoft.com/office/word/2010/wordprocessingShape" mc:Ignorable="w14 wp14">
+  <w:p>
+    <w:pPr>
+      <w:pStyle w:val="a9"/>
+    </w:pPr>
+  </w:p>
+</w:hdr>
 </file>
 
 <file path=word/numbering.xml><?xml version="1.0" encoding="utf-8"?>
@@ -2630,6 +2824,58 @@
       <w:rFonts w:ascii="Times New Roman" w:eastAsiaTheme="majorEastAsia" w:hAnsi="Times New Roman" w:cstheme="majorBidi"/>
       <w:bCs/>
       <w:iCs/>
+      <w:sz w:val="28"/>
+    </w:rPr>
+  </w:style>
+  <w:style w:type="paragraph" w:styleId="a9">
+    <w:name w:val="header"/>
+    <w:basedOn w:val="a"/>
+    <w:link w:val="aa"/>
+    <w:uiPriority w:val="99"/>
+    <w:unhideWhenUsed/>
+    <w:rsid w:val="0000131D"/>
+    <w:pPr>
+      <w:tabs>
+        <w:tab w:val="center" w:pos="4677"/>
+        <w:tab w:val="right" w:pos="9355"/>
+      </w:tabs>
+    </w:pPr>
+  </w:style>
+  <w:style w:type="character" w:customStyle="1" w:styleId="aa">
+    <w:name w:val="Верхний колонтитул Знак"/>
+    <w:basedOn w:val="a0"/>
+    <w:link w:val="a9"/>
+    <w:uiPriority w:val="99"/>
+    <w:rsid w:val="0000131D"/>
+    <w:rPr>
+      <w:rFonts w:ascii="Times New Roman" w:hAnsi="Times New Roman"/>
+      <w:color w:val="000000" w:themeColor="text1"/>
+      <w:sz w:val="28"/>
+    </w:rPr>
+  </w:style>
+  <w:style w:type="paragraph" w:styleId="ab">
+    <w:name w:val="footer"/>
+    <w:basedOn w:val="a"/>
+    <w:link w:val="ac"/>
+    <w:uiPriority w:val="99"/>
+    <w:unhideWhenUsed/>
+    <w:rsid w:val="0000131D"/>
+    <w:pPr>
+      <w:tabs>
+        <w:tab w:val="center" w:pos="4677"/>
+        <w:tab w:val="right" w:pos="9355"/>
+      </w:tabs>
+    </w:pPr>
+  </w:style>
+  <w:style w:type="character" w:customStyle="1" w:styleId="ac">
+    <w:name w:val="Нижний колонтитул Знак"/>
+    <w:basedOn w:val="a0"/>
+    <w:link w:val="ab"/>
+    <w:uiPriority w:val="99"/>
+    <w:rsid w:val="0000131D"/>
+    <w:rPr>
+      <w:rFonts w:ascii="Times New Roman" w:hAnsi="Times New Roman"/>
+      <w:color w:val="000000" w:themeColor="text1"/>
       <w:sz w:val="28"/>
     </w:rPr>
   </w:style>
@@ -3116,7 +3362,7 @@
 </file>
 
 <file path=customXml/itemProps1.xml><?xml version="1.0" encoding="utf-8"?>
-<ds:datastoreItem xmlns:ds="http://schemas.openxmlformats.org/officeDocument/2006/customXml" ds:itemID="{29BC4681-B522-4B96-A694-88C9AFDD9761}">
+<ds:datastoreItem xmlns:ds="http://schemas.openxmlformats.org/officeDocument/2006/customXml" ds:itemID="{A6680947-F6B0-402E-AD00-3455FA80C87B}">
   <ds:schemaRefs>
     <ds:schemaRef ds:uri="http://schemas.openxmlformats.org/officeDocument/2006/bibliography"/>
   </ds:schemaRefs>

--- a/Papers/Explanatory Note Milko.docx
+++ b/Papers/Explanatory Note Milko.docx
@@ -2,6 +2,8 @@
 <file path=word/document.xml><?xml version="1.0" encoding="utf-8"?>
 <w:document xmlns:wpc="http://schemas.microsoft.com/office/word/2010/wordprocessingCanvas" xmlns:mc="http://schemas.openxmlformats.org/markup-compatibility/2006" xmlns:o="urn:schemas-microsoft-com:office:office" xmlns:r="http://schemas.openxmlformats.org/officeDocument/2006/relationships" xmlns:m="http://schemas.openxmlformats.org/officeDocument/2006/math" xmlns:v="urn:schemas-microsoft-com:vml" xmlns:wp14="http://schemas.microsoft.com/office/word/2010/wordprocessingDrawing" xmlns:wp="http://schemas.openxmlformats.org/drawingml/2006/wordprocessingDrawing" xmlns:w10="urn:schemas-microsoft-com:office:word" xmlns:w="http://schemas.openxmlformats.org/wordprocessingml/2006/main" xmlns:w14="http://schemas.microsoft.com/office/word/2010/wordml" xmlns:wpg="http://schemas.microsoft.com/office/word/2010/wordprocessingGroup" xmlns:wpi="http://schemas.microsoft.com/office/word/2010/wordprocessingInk" xmlns:wne="http://schemas.microsoft.com/office/word/2006/wordml" xmlns:wps="http://schemas.microsoft.com/office/word/2010/wordprocessingShape" mc:Ignorable="w14 wp14">
   <w:body>
+    <w:bookmarkStart w:id="0" w:name="_GoBack" w:displacedByCustomXml="next"/>
+    <w:bookmarkEnd w:id="0" w:displacedByCustomXml="next"/>
     <w:sdt>
       <w:sdtPr>
         <w:id w:val="2334821"/>
@@ -44,7 +46,7 @@
           <w:r>
             <w:fldChar w:fldCharType="separate"/>
           </w:r>
-          <w:hyperlink w:anchor="_Toc475441044" w:history="1">
+          <w:hyperlink w:anchor="_Toc478683039" w:history="1">
             <w:r>
               <w:rPr>
                 <w:rStyle w:val="a4"/>
@@ -71,7 +73,7 @@
                 <w:noProof/>
                 <w:webHidden/>
               </w:rPr>
-              <w:instrText xml:space="preserve"> PAGEREF _Toc475441044 \h </w:instrText>
+              <w:instrText xml:space="preserve"> PAGEREF _Toc478683039 \h </w:instrText>
             </w:r>
             <w:r>
               <w:rPr>
@@ -91,7 +93,7 @@
                 <w:noProof/>
                 <w:webHidden/>
               </w:rPr>
-              <w:t>2</w:t>
+              <w:t>6</w:t>
             </w:r>
             <w:r>
               <w:rPr>
@@ -116,13 +118,21 @@
               <w:lang w:eastAsia="ru-RU"/>
             </w:rPr>
           </w:pPr>
-          <w:hyperlink w:anchor="_Toc475441045" w:history="1">
+          <w:hyperlink w:anchor="_Toc478683040" w:history="1">
             <w:r>
               <w:rPr>
                 <w:rStyle w:val="a4"/>
-                <w:noProof/>
-              </w:rPr>
-              <w:t>1 ОБЗОР ЛИТЕРАТУРЫ</w:t>
+                <w:b/>
+                <w:noProof/>
+              </w:rPr>
+              <w:t>1</w:t>
+            </w:r>
+            <w:r>
+              <w:rPr>
+                <w:rStyle w:val="a4"/>
+                <w:noProof/>
+              </w:rPr>
+              <w:t xml:space="preserve"> ОБЗОР ЛИТЕРАТУРЫ</w:t>
             </w:r>
             <w:r>
               <w:rPr>
@@ -143,7 +153,7 @@
                 <w:noProof/>
                 <w:webHidden/>
               </w:rPr>
-              <w:instrText xml:space="preserve"> PAGEREF _Toc475441045 \h </w:instrText>
+              <w:instrText xml:space="preserve"> PAGEREF _Toc478683040 \h </w:instrText>
             </w:r>
             <w:r>
               <w:rPr>
@@ -163,7 +173,539 @@
                 <w:noProof/>
                 <w:webHidden/>
               </w:rPr>
-              <w:t>4</w:t>
+              <w:t>8</w:t>
+            </w:r>
+            <w:r>
+              <w:rPr>
+                <w:noProof/>
+                <w:webHidden/>
+              </w:rPr>
+              <w:fldChar w:fldCharType="end"/>
+            </w:r>
+          </w:hyperlink>
+        </w:p>
+        <w:p>
+          <w:pPr>
+            <w:pStyle w:val="21"/>
+            <w:tabs>
+              <w:tab w:val="right" w:leader="dot" w:pos="9344"/>
+            </w:tabs>
+            <w:rPr>
+              <w:rFonts w:asciiTheme="minorHAnsi" w:eastAsiaTheme="minorEastAsia" w:hAnsiTheme="minorHAnsi"/>
+              <w:noProof/>
+              <w:color w:val="auto"/>
+              <w:sz w:val="22"/>
+              <w:lang w:eastAsia="ru-RU"/>
+            </w:rPr>
+          </w:pPr>
+          <w:hyperlink w:anchor="_Toc478683041" w:history="1">
+            <w:r>
+              <w:rPr>
+                <w:rStyle w:val="a4"/>
+                <w:b/>
+                <w:noProof/>
+              </w:rPr>
+              <w:t>1.1</w:t>
+            </w:r>
+            <w:r>
+              <w:rPr>
+                <w:rStyle w:val="a4"/>
+                <w:noProof/>
+              </w:rPr>
+              <w:t xml:space="preserve"> Цифровые аудио-станции и плагины</w:t>
+            </w:r>
+            <w:r>
+              <w:rPr>
+                <w:noProof/>
+                <w:webHidden/>
+              </w:rPr>
+              <w:tab/>
+            </w:r>
+            <w:r>
+              <w:rPr>
+                <w:noProof/>
+                <w:webHidden/>
+              </w:rPr>
+              <w:fldChar w:fldCharType="begin"/>
+            </w:r>
+            <w:r>
+              <w:rPr>
+                <w:noProof/>
+                <w:webHidden/>
+              </w:rPr>
+              <w:instrText xml:space="preserve"> PAGEREF _Toc478683041 \h </w:instrText>
+            </w:r>
+            <w:r>
+              <w:rPr>
+                <w:noProof/>
+                <w:webHidden/>
+              </w:rPr>
+            </w:r>
+            <w:r>
+              <w:rPr>
+                <w:noProof/>
+                <w:webHidden/>
+              </w:rPr>
+              <w:fldChar w:fldCharType="separate"/>
+            </w:r>
+            <w:r>
+              <w:rPr>
+                <w:noProof/>
+                <w:webHidden/>
+              </w:rPr>
+              <w:t>8</w:t>
+            </w:r>
+            <w:r>
+              <w:rPr>
+                <w:noProof/>
+                <w:webHidden/>
+              </w:rPr>
+              <w:fldChar w:fldCharType="end"/>
+            </w:r>
+          </w:hyperlink>
+        </w:p>
+        <w:p>
+          <w:pPr>
+            <w:pStyle w:val="21"/>
+            <w:tabs>
+              <w:tab w:val="right" w:leader="dot" w:pos="9344"/>
+            </w:tabs>
+            <w:rPr>
+              <w:rFonts w:asciiTheme="minorHAnsi" w:eastAsiaTheme="minorEastAsia" w:hAnsiTheme="minorHAnsi"/>
+              <w:noProof/>
+              <w:color w:val="auto"/>
+              <w:sz w:val="22"/>
+              <w:lang w:eastAsia="ru-RU"/>
+            </w:rPr>
+          </w:pPr>
+          <w:hyperlink w:anchor="_Toc478683042" w:history="1">
+            <w:r>
+              <w:rPr>
+                <w:rStyle w:val="a4"/>
+                <w:b/>
+                <w:noProof/>
+              </w:rPr>
+              <w:t>1.</w:t>
+            </w:r>
+            <w:r>
+              <w:rPr>
+                <w:rStyle w:val="a4"/>
+                <w:b/>
+                <w:noProof/>
+                <w:lang w:val="en-US"/>
+              </w:rPr>
+              <w:t>2</w:t>
+            </w:r>
+            <w:r>
+              <w:rPr>
+                <w:rStyle w:val="a4"/>
+                <w:noProof/>
+              </w:rPr>
+              <w:t xml:space="preserve"> Октавер</w:t>
+            </w:r>
+            <w:r>
+              <w:rPr>
+                <w:noProof/>
+                <w:webHidden/>
+              </w:rPr>
+              <w:tab/>
+            </w:r>
+            <w:r>
+              <w:rPr>
+                <w:noProof/>
+                <w:webHidden/>
+              </w:rPr>
+              <w:fldChar w:fldCharType="begin"/>
+            </w:r>
+            <w:r>
+              <w:rPr>
+                <w:noProof/>
+                <w:webHidden/>
+              </w:rPr>
+              <w:instrText xml:space="preserve"> PAGEREF _Toc478683042 \h </w:instrText>
+            </w:r>
+            <w:r>
+              <w:rPr>
+                <w:noProof/>
+                <w:webHidden/>
+              </w:rPr>
+            </w:r>
+            <w:r>
+              <w:rPr>
+                <w:noProof/>
+                <w:webHidden/>
+              </w:rPr>
+              <w:fldChar w:fldCharType="separate"/>
+            </w:r>
+            <w:r>
+              <w:rPr>
+                <w:noProof/>
+                <w:webHidden/>
+              </w:rPr>
+              <w:t>9</w:t>
+            </w:r>
+            <w:r>
+              <w:rPr>
+                <w:noProof/>
+                <w:webHidden/>
+              </w:rPr>
+              <w:fldChar w:fldCharType="end"/>
+            </w:r>
+          </w:hyperlink>
+        </w:p>
+        <w:p>
+          <w:pPr>
+            <w:pStyle w:val="31"/>
+            <w:tabs>
+              <w:tab w:val="right" w:leader="dot" w:pos="9344"/>
+            </w:tabs>
+            <w:rPr>
+              <w:rFonts w:asciiTheme="minorHAnsi" w:eastAsiaTheme="minorEastAsia" w:hAnsiTheme="minorHAnsi"/>
+              <w:noProof/>
+              <w:color w:val="auto"/>
+              <w:sz w:val="22"/>
+              <w:lang w:eastAsia="ru-RU"/>
+            </w:rPr>
+          </w:pPr>
+          <w:hyperlink w:anchor="_Toc478683043" w:history="1">
+            <w:r>
+              <w:rPr>
+                <w:rStyle w:val="a4"/>
+                <w:b/>
+                <w:noProof/>
+              </w:rPr>
+              <w:t>1.</w:t>
+            </w:r>
+            <w:r>
+              <w:rPr>
+                <w:rStyle w:val="a4"/>
+                <w:b/>
+                <w:noProof/>
+                <w:lang w:val="en-US"/>
+              </w:rPr>
+              <w:t>2</w:t>
+            </w:r>
+            <w:r>
+              <w:rPr>
+                <w:rStyle w:val="a4"/>
+                <w:b/>
+                <w:noProof/>
+              </w:rPr>
+              <w:t>.1</w:t>
+            </w:r>
+            <w:r>
+              <w:rPr>
+                <w:rStyle w:val="a4"/>
+                <w:noProof/>
+              </w:rPr>
+              <w:t xml:space="preserve"> Преобразование Фурье</w:t>
+            </w:r>
+            <w:r>
+              <w:rPr>
+                <w:noProof/>
+                <w:webHidden/>
+              </w:rPr>
+              <w:tab/>
+            </w:r>
+            <w:r>
+              <w:rPr>
+                <w:noProof/>
+                <w:webHidden/>
+              </w:rPr>
+              <w:fldChar w:fldCharType="begin"/>
+            </w:r>
+            <w:r>
+              <w:rPr>
+                <w:noProof/>
+                <w:webHidden/>
+              </w:rPr>
+              <w:instrText xml:space="preserve"> PAGEREF _Toc478683043 \h </w:instrText>
+            </w:r>
+            <w:r>
+              <w:rPr>
+                <w:noProof/>
+                <w:webHidden/>
+              </w:rPr>
+            </w:r>
+            <w:r>
+              <w:rPr>
+                <w:noProof/>
+                <w:webHidden/>
+              </w:rPr>
+              <w:fldChar w:fldCharType="separate"/>
+            </w:r>
+            <w:r>
+              <w:rPr>
+                <w:noProof/>
+                <w:webHidden/>
+              </w:rPr>
+              <w:t>9</w:t>
+            </w:r>
+            <w:r>
+              <w:rPr>
+                <w:noProof/>
+                <w:webHidden/>
+              </w:rPr>
+              <w:fldChar w:fldCharType="end"/>
+            </w:r>
+          </w:hyperlink>
+        </w:p>
+        <w:p>
+          <w:pPr>
+            <w:pStyle w:val="31"/>
+            <w:tabs>
+              <w:tab w:val="right" w:leader="dot" w:pos="9344"/>
+            </w:tabs>
+            <w:rPr>
+              <w:rFonts w:asciiTheme="minorHAnsi" w:eastAsiaTheme="minorEastAsia" w:hAnsiTheme="minorHAnsi"/>
+              <w:noProof/>
+              <w:color w:val="auto"/>
+              <w:sz w:val="22"/>
+              <w:lang w:eastAsia="ru-RU"/>
+            </w:rPr>
+          </w:pPr>
+          <w:hyperlink w:anchor="_Toc478683044" w:history="1">
+            <w:r>
+              <w:rPr>
+                <w:rStyle w:val="a4"/>
+                <w:b/>
+                <w:noProof/>
+              </w:rPr>
+              <w:t>1.</w:t>
+            </w:r>
+            <w:r>
+              <w:rPr>
+                <w:rStyle w:val="a4"/>
+                <w:b/>
+                <w:noProof/>
+                <w:lang w:val="en-US"/>
+              </w:rPr>
+              <w:t>2</w:t>
+            </w:r>
+            <w:r>
+              <w:rPr>
+                <w:rStyle w:val="a4"/>
+                <w:b/>
+                <w:noProof/>
+              </w:rPr>
+              <w:t>.2</w:t>
+            </w:r>
+            <w:r>
+              <w:rPr>
+                <w:rStyle w:val="a4"/>
+                <w:noProof/>
+              </w:rPr>
+              <w:t xml:space="preserve"> Быстрое преобразование Фурье</w:t>
+            </w:r>
+            <w:r>
+              <w:rPr>
+                <w:noProof/>
+                <w:webHidden/>
+              </w:rPr>
+              <w:tab/>
+            </w:r>
+            <w:r>
+              <w:rPr>
+                <w:noProof/>
+                <w:webHidden/>
+              </w:rPr>
+              <w:fldChar w:fldCharType="begin"/>
+            </w:r>
+            <w:r>
+              <w:rPr>
+                <w:noProof/>
+                <w:webHidden/>
+              </w:rPr>
+              <w:instrText xml:space="preserve"> PAGEREF _Toc478683044 \h </w:instrText>
+            </w:r>
+            <w:r>
+              <w:rPr>
+                <w:noProof/>
+                <w:webHidden/>
+              </w:rPr>
+            </w:r>
+            <w:r>
+              <w:rPr>
+                <w:noProof/>
+                <w:webHidden/>
+              </w:rPr>
+              <w:fldChar w:fldCharType="separate"/>
+            </w:r>
+            <w:r>
+              <w:rPr>
+                <w:noProof/>
+                <w:webHidden/>
+              </w:rPr>
+              <w:t>11</w:t>
+            </w:r>
+            <w:r>
+              <w:rPr>
+                <w:noProof/>
+                <w:webHidden/>
+              </w:rPr>
+              <w:fldChar w:fldCharType="end"/>
+            </w:r>
+          </w:hyperlink>
+        </w:p>
+        <w:p>
+          <w:pPr>
+            <w:pStyle w:val="21"/>
+            <w:tabs>
+              <w:tab w:val="right" w:leader="dot" w:pos="9344"/>
+            </w:tabs>
+            <w:rPr>
+              <w:rFonts w:asciiTheme="minorHAnsi" w:eastAsiaTheme="minorEastAsia" w:hAnsiTheme="minorHAnsi"/>
+              <w:noProof/>
+              <w:color w:val="auto"/>
+              <w:sz w:val="22"/>
+              <w:lang w:eastAsia="ru-RU"/>
+            </w:rPr>
+          </w:pPr>
+          <w:hyperlink w:anchor="_Toc478683045" w:history="1">
+            <w:r>
+              <w:rPr>
+                <w:rStyle w:val="a4"/>
+                <w:b/>
+                <w:noProof/>
+              </w:rPr>
+              <w:t>1.</w:t>
+            </w:r>
+            <w:r>
+              <w:rPr>
+                <w:rStyle w:val="a4"/>
+                <w:b/>
+                <w:noProof/>
+                <w:lang w:val="en-US"/>
+              </w:rPr>
+              <w:t>3</w:t>
+            </w:r>
+            <w:r>
+              <w:rPr>
+                <w:rStyle w:val="a4"/>
+                <w:noProof/>
+              </w:rPr>
+              <w:t xml:space="preserve"> Дилэй</w:t>
+            </w:r>
+            <w:r>
+              <w:rPr>
+                <w:noProof/>
+                <w:webHidden/>
+              </w:rPr>
+              <w:tab/>
+            </w:r>
+            <w:r>
+              <w:rPr>
+                <w:noProof/>
+                <w:webHidden/>
+              </w:rPr>
+              <w:fldChar w:fldCharType="begin"/>
+            </w:r>
+            <w:r>
+              <w:rPr>
+                <w:noProof/>
+                <w:webHidden/>
+              </w:rPr>
+              <w:instrText xml:space="preserve"> PAGEREF _Toc478683045 \h </w:instrText>
+            </w:r>
+            <w:r>
+              <w:rPr>
+                <w:noProof/>
+                <w:webHidden/>
+              </w:rPr>
+            </w:r>
+            <w:r>
+              <w:rPr>
+                <w:noProof/>
+                <w:webHidden/>
+              </w:rPr>
+              <w:fldChar w:fldCharType="separate"/>
+            </w:r>
+            <w:r>
+              <w:rPr>
+                <w:noProof/>
+                <w:webHidden/>
+              </w:rPr>
+              <w:t>11</w:t>
+            </w:r>
+            <w:r>
+              <w:rPr>
+                <w:noProof/>
+                <w:webHidden/>
+              </w:rPr>
+              <w:fldChar w:fldCharType="end"/>
+            </w:r>
+          </w:hyperlink>
+        </w:p>
+        <w:p>
+          <w:pPr>
+            <w:pStyle w:val="21"/>
+            <w:tabs>
+              <w:tab w:val="right" w:leader="dot" w:pos="9344"/>
+            </w:tabs>
+            <w:rPr>
+              <w:rFonts w:asciiTheme="minorHAnsi" w:eastAsiaTheme="minorEastAsia" w:hAnsiTheme="minorHAnsi"/>
+              <w:noProof/>
+              <w:color w:val="auto"/>
+              <w:sz w:val="22"/>
+              <w:lang w:eastAsia="ru-RU"/>
+            </w:rPr>
+          </w:pPr>
+          <w:hyperlink w:anchor="_Toc478683046" w:history="1">
+            <w:r>
+              <w:rPr>
+                <w:rStyle w:val="a4"/>
+                <w:b/>
+                <w:noProof/>
+              </w:rPr>
+              <w:t>1.4</w:t>
+            </w:r>
+            <w:r>
+              <w:rPr>
+                <w:rStyle w:val="a4"/>
+                <w:noProof/>
+              </w:rPr>
+              <w:t xml:space="preserve"> Ревёрб</w:t>
+            </w:r>
+            <w:r>
+              <w:rPr>
+                <w:noProof/>
+                <w:webHidden/>
+              </w:rPr>
+              <w:tab/>
+            </w:r>
+            <w:r>
+              <w:rPr>
+                <w:noProof/>
+                <w:webHidden/>
+              </w:rPr>
+              <w:fldChar w:fldCharType="begin"/>
+            </w:r>
+            <w:r>
+              <w:rPr>
+                <w:noProof/>
+                <w:webHidden/>
+              </w:rPr>
+              <w:instrText xml:space="preserve"> PAGEREF _Toc478683046 \h </w:instrText>
+            </w:r>
+            <w:r>
+              <w:rPr>
+                <w:noProof/>
+                <w:webHidden/>
+              </w:rPr>
+            </w:r>
+            <w:r>
+              <w:rPr>
+                <w:noProof/>
+                <w:webHidden/>
+              </w:rPr>
+              <w:fldChar w:fldCharType="separate"/>
+            </w:r>
+            <w:r>
+              <w:rPr>
+                <w:noProof/>
+                <w:webHidden/>
+              </w:rPr>
+              <w:t>11</w:t>
             </w:r>
             <w:r>
               <w:rPr>
@@ -188,7 +730,7 @@
               <w:lang w:eastAsia="ru-RU"/>
             </w:rPr>
           </w:pPr>
-          <w:hyperlink w:anchor="_Toc475441046" w:history="1">
+          <w:hyperlink w:anchor="_Toc478683047" w:history="1">
             <w:r>
               <w:rPr>
                 <w:rStyle w:val="a4"/>
@@ -215,7 +757,7 @@
                 <w:noProof/>
                 <w:webHidden/>
               </w:rPr>
-              <w:instrText xml:space="preserve"> PAGEREF _Toc475441046 \h </w:instrText>
+              <w:instrText xml:space="preserve"> PAGEREF _Toc478683047 \h </w:instrText>
             </w:r>
             <w:r>
               <w:rPr>
@@ -235,7 +777,7 @@
                 <w:noProof/>
                 <w:webHidden/>
               </w:rPr>
-              <w:t>6</w:t>
+              <w:t>14</w:t>
             </w:r>
             <w:r>
               <w:rPr>
@@ -260,7 +802,7 @@
               <w:lang w:eastAsia="ru-RU"/>
             </w:rPr>
           </w:pPr>
-          <w:hyperlink w:anchor="_Toc475441047" w:history="1">
+          <w:hyperlink w:anchor="_Toc478683048" w:history="1">
             <w:r>
               <w:rPr>
                 <w:rStyle w:val="a4"/>
@@ -287,7 +829,7 @@
                 <w:noProof/>
                 <w:webHidden/>
               </w:rPr>
-              <w:instrText xml:space="preserve"> PAGEREF _Toc475441047 \h </w:instrText>
+              <w:instrText xml:space="preserve"> PAGEREF _Toc478683048 \h </w:instrText>
             </w:r>
             <w:r>
               <w:rPr>
@@ -307,7 +849,7 @@
                 <w:noProof/>
                 <w:webHidden/>
               </w:rPr>
-              <w:t>7</w:t>
+              <w:t>15</w:t>
             </w:r>
             <w:r>
               <w:rPr>
@@ -332,7 +874,7 @@
               <w:lang w:eastAsia="ru-RU"/>
             </w:rPr>
           </w:pPr>
-          <w:hyperlink w:anchor="_Toc475441048" w:history="1">
+          <w:hyperlink w:anchor="_Toc478683049" w:history="1">
             <w:r>
               <w:rPr>
                 <w:rStyle w:val="a4"/>
@@ -359,7 +901,7 @@
                 <w:noProof/>
                 <w:webHidden/>
               </w:rPr>
-              <w:instrText xml:space="preserve"> PAGEREF _Toc475441048 \h </w:instrText>
+              <w:instrText xml:space="preserve"> PAGEREF _Toc478683049 \h </w:instrText>
             </w:r>
             <w:r>
               <w:rPr>
@@ -379,7 +921,7 @@
                 <w:noProof/>
                 <w:webHidden/>
               </w:rPr>
-              <w:t>8</w:t>
+              <w:t>16</w:t>
             </w:r>
             <w:r>
               <w:rPr>
@@ -404,7 +946,7 @@
               <w:lang w:eastAsia="ru-RU"/>
             </w:rPr>
           </w:pPr>
-          <w:hyperlink w:anchor="_Toc475441049" w:history="1">
+          <w:hyperlink w:anchor="_Toc478683050" w:history="1">
             <w:r>
               <w:rPr>
                 <w:rStyle w:val="a4"/>
@@ -431,7 +973,7 @@
                 <w:noProof/>
                 <w:webHidden/>
               </w:rPr>
-              <w:instrText xml:space="preserve"> PAGEREF _Toc475441049 \h </w:instrText>
+              <w:instrText xml:space="preserve"> PAGEREF _Toc478683050 \h </w:instrText>
             </w:r>
             <w:r>
               <w:rPr>
@@ -451,7 +993,7 @@
                 <w:noProof/>
                 <w:webHidden/>
               </w:rPr>
-              <w:t>9</w:t>
+              <w:t>17</w:t>
             </w:r>
             <w:r>
               <w:rPr>
@@ -476,7 +1018,7 @@
               <w:lang w:eastAsia="ru-RU"/>
             </w:rPr>
           </w:pPr>
-          <w:hyperlink w:anchor="_Toc475441050" w:history="1">
+          <w:hyperlink w:anchor="_Toc478683051" w:history="1">
             <w:r>
               <w:rPr>
                 <w:rStyle w:val="a4"/>
@@ -503,7 +1045,7 @@
                 <w:noProof/>
                 <w:webHidden/>
               </w:rPr>
-              <w:instrText xml:space="preserve"> PAGEREF _Toc475441050 \h </w:instrText>
+              <w:instrText xml:space="preserve"> PAGEREF _Toc478683051 \h </w:instrText>
             </w:r>
             <w:r>
               <w:rPr>
@@ -523,7 +1065,7 @@
                 <w:noProof/>
                 <w:webHidden/>
               </w:rPr>
-              <w:t>10</w:t>
+              <w:t>18</w:t>
             </w:r>
             <w:r>
               <w:rPr>
@@ -548,7 +1090,7 @@
               <w:lang w:eastAsia="ru-RU"/>
             </w:rPr>
           </w:pPr>
-          <w:hyperlink w:anchor="_Toc475441051" w:history="1">
+          <w:hyperlink w:anchor="_Toc478683052" w:history="1">
             <w:r>
               <w:rPr>
                 <w:rStyle w:val="a4"/>
@@ -575,7 +1117,7 @@
                 <w:noProof/>
                 <w:webHidden/>
               </w:rPr>
-              <w:instrText xml:space="preserve"> PAGEREF _Toc475441051 \h </w:instrText>
+              <w:instrText xml:space="preserve"> PAGEREF _Toc478683052 \h </w:instrText>
             </w:r>
             <w:r>
               <w:rPr>
@@ -595,7 +1137,7 @@
                 <w:noProof/>
                 <w:webHidden/>
               </w:rPr>
-              <w:t>11</w:t>
+              <w:t>19</w:t>
             </w:r>
             <w:r>
               <w:rPr>
@@ -627,12 +1169,12 @@
           <w:b/>
         </w:rPr>
       </w:pPr>
-      <w:bookmarkStart w:id="0" w:name="_Toc475441044"/>
+      <w:bookmarkStart w:id="1" w:name="_Toc478683039"/>
       <w:r>
         <w:lastRenderedPageBreak/>
         <w:t>ВВЕДЕНИЕ</w:t>
       </w:r>
-      <w:bookmarkEnd w:id="0"/>
+      <w:bookmarkEnd w:id="1"/>
     </w:p>
     <w:p>
       <w:pPr>
@@ -653,13 +1195,29 @@
         <w:t xml:space="preserve">формы </w:t>
       </w:r>
       <w:r>
-        <w:t>в цифровую.</w:t>
+        <w:t xml:space="preserve">в </w:t>
+      </w:r>
+      <w:proofErr w:type="gramStart"/>
+      <w:r>
+        <w:t>цифровую</w:t>
+      </w:r>
+      <w:proofErr w:type="gramEnd"/>
+      <w:r>
+        <w:t>.</w:t>
       </w:r>
       <w:r>
         <w:t xml:space="preserve"> </w:t>
       </w:r>
       <w:r>
-        <w:t>Цифровой звук имеет перед аналоговым огромные преимущества, хотя нельзя забывать и об определенных его недостатках. Основной ценностью цифрового звука является возможность бесконечно долгого хранения и бесконечного тиражирования материала без потери исходного качества, тогда как у аналогового звука качество теряется при каждой записи-перезаписи.</w:t>
+        <w:t xml:space="preserve">Цифровой звук имеет перед </w:t>
+      </w:r>
+      <w:proofErr w:type="gramStart"/>
+      <w:r>
+        <w:t>аналоговым</w:t>
+      </w:r>
+      <w:proofErr w:type="gramEnd"/>
+      <w:r>
+        <w:t xml:space="preserve"> огромные преимущества, хотя нельзя забывать и об определенных его недостатках. Основной ценностью цифрового звука является возможность бесконечно долгого хранения и бесконечного тиражирования материала без потери исходного качества, тогда как у аналогового звука качество теряется при каждой записи-перезаписи.</w:t>
       </w:r>
       <w:r>
         <w:t xml:space="preserve"> </w:t>
@@ -820,8 +1378,13 @@
         <w:t xml:space="preserve"> сведения и</w:t>
       </w:r>
       <w:r>
-        <w:t xml:space="preserve"> мастеринга</w:t>
-      </w:r>
+        <w:t xml:space="preserve"> </w:t>
+      </w:r>
+      <w:proofErr w:type="spellStart"/>
+      <w:r>
+        <w:t>мастеринга</w:t>
+      </w:r>
+      <w:proofErr w:type="spellEnd"/>
       <w:r>
         <w:t>, где исправляются некоторые дефекты записи,</w:t>
       </w:r>
@@ -929,7 +1492,15 @@
         <w:t>ам</w:t>
       </w:r>
       <w:r>
-        <w:t xml:space="preserve"> и мастеринг-инженер</w:t>
+        <w:t xml:space="preserve"> и </w:t>
+      </w:r>
+      <w:proofErr w:type="spellStart"/>
+      <w:r>
+        <w:t>мастеринг</w:t>
+      </w:r>
+      <w:proofErr w:type="spellEnd"/>
+      <w:r>
+        <w:t>-инженер</w:t>
       </w:r>
       <w:r>
         <w:t xml:space="preserve">ам не </w:t>
@@ -941,7 +1512,15 @@
         <w:t>дить</w:t>
       </w:r>
       <w:r>
-        <w:t xml:space="preserve"> с аналогового оборудования на цифровое.</w:t>
+        <w:t xml:space="preserve"> с аналогового оборудования </w:t>
+      </w:r>
+      <w:proofErr w:type="gramStart"/>
+      <w:r>
+        <w:t>на</w:t>
+      </w:r>
+      <w:proofErr w:type="gramEnd"/>
+      <w:r>
+        <w:t xml:space="preserve"> цифровое.</w:t>
       </w:r>
     </w:p>
     <w:p>
@@ -1015,17 +1594,54 @@
       <w:pPr>
         <w:pStyle w:val="1"/>
       </w:pPr>
-      <w:bookmarkStart w:id="1" w:name="_Toc475441045"/>
-      <w:r>
+      <w:bookmarkStart w:id="2" w:name="_Toc478683040"/>
+      <w:r>
+        <w:rPr>
+          <w:b/>
+        </w:rPr>
         <w:lastRenderedPageBreak/>
-        <w:t>1 ОБЗОР ЛИТЕРАТУРЫ</w:t>
-      </w:r>
-      <w:bookmarkEnd w:id="1"/>
+        <w:t>1</w:t>
+      </w:r>
+      <w:r>
+        <w:t xml:space="preserve"> ОБЗОР ЛИТЕРАТУРЫ</w:t>
+      </w:r>
+      <w:bookmarkEnd w:id="2"/>
     </w:p>
     <w:p/>
     <w:p>
-      <w:r>
-        <w:t xml:space="preserve">Наиболее часто плагины для обработки звука применяются в хост-программе </w:t>
+      <w:pPr>
+        <w:pStyle w:val="2"/>
+      </w:pPr>
+      <w:bookmarkStart w:id="3" w:name="_Toc478683041"/>
+      <w:r>
+        <w:rPr>
+          <w:b/>
+        </w:rPr>
+        <w:t>1.1</w:t>
+      </w:r>
+      <w:r>
+        <w:t xml:space="preserve"> Цифровые аудио-станции и плагины</w:t>
+      </w:r>
+      <w:bookmarkEnd w:id="3"/>
+    </w:p>
+    <w:p/>
+    <w:p>
+      <w:r>
+        <w:t xml:space="preserve">Наиболее часто плагины для обработки звука </w:t>
+      </w:r>
+      <w:r>
+        <w:t>используются</w:t>
+      </w:r>
+      <w:r>
+        <w:t xml:space="preserve"> в </w:t>
+      </w:r>
+      <w:proofErr w:type="gramStart"/>
+      <w:r>
+        <w:t>хост-программе</w:t>
+      </w:r>
+      <w:proofErr w:type="gramEnd"/>
+      <w:r>
+        <w:t xml:space="preserve"> </w:t>
       </w:r>
       <w:r>
         <w:rPr>
@@ -1090,8 +1706,6 @@
       <w:r>
         <w:t>ам</w:t>
       </w:r>
-      <w:bookmarkStart w:id="2" w:name="_GoBack"/>
-      <w:bookmarkEnd w:id="2"/>
       <w:r>
         <w:t>.</w:t>
       </w:r>
@@ -1107,9 +1721,11 @@
       <w:r>
         <w:t xml:space="preserve"> </w:t>
       </w:r>
+      <w:proofErr w:type="gramStart"/>
       <w:r>
         <w:t>популярных</w:t>
       </w:r>
+      <w:proofErr w:type="gramEnd"/>
       <w:r>
         <w:t xml:space="preserve"> </w:t>
       </w:r>
@@ -1172,7 +1788,15 @@
               <w:t>.1</w:t>
             </w:r>
             <w:r>
-              <w:t xml:space="preserve"> – Примеры и описание наиболее популярных </w:t>
+              <w:t xml:space="preserve"> – Примеры и описание наиболее </w:t>
+            </w:r>
+            <w:proofErr w:type="gramStart"/>
+            <w:r>
+              <w:t>популярных</w:t>
+            </w:r>
+            <w:proofErr w:type="gramEnd"/>
+            <w:r>
+              <w:t xml:space="preserve"> </w:t>
             </w:r>
             <w:r>
               <w:rPr>
@@ -1248,7 +1872,23 @@
               <w:t>Ц</w:t>
             </w:r>
             <w:r>
-              <w:t>ифровая звуковая рабочая станция (DAW) и секвенсер для написания музыки. Музыка создаётся путём записи и сведения аудио- или MIDI-материала.</w:t>
+              <w:t xml:space="preserve">ифровая звуковая рабочая станция (DAW) и </w:t>
+            </w:r>
+            <w:proofErr w:type="spellStart"/>
+            <w:r>
+              <w:t>секвенсер</w:t>
+            </w:r>
+            <w:proofErr w:type="spellEnd"/>
+            <w:r>
+              <w:t xml:space="preserve"> для написания музыки. Музыка создаётся путём записи и сведения ауди</w:t>
+            </w:r>
+            <w:proofErr w:type="gramStart"/>
+            <w:r>
+              <w:t>о-</w:t>
+            </w:r>
+            <w:proofErr w:type="gramEnd"/>
+            <w:r>
+              <w:t xml:space="preserve"> или MIDI-материала.</w:t>
             </w:r>
           </w:p>
         </w:tc>
@@ -1282,7 +1922,23 @@
               <w:t>П</w:t>
             </w:r>
             <w:r>
-              <w:t>рограммное обеспечение для создания, записи и микширования музыки. Обладает мощным аудиодвижком и встроенными профессиональными инструментами</w:t>
+              <w:t xml:space="preserve">рограммное обеспечение для создания, записи и микширования музыки. Обладает </w:t>
+            </w:r>
+            <w:proofErr w:type="gramStart"/>
+            <w:r>
+              <w:t>мощным</w:t>
+            </w:r>
+            <w:proofErr w:type="gramEnd"/>
+            <w:r>
+              <w:t xml:space="preserve"> </w:t>
+            </w:r>
+            <w:proofErr w:type="spellStart"/>
+            <w:r>
+              <w:t>аудиодвижком</w:t>
+            </w:r>
+            <w:proofErr w:type="spellEnd"/>
+            <w:r>
+              <w:t xml:space="preserve"> и встроенными профессиональными инструментами</w:t>
             </w:r>
           </w:p>
         </w:tc>
@@ -1299,12 +1955,14 @@
                 <w:lang w:val="en-US"/>
               </w:rPr>
             </w:pPr>
+            <w:proofErr w:type="spellStart"/>
             <w:r>
               <w:rPr>
                 <w:lang w:val="en-US"/>
               </w:rPr>
               <w:t>Nuendo</w:t>
             </w:r>
+            <w:proofErr w:type="spellEnd"/>
           </w:p>
         </w:tc>
         <w:tc>
@@ -1316,7 +1974,39 @@
               <w:ind w:firstLine="0"/>
             </w:pPr>
             <w:r>
-              <w:t>Отличается от другой популярной линии программных продуктов — Steinberg Cubase тем, что ориентирована не только на музыкантов, но и на любую профессиональную деятельность по озвучиванию в т.ч. фильмов, тв программ, реклам, радиопередач и прочего.</w:t>
+              <w:t xml:space="preserve">Отличается от другой популярной линии программных продуктов — </w:t>
+            </w:r>
+            <w:proofErr w:type="spellStart"/>
+            <w:r>
+              <w:t>Steinberg</w:t>
+            </w:r>
+            <w:proofErr w:type="spellEnd"/>
+            <w:r>
+              <w:t xml:space="preserve"> </w:t>
+            </w:r>
+            <w:proofErr w:type="spellStart"/>
+            <w:r>
+              <w:t>Cubase</w:t>
+            </w:r>
+            <w:proofErr w:type="spellEnd"/>
+            <w:r>
+              <w:t xml:space="preserve"> тем, что ориентирована не только на музыкантов, но и на любую профессиональную деятельность по озвучиванию в </w:t>
+            </w:r>
+            <w:proofErr w:type="spellStart"/>
+            <w:r>
+              <w:t>т.ч</w:t>
+            </w:r>
+            <w:proofErr w:type="spellEnd"/>
+            <w:r>
+              <w:t xml:space="preserve">. фильмов, </w:t>
+            </w:r>
+            <w:proofErr w:type="spellStart"/>
+            <w:r>
+              <w:t>тв</w:t>
+            </w:r>
+            <w:proofErr w:type="spellEnd"/>
+            <w:r>
+              <w:t xml:space="preserve"> программ, реклам, радиопередач и прочего.</w:t>
             </w:r>
           </w:p>
         </w:tc>
@@ -1330,12 +2020,14 @@
             <w:pPr>
               <w:ind w:firstLine="0"/>
             </w:pPr>
+            <w:proofErr w:type="spellStart"/>
             <w:r>
               <w:rPr>
                 <w:lang w:val="en-US"/>
               </w:rPr>
               <w:t>Ableton</w:t>
             </w:r>
+            <w:proofErr w:type="spellEnd"/>
             <w:r>
               <w:t xml:space="preserve"> </w:t>
             </w:r>
@@ -1356,7 +2048,47 @@
               <w:ind w:firstLine="0"/>
             </w:pPr>
             <w:r>
-              <w:t>Программа используется как для студийной работы (аранжировка, сведение), так и для живой игры (импровизация, DJ-инг), и имеет два режима: «Arrangement View» и «Session View».</w:t>
+              <w:t>Программа используется как для студийной работы (аранжировка, сведение), так и для живой игры (импровизация, DJ-</w:t>
+            </w:r>
+            <w:proofErr w:type="spellStart"/>
+            <w:r>
+              <w:t>инг</w:t>
+            </w:r>
+            <w:proofErr w:type="spellEnd"/>
+            <w:r>
+              <w:t>), и имеет два режима: «</w:t>
+            </w:r>
+            <w:proofErr w:type="spellStart"/>
+            <w:r>
+              <w:t>Arrangement</w:t>
+            </w:r>
+            <w:proofErr w:type="spellEnd"/>
+            <w:r>
+              <w:t xml:space="preserve"> </w:t>
+            </w:r>
+            <w:proofErr w:type="spellStart"/>
+            <w:r>
+              <w:t>View</w:t>
+            </w:r>
+            <w:proofErr w:type="spellEnd"/>
+            <w:r>
+              <w:t>» и «</w:t>
+            </w:r>
+            <w:proofErr w:type="spellStart"/>
+            <w:r>
+              <w:t>Session</w:t>
+            </w:r>
+            <w:proofErr w:type="spellEnd"/>
+            <w:r>
+              <w:t xml:space="preserve"> </w:t>
+            </w:r>
+            <w:proofErr w:type="spellStart"/>
+            <w:r>
+              <w:t>View</w:t>
+            </w:r>
+            <w:proofErr w:type="spellEnd"/>
+            <w:r>
+              <w:t>».</w:t>
             </w:r>
           </w:p>
         </w:tc>
@@ -1386,8 +2118,21 @@
             <w:pPr>
               <w:ind w:firstLine="0"/>
             </w:pPr>
-            <w:r>
-              <w:t>Аудиостанция обладает широкими функциональными возможностями и является развитой, профессиональной рабочей системой для создания, записи, редактирования и микширования аудио и MIDI материала, а также мастеринга композиций. При этом программа имеет относительно небольшие размеры.</w:t>
+            <w:proofErr w:type="spellStart"/>
+            <w:r>
+              <w:t>Аудиостанция</w:t>
+            </w:r>
+            <w:proofErr w:type="spellEnd"/>
+            <w:r>
+              <w:t xml:space="preserve"> обладает широкими функциональными возможностями и является развитой, профессиональной рабочей системой для создания, записи, редактирования и микширования аудио и MIDI материала, а также </w:t>
+            </w:r>
+            <w:proofErr w:type="spellStart"/>
+            <w:r>
+              <w:t>мастеринга</w:t>
+            </w:r>
+            <w:proofErr w:type="spellEnd"/>
+            <w:r>
+              <w:t xml:space="preserve"> композиций. При этом программа имеет относительно небольшие размеры.</w:t>
             </w:r>
           </w:p>
         </w:tc>
@@ -1404,8 +2149,21 @@
                 <w:lang w:val="en-US"/>
               </w:rPr>
             </w:pPr>
-            <w:r>
-              <w:t>Logic Pro X</w:t>
+            <w:proofErr w:type="spellStart"/>
+            <w:r>
+              <w:t>Logic</w:t>
+            </w:r>
+            <w:proofErr w:type="spellEnd"/>
+            <w:r>
+              <w:t xml:space="preserve"> </w:t>
+            </w:r>
+            <w:proofErr w:type="spellStart"/>
+            <w:r>
+              <w:t>Pro</w:t>
+            </w:r>
+            <w:proofErr w:type="spellEnd"/>
+            <w:r>
+              <w:t xml:space="preserve"> X</w:t>
             </w:r>
           </w:p>
         </w:tc>
@@ -1417,8 +2175,29 @@
             <w:pPr>
               <w:ind w:firstLine="0"/>
             </w:pPr>
-            <w:r>
-              <w:t>Logic Pro X включает огромную коллекцию высококачественных музыкальных сэмплов, инструментов, эффектов и циклов — всё, что нужно для создания композиций профессионального уровня.</w:t>
+            <w:proofErr w:type="spellStart"/>
+            <w:r>
+              <w:t>Logic</w:t>
+            </w:r>
+            <w:proofErr w:type="spellEnd"/>
+            <w:r>
+              <w:t xml:space="preserve"> </w:t>
+            </w:r>
+            <w:proofErr w:type="spellStart"/>
+            <w:r>
+              <w:t>Pro</w:t>
+            </w:r>
+            <w:proofErr w:type="spellEnd"/>
+            <w:r>
+              <w:t xml:space="preserve"> X включает огромную коллекцию высококачественных музыкальных </w:t>
+            </w:r>
+            <w:proofErr w:type="spellStart"/>
+            <w:r>
+              <w:t>сэмплов</w:t>
+            </w:r>
+            <w:proofErr w:type="spellEnd"/>
+            <w:r>
+              <w:t>, инструментов, эффектов и циклов — всё, что нужно для создания композиций профессионального уровня.</w:t>
             </w:r>
           </w:p>
         </w:tc>
@@ -1427,11 +2206,19 @@
     <w:p/>
     <w:p>
       <w:r>
-        <w:t xml:space="preserve">В программах обработки звука плагины выполняют обработку и создание звуковых эффектов, например, мастеринг, применение эквалайзера и сжатие динамического диапазона. Некоторые плагины изменяют технические характеристики звука: глубину, частоту дискретизации и прочее. Практически все аудио-плагины имеют графический пользовательский интерфейс. В GUI присутствуют элементы управления (чаще всего это какие-нибудь ручки), меняющие то, как плагин обрабатывает входящие данные. </w:t>
+        <w:t xml:space="preserve">В программах обработки звука плагины выполняют обработку и создание звуковых эффектов, например, </w:t>
+      </w:r>
+      <w:proofErr w:type="spellStart"/>
+      <w:r>
+        <w:t>мастеринг</w:t>
+      </w:r>
+      <w:proofErr w:type="spellEnd"/>
+      <w:r>
+        <w:t xml:space="preserve">, применение эквалайзера и сжатие динамического диапазона. Некоторые плагины изменяют технические характеристики звука: глубину, частоту дискретизации и прочее. Практически все аудио-плагины имеют графический пользовательский </w:t>
       </w:r>
       <w:r>
         <w:lastRenderedPageBreak/>
-        <w:t xml:space="preserve">Часто плагин или </w:t>
+        <w:t xml:space="preserve">интерфейс. В GUI присутствуют элементы управления (чаще всего это какие-нибудь ручки), меняющие то, как плагин обрабатывает входящие данные. Часто плагин или </w:t>
       </w:r>
       <w:r>
         <w:rPr>
@@ -1443,7 +2230,31 @@
         <w:t xml:space="preserve"> </w:t>
       </w:r>
       <w:r>
-        <w:t>приложение уже имеет встроенный набор пресетов, в которых хранятся положения ручек и других параметров. Также  имеется возможность сохранять свои собственные пресеты. Наиболее распространённый формат аудио-плагинов – VST.</w:t>
+        <w:t xml:space="preserve">приложение уже имеет встроенный набор </w:t>
+      </w:r>
+      <w:proofErr w:type="spellStart"/>
+      <w:r>
+        <w:t>пресетов</w:t>
+      </w:r>
+      <w:proofErr w:type="spellEnd"/>
+      <w:r>
+        <w:t xml:space="preserve">, в которых хранятся положения ручек и других параметров. Также  имеется возможность сохранять </w:t>
+      </w:r>
+      <w:proofErr w:type="gramStart"/>
+      <w:r>
+        <w:t>свои</w:t>
+      </w:r>
+      <w:proofErr w:type="gramEnd"/>
+      <w:r>
+        <w:t xml:space="preserve"> собственные </w:t>
+      </w:r>
+      <w:proofErr w:type="spellStart"/>
+      <w:r>
+        <w:t>пресеты</w:t>
+      </w:r>
+      <w:proofErr w:type="spellEnd"/>
+      <w:r>
+        <w:t>. Наиболее распространённый формат аудио-плагинов – VST.</w:t>
       </w:r>
     </w:p>
     <w:p>
@@ -1454,6 +2265,7 @@
         <w:t>:</w:t>
       </w:r>
     </w:p>
+    <w:p/>
     <w:tbl>
       <w:tblPr>
         <w:tblStyle w:val="a7"/>
@@ -1552,11 +2364,25 @@
               </w:rPr>
             </w:pPr>
             <w:r>
-              <w:t xml:space="preserve">Фильтры, </w:t>
-            </w:r>
-            <w:r>
-              <w:t>Эквалайзер</w:t>
-            </w:r>
+              <w:t>ф</w:t>
+            </w:r>
+            <w:r>
+              <w:t xml:space="preserve">ильтр, </w:t>
+            </w:r>
+            <w:r>
+              <w:t>э</w:t>
+            </w:r>
+            <w:r>
+              <w:t>квалайзер</w:t>
+            </w:r>
+            <w:r>
+              <w:t>, питч-</w:t>
+            </w:r>
+            <w:proofErr w:type="spellStart"/>
+            <w:r>
+              <w:t>шифтер</w:t>
+            </w:r>
+            <w:proofErr w:type="spellEnd"/>
           </w:p>
         </w:tc>
       </w:tr>
@@ -1583,7 +2409,35 @@
               <w:ind w:firstLine="0"/>
             </w:pPr>
             <w:r>
-              <w:t>Компрессор, лимитер, софтклиппер</w:t>
+              <w:t>к</w:t>
+            </w:r>
+            <w:r>
+              <w:t xml:space="preserve">омпрессор, </w:t>
+            </w:r>
+            <w:proofErr w:type="spellStart"/>
+            <w:r>
+              <w:t>лимитер</w:t>
+            </w:r>
+            <w:proofErr w:type="spellEnd"/>
+            <w:r>
+              <w:t xml:space="preserve">, </w:t>
+            </w:r>
+            <w:proofErr w:type="spellStart"/>
+            <w:r>
+              <w:t>софтклиппер</w:t>
+            </w:r>
+            <w:proofErr w:type="spellEnd"/>
+            <w:r>
+              <w:rPr>
+                <w:lang w:val="en-US"/>
+              </w:rPr>
+              <w:t xml:space="preserve">, </w:t>
+            </w:r>
+            <w:r>
+              <w:t>эспандер</w:t>
+            </w:r>
+            <w:r>
+              <w:t>.</w:t>
             </w:r>
           </w:p>
         </w:tc>
@@ -1618,8 +2472,38 @@
                 <w:szCs w:val="28"/>
               </w:rPr>
             </w:pPr>
-            <w:r>
-              <w:t xml:space="preserve">Хорус, Флэнжер, Фэйзер, </w:t>
+            <w:proofErr w:type="spellStart"/>
+            <w:r>
+              <w:t>х</w:t>
+            </w:r>
+            <w:r>
+              <w:t>орус</w:t>
+            </w:r>
+            <w:proofErr w:type="spellEnd"/>
+            <w:r>
+              <w:t xml:space="preserve">, </w:t>
+            </w:r>
+            <w:proofErr w:type="spellStart"/>
+            <w:r>
+              <w:t>ф</w:t>
+            </w:r>
+            <w:r>
+              <w:t>лэнжер</w:t>
+            </w:r>
+            <w:proofErr w:type="spellEnd"/>
+            <w:r>
+              <w:t xml:space="preserve">, </w:t>
+            </w:r>
+            <w:proofErr w:type="spellStart"/>
+            <w:r>
+              <w:t>ф</w:t>
+            </w:r>
+            <w:r>
+              <w:t>эйзер</w:t>
+            </w:r>
+            <w:proofErr w:type="spellEnd"/>
+            <w:r>
+              <w:t>.</w:t>
             </w:r>
           </w:p>
         </w:tc>
@@ -1647,7 +2531,13 @@
               <w:ind w:firstLine="0"/>
             </w:pPr>
             <w:r>
-              <w:t>Многополосный компрессор</w:t>
+              <w:t>м</w:t>
+            </w:r>
+            <w:r>
+              <w:t>ногополосный компрессор</w:t>
+            </w:r>
+            <w:r>
+              <w:t>.</w:t>
             </w:r>
           </w:p>
         </w:tc>
@@ -1674,8 +2564,25 @@
             <w:pPr>
               <w:ind w:firstLine="0"/>
             </w:pPr>
-            <w:r>
-              <w:t>Дилэй, Реверберация</w:t>
+            <w:proofErr w:type="spellStart"/>
+            <w:r>
+              <w:t>д</w:t>
+            </w:r>
+            <w:r>
+              <w:t>илэй</w:t>
+            </w:r>
+            <w:proofErr w:type="spellEnd"/>
+            <w:r>
+              <w:t xml:space="preserve">, </w:t>
+            </w:r>
+            <w:r>
+              <w:t>эхо, р</w:t>
+            </w:r>
+            <w:r>
+              <w:t>еверберация</w:t>
+            </w:r>
+            <w:r>
+              <w:t>.</w:t>
             </w:r>
           </w:p>
         </w:tc>
@@ -1702,8 +2609,35 @@
             <w:pPr>
               <w:ind w:firstLine="0"/>
             </w:pPr>
-            <w:r>
-              <w:t>Овердрайв, дисторшн, Фузз</w:t>
+            <w:proofErr w:type="spellStart"/>
+            <w:r>
+              <w:t>о</w:t>
+            </w:r>
+            <w:r>
+              <w:t>вердрайв</w:t>
+            </w:r>
+            <w:proofErr w:type="spellEnd"/>
+            <w:r>
+              <w:t xml:space="preserve">, </w:t>
+            </w:r>
+            <w:proofErr w:type="spellStart"/>
+            <w:r>
+              <w:t>дисторшн</w:t>
+            </w:r>
+            <w:proofErr w:type="spellEnd"/>
+            <w:r>
+              <w:t xml:space="preserve">, </w:t>
+            </w:r>
+            <w:proofErr w:type="spellStart"/>
+            <w:r>
+              <w:t>ф</w:t>
+            </w:r>
+            <w:r>
+              <w:t>узз</w:t>
+            </w:r>
+            <w:proofErr w:type="spellEnd"/>
+            <w:r>
+              <w:t>.</w:t>
             </w:r>
           </w:p>
         </w:tc>
@@ -1711,127 +2645,3675 @@
     </w:tbl>
     <w:p>
       <w:pPr>
-        <w:numPr>
-          <w:ilvl w:val="0"/>
-          <w:numId w:val="1"/>
-        </w:numPr>
-        <w:ind w:left="0"/>
+        <w:ind w:firstLine="0"/>
+      </w:pPr>
+    </w:p>
+    <w:p>
+      <w:pPr>
+        <w:ind w:firstLine="0"/>
+      </w:pPr>
+      <w:r>
+        <w:tab/>
+        <w:t>Программные модули для обрабо</w:t>
+      </w:r>
+      <w:r>
+        <w:t xml:space="preserve">тки звука могут работать либо </w:t>
+      </w:r>
+      <w:proofErr w:type="gramStart"/>
+      <w:r>
+        <w:t>с</w:t>
+      </w:r>
+      <w:proofErr w:type="gramEnd"/>
+      <w:r>
+        <w:t xml:space="preserve"> стерео, либо </w:t>
+      </w:r>
+      <w:proofErr w:type="gramStart"/>
+      <w:r>
+        <w:t>с</w:t>
+      </w:r>
+      <w:proofErr w:type="gramEnd"/>
+      <w:r>
+        <w:t xml:space="preserve"> моно</w:t>
+      </w:r>
+      <w:r>
+        <w:t xml:space="preserve"> </w:t>
+      </w:r>
+      <w:r>
+        <w:t>дорожкой, либо и с той и другой.</w:t>
+      </w:r>
+    </w:p>
+    <w:p>
+      <w:pPr>
+        <w:ind w:firstLine="0"/>
+      </w:pPr>
+      <w:r>
+        <w:tab/>
+        <w:t xml:space="preserve">В данном дипломном проекте будет разрабатываться программный модуль обработки моно дорожки с использованием </w:t>
+      </w:r>
+      <w:r>
+        <w:t xml:space="preserve">следующих основных </w:t>
+      </w:r>
+      <w:r>
+        <w:t>эффектов</w:t>
+      </w:r>
+      <w:r>
+        <w:t>:</w:t>
+      </w:r>
+      <w:r>
+        <w:t xml:space="preserve"> </w:t>
+      </w:r>
+      <w:proofErr w:type="spellStart"/>
+      <w:r>
+        <w:t>октавер</w:t>
+      </w:r>
+      <w:proofErr w:type="spellEnd"/>
+      <w:r>
+        <w:t xml:space="preserve">, </w:t>
+      </w:r>
+      <w:proofErr w:type="spellStart"/>
+      <w:r>
+        <w:t>дилэй</w:t>
+      </w:r>
+      <w:proofErr w:type="spellEnd"/>
+      <w:r>
+        <w:t xml:space="preserve"> и </w:t>
+      </w:r>
+      <w:proofErr w:type="spellStart"/>
+      <w:r>
+        <w:t>ревёрб</w:t>
+      </w:r>
+      <w:proofErr w:type="spellEnd"/>
+      <w:r>
+        <w:t>.</w:t>
+      </w:r>
+      <w:r>
+        <w:t xml:space="preserve"> Т</w:t>
+      </w:r>
+      <w:r>
+        <w:t xml:space="preserve">акже вполне вероятно, что будут реализованы и </w:t>
+      </w:r>
+      <w:r>
+        <w:t xml:space="preserve">некоторые </w:t>
+      </w:r>
+      <w:r>
+        <w:t>другие обработки.</w:t>
+      </w:r>
+      <w:r>
+        <w:t xml:space="preserve"> Они будут упоминаться в разделе 4.</w:t>
+      </w:r>
+    </w:p>
+    <w:p>
+      <w:pPr>
+        <w:ind w:firstLine="0"/>
+      </w:pPr>
+    </w:p>
+    <w:p>
+      <w:pPr>
+        <w:pStyle w:val="2"/>
+      </w:pPr>
+      <w:bookmarkStart w:id="4" w:name="_Toc478683042"/>
+      <w:r>
+        <w:rPr>
+          <w:b/>
+        </w:rPr>
+        <w:t>1.</w:t>
+      </w:r>
+      <w:r>
+        <w:rPr>
+          <w:b/>
+        </w:rPr>
+        <w:t>2</w:t>
+      </w:r>
+      <w:r>
+        <w:t xml:space="preserve"> </w:t>
+      </w:r>
+      <w:proofErr w:type="spellStart"/>
+      <w:r>
+        <w:t>Октавер</w:t>
+      </w:r>
+      <w:bookmarkEnd w:id="4"/>
+      <w:proofErr w:type="spellEnd"/>
+    </w:p>
+    <w:p>
+      <w:proofErr w:type="spellStart"/>
+      <w:r>
+        <w:t>Октавер</w:t>
+      </w:r>
+      <w:proofErr w:type="spellEnd"/>
+      <w:r>
+        <w:t xml:space="preserve"> – звуковой эффект или соответствующее устройство, добавляющее к сигналу его копию на октаву или д</w:t>
+      </w:r>
+      <w:r>
+        <w:t xml:space="preserve">ве ниже или выше основного тона. </w:t>
+      </w:r>
+      <w:r>
+        <w:t xml:space="preserve">Само обозначение применяется преимущественно к обработке звука электрогитары. </w:t>
+      </w:r>
+      <w:proofErr w:type="spellStart"/>
+      <w:r>
+        <w:t>Октавер</w:t>
+      </w:r>
+      <w:proofErr w:type="spellEnd"/>
+      <w:r>
+        <w:t xml:space="preserve"> является частным случаем питч-</w:t>
+      </w:r>
+      <w:proofErr w:type="spellStart"/>
+      <w:r>
+        <w:t>шифтера</w:t>
+      </w:r>
+      <w:proofErr w:type="spellEnd"/>
+      <w:r>
+        <w:t xml:space="preserve"> </w:t>
+      </w:r>
+      <w:r>
+        <w:t>[</w:t>
+      </w:r>
+      <w:r>
+        <w:rPr>
+          <w:lang w:val="en-US"/>
+        </w:rPr>
+        <w:t>wiki</w:t>
+      </w:r>
+      <w:r>
+        <w:t>]</w:t>
+      </w:r>
+      <w:r>
+        <w:t>.</w:t>
+      </w:r>
+      <w:r>
+        <w:t xml:space="preserve"> Для реализации этого эффекта необходимо получить представление звукового сигнала в частотной области.</w:t>
+      </w:r>
+    </w:p>
+    <w:p>
+      <w:pPr>
+        <w:pStyle w:val="3"/>
+      </w:pPr>
+      <w:bookmarkStart w:id="5" w:name="_Toc478683043"/>
+      <w:r>
+        <w:rPr>
+          <w:b/>
+        </w:rPr>
+        <w:t>1.</w:t>
+      </w:r>
+      <w:r>
+        <w:rPr>
+          <w:b/>
+          <w:lang w:val="en-US"/>
+        </w:rPr>
+        <w:t>2</w:t>
+      </w:r>
+      <w:r>
+        <w:rPr>
+          <w:b/>
+        </w:rPr>
+        <w:t>.1</w:t>
+      </w:r>
+      <w:r>
+        <w:t xml:space="preserve"> Преобразование Фурье</w:t>
+      </w:r>
+      <w:bookmarkEnd w:id="5"/>
+    </w:p>
+    <w:p>
+      <w:pPr>
+        <w:ind w:firstLine="0"/>
+      </w:pPr>
+      <w:r>
+        <w:tab/>
+        <w:t>Дискретное преобразование Фурье (ДПФ) – одна из двух наиболее распространённых и мощных процедур цифровой обработки сигналов</w:t>
+      </w:r>
+      <w:proofErr w:type="gramStart"/>
+      <w:r>
+        <w:t>.</w:t>
+      </w:r>
+      <w:proofErr w:type="gramEnd"/>
+      <w:r>
+        <w:t xml:space="preserve"> (</w:t>
+      </w:r>
+      <w:proofErr w:type="gramStart"/>
+      <w:r>
+        <w:t>д</w:t>
+      </w:r>
+      <w:proofErr w:type="gramEnd"/>
+      <w:r>
+        <w:t>ругая процедура – цифровая фильтрация.) ДПФ позволяет анализировать, преобразовывать и синтезировать сигналы такими способами, которые невозможны при непрерывной (аналоговой) обработке.</w:t>
+      </w:r>
+    </w:p>
+    <w:p>
+      <w:pPr>
+        <w:ind w:firstLine="0"/>
+      </w:pPr>
+      <w:r>
+        <w:tab/>
+        <w:t xml:space="preserve">ДПФ – это математическая процедура, используемая для определения гармонического, или частотного состава дискретных сигналов. Хотя для нас дискретный сигнал представляет набор значений, полученных в результате периодической дискретизации непрерывного сигнала во временной области, мы увидим, что ДПФ полезно для анализа любых дискретных </w:t>
+      </w:r>
+      <w:r>
+        <w:lastRenderedPageBreak/>
+        <w:t xml:space="preserve">последовательностей, независимо от того, что на самом деле эти последовательности представляют. Истоком ДПФ, конечно же, является непрерывное преобразование Фурье </w:t>
+      </w:r>
+      <w:r>
+        <w:rPr>
+          <w:lang w:val="en-US"/>
+        </w:rPr>
+        <w:t>X</w:t>
+      </w:r>
+      <w:r>
+        <w:t>(</w:t>
+      </w:r>
+      <w:r>
+        <w:rPr>
+          <w:lang w:val="en-US"/>
+        </w:rPr>
+        <w:t>f</w:t>
+      </w:r>
+      <w:r>
+        <w:t>)</w:t>
+      </w:r>
+      <w:r>
+        <w:t>, которое определяется как</w:t>
+      </w:r>
+    </w:p>
+    <w:p>
+      <w:pPr>
+        <w:ind w:firstLine="0"/>
+      </w:pPr>
+    </w:p>
+    <w:tbl>
+      <w:tblPr>
+        <w:tblStyle w:val="12"/>
+        <w:tblW w:w="9606" w:type="dxa"/>
+        <w:tblLook w:val="04A0" w:firstRow="1" w:lastRow="0" w:firstColumn="1" w:lastColumn="0" w:noHBand="0" w:noVBand="1"/>
+      </w:tblPr>
+      <w:tblGrid>
+        <w:gridCol w:w="8472"/>
+        <w:gridCol w:w="1134"/>
+      </w:tblGrid>
+      <w:tr>
+        <w:tc>
+          <w:tcPr>
+            <w:tcW w:w="8472" w:type="dxa"/>
+            <w:tcBorders>
+              <w:top w:val="nil"/>
+              <w:left w:val="nil"/>
+              <w:bottom w:val="nil"/>
+              <w:right w:val="nil"/>
+            </w:tcBorders>
+            <w:vAlign w:val="center"/>
+          </w:tcPr>
+          <w:p>
+            <w:pPr>
+              <w:ind w:firstLine="0"/>
+              <w:jc w:val="center"/>
+              <w:rPr>
+                <w:rFonts w:eastAsiaTheme="minorEastAsia"/>
+              </w:rPr>
+            </w:pPr>
+            <m:oMath>
+              <m:r>
+                <w:rPr>
+                  <w:rFonts w:ascii="Cambria Math" w:hAnsi="Cambria Math"/>
+                  <w:lang w:val="en-US"/>
+                </w:rPr>
+                <m:t>X</m:t>
+              </m:r>
+              <m:d>
+                <m:dPr>
+                  <m:ctrlPr>
+                    <w:rPr>
+                      <w:rFonts w:ascii="Cambria Math" w:hAnsi="Cambria Math"/>
+                      <w:i w:val="0"/>
+                      <w:lang w:val="en-US"/>
+                    </w:rPr>
+                  </m:ctrlPr>
+                </m:dPr>
+                <m:e>
+                  <m:r>
+                    <w:rPr>
+                      <w:rFonts w:ascii="Cambria Math" w:hAnsi="Cambria Math"/>
+                      <w:lang w:val="en-US"/>
+                    </w:rPr>
+                    <m:t>f</m:t>
+                  </m:r>
+                </m:e>
+              </m:d>
+              <m:r>
+                <w:rPr>
+                  <w:rFonts w:ascii="Cambria Math" w:hAnsi="Cambria Math"/>
+                </w:rPr>
+                <m:t xml:space="preserve">= </m:t>
+              </m:r>
+              <m:nary>
+                <m:naryPr>
+                  <m:limLoc m:val="undOvr"/>
+                  <m:ctrlPr>
+                    <w:rPr>
+                      <w:rFonts w:ascii="Cambria Math" w:eastAsiaTheme="minorHAnsi" w:hAnsi="Cambria Math"/>
+                      <w:szCs w:val="22"/>
+                      <w:lang w:val="en-US"/>
+                    </w:rPr>
+                  </m:ctrlPr>
+                </m:naryPr>
+                <m:sub>
+                  <m:r>
+                    <w:rPr>
+                      <w:rFonts w:ascii="Cambria Math" w:hAnsi="Cambria Math"/>
+                    </w:rPr>
+                    <m:t>-∞</m:t>
+                  </m:r>
+                </m:sub>
+                <m:sup>
+                  <m:r>
+                    <w:rPr>
+                      <w:rFonts w:ascii="Cambria Math" w:hAnsi="Cambria Math"/>
+                    </w:rPr>
+                    <m:t>∞</m:t>
+                  </m:r>
+                </m:sup>
+                <m:e>
+                  <m:r>
+                    <w:rPr>
+                      <w:rFonts w:ascii="Cambria Math" w:hAnsi="Cambria Math"/>
+                      <w:lang w:val="en-US"/>
+                    </w:rPr>
+                    <m:t>x</m:t>
+                  </m:r>
+                  <m:d>
+                    <m:dPr>
+                      <m:ctrlPr>
+                        <w:rPr>
+                          <w:rFonts w:ascii="Cambria Math" w:hAnsi="Cambria Math"/>
+                          <w:i w:val="0"/>
+                          <w:lang w:val="en-US"/>
+                        </w:rPr>
+                      </m:ctrlPr>
+                    </m:dPr>
+                    <m:e>
+                      <m:r>
+                        <w:rPr>
+                          <w:rFonts w:ascii="Cambria Math" w:hAnsi="Cambria Math"/>
+                          <w:lang w:val="en-US"/>
+                        </w:rPr>
+                        <m:t>t</m:t>
+                      </m:r>
+                    </m:e>
+                  </m:d>
+                  <m:sSup>
+                    <m:sSupPr>
+                      <m:ctrlPr>
+                        <w:rPr>
+                          <w:rFonts w:ascii="Cambria Math" w:eastAsiaTheme="minorHAnsi" w:hAnsi="Cambria Math"/>
+                          <w:szCs w:val="22"/>
+                          <w:lang w:val="en-US"/>
+                        </w:rPr>
+                      </m:ctrlPr>
+                    </m:sSupPr>
+                    <m:e>
+                      <m:r>
+                        <w:rPr>
+                          <w:rFonts w:ascii="Cambria Math" w:hAnsi="Cambria Math"/>
+                          <w:lang w:val="en-US"/>
+                        </w:rPr>
+                        <m:t>e</m:t>
+                      </m:r>
+                    </m:e>
+                    <m:sup>
+                      <m:r>
+                        <w:rPr>
+                          <w:rFonts w:ascii="Cambria Math" w:hAnsi="Cambria Math"/>
+                        </w:rPr>
+                        <m:t>-</m:t>
+                      </m:r>
+                      <m:r>
+                        <w:rPr>
+                          <w:rFonts w:ascii="Cambria Math" w:hAnsi="Cambria Math"/>
+                          <w:lang w:val="en-US"/>
+                        </w:rPr>
+                        <m:t>j</m:t>
+                      </m:r>
+                      <m:r>
+                        <w:rPr>
+                          <w:rFonts w:ascii="Cambria Math" w:hAnsi="Cambria Math"/>
+                        </w:rPr>
+                        <m:t>2</m:t>
+                      </m:r>
+                      <m:r>
+                        <w:rPr>
+                          <w:rFonts w:ascii="Cambria Math" w:hAnsi="Cambria Math"/>
+                          <w:lang w:val="en-US"/>
+                        </w:rPr>
+                        <m:t>πft</m:t>
+                      </m:r>
+                    </m:sup>
+                  </m:sSup>
+                  <m:r>
+                    <w:rPr>
+                      <w:rFonts w:ascii="Cambria Math" w:hAnsi="Cambria Math"/>
+                      <w:lang w:val="en-US"/>
+                    </w:rPr>
+                    <m:t>dt</m:t>
+                  </m:r>
+                </m:e>
+              </m:nary>
+            </m:oMath>
+            <w:r>
+              <w:rPr>
+                <w:rFonts w:eastAsia="Times New Roman"/>
+                <w:i w:val="0"/>
+              </w:rPr>
+              <w:t>,</w:t>
+            </w:r>
+          </w:p>
+          <w:p>
+            <w:pPr>
+              <w:tabs>
+                <w:tab w:val="left" w:pos="993"/>
+              </w:tabs>
+              <w:ind w:right="-1100"/>
+              <w:contextualSpacing/>
+              <w:jc w:val="center"/>
+              <w:rPr>
+                <w:i w:val="0"/>
+              </w:rPr>
+            </w:pPr>
+          </w:p>
+        </w:tc>
+        <w:tc>
+          <w:tcPr>
+            <w:tcW w:w="1134" w:type="dxa"/>
+            <w:tcBorders>
+              <w:top w:val="nil"/>
+              <w:left w:val="nil"/>
+              <w:bottom w:val="nil"/>
+              <w:right w:val="nil"/>
+            </w:tcBorders>
+            <w:vAlign w:val="center"/>
+          </w:tcPr>
+          <w:p>
+            <w:pPr>
+              <w:tabs>
+                <w:tab w:val="left" w:pos="993"/>
+              </w:tabs>
+              <w:ind w:firstLine="33"/>
+              <w:contextualSpacing/>
+              <w:jc w:val="right"/>
+              <w:rPr>
+                <w:i w:val="0"/>
+                <w:lang w:val="en-US"/>
+              </w:rPr>
+            </w:pPr>
+            <w:r>
+              <w:rPr>
+                <w:i w:val="0"/>
+                <w:lang w:val="en-US"/>
+              </w:rPr>
+              <w:t>(</w:t>
+            </w:r>
+            <w:r>
+              <w:rPr>
+                <w:i w:val="0"/>
+              </w:rPr>
+              <w:t>3</w:t>
+            </w:r>
+            <w:r>
+              <w:rPr>
+                <w:i w:val="0"/>
+                <w:lang w:val="en-US"/>
+              </w:rPr>
+              <w:t>.</w:t>
+            </w:r>
+            <w:r>
+              <w:rPr>
+                <w:i w:val="0"/>
+              </w:rPr>
+              <w:t>1</w:t>
+            </w:r>
+            <w:r>
+              <w:rPr>
+                <w:i w:val="0"/>
+                <w:lang w:val="en-US"/>
+              </w:rPr>
+              <w:t>)</w:t>
+            </w:r>
+          </w:p>
+        </w:tc>
+      </w:tr>
+    </w:tbl>
+    <w:p>
+      <w:pPr>
+        <w:ind w:firstLine="0"/>
+        <w:rPr>
+          <w:rFonts w:cs="Times New Roman"/>
+        </w:rPr>
+      </w:pPr>
+      <w:r>
         <w:rPr>
           <w:rFonts w:cs="Times New Roman"/>
           <w:szCs w:val="28"/>
         </w:rPr>
-      </w:pPr>
-      <w:hyperlink r:id="rId9" w:anchor=".D0.AD.D0.BA.D1.81.D0.BF.D0.B0.D0.BD.D0.B4.D0.B5.D1.80.D1.8B.2C_.D0.B3.D0.B5.D0.B9.D1.82.D1.8B" w:history="1">
-        <w:r>
+        <w:t>где</w:t>
+      </w:r>
+      <w:proofErr w:type="gramStart"/>
+      <w:r>
+        <w:rPr>
+          <w:rFonts w:cs="Times New Roman"/>
+          <w:szCs w:val="28"/>
+        </w:rPr>
+        <w:tab/>
+      </w:r>
+      <m:oMath>
+        <m:r>
           <w:rPr>
-            <w:rFonts w:cs="Times New Roman"/>
+            <w:rFonts w:ascii="Cambria Math" w:hAnsi="Cambria Math" w:cs="Times New Roman"/>
+          </w:rPr>
+          <m:t>x(t)</m:t>
+        </m:r>
+      </m:oMath>
+      <w:r>
+        <w:rPr>
+          <w:rFonts w:cs="Times New Roman"/>
+          <w:szCs w:val="28"/>
+        </w:rPr>
+        <w:t xml:space="preserve"> – </w:t>
+      </w:r>
+      <w:proofErr w:type="gramEnd"/>
+      <w:r>
+        <w:rPr>
+          <w:rFonts w:cs="Times New Roman"/>
+        </w:rPr>
+        <w:t>некоторый непрерывный сигнал во временной области.</w:t>
+      </w:r>
+    </w:p>
+    <w:p>
+      <w:pPr>
+        <w:ind w:firstLine="708"/>
+        <w:rPr>
+          <w:rFonts w:cs="Times New Roman"/>
+        </w:rPr>
+      </w:pPr>
+      <w:r>
+        <w:rPr>
+          <w:rFonts w:cs="Times New Roman"/>
+        </w:rPr>
+        <w:t>В области обработки непрерывных сигналов формула (3</w:t>
+      </w:r>
+      <w:r>
+        <w:rPr>
+          <w:rFonts w:cs="Times New Roman"/>
+        </w:rPr>
+        <w:t>.</w:t>
+      </w:r>
+      <w:r>
+        <w:rPr>
+          <w:rFonts w:cs="Times New Roman"/>
+        </w:rPr>
+        <w:t>1) используется для преобразования аналитического выражения для непрерывной временной функции</w:t>
+      </w:r>
+      <w:proofErr w:type="gramStart"/>
+      <w:r>
+        <w:rPr>
+          <w:rFonts w:cs="Times New Roman"/>
+        </w:rPr>
+        <w:t xml:space="preserve"> </w:t>
+      </w:r>
+      <m:oMath>
+        <m:r>
+          <w:rPr>
+            <w:rFonts w:ascii="Cambria Math" w:hAnsi="Cambria Math" w:cs="Times New Roman"/>
+          </w:rPr>
+          <m:t>x(t)</m:t>
+        </m:r>
+      </m:oMath>
+      <w:r>
+        <w:rPr>
+          <w:rFonts w:cs="Times New Roman"/>
+        </w:rPr>
+        <w:t xml:space="preserve"> </w:t>
+      </w:r>
+      <w:proofErr w:type="gramEnd"/>
+      <w:r>
+        <w:rPr>
+          <w:rFonts w:cs="Times New Roman"/>
+        </w:rPr>
+        <w:t xml:space="preserve">в непрерывную функцию </w:t>
+      </w:r>
+      <w:r>
+        <w:rPr>
+          <w:rFonts w:cs="Times New Roman"/>
+          <w:lang w:val="en-US"/>
+        </w:rPr>
+        <w:t>X</w:t>
+      </w:r>
+      <w:r>
+        <w:rPr>
+          <w:rFonts w:cs="Times New Roman"/>
+        </w:rPr>
+        <w:t>(</w:t>
+      </w:r>
+      <w:r>
+        <w:rPr>
+          <w:rFonts w:cs="Times New Roman"/>
+          <w:lang w:val="en-US"/>
+        </w:rPr>
+        <w:t>f</w:t>
+      </w:r>
+      <w:r>
+        <w:rPr>
+          <w:rFonts w:cs="Times New Roman"/>
+        </w:rPr>
+        <w:t>) в частотной области. Последующее вычисление значений выражения даёт нам возможность определить частотный состав любого сигнала</w:t>
+      </w:r>
+      <w:r>
+        <w:rPr>
+          <w:rFonts w:cs="Times New Roman"/>
+        </w:rPr>
+        <w:t>.</w:t>
+      </w:r>
+    </w:p>
+    <w:p>
+      <w:pPr>
+        <w:ind w:firstLine="708"/>
+        <w:rPr>
+          <w:rFonts w:cs="Times New Roman"/>
+        </w:rPr>
+      </w:pPr>
+      <w:r>
+        <w:rPr>
+          <w:rFonts w:cs="Times New Roman"/>
+        </w:rPr>
+        <w:t xml:space="preserve">С приходом в нашу жизнь цифровых компьютеров усилия пионеров цифровой обработки привели к разработке ДПФ, </w:t>
+      </w:r>
+      <w:proofErr w:type="gramStart"/>
+      <w:r>
+        <w:rPr>
+          <w:rFonts w:cs="Times New Roman"/>
+        </w:rPr>
+        <w:t>которое</w:t>
+      </w:r>
+      <w:proofErr w:type="gramEnd"/>
+      <w:r>
+        <w:rPr>
+          <w:rFonts w:cs="Times New Roman"/>
+        </w:rPr>
+        <w:t xml:space="preserve"> определяется как дискретная последовательность </w:t>
+      </w:r>
+      <w:r>
+        <w:rPr>
+          <w:rFonts w:cs="Times New Roman"/>
+          <w:lang w:val="en-US"/>
+        </w:rPr>
+        <w:t>X</w:t>
+      </w:r>
+      <w:r>
+        <w:rPr>
+          <w:rFonts w:cs="Times New Roman"/>
+        </w:rPr>
+        <w:t>(</w:t>
+      </w:r>
+      <w:r>
+        <w:rPr>
+          <w:rFonts w:cs="Times New Roman"/>
+          <w:lang w:val="en-US"/>
+        </w:rPr>
+        <w:t>m</w:t>
+      </w:r>
+      <w:r>
+        <w:rPr>
+          <w:rFonts w:cs="Times New Roman"/>
+        </w:rPr>
+        <w:t xml:space="preserve">) </w:t>
+      </w:r>
+      <w:r>
+        <w:rPr>
+          <w:rFonts w:cs="Times New Roman"/>
+        </w:rPr>
+        <w:t>в частотной области</w:t>
+      </w:r>
+      <w:r>
+        <w:rPr>
+          <w:rFonts w:cs="Times New Roman"/>
+        </w:rPr>
+        <w:t>:</w:t>
+      </w:r>
+    </w:p>
+    <w:p>
+      <w:pPr>
+        <w:ind w:firstLine="0"/>
+      </w:pPr>
+    </w:p>
+    <w:tbl>
+      <w:tblPr>
+        <w:tblStyle w:val="12"/>
+        <w:tblW w:w="9606" w:type="dxa"/>
+        <w:tblLook w:val="04A0" w:firstRow="1" w:lastRow="0" w:firstColumn="1" w:lastColumn="0" w:noHBand="0" w:noVBand="1"/>
+      </w:tblPr>
+      <w:tblGrid>
+        <w:gridCol w:w="8472"/>
+        <w:gridCol w:w="1134"/>
+      </w:tblGrid>
+      <w:tr>
+        <w:tc>
+          <w:tcPr>
+            <w:tcW w:w="8472" w:type="dxa"/>
+            <w:tcBorders>
+              <w:top w:val="nil"/>
+              <w:left w:val="nil"/>
+              <w:bottom w:val="nil"/>
+              <w:right w:val="nil"/>
+            </w:tcBorders>
+            <w:vAlign w:val="center"/>
+          </w:tcPr>
+          <w:p>
+            <w:pPr>
+              <w:jc w:val="center"/>
+              <w:rPr>
+                <w:rFonts w:eastAsiaTheme="minorEastAsia"/>
+                <w:i w:val="0"/>
+              </w:rPr>
+            </w:pPr>
+            <m:oMath>
+              <m:r>
+                <w:rPr>
+                  <w:rFonts w:ascii="Cambria Math" w:hAnsi="Cambria Math"/>
+                  <w:lang w:val="en-US"/>
+                </w:rPr>
+                <m:t>X</m:t>
+              </m:r>
+              <m:d>
+                <m:dPr>
+                  <m:ctrlPr>
+                    <w:rPr>
+                      <w:rFonts w:ascii="Cambria Math" w:hAnsi="Cambria Math"/>
+                      <w:i w:val="0"/>
+                      <w:lang w:val="en-US"/>
+                    </w:rPr>
+                  </m:ctrlPr>
+                </m:dPr>
+                <m:e>
+                  <m:r>
+                    <w:rPr>
+                      <w:rFonts w:ascii="Cambria Math" w:hAnsi="Cambria Math"/>
+                      <w:lang w:val="en-US"/>
+                    </w:rPr>
+                    <m:t>m</m:t>
+                  </m:r>
+                </m:e>
+              </m:d>
+              <m:r>
+                <w:rPr>
+                  <w:rFonts w:ascii="Cambria Math" w:hAnsi="Cambria Math"/>
+                </w:rPr>
+                <m:t>=</m:t>
+              </m:r>
+              <m:nary>
+                <m:naryPr>
+                  <m:chr m:val="∑"/>
+                  <m:limLoc m:val="undOvr"/>
+                  <m:ctrlPr>
+                    <w:rPr>
+                      <w:rFonts w:ascii="Cambria Math" w:hAnsi="Cambria Math"/>
+                      <w:i w:val="0"/>
+                    </w:rPr>
+                  </m:ctrlPr>
+                </m:naryPr>
+                <m:sub>
+                  <m:r>
+                    <w:rPr>
+                      <w:rFonts w:ascii="Cambria Math" w:hAnsi="Cambria Math"/>
+                    </w:rPr>
+                    <m:t>m=0</m:t>
+                  </m:r>
+                </m:sub>
+                <m:sup>
+                  <m:r>
+                    <w:rPr>
+                      <w:rFonts w:ascii="Cambria Math" w:hAnsi="Cambria Math"/>
+                    </w:rPr>
+                    <m:t>N-1</m:t>
+                  </m:r>
+                </m:sup>
+                <m:e>
+                  <m:r>
+                    <w:rPr>
+                      <w:rFonts w:ascii="Cambria Math" w:hAnsi="Cambria Math"/>
+                      <w:lang w:val="en-US"/>
+                    </w:rPr>
+                    <m:t>x</m:t>
+                  </m:r>
+                  <m:d>
+                    <m:dPr>
+                      <m:ctrlPr>
+                        <w:rPr>
+                          <w:rFonts w:ascii="Cambria Math" w:hAnsi="Cambria Math"/>
+                          <w:i w:val="0"/>
+                          <w:lang w:val="en-US"/>
+                        </w:rPr>
+                      </m:ctrlPr>
+                    </m:dPr>
+                    <m:e>
+                      <m:r>
+                        <w:rPr>
+                          <w:rFonts w:ascii="Cambria Math" w:hAnsi="Cambria Math"/>
+                          <w:lang w:val="en-US"/>
+                        </w:rPr>
+                        <m:t>n</m:t>
+                      </m:r>
+                    </m:e>
+                  </m:d>
+                  <m:sSup>
+                    <m:sSupPr>
+                      <m:ctrlPr>
+                        <w:rPr>
+                          <w:rFonts w:ascii="Cambria Math" w:eastAsiaTheme="minorHAnsi" w:hAnsi="Cambria Math"/>
+                          <w:szCs w:val="22"/>
+                          <w:lang w:val="en-US"/>
+                        </w:rPr>
+                      </m:ctrlPr>
+                    </m:sSupPr>
+                    <m:e>
+                      <m:r>
+                        <w:rPr>
+                          <w:rFonts w:ascii="Cambria Math" w:hAnsi="Cambria Math"/>
+                          <w:lang w:val="en-US"/>
+                        </w:rPr>
+                        <m:t>e</m:t>
+                      </m:r>
+                    </m:e>
+                    <m:sup>
+                      <m:r>
+                        <w:rPr>
+                          <w:rFonts w:ascii="Cambria Math" w:hAnsi="Cambria Math"/>
+                        </w:rPr>
+                        <m:t>-</m:t>
+                      </m:r>
+                      <m:r>
+                        <w:rPr>
+                          <w:rFonts w:ascii="Cambria Math" w:hAnsi="Cambria Math"/>
+                          <w:lang w:val="en-US"/>
+                        </w:rPr>
+                        <m:t>j</m:t>
+                      </m:r>
+                      <m:r>
+                        <w:rPr>
+                          <w:rFonts w:ascii="Cambria Math" w:hAnsi="Cambria Math"/>
+                        </w:rPr>
+                        <m:t>2</m:t>
+                      </m:r>
+                      <m:r>
+                        <w:rPr>
+                          <w:rFonts w:ascii="Cambria Math" w:hAnsi="Cambria Math"/>
+                          <w:lang w:val="en-US"/>
+                        </w:rPr>
+                        <m:t>πnm</m:t>
+                      </m:r>
+                    </m:sup>
+                  </m:sSup>
+                  <m:r>
+                    <w:rPr>
+                      <w:rFonts w:ascii="Cambria Math" w:hAnsi="Cambria Math"/>
+                    </w:rPr>
+                    <m:t>/</m:t>
+                  </m:r>
+                  <m:r>
+                    <w:rPr>
+                      <w:rFonts w:ascii="Cambria Math" w:hAnsi="Cambria Math"/>
+                      <w:lang w:val="en-US"/>
+                    </w:rPr>
+                    <m:t>N</m:t>
+                  </m:r>
+                </m:e>
+              </m:nary>
+            </m:oMath>
+            <w:r>
+              <w:rPr>
+                <w:rFonts w:eastAsiaTheme="minorEastAsia"/>
+                <w:i w:val="0"/>
+              </w:rPr>
+              <w:t>,</w:t>
+            </w:r>
+          </w:p>
+          <w:p>
+            <w:pPr>
+              <w:tabs>
+                <w:tab w:val="left" w:pos="993"/>
+              </w:tabs>
+              <w:ind w:right="-1100"/>
+              <w:contextualSpacing/>
+              <w:jc w:val="center"/>
+              <w:rPr>
+                <w:i w:val="0"/>
+              </w:rPr>
+            </w:pPr>
+          </w:p>
+        </w:tc>
+        <w:tc>
+          <w:tcPr>
+            <w:tcW w:w="1134" w:type="dxa"/>
+            <w:tcBorders>
+              <w:top w:val="nil"/>
+              <w:left w:val="nil"/>
+              <w:bottom w:val="nil"/>
+              <w:right w:val="nil"/>
+            </w:tcBorders>
+            <w:vAlign w:val="center"/>
+          </w:tcPr>
+          <w:p>
+            <w:pPr>
+              <w:tabs>
+                <w:tab w:val="left" w:pos="993"/>
+              </w:tabs>
+              <w:ind w:firstLine="33"/>
+              <w:contextualSpacing/>
+              <w:jc w:val="right"/>
+              <w:rPr>
+                <w:i w:val="0"/>
+                <w:lang w:val="en-US"/>
+              </w:rPr>
+            </w:pPr>
+            <w:r>
+              <w:rPr>
+                <w:i w:val="0"/>
+                <w:lang w:val="en-US"/>
+              </w:rPr>
+              <w:t>(</w:t>
+            </w:r>
+            <w:r>
+              <w:rPr>
+                <w:i w:val="0"/>
+              </w:rPr>
+              <w:t>3</w:t>
+            </w:r>
+            <w:r>
+              <w:rPr>
+                <w:i w:val="0"/>
+                <w:lang w:val="en-US"/>
+              </w:rPr>
+              <w:t>.</w:t>
+            </w:r>
+            <w:r>
+              <w:rPr>
+                <w:i w:val="0"/>
+                <w:lang w:val="en-US"/>
+              </w:rPr>
+              <w:t>2</w:t>
+            </w:r>
+            <w:r>
+              <w:rPr>
+                <w:i w:val="0"/>
+                <w:lang w:val="en-US"/>
+              </w:rPr>
+              <w:t>)</w:t>
+            </w:r>
+          </w:p>
+        </w:tc>
+      </w:tr>
+    </w:tbl>
+    <w:p>
+      <w:pPr>
+        <w:ind w:firstLine="0"/>
+        <w:rPr>
+          <w:rFonts w:cs="Times New Roman"/>
+        </w:rPr>
+      </w:pPr>
+      <w:r>
+        <w:rPr>
+          <w:rFonts w:cs="Times New Roman"/>
+          <w:szCs w:val="28"/>
+        </w:rPr>
+        <w:t>где</w:t>
+      </w:r>
+      <w:proofErr w:type="gramStart"/>
+      <w:r>
+        <w:rPr>
+          <w:rFonts w:cs="Times New Roman"/>
+          <w:szCs w:val="28"/>
+        </w:rPr>
+        <w:tab/>
+      </w:r>
+      <m:oMath>
+        <m:r>
+          <w:rPr>
+            <w:rFonts w:ascii="Cambria Math" w:hAnsi="Cambria Math" w:cs="Times New Roman"/>
+          </w:rPr>
+          <m:t>x(n)</m:t>
+        </m:r>
+      </m:oMath>
+      <w:r>
+        <w:rPr>
+          <w:rFonts w:cs="Times New Roman"/>
+          <w:szCs w:val="28"/>
+        </w:rPr>
+        <w:t xml:space="preserve"> – </w:t>
+      </w:r>
+      <w:proofErr w:type="gramEnd"/>
+      <w:r>
+        <w:rPr>
+          <w:rFonts w:cs="Times New Roman"/>
+        </w:rPr>
+        <w:t xml:space="preserve">дискретная последовательность значений, полученных дискретизацией во временной области непрерывной переменной </w:t>
+      </w:r>
+      <m:oMath>
+        <m:r>
+          <w:rPr>
+            <w:rFonts w:ascii="Cambria Math" w:hAnsi="Cambria Math" w:cs="Times New Roman"/>
+          </w:rPr>
+          <m:t>x(t)</m:t>
+        </m:r>
+      </m:oMath>
+      <w:r>
+        <w:rPr>
+          <w:rFonts w:cs="Times New Roman"/>
+        </w:rPr>
+        <w:t>;</w:t>
+      </w:r>
+    </w:p>
+    <w:p>
+      <w:pPr>
+        <w:rPr>
+          <w:rFonts w:cs="Times New Roman"/>
+        </w:rPr>
+      </w:pPr>
+      <m:oMath>
+        <m:r>
+          <w:rPr>
+            <w:rFonts w:ascii="Cambria Math" w:hAnsi="Cambria Math" w:cs="Times New Roman"/>
+          </w:rPr>
+          <m:t>e</m:t>
+        </m:r>
+      </m:oMath>
+      <w:r>
+        <w:rPr>
+          <w:rFonts w:cs="Times New Roman"/>
+          <w:szCs w:val="28"/>
+        </w:rPr>
+        <w:t xml:space="preserve"> – </w:t>
+      </w:r>
+      <w:r>
+        <w:rPr>
+          <w:rFonts w:cs="Times New Roman"/>
+        </w:rPr>
+        <w:t>основание натуральных логарифмов;</w:t>
+      </w:r>
+    </w:p>
+    <w:p>
+      <w:pPr>
+        <w:rPr>
+          <w:rFonts w:cs="Times New Roman"/>
+        </w:rPr>
+      </w:pPr>
+      <m:oMath>
+        <m:r>
+          <w:rPr>
+            <w:rFonts w:ascii="Cambria Math" w:hAnsi="Cambria Math" w:cs="Times New Roman"/>
             <w:szCs w:val="28"/>
           </w:rPr>
-          <w:t>Экспандер</w:t>
-        </w:r>
-        <w:r>
-          <w:rPr>
-            <w:rFonts w:cs="Times New Roman"/>
-            <w:szCs w:val="28"/>
-          </w:rPr>
-          <w:t>, гейты</w:t>
-        </w:r>
-      </w:hyperlink>
-    </w:p>
-    <w:p>
-      <w:pPr>
-        <w:numPr>
-          <w:ilvl w:val="0"/>
-          <w:numId w:val="1"/>
-        </w:numPr>
-        <w:ind w:left="0"/>
+          <m:t>π ≈3.14</m:t>
+        </m:r>
+      </m:oMath>
+      <w:r>
+        <w:rPr>
+          <w:rFonts w:eastAsiaTheme="minorEastAsia" w:cs="Times New Roman"/>
+          <w:szCs w:val="28"/>
+        </w:rPr>
+        <w:t xml:space="preserve"> – константа;</w:t>
+      </w:r>
+    </w:p>
+    <w:p>
+      <w:pPr>
+        <w:ind w:firstLine="708"/>
         <w:rPr>
           <w:rFonts w:cs="Times New Roman"/>
           <w:szCs w:val="28"/>
         </w:rPr>
       </w:pPr>
-      <w:hyperlink r:id="rId10" w:anchor=".D0.A1.D0.BF.D0.B5.D0.BA.D1.82.D1.80.D0.B0.D0.BB.D1.8C.D0.BD.D1.8B.D0.B5_.D0.BE.D0.B1.D0.BE.D0.B3.D0.B0.D1.82.D0.B8.D1.82.D0.B5.D0.BB.D0.B8" w:history="1">
-        <w:r>
+      <m:oMath>
+        <m:r>
           <w:rPr>
-            <w:rFonts w:cs="Times New Roman"/>
-            <w:szCs w:val="28"/>
+            <w:rFonts w:ascii="Cambria Math" w:hAnsi="Cambria Math" w:cs="Times New Roman"/>
           </w:rPr>
-          <w:t>Спектральные обогатители</w:t>
-        </w:r>
-      </w:hyperlink>
-    </w:p>
-    <w:p>
-      <w:pPr>
-        <w:numPr>
-          <w:ilvl w:val="0"/>
-          <w:numId w:val="1"/>
-        </w:numPr>
-        <w:ind w:left="0"/>
+          <m:t>j=</m:t>
+        </m:r>
+        <m:rad>
+          <m:radPr>
+            <m:degHide m:val="1"/>
+            <m:ctrlPr>
+              <w:rPr>
+                <w:rFonts w:ascii="Cambria Math" w:hAnsi="Cambria Math" w:cs="Times New Roman"/>
+                <w:i/>
+              </w:rPr>
+            </m:ctrlPr>
+          </m:radPr>
+          <m:deg/>
+          <m:e>
+            <m:r>
+              <w:rPr>
+                <w:rFonts w:ascii="Cambria Math" w:hAnsi="Cambria Math" w:cs="Times New Roman"/>
+              </w:rPr>
+              <m:t>-1</m:t>
+            </m:r>
+          </m:e>
+        </m:rad>
+      </m:oMath>
+      <w:r>
         <w:rPr>
           <w:rFonts w:cs="Times New Roman"/>
           <w:szCs w:val="28"/>
         </w:rPr>
-      </w:pPr>
-      <w:hyperlink r:id="rId11" w:anchor=".22.D0.9E.D0.B3.D1.80.D1.8F.D0.B7.D0.BD.D0.B8.D1.82.D0.B5.D0.BB.D0.B8.22_.D0.B7.D0.B2.D1.83.D0.BA.D0.B0" w:history="1">
-        <w:r>
-          <w:rPr>
-            <w:rFonts w:cs="Times New Roman"/>
-            <w:szCs w:val="28"/>
-          </w:rPr>
-          <w:t>"Огрязнители" звука</w:t>
-        </w:r>
-      </w:hyperlink>
-    </w:p>
-    <w:p>
-      <w:pPr>
-        <w:numPr>
-          <w:ilvl w:val="0"/>
-          <w:numId w:val="1"/>
-        </w:numPr>
-        <w:ind w:left="0"/>
+        <w:t xml:space="preserve">  – </w:t>
+      </w:r>
+      <w:r>
         <w:rPr>
           <w:rFonts w:cs="Times New Roman"/>
           <w:szCs w:val="28"/>
         </w:rPr>
-      </w:pPr>
-      <w:hyperlink r:id="rId12" w:anchor=".D0.93.D0.BB.D0.B8.D1.82.D1.87.D0.B8" w:history="1">
-        <w:r>
+        <w:t>мнимая единица.</w:t>
+      </w:r>
+    </w:p>
+    <w:p>
+      <w:pPr>
+        <w:ind w:firstLine="708"/>
+        <w:rPr>
+          <w:rFonts w:eastAsiaTheme="minorEastAsia" w:cs="Times New Roman"/>
+        </w:rPr>
+      </w:pPr>
+      <w:r>
+        <w:rPr>
+          <w:rFonts w:cs="Times New Roman"/>
+          <w:szCs w:val="28"/>
+        </w:rPr>
+        <w:t xml:space="preserve">Каждый выходной отсчёт ДПФ </w:t>
+      </w:r>
+      <m:oMath>
+        <m:r>
           <w:rPr>
-            <w:rFonts w:cs="Times New Roman"/>
-            <w:szCs w:val="28"/>
+            <w:rFonts w:ascii="Cambria Math" w:hAnsi="Cambria Math" w:cs="Times New Roman"/>
+            <w:lang w:val="en-US"/>
           </w:rPr>
-          <w:t>Глитчи</w:t>
-        </w:r>
-      </w:hyperlink>
+          <m:t>X</m:t>
+        </m:r>
+        <m:d>
+          <m:dPr>
+            <m:ctrlPr>
+              <w:rPr>
+                <w:rFonts w:ascii="Cambria Math" w:hAnsi="Cambria Math" w:cs="Times New Roman"/>
+                <w:i/>
+                <w:lang w:val="en-US"/>
+              </w:rPr>
+            </m:ctrlPr>
+          </m:dPr>
+          <m:e>
+            <m:r>
+              <m:rPr>
+                <m:sty m:val="p"/>
+              </m:rPr>
+              <w:rPr>
+                <w:rFonts w:ascii="Cambria Math" w:hAnsi="Cambria Math"/>
+                <w:lang w:val="en-US"/>
+              </w:rPr>
+              <m:t>m</m:t>
+            </m:r>
+          </m:e>
+        </m:d>
+      </m:oMath>
+      <w:r>
+        <w:rPr>
+          <w:rFonts w:eastAsiaTheme="minorEastAsia" w:cs="Times New Roman"/>
+        </w:rPr>
+        <w:t xml:space="preserve"> представляет собой сумму </w:t>
+      </w:r>
+      <w:proofErr w:type="spellStart"/>
+      <w:r>
+        <w:rPr>
+          <w:rFonts w:eastAsiaTheme="minorEastAsia" w:cs="Times New Roman"/>
+        </w:rPr>
+        <w:t>почленных</w:t>
+      </w:r>
+      <w:proofErr w:type="spellEnd"/>
+      <w:r>
+        <w:rPr>
+          <w:rFonts w:eastAsiaTheme="minorEastAsia" w:cs="Times New Roman"/>
+        </w:rPr>
+        <w:t xml:space="preserve"> произведений входной последовательности отсчётов сигнала на последовательность отсчётов комплексной синусоиды (гармоники) вида </w:t>
+      </w:r>
+      <m:oMath>
+        <m:func>
+          <m:funcPr>
+            <m:ctrlPr>
+              <w:rPr>
+                <w:rFonts w:ascii="Cambria Math" w:eastAsiaTheme="minorEastAsia" w:hAnsi="Cambria Math" w:cs="Times New Roman"/>
+                <w:i/>
+              </w:rPr>
+            </m:ctrlPr>
+          </m:funcPr>
+          <m:fName>
+            <m:r>
+              <m:rPr>
+                <m:sty m:val="p"/>
+              </m:rPr>
+              <w:rPr>
+                <w:rFonts w:ascii="Cambria Math" w:hAnsi="Cambria Math" w:cs="Times New Roman"/>
+              </w:rPr>
+              <m:t>cos</m:t>
+            </m:r>
+          </m:fName>
+          <m:e>
+            <m:r>
+              <w:rPr>
+                <w:rFonts w:ascii="Cambria Math" w:eastAsiaTheme="minorEastAsia" w:hAnsi="Cambria Math" w:cs="Times New Roman"/>
+              </w:rPr>
+              <m:t>(ϕ)</m:t>
+            </m:r>
+          </m:e>
+        </m:func>
+        <m:r>
+          <w:rPr>
+            <w:rFonts w:ascii="Cambria Math" w:hAnsi="Cambria Math" w:cs="Times New Roman"/>
+          </w:rPr>
+          <m:t>-</m:t>
+        </m:r>
+        <m:r>
+          <w:rPr>
+            <w:rFonts w:ascii="Cambria Math" w:hAnsi="Cambria Math" w:cs="Times New Roman"/>
+            <w:lang w:val="en-US"/>
+          </w:rPr>
+          <m:t>j</m:t>
+        </m:r>
+        <m:func>
+          <m:funcPr>
+            <m:ctrlPr>
+              <w:rPr>
+                <w:rFonts w:ascii="Cambria Math" w:hAnsi="Cambria Math" w:cs="Times New Roman"/>
+                <w:i/>
+                <w:lang w:val="en-US"/>
+              </w:rPr>
+            </m:ctrlPr>
+          </m:funcPr>
+          <m:fName>
+            <m:r>
+              <m:rPr>
+                <m:sty m:val="p"/>
+              </m:rPr>
+              <w:rPr>
+                <w:rFonts w:ascii="Cambria Math" w:hAnsi="Cambria Math" w:cs="Times New Roman"/>
+                <w:lang w:val="en-US"/>
+              </w:rPr>
+              <m:t>sin</m:t>
+            </m:r>
+          </m:fName>
+          <m:e>
+            <m:r>
+              <w:rPr>
+                <w:rFonts w:ascii="Cambria Math" w:hAnsi="Cambria Math" w:cs="Times New Roman"/>
+              </w:rPr>
+              <m:t>(</m:t>
+            </m:r>
+            <m:r>
+              <w:rPr>
+                <w:rFonts w:ascii="Cambria Math" w:hAnsi="Cambria Math" w:cs="Times New Roman"/>
+                <w:lang w:val="en-US"/>
+              </w:rPr>
+              <m:t>ϕ</m:t>
+            </m:r>
+            <m:r>
+              <w:rPr>
+                <w:rFonts w:ascii="Cambria Math" w:hAnsi="Cambria Math" w:cs="Times New Roman"/>
+              </w:rPr>
+              <m:t>)</m:t>
+            </m:r>
+          </m:e>
+        </m:func>
+      </m:oMath>
+      <w:r>
+        <w:rPr>
+          <w:rFonts w:cs="Times New Roman"/>
+          <w:szCs w:val="28"/>
+        </w:rPr>
+        <w:t xml:space="preserve">. </w:t>
+      </w:r>
+      <w:r>
+        <w:rPr>
+          <w:rFonts w:cs="Times New Roman"/>
+          <w:szCs w:val="28"/>
+        </w:rPr>
+        <w:t xml:space="preserve">Точные значения частоты разных синусоид зависят как от частоты дискретизации </w:t>
+      </w:r>
+      <m:oMath>
+        <m:sSub>
+          <m:sSubPr>
+            <m:ctrlPr>
+              <w:rPr>
+                <w:rFonts w:ascii="Cambria Math" w:hAnsi="Cambria Math" w:cs="Times New Roman"/>
+                <w:i/>
+              </w:rPr>
+            </m:ctrlPr>
+          </m:sSubPr>
+          <m:e>
+            <m:r>
+              <w:rPr>
+                <w:rFonts w:ascii="Cambria Math" w:hAnsi="Cambria Math" w:cs="Times New Roman"/>
+              </w:rPr>
+              <m:t>f</m:t>
+            </m:r>
+          </m:e>
+          <m:sub>
+            <m:r>
+              <w:rPr>
+                <w:rFonts w:ascii="Cambria Math" w:hAnsi="Cambria Math" w:cs="Times New Roman"/>
+              </w:rPr>
+              <m:t>s</m:t>
+            </m:r>
+          </m:sub>
+        </m:sSub>
+      </m:oMath>
+      <w:r>
+        <w:rPr>
+          <w:rFonts w:cs="Times New Roman"/>
+          <w:szCs w:val="28"/>
+        </w:rPr>
+        <w:t xml:space="preserve">, с которой был </w:t>
+      </w:r>
+      <w:proofErr w:type="spellStart"/>
+      <w:r>
+        <w:rPr>
+          <w:rFonts w:cs="Times New Roman"/>
+          <w:szCs w:val="28"/>
+        </w:rPr>
+        <w:t>дискретизирован</w:t>
+      </w:r>
+      <w:proofErr w:type="spellEnd"/>
+      <w:r>
+        <w:rPr>
+          <w:rFonts w:cs="Times New Roman"/>
+          <w:szCs w:val="28"/>
+        </w:rPr>
+        <w:t xml:space="preserve"> исходный сигнал, так и от количества отсчётов </w:t>
+      </w:r>
+      <w:r>
+        <w:rPr>
+          <w:rFonts w:cs="Times New Roman"/>
+          <w:szCs w:val="28"/>
+          <w:lang w:val="en-US"/>
+        </w:rPr>
+        <w:t>N</w:t>
+      </w:r>
+      <w:r>
+        <w:rPr>
+          <w:rFonts w:cs="Times New Roman"/>
+          <w:szCs w:val="28"/>
+        </w:rPr>
+        <w:t xml:space="preserve">. </w:t>
+      </w:r>
+      <w:r>
+        <w:rPr>
+          <w:rFonts w:cs="Times New Roman"/>
+          <w:szCs w:val="28"/>
+        </w:rPr>
+        <w:t>Для АЦП, преобразующи</w:t>
+      </w:r>
+      <w:r>
+        <w:rPr>
+          <w:rFonts w:cs="Times New Roman"/>
+          <w:szCs w:val="28"/>
+        </w:rPr>
+        <w:t>х</w:t>
+      </w:r>
+      <w:r>
+        <w:rPr>
+          <w:rFonts w:cs="Times New Roman"/>
+          <w:szCs w:val="28"/>
+        </w:rPr>
+        <w:t xml:space="preserve"> сигнал с источников звука, характерны следующие частоты дискретизации</w:t>
+      </w:r>
+      <w:r>
+        <w:rPr>
+          <w:rFonts w:cs="Times New Roman"/>
+          <w:szCs w:val="28"/>
+        </w:rPr>
+        <w:t>:</w:t>
+      </w:r>
+      <w:r>
+        <w:rPr>
+          <w:rFonts w:cs="Times New Roman"/>
+          <w:szCs w:val="28"/>
+        </w:rPr>
+        <w:t xml:space="preserve"> </w:t>
+      </w:r>
+      <w:r>
+        <w:rPr>
+          <w:rFonts w:cs="Times New Roman"/>
+          <w:szCs w:val="28"/>
+        </w:rPr>
+        <w:t xml:space="preserve">44.1 кГц, 48 кГц, 88.2 кГц, 96 кГц. </w:t>
+      </w:r>
+      <w:r>
+        <w:rPr>
+          <w:rFonts w:cs="Times New Roman"/>
+          <w:szCs w:val="28"/>
+        </w:rPr>
+        <w:t xml:space="preserve">Например, если мы </w:t>
+      </w:r>
+      <w:proofErr w:type="spellStart"/>
+      <w:r>
+        <w:rPr>
+          <w:rFonts w:cs="Times New Roman"/>
+          <w:szCs w:val="28"/>
+        </w:rPr>
+        <w:t>дискретизируем</w:t>
+      </w:r>
+      <w:proofErr w:type="spellEnd"/>
+      <w:r>
+        <w:rPr>
+          <w:rFonts w:cs="Times New Roman"/>
+          <w:szCs w:val="28"/>
+        </w:rPr>
+        <w:t xml:space="preserve"> непрерывный сигнал с частотой 48000 отсчётов в секунду (</w:t>
+      </w:r>
+      <w:proofErr w:type="gramStart"/>
+      <w:r>
+        <w:rPr>
+          <w:rFonts w:eastAsiaTheme="minorEastAsia" w:cs="Times New Roman"/>
+        </w:rPr>
+        <w:t>Гц</w:t>
+      </w:r>
+      <w:proofErr w:type="gramEnd"/>
+      <w:r>
+        <w:rPr>
+          <w:rFonts w:cs="Times New Roman"/>
+          <w:szCs w:val="28"/>
+        </w:rPr>
+        <w:t xml:space="preserve">), </w:t>
+      </w:r>
+      <w:r>
+        <w:rPr>
+          <w:rFonts w:cs="Times New Roman"/>
+          <w:szCs w:val="28"/>
+        </w:rPr>
+        <w:t xml:space="preserve">а затем выполняем 128 точечное ДПФ </w:t>
+      </w:r>
+      <w:proofErr w:type="spellStart"/>
+      <w:r>
+        <w:rPr>
+          <w:rFonts w:cs="Times New Roman"/>
+          <w:szCs w:val="28"/>
+        </w:rPr>
+        <w:t>дискретизированных</w:t>
+      </w:r>
+      <w:proofErr w:type="spellEnd"/>
+      <w:r>
+        <w:rPr>
+          <w:rFonts w:cs="Times New Roman"/>
+          <w:szCs w:val="28"/>
+        </w:rPr>
+        <w:t xml:space="preserve"> данных,</w:t>
+      </w:r>
+      <w:r>
+        <w:rPr>
+          <w:rFonts w:cs="Times New Roman"/>
+          <w:szCs w:val="28"/>
+        </w:rPr>
+        <w:t xml:space="preserve"> </w:t>
+      </w:r>
+      <w:r>
+        <w:rPr>
+          <w:rFonts w:cs="Times New Roman"/>
+          <w:szCs w:val="28"/>
+        </w:rPr>
+        <w:t xml:space="preserve">то </w:t>
+      </w:r>
+      <w:r>
+        <w:rPr>
+          <w:rFonts w:cs="Times New Roman"/>
+          <w:szCs w:val="28"/>
+        </w:rPr>
+        <w:t xml:space="preserve">основная частота синусоид будет равна </w:t>
+      </w:r>
+      <m:oMath>
+        <m:sSub>
+          <m:sSubPr>
+            <m:ctrlPr>
+              <w:rPr>
+                <w:rFonts w:ascii="Cambria Math" w:hAnsi="Cambria Math" w:cs="Times New Roman"/>
+                <w:i/>
+              </w:rPr>
+            </m:ctrlPr>
+          </m:sSubPr>
+          <m:e>
+            <m:r>
+              <w:rPr>
+                <w:rFonts w:ascii="Cambria Math" w:hAnsi="Cambria Math" w:cs="Times New Roman"/>
+              </w:rPr>
+              <m:t>f</m:t>
+            </m:r>
+          </m:e>
+          <m:sub>
+            <m:r>
+              <w:rPr>
+                <w:rFonts w:ascii="Cambria Math" w:hAnsi="Cambria Math" w:cs="Times New Roman"/>
+              </w:rPr>
+              <m:t>s</m:t>
+            </m:r>
+          </m:sub>
+        </m:sSub>
+        <m:r>
+          <w:rPr>
+            <w:rFonts w:ascii="Cambria Math" w:hAnsi="Cambria Math" w:cs="Times New Roman"/>
+          </w:rPr>
+          <m:t>/N=48000/256</m:t>
+        </m:r>
+        <m:r>
+          <m:rPr>
+            <m:sty m:val="p"/>
+          </m:rPr>
+          <w:rPr>
+            <w:rFonts w:ascii="Cambria Math" w:eastAsiaTheme="minorEastAsia" w:hAnsi="Cambria Math" w:cs="Times New Roman"/>
+          </w:rPr>
+          <m:t xml:space="preserve">= 187,5 </m:t>
+        </m:r>
+      </m:oMath>
+      <w:r>
+        <w:rPr>
+          <w:rFonts w:eastAsiaTheme="minorEastAsia" w:cs="Times New Roman"/>
+        </w:rPr>
+        <w:t xml:space="preserve"> Гц. Все частоты, соответствующие</w:t>
+      </w:r>
+      <w:r>
+        <w:rPr>
+          <w:rFonts w:eastAsiaTheme="minorEastAsia" w:cs="Times New Roman"/>
+        </w:rPr>
+        <w:t xml:space="preserve"> </w:t>
+      </w:r>
+      <m:oMath>
+        <m:r>
+          <w:rPr>
+            <w:rFonts w:ascii="Cambria Math" w:hAnsi="Cambria Math" w:cs="Times New Roman"/>
+            <w:lang w:val="en-US"/>
+          </w:rPr>
+          <m:t>X</m:t>
+        </m:r>
+        <m:d>
+          <m:dPr>
+            <m:ctrlPr>
+              <w:rPr>
+                <w:rFonts w:ascii="Cambria Math" w:hAnsi="Cambria Math" w:cs="Times New Roman"/>
+                <w:i/>
+                <w:lang w:val="en-US"/>
+              </w:rPr>
+            </m:ctrlPr>
+          </m:dPr>
+          <m:e>
+            <m:r>
+              <m:rPr>
+                <m:sty m:val="p"/>
+              </m:rPr>
+              <w:rPr>
+                <w:rFonts w:ascii="Cambria Math" w:hAnsi="Cambria Math"/>
+                <w:lang w:val="en-US"/>
+              </w:rPr>
+              <m:t>m</m:t>
+            </m:r>
+          </m:e>
+        </m:d>
+      </m:oMath>
+      <w:r>
+        <w:rPr>
+          <w:rFonts w:eastAsiaTheme="minorEastAsia" w:cs="Times New Roman"/>
+        </w:rPr>
+        <w:t>, кратны основной частоте</w:t>
+      </w:r>
+      <w:r>
+        <w:rPr>
+          <w:rFonts w:eastAsiaTheme="minorEastAsia" w:cs="Times New Roman"/>
+        </w:rPr>
+        <w:t>:</w:t>
+      </w:r>
+      <w:r>
+        <w:rPr>
+          <w:rFonts w:eastAsiaTheme="minorEastAsia" w:cs="Times New Roman"/>
+        </w:rPr>
+        <w:t xml:space="preserve"> отсчёт</w:t>
+      </w:r>
+      <w:r>
+        <w:rPr>
+          <w:rFonts w:eastAsiaTheme="minorEastAsia" w:cs="Times New Roman"/>
+        </w:rPr>
+        <w:t xml:space="preserve"> </w:t>
+      </w:r>
+      <m:oMath>
+        <m:r>
+          <w:rPr>
+            <w:rFonts w:ascii="Cambria Math" w:hAnsi="Cambria Math" w:cs="Times New Roman"/>
+            <w:lang w:val="en-US"/>
+          </w:rPr>
+          <m:t>X</m:t>
+        </m:r>
+        <m:d>
+          <m:dPr>
+            <m:ctrlPr>
+              <w:rPr>
+                <w:rFonts w:ascii="Cambria Math" w:hAnsi="Cambria Math" w:cs="Times New Roman"/>
+                <w:i/>
+                <w:lang w:val="en-US"/>
+              </w:rPr>
+            </m:ctrlPr>
+          </m:dPr>
+          <m:e>
+            <m:r>
+              <m:rPr>
+                <m:sty m:val="p"/>
+              </m:rPr>
+              <w:rPr>
+                <w:rFonts w:ascii="Cambria Math" w:hAnsi="Cambria Math"/>
+              </w:rPr>
+              <m:t>0</m:t>
+            </m:r>
+          </m:e>
+        </m:d>
+      </m:oMath>
+      <w:r>
+        <w:rPr>
+          <w:rFonts w:eastAsiaTheme="minorEastAsia" w:cs="Times New Roman"/>
+        </w:rPr>
+        <w:t xml:space="preserve"> соответствует частоте </w:t>
+      </w:r>
+      <m:oMath>
+        <m:r>
+          <w:rPr>
+            <w:rFonts w:ascii="Cambria Math" w:hAnsi="Cambria Math" w:cs="Times New Roman"/>
+          </w:rPr>
+          <m:t>1</m:t>
+        </m:r>
+        <m:r>
+          <m:rPr>
+            <m:sty m:val="p"/>
+          </m:rPr>
+          <w:rPr>
+            <w:rFonts w:ascii="Cambria Math" w:eastAsiaTheme="minorEastAsia" w:hAnsi="Cambria Math" w:cs="Times New Roman"/>
+          </w:rPr>
+          <m:t>87.5*0=0</m:t>
+        </m:r>
+      </m:oMath>
+      <w:r>
+        <w:rPr>
+          <w:rFonts w:eastAsiaTheme="minorEastAsia" w:cs="Times New Roman"/>
+        </w:rPr>
+        <w:t xml:space="preserve"> Гц,  отсчёт </w:t>
+      </w:r>
+      <m:oMath>
+        <m:r>
+          <w:rPr>
+            <w:rFonts w:ascii="Cambria Math" w:hAnsi="Cambria Math" w:cs="Times New Roman"/>
+            <w:lang w:val="en-US"/>
+          </w:rPr>
+          <m:t>X</m:t>
+        </m:r>
+        <m:d>
+          <m:dPr>
+            <m:ctrlPr>
+              <w:rPr>
+                <w:rFonts w:ascii="Cambria Math" w:hAnsi="Cambria Math" w:cs="Times New Roman"/>
+                <w:i/>
+                <w:lang w:val="en-US"/>
+              </w:rPr>
+            </m:ctrlPr>
+          </m:dPr>
+          <m:e>
+            <m:r>
+              <m:rPr>
+                <m:sty m:val="p"/>
+              </m:rPr>
+              <w:rPr>
+                <w:rFonts w:ascii="Cambria Math" w:hAnsi="Cambria Math"/>
+              </w:rPr>
+              <m:t>1</m:t>
+            </m:r>
+          </m:e>
+        </m:d>
+      </m:oMath>
+      <w:r>
+        <w:rPr>
+          <w:rFonts w:eastAsiaTheme="minorEastAsia" w:cs="Times New Roman"/>
+        </w:rPr>
+        <w:t xml:space="preserve"> </w:t>
+      </w:r>
+      <w:r>
+        <w:rPr>
+          <w:rFonts w:eastAsiaTheme="minorEastAsia" w:cs="Times New Roman"/>
+        </w:rPr>
+        <w:t>соответствует частоте</w:t>
+      </w:r>
+      <w:r>
+        <w:rPr>
+          <w:rFonts w:eastAsiaTheme="minorEastAsia" w:cs="Times New Roman"/>
+        </w:rPr>
+        <w:t xml:space="preserve"> </w:t>
+      </w:r>
+      <m:oMath>
+        <m:r>
+          <w:rPr>
+            <w:rFonts w:ascii="Cambria Math" w:hAnsi="Cambria Math" w:cs="Times New Roman"/>
+          </w:rPr>
+          <m:t>1</m:t>
+        </m:r>
+        <m:r>
+          <m:rPr>
+            <m:sty m:val="p"/>
+          </m:rPr>
+          <w:rPr>
+            <w:rFonts w:ascii="Cambria Math" w:eastAsiaTheme="minorEastAsia" w:hAnsi="Cambria Math" w:cs="Times New Roman"/>
+          </w:rPr>
+          <m:t>87.5*1=187.5</m:t>
+        </m:r>
+      </m:oMath>
+      <w:r>
+        <w:rPr>
+          <w:rFonts w:eastAsiaTheme="minorEastAsia" w:cs="Times New Roman"/>
+        </w:rPr>
+        <w:t xml:space="preserve"> Гц и так далее до отсчёта </w:t>
+      </w:r>
+      <m:oMath>
+        <m:r>
+          <w:rPr>
+            <w:rFonts w:ascii="Cambria Math" w:hAnsi="Cambria Math" w:cs="Times New Roman"/>
+            <w:lang w:val="en-US"/>
+          </w:rPr>
+          <m:t>X</m:t>
+        </m:r>
+        <m:d>
+          <m:dPr>
+            <m:ctrlPr>
+              <w:rPr>
+                <w:rFonts w:ascii="Cambria Math" w:hAnsi="Cambria Math" w:cs="Times New Roman"/>
+                <w:i/>
+                <w:lang w:val="en-US"/>
+              </w:rPr>
+            </m:ctrlPr>
+          </m:dPr>
+          <m:e>
+            <m:r>
+              <m:rPr>
+                <m:sty m:val="p"/>
+              </m:rPr>
+              <w:rPr>
+                <w:rFonts w:ascii="Cambria Math" w:hAnsi="Cambria Math"/>
+              </w:rPr>
+              <m:t>N-1</m:t>
+            </m:r>
+          </m:e>
+        </m:d>
+        <m:r>
+          <w:rPr>
+            <w:rFonts w:ascii="Cambria Math" w:hAnsi="Cambria Math" w:cs="Times New Roman"/>
+          </w:rPr>
+          <m:t>=</m:t>
+        </m:r>
+        <m:r>
+          <w:rPr>
+            <w:rFonts w:ascii="Cambria Math" w:hAnsi="Cambria Math" w:cs="Times New Roman"/>
+            <w:lang w:val="en-US"/>
+          </w:rPr>
+          <m:t>X</m:t>
+        </m:r>
+        <m:r>
+          <w:rPr>
+            <w:rFonts w:ascii="Cambria Math" w:hAnsi="Cambria Math" w:cs="Times New Roman"/>
+          </w:rPr>
+          <m:t>(255)</m:t>
+        </m:r>
+      </m:oMath>
+      <w:r>
+        <w:rPr>
+          <w:rFonts w:eastAsiaTheme="minorEastAsia" w:cs="Times New Roman"/>
+        </w:rPr>
+        <w:t xml:space="preserve">. </w:t>
+      </w:r>
+      <w:r>
+        <w:rPr>
+          <w:rFonts w:eastAsiaTheme="minorEastAsia" w:cs="Times New Roman"/>
+          <w:lang w:val="en-US"/>
+        </w:rPr>
+        <w:t>N</w:t>
+      </w:r>
+      <w:r>
+        <w:rPr>
+          <w:rFonts w:eastAsiaTheme="minorEastAsia" w:cs="Times New Roman"/>
+        </w:rPr>
+        <w:t xml:space="preserve"> </w:t>
+      </w:r>
+      <w:r>
+        <w:rPr>
+          <w:rFonts w:eastAsiaTheme="minorEastAsia" w:cs="Times New Roman"/>
+        </w:rPr>
+        <w:t>разных частот анализа ДПФ определяются выражением</w:t>
+      </w:r>
+    </w:p>
+    <w:p>
+      <w:pPr>
+        <w:ind w:firstLine="708"/>
+        <w:rPr>
+          <w:rFonts w:cs="Times New Roman"/>
+          <w:i/>
+          <w:szCs w:val="28"/>
+        </w:rPr>
+      </w:pPr>
+    </w:p>
+    <w:tbl>
+      <w:tblPr>
+        <w:tblStyle w:val="12"/>
+        <w:tblW w:w="9606" w:type="dxa"/>
+        <w:tblLook w:val="04A0" w:firstRow="1" w:lastRow="0" w:firstColumn="1" w:lastColumn="0" w:noHBand="0" w:noVBand="1"/>
+      </w:tblPr>
+      <w:tblGrid>
+        <w:gridCol w:w="8472"/>
+        <w:gridCol w:w="1134"/>
+      </w:tblGrid>
+      <w:tr>
+        <w:tc>
+          <w:tcPr>
+            <w:tcW w:w="8472" w:type="dxa"/>
+            <w:tcBorders>
+              <w:top w:val="nil"/>
+              <w:left w:val="nil"/>
+              <w:bottom w:val="nil"/>
+              <w:right w:val="nil"/>
+            </w:tcBorders>
+            <w:vAlign w:val="center"/>
+          </w:tcPr>
+          <w:p>
+            <w:pPr>
+              <w:ind w:firstLine="0"/>
+              <w:jc w:val="center"/>
+              <w:rPr>
+                <w:rFonts w:eastAsiaTheme="minorEastAsia"/>
+              </w:rPr>
+            </w:pPr>
+            <m:oMathPara>
+              <m:oMath>
+                <m:sSub>
+                  <m:sSubPr>
+                    <m:ctrlPr>
+                      <w:rPr>
+                        <w:rFonts w:ascii="Cambria Math" w:hAnsi="Cambria Math"/>
+                        <w:iCs/>
+                        <w:lang w:val="en-US"/>
+                      </w:rPr>
+                    </m:ctrlPr>
+                  </m:sSubPr>
+                  <m:e>
+                    <m:r>
+                      <w:rPr>
+                        <w:rFonts w:ascii="Cambria Math" w:hAnsi="Cambria Math"/>
+                        <w:lang w:val="en-US"/>
+                      </w:rPr>
+                      <m:t>f</m:t>
+                    </m:r>
+                  </m:e>
+                  <m:sub>
+                    <m:r>
+                      <w:rPr>
+                        <w:rFonts w:ascii="Cambria Math" w:hAnsi="Cambria Math"/>
+                        <w:lang w:val="en-US"/>
+                      </w:rPr>
+                      <m:t>analysis</m:t>
+                    </m:r>
+                  </m:sub>
+                </m:sSub>
+                <m:d>
+                  <m:dPr>
+                    <m:ctrlPr>
+                      <w:rPr>
+                        <w:rFonts w:ascii="Cambria Math" w:hAnsi="Cambria Math"/>
+                      </w:rPr>
+                    </m:ctrlPr>
+                  </m:dPr>
+                  <m:e>
+                    <m:r>
+                      <w:rPr>
+                        <w:rFonts w:ascii="Cambria Math" w:hAnsi="Cambria Math"/>
+                      </w:rPr>
+                      <m:t>m</m:t>
+                    </m:r>
+                  </m:e>
+                </m:d>
+                <m:r>
+                  <w:rPr>
+                    <w:rFonts w:ascii="Cambria Math" w:hAnsi="Cambria Math"/>
+                  </w:rPr>
+                  <m:t>=m</m:t>
+                </m:r>
+                <m:sSub>
+                  <m:sSubPr>
+                    <m:ctrlPr>
+                      <w:rPr>
+                        <w:rFonts w:ascii="Cambria Math" w:hAnsi="Cambria Math"/>
+                        <w:i w:val="0"/>
+                      </w:rPr>
+                    </m:ctrlPr>
+                  </m:sSubPr>
+                  <m:e>
+                    <m:r>
+                      <w:rPr>
+                        <w:rFonts w:ascii="Cambria Math" w:hAnsi="Cambria Math"/>
+                      </w:rPr>
+                      <m:t>f</m:t>
+                    </m:r>
+                  </m:e>
+                  <m:sub>
+                    <m:r>
+                      <w:rPr>
+                        <w:rFonts w:ascii="Cambria Math" w:hAnsi="Cambria Math"/>
+                      </w:rPr>
+                      <m:t>s</m:t>
+                    </m:r>
+                  </m:sub>
+                </m:sSub>
+                <m:r>
+                  <w:rPr>
+                    <w:rFonts w:ascii="Cambria Math" w:hAnsi="Cambria Math"/>
+                  </w:rPr>
+                  <m:t>/N.</m:t>
+                </m:r>
+              </m:oMath>
+            </m:oMathPara>
+          </w:p>
+          <w:p>
+            <w:pPr>
+              <w:tabs>
+                <w:tab w:val="left" w:pos="993"/>
+              </w:tabs>
+              <w:ind w:right="-1100"/>
+              <w:contextualSpacing/>
+              <w:jc w:val="center"/>
+              <w:rPr>
+                <w:i w:val="0"/>
+              </w:rPr>
+            </w:pPr>
+          </w:p>
+        </w:tc>
+        <w:tc>
+          <w:tcPr>
+            <w:tcW w:w="1134" w:type="dxa"/>
+            <w:tcBorders>
+              <w:top w:val="nil"/>
+              <w:left w:val="nil"/>
+              <w:bottom w:val="nil"/>
+              <w:right w:val="nil"/>
+            </w:tcBorders>
+            <w:vAlign w:val="center"/>
+          </w:tcPr>
+          <w:p>
+            <w:pPr>
+              <w:tabs>
+                <w:tab w:val="left" w:pos="993"/>
+              </w:tabs>
+              <w:ind w:firstLine="33"/>
+              <w:contextualSpacing/>
+              <w:jc w:val="right"/>
+              <w:rPr>
+                <w:i w:val="0"/>
+                <w:lang w:val="en-US"/>
+              </w:rPr>
+            </w:pPr>
+            <w:r>
+              <w:rPr>
+                <w:i w:val="0"/>
+                <w:lang w:val="en-US"/>
+              </w:rPr>
+              <w:t>(</w:t>
+            </w:r>
+            <w:r>
+              <w:rPr>
+                <w:i w:val="0"/>
+              </w:rPr>
+              <w:t>3</w:t>
+            </w:r>
+            <w:r>
+              <w:rPr>
+                <w:i w:val="0"/>
+                <w:lang w:val="en-US"/>
+              </w:rPr>
+              <w:t>.</w:t>
+            </w:r>
+            <w:r>
+              <w:rPr>
+                <w:i w:val="0"/>
+              </w:rPr>
+              <w:t>3</w:t>
+            </w:r>
+            <w:r>
+              <w:rPr>
+                <w:i w:val="0"/>
+                <w:lang w:val="en-US"/>
+              </w:rPr>
+              <w:t>)</w:t>
+            </w:r>
+          </w:p>
+        </w:tc>
+      </w:tr>
+    </w:tbl>
+    <w:p>
+      <w:pPr>
+        <w:ind w:firstLine="708"/>
+        <w:rPr>
+          <w:rFonts w:eastAsiaTheme="minorEastAsia" w:cs="Times New Roman"/>
+        </w:rPr>
+      </w:pPr>
+      <w:r>
+        <w:rPr>
+          <w:rFonts w:cs="Times New Roman"/>
+        </w:rPr>
+        <w:lastRenderedPageBreak/>
+        <w:t>Н</w:t>
+      </w:r>
+      <w:r>
+        <w:rPr>
+          <w:rFonts w:cs="Times New Roman"/>
+        </w:rPr>
+        <w:t xml:space="preserve">ас интересует как амплитуда, так и </w:t>
+      </w:r>
+      <w:r>
+        <w:rPr>
+          <w:rFonts w:cs="Times New Roman"/>
+        </w:rPr>
+        <w:t>фаза</w:t>
+      </w:r>
+      <w:r>
+        <w:rPr>
+          <w:rFonts w:cs="Times New Roman"/>
+        </w:rPr>
+        <w:t xml:space="preserve"> каждого отсчёта</w:t>
+      </w:r>
+      <w:proofErr w:type="gramStart"/>
+      <w:r>
+        <w:rPr>
+          <w:rFonts w:cs="Times New Roman"/>
+        </w:rPr>
+        <w:t xml:space="preserve"> </w:t>
+      </w:r>
+      <m:oMath>
+        <m:r>
+          <w:rPr>
+            <w:rFonts w:ascii="Cambria Math" w:hAnsi="Cambria Math" w:cs="Times New Roman"/>
+          </w:rPr>
+          <m:t>X(m)</m:t>
+        </m:r>
+      </m:oMath>
+      <w:r>
+        <w:rPr>
+          <w:rFonts w:eastAsiaTheme="minorEastAsia" w:cs="Times New Roman"/>
+        </w:rPr>
+        <w:t xml:space="preserve">. </w:t>
+      </w:r>
+      <w:proofErr w:type="gramEnd"/>
+      <w:r>
+        <w:rPr>
+          <w:rFonts w:eastAsiaTheme="minorEastAsia" w:cs="Times New Roman"/>
+        </w:rPr>
+        <w:t xml:space="preserve">Если представить произвольный отсчёт ДПФ </w:t>
+      </w:r>
+      <m:oMath>
+        <m:r>
+          <w:rPr>
+            <w:rFonts w:ascii="Cambria Math" w:hAnsi="Cambria Math" w:cs="Times New Roman"/>
+          </w:rPr>
+          <m:t>X(m)</m:t>
+        </m:r>
+      </m:oMath>
+      <w:r>
+        <w:rPr>
+          <w:rFonts w:eastAsiaTheme="minorEastAsia" w:cs="Times New Roman"/>
+        </w:rPr>
+        <w:t xml:space="preserve"> </w:t>
+      </w:r>
+      <w:r>
+        <w:rPr>
+          <w:rFonts w:eastAsiaTheme="minorEastAsia" w:cs="Times New Roman"/>
+        </w:rPr>
+        <w:t>как сумму действительной и мнимой частей</w:t>
+      </w:r>
+      <w:r>
+        <w:rPr>
+          <w:rFonts w:eastAsiaTheme="minorEastAsia" w:cs="Times New Roman"/>
+        </w:rPr>
+        <w:t>:</w:t>
+      </w:r>
+    </w:p>
+    <w:tbl>
+      <w:tblPr>
+        <w:tblStyle w:val="12"/>
+        <w:tblW w:w="9606" w:type="dxa"/>
+        <w:tblLook w:val="04A0" w:firstRow="1" w:lastRow="0" w:firstColumn="1" w:lastColumn="0" w:noHBand="0" w:noVBand="1"/>
+      </w:tblPr>
+      <w:tblGrid>
+        <w:gridCol w:w="8472"/>
+        <w:gridCol w:w="1134"/>
+      </w:tblGrid>
+      <w:tr>
+        <w:tc>
+          <w:tcPr>
+            <w:tcW w:w="8472" w:type="dxa"/>
+            <w:tcBorders>
+              <w:top w:val="nil"/>
+              <w:left w:val="nil"/>
+              <w:bottom w:val="nil"/>
+              <w:right w:val="nil"/>
+            </w:tcBorders>
+            <w:vAlign w:val="center"/>
+          </w:tcPr>
+          <w:p>
+            <w:pPr>
+              <w:ind w:firstLine="0"/>
+              <w:jc w:val="center"/>
+              <w:rPr>
+                <w:rFonts w:eastAsiaTheme="minorEastAsia"/>
+                <w:i w:val="0"/>
+              </w:rPr>
+            </w:pPr>
+            <m:oMath>
+              <m:r>
+                <w:rPr>
+                  <w:rFonts w:ascii="Cambria Math" w:hAnsi="Cambria Math"/>
+                </w:rPr>
+                <m:t>X</m:t>
+              </m:r>
+              <m:d>
+                <m:dPr>
+                  <m:ctrlPr>
+                    <w:rPr>
+                      <w:rFonts w:ascii="Cambria Math" w:hAnsi="Cambria Math"/>
+                    </w:rPr>
+                  </m:ctrlPr>
+                </m:dPr>
+                <m:e>
+                  <m:r>
+                    <w:rPr>
+                      <w:rFonts w:ascii="Cambria Math" w:hAnsi="Cambria Math"/>
+                    </w:rPr>
+                    <m:t>m</m:t>
+                  </m:r>
+                </m:e>
+              </m:d>
+              <m:r>
+                <w:rPr>
+                  <w:rFonts w:ascii="Cambria Math" w:hAnsi="Cambria Math"/>
+                </w:rPr>
+                <m:t>=</m:t>
+              </m:r>
+              <m:sSub>
+                <m:sSubPr>
+                  <m:ctrlPr>
+                    <w:rPr>
+                      <w:rFonts w:ascii="Cambria Math" w:hAnsi="Cambria Math"/>
+                      <w:i w:val="0"/>
+                    </w:rPr>
+                  </m:ctrlPr>
+                </m:sSubPr>
+                <m:e>
+                  <m:r>
+                    <w:rPr>
+                      <w:rFonts w:ascii="Cambria Math" w:hAnsi="Cambria Math"/>
+                      <w:lang w:val="en-US"/>
+                    </w:rPr>
+                    <m:t>X</m:t>
+                  </m:r>
+                </m:e>
+                <m:sub>
+                  <m:r>
+                    <w:rPr>
+                      <w:rFonts w:ascii="Cambria Math" w:hAnsi="Cambria Math"/>
+                    </w:rPr>
+                    <m:t>real</m:t>
+                  </m:r>
+                </m:sub>
+              </m:sSub>
+              <m:d>
+                <m:dPr>
+                  <m:ctrlPr>
+                    <w:rPr>
+                      <w:rFonts w:ascii="Cambria Math" w:hAnsi="Cambria Math"/>
+                      <w:i w:val="0"/>
+                    </w:rPr>
+                  </m:ctrlPr>
+                </m:dPr>
+                <m:e>
+                  <m:r>
+                    <w:rPr>
+                      <w:rFonts w:ascii="Cambria Math" w:hAnsi="Cambria Math"/>
+                    </w:rPr>
+                    <m:t>m</m:t>
+                  </m:r>
+                </m:e>
+              </m:d>
+              <m:r>
+                <w:rPr>
+                  <w:rFonts w:ascii="Cambria Math" w:hAnsi="Cambria Math"/>
+                </w:rPr>
+                <m:t>+</m:t>
+              </m:r>
+              <m:sSub>
+                <m:sSubPr>
+                  <m:ctrlPr>
+                    <w:rPr>
+                      <w:rFonts w:ascii="Cambria Math" w:hAnsi="Cambria Math"/>
+                      <w:i w:val="0"/>
+                    </w:rPr>
+                  </m:ctrlPr>
+                </m:sSubPr>
+                <m:e>
+                  <m:r>
+                    <w:rPr>
+                      <w:rFonts w:ascii="Cambria Math" w:hAnsi="Cambria Math"/>
+                      <w:lang w:val="en-US"/>
+                    </w:rPr>
+                    <m:t>jX</m:t>
+                  </m:r>
+                </m:e>
+                <m:sub>
+                  <m:r>
+                    <w:rPr>
+                      <w:rFonts w:ascii="Cambria Math" w:hAnsi="Cambria Math"/>
+                    </w:rPr>
+                    <m:t>imag</m:t>
+                  </m:r>
+                </m:sub>
+              </m:sSub>
+              <m:d>
+                <m:dPr>
+                  <m:ctrlPr>
+                    <w:rPr>
+                      <w:rFonts w:ascii="Cambria Math" w:hAnsi="Cambria Math"/>
+                      <w:i w:val="0"/>
+                    </w:rPr>
+                  </m:ctrlPr>
+                </m:dPr>
+                <m:e>
+                  <m:r>
+                    <w:rPr>
+                      <w:rFonts w:ascii="Cambria Math" w:hAnsi="Cambria Math"/>
+                    </w:rPr>
+                    <m:t>m</m:t>
+                  </m:r>
+                </m:e>
+              </m:d>
+            </m:oMath>
+            <w:r>
+              <w:rPr>
+                <w:rFonts w:eastAsiaTheme="minorEastAsia"/>
+                <w:i w:val="0"/>
+              </w:rPr>
+              <w:t>,</w:t>
+            </w:r>
+          </w:p>
+          <w:p>
+            <w:pPr>
+              <w:tabs>
+                <w:tab w:val="left" w:pos="993"/>
+              </w:tabs>
+              <w:ind w:right="-1100"/>
+              <w:contextualSpacing/>
+              <w:jc w:val="center"/>
+              <w:rPr>
+                <w:i w:val="0"/>
+              </w:rPr>
+            </w:pPr>
+          </w:p>
+        </w:tc>
+        <w:tc>
+          <w:tcPr>
+            <w:tcW w:w="1134" w:type="dxa"/>
+            <w:tcBorders>
+              <w:top w:val="nil"/>
+              <w:left w:val="nil"/>
+              <w:bottom w:val="nil"/>
+              <w:right w:val="nil"/>
+            </w:tcBorders>
+            <w:vAlign w:val="center"/>
+          </w:tcPr>
+          <w:p>
+            <w:pPr>
+              <w:tabs>
+                <w:tab w:val="left" w:pos="993"/>
+              </w:tabs>
+              <w:ind w:firstLine="33"/>
+              <w:contextualSpacing/>
+              <w:jc w:val="right"/>
+              <w:rPr>
+                <w:i w:val="0"/>
+                <w:lang w:val="en-US"/>
+              </w:rPr>
+            </w:pPr>
+            <w:r>
+              <w:rPr>
+                <w:i w:val="0"/>
+                <w:lang w:val="en-US"/>
+              </w:rPr>
+              <w:t>(</w:t>
+            </w:r>
+            <w:r>
+              <w:rPr>
+                <w:i w:val="0"/>
+              </w:rPr>
+              <w:t>3</w:t>
+            </w:r>
+            <w:r>
+              <w:rPr>
+                <w:i w:val="0"/>
+                <w:lang w:val="en-US"/>
+              </w:rPr>
+              <w:t>.</w:t>
+            </w:r>
+            <w:r>
+              <w:rPr>
+                <w:i w:val="0"/>
+              </w:rPr>
+              <w:t>4</w:t>
+            </w:r>
+            <w:r>
+              <w:rPr>
+                <w:i w:val="0"/>
+                <w:lang w:val="en-US"/>
+              </w:rPr>
+              <w:t>)</w:t>
+            </w:r>
+          </w:p>
+        </w:tc>
+      </w:tr>
+    </w:tbl>
+    <w:p>
+      <w:pPr>
+        <w:ind w:firstLine="708"/>
+        <w:rPr>
+          <w:rFonts w:eastAsiaTheme="minorEastAsia" w:cs="Times New Roman"/>
+        </w:rPr>
+      </w:pPr>
+      <w:r>
+        <w:rPr>
+          <w:rFonts w:cs="Times New Roman"/>
+        </w:rPr>
+        <w:t>То амплитуда</w:t>
+      </w:r>
+      <w:proofErr w:type="gramStart"/>
+      <w:r>
+        <w:rPr>
+          <w:rFonts w:cs="Times New Roman"/>
+        </w:rPr>
+        <w:t xml:space="preserve"> </w:t>
+      </w:r>
+      <m:oMath>
+        <m:sSub>
+          <m:sSubPr>
+            <m:ctrlPr>
+              <w:rPr>
+                <w:rFonts w:ascii="Cambria Math" w:hAnsi="Cambria Math" w:cs="Times New Roman"/>
+                <w:i/>
+              </w:rPr>
+            </m:ctrlPr>
+          </m:sSubPr>
+          <m:e>
+            <m:r>
+              <w:rPr>
+                <w:rFonts w:ascii="Cambria Math" w:hAnsi="Cambria Math" w:cs="Times New Roman"/>
+              </w:rPr>
+              <m:t>X</m:t>
+            </m:r>
+          </m:e>
+          <m:sub>
+            <m:r>
+              <w:rPr>
+                <w:rFonts w:ascii="Cambria Math" w:hAnsi="Cambria Math" w:cs="Times New Roman"/>
+              </w:rPr>
+              <m:t>mag</m:t>
+            </m:r>
+          </m:sub>
+        </m:sSub>
+        <m:r>
+          <w:rPr>
+            <w:rFonts w:ascii="Cambria Math" w:hAnsi="Cambria Math" w:cs="Times New Roman"/>
+          </w:rPr>
+          <m:t>(m)</m:t>
+        </m:r>
+      </m:oMath>
+      <w:r>
+        <w:rPr>
+          <w:rFonts w:eastAsiaTheme="minorEastAsia" w:cs="Times New Roman"/>
+        </w:rPr>
+        <w:t xml:space="preserve"> </w:t>
+      </w:r>
+      <w:proofErr w:type="gramEnd"/>
+      <w:r>
+        <w:rPr>
+          <w:rFonts w:eastAsiaTheme="minorEastAsia" w:cs="Times New Roman"/>
+        </w:rPr>
+        <w:t>вычисляется как</w:t>
+      </w:r>
+    </w:p>
+    <w:p>
+      <w:pPr>
+        <w:ind w:firstLine="708"/>
+        <w:rPr>
+          <w:rFonts w:cs="Times New Roman"/>
+        </w:rPr>
+      </w:pPr>
+    </w:p>
+    <w:tbl>
+      <w:tblPr>
+        <w:tblStyle w:val="12"/>
+        <w:tblW w:w="9606" w:type="dxa"/>
+        <w:tblLook w:val="04A0" w:firstRow="1" w:lastRow="0" w:firstColumn="1" w:lastColumn="0" w:noHBand="0" w:noVBand="1"/>
+      </w:tblPr>
+      <w:tblGrid>
+        <w:gridCol w:w="8472"/>
+        <w:gridCol w:w="1134"/>
+      </w:tblGrid>
+      <w:tr>
+        <w:tc>
+          <w:tcPr>
+            <w:tcW w:w="8472" w:type="dxa"/>
+            <w:tcBorders>
+              <w:top w:val="nil"/>
+              <w:left w:val="nil"/>
+              <w:bottom w:val="nil"/>
+              <w:right w:val="nil"/>
+            </w:tcBorders>
+            <w:vAlign w:val="center"/>
+          </w:tcPr>
+          <w:p>
+            <w:pPr>
+              <w:ind w:firstLine="0"/>
+              <w:jc w:val="center"/>
+              <w:rPr>
+                <w:rFonts w:eastAsiaTheme="minorEastAsia"/>
+                <w:i w:val="0"/>
+              </w:rPr>
+            </w:pPr>
+            <m:oMath>
+              <m:sSub>
+                <m:sSubPr>
+                  <m:ctrlPr>
+                    <w:rPr>
+                      <w:rFonts w:ascii="Cambria Math" w:eastAsiaTheme="minorHAnsi" w:hAnsi="Cambria Math"/>
+                      <w:szCs w:val="22"/>
+                    </w:rPr>
+                  </m:ctrlPr>
+                </m:sSubPr>
+                <m:e>
+                  <m:r>
+                    <w:rPr>
+                      <w:rFonts w:ascii="Cambria Math" w:hAnsi="Cambria Math"/>
+                    </w:rPr>
+                    <m:t>X</m:t>
+                  </m:r>
+                </m:e>
+                <m:sub>
+                  <m:r>
+                    <w:rPr>
+                      <w:rFonts w:ascii="Cambria Math" w:hAnsi="Cambria Math"/>
+                    </w:rPr>
+                    <m:t>mag</m:t>
+                  </m:r>
+                </m:sub>
+              </m:sSub>
+              <m:d>
+                <m:dPr>
+                  <m:ctrlPr>
+                    <w:rPr>
+                      <w:rFonts w:ascii="Cambria Math" w:hAnsi="Cambria Math"/>
+                    </w:rPr>
+                  </m:ctrlPr>
+                </m:dPr>
+                <m:e>
+                  <m:r>
+                    <w:rPr>
+                      <w:rFonts w:ascii="Cambria Math" w:hAnsi="Cambria Math"/>
+                    </w:rPr>
+                    <m:t>m</m:t>
+                  </m:r>
+                </m:e>
+              </m:d>
+              <m:r>
+                <w:rPr>
+                  <w:rFonts w:ascii="Cambria Math" w:hAnsi="Cambria Math"/>
+                </w:rPr>
+                <m:t>=|</m:t>
+              </m:r>
+              <m:r>
+                <w:rPr>
+                  <w:rFonts w:ascii="Cambria Math" w:eastAsiaTheme="minorHAnsi" w:hAnsi="Cambria Math"/>
+                  <w:szCs w:val="22"/>
+                </w:rPr>
+                <m:t>X</m:t>
+              </m:r>
+              <m:d>
+                <m:dPr>
+                  <m:ctrlPr>
+                    <w:rPr>
+                      <w:rFonts w:ascii="Cambria Math" w:hAnsi="Cambria Math"/>
+                    </w:rPr>
+                  </m:ctrlPr>
+                </m:dPr>
+                <m:e>
+                  <m:r>
+                    <w:rPr>
+                      <w:rFonts w:ascii="Cambria Math" w:hAnsi="Cambria Math"/>
+                    </w:rPr>
+                    <m:t>m</m:t>
+                  </m:r>
+                </m:e>
+              </m:d>
+              <m:r>
+                <w:rPr>
+                  <w:rFonts w:ascii="Cambria Math" w:hAnsi="Cambria Math"/>
+                </w:rPr>
+                <m:t>|=</m:t>
+              </m:r>
+              <m:rad>
+                <m:radPr>
+                  <m:degHide m:val="1"/>
+                  <m:ctrlPr>
+                    <w:rPr>
+                      <w:rFonts w:ascii="Cambria Math" w:hAnsi="Cambria Math"/>
+                      <w:i w:val="0"/>
+                    </w:rPr>
+                  </m:ctrlPr>
+                </m:radPr>
+                <m:deg/>
+                <m:e>
+                  <m:sSup>
+                    <m:sSupPr>
+                      <m:ctrlPr>
+                        <w:rPr>
+                          <w:rFonts w:ascii="Cambria Math" w:hAnsi="Cambria Math"/>
+                          <w:i w:val="0"/>
+                        </w:rPr>
+                      </m:ctrlPr>
+                    </m:sSupPr>
+                    <m:e>
+                      <m:sSub>
+                        <m:sSubPr>
+                          <m:ctrlPr>
+                            <w:rPr>
+                              <w:rFonts w:ascii="Cambria Math" w:hAnsi="Cambria Math"/>
+                              <w:i w:val="0"/>
+                            </w:rPr>
+                          </m:ctrlPr>
+                        </m:sSubPr>
+                        <m:e>
+                          <m:r>
+                            <w:rPr>
+                              <w:rFonts w:ascii="Cambria Math" w:hAnsi="Cambria Math"/>
+                              <w:lang w:val="en-US"/>
+                            </w:rPr>
+                            <m:t>X</m:t>
+                          </m:r>
+                        </m:e>
+                        <m:sub>
+                          <m:r>
+                            <w:rPr>
+                              <w:rFonts w:ascii="Cambria Math" w:hAnsi="Cambria Math"/>
+                            </w:rPr>
+                            <m:t>real</m:t>
+                          </m:r>
+                        </m:sub>
+                      </m:sSub>
+                      <m:d>
+                        <m:dPr>
+                          <m:ctrlPr>
+                            <w:rPr>
+                              <w:rFonts w:ascii="Cambria Math" w:hAnsi="Cambria Math"/>
+                              <w:i w:val="0"/>
+                            </w:rPr>
+                          </m:ctrlPr>
+                        </m:dPr>
+                        <m:e>
+                          <m:r>
+                            <w:rPr>
+                              <w:rFonts w:ascii="Cambria Math" w:hAnsi="Cambria Math"/>
+                            </w:rPr>
+                            <m:t>m</m:t>
+                          </m:r>
+                        </m:e>
+                      </m:d>
+                    </m:e>
+                    <m:sup>
+                      <m:r>
+                        <w:rPr>
+                          <w:rFonts w:ascii="Cambria Math" w:hAnsi="Cambria Math"/>
+                        </w:rPr>
+                        <m:t>2</m:t>
+                      </m:r>
+                    </m:sup>
+                  </m:sSup>
+                  <m:r>
+                    <w:rPr>
+                      <w:rFonts w:ascii="Cambria Math" w:hAnsi="Cambria Math"/>
+                    </w:rPr>
+                    <m:t>+</m:t>
+                  </m:r>
+                  <m:sSup>
+                    <m:sSupPr>
+                      <m:ctrlPr>
+                        <w:rPr>
+                          <w:rFonts w:ascii="Cambria Math" w:hAnsi="Cambria Math"/>
+                          <w:i w:val="0"/>
+                        </w:rPr>
+                      </m:ctrlPr>
+                    </m:sSupPr>
+                    <m:e>
+                      <m:sSub>
+                        <m:sSubPr>
+                          <m:ctrlPr>
+                            <w:rPr>
+                              <w:rFonts w:ascii="Cambria Math" w:hAnsi="Cambria Math"/>
+                              <w:i w:val="0"/>
+                            </w:rPr>
+                          </m:ctrlPr>
+                        </m:sSubPr>
+                        <m:e>
+                          <m:r>
+                            <w:rPr>
+                              <w:rFonts w:ascii="Cambria Math" w:hAnsi="Cambria Math"/>
+                              <w:lang w:val="en-US"/>
+                            </w:rPr>
+                            <m:t>X</m:t>
+                          </m:r>
+                        </m:e>
+                        <m:sub>
+                          <m:r>
+                            <w:rPr>
+                              <w:rFonts w:ascii="Cambria Math" w:hAnsi="Cambria Math"/>
+                            </w:rPr>
+                            <m:t>imag</m:t>
+                          </m:r>
+                        </m:sub>
+                      </m:sSub>
+                      <m:d>
+                        <m:dPr>
+                          <m:ctrlPr>
+                            <w:rPr>
+                              <w:rFonts w:ascii="Cambria Math" w:hAnsi="Cambria Math"/>
+                              <w:i w:val="0"/>
+                            </w:rPr>
+                          </m:ctrlPr>
+                        </m:dPr>
+                        <m:e>
+                          <m:r>
+                            <w:rPr>
+                              <w:rFonts w:ascii="Cambria Math" w:hAnsi="Cambria Math"/>
+                            </w:rPr>
+                            <m:t>m</m:t>
+                          </m:r>
+                        </m:e>
+                      </m:d>
+                    </m:e>
+                    <m:sup>
+                      <m:r>
+                        <w:rPr>
+                          <w:rFonts w:ascii="Cambria Math" w:hAnsi="Cambria Math"/>
+                        </w:rPr>
+                        <m:t>2</m:t>
+                      </m:r>
+                    </m:sup>
+                  </m:sSup>
+                </m:e>
+              </m:rad>
+            </m:oMath>
+            <w:r>
+              <w:rPr>
+                <w:rFonts w:eastAsiaTheme="minorEastAsia"/>
+                <w:i w:val="0"/>
+              </w:rPr>
+              <w:t>,</w:t>
+            </w:r>
+          </w:p>
+          <w:p>
+            <w:pPr>
+              <w:tabs>
+                <w:tab w:val="left" w:pos="993"/>
+              </w:tabs>
+              <w:ind w:right="-1100"/>
+              <w:contextualSpacing/>
+              <w:jc w:val="center"/>
+              <w:rPr>
+                <w:i w:val="0"/>
+              </w:rPr>
+            </w:pPr>
+          </w:p>
+        </w:tc>
+        <w:tc>
+          <w:tcPr>
+            <w:tcW w:w="1134" w:type="dxa"/>
+            <w:tcBorders>
+              <w:top w:val="nil"/>
+              <w:left w:val="nil"/>
+              <w:bottom w:val="nil"/>
+              <w:right w:val="nil"/>
+            </w:tcBorders>
+            <w:vAlign w:val="center"/>
+          </w:tcPr>
+          <w:p>
+            <w:pPr>
+              <w:tabs>
+                <w:tab w:val="left" w:pos="993"/>
+              </w:tabs>
+              <w:ind w:firstLine="33"/>
+              <w:contextualSpacing/>
+              <w:jc w:val="right"/>
+              <w:rPr>
+                <w:i w:val="0"/>
+                <w:lang w:val="en-US"/>
+              </w:rPr>
+            </w:pPr>
+            <w:r>
+              <w:rPr>
+                <w:i w:val="0"/>
+                <w:lang w:val="en-US"/>
+              </w:rPr>
+              <w:t>(</w:t>
+            </w:r>
+            <w:r>
+              <w:rPr>
+                <w:i w:val="0"/>
+              </w:rPr>
+              <w:t>3</w:t>
+            </w:r>
+            <w:r>
+              <w:rPr>
+                <w:i w:val="0"/>
+                <w:lang w:val="en-US"/>
+              </w:rPr>
+              <w:t>.</w:t>
+            </w:r>
+            <w:r>
+              <w:rPr>
+                <w:i w:val="0"/>
+                <w:lang w:val="en-US"/>
+              </w:rPr>
+              <w:t>5</w:t>
+            </w:r>
+            <w:r>
+              <w:rPr>
+                <w:i w:val="0"/>
+                <w:lang w:val="en-US"/>
+              </w:rPr>
+              <w:t>)</w:t>
+            </w:r>
+          </w:p>
+        </w:tc>
+      </w:tr>
+    </w:tbl>
+    <w:p>
+      <w:pPr>
+        <w:ind w:firstLine="708"/>
+        <w:rPr>
+          <w:rFonts w:eastAsiaTheme="minorEastAsia" w:cs="Times New Roman"/>
+        </w:rPr>
+      </w:pPr>
+      <w:r>
+        <w:rPr>
+          <w:rFonts w:cs="Times New Roman"/>
+        </w:rPr>
+        <w:t xml:space="preserve">А фазовый угол </w:t>
+      </w:r>
+      <m:oMath>
+        <m:sSub>
+          <m:sSubPr>
+            <m:ctrlPr>
+              <w:rPr>
+                <w:rFonts w:ascii="Cambria Math" w:hAnsi="Cambria Math" w:cs="Times New Roman"/>
+                <w:i/>
+              </w:rPr>
+            </m:ctrlPr>
+          </m:sSubPr>
+          <m:e>
+            <m:r>
+              <w:rPr>
+                <w:rFonts w:ascii="Cambria Math" w:hAnsi="Cambria Math" w:cs="Times New Roman"/>
+              </w:rPr>
+              <m:t>X</m:t>
+            </m:r>
+          </m:e>
+          <m:sub>
+            <m:r>
+              <w:rPr>
+                <w:rFonts w:ascii="Cambria Math" w:hAnsi="Cambria Math" w:cs="Times New Roman"/>
+              </w:rPr>
+              <m:t>ф</m:t>
+            </m:r>
+            <w:proofErr w:type="gramStart"/>
+          </m:sub>
+        </m:sSub>
+        <m:r>
+          <w:rPr>
+            <w:rFonts w:ascii="Cambria Math" w:hAnsi="Cambria Math" w:cs="Times New Roman"/>
+          </w:rPr>
+          <m:t>(m)</m:t>
+        </m:r>
+      </m:oMath>
+      <w:r>
+        <w:rPr>
+          <w:rFonts w:eastAsiaTheme="minorEastAsia" w:cs="Times New Roman"/>
+        </w:rPr>
+        <w:t xml:space="preserve"> </w:t>
+      </w:r>
+      <w:proofErr w:type="gramEnd"/>
+      <w:r>
+        <w:rPr>
+          <w:rFonts w:eastAsiaTheme="minorEastAsia" w:cs="Times New Roman"/>
+        </w:rPr>
+        <w:t xml:space="preserve">вычисляется как </w:t>
+      </w:r>
+    </w:p>
+    <w:p>
+      <w:pPr>
+        <w:ind w:firstLine="708"/>
+        <w:rPr>
+          <w:rFonts w:eastAsiaTheme="minorEastAsia" w:cs="Times New Roman"/>
+        </w:rPr>
+      </w:pPr>
+    </w:p>
+    <w:tbl>
+      <w:tblPr>
+        <w:tblStyle w:val="12"/>
+        <w:tblW w:w="9606" w:type="dxa"/>
+        <w:tblLook w:val="04A0" w:firstRow="1" w:lastRow="0" w:firstColumn="1" w:lastColumn="0" w:noHBand="0" w:noVBand="1"/>
+      </w:tblPr>
+      <w:tblGrid>
+        <w:gridCol w:w="8472"/>
+        <w:gridCol w:w="1134"/>
+      </w:tblGrid>
+      <w:tr>
+        <w:tc>
+          <w:tcPr>
+            <w:tcW w:w="8472" w:type="dxa"/>
+            <w:tcBorders>
+              <w:top w:val="nil"/>
+              <w:left w:val="nil"/>
+              <w:bottom w:val="nil"/>
+              <w:right w:val="nil"/>
+            </w:tcBorders>
+            <w:vAlign w:val="center"/>
+          </w:tcPr>
+          <w:p>
+            <w:pPr>
+              <w:ind w:firstLine="0"/>
+              <w:jc w:val="center"/>
+              <w:rPr>
+                <w:rFonts w:eastAsiaTheme="minorEastAsia"/>
+                <w:i w:val="0"/>
+              </w:rPr>
+            </w:pPr>
+            <m:oMath>
+              <m:sSub>
+                <m:sSubPr>
+                  <m:ctrlPr>
+                    <w:rPr>
+                      <w:rFonts w:ascii="Cambria Math" w:eastAsiaTheme="minorHAnsi" w:hAnsi="Cambria Math"/>
+                      <w:szCs w:val="22"/>
+                    </w:rPr>
+                  </m:ctrlPr>
+                </m:sSubPr>
+                <m:e>
+                  <m:r>
+                    <w:rPr>
+                      <w:rFonts w:ascii="Cambria Math" w:hAnsi="Cambria Math"/>
+                    </w:rPr>
+                    <m:t>X</m:t>
+                  </m:r>
+                </m:e>
+                <m:sub>
+                  <m:r>
+                    <w:rPr>
+                      <w:rFonts w:ascii="Cambria Math" w:hAnsi="Cambria Math"/>
+                    </w:rPr>
+                    <m:t>ф</m:t>
+                  </m:r>
+                </m:sub>
+              </m:sSub>
+              <m:r>
+                <w:rPr>
+                  <w:rFonts w:ascii="Cambria Math" w:hAnsi="Cambria Math"/>
+                </w:rPr>
+                <m:t>(m)=</m:t>
+              </m:r>
+              <m:func>
+                <m:funcPr>
+                  <m:ctrlPr>
+                    <w:rPr>
+                      <w:rFonts w:ascii="Cambria Math" w:hAnsi="Cambria Math"/>
+                      <w:lang w:val="en-US"/>
+                    </w:rPr>
+                  </m:ctrlPr>
+                </m:funcPr>
+                <m:fName>
+                  <m:sSup>
+                    <m:sSupPr>
+                      <m:ctrlPr>
+                        <w:rPr>
+                          <w:rFonts w:ascii="Cambria Math" w:hAnsi="Cambria Math"/>
+                          <w:lang w:val="en-US"/>
+                        </w:rPr>
+                      </m:ctrlPr>
+                    </m:sSupPr>
+                    <m:e>
+                      <m:r>
+                        <w:rPr>
+                          <w:rFonts w:ascii="Cambria Math" w:hAnsi="Cambria Math"/>
+                          <w:lang w:val="en-US"/>
+                        </w:rPr>
+                        <m:t>tan</m:t>
+                      </m:r>
+                    </m:e>
+                    <m:sup>
+                      <m:r>
+                        <w:rPr>
+                          <w:rFonts w:ascii="Cambria Math" w:hAnsi="Cambria Math"/>
+                        </w:rPr>
+                        <m:t>-1</m:t>
+                      </m:r>
+                    </m:sup>
+                  </m:sSup>
+                </m:fName>
+                <m:e>
+                  <m:r>
+                    <w:rPr>
+                      <w:rFonts w:ascii="Cambria Math" w:hAnsi="Cambria Math"/>
+                    </w:rPr>
+                    <m:t>(</m:t>
+                  </m:r>
+                  <m:sSub>
+                    <m:sSubPr>
+                      <m:ctrlPr>
+                        <w:rPr>
+                          <w:rFonts w:ascii="Cambria Math" w:hAnsi="Cambria Math"/>
+                          <w:i w:val="0"/>
+                        </w:rPr>
+                      </m:ctrlPr>
+                    </m:sSubPr>
+                    <m:e>
+                      <m:r>
+                        <w:rPr>
+                          <w:rFonts w:ascii="Cambria Math" w:hAnsi="Cambria Math"/>
+                          <w:lang w:val="en-US"/>
+                        </w:rPr>
+                        <m:t>X</m:t>
+                      </m:r>
+                    </m:e>
+                    <m:sub>
+                      <m:r>
+                        <w:rPr>
+                          <w:rFonts w:ascii="Cambria Math" w:hAnsi="Cambria Math"/>
+                        </w:rPr>
+                        <m:t>imag</m:t>
+                      </m:r>
+                    </m:sub>
+                  </m:sSub>
+                  <m:d>
+                    <m:dPr>
+                      <m:ctrlPr>
+                        <w:rPr>
+                          <w:rFonts w:ascii="Cambria Math" w:hAnsi="Cambria Math"/>
+                          <w:i w:val="0"/>
+                        </w:rPr>
+                      </m:ctrlPr>
+                    </m:dPr>
+                    <m:e>
+                      <m:r>
+                        <w:rPr>
+                          <w:rFonts w:ascii="Cambria Math" w:hAnsi="Cambria Math"/>
+                        </w:rPr>
+                        <m:t>m</m:t>
+                      </m:r>
+                    </m:e>
+                  </m:d>
+                  <m:r>
+                    <w:rPr>
+                      <w:rFonts w:ascii="Cambria Math" w:hAnsi="Cambria Math"/>
+                    </w:rPr>
+                    <m:t>/</m:t>
+                  </m:r>
+                  <m:sSub>
+                    <m:sSubPr>
+                      <m:ctrlPr>
+                        <w:rPr>
+                          <w:rFonts w:ascii="Cambria Math" w:hAnsi="Cambria Math"/>
+                          <w:i w:val="0"/>
+                        </w:rPr>
+                      </m:ctrlPr>
+                    </m:sSubPr>
+                    <m:e>
+                      <m:r>
+                        <w:rPr>
+                          <w:rFonts w:ascii="Cambria Math" w:hAnsi="Cambria Math"/>
+                          <w:lang w:val="en-US"/>
+                        </w:rPr>
+                        <m:t>X</m:t>
+                      </m:r>
+                    </m:e>
+                    <m:sub>
+                      <m:r>
+                        <w:rPr>
+                          <w:rFonts w:ascii="Cambria Math" w:hAnsi="Cambria Math"/>
+                        </w:rPr>
+                        <m:t>mag</m:t>
+                      </m:r>
+                    </m:sub>
+                  </m:sSub>
+                  <m:d>
+                    <m:dPr>
+                      <m:ctrlPr>
+                        <w:rPr>
+                          <w:rFonts w:ascii="Cambria Math" w:hAnsi="Cambria Math"/>
+                          <w:i w:val="0"/>
+                        </w:rPr>
+                      </m:ctrlPr>
+                    </m:dPr>
+                    <m:e>
+                      <m:r>
+                        <w:rPr>
+                          <w:rFonts w:ascii="Cambria Math" w:hAnsi="Cambria Math"/>
+                        </w:rPr>
+                        <m:t>m</m:t>
+                      </m:r>
+                    </m:e>
+                  </m:d>
+                  <m:r>
+                    <w:rPr>
+                      <w:rFonts w:ascii="Cambria Math" w:hAnsi="Cambria Math"/>
+                    </w:rPr>
+                    <m:t>)</m:t>
+                  </m:r>
+                </m:e>
+              </m:func>
+            </m:oMath>
+            <w:r>
+              <w:rPr>
+                <w:rFonts w:eastAsiaTheme="minorEastAsia"/>
+                <w:i w:val="0"/>
+              </w:rPr>
+              <w:t>,</w:t>
+            </w:r>
+          </w:p>
+          <w:p>
+            <w:pPr>
+              <w:tabs>
+                <w:tab w:val="left" w:pos="993"/>
+              </w:tabs>
+              <w:ind w:right="-1100"/>
+              <w:contextualSpacing/>
+              <w:jc w:val="center"/>
+              <w:rPr>
+                <w:i w:val="0"/>
+              </w:rPr>
+            </w:pPr>
+          </w:p>
+        </w:tc>
+        <w:tc>
+          <w:tcPr>
+            <w:tcW w:w="1134" w:type="dxa"/>
+            <w:tcBorders>
+              <w:top w:val="nil"/>
+              <w:left w:val="nil"/>
+              <w:bottom w:val="nil"/>
+              <w:right w:val="nil"/>
+            </w:tcBorders>
+            <w:vAlign w:val="center"/>
+          </w:tcPr>
+          <w:p>
+            <w:pPr>
+              <w:tabs>
+                <w:tab w:val="left" w:pos="993"/>
+              </w:tabs>
+              <w:ind w:firstLine="33"/>
+              <w:contextualSpacing/>
+              <w:jc w:val="right"/>
+              <w:rPr>
+                <w:i w:val="0"/>
+                <w:lang w:val="en-US"/>
+              </w:rPr>
+            </w:pPr>
+            <w:r>
+              <w:rPr>
+                <w:i w:val="0"/>
+                <w:lang w:val="en-US"/>
+              </w:rPr>
+              <w:t>(</w:t>
+            </w:r>
+            <w:r>
+              <w:rPr>
+                <w:i w:val="0"/>
+              </w:rPr>
+              <w:t>3</w:t>
+            </w:r>
+            <w:r>
+              <w:rPr>
+                <w:i w:val="0"/>
+                <w:lang w:val="en-US"/>
+              </w:rPr>
+              <w:t>.</w:t>
+            </w:r>
+            <w:r>
+              <w:rPr>
+                <w:i w:val="0"/>
+                <w:lang w:val="en-US"/>
+              </w:rPr>
+              <w:t>6</w:t>
+            </w:r>
+            <w:r>
+              <w:rPr>
+                <w:i w:val="0"/>
+                <w:lang w:val="en-US"/>
+              </w:rPr>
+              <w:t>)</w:t>
+            </w:r>
+          </w:p>
+        </w:tc>
+      </w:tr>
+    </w:tbl>
+    <w:p>
+      <w:r>
+        <w:t>Чтобы получить исходный сигнал во временной области необходимо выполнить обратное дискретное преобразование Фурье (ОДПФ). Выражение для ОДПФ имеет вид</w:t>
+      </w:r>
+      <w:r>
+        <w:t>:</w:t>
+      </w:r>
     </w:p>
     <w:p>
       <w:pPr>
         <w:ind w:firstLine="0"/>
-      </w:pPr>
-      <w:r>
+        <w:rPr>
+          <w:rFonts w:eastAsiaTheme="minorEastAsia"/>
+          <w:i/>
+        </w:rPr>
+      </w:pPr>
+    </w:p>
+    <w:tbl>
+      <w:tblPr>
+        <w:tblStyle w:val="12"/>
+        <w:tblW w:w="9606" w:type="dxa"/>
+        <w:tblBorders>
+          <w:top w:val="none" w:sz="0" w:space="0" w:color="auto"/>
+          <w:left w:val="none" w:sz="0" w:space="0" w:color="auto"/>
+          <w:bottom w:val="none" w:sz="0" w:space="0" w:color="auto"/>
+          <w:right w:val="none" w:sz="0" w:space="0" w:color="auto"/>
+          <w:insideH w:val="none" w:sz="0" w:space="0" w:color="auto"/>
+          <w:insideV w:val="none" w:sz="0" w:space="0" w:color="auto"/>
+        </w:tblBorders>
+        <w:tblLook w:val="04A0" w:firstRow="1" w:lastRow="0" w:firstColumn="1" w:lastColumn="0" w:noHBand="0" w:noVBand="1"/>
+      </w:tblPr>
+      <w:tblGrid>
+        <w:gridCol w:w="8472"/>
+        <w:gridCol w:w="1134"/>
+      </w:tblGrid>
+      <w:tr>
+        <w:tc>
+          <w:tcPr>
+            <w:tcW w:w="8472" w:type="dxa"/>
+            <w:vAlign w:val="center"/>
+          </w:tcPr>
+          <w:p>
+            <w:pPr>
+              <w:ind w:firstLine="0"/>
+              <w:jc w:val="center"/>
+              <w:rPr>
+                <w:rFonts w:eastAsiaTheme="minorEastAsia"/>
+                <w:i w:val="0"/>
+              </w:rPr>
+            </w:pPr>
+            <m:oMath>
+              <m:r>
+                <w:rPr>
+                  <w:rFonts w:ascii="Cambria Math" w:hAnsi="Cambria Math"/>
+                  <w:lang w:val="en-US"/>
+                </w:rPr>
+                <m:t>X</m:t>
+              </m:r>
+              <m:d>
+                <m:dPr>
+                  <m:ctrlPr>
+                    <w:rPr>
+                      <w:rFonts w:ascii="Cambria Math" w:hAnsi="Cambria Math"/>
+                      <w:i w:val="0"/>
+                      <w:lang w:val="en-US"/>
+                    </w:rPr>
+                  </m:ctrlPr>
+                </m:dPr>
+                <m:e>
+                  <m:r>
+                    <w:rPr>
+                      <w:rFonts w:ascii="Cambria Math" w:hAnsi="Cambria Math"/>
+                      <w:lang w:val="en-US"/>
+                    </w:rPr>
+                    <m:t>m</m:t>
+                  </m:r>
+                </m:e>
+              </m:d>
+              <m:r>
+                <w:rPr>
+                  <w:rFonts w:ascii="Cambria Math" w:hAnsi="Cambria Math"/>
+                </w:rPr>
+                <m:t>=(1/N)</m:t>
+              </m:r>
+              <m:nary>
+                <m:naryPr>
+                  <m:chr m:val="∑"/>
+                  <m:limLoc m:val="undOvr"/>
+                  <m:ctrlPr>
+                    <w:rPr>
+                      <w:rFonts w:ascii="Cambria Math" w:hAnsi="Cambria Math"/>
+                      <w:i w:val="0"/>
+                    </w:rPr>
+                  </m:ctrlPr>
+                </m:naryPr>
+                <m:sub>
+                  <m:r>
+                    <w:rPr>
+                      <w:rFonts w:ascii="Cambria Math" w:hAnsi="Cambria Math"/>
+                    </w:rPr>
+                    <m:t>m=0</m:t>
+                  </m:r>
+                </m:sub>
+                <m:sup>
+                  <m:r>
+                    <w:rPr>
+                      <w:rFonts w:ascii="Cambria Math" w:hAnsi="Cambria Math"/>
+                    </w:rPr>
+                    <m:t>N-1</m:t>
+                  </m:r>
+                </m:sup>
+                <m:e>
+                  <m:r>
+                    <w:rPr>
+                      <w:rFonts w:ascii="Cambria Math" w:hAnsi="Cambria Math"/>
+                    </w:rPr>
+                    <m:t>X</m:t>
+                  </m:r>
+                  <m:d>
+                    <m:dPr>
+                      <m:ctrlPr>
+                        <w:rPr>
+                          <w:rFonts w:ascii="Cambria Math" w:hAnsi="Cambria Math"/>
+                          <w:i w:val="0"/>
+                          <w:lang w:val="en-US"/>
+                        </w:rPr>
+                      </m:ctrlPr>
+                    </m:dPr>
+                    <m:e>
+                      <m:r>
+                        <w:rPr>
+                          <w:rFonts w:ascii="Cambria Math" w:hAnsi="Cambria Math"/>
+                          <w:lang w:val="en-US"/>
+                        </w:rPr>
+                        <m:t>m</m:t>
+                      </m:r>
+                    </m:e>
+                  </m:d>
+                  <m:sSup>
+                    <m:sSupPr>
+                      <m:ctrlPr>
+                        <w:rPr>
+                          <w:rFonts w:ascii="Cambria Math" w:eastAsiaTheme="minorHAnsi" w:hAnsi="Cambria Math"/>
+                          <w:szCs w:val="22"/>
+                          <w:lang w:val="en-US"/>
+                        </w:rPr>
+                      </m:ctrlPr>
+                    </m:sSupPr>
+                    <m:e>
+                      <m:r>
+                        <w:rPr>
+                          <w:rFonts w:ascii="Cambria Math" w:hAnsi="Cambria Math"/>
+                          <w:lang w:val="en-US"/>
+                        </w:rPr>
+                        <m:t>e</m:t>
+                      </m:r>
+                    </m:e>
+                    <m:sup>
+                      <m:r>
+                        <w:rPr>
+                          <w:rFonts w:ascii="Cambria Math" w:hAnsi="Cambria Math"/>
+                          <w:lang w:val="en-US"/>
+                        </w:rPr>
+                        <m:t>j</m:t>
+                      </m:r>
+                      <m:r>
+                        <w:rPr>
+                          <w:rFonts w:ascii="Cambria Math" w:hAnsi="Cambria Math"/>
+                        </w:rPr>
+                        <m:t>2</m:t>
+                      </m:r>
+                      <m:r>
+                        <w:rPr>
+                          <w:rFonts w:ascii="Cambria Math" w:hAnsi="Cambria Math"/>
+                          <w:lang w:val="en-US"/>
+                        </w:rPr>
+                        <m:t>πnm</m:t>
+                      </m:r>
+                    </m:sup>
+                  </m:sSup>
+                  <m:r>
+                    <w:rPr>
+                      <w:rFonts w:ascii="Cambria Math" w:hAnsi="Cambria Math"/>
+                    </w:rPr>
+                    <m:t>/</m:t>
+                  </m:r>
+                  <m:r>
+                    <w:rPr>
+                      <w:rFonts w:ascii="Cambria Math" w:hAnsi="Cambria Math"/>
+                      <w:lang w:val="en-US"/>
+                    </w:rPr>
+                    <m:t>N</m:t>
+                  </m:r>
+                </m:e>
+              </m:nary>
+            </m:oMath>
+            <w:r>
+              <w:rPr>
+                <w:rFonts w:eastAsiaTheme="minorEastAsia"/>
+                <w:i w:val="0"/>
+              </w:rPr>
+              <w:t>.</w:t>
+            </w:r>
+          </w:p>
+          <w:p>
+            <w:pPr>
+              <w:tabs>
+                <w:tab w:val="left" w:pos="993"/>
+              </w:tabs>
+              <w:ind w:right="-1100"/>
+              <w:contextualSpacing/>
+              <w:jc w:val="center"/>
+              <w:rPr>
+                <w:i w:val="0"/>
+              </w:rPr>
+            </w:pPr>
+          </w:p>
+        </w:tc>
+        <w:tc>
+          <w:tcPr>
+            <w:tcW w:w="1134" w:type="dxa"/>
+            <w:vAlign w:val="center"/>
+          </w:tcPr>
+          <w:p>
+            <w:pPr>
+              <w:tabs>
+                <w:tab w:val="left" w:pos="993"/>
+              </w:tabs>
+              <w:ind w:firstLine="33"/>
+              <w:contextualSpacing/>
+              <w:jc w:val="right"/>
+              <w:rPr>
+                <w:i w:val="0"/>
+                <w:lang w:val="en-US"/>
+              </w:rPr>
+            </w:pPr>
+            <w:r>
+              <w:rPr>
+                <w:i w:val="0"/>
+                <w:lang w:val="en-US"/>
+              </w:rPr>
+              <w:t>(</w:t>
+            </w:r>
+            <w:r>
+              <w:rPr>
+                <w:i w:val="0"/>
+              </w:rPr>
+              <w:t>3</w:t>
+            </w:r>
+            <w:r>
+              <w:rPr>
+                <w:i w:val="0"/>
+                <w:lang w:val="en-US"/>
+              </w:rPr>
+              <w:t>.</w:t>
+            </w:r>
+            <w:r>
+              <w:rPr>
+                <w:i w:val="0"/>
+                <w:lang w:val="en-US"/>
+              </w:rPr>
+              <w:t>7</w:t>
+            </w:r>
+            <w:r>
+              <w:rPr>
+                <w:i w:val="0"/>
+                <w:lang w:val="en-US"/>
+              </w:rPr>
+              <w:t>)</w:t>
+            </w:r>
+          </w:p>
+        </w:tc>
+      </w:tr>
+    </w:tbl>
+    <w:p>
+      <w:pPr>
+        <w:pStyle w:val="3"/>
+      </w:pPr>
+      <w:bookmarkStart w:id="6" w:name="_Toc478683044"/>
+      <w:r>
+        <w:rPr>
+          <w:b/>
+        </w:rPr>
+        <w:t>1.</w:t>
+      </w:r>
+      <w:r>
+        <w:rPr>
+          <w:b/>
+          <w:lang w:val="en-US"/>
+        </w:rPr>
+        <w:t>2</w:t>
+      </w:r>
+      <w:r>
+        <w:rPr>
+          <w:b/>
+        </w:rPr>
+        <w:t>.2</w:t>
+      </w:r>
+      <w:r>
+        <w:t xml:space="preserve"> </w:t>
+      </w:r>
+      <w:r>
+        <w:t>Быстрое преобразование Фурье</w:t>
+      </w:r>
+      <w:bookmarkEnd w:id="6"/>
+    </w:p>
+    <w:p>
+      <w:pPr>
+        <w:ind w:firstLine="0"/>
+      </w:pPr>
+      <w:r>
+        <w:rPr>
+          <w:lang w:val="en-US"/>
+        </w:rPr>
         <w:tab/>
-        <w:t>Программные модули для обработки звука могут работать либо со стерео, либо с моно</w:t>
+      </w:r>
+      <w:proofErr w:type="spellStart"/>
+      <w:r>
+        <w:t>блабла</w:t>
+      </w:r>
+      <w:proofErr w:type="spellEnd"/>
+    </w:p>
+    <w:p>
+      <w:pPr>
+        <w:ind w:firstLine="0"/>
+        <w:rPr>
+          <w:lang w:val="en-US"/>
+        </w:rPr>
+      </w:pPr>
+    </w:p>
+    <w:p>
+      <w:pPr>
+        <w:pStyle w:val="2"/>
+      </w:pPr>
+      <w:bookmarkStart w:id="7" w:name="_Toc478683045"/>
+      <w:r>
+        <w:rPr>
+          <w:b/>
+        </w:rPr>
+        <w:t>1.</w:t>
+      </w:r>
+      <w:r>
+        <w:rPr>
+          <w:b/>
+          <w:lang w:val="en-US"/>
+        </w:rPr>
+        <w:t>3</w:t>
       </w:r>
       <w:r>
         <w:t xml:space="preserve"> </w:t>
       </w:r>
-      <w:r>
-        <w:t>дорожкой, либо и с той и другой.</w:t>
-      </w:r>
+      <w:proofErr w:type="spellStart"/>
+      <w:r>
+        <w:t>Дилэй</w:t>
+      </w:r>
+      <w:bookmarkEnd w:id="7"/>
+      <w:proofErr w:type="spellEnd"/>
+    </w:p>
+    <w:p>
+      <w:pPr>
+        <w:ind w:firstLine="0"/>
+      </w:pPr>
+    </w:p>
+    <w:p>
+      <w:pPr>
+        <w:ind w:firstLine="0"/>
+      </w:pPr>
+    </w:p>
+    <w:p>
+      <w:pPr>
+        <w:pStyle w:val="2"/>
+      </w:pPr>
+      <w:bookmarkStart w:id="8" w:name="_Toc478683046"/>
+      <w:r>
+        <w:rPr>
+          <w:b/>
+        </w:rPr>
+        <w:t>1.</w:t>
+      </w:r>
+      <w:r>
+        <w:rPr>
+          <w:b/>
+        </w:rPr>
+        <w:t>4</w:t>
+      </w:r>
+      <w:r>
+        <w:t xml:space="preserve"> </w:t>
+      </w:r>
+      <w:proofErr w:type="spellStart"/>
+      <w:r>
+        <w:t>Ревёрб</w:t>
+      </w:r>
+      <w:bookmarkEnd w:id="8"/>
+      <w:proofErr w:type="spellEnd"/>
+    </w:p>
+    <w:p>
+      <w:pPr>
+        <w:ind w:firstLine="0"/>
+      </w:pPr>
+    </w:p>
+    <w:p>
+      <w:pPr>
+        <w:ind w:firstLine="0"/>
+      </w:pPr>
+      <w:r>
+        <w:tab/>
+      </w:r>
+    </w:p>
+    <w:p>
+      <w:pPr>
+        <w:pStyle w:val="2"/>
+        <w:ind w:firstLine="0"/>
+      </w:pPr>
     </w:p>
     <w:p/>
-    <w:p>
-      <w:pPr>
-        <w:rPr>
-          <w:highlight w:val="cyan"/>
-        </w:rPr>
-      </w:pPr>
-      <w:r>
-        <w:rPr>
-          <w:highlight w:val="cyan"/>
-        </w:rPr>
-        <w:t>В обзоре литературы обычно содержится краткий анализ литературных</w:t>
-      </w:r>
+    <w:p/>
+    <w:p/>
+    <w:p>
+      <w:pPr>
+        <w:rPr>
+          <w:highlight w:val="cyan"/>
+        </w:rPr>
+      </w:pPr>
+    </w:p>
+    <w:p>
+      <w:pPr>
+        <w:rPr>
+          <w:highlight w:val="cyan"/>
+        </w:rPr>
+      </w:pPr>
+    </w:p>
+    <w:p>
+      <w:pPr>
+        <w:rPr>
+          <w:highlight w:val="cyan"/>
+        </w:rPr>
+      </w:pPr>
+    </w:p>
+    <w:p>
+      <w:pPr>
+        <w:rPr>
+          <w:highlight w:val="cyan"/>
+        </w:rPr>
+      </w:pPr>
+    </w:p>
+    <w:p>
+      <w:pPr>
+        <w:rPr>
+          <w:highlight w:val="cyan"/>
+        </w:rPr>
+      </w:pPr>
+    </w:p>
+    <w:p>
+      <w:pPr>
+        <w:rPr>
+          <w:highlight w:val="cyan"/>
+        </w:rPr>
+      </w:pPr>
+    </w:p>
+    <w:p>
+      <w:pPr>
+        <w:rPr>
+          <w:highlight w:val="cyan"/>
+        </w:rPr>
+      </w:pPr>
+    </w:p>
+    <w:p>
+      <w:pPr>
+        <w:rPr>
+          <w:highlight w:val="cyan"/>
+        </w:rPr>
+      </w:pPr>
+    </w:p>
+    <w:p>
+      <w:pPr>
+        <w:rPr>
+          <w:highlight w:val="cyan"/>
+        </w:rPr>
+      </w:pPr>
+    </w:p>
+    <w:p>
+      <w:pPr>
+        <w:rPr>
+          <w:highlight w:val="cyan"/>
+        </w:rPr>
+      </w:pPr>
+    </w:p>
+    <w:p>
+      <w:pPr>
+        <w:rPr>
+          <w:highlight w:val="cyan"/>
+        </w:rPr>
+      </w:pPr>
+      <w:r>
+        <w:rPr>
+          <w:highlight w:val="cyan"/>
+        </w:rPr>
+        <w:lastRenderedPageBreak/>
+        <w:t xml:space="preserve">В обзоре литературы обычно содержится краткий анализ </w:t>
+      </w:r>
+      <w:proofErr w:type="gramStart"/>
+      <w:r>
+        <w:rPr>
+          <w:highlight w:val="cyan"/>
+        </w:rPr>
+        <w:t>литературных</w:t>
+      </w:r>
+      <w:proofErr w:type="gramEnd"/>
     </w:p>
     <w:p>
       <w:pPr>
@@ -1885,8 +6367,13 @@
         <w:ind w:firstLine="0"/>
       </w:pPr>
       <w:r>
-        <w:t>В ыфп</w:t>
-      </w:r>
+        <w:t xml:space="preserve">В </w:t>
+      </w:r>
+      <w:proofErr w:type="spellStart"/>
+      <w:r>
+        <w:t>ыфп</w:t>
+      </w:r>
+      <w:proofErr w:type="spellEnd"/>
     </w:p>
     <w:p>
       <w:pPr>
@@ -1902,17 +6389,403 @@
       <w:pPr>
         <w:pStyle w:val="1"/>
       </w:pPr>
-      <w:bookmarkStart w:id="3" w:name="_Toc475441046"/>
+      <w:bookmarkStart w:id="9" w:name="_Toc478683047"/>
       <w:r>
         <w:lastRenderedPageBreak/>
         <w:t>3. ФУНКЦИОНАЛЬНОЕ ПРОЕКТИРОВАНИЕ</w:t>
       </w:r>
-      <w:bookmarkEnd w:id="3"/>
+      <w:bookmarkEnd w:id="9"/>
     </w:p>
     <w:p/>
     <w:p>
       <w:r>
-        <w:t>ОИрары</w:t>
+        <w:rPr>
+          <w:highlight w:val="cyan"/>
+        </w:rPr>
+        <w:t>Функциональное проектирование – аналог соответствующего раздела</w:t>
+      </w:r>
+      <w:r>
+        <w:rPr>
+          <w:highlight w:val="cyan"/>
+        </w:rPr>
+        <w:t xml:space="preserve"> </w:t>
+      </w:r>
+      <w:r>
+        <w:rPr>
+          <w:highlight w:val="cyan"/>
+        </w:rPr>
+        <w:t>аппаратного дипломного проекта. Это основной раздел ПЗ, дающий ключ к</w:t>
+      </w:r>
+      <w:r>
+        <w:rPr>
+          <w:highlight w:val="cyan"/>
+        </w:rPr>
+        <w:t xml:space="preserve"> </w:t>
+      </w:r>
+      <w:r>
+        <w:rPr>
+          <w:highlight w:val="cyan"/>
+        </w:rPr>
+        <w:t>пониманию функционирования разрабатываемой программы и</w:t>
+      </w:r>
+      <w:r>
+        <w:rPr>
+          <w:highlight w:val="cyan"/>
+        </w:rPr>
+        <w:t xml:space="preserve"> </w:t>
+      </w:r>
+      <w:r>
+        <w:rPr>
+          <w:highlight w:val="cyan"/>
+        </w:rPr>
+        <w:t>исчерпывающую информацию о ее структуре с точки зрения описания</w:t>
+      </w:r>
+      <w:r>
+        <w:rPr>
+          <w:highlight w:val="cyan"/>
+        </w:rPr>
+        <w:t xml:space="preserve"> </w:t>
+      </w:r>
+      <w:r>
+        <w:rPr>
+          <w:highlight w:val="cyan"/>
+        </w:rPr>
+        <w:t>данных и обрабатывающих их подпрограмм – функций и процедур.</w:t>
+      </w:r>
+      <w:r>
+        <w:rPr>
+          <w:highlight w:val="cyan"/>
+        </w:rPr>
+        <w:t xml:space="preserve"> </w:t>
+      </w:r>
+      <w:r>
+        <w:rPr>
+          <w:highlight w:val="cyan"/>
+        </w:rPr>
+        <w:t>Обработка данных, как известно, является основной целью работы любой</w:t>
+      </w:r>
+      <w:r>
+        <w:rPr>
+          <w:highlight w:val="cyan"/>
+        </w:rPr>
+        <w:t xml:space="preserve"> </w:t>
+      </w:r>
+      <w:r>
+        <w:rPr>
+          <w:highlight w:val="cyan"/>
+        </w:rPr>
+        <w:t>программы. Поэтому здесь описываются заданные константы,</w:t>
+      </w:r>
+      <w:r>
+        <w:rPr>
+          <w:highlight w:val="cyan"/>
+        </w:rPr>
+        <w:t xml:space="preserve"> </w:t>
+      </w:r>
+      <w:r>
+        <w:rPr>
+          <w:highlight w:val="cyan"/>
+        </w:rPr>
+        <w:t>пользовательские переменные, внутренние и внешние массивы и так далее.</w:t>
+      </w:r>
+      <w:r>
+        <w:rPr>
+          <w:highlight w:val="cyan"/>
+        </w:rPr>
+        <w:t xml:space="preserve"> </w:t>
+      </w:r>
+      <w:r>
+        <w:rPr>
+          <w:highlight w:val="cyan"/>
+        </w:rPr>
+        <w:t>При определении необходимости в какой-либо обработке данных вводится</w:t>
+      </w:r>
+      <w:r>
+        <w:rPr>
+          <w:highlight w:val="cyan"/>
+        </w:rPr>
+        <w:t xml:space="preserve"> </w:t>
+      </w:r>
+      <w:r>
+        <w:rPr>
+          <w:highlight w:val="cyan"/>
+        </w:rPr>
+        <w:t xml:space="preserve">соответствующая подпрограмма. При использовании </w:t>
+      </w:r>
+      <w:proofErr w:type="gramStart"/>
+      <w:r>
+        <w:rPr>
+          <w:highlight w:val="cyan"/>
+        </w:rPr>
+        <w:t>объектно-</w:t>
+      </w:r>
+      <w:r>
+        <w:rPr>
+          <w:highlight w:val="cyan"/>
+        </w:rPr>
+        <w:t xml:space="preserve"> </w:t>
+      </w:r>
+      <w:r>
+        <w:rPr>
+          <w:highlight w:val="cyan"/>
+        </w:rPr>
+        <w:t>ориентированного</w:t>
+      </w:r>
+      <w:proofErr w:type="gramEnd"/>
+      <w:r>
+        <w:rPr>
+          <w:highlight w:val="cyan"/>
+        </w:rPr>
+        <w:t xml:space="preserve"> подхода могут описываться структура и взаимоотношения</w:t>
+      </w:r>
+      <w:r>
+        <w:rPr>
+          <w:highlight w:val="cyan"/>
+        </w:rPr>
+        <w:t xml:space="preserve"> </w:t>
+      </w:r>
+      <w:r>
+        <w:rPr>
+          <w:highlight w:val="cyan"/>
+        </w:rPr>
+        <w:t>между классами со ссылками на чертеж диаграммы классов. Если при</w:t>
+      </w:r>
+      <w:r>
+        <w:rPr>
+          <w:highlight w:val="cyan"/>
+        </w:rPr>
+        <w:t xml:space="preserve"> </w:t>
+      </w:r>
+      <w:r>
+        <w:rPr>
+          <w:highlight w:val="cyan"/>
+        </w:rPr>
+        <w:t>программировании (особенно в системах визуального программирования)</w:t>
+      </w:r>
+      <w:r>
+        <w:rPr>
+          <w:highlight w:val="cyan"/>
+        </w:rPr>
+        <w:t xml:space="preserve"> </w:t>
+      </w:r>
+      <w:r>
+        <w:rPr>
+          <w:highlight w:val="cyan"/>
+        </w:rPr>
+        <w:t>используются стандартные библиотеки, то упор должен делаться на описание</w:t>
+      </w:r>
+      <w:r>
+        <w:rPr>
+          <w:highlight w:val="cyan"/>
+        </w:rPr>
+        <w:t xml:space="preserve"> </w:t>
+      </w:r>
+      <w:r>
+        <w:rPr>
+          <w:highlight w:val="cyan"/>
+        </w:rPr>
+        <w:t>самостоятельно разработанных фрагментов кода. Стандартные функции</w:t>
+      </w:r>
+      <w:r>
+        <w:rPr>
+          <w:highlight w:val="cyan"/>
+        </w:rPr>
+        <w:t xml:space="preserve"> </w:t>
+      </w:r>
+      <w:r>
+        <w:rPr>
+          <w:highlight w:val="cyan"/>
+        </w:rPr>
+        <w:t>лишь упоминаются. При использовании БД описывается структура таблиц и</w:t>
+      </w:r>
+      <w:r>
+        <w:rPr>
+          <w:highlight w:val="cyan"/>
+        </w:rPr>
+        <w:t xml:space="preserve"> </w:t>
+      </w:r>
+      <w:r>
+        <w:rPr>
+          <w:highlight w:val="cyan"/>
+        </w:rPr>
+        <w:t>связи между ними со ссылками на чертеж модели данных. Здесь же</w:t>
+      </w:r>
+      <w:r>
+        <w:rPr>
+          <w:highlight w:val="cyan"/>
+        </w:rPr>
+        <w:t xml:space="preserve"> </w:t>
+      </w:r>
+      <w:r>
+        <w:rPr>
+          <w:highlight w:val="cyan"/>
+        </w:rPr>
+        <w:t>раскрываются и потоки данных между подпрограммами, то есть входные и</w:t>
+      </w:r>
+      <w:r>
+        <w:rPr>
+          <w:highlight w:val="cyan"/>
+        </w:rPr>
+        <w:t xml:space="preserve"> </w:t>
+      </w:r>
+      <w:r>
+        <w:rPr>
+          <w:highlight w:val="cyan"/>
+        </w:rPr>
+        <w:t>выходные аргументы процедур и функций. Рекомендуется структурировать</w:t>
+      </w:r>
+      <w:r>
+        <w:rPr>
+          <w:highlight w:val="cyan"/>
+        </w:rPr>
+        <w:t xml:space="preserve"> </w:t>
+      </w:r>
+      <w:r>
+        <w:rPr>
+          <w:highlight w:val="cyan"/>
+        </w:rPr>
+        <w:t>раздел в соответствии с блоками, выделенными на этапе системного</w:t>
+      </w:r>
+      <w:r>
+        <w:rPr>
+          <w:highlight w:val="cyan"/>
+        </w:rPr>
+        <w:t xml:space="preserve"> </w:t>
+      </w:r>
+      <w:r>
+        <w:rPr>
+          <w:highlight w:val="cyan"/>
+        </w:rPr>
+        <w:t>проектирования. Данный раздел должен сопровождать чертеж диаграммы</w:t>
+      </w:r>
+      <w:r>
+        <w:rPr>
+          <w:highlight w:val="cyan"/>
+        </w:rPr>
+        <w:t xml:space="preserve"> </w:t>
+      </w:r>
+      <w:r>
+        <w:rPr>
+          <w:highlight w:val="cyan"/>
+        </w:rPr>
+        <w:t>последовательности и содержать ссылки на него. Могут быть ссылки на</w:t>
+      </w:r>
+      <w:r>
+        <w:rPr>
+          <w:highlight w:val="cyan"/>
+        </w:rPr>
+        <w:t xml:space="preserve"> </w:t>
+      </w:r>
+      <w:r>
+        <w:rPr>
+          <w:highlight w:val="cyan"/>
+        </w:rPr>
+        <w:t>чертеж схемы данных.</w:t>
+      </w:r>
+    </w:p>
+    <w:p>
+      <w:pPr>
+        <w:spacing w:after="200" w:line="276" w:lineRule="auto"/>
+        <w:ind w:firstLine="0"/>
+      </w:pPr>
+      <w:r>
+        <w:br w:type="page"/>
+      </w:r>
+    </w:p>
+    <w:p>
+      <w:pPr>
+        <w:pStyle w:val="1"/>
+      </w:pPr>
+      <w:bookmarkStart w:id="10" w:name="_Toc478683048"/>
+      <w:r>
+        <w:lastRenderedPageBreak/>
+        <w:t>4. РАЗРАБОТКА ПРОГРАММНЫХ МОДУЛЕЙ</w:t>
+      </w:r>
+      <w:bookmarkEnd w:id="10"/>
+    </w:p>
+    <w:p/>
+    <w:p>
+      <w:pPr>
+        <w:rPr>
+          <w:highlight w:val="cyan"/>
+        </w:rPr>
+      </w:pPr>
+      <w:r>
+        <w:rPr>
+          <w:highlight w:val="cyan"/>
+        </w:rPr>
+        <w:t>Разработка программных модулей – аналог разработки</w:t>
+      </w:r>
+      <w:r>
+        <w:rPr>
+          <w:highlight w:val="cyan"/>
+        </w:rPr>
+        <w:t xml:space="preserve"> </w:t>
+      </w:r>
+      <w:r>
+        <w:rPr>
+          <w:highlight w:val="cyan"/>
+        </w:rPr>
+        <w:t>принципиальной схемы аппаратного дипломного проекта. В этом разделе</w:t>
+      </w:r>
+      <w:r>
+        <w:rPr>
+          <w:highlight w:val="cyan"/>
+        </w:rPr>
+        <w:t xml:space="preserve"> </w:t>
+      </w:r>
+      <w:r>
+        <w:rPr>
+          <w:highlight w:val="cyan"/>
+        </w:rPr>
+        <w:t>подробно описываются уже внутренние алгоритмы ключевых процедур и</w:t>
+      </w:r>
+      <w:r>
+        <w:rPr>
+          <w:highlight w:val="cyan"/>
+        </w:rPr>
+        <w:t xml:space="preserve"> </w:t>
+      </w:r>
+      <w:r>
+        <w:rPr>
+          <w:highlight w:val="cyan"/>
+        </w:rPr>
+        <w:t>функций с разбиением на отдельные подразделы. Здесь же описывается</w:t>
+      </w:r>
+      <w:r>
+        <w:rPr>
+          <w:highlight w:val="cyan"/>
+        </w:rPr>
+        <w:t xml:space="preserve"> </w:t>
+      </w:r>
+      <w:r>
+        <w:rPr>
+          <w:highlight w:val="cyan"/>
+        </w:rPr>
+        <w:t>реализация наиболее интересных алгоритмов, например, алгоритмов</w:t>
+      </w:r>
+      <w:r>
+        <w:rPr>
+          <w:highlight w:val="cyan"/>
+        </w:rPr>
+        <w:t xml:space="preserve"> </w:t>
+      </w:r>
+      <w:r>
+        <w:rPr>
+          <w:highlight w:val="cyan"/>
+        </w:rPr>
+        <w:t>шифрования. Данный раздел может сопровождать чертежи схем программ и</w:t>
+      </w:r>
+    </w:p>
+    <w:p>
+      <w:pPr>
+        <w:ind w:firstLine="0"/>
+      </w:pPr>
+      <w:r>
+        <w:rPr>
+          <w:highlight w:val="cyan"/>
+        </w:rPr>
+        <w:t>содержать ссылки на них.</w:t>
       </w:r>
     </w:p>
     <w:p>
@@ -1929,17 +6802,270 @@
       <w:pPr>
         <w:pStyle w:val="1"/>
       </w:pPr>
-      <w:bookmarkStart w:id="4" w:name="_Toc475441047"/>
+      <w:bookmarkStart w:id="11" w:name="_Toc478683049"/>
       <w:r>
         <w:lastRenderedPageBreak/>
-        <w:t>4. РАЗРАБОТКА ПРОГРАММНЫХ МОДУЛЕЙ</w:t>
-      </w:r>
-      <w:bookmarkEnd w:id="4"/>
+        <w:t>5. ПРОГРАММА И МЕТОДИКА ИСПЫТАНИЙ</w:t>
+      </w:r>
+      <w:bookmarkEnd w:id="11"/>
     </w:p>
     <w:p/>
     <w:p>
-      <w:r>
-        <w:t>Ааыа</w:t>
+      <w:pPr>
+        <w:rPr>
+          <w:highlight w:val="cyan"/>
+        </w:rPr>
+      </w:pPr>
+      <w:r>
+        <w:rPr>
+          <w:highlight w:val="cyan"/>
+        </w:rPr>
+        <w:t>В разделе, посвященном программе и методике испытаний,</w:t>
+      </w:r>
+    </w:p>
+    <w:p>
+      <w:pPr>
+        <w:spacing w:after="200" w:line="276" w:lineRule="auto"/>
+        <w:ind w:firstLine="0"/>
+      </w:pPr>
+      <w:r>
+        <w:rPr>
+          <w:highlight w:val="cyan"/>
+        </w:rPr>
+        <w:t>описываются внутренние (если самотестирование заложено в программу) и</w:t>
+      </w:r>
+      <w:r>
+        <w:rPr>
+          <w:highlight w:val="cyan"/>
+        </w:rPr>
+        <w:t xml:space="preserve"> </w:t>
+      </w:r>
+      <w:r>
+        <w:rPr>
+          <w:highlight w:val="cyan"/>
+        </w:rPr>
+        <w:t>внешние средства тестирования. Могут использоваться как оригинальные,</w:t>
+      </w:r>
+      <w:r>
+        <w:rPr>
+          <w:highlight w:val="cyan"/>
+        </w:rPr>
+        <w:t xml:space="preserve"> </w:t>
+      </w:r>
+      <w:r>
+        <w:rPr>
+          <w:highlight w:val="cyan"/>
+        </w:rPr>
+        <w:t xml:space="preserve">так и стандартные тесты. </w:t>
+      </w:r>
+      <w:proofErr w:type="gramStart"/>
+      <w:r>
+        <w:rPr>
+          <w:highlight w:val="cyan"/>
+        </w:rPr>
+        <w:t>Рассматриваются способы проверки надежности</w:t>
+      </w:r>
+      <w:r>
+        <w:rPr>
+          <w:highlight w:val="cyan"/>
+        </w:rPr>
+        <w:t xml:space="preserve"> </w:t>
+      </w:r>
+      <w:r>
+        <w:rPr>
+          <w:highlight w:val="cyan"/>
+        </w:rPr>
+        <w:t>(устойчивости, стабильности и так далее) разработанной программы в</w:t>
+      </w:r>
+      <w:r>
+        <w:rPr>
+          <w:highlight w:val="cyan"/>
+        </w:rPr>
+        <w:t xml:space="preserve"> </w:t>
+      </w:r>
+      <w:r>
+        <w:rPr>
+          <w:highlight w:val="cyan"/>
+        </w:rPr>
+        <w:t>различных режимах, включая многопользовательский и многозадачный</w:t>
+      </w:r>
+      <w:r>
+        <w:rPr>
+          <w:highlight w:val="cyan"/>
+        </w:rPr>
+        <w:t xml:space="preserve"> </w:t>
+      </w:r>
+      <w:r>
+        <w:rPr>
+          <w:highlight w:val="cyan"/>
+        </w:rPr>
+        <w:t>режимы, а также корректность обработки входных, промежуточных и</w:t>
+      </w:r>
+      <w:r>
+        <w:rPr>
+          <w:highlight w:val="cyan"/>
+        </w:rPr>
+        <w:t xml:space="preserve"> </w:t>
+      </w:r>
+      <w:r>
+        <w:rPr>
+          <w:highlight w:val="cyan"/>
+        </w:rPr>
+        <w:t>выходных данных, в том числе: в области граничных значений допустимых</w:t>
+      </w:r>
+      <w:r>
+        <w:rPr>
+          <w:highlight w:val="cyan"/>
+        </w:rPr>
+        <w:t xml:space="preserve"> </w:t>
+      </w:r>
+      <w:r>
+        <w:rPr>
+          <w:highlight w:val="cyan"/>
+        </w:rPr>
+        <w:t>диапазонов, заведомого неправильных данных, файлов большого размера и</w:t>
+      </w:r>
+      <w:r>
+        <w:rPr>
+          <w:highlight w:val="cyan"/>
+        </w:rPr>
+        <w:t xml:space="preserve"> </w:t>
+      </w:r>
+      <w:r>
+        <w:rPr>
+          <w:highlight w:val="cyan"/>
+        </w:rPr>
+        <w:t>так далее.</w:t>
+      </w:r>
+      <w:proofErr w:type="gramEnd"/>
+      <w:r>
+        <w:rPr>
+          <w:highlight w:val="cyan"/>
+        </w:rPr>
+        <w:t xml:space="preserve"> Для каждого из тестов приводятся исходные данные, параметры и</w:t>
+      </w:r>
+      <w:r>
+        <w:rPr>
+          <w:highlight w:val="cyan"/>
+        </w:rPr>
+        <w:t xml:space="preserve"> </w:t>
+      </w:r>
+      <w:r>
+        <w:rPr>
+          <w:highlight w:val="cyan"/>
+        </w:rPr>
+        <w:t>результаты.</w:t>
+      </w:r>
+      <w:r>
+        <w:br w:type="page"/>
+      </w:r>
+    </w:p>
+    <w:p>
+      <w:pPr>
+        <w:pStyle w:val="1"/>
+      </w:pPr>
+      <w:bookmarkStart w:id="12" w:name="_Toc478683050"/>
+      <w:r>
+        <w:lastRenderedPageBreak/>
+        <w:t>6. РУКОВОДСТВО ПОЛЬЗОВАТЕЛЯ</w:t>
+      </w:r>
+      <w:bookmarkEnd w:id="12"/>
+    </w:p>
+    <w:p/>
+    <w:p>
+      <w:pPr>
+        <w:spacing w:after="200" w:line="276" w:lineRule="auto"/>
+        <w:ind w:firstLine="0"/>
+      </w:pPr>
+      <w:r>
+        <w:t>В руководстве пользователя дается описание работы с программой.</w:t>
+      </w:r>
+    </w:p>
+    <w:p>
+      <w:pPr>
+        <w:spacing w:after="200" w:line="276" w:lineRule="auto"/>
+        <w:ind w:firstLine="0"/>
+      </w:pPr>
+      <w:proofErr w:type="gramStart"/>
+      <w:r>
+        <w:t>Указываются требования к аппаратному (процессор, объем ОЗУ, объем</w:t>
+      </w:r>
+      <w:proofErr w:type="gramEnd"/>
+    </w:p>
+    <w:p>
+      <w:pPr>
+        <w:spacing w:after="200" w:line="276" w:lineRule="auto"/>
+        <w:ind w:firstLine="0"/>
+      </w:pPr>
+      <w:r>
+        <w:t xml:space="preserve">дискового пространства и так далее) и </w:t>
+      </w:r>
+      <w:proofErr w:type="gramStart"/>
+      <w:r>
+        <w:t>программному</w:t>
+      </w:r>
+      <w:proofErr w:type="gramEnd"/>
+      <w:r>
+        <w:t xml:space="preserve"> (ОС, необходимое ПО,</w:t>
+      </w:r>
+    </w:p>
+    <w:p>
+      <w:pPr>
+        <w:spacing w:after="200" w:line="276" w:lineRule="auto"/>
+        <w:ind w:firstLine="0"/>
+      </w:pPr>
+      <w:r>
+        <w:t xml:space="preserve">драйверы и так далее) обеспечению. Описывается процесс инсталляции </w:t>
+      </w:r>
+      <w:proofErr w:type="gramStart"/>
+      <w:r>
+        <w:t>с</w:t>
+      </w:r>
+      <w:proofErr w:type="gramEnd"/>
+    </w:p>
+    <w:p>
+      <w:pPr>
+        <w:spacing w:after="200" w:line="276" w:lineRule="auto"/>
+        <w:ind w:firstLine="0"/>
+      </w:pPr>
+      <w:r>
+        <w:t>указанием каталогов, ключей реестра, конфигурационных файлов и так</w:t>
+      </w:r>
+    </w:p>
+    <w:p>
+      <w:pPr>
+        <w:spacing w:after="200" w:line="276" w:lineRule="auto"/>
+        <w:ind w:firstLine="0"/>
+      </w:pPr>
+      <w:r>
+        <w:t>далее. Также описывается пользовательский интерфейс с указанием</w:t>
+      </w:r>
+    </w:p>
+    <w:p>
+      <w:pPr>
+        <w:spacing w:after="200" w:line="276" w:lineRule="auto"/>
+        <w:ind w:firstLine="0"/>
+      </w:pPr>
+      <w:r>
+        <w:t>элементов управления (пунктов меню, кнопок, закладок и так далее),</w:t>
+      </w:r>
+    </w:p>
+    <w:p>
+      <w:pPr>
+        <w:spacing w:after="200" w:line="276" w:lineRule="auto"/>
+        <w:ind w:firstLine="0"/>
+      </w:pPr>
+      <w:r>
+        <w:t>режимов работы и последовательности действий. Здесь могут приводиться</w:t>
+      </w:r>
+    </w:p>
+    <w:p>
+      <w:pPr>
+        <w:spacing w:after="200" w:line="276" w:lineRule="auto"/>
+        <w:ind w:firstLine="0"/>
+      </w:pPr>
+      <w:r>
+        <w:t>скриншоты работы программы.</w:t>
       </w:r>
     </w:p>
     <w:p>
@@ -1956,17 +7082,17 @@
       <w:pPr>
         <w:pStyle w:val="1"/>
       </w:pPr>
-      <w:bookmarkStart w:id="5" w:name="_Toc475441048"/>
+      <w:bookmarkStart w:id="13" w:name="_Toc478683051"/>
       <w:r>
         <w:lastRenderedPageBreak/>
-        <w:t>5. ПРОГРАММА И МЕТОДИКА ИСПЫТАНИЙ</w:t>
-      </w:r>
-      <w:bookmarkEnd w:id="5"/>
+        <w:t>7. ЭКОНОМИЧЕСКАЯ ЧАСТЬ</w:t>
+      </w:r>
+      <w:bookmarkEnd w:id="13"/>
     </w:p>
     <w:p/>
     <w:p>
       <w:r>
-        <w:t>ЫФПпвиы</w:t>
+        <w:t>Экономика</w:t>
       </w:r>
     </w:p>
     <w:p>
@@ -1982,69 +7108,15 @@
     <w:p>
       <w:pPr>
         <w:pStyle w:val="1"/>
-      </w:pPr>
-      <w:bookmarkStart w:id="6" w:name="_Toc475441049"/>
-      <w:r>
-        <w:lastRenderedPageBreak/>
-        <w:t>6. РУКОВОДСТВО ПОЛЬЗОВАТЕЛЯ</w:t>
-      </w:r>
-      <w:bookmarkEnd w:id="6"/>
-    </w:p>
-    <w:p/>
-    <w:p>
-      <w:r>
-        <w:t>Ну кроч запускаешь</w:t>
-      </w:r>
-    </w:p>
-    <w:p>
-      <w:pPr>
-        <w:spacing w:after="200" w:line="276" w:lineRule="auto"/>
-        <w:ind w:firstLine="0"/>
-        <w:jc w:val="left"/>
-      </w:pPr>
-      <w:r>
-        <w:br w:type="page"/>
-      </w:r>
-    </w:p>
-    <w:p>
-      <w:pPr>
-        <w:pStyle w:val="1"/>
-      </w:pPr>
-      <w:bookmarkStart w:id="7" w:name="_Toc475441050"/>
-      <w:r>
-        <w:lastRenderedPageBreak/>
-        <w:t>7. ЭКОНОМИЧЕСКАЯ ЧАСТЬ</w:t>
-      </w:r>
-      <w:bookmarkEnd w:id="7"/>
-    </w:p>
-    <w:p/>
-    <w:p>
-      <w:r>
-        <w:t>Экономика</w:t>
-      </w:r>
-    </w:p>
-    <w:p>
-      <w:pPr>
-        <w:spacing w:after="200" w:line="276" w:lineRule="auto"/>
-        <w:ind w:firstLine="0"/>
-        <w:jc w:val="left"/>
-      </w:pPr>
-      <w:r>
-        <w:br w:type="page"/>
-      </w:r>
-    </w:p>
-    <w:p>
-      <w:pPr>
-        <w:pStyle w:val="1"/>
         <w:ind w:firstLine="0"/>
         <w:jc w:val="center"/>
       </w:pPr>
-      <w:bookmarkStart w:id="8" w:name="_Toc475441051"/>
+      <w:bookmarkStart w:id="14" w:name="_Toc478683052"/>
       <w:r>
         <w:lastRenderedPageBreak/>
         <w:t>ЗАКЛЮЧЕНИЕ</w:t>
       </w:r>
-      <w:bookmarkEnd w:id="8"/>
+      <w:bookmarkEnd w:id="14"/>
     </w:p>
     <w:p/>
     <w:p>
@@ -2053,17 +7125,13 @@
       </w:r>
     </w:p>
     <w:sectPr>
-      <w:headerReference w:type="even" r:id="rId13"/>
-      <w:headerReference w:type="default" r:id="rId14"/>
-      <w:footerReference w:type="even" r:id="rId15"/>
-      <w:footerReference w:type="default" r:id="rId16"/>
-      <w:headerReference w:type="first" r:id="rId17"/>
-      <w:footerReference w:type="first" r:id="rId18"/>
+      <w:footerReference w:type="default" r:id="rId9"/>
       <w:pgSz w:w="11906" w:h="16838" w:code="9"/>
       <w:pgMar w:top="1134" w:right="851" w:bottom="1531" w:left="1701" w:header="709" w:footer="709" w:gutter="0"/>
       <w:pgNumType w:start="5"/>
       <w:cols w:space="708"/>
-      <w:docGrid w:linePitch="360"/>
+      <w:titlePg/>
+      <w:docGrid w:linePitch="381"/>
     </w:sectPr>
   </w:body>
 </w:document>
@@ -2089,16 +7157,6 @@
 </file>
 
 <file path=word/footer1.xml><?xml version="1.0" encoding="utf-8"?>
-<w:ftr xmlns:wpc="http://schemas.microsoft.com/office/word/2010/wordprocessingCanvas" xmlns:mc="http://schemas.openxmlformats.org/markup-compatibility/2006" xmlns:o="urn:schemas-microsoft-com:office:office" xmlns:r="http://schemas.openxmlformats.org/officeDocument/2006/relationships" xmlns:m="http://schemas.openxmlformats.org/officeDocument/2006/math" xmlns:v="urn:schemas-microsoft-com:vml" xmlns:wp14="http://schemas.microsoft.com/office/word/2010/wordprocessingDrawing" xmlns:wp="http://schemas.openxmlformats.org/drawingml/2006/wordprocessingDrawing" xmlns:w10="urn:schemas-microsoft-com:office:word" xmlns:w="http://schemas.openxmlformats.org/wordprocessingml/2006/main" xmlns:w14="http://schemas.microsoft.com/office/word/2010/wordml" xmlns:wpg="http://schemas.microsoft.com/office/word/2010/wordprocessingGroup" xmlns:wpi="http://schemas.microsoft.com/office/word/2010/wordprocessingInk" xmlns:wne="http://schemas.microsoft.com/office/word/2006/wordml" xmlns:wps="http://schemas.microsoft.com/office/word/2010/wordprocessingShape" mc:Ignorable="w14 wp14">
-  <w:p>
-    <w:pPr>
-      <w:pStyle w:val="ab"/>
-    </w:pPr>
-  </w:p>
-</w:ftr>
-</file>
-
-<file path=word/footer2.xml><?xml version="1.0" encoding="utf-8"?>
 <w:ftr xmlns:wpc="http://schemas.microsoft.com/office/word/2010/wordprocessingCanvas" xmlns:mc="http://schemas.openxmlformats.org/markup-compatibility/2006" xmlns:o="urn:schemas-microsoft-com:office:office" xmlns:r="http://schemas.openxmlformats.org/officeDocument/2006/relationships" xmlns:m="http://schemas.openxmlformats.org/officeDocument/2006/math" xmlns:v="urn:schemas-microsoft-com:vml" xmlns:wp14="http://schemas.microsoft.com/office/word/2010/wordprocessingDrawing" xmlns:wp="http://schemas.openxmlformats.org/drawingml/2006/wordprocessingDrawing" xmlns:w10="urn:schemas-microsoft-com:office:word" xmlns:w="http://schemas.openxmlformats.org/wordprocessingml/2006/main" xmlns:w14="http://schemas.microsoft.com/office/word/2010/wordml" xmlns:wpg="http://schemas.microsoft.com/office/word/2010/wordprocessingGroup" xmlns:wpi="http://schemas.microsoft.com/office/word/2010/wordprocessingInk" xmlns:wne="http://schemas.microsoft.com/office/word/2006/wordml" xmlns:wps="http://schemas.microsoft.com/office/word/2010/wordprocessingShape" mc:Ignorable="w14 wp14">
   <w:sdt>
     <w:sdtPr>
@@ -2108,6 +7166,7 @@
         <w:docPartUnique/>
       </w:docPartObj>
     </w:sdtPr>
+    <w:sdtEndPr/>
     <w:sdtContent>
       <w:p>
         <w:pPr>
@@ -2143,16 +7202,6 @@
 </w:ftr>
 </file>
 
-<file path=word/footer3.xml><?xml version="1.0" encoding="utf-8"?>
-<w:ftr xmlns:wpc="http://schemas.microsoft.com/office/word/2010/wordprocessingCanvas" xmlns:mc="http://schemas.openxmlformats.org/markup-compatibility/2006" xmlns:o="urn:schemas-microsoft-com:office:office" xmlns:r="http://schemas.openxmlformats.org/officeDocument/2006/relationships" xmlns:m="http://schemas.openxmlformats.org/officeDocument/2006/math" xmlns:v="urn:schemas-microsoft-com:vml" xmlns:wp14="http://schemas.microsoft.com/office/word/2010/wordprocessingDrawing" xmlns:wp="http://schemas.openxmlformats.org/drawingml/2006/wordprocessingDrawing" xmlns:w10="urn:schemas-microsoft-com:office:word" xmlns:w="http://schemas.openxmlformats.org/wordprocessingml/2006/main" xmlns:w14="http://schemas.microsoft.com/office/word/2010/wordml" xmlns:wpg="http://schemas.microsoft.com/office/word/2010/wordprocessingGroup" xmlns:wpi="http://schemas.microsoft.com/office/word/2010/wordprocessingInk" xmlns:wne="http://schemas.microsoft.com/office/word/2006/wordml" xmlns:wps="http://schemas.microsoft.com/office/word/2010/wordprocessingShape" mc:Ignorable="w14 wp14">
-  <w:p>
-    <w:pPr>
-      <w:pStyle w:val="ab"/>
-    </w:pPr>
-  </w:p>
-</w:ftr>
-</file>
-
 <file path=word/footnotes.xml><?xml version="1.0" encoding="utf-8"?>
 <w:footnotes xmlns:wpc="http://schemas.microsoft.com/office/word/2010/wordprocessingCanvas" xmlns:mc="http://schemas.openxmlformats.org/markup-compatibility/2006" xmlns:o="urn:schemas-microsoft-com:office:office" xmlns:r="http://schemas.openxmlformats.org/officeDocument/2006/relationships" xmlns:m="http://schemas.openxmlformats.org/officeDocument/2006/math" xmlns:v="urn:schemas-microsoft-com:vml" xmlns:wp14="http://schemas.microsoft.com/office/word/2010/wordprocessingDrawing" xmlns:wp="http://schemas.openxmlformats.org/drawingml/2006/wordprocessingDrawing" xmlns:w10="urn:schemas-microsoft-com:office:word" xmlns:w="http://schemas.openxmlformats.org/wordprocessingml/2006/main" xmlns:w14="http://schemas.microsoft.com/office/word/2010/wordml" xmlns:wpg="http://schemas.microsoft.com/office/word/2010/wordprocessingGroup" xmlns:wpi="http://schemas.microsoft.com/office/word/2010/wordprocessingInk" xmlns:wne="http://schemas.microsoft.com/office/word/2006/wordml" xmlns:wps="http://schemas.microsoft.com/office/word/2010/wordprocessingShape" mc:Ignorable="w14 wp14">
   <w:footnote w:type="separator" w:id="-1">
@@ -2170,41 +7219,124 @@
     </w:p>
   </w:footnote>
 </w:footnotes>
-</file>
-
-<file path=word/header1.xml><?xml version="1.0" encoding="utf-8"?>
-<w:hdr xmlns:wpc="http://schemas.microsoft.com/office/word/2010/wordprocessingCanvas" xmlns:mc="http://schemas.openxmlformats.org/markup-compatibility/2006" xmlns:o="urn:schemas-microsoft-com:office:office" xmlns:r="http://schemas.openxmlformats.org/officeDocument/2006/relationships" xmlns:m="http://schemas.openxmlformats.org/officeDocument/2006/math" xmlns:v="urn:schemas-microsoft-com:vml" xmlns:wp14="http://schemas.microsoft.com/office/word/2010/wordprocessingDrawing" xmlns:wp="http://schemas.openxmlformats.org/drawingml/2006/wordprocessingDrawing" xmlns:w10="urn:schemas-microsoft-com:office:word" xmlns:w="http://schemas.openxmlformats.org/wordprocessingml/2006/main" xmlns:w14="http://schemas.microsoft.com/office/word/2010/wordml" xmlns:wpg="http://schemas.microsoft.com/office/word/2010/wordprocessingGroup" xmlns:wpi="http://schemas.microsoft.com/office/word/2010/wordprocessingInk" xmlns:wne="http://schemas.microsoft.com/office/word/2006/wordml" xmlns:wps="http://schemas.microsoft.com/office/word/2010/wordprocessingShape" mc:Ignorable="w14 wp14">
-  <w:p>
-    <w:pPr>
-      <w:pStyle w:val="a9"/>
-    </w:pPr>
-  </w:p>
-</w:hdr>
-</file>
-
-<file path=word/header2.xml><?xml version="1.0" encoding="utf-8"?>
-<w:hdr xmlns:wpc="http://schemas.microsoft.com/office/word/2010/wordprocessingCanvas" xmlns:mc="http://schemas.openxmlformats.org/markup-compatibility/2006" xmlns:o="urn:schemas-microsoft-com:office:office" xmlns:r="http://schemas.openxmlformats.org/officeDocument/2006/relationships" xmlns:m="http://schemas.openxmlformats.org/officeDocument/2006/math" xmlns:v="urn:schemas-microsoft-com:vml" xmlns:wp14="http://schemas.microsoft.com/office/word/2010/wordprocessingDrawing" xmlns:wp="http://schemas.openxmlformats.org/drawingml/2006/wordprocessingDrawing" xmlns:w10="urn:schemas-microsoft-com:office:word" xmlns:w="http://schemas.openxmlformats.org/wordprocessingml/2006/main" xmlns:w14="http://schemas.microsoft.com/office/word/2010/wordml" xmlns:wpg="http://schemas.microsoft.com/office/word/2010/wordprocessingGroup" xmlns:wpi="http://schemas.microsoft.com/office/word/2010/wordprocessingInk" xmlns:wne="http://schemas.microsoft.com/office/word/2006/wordml" xmlns:wps="http://schemas.microsoft.com/office/word/2010/wordprocessingShape" mc:Ignorable="w14 wp14">
-  <w:p>
-    <w:pPr>
-      <w:pStyle w:val="a9"/>
-    </w:pPr>
-  </w:p>
-</w:hdr>
-</file>
-
-<file path=word/header3.xml><?xml version="1.0" encoding="utf-8"?>
-<w:hdr xmlns:wpc="http://schemas.microsoft.com/office/word/2010/wordprocessingCanvas" xmlns:mc="http://schemas.openxmlformats.org/markup-compatibility/2006" xmlns:o="urn:schemas-microsoft-com:office:office" xmlns:r="http://schemas.openxmlformats.org/officeDocument/2006/relationships" xmlns:m="http://schemas.openxmlformats.org/officeDocument/2006/math" xmlns:v="urn:schemas-microsoft-com:vml" xmlns:wp14="http://schemas.microsoft.com/office/word/2010/wordprocessingDrawing" xmlns:wp="http://schemas.openxmlformats.org/drawingml/2006/wordprocessingDrawing" xmlns:w10="urn:schemas-microsoft-com:office:word" xmlns:w="http://schemas.openxmlformats.org/wordprocessingml/2006/main" xmlns:w14="http://schemas.microsoft.com/office/word/2010/wordml" xmlns:wpg="http://schemas.microsoft.com/office/word/2010/wordprocessingGroup" xmlns:wpi="http://schemas.microsoft.com/office/word/2010/wordprocessingInk" xmlns:wne="http://schemas.microsoft.com/office/word/2006/wordml" xmlns:wps="http://schemas.microsoft.com/office/word/2010/wordprocessingShape" mc:Ignorable="w14 wp14">
-  <w:p>
-    <w:pPr>
-      <w:pStyle w:val="a9"/>
-    </w:pPr>
-  </w:p>
-</w:hdr>
 </file>
 
 <file path=word/numbering.xml><?xml version="1.0" encoding="utf-8"?>
 <w:numbering xmlns:wpc="http://schemas.microsoft.com/office/word/2010/wordprocessingCanvas" xmlns:mc="http://schemas.openxmlformats.org/markup-compatibility/2006" xmlns:o="urn:schemas-microsoft-com:office:office" xmlns:r="http://schemas.openxmlformats.org/officeDocument/2006/relationships" xmlns:m="http://schemas.openxmlformats.org/officeDocument/2006/math" xmlns:v="urn:schemas-microsoft-com:vml" xmlns:wp14="http://schemas.microsoft.com/office/word/2010/wordprocessingDrawing" xmlns:wp="http://schemas.openxmlformats.org/drawingml/2006/wordprocessingDrawing" xmlns:w10="urn:schemas-microsoft-com:office:word" xmlns:w="http://schemas.openxmlformats.org/wordprocessingml/2006/main" xmlns:w14="http://schemas.microsoft.com/office/word/2010/wordml" xmlns:wpg="http://schemas.microsoft.com/office/word/2010/wordprocessingGroup" xmlns:wpi="http://schemas.microsoft.com/office/word/2010/wordprocessingInk" xmlns:wne="http://schemas.microsoft.com/office/word/2006/wordml" xmlns:wps="http://schemas.microsoft.com/office/word/2010/wordprocessingShape" mc:Ignorable="w14 wp14">
   <w:abstractNum w:abstractNumId="0">
+    <w:nsid w:val="48D843A6"/>
+    <w:multiLevelType w:val="multilevel"/>
+    <w:tmpl w:val="F0BAAFAA"/>
+    <w:lvl w:ilvl="0">
+      <w:start w:val="1"/>
+      <w:numFmt w:val="decimal"/>
+      <w:lvlText w:val="%1"/>
+      <w:lvlJc w:val="left"/>
+      <w:pPr>
+        <w:ind w:left="450" w:hanging="450"/>
+      </w:pPr>
+      <w:rPr>
+        <w:rFonts w:hint="default"/>
+      </w:rPr>
+    </w:lvl>
+    <w:lvl w:ilvl="1">
+      <w:start w:val="1"/>
+      <w:numFmt w:val="decimal"/>
+      <w:lvlText w:val="%1.%2"/>
+      <w:lvlJc w:val="left"/>
+      <w:pPr>
+        <w:ind w:left="1159" w:hanging="450"/>
+      </w:pPr>
+      <w:rPr>
+        <w:rFonts w:hint="default"/>
+      </w:rPr>
+    </w:lvl>
+    <w:lvl w:ilvl="2">
+      <w:start w:val="1"/>
+      <w:numFmt w:val="decimal"/>
+      <w:lvlText w:val="%1.%2.%3"/>
+      <w:lvlJc w:val="left"/>
+      <w:pPr>
+        <w:ind w:left="2138" w:hanging="720"/>
+      </w:pPr>
+      <w:rPr>
+        <w:rFonts w:hint="default"/>
+      </w:rPr>
+    </w:lvl>
+    <w:lvl w:ilvl="3">
+      <w:start w:val="1"/>
+      <w:numFmt w:val="decimal"/>
+      <w:lvlText w:val="%1.%2.%3.%4"/>
+      <w:lvlJc w:val="left"/>
+      <w:pPr>
+        <w:ind w:left="3207" w:hanging="1080"/>
+      </w:pPr>
+      <w:rPr>
+        <w:rFonts w:hint="default"/>
+      </w:rPr>
+    </w:lvl>
+    <w:lvl w:ilvl="4">
+      <w:start w:val="1"/>
+      <w:numFmt w:val="decimal"/>
+      <w:lvlText w:val="%1.%2.%3.%4.%5"/>
+      <w:lvlJc w:val="left"/>
+      <w:pPr>
+        <w:ind w:left="3916" w:hanging="1080"/>
+      </w:pPr>
+      <w:rPr>
+        <w:rFonts w:hint="default"/>
+      </w:rPr>
+    </w:lvl>
+    <w:lvl w:ilvl="5">
+      <w:start w:val="1"/>
+      <w:numFmt w:val="decimal"/>
+      <w:lvlText w:val="%1.%2.%3.%4.%5.%6"/>
+      <w:lvlJc w:val="left"/>
+      <w:pPr>
+        <w:ind w:left="4985" w:hanging="1440"/>
+      </w:pPr>
+      <w:rPr>
+        <w:rFonts w:hint="default"/>
+      </w:rPr>
+    </w:lvl>
+    <w:lvl w:ilvl="6">
+      <w:start w:val="1"/>
+      <w:numFmt w:val="decimal"/>
+      <w:lvlText w:val="%1.%2.%3.%4.%5.%6.%7"/>
+      <w:lvlJc w:val="left"/>
+      <w:pPr>
+        <w:ind w:left="5694" w:hanging="1440"/>
+      </w:pPr>
+      <w:rPr>
+        <w:rFonts w:hint="default"/>
+      </w:rPr>
+    </w:lvl>
+    <w:lvl w:ilvl="7">
+      <w:start w:val="1"/>
+      <w:numFmt w:val="decimal"/>
+      <w:lvlText w:val="%1.%2.%3.%4.%5.%6.%7.%8"/>
+      <w:lvlJc w:val="left"/>
+      <w:pPr>
+        <w:ind w:left="6763" w:hanging="1800"/>
+      </w:pPr>
+      <w:rPr>
+        <w:rFonts w:hint="default"/>
+      </w:rPr>
+    </w:lvl>
+    <w:lvl w:ilvl="8">
+      <w:start w:val="1"/>
+      <w:numFmt w:val="decimal"/>
+      <w:lvlText w:val="%1.%2.%3.%4.%5.%6.%7.%8.%9"/>
+      <w:lvlJc w:val="left"/>
+      <w:pPr>
+        <w:ind w:left="7832" w:hanging="2160"/>
+      </w:pPr>
+      <w:rPr>
+        <w:rFonts w:hint="default"/>
+      </w:rPr>
+    </w:lvl>
+  </w:abstractNum>
+  <w:abstractNum w:abstractNumId="1">
     <w:nsid w:val="4D2B1CE3"/>
     <w:multiLevelType w:val="multilevel"/>
     <w:tmpl w:val="EB969580"/>
@@ -2354,6 +7486,9 @@
     </w:lvl>
   </w:abstractNum>
   <w:num w:numId="1">
+    <w:abstractNumId w:val="1"/>
+  </w:num>
+  <w:num w:numId="2">
     <w:abstractNumId w:val="0"/>
   </w:num>
 </w:numbering>
@@ -2879,6 +8014,76 @@
       <w:sz w:val="28"/>
     </w:rPr>
   </w:style>
+  <w:style w:type="character" w:styleId="ad">
+    <w:name w:val="Placeholder Text"/>
+    <w:basedOn w:val="a0"/>
+    <w:uiPriority w:val="99"/>
+    <w:semiHidden/>
+    <w:rsid w:val="006E5D3A"/>
+    <w:rPr>
+      <w:color w:val="808080"/>
+    </w:rPr>
+  </w:style>
+  <w:style w:type="table" w:customStyle="1" w:styleId="12">
+    <w:name w:val="Сетка таблицы1"/>
+    <w:basedOn w:val="a1"/>
+    <w:next w:val="a7"/>
+    <w:uiPriority w:val="59"/>
+    <w:rsid w:val="005B2022"/>
+    <w:pPr>
+      <w:spacing w:after="0" w:line="240" w:lineRule="auto"/>
+      <w:ind w:firstLine="709"/>
+      <w:jc w:val="both"/>
+    </w:pPr>
+    <w:rPr>
+      <w:rFonts w:ascii="Times New Roman" w:eastAsia="Calibri" w:hAnsi="Times New Roman" w:cs="Times New Roman"/>
+      <w:i/>
+      <w:sz w:val="28"/>
+      <w:szCs w:val="28"/>
+    </w:rPr>
+    <w:tblPr>
+      <w:tblInd w:w="0" w:type="dxa"/>
+      <w:tblBorders>
+        <w:top w:val="single" w:sz="4" w:space="0" w:color="auto"/>
+        <w:left w:val="single" w:sz="4" w:space="0" w:color="auto"/>
+        <w:bottom w:val="single" w:sz="4" w:space="0" w:color="auto"/>
+        <w:right w:val="single" w:sz="4" w:space="0" w:color="auto"/>
+        <w:insideH w:val="single" w:sz="4" w:space="0" w:color="auto"/>
+        <w:insideV w:val="single" w:sz="4" w:space="0" w:color="auto"/>
+      </w:tblBorders>
+      <w:tblCellMar>
+        <w:top w:w="0" w:type="dxa"/>
+        <w:left w:w="108" w:type="dxa"/>
+        <w:bottom w:w="0" w:type="dxa"/>
+        <w:right w:w="108" w:type="dxa"/>
+      </w:tblCellMar>
+    </w:tblPr>
+  </w:style>
+  <w:style w:type="paragraph" w:styleId="ae">
+    <w:name w:val="No Spacing"/>
+    <w:link w:val="af"/>
+    <w:uiPriority w:val="1"/>
+    <w:qFormat/>
+    <w:rsid w:val="00D44C95"/>
+    <w:pPr>
+      <w:spacing w:after="0" w:line="240" w:lineRule="auto"/>
+    </w:pPr>
+    <w:rPr>
+      <w:rFonts w:eastAsiaTheme="minorEastAsia"/>
+      <w:lang w:eastAsia="ru-RU"/>
+    </w:rPr>
+  </w:style>
+  <w:style w:type="character" w:customStyle="1" w:styleId="af">
+    <w:name w:val="Без интервала Знак"/>
+    <w:basedOn w:val="a0"/>
+    <w:link w:val="ae"/>
+    <w:uiPriority w:val="1"/>
+    <w:rsid w:val="00D44C95"/>
+    <w:rPr>
+      <w:rFonts w:eastAsiaTheme="minorEastAsia"/>
+      <w:lang w:eastAsia="ru-RU"/>
+    </w:rPr>
+  </w:style>
 </w:styles>
 </file>
 
@@ -3362,7 +8567,7 @@
 </file>
 
 <file path=customXml/itemProps1.xml><?xml version="1.0" encoding="utf-8"?>
-<ds:datastoreItem xmlns:ds="http://schemas.openxmlformats.org/officeDocument/2006/customXml" ds:itemID="{A6680947-F6B0-402E-AD00-3455FA80C87B}">
+<ds:datastoreItem xmlns:ds="http://schemas.openxmlformats.org/officeDocument/2006/customXml" ds:itemID="{49BF9EA4-1D77-421C-946F-75483CB5053F}">
   <ds:schemaRefs>
     <ds:schemaRef ds:uri="http://schemas.openxmlformats.org/officeDocument/2006/bibliography"/>
   </ds:schemaRefs>

--- a/Papers/Explanatory Note Milko.docx
+++ b/Papers/Explanatory Note Milko.docx
@@ -2,8 +2,6 @@
 <file path=word/document.xml><?xml version="1.0" encoding="utf-8"?>
 <w:document xmlns:wpc="http://schemas.microsoft.com/office/word/2010/wordprocessingCanvas" xmlns:mc="http://schemas.openxmlformats.org/markup-compatibility/2006" xmlns:o="urn:schemas-microsoft-com:office:office" xmlns:r="http://schemas.openxmlformats.org/officeDocument/2006/relationships" xmlns:m="http://schemas.openxmlformats.org/officeDocument/2006/math" xmlns:v="urn:schemas-microsoft-com:vml" xmlns:wp14="http://schemas.microsoft.com/office/word/2010/wordprocessingDrawing" xmlns:wp="http://schemas.openxmlformats.org/drawingml/2006/wordprocessingDrawing" xmlns:w10="urn:schemas-microsoft-com:office:word" xmlns:w="http://schemas.openxmlformats.org/wordprocessingml/2006/main" xmlns:w14="http://schemas.microsoft.com/office/word/2010/wordml" xmlns:wpg="http://schemas.microsoft.com/office/word/2010/wordprocessingGroup" xmlns:wpi="http://schemas.microsoft.com/office/word/2010/wordprocessingInk" xmlns:wne="http://schemas.microsoft.com/office/word/2006/wordml" xmlns:wps="http://schemas.microsoft.com/office/word/2010/wordprocessingShape" mc:Ignorable="w14 wp14">
   <w:body>
-    <w:bookmarkStart w:id="0" w:name="_GoBack" w:displacedByCustomXml="next"/>
-    <w:bookmarkEnd w:id="0" w:displacedByCustomXml="next"/>
     <w:sdt>
       <w:sdtPr>
         <w:id w:val="2334821"/>
@@ -46,10 +44,10 @@
           <w:r>
             <w:fldChar w:fldCharType="separate"/>
           </w:r>
-          <w:hyperlink w:anchor="_Toc478683039" w:history="1">
-            <w:r>
-              <w:rPr>
-                <w:rStyle w:val="a4"/>
+          <w:hyperlink w:anchor="_Toc478723245" w:history="1">
+            <w:r>
+              <w:rPr>
+                <w:rStyle w:val="a5"/>
                 <w:noProof/>
               </w:rPr>
               <w:t>ВВЕДЕНИЕ</w:t>
@@ -73,7 +71,7 @@
                 <w:noProof/>
                 <w:webHidden/>
               </w:rPr>
-              <w:instrText xml:space="preserve"> PAGEREF _Toc478683039 \h </w:instrText>
+              <w:instrText xml:space="preserve"> PAGEREF _Toc478723245 \h </w:instrText>
             </w:r>
             <w:r>
               <w:rPr>
@@ -118,10 +116,10 @@
               <w:lang w:eastAsia="ru-RU"/>
             </w:rPr>
           </w:pPr>
-          <w:hyperlink w:anchor="_Toc478683040" w:history="1">
-            <w:r>
-              <w:rPr>
-                <w:rStyle w:val="a4"/>
+          <w:hyperlink w:anchor="_Toc478723246" w:history="1">
+            <w:r>
+              <w:rPr>
+                <w:rStyle w:val="a5"/>
                 <w:b/>
                 <w:noProof/>
               </w:rPr>
@@ -129,7 +127,7 @@
             </w:r>
             <w:r>
               <w:rPr>
-                <w:rStyle w:val="a4"/>
+                <w:rStyle w:val="a5"/>
                 <w:noProof/>
               </w:rPr>
               <w:t xml:space="preserve"> ОБЗОР ЛИТЕРАТУРЫ</w:t>
@@ -153,7 +151,7 @@
                 <w:noProof/>
                 <w:webHidden/>
               </w:rPr>
-              <w:instrText xml:space="preserve"> PAGEREF _Toc478683040 \h </w:instrText>
+              <w:instrText xml:space="preserve"> PAGEREF _Toc478723246 \h </w:instrText>
             </w:r>
             <w:r>
               <w:rPr>
@@ -198,10 +196,10 @@
               <w:lang w:eastAsia="ru-RU"/>
             </w:rPr>
           </w:pPr>
-          <w:hyperlink w:anchor="_Toc478683041" w:history="1">
-            <w:r>
-              <w:rPr>
-                <w:rStyle w:val="a4"/>
+          <w:hyperlink w:anchor="_Toc478723247" w:history="1">
+            <w:r>
+              <w:rPr>
+                <w:rStyle w:val="a5"/>
                 <w:b/>
                 <w:noProof/>
               </w:rPr>
@@ -209,7 +207,7 @@
             </w:r>
             <w:r>
               <w:rPr>
-                <w:rStyle w:val="a4"/>
+                <w:rStyle w:val="a5"/>
                 <w:noProof/>
               </w:rPr>
               <w:t xml:space="preserve"> Цифровые аудио-станции и плагины</w:t>
@@ -233,7 +231,7 @@
                 <w:noProof/>
                 <w:webHidden/>
               </w:rPr>
-              <w:instrText xml:space="preserve"> PAGEREF _Toc478683041 \h </w:instrText>
+              <w:instrText xml:space="preserve"> PAGEREF _Toc478723247 \h </w:instrText>
             </w:r>
             <w:r>
               <w:rPr>
@@ -278,27 +276,18 @@
               <w:lang w:eastAsia="ru-RU"/>
             </w:rPr>
           </w:pPr>
-          <w:hyperlink w:anchor="_Toc478683042" w:history="1">
-            <w:r>
-              <w:rPr>
-                <w:rStyle w:val="a4"/>
+          <w:hyperlink w:anchor="_Toc478723248" w:history="1">
+            <w:r>
+              <w:rPr>
+                <w:rStyle w:val="a5"/>
                 <w:b/>
                 <w:noProof/>
               </w:rPr>
-              <w:t>1.</w:t>
-            </w:r>
-            <w:r>
-              <w:rPr>
-                <w:rStyle w:val="a4"/>
-                <w:b/>
-                <w:noProof/>
-                <w:lang w:val="en-US"/>
-              </w:rPr>
-              <w:t>2</w:t>
-            </w:r>
-            <w:r>
-              <w:rPr>
-                <w:rStyle w:val="a4"/>
+              <w:t>1.2</w:t>
+            </w:r>
+            <w:r>
+              <w:rPr>
+                <w:rStyle w:val="a5"/>
                 <w:noProof/>
               </w:rPr>
               <w:t xml:space="preserve"> Октавер</w:t>
@@ -322,7 +311,7 @@
                 <w:noProof/>
                 <w:webHidden/>
               </w:rPr>
-              <w:instrText xml:space="preserve"> PAGEREF _Toc478683042 \h </w:instrText>
+              <w:instrText xml:space="preserve"> PAGEREF _Toc478723248 \h </w:instrText>
             </w:r>
             <w:r>
               <w:rPr>
@@ -356,9 +345,6 @@
         <w:p>
           <w:pPr>
             <w:pStyle w:val="31"/>
-            <w:tabs>
-              <w:tab w:val="right" w:leader="dot" w:pos="9344"/>
-            </w:tabs>
             <w:rPr>
               <w:rFonts w:asciiTheme="minorHAnsi" w:eastAsiaTheme="minorEastAsia" w:hAnsiTheme="minorHAnsi"/>
               <w:noProof/>
@@ -367,10 +353,10 @@
               <w:lang w:eastAsia="ru-RU"/>
             </w:rPr>
           </w:pPr>
-          <w:hyperlink w:anchor="_Toc478683043" w:history="1">
-            <w:r>
-              <w:rPr>
-                <w:rStyle w:val="a4"/>
+          <w:hyperlink w:anchor="_Toc478723249" w:history="1">
+            <w:r>
+              <w:rPr>
+                <w:rStyle w:val="a5"/>
                 <w:b/>
                 <w:noProof/>
               </w:rPr>
@@ -378,7 +364,7 @@
             </w:r>
             <w:r>
               <w:rPr>
-                <w:rStyle w:val="a4"/>
+                <w:rStyle w:val="a5"/>
                 <w:b/>
                 <w:noProof/>
                 <w:lang w:val="en-US"/>
@@ -387,7 +373,7 @@
             </w:r>
             <w:r>
               <w:rPr>
-                <w:rStyle w:val="a4"/>
+                <w:rStyle w:val="a5"/>
                 <w:b/>
                 <w:noProof/>
               </w:rPr>
@@ -395,7 +381,7 @@
             </w:r>
             <w:r>
               <w:rPr>
-                <w:rStyle w:val="a4"/>
+                <w:rStyle w:val="a5"/>
                 <w:noProof/>
               </w:rPr>
               <w:t xml:space="preserve"> Преобразование Фурье</w:t>
@@ -419,7 +405,7 @@
                 <w:noProof/>
                 <w:webHidden/>
               </w:rPr>
-              <w:instrText xml:space="preserve"> PAGEREF _Toc478683043 \h </w:instrText>
+              <w:instrText xml:space="preserve"> PAGEREF _Toc478723249 \h </w:instrText>
             </w:r>
             <w:r>
               <w:rPr>
@@ -453,9 +439,6 @@
         <w:p>
           <w:pPr>
             <w:pStyle w:val="31"/>
-            <w:tabs>
-              <w:tab w:val="right" w:leader="dot" w:pos="9344"/>
-            </w:tabs>
             <w:rPr>
               <w:rFonts w:asciiTheme="minorHAnsi" w:eastAsiaTheme="minorEastAsia" w:hAnsiTheme="minorHAnsi"/>
               <w:noProof/>
@@ -464,10 +447,10 @@
               <w:lang w:eastAsia="ru-RU"/>
             </w:rPr>
           </w:pPr>
-          <w:hyperlink w:anchor="_Toc478683044" w:history="1">
-            <w:r>
-              <w:rPr>
-                <w:rStyle w:val="a4"/>
+          <w:hyperlink w:anchor="_Toc478723250" w:history="1">
+            <w:r>
+              <w:rPr>
+                <w:rStyle w:val="a5"/>
                 <w:b/>
                 <w:noProof/>
               </w:rPr>
@@ -475,7 +458,7 @@
             </w:r>
             <w:r>
               <w:rPr>
-                <w:rStyle w:val="a4"/>
+                <w:rStyle w:val="a5"/>
                 <w:b/>
                 <w:noProof/>
                 <w:lang w:val="en-US"/>
@@ -484,7 +467,7 @@
             </w:r>
             <w:r>
               <w:rPr>
-                <w:rStyle w:val="a4"/>
+                <w:rStyle w:val="a5"/>
                 <w:b/>
                 <w:noProof/>
               </w:rPr>
@@ -492,7 +475,7 @@
             </w:r>
             <w:r>
               <w:rPr>
-                <w:rStyle w:val="a4"/>
+                <w:rStyle w:val="a5"/>
                 <w:noProof/>
               </w:rPr>
               <w:t xml:space="preserve"> Быстрое преобразование Фурье</w:t>
@@ -516,7 +499,7 @@
                 <w:noProof/>
                 <w:webHidden/>
               </w:rPr>
-              <w:instrText xml:space="preserve"> PAGEREF _Toc478683044 \h </w:instrText>
+              <w:instrText xml:space="preserve"> PAGEREF _Toc478723250 \h </w:instrText>
             </w:r>
             <w:r>
               <w:rPr>
@@ -561,10 +544,10 @@
               <w:lang w:eastAsia="ru-RU"/>
             </w:rPr>
           </w:pPr>
-          <w:hyperlink w:anchor="_Toc478683045" w:history="1">
-            <w:r>
-              <w:rPr>
-                <w:rStyle w:val="a4"/>
+          <w:hyperlink w:anchor="_Toc478723251" w:history="1">
+            <w:r>
+              <w:rPr>
+                <w:rStyle w:val="a5"/>
                 <w:b/>
                 <w:noProof/>
               </w:rPr>
@@ -572,7 +555,7 @@
             </w:r>
             <w:r>
               <w:rPr>
-                <w:rStyle w:val="a4"/>
+                <w:rStyle w:val="a5"/>
                 <w:b/>
                 <w:noProof/>
                 <w:lang w:val="en-US"/>
@@ -581,7 +564,7 @@
             </w:r>
             <w:r>
               <w:rPr>
-                <w:rStyle w:val="a4"/>
+                <w:rStyle w:val="a5"/>
                 <w:noProof/>
               </w:rPr>
               <w:t xml:space="preserve"> Дилэй</w:t>
@@ -605,7 +588,7 @@
                 <w:noProof/>
                 <w:webHidden/>
               </w:rPr>
-              <w:instrText xml:space="preserve"> PAGEREF _Toc478683045 \h </w:instrText>
+              <w:instrText xml:space="preserve"> PAGEREF _Toc478723251 \h </w:instrText>
             </w:r>
             <w:r>
               <w:rPr>
@@ -650,10 +633,10 @@
               <w:lang w:eastAsia="ru-RU"/>
             </w:rPr>
           </w:pPr>
-          <w:hyperlink w:anchor="_Toc478683046" w:history="1">
-            <w:r>
-              <w:rPr>
-                <w:rStyle w:val="a4"/>
+          <w:hyperlink w:anchor="_Toc478723252" w:history="1">
+            <w:r>
+              <w:rPr>
+                <w:rStyle w:val="a5"/>
                 <w:b/>
                 <w:noProof/>
               </w:rPr>
@@ -661,7 +644,7 @@
             </w:r>
             <w:r>
               <w:rPr>
-                <w:rStyle w:val="a4"/>
+                <w:rStyle w:val="a5"/>
                 <w:noProof/>
               </w:rPr>
               <w:t xml:space="preserve"> Ревёрб</w:t>
@@ -685,7 +668,7 @@
                 <w:noProof/>
                 <w:webHidden/>
               </w:rPr>
-              <w:instrText xml:space="preserve"> PAGEREF _Toc478683046 \h </w:instrText>
+              <w:instrText xml:space="preserve"> PAGEREF _Toc478723252 \h </w:instrText>
             </w:r>
             <w:r>
               <w:rPr>
@@ -730,13 +713,21 @@
               <w:lang w:eastAsia="ru-RU"/>
             </w:rPr>
           </w:pPr>
-          <w:hyperlink w:anchor="_Toc478683047" w:history="1">
-            <w:r>
-              <w:rPr>
-                <w:rStyle w:val="a4"/>
-                <w:noProof/>
-              </w:rPr>
-              <w:t>3. ФУНКЦИОНАЛЬНОЕ ПРОЕКТИРОВАНИЕ</w:t>
+          <w:hyperlink w:anchor="_Toc478723253" w:history="1">
+            <w:r>
+              <w:rPr>
+                <w:rStyle w:val="a5"/>
+                <w:b/>
+                <w:noProof/>
+              </w:rPr>
+              <w:t>3</w:t>
+            </w:r>
+            <w:r>
+              <w:rPr>
+                <w:rStyle w:val="a5"/>
+                <w:noProof/>
+              </w:rPr>
+              <w:t xml:space="preserve"> ФУНКЦИОНАЛЬНОЕ ПРОЕКТИРОВАНИЕ</w:t>
             </w:r>
             <w:r>
               <w:rPr>
@@ -757,7 +748,7 @@
                 <w:noProof/>
                 <w:webHidden/>
               </w:rPr>
-              <w:instrText xml:space="preserve"> PAGEREF _Toc478683047 \h </w:instrText>
+              <w:instrText xml:space="preserve"> PAGEREF _Toc478723253 \h </w:instrText>
             </w:r>
             <w:r>
               <w:rPr>
@@ -802,13 +793,22 @@
               <w:lang w:eastAsia="ru-RU"/>
             </w:rPr>
           </w:pPr>
-          <w:hyperlink w:anchor="_Toc478683048" w:history="1">
-            <w:r>
-              <w:rPr>
-                <w:rStyle w:val="a4"/>
-                <w:noProof/>
-              </w:rPr>
-              <w:t>4. РАЗРАБОТКА ПРОГРАММНЫХ МОДУЛЕЙ</w:t>
+          <w:hyperlink w:anchor="_Toc478723254" w:history="1">
+            <w:r>
+              <w:rPr>
+                <w:rStyle w:val="a5"/>
+                <w:b/>
+                <w:noProof/>
+                <w:lang w:val="en-US"/>
+              </w:rPr>
+              <w:t>4</w:t>
+            </w:r>
+            <w:r>
+              <w:rPr>
+                <w:rStyle w:val="a5"/>
+                <w:noProof/>
+              </w:rPr>
+              <w:t xml:space="preserve"> РАЗРАБОТКА ПРОГРАММНЫХ МОДУЛЕЙ</w:t>
             </w:r>
             <w:r>
               <w:rPr>
@@ -829,7 +829,7 @@
                 <w:noProof/>
                 <w:webHidden/>
               </w:rPr>
-              <w:instrText xml:space="preserve"> PAGEREF _Toc478683048 \h </w:instrText>
+              <w:instrText xml:space="preserve"> PAGEREF _Toc478723254 \h </w:instrText>
             </w:r>
             <w:r>
               <w:rPr>
@@ -874,13 +874,21 @@
               <w:lang w:eastAsia="ru-RU"/>
             </w:rPr>
           </w:pPr>
-          <w:hyperlink w:anchor="_Toc478683049" w:history="1">
-            <w:r>
-              <w:rPr>
-                <w:rStyle w:val="a4"/>
-                <w:noProof/>
-              </w:rPr>
-              <w:t>5. ПРОГРАММА И МЕТОДИКА ИСПЫТАНИЙ</w:t>
+          <w:hyperlink w:anchor="_Toc478723255" w:history="1">
+            <w:r>
+              <w:rPr>
+                <w:rStyle w:val="a5"/>
+                <w:b/>
+                <w:noProof/>
+              </w:rPr>
+              <w:t>5</w:t>
+            </w:r>
+            <w:r>
+              <w:rPr>
+                <w:rStyle w:val="a5"/>
+                <w:noProof/>
+              </w:rPr>
+              <w:t xml:space="preserve"> ПРОГРАММА И МЕТОДИКА ИСПЫТАНИЙ</w:t>
             </w:r>
             <w:r>
               <w:rPr>
@@ -901,7 +909,7 @@
                 <w:noProof/>
                 <w:webHidden/>
               </w:rPr>
-              <w:instrText xml:space="preserve"> PAGEREF _Toc478683049 \h </w:instrText>
+              <w:instrText xml:space="preserve"> PAGEREF _Toc478723255 \h </w:instrText>
             </w:r>
             <w:r>
               <w:rPr>
@@ -946,13 +954,21 @@
               <w:lang w:eastAsia="ru-RU"/>
             </w:rPr>
           </w:pPr>
-          <w:hyperlink w:anchor="_Toc478683050" w:history="1">
-            <w:r>
-              <w:rPr>
-                <w:rStyle w:val="a4"/>
-                <w:noProof/>
-              </w:rPr>
-              <w:t>6. РУКОВОДСТВО ПОЛЬЗОВАТЕЛЯ</w:t>
+          <w:hyperlink w:anchor="_Toc478723256" w:history="1">
+            <w:r>
+              <w:rPr>
+                <w:rStyle w:val="a5"/>
+                <w:b/>
+                <w:noProof/>
+              </w:rPr>
+              <w:t>6</w:t>
+            </w:r>
+            <w:r>
+              <w:rPr>
+                <w:rStyle w:val="a5"/>
+                <w:noProof/>
+              </w:rPr>
+              <w:t xml:space="preserve"> РУКОВОДСТВО ПОЛЬЗОВАТЕЛЯ</w:t>
             </w:r>
             <w:r>
               <w:rPr>
@@ -973,7 +989,7 @@
                 <w:noProof/>
                 <w:webHidden/>
               </w:rPr>
-              <w:instrText xml:space="preserve"> PAGEREF _Toc478683050 \h </w:instrText>
+              <w:instrText xml:space="preserve"> PAGEREF _Toc478723256 \h </w:instrText>
             </w:r>
             <w:r>
               <w:rPr>
@@ -1018,13 +1034,21 @@
               <w:lang w:eastAsia="ru-RU"/>
             </w:rPr>
           </w:pPr>
-          <w:hyperlink w:anchor="_Toc478683051" w:history="1">
-            <w:r>
-              <w:rPr>
-                <w:rStyle w:val="a4"/>
-                <w:noProof/>
-              </w:rPr>
-              <w:t>7. ЭКОНОМИЧЕСКАЯ ЧАСТЬ</w:t>
+          <w:hyperlink w:anchor="_Toc478723257" w:history="1">
+            <w:r>
+              <w:rPr>
+                <w:rStyle w:val="a5"/>
+                <w:b/>
+                <w:noProof/>
+              </w:rPr>
+              <w:t>7</w:t>
+            </w:r>
+            <w:r>
+              <w:rPr>
+                <w:rStyle w:val="a5"/>
+                <w:noProof/>
+              </w:rPr>
+              <w:t xml:space="preserve"> ЭКОНОМИЧЕСКАЯ ЧАСТЬ</w:t>
             </w:r>
             <w:r>
               <w:rPr>
@@ -1045,7 +1069,7 @@
                 <w:noProof/>
                 <w:webHidden/>
               </w:rPr>
-              <w:instrText xml:space="preserve"> PAGEREF _Toc478683051 \h </w:instrText>
+              <w:instrText xml:space="preserve"> PAGEREF _Toc478723257 \h </w:instrText>
             </w:r>
             <w:r>
               <w:rPr>
@@ -1090,10 +1114,10 @@
               <w:lang w:eastAsia="ru-RU"/>
             </w:rPr>
           </w:pPr>
-          <w:hyperlink w:anchor="_Toc478683052" w:history="1">
-            <w:r>
-              <w:rPr>
-                <w:rStyle w:val="a4"/>
+          <w:hyperlink w:anchor="_Toc478723258" w:history="1">
+            <w:r>
+              <w:rPr>
+                <w:rStyle w:val="a5"/>
                 <w:noProof/>
               </w:rPr>
               <w:t>ЗАКЛЮЧЕНИЕ</w:t>
@@ -1117,7 +1141,7 @@
                 <w:noProof/>
                 <w:webHidden/>
               </w:rPr>
-              <w:instrText xml:space="preserve"> PAGEREF _Toc478683052 \h </w:instrText>
+              <w:instrText xml:space="preserve"> PAGEREF _Toc478723258 \h </w:instrText>
             </w:r>
             <w:r>
               <w:rPr>
@@ -1138,6 +1162,294 @@
                 <w:webHidden/>
               </w:rPr>
               <w:t>19</w:t>
+            </w:r>
+            <w:r>
+              <w:rPr>
+                <w:noProof/>
+                <w:webHidden/>
+              </w:rPr>
+              <w:fldChar w:fldCharType="end"/>
+            </w:r>
+          </w:hyperlink>
+        </w:p>
+        <w:p>
+          <w:pPr>
+            <w:pStyle w:val="11"/>
+            <w:tabs>
+              <w:tab w:val="right" w:leader="dot" w:pos="9344"/>
+            </w:tabs>
+            <w:rPr>
+              <w:rFonts w:asciiTheme="minorHAnsi" w:eastAsiaTheme="minorEastAsia" w:hAnsiTheme="minorHAnsi"/>
+              <w:noProof/>
+              <w:color w:val="auto"/>
+              <w:sz w:val="22"/>
+              <w:lang w:eastAsia="ru-RU"/>
+            </w:rPr>
+          </w:pPr>
+          <w:hyperlink w:anchor="_Toc478723259" w:history="1">
+            <w:r>
+              <w:rPr>
+                <w:rStyle w:val="a5"/>
+                <w:noProof/>
+              </w:rPr>
+              <w:t>СПИСОК ЛИТЕРАТУРЫ</w:t>
+            </w:r>
+            <w:r>
+              <w:rPr>
+                <w:noProof/>
+                <w:webHidden/>
+              </w:rPr>
+              <w:tab/>
+            </w:r>
+            <w:r>
+              <w:rPr>
+                <w:noProof/>
+                <w:webHidden/>
+              </w:rPr>
+              <w:fldChar w:fldCharType="begin"/>
+            </w:r>
+            <w:r>
+              <w:rPr>
+                <w:noProof/>
+                <w:webHidden/>
+              </w:rPr>
+              <w:instrText xml:space="preserve"> PAGEREF _Toc478723259 \h </w:instrText>
+            </w:r>
+            <w:r>
+              <w:rPr>
+                <w:noProof/>
+                <w:webHidden/>
+              </w:rPr>
+            </w:r>
+            <w:r>
+              <w:rPr>
+                <w:noProof/>
+                <w:webHidden/>
+              </w:rPr>
+              <w:fldChar w:fldCharType="separate"/>
+            </w:r>
+            <w:r>
+              <w:rPr>
+                <w:noProof/>
+                <w:webHidden/>
+              </w:rPr>
+              <w:t>20</w:t>
+            </w:r>
+            <w:r>
+              <w:rPr>
+                <w:noProof/>
+                <w:webHidden/>
+              </w:rPr>
+              <w:fldChar w:fldCharType="end"/>
+            </w:r>
+          </w:hyperlink>
+        </w:p>
+        <w:p>
+          <w:pPr>
+            <w:pStyle w:val="11"/>
+            <w:tabs>
+              <w:tab w:val="right" w:leader="dot" w:pos="9344"/>
+            </w:tabs>
+            <w:rPr>
+              <w:rFonts w:asciiTheme="minorHAnsi" w:eastAsiaTheme="minorEastAsia" w:hAnsiTheme="minorHAnsi"/>
+              <w:noProof/>
+              <w:color w:val="auto"/>
+              <w:sz w:val="22"/>
+              <w:lang w:eastAsia="ru-RU"/>
+            </w:rPr>
+          </w:pPr>
+          <w:hyperlink w:anchor="_Toc478723260" w:history="1">
+            <w:r>
+              <w:rPr>
+                <w:rStyle w:val="a5"/>
+                <w:noProof/>
+              </w:rPr>
+              <w:t>ПРИЛОЖЕНИЕ А</w:t>
+            </w:r>
+            <w:r>
+              <w:rPr>
+                <w:noProof/>
+                <w:webHidden/>
+              </w:rPr>
+              <w:tab/>
+            </w:r>
+            <w:r>
+              <w:rPr>
+                <w:noProof/>
+                <w:webHidden/>
+              </w:rPr>
+              <w:fldChar w:fldCharType="begin"/>
+            </w:r>
+            <w:r>
+              <w:rPr>
+                <w:noProof/>
+                <w:webHidden/>
+              </w:rPr>
+              <w:instrText xml:space="preserve"> PAGEREF _Toc478723260 \h </w:instrText>
+            </w:r>
+            <w:r>
+              <w:rPr>
+                <w:noProof/>
+                <w:webHidden/>
+              </w:rPr>
+            </w:r>
+            <w:r>
+              <w:rPr>
+                <w:noProof/>
+                <w:webHidden/>
+              </w:rPr>
+              <w:fldChar w:fldCharType="separate"/>
+            </w:r>
+            <w:r>
+              <w:rPr>
+                <w:noProof/>
+                <w:webHidden/>
+              </w:rPr>
+              <w:t>21</w:t>
+            </w:r>
+            <w:r>
+              <w:rPr>
+                <w:noProof/>
+                <w:webHidden/>
+              </w:rPr>
+              <w:fldChar w:fldCharType="end"/>
+            </w:r>
+          </w:hyperlink>
+        </w:p>
+        <w:p>
+          <w:pPr>
+            <w:pStyle w:val="11"/>
+            <w:tabs>
+              <w:tab w:val="right" w:leader="dot" w:pos="9344"/>
+            </w:tabs>
+            <w:rPr>
+              <w:rFonts w:asciiTheme="minorHAnsi" w:eastAsiaTheme="minorEastAsia" w:hAnsiTheme="minorHAnsi"/>
+              <w:noProof/>
+              <w:color w:val="auto"/>
+              <w:sz w:val="22"/>
+              <w:lang w:eastAsia="ru-RU"/>
+            </w:rPr>
+          </w:pPr>
+          <w:hyperlink w:anchor="_Toc478723261" w:history="1">
+            <w:r>
+              <w:rPr>
+                <w:rStyle w:val="a5"/>
+                <w:noProof/>
+              </w:rPr>
+              <w:t>ПРИЛОЖЕНИЕ Б</w:t>
+            </w:r>
+            <w:r>
+              <w:rPr>
+                <w:noProof/>
+                <w:webHidden/>
+              </w:rPr>
+              <w:tab/>
+            </w:r>
+            <w:r>
+              <w:rPr>
+                <w:noProof/>
+                <w:webHidden/>
+              </w:rPr>
+              <w:fldChar w:fldCharType="begin"/>
+            </w:r>
+            <w:r>
+              <w:rPr>
+                <w:noProof/>
+                <w:webHidden/>
+              </w:rPr>
+              <w:instrText xml:space="preserve"> PAGEREF _Toc478723261 \h </w:instrText>
+            </w:r>
+            <w:r>
+              <w:rPr>
+                <w:noProof/>
+                <w:webHidden/>
+              </w:rPr>
+            </w:r>
+            <w:r>
+              <w:rPr>
+                <w:noProof/>
+                <w:webHidden/>
+              </w:rPr>
+              <w:fldChar w:fldCharType="separate"/>
+            </w:r>
+            <w:r>
+              <w:rPr>
+                <w:noProof/>
+                <w:webHidden/>
+              </w:rPr>
+              <w:t>22</w:t>
+            </w:r>
+            <w:r>
+              <w:rPr>
+                <w:noProof/>
+                <w:webHidden/>
+              </w:rPr>
+              <w:fldChar w:fldCharType="end"/>
+            </w:r>
+          </w:hyperlink>
+        </w:p>
+        <w:p>
+          <w:pPr>
+            <w:pStyle w:val="11"/>
+            <w:tabs>
+              <w:tab w:val="right" w:leader="dot" w:pos="9344"/>
+            </w:tabs>
+            <w:rPr>
+              <w:rFonts w:asciiTheme="minorHAnsi" w:eastAsiaTheme="minorEastAsia" w:hAnsiTheme="minorHAnsi"/>
+              <w:noProof/>
+              <w:color w:val="auto"/>
+              <w:sz w:val="22"/>
+              <w:lang w:eastAsia="ru-RU"/>
+            </w:rPr>
+          </w:pPr>
+          <w:hyperlink w:anchor="_Toc478723262" w:history="1">
+            <w:r>
+              <w:rPr>
+                <w:rStyle w:val="a5"/>
+                <w:noProof/>
+              </w:rPr>
+              <w:t>ПРИЛОЖЕНИЕ В</w:t>
+            </w:r>
+            <w:r>
+              <w:rPr>
+                <w:noProof/>
+                <w:webHidden/>
+              </w:rPr>
+              <w:tab/>
+            </w:r>
+            <w:r>
+              <w:rPr>
+                <w:noProof/>
+                <w:webHidden/>
+              </w:rPr>
+              <w:fldChar w:fldCharType="begin"/>
+            </w:r>
+            <w:r>
+              <w:rPr>
+                <w:noProof/>
+                <w:webHidden/>
+              </w:rPr>
+              <w:instrText xml:space="preserve"> PAGEREF _Toc478723262 \h </w:instrText>
+            </w:r>
+            <w:r>
+              <w:rPr>
+                <w:noProof/>
+                <w:webHidden/>
+              </w:rPr>
+            </w:r>
+            <w:r>
+              <w:rPr>
+                <w:noProof/>
+                <w:webHidden/>
+              </w:rPr>
+              <w:fldChar w:fldCharType="separate"/>
+            </w:r>
+            <w:r>
+              <w:rPr>
+                <w:noProof/>
+                <w:webHidden/>
+              </w:rPr>
+              <w:t>23</w:t>
             </w:r>
             <w:r>
               <w:rPr>
@@ -1169,18 +1481,14 @@
           <w:b/>
         </w:rPr>
       </w:pPr>
-      <w:bookmarkStart w:id="1" w:name="_Toc478683039"/>
+      <w:bookmarkStart w:id="0" w:name="_Toc478723245"/>
       <w:r>
         <w:lastRenderedPageBreak/>
         <w:t>ВВЕДЕНИЕ</w:t>
       </w:r>
-      <w:bookmarkEnd w:id="1"/>
-    </w:p>
-    <w:p>
-      <w:pPr>
-        <w:spacing w:line="300" w:lineRule="auto"/>
-      </w:pPr>
-    </w:p>
+      <w:bookmarkEnd w:id="0"/>
+    </w:p>
+    <w:p/>
     <w:p>
       <w:r>
         <w:t xml:space="preserve">Развитие вычислительной математики и </w:t>
@@ -1223,7 +1531,23 @@
         <w:t xml:space="preserve"> </w:t>
       </w:r>
       <w:r>
-        <w:t xml:space="preserve">Немаловажно и то, что цифровая техника, в отличие от аналоговой, позволяет добиваться идентичности параметров систем при их массовом производстве и сохраняет эту идентичность при эксплуатации, в то время как характеристики аналоговых изделий обычно </w:t>
+        <w:t xml:space="preserve">Немаловажно и то, что цифровая техника, в отличие от аналоговой, позволяет добиваться идентичности параметров систем при их </w:t>
+      </w:r>
+      <w:proofErr w:type="gramStart"/>
+      <w:r>
+        <w:t>массовом</w:t>
+      </w:r>
+      <w:proofErr w:type="gramEnd"/>
+      <w:r>
+        <w:t xml:space="preserve"> </w:t>
+      </w:r>
+      <w:proofErr w:type="gramStart"/>
+      <w:r>
+        <w:t>производстве</w:t>
+      </w:r>
+      <w:proofErr w:type="gramEnd"/>
+      <w:r>
+        <w:t xml:space="preserve"> и сохраняет эту идентичность при эксплуатации, в то время как характеристики аналоговых изделий обычно </w:t>
       </w:r>
       <w:r>
         <w:t>отличаются</w:t>
@@ -1456,15 +1780,12 @@
         <w:t>становятся ничтожными и меркнут перед достоинствами.</w:t>
       </w:r>
       <w:r>
-        <w:t xml:space="preserve"> Ведь уже несколько лет изготавливаются и широкодоступны АЦП и ЦАП с </w:t>
-      </w:r>
+        <w:t xml:space="preserve"> Ведь уже несколько лет изготавливаются и широкодоступны АЦП и ЦАП с параметрами достаточными для того, чтобы разница между исходным аналоговым и оцифрованным звуком не была заметна человеческому уху. </w:t>
+      </w:r>
+    </w:p>
+    <w:p>
       <w:r>
         <w:lastRenderedPageBreak/>
-        <w:t xml:space="preserve">параметрами достаточными для того, чтобы разница между исходным аналоговым и оцифрованным звуком не была заметна человеческому уху. </w:t>
-      </w:r>
-    </w:p>
-    <w:p>
-      <w:r>
         <w:t>Гибкость, удобство, универсальность, дешевизна программного обеспечения для обработки звука и хорошее качество</w:t>
       </w:r>
       <w:r>
@@ -1532,15 +1853,16 @@
       <w:r>
         <w:t>Таким образом, исходя из вышеперечисленных достоинств цифрового звука и его цифровой обработки, становится понятным, что создание программного обеспечения для обработки звука является актуальной темой.</w:t>
       </w:r>
-    </w:p>
-    <w:p>
-      <w:pPr>
-        <w:ind w:firstLine="0"/>
-      </w:pPr>
       <w:r>
         <w:rPr>
           <w:szCs w:val="28"/>
         </w:rPr>
+        <w:t xml:space="preserve"> </w:t>
+      </w:r>
+      <w:r>
+        <w:rPr>
+          <w:szCs w:val="28"/>
+        </w:rPr>
         <w:t>Этот факт, а также моя любовь к музыке обусловили выбор темы дипломного проекта</w:t>
       </w:r>
       <w:r>
@@ -1582,7 +1904,7 @@
     </w:p>
     <w:p>
       <w:pPr>
-        <w:spacing w:after="200" w:line="276" w:lineRule="auto"/>
+        <w:spacing w:after="200"/>
         <w:ind w:firstLine="0"/>
         <w:jc w:val="left"/>
       </w:pPr>
@@ -1594,7 +1916,7 @@
       <w:pPr>
         <w:pStyle w:val="1"/>
       </w:pPr>
-      <w:bookmarkStart w:id="2" w:name="_Toc478683040"/>
+      <w:bookmarkStart w:id="1" w:name="_Toc478723246"/>
       <w:r>
         <w:rPr>
           <w:b/>
@@ -1605,27 +1927,27 @@
       <w:r>
         <w:t xml:space="preserve"> ОБЗОР ЛИТЕРАТУРЫ</w:t>
       </w:r>
+      <w:bookmarkEnd w:id="1"/>
+    </w:p>
+    <w:p/>
+    <w:p>
+      <w:pPr>
+        <w:pStyle w:val="2"/>
+      </w:pPr>
+      <w:bookmarkStart w:id="2" w:name="_Toc478723247"/>
+      <w:r>
+        <w:rPr>
+          <w:b/>
+        </w:rPr>
+        <w:t>1.1</w:t>
+      </w:r>
+      <w:r>
+        <w:t xml:space="preserve"> Цифровые аудио-станции и плагины</w:t>
+      </w:r>
       <w:bookmarkEnd w:id="2"/>
     </w:p>
     <w:p/>
     <w:p>
-      <w:pPr>
-        <w:pStyle w:val="2"/>
-      </w:pPr>
-      <w:bookmarkStart w:id="3" w:name="_Toc478683041"/>
-      <w:r>
-        <w:rPr>
-          <w:b/>
-        </w:rPr>
-        <w:t>1.1</w:t>
-      </w:r>
-      <w:r>
-        <w:t xml:space="preserve"> Цифровые аудио-станции и плагины</w:t>
-      </w:r>
-      <w:bookmarkEnd w:id="3"/>
-    </w:p>
-    <w:p/>
-    <w:p>
       <w:r>
         <w:t xml:space="preserve">Наиболее часто плагины для обработки звука </w:t>
       </w:r>
@@ -1748,7 +2070,7 @@
         <w:t>кратким описанием в таблице</w:t>
       </w:r>
       <w:r>
-        <w:t>:</w:t>
+        <w:t xml:space="preserve"> 1.1.</w:t>
       </w:r>
     </w:p>
     <w:p>
@@ -1758,18 +2080,19 @@
     </w:p>
     <w:tbl>
       <w:tblPr>
-        <w:tblStyle w:val="a7"/>
-        <w:tblW w:w="0" w:type="auto"/>
+        <w:tblStyle w:val="a8"/>
+        <w:tblW w:w="9356" w:type="dxa"/>
+        <w:tblInd w:w="108" w:type="dxa"/>
         <w:tblLook w:val="04A0" w:firstRow="1" w:lastRow="0" w:firstColumn="1" w:lastColumn="0" w:noHBand="0" w:noVBand="1"/>
       </w:tblPr>
       <w:tblGrid>
         <w:gridCol w:w="1951"/>
-        <w:gridCol w:w="7619"/>
+        <w:gridCol w:w="7405"/>
       </w:tblGrid>
       <w:tr>
         <w:tc>
           <w:tcPr>
-            <w:tcW w:w="9570" w:type="dxa"/>
+            <w:tcW w:w="9356" w:type="dxa"/>
             <w:gridSpan w:val="2"/>
             <w:tcBorders>
               <w:top w:val="nil"/>
@@ -1779,7 +2102,7 @@
           </w:tcPr>
           <w:p>
             <w:pPr>
-              <w:ind w:firstLine="0"/>
+              <w:ind w:left="-108" w:firstLine="0"/>
             </w:pPr>
             <w:r>
               <w:t>Таблица 1</w:t>
@@ -1830,7 +2153,7 @@
         </w:tc>
         <w:tc>
           <w:tcPr>
-            <w:tcW w:w="7619" w:type="dxa"/>
+            <w:tcW w:w="7405" w:type="dxa"/>
           </w:tcPr>
           <w:p>
             <w:pPr>
@@ -1862,7 +2185,7 @@
         </w:tc>
         <w:tc>
           <w:tcPr>
-            <w:tcW w:w="7619" w:type="dxa"/>
+            <w:tcW w:w="7405" w:type="dxa"/>
           </w:tcPr>
           <w:p>
             <w:pPr>
@@ -1912,7 +2235,7 @@
         </w:tc>
         <w:tc>
           <w:tcPr>
-            <w:tcW w:w="7619" w:type="dxa"/>
+            <w:tcW w:w="7405" w:type="dxa"/>
           </w:tcPr>
           <w:p>
             <w:pPr>
@@ -1967,7 +2290,7 @@
         </w:tc>
         <w:tc>
           <w:tcPr>
-            <w:tcW w:w="7619" w:type="dxa"/>
+            <w:tcW w:w="7405" w:type="dxa"/>
           </w:tcPr>
           <w:p>
             <w:pPr>
@@ -2041,7 +2364,7 @@
         </w:tc>
         <w:tc>
           <w:tcPr>
-            <w:tcW w:w="7619" w:type="dxa"/>
+            <w:tcW w:w="7405" w:type="dxa"/>
           </w:tcPr>
           <w:p>
             <w:pPr>
@@ -2112,7 +2435,7 @@
         </w:tc>
         <w:tc>
           <w:tcPr>
-            <w:tcW w:w="7619" w:type="dxa"/>
+            <w:tcW w:w="7405" w:type="dxa"/>
           </w:tcPr>
           <w:p>
             <w:pPr>
@@ -2169,7 +2492,7 @@
         </w:tc>
         <w:tc>
           <w:tcPr>
-            <w:tcW w:w="7619" w:type="dxa"/>
+            <w:tcW w:w="7405" w:type="dxa"/>
           </w:tcPr>
           <w:p>
             <w:pPr>
@@ -2259,27 +2582,25 @@
     </w:p>
     <w:p>
       <w:r>
-        <w:t>Основными являются следующие типы эффектов и обработок</w:t>
-      </w:r>
-      <w:r>
-        <w:t>:</w:t>
+        <w:t>Обычно виды обработок аудио дорожки классифицируют образом, отражённым в таблице 1.2.</w:t>
       </w:r>
     </w:p>
     <w:p/>
     <w:tbl>
       <w:tblPr>
-        <w:tblStyle w:val="a7"/>
-        <w:tblW w:w="0" w:type="auto"/>
+        <w:tblStyle w:val="a8"/>
+        <w:tblW w:w="9356" w:type="dxa"/>
+        <w:tblInd w:w="108" w:type="dxa"/>
         <w:tblLook w:val="04A0" w:firstRow="1" w:lastRow="0" w:firstColumn="1" w:lastColumn="0" w:noHBand="0" w:noVBand="1"/>
       </w:tblPr>
       <w:tblGrid>
         <w:gridCol w:w="3227"/>
-        <w:gridCol w:w="6343"/>
+        <w:gridCol w:w="6129"/>
       </w:tblGrid>
       <w:tr>
         <w:tc>
           <w:tcPr>
-            <w:tcW w:w="9570" w:type="dxa"/>
+            <w:tcW w:w="9356" w:type="dxa"/>
             <w:gridSpan w:val="2"/>
             <w:tcBorders>
               <w:top w:val="nil"/>
@@ -2289,7 +2610,7 @@
           </w:tcPr>
           <w:p>
             <w:pPr>
-              <w:ind w:firstLine="0"/>
+              <w:ind w:left="-108" w:firstLine="0"/>
             </w:pPr>
             <w:r>
               <w:t xml:space="preserve">Таблица </w:t>
@@ -2299,6 +2620,12 @@
             </w:r>
             <w:r>
               <w:t>2 – Типы и виды обработок</w:t>
+            </w:r>
+            <w:r>
+              <w:t xml:space="preserve"> </w:t>
+            </w:r>
+            <w:r>
+              <w:t>звука</w:t>
             </w:r>
           </w:p>
         </w:tc>
@@ -2320,7 +2647,7 @@
         </w:tc>
         <w:tc>
           <w:tcPr>
-            <w:tcW w:w="6343" w:type="dxa"/>
+            <w:tcW w:w="6129" w:type="dxa"/>
           </w:tcPr>
           <w:p>
             <w:pPr>
@@ -2349,7 +2676,7 @@
         </w:tc>
         <w:tc>
           <w:tcPr>
-            <w:tcW w:w="6343" w:type="dxa"/>
+            <w:tcW w:w="6129" w:type="dxa"/>
           </w:tcPr>
           <w:p>
             <w:pPr>
@@ -2402,7 +2729,7 @@
         </w:tc>
         <w:tc>
           <w:tcPr>
-            <w:tcW w:w="6343" w:type="dxa"/>
+            <w:tcW w:w="6129" w:type="dxa"/>
           </w:tcPr>
           <w:p>
             <w:pPr>
@@ -2458,7 +2785,7 @@
         </w:tc>
         <w:tc>
           <w:tcPr>
-            <w:tcW w:w="6343" w:type="dxa"/>
+            <w:tcW w:w="6129" w:type="dxa"/>
           </w:tcPr>
           <w:p>
             <w:pPr>
@@ -2524,7 +2851,7 @@
         </w:tc>
         <w:tc>
           <w:tcPr>
-            <w:tcW w:w="6343" w:type="dxa"/>
+            <w:tcW w:w="6129" w:type="dxa"/>
           </w:tcPr>
           <w:p>
             <w:pPr>
@@ -2558,7 +2885,7 @@
         </w:tc>
         <w:tc>
           <w:tcPr>
-            <w:tcW w:w="6343" w:type="dxa"/>
+            <w:tcW w:w="6129" w:type="dxa"/>
           </w:tcPr>
           <w:p>
             <w:pPr>
@@ -2603,7 +2930,7 @@
         </w:tc>
         <w:tc>
           <w:tcPr>
-            <w:tcW w:w="6343" w:type="dxa"/>
+            <w:tcW w:w="6129" w:type="dxa"/>
           </w:tcPr>
           <w:p>
             <w:pPr>
@@ -2751,7 +3078,7 @@
       <w:pPr>
         <w:pStyle w:val="2"/>
       </w:pPr>
-      <w:bookmarkStart w:id="4" w:name="_Toc478683042"/>
+      <w:bookmarkStart w:id="3" w:name="_Toc478723248"/>
       <w:r>
         <w:rPr>
           <w:b/>
@@ -2771,87 +3098,109 @@
       <w:r>
         <w:t>Октавер</w:t>
       </w:r>
+      <w:bookmarkEnd w:id="3"/>
+      <w:proofErr w:type="spellEnd"/>
+    </w:p>
+    <w:p>
+      <w:proofErr w:type="spellStart"/>
+      <w:r>
+        <w:t>Октавер</w:t>
+      </w:r>
+      <w:proofErr w:type="spellEnd"/>
+      <w:r>
+        <w:t xml:space="preserve"> – звуковой эффект или соответствующее устройство, добавляющее к сигналу его копию на октаву или д</w:t>
+      </w:r>
+      <w:r>
+        <w:t xml:space="preserve">ве ниже или выше основного тона. </w:t>
+      </w:r>
+      <w:r>
+        <w:t xml:space="preserve">Само обозначение применяется преимущественно к обработке звука электрогитары. </w:t>
+      </w:r>
+      <w:proofErr w:type="spellStart"/>
+      <w:r>
+        <w:t>Октавер</w:t>
+      </w:r>
+      <w:proofErr w:type="spellEnd"/>
+      <w:r>
+        <w:t xml:space="preserve"> является частным случаем питч-</w:t>
+      </w:r>
+      <w:proofErr w:type="spellStart"/>
+      <w:r>
+        <w:t>шифтера</w:t>
+      </w:r>
+      <w:proofErr w:type="spellEnd"/>
+      <w:r>
+        <w:t xml:space="preserve"> </w:t>
+      </w:r>
+      <w:r>
+        <w:t>[</w:t>
+      </w:r>
+      <w:r>
+        <w:rPr>
+          <w:lang w:val="en-US"/>
+        </w:rPr>
+        <w:t>wiki</w:t>
+      </w:r>
+      <w:r>
+        <w:t>]</w:t>
+      </w:r>
+      <w:r>
+        <w:t>.</w:t>
+      </w:r>
+      <w:r>
+        <w:t xml:space="preserve"> Для реализации этого эффекта необходимо получить представление звукового сигнала в частотной области.</w:t>
+      </w:r>
+    </w:p>
+    <w:p>
+      <w:pPr>
+        <w:pStyle w:val="3"/>
+      </w:pPr>
+      <w:bookmarkStart w:id="4" w:name="_Toc478723249"/>
+      <w:r>
+        <w:rPr>
+          <w:b/>
+        </w:rPr>
+        <w:t>1.</w:t>
+      </w:r>
+      <w:r>
+        <w:rPr>
+          <w:b/>
+        </w:rPr>
+        <w:t>2</w:t>
+      </w:r>
+      <w:r>
+        <w:rPr>
+          <w:b/>
+        </w:rPr>
+        <w:t>.1</w:t>
+      </w:r>
+      <w:r>
+        <w:t xml:space="preserve"> Преобразование Фурье</w:t>
+      </w:r>
       <w:bookmarkEnd w:id="4"/>
-      <w:proofErr w:type="spellEnd"/>
-    </w:p>
-    <w:p>
-      <w:proofErr w:type="spellStart"/>
-      <w:r>
-        <w:t>Октавер</w:t>
-      </w:r>
-      <w:proofErr w:type="spellEnd"/>
-      <w:r>
-        <w:t xml:space="preserve"> – звуковой эффект или соответствующее устройство, добавляющее к сигналу его копию на октаву или д</w:t>
-      </w:r>
-      <w:r>
-        <w:t xml:space="preserve">ве ниже или выше основного тона. </w:t>
-      </w:r>
-      <w:r>
-        <w:t xml:space="preserve">Само обозначение применяется преимущественно к обработке звука электрогитары. </w:t>
-      </w:r>
-      <w:proofErr w:type="spellStart"/>
-      <w:r>
-        <w:t>Октавер</w:t>
-      </w:r>
-      <w:proofErr w:type="spellEnd"/>
-      <w:r>
-        <w:t xml:space="preserve"> является частным случаем питч-</w:t>
-      </w:r>
-      <w:proofErr w:type="spellStart"/>
-      <w:r>
-        <w:t>шифтера</w:t>
-      </w:r>
-      <w:proofErr w:type="spellEnd"/>
-      <w:r>
-        <w:t xml:space="preserve"> </w:t>
-      </w:r>
-      <w:r>
-        <w:t>[</w:t>
-      </w:r>
-      <w:r>
-        <w:rPr>
-          <w:lang w:val="en-US"/>
-        </w:rPr>
-        <w:t>wiki</w:t>
-      </w:r>
-      <w:r>
-        <w:t>]</w:t>
+    </w:p>
+    <w:p>
+      <w:pPr>
+        <w:ind w:firstLine="0"/>
+      </w:pPr>
+      <w:r>
+        <w:tab/>
+        <w:t xml:space="preserve">Дискретное преобразование Фурье (ДПФ) – одна из двух наиболее распространённых и мощных процедур цифровой обработки сигналов (другая </w:t>
+      </w:r>
+      <w:r>
+        <w:t>процедура – цифровая фильтрация</w:t>
+      </w:r>
+      <w:bookmarkStart w:id="5" w:name="_GoBack"/>
+      <w:bookmarkEnd w:id="5"/>
+      <w:r>
+        <w:t>)</w:t>
       </w:r>
       <w:r>
         <w:t>.</w:t>
       </w:r>
       <w:r>
-        <w:t xml:space="preserve"> Для реализации этого эффекта необходимо получить представление звукового сигнала в частотной области.</w:t>
-      </w:r>
-    </w:p>
-    <w:p>
-      <w:pPr>
-        <w:pStyle w:val="3"/>
-      </w:pPr>
-      <w:bookmarkStart w:id="5" w:name="_Toc478683043"/>
-      <w:r>
-        <w:rPr>
-          <w:b/>
-        </w:rPr>
-        <w:t>1.</w:t>
-      </w:r>
-      <w:r>
-        <w:rPr>
-          <w:b/>
-          <w:lang w:val="en-US"/>
-        </w:rPr>
-        <w:t>2</w:t>
-      </w:r>
-      <w:r>
-        <w:rPr>
-          <w:b/>
-        </w:rPr>
-        <w:t>.1</w:t>
-      </w:r>
-      <w:r>
-        <w:t xml:space="preserve"> Преобразование Фурье</w:t>
-      </w:r>
-      <w:bookmarkEnd w:id="5"/>
+        <w:t xml:space="preserve"> ДПФ позволяет анализировать, преобразовывать и синтезировать сигналы такими способами, которые невозможны при непрерывной (аналоговой) обработке.</w:t>
+      </w:r>
     </w:p>
     <w:p>
       <w:pPr>
@@ -2859,36 +3208,11 @@
       </w:pPr>
       <w:r>
         <w:tab/>
-        <w:t>Дискретное преобразование Фурье (ДПФ) – одна из двух наиболее распространённых и мощных процедур цифровой обработки сигналов</w:t>
-      </w:r>
-      <w:proofErr w:type="gramStart"/>
-      <w:r>
-        <w:t>.</w:t>
-      </w:r>
-      <w:proofErr w:type="gramEnd"/>
-      <w:r>
-        <w:t xml:space="preserve"> (</w:t>
-      </w:r>
-      <w:proofErr w:type="gramStart"/>
-      <w:r>
-        <w:t>д</w:t>
-      </w:r>
-      <w:proofErr w:type="gramEnd"/>
-      <w:r>
-        <w:t>ругая процедура – цифровая фильтрация.) ДПФ позволяет анализировать, преобразовывать и синтезировать сигналы такими способами, которые невозможны при непрерывной (аналоговой) обработке.</w:t>
-      </w:r>
-    </w:p>
-    <w:p>
-      <w:pPr>
-        <w:ind w:firstLine="0"/>
-      </w:pPr>
-      <w:r>
-        <w:tab/>
-        <w:t xml:space="preserve">ДПФ – это математическая процедура, используемая для определения гармонического, или частотного состава дискретных сигналов. Хотя для нас дискретный сигнал представляет набор значений, полученных в результате периодической дискретизации непрерывного сигнала во временной области, мы увидим, что ДПФ полезно для анализа любых дискретных </w:t>
+        <w:t xml:space="preserve">ДПФ – это математическая процедура, используемая для определения гармонического, или частотного состава дискретных сигналов. Хотя для нас дискретный сигнал представляет набор значений, полученных в результате периодической дискретизации непрерывного сигнала во временной области, </w:t>
       </w:r>
       <w:r>
         <w:lastRenderedPageBreak/>
-        <w:t xml:space="preserve">последовательностей, независимо от того, что на самом деле эти последовательности представляют. Истоком ДПФ, конечно же, является непрерывное преобразование Фурье </w:t>
+        <w:t xml:space="preserve">мы увидим, что ДПФ полезно для анализа любых дискретных последовательностей, независимо от того, что на самом деле эти последовательности представляют. Истоком ДПФ, конечно же, является непрерывное преобразование Фурье </w:t>
       </w:r>
       <w:r>
         <w:rPr>
@@ -3857,21 +4181,7 @@
         <w:rPr>
           <w:rFonts w:eastAsiaTheme="minorEastAsia" w:cs="Times New Roman"/>
         </w:rPr>
-        <w:t xml:space="preserve"> представляет собой сумму </w:t>
-      </w:r>
-      <w:proofErr w:type="spellStart"/>
-      <w:r>
-        <w:rPr>
-          <w:rFonts w:eastAsiaTheme="minorEastAsia" w:cs="Times New Roman"/>
-        </w:rPr>
-        <w:t>почленных</w:t>
-      </w:r>
-      <w:proofErr w:type="spellEnd"/>
-      <w:r>
-        <w:rPr>
-          <w:rFonts w:eastAsiaTheme="minorEastAsia" w:cs="Times New Roman"/>
-        </w:rPr>
-        <w:t xml:space="preserve"> произведений входной последовательности отсчётов сигнала на последовательность отсчётов комплексной синусоиды (гармоники) вида </w:t>
+        <w:t xml:space="preserve"> представляет собой сумму почленных произведений входной последовательности отсчётов сигнала на последовательность отсчётов комплексной синусоиды (гармоники) вида </w:t>
       </w:r>
       <m:oMath>
         <m:func>
@@ -4008,23 +4318,7 @@
           <w:rFonts w:cs="Times New Roman"/>
           <w:szCs w:val="28"/>
         </w:rPr>
-        <w:t xml:space="preserve">, с которой был </w:t>
-      </w:r>
-      <w:proofErr w:type="spellStart"/>
-      <w:r>
-        <w:rPr>
-          <w:rFonts w:cs="Times New Roman"/>
-          <w:szCs w:val="28"/>
-        </w:rPr>
-        <w:t>дискретизирован</w:t>
-      </w:r>
-      <w:proofErr w:type="spellEnd"/>
-      <w:r>
-        <w:rPr>
-          <w:rFonts w:cs="Times New Roman"/>
-          <w:szCs w:val="28"/>
-        </w:rPr>
-        <w:t xml:space="preserve"> исходный сигнал, так и от количества отсчётов </w:t>
+        <w:t xml:space="preserve">, с которой был дискретизирован исходный сигнал, так и от количества отсчётов </w:t>
       </w:r>
       <w:r>
         <w:rPr>
@@ -6084,7 +6378,7 @@
       <w:pPr>
         <w:pStyle w:val="3"/>
       </w:pPr>
-      <w:bookmarkStart w:id="6" w:name="_Toc478683044"/>
+      <w:bookmarkStart w:id="6" w:name="_Toc478723250"/>
       <w:r>
         <w:rPr>
           <w:b/>
@@ -6140,7 +6434,7 @@
       <w:pPr>
         <w:pStyle w:val="2"/>
       </w:pPr>
-      <w:bookmarkStart w:id="7" w:name="_Toc478683045"/>
+      <w:bookmarkStart w:id="7" w:name="_Toc478723251"/>
       <w:r>
         <w:rPr>
           <w:b/>
@@ -6178,7 +6472,7 @@
       <w:pPr>
         <w:pStyle w:val="2"/>
       </w:pPr>
-      <w:bookmarkStart w:id="8" w:name="_Toc478683046"/>
+      <w:bookmarkStart w:id="8" w:name="_Toc478723252"/>
       <w:r>
         <w:rPr>
           <w:b/>
@@ -6353,8 +6647,14 @@
         <w:ind w:firstLine="708"/>
       </w:pPr>
       <w:r>
+        <w:rPr>
+          <w:b/>
+        </w:rPr>
         <w:lastRenderedPageBreak/>
-        <w:t>2. СИСТЕМНОЕ ПРОЕКТИРОВАНИЕ</w:t>
+        <w:t>2</w:t>
+      </w:r>
+      <w:r>
+        <w:t xml:space="preserve"> СИСТЕМНОЕ ПРОЕКТИРОВАНИЕ</w:t>
       </w:r>
     </w:p>
     <w:p>
@@ -6389,10 +6689,16 @@
       <w:pPr>
         <w:pStyle w:val="1"/>
       </w:pPr>
-      <w:bookmarkStart w:id="9" w:name="_Toc478683047"/>
-      <w:r>
+      <w:bookmarkStart w:id="9" w:name="_Toc478723253"/>
+      <w:r>
+        <w:rPr>
+          <w:b/>
+        </w:rPr>
         <w:lastRenderedPageBreak/>
-        <w:t>3. ФУНКЦИОНАЛЬНОЕ ПРОЕКТИРОВАНИЕ</w:t>
+        <w:t>3</w:t>
+      </w:r>
+      <w:r>
+        <w:t xml:space="preserve"> ФУНКЦИОНАЛЬНОЕ ПРОЕКТИРОВАНИЕ</w:t>
       </w:r>
       <w:bookmarkEnd w:id="9"/>
     </w:p>
@@ -6696,10 +7002,16 @@
       <w:pPr>
         <w:pStyle w:val="1"/>
       </w:pPr>
-      <w:bookmarkStart w:id="10" w:name="_Toc478683048"/>
-      <w:r>
+      <w:bookmarkStart w:id="10" w:name="_Toc478723254"/>
+      <w:r>
+        <w:rPr>
+          <w:b/>
+        </w:rPr>
         <w:lastRenderedPageBreak/>
-        <w:t>4. РАЗРАБОТКА ПРОГРАММНЫХ МОДУЛЕЙ</w:t>
+        <w:t>4</w:t>
+      </w:r>
+      <w:r>
+        <w:t xml:space="preserve"> РАЗРАБОТКА ПРОГРАММНЫХ МОДУЛЕЙ</w:t>
       </w:r>
       <w:bookmarkEnd w:id="10"/>
     </w:p>
@@ -6802,10 +7114,16 @@
       <w:pPr>
         <w:pStyle w:val="1"/>
       </w:pPr>
-      <w:bookmarkStart w:id="11" w:name="_Toc478683049"/>
-      <w:r>
+      <w:bookmarkStart w:id="11" w:name="_Toc478723255"/>
+      <w:r>
+        <w:rPr>
+          <w:b/>
+        </w:rPr>
         <w:lastRenderedPageBreak/>
-        <w:t>5. ПРОГРАММА И МЕТОДИКА ИСПЫТАНИЙ</w:t>
+        <w:t>5</w:t>
+      </w:r>
+      <w:r>
+        <w:t xml:space="preserve"> ПРОГРАММА И МЕТОДИКА ИСПЫТАНИЙ</w:t>
       </w:r>
       <w:bookmarkEnd w:id="11"/>
     </w:p>
@@ -6964,10 +7282,16 @@
       <w:pPr>
         <w:pStyle w:val="1"/>
       </w:pPr>
-      <w:bookmarkStart w:id="12" w:name="_Toc478683050"/>
-      <w:r>
+      <w:bookmarkStart w:id="12" w:name="_Toc478723256"/>
+      <w:r>
+        <w:rPr>
+          <w:b/>
+        </w:rPr>
         <w:lastRenderedPageBreak/>
-        <w:t>6. РУКОВОДСТВО ПОЛЬЗОВАТЕЛЯ</w:t>
+        <w:t>6</w:t>
+      </w:r>
+      <w:r>
+        <w:t xml:space="preserve"> РУКОВОДСТВО ПОЛЬЗОВАТЕЛЯ</w:t>
       </w:r>
       <w:bookmarkEnd w:id="12"/>
     </w:p>
@@ -7082,10 +7406,16 @@
       <w:pPr>
         <w:pStyle w:val="1"/>
       </w:pPr>
-      <w:bookmarkStart w:id="13" w:name="_Toc478683051"/>
-      <w:r>
+      <w:bookmarkStart w:id="13" w:name="_Toc478723257"/>
+      <w:r>
+        <w:rPr>
+          <w:b/>
+        </w:rPr>
         <w:lastRenderedPageBreak/>
-        <w:t>7. ЭКОНОМИЧЕСКАЯ ЧАСТЬ</w:t>
+        <w:t>7</w:t>
+      </w:r>
+      <w:r>
+        <w:t xml:space="preserve"> ЭКОНОМИЧЕСКАЯ ЧАСТЬ</w:t>
       </w:r>
       <w:bookmarkEnd w:id="13"/>
     </w:p>
@@ -7111,7 +7441,7 @@
         <w:ind w:firstLine="0"/>
         <w:jc w:val="center"/>
       </w:pPr>
-      <w:bookmarkStart w:id="14" w:name="_Toc478683052"/>
+      <w:bookmarkStart w:id="14" w:name="_Toc478723258"/>
       <w:r>
         <w:lastRenderedPageBreak/>
         <w:t>ЗАКЛЮЧЕНИЕ</w:t>
@@ -7123,6 +7453,244 @@
       <w:r>
         <w:t>В Результате</w:t>
       </w:r>
+    </w:p>
+    <w:p/>
+    <w:p>
+      <w:pPr>
+        <w:spacing w:after="200" w:line="276" w:lineRule="auto"/>
+        <w:ind w:firstLine="0"/>
+        <w:jc w:val="left"/>
+      </w:pPr>
+      <w:r>
+        <w:br w:type="page"/>
+      </w:r>
+    </w:p>
+    <w:p>
+      <w:pPr>
+        <w:pStyle w:val="1"/>
+        <w:ind w:firstLine="0"/>
+        <w:jc w:val="center"/>
+      </w:pPr>
+      <w:bookmarkStart w:id="15" w:name="_Toc478723259"/>
+      <w:r>
+        <w:lastRenderedPageBreak/>
+        <w:t>СПИСОК ЛИТЕРАТУРЫ</w:t>
+      </w:r>
+      <w:bookmarkEnd w:id="15"/>
+    </w:p>
+    <w:p/>
+    <w:p>
+      <w:pPr>
+        <w:spacing w:after="200" w:line="276" w:lineRule="auto"/>
+        <w:ind w:firstLine="0"/>
+        <w:jc w:val="left"/>
+      </w:pPr>
+      <w:r>
+        <w:br w:type="page"/>
+      </w:r>
+    </w:p>
+    <w:p>
+      <w:pPr>
+        <w:pStyle w:val="1"/>
+        <w:ind w:firstLine="0"/>
+        <w:jc w:val="center"/>
+      </w:pPr>
+      <w:bookmarkStart w:id="16" w:name="_Toc478723260"/>
+      <w:r>
+        <w:lastRenderedPageBreak/>
+        <w:t>ПРИЛОЖЕНИЕ А</w:t>
+      </w:r>
+      <w:bookmarkEnd w:id="16"/>
+    </w:p>
+    <w:p>
+      <w:pPr>
+        <w:ind w:firstLine="0"/>
+        <w:jc w:val="center"/>
+      </w:pPr>
+      <w:r>
+        <w:t>(обязательное)</w:t>
+      </w:r>
+    </w:p>
+    <w:p>
+      <w:pPr>
+        <w:ind w:firstLine="0"/>
+      </w:pPr>
+    </w:p>
+    <w:p>
+      <w:pPr>
+        <w:ind w:firstLine="0"/>
+        <w:jc w:val="center"/>
+      </w:pPr>
+      <w:r>
+        <w:t>Исходный код некоторых алгоритмов программного модуля</w:t>
+      </w:r>
+    </w:p>
+    <w:p>
+      <w:pPr>
+        <w:ind w:firstLine="0"/>
+        <w:jc w:val="center"/>
+      </w:pPr>
+    </w:p>
+    <w:p>
+      <w:pPr>
+        <w:spacing w:after="200" w:line="276" w:lineRule="auto"/>
+        <w:ind w:firstLine="0"/>
+        <w:jc w:val="left"/>
+      </w:pPr>
+      <w:r>
+        <w:br w:type="page"/>
+      </w:r>
+    </w:p>
+    <w:p>
+      <w:pPr>
+        <w:pStyle w:val="1"/>
+        <w:ind w:firstLine="0"/>
+        <w:jc w:val="center"/>
+      </w:pPr>
+      <w:bookmarkStart w:id="17" w:name="_Toc451450317"/>
+      <w:bookmarkStart w:id="18" w:name="_Toc478723261"/>
+      <w:r>
+        <w:lastRenderedPageBreak/>
+        <w:t>ПРИЛОЖЕНИЕ</w:t>
+      </w:r>
+      <w:r>
+        <w:t xml:space="preserve"> </w:t>
+      </w:r>
+      <w:bookmarkEnd w:id="17"/>
+      <w:r>
+        <w:t>Б</w:t>
+      </w:r>
+      <w:bookmarkEnd w:id="18"/>
+    </w:p>
+    <w:p>
+      <w:pPr>
+        <w:ind w:firstLine="0"/>
+        <w:jc w:val="center"/>
+        <w:rPr>
+          <w:lang w:eastAsia="ru-RU"/>
+        </w:rPr>
+      </w:pPr>
+      <w:r>
+        <w:rPr>
+          <w:lang w:eastAsia="ru-RU"/>
+        </w:rPr>
+        <w:t>(обязательное)</w:t>
+      </w:r>
+    </w:p>
+    <w:p>
+      <w:pPr>
+        <w:ind w:firstLine="0"/>
+        <w:jc w:val="center"/>
+        <w:rPr>
+          <w:lang w:eastAsia="ru-RU"/>
+        </w:rPr>
+      </w:pPr>
+    </w:p>
+    <w:p>
+      <w:pPr>
+        <w:ind w:firstLine="0"/>
+        <w:jc w:val="center"/>
+        <w:rPr>
+          <w:color w:val="auto"/>
+        </w:rPr>
+      </w:pPr>
+      <w:bookmarkStart w:id="19" w:name="_Toc451450318"/>
+      <w:r>
+        <w:rPr>
+          <w:color w:val="auto"/>
+        </w:rPr>
+        <w:t>Спецификация программного дипломного проекта</w:t>
+      </w:r>
+      <w:bookmarkEnd w:id="19"/>
+    </w:p>
+    <w:p>
+      <w:pPr>
+        <w:ind w:firstLine="0"/>
+      </w:pPr>
+    </w:p>
+    <w:p>
+      <w:pPr>
+        <w:spacing w:after="200" w:line="276" w:lineRule="auto"/>
+        <w:ind w:firstLine="0"/>
+        <w:jc w:val="left"/>
+      </w:pPr>
+      <w:r>
+        <w:br w:type="page"/>
+      </w:r>
+    </w:p>
+    <w:p>
+      <w:pPr>
+        <w:pStyle w:val="1"/>
+        <w:ind w:firstLine="0"/>
+        <w:jc w:val="center"/>
+      </w:pPr>
+      <w:bookmarkStart w:id="20" w:name="_Toc451450319"/>
+      <w:bookmarkStart w:id="21" w:name="_Toc478723262"/>
+      <w:r>
+        <w:rPr>
+          <w:rStyle w:val="10"/>
+        </w:rPr>
+        <w:lastRenderedPageBreak/>
+        <w:t>ПРИЛОЖЕНИЕ</w:t>
+      </w:r>
+      <w:r>
+        <w:t xml:space="preserve"> </w:t>
+      </w:r>
+      <w:bookmarkEnd w:id="20"/>
+      <w:proofErr w:type="gramStart"/>
+      <w:r>
+        <w:t>В</w:t>
+      </w:r>
+      <w:bookmarkEnd w:id="21"/>
+      <w:proofErr w:type="gramEnd"/>
+    </w:p>
+    <w:p>
+      <w:pPr>
+        <w:ind w:firstLine="0"/>
+        <w:contextualSpacing/>
+        <w:jc w:val="center"/>
+        <w:rPr>
+          <w:rFonts w:cs="Times New Roman"/>
+          <w:szCs w:val="24"/>
+          <w:lang w:eastAsia="ru-RU"/>
+        </w:rPr>
+      </w:pPr>
+      <w:r>
+        <w:rPr>
+          <w:rFonts w:cs="Times New Roman"/>
+          <w:szCs w:val="24"/>
+          <w:lang w:eastAsia="ru-RU"/>
+        </w:rPr>
+        <w:t>(обязательное)</w:t>
+      </w:r>
+    </w:p>
+    <w:p>
+      <w:pPr>
+        <w:ind w:firstLine="0"/>
+        <w:contextualSpacing/>
+        <w:jc w:val="center"/>
+        <w:rPr>
+          <w:rFonts w:cs="Times New Roman"/>
+          <w:szCs w:val="24"/>
+          <w:lang w:eastAsia="ru-RU"/>
+        </w:rPr>
+      </w:pPr>
+    </w:p>
+    <w:p>
+      <w:pPr>
+        <w:ind w:firstLine="0"/>
+        <w:jc w:val="center"/>
+      </w:pPr>
+      <w:bookmarkStart w:id="22" w:name="_Toc451450320"/>
+      <w:r>
+        <w:t>Ведомость документов</w:t>
+      </w:r>
+      <w:bookmarkEnd w:id="22"/>
+    </w:p>
+    <w:p>
+      <w:pPr>
+        <w:ind w:firstLine="0"/>
+      </w:pPr>
     </w:p>
     <w:sectPr>
       <w:footerReference w:type="default" r:id="rId9"/>
@@ -7170,7 +7738,7 @@
     <w:sdtContent>
       <w:p>
         <w:pPr>
-          <w:pStyle w:val="ab"/>
+          <w:pStyle w:val="ac"/>
           <w:jc w:val="right"/>
         </w:pPr>
         <w:r>
@@ -7186,7 +7754,7 @@
           <w:rPr>
             <w:noProof/>
           </w:rPr>
-          <w:t>8</w:t>
+          <w:t>9</w:t>
         </w:r>
         <w:r>
           <w:fldChar w:fldCharType="end"/>
@@ -7196,7 +7764,7 @@
   </w:sdt>
   <w:p>
     <w:pPr>
-      <w:pStyle w:val="ab"/>
+      <w:pStyle w:val="ac"/>
     </w:pPr>
   </w:p>
 </w:ftr>
@@ -7224,6 +7792,97 @@
 <file path=word/numbering.xml><?xml version="1.0" encoding="utf-8"?>
 <w:numbering xmlns:wpc="http://schemas.microsoft.com/office/word/2010/wordprocessingCanvas" xmlns:mc="http://schemas.openxmlformats.org/markup-compatibility/2006" xmlns:o="urn:schemas-microsoft-com:office:office" xmlns:r="http://schemas.openxmlformats.org/officeDocument/2006/relationships" xmlns:m="http://schemas.openxmlformats.org/officeDocument/2006/math" xmlns:v="urn:schemas-microsoft-com:vml" xmlns:wp14="http://schemas.microsoft.com/office/word/2010/wordprocessingDrawing" xmlns:wp="http://schemas.openxmlformats.org/drawingml/2006/wordprocessingDrawing" xmlns:w10="urn:schemas-microsoft-com:office:word" xmlns:w="http://schemas.openxmlformats.org/wordprocessingml/2006/main" xmlns:w14="http://schemas.microsoft.com/office/word/2010/wordml" xmlns:wpg="http://schemas.microsoft.com/office/word/2010/wordprocessingGroup" xmlns:wpi="http://schemas.microsoft.com/office/word/2010/wordprocessingInk" xmlns:wne="http://schemas.microsoft.com/office/word/2006/wordml" xmlns:wps="http://schemas.microsoft.com/office/word/2010/wordprocessingShape" mc:Ignorable="w14 wp14">
   <w:abstractNum w:abstractNumId="0">
+    <w:nsid w:val="11C27537"/>
+    <w:multiLevelType w:val="hybridMultilevel"/>
+    <w:tmpl w:val="B9602B0E"/>
+    <w:lvl w:ilvl="0" w:tplc="3FE80E96">
+      <w:start w:val="1"/>
+      <w:numFmt w:val="decimal"/>
+      <w:pStyle w:val="a"/>
+      <w:suff w:val="space"/>
+      <w:lvlText w:val="[%1]"/>
+      <w:lvlJc w:val="left"/>
+      <w:pPr>
+        <w:ind w:left="0" w:firstLine="709"/>
+      </w:pPr>
+      <w:rPr>
+        <w:rFonts w:hint="default"/>
+      </w:rPr>
+    </w:lvl>
+    <w:lvl w:ilvl="1" w:tplc="04190019" w:tentative="1">
+      <w:start w:val="1"/>
+      <w:numFmt w:val="lowerLetter"/>
+      <w:lvlText w:val="%2."/>
+      <w:lvlJc w:val="left"/>
+      <w:pPr>
+        <w:ind w:left="1800" w:hanging="360"/>
+      </w:pPr>
+    </w:lvl>
+    <w:lvl w:ilvl="2" w:tplc="0419001B" w:tentative="1">
+      <w:start w:val="1"/>
+      <w:numFmt w:val="lowerRoman"/>
+      <w:lvlText w:val="%3."/>
+      <w:lvlJc w:val="right"/>
+      <w:pPr>
+        <w:ind w:left="2520" w:hanging="180"/>
+      </w:pPr>
+    </w:lvl>
+    <w:lvl w:ilvl="3" w:tplc="0419000F" w:tentative="1">
+      <w:start w:val="1"/>
+      <w:numFmt w:val="decimal"/>
+      <w:lvlText w:val="%4."/>
+      <w:lvlJc w:val="left"/>
+      <w:pPr>
+        <w:ind w:left="3240" w:hanging="360"/>
+      </w:pPr>
+    </w:lvl>
+    <w:lvl w:ilvl="4" w:tplc="04190019" w:tentative="1">
+      <w:start w:val="1"/>
+      <w:numFmt w:val="lowerLetter"/>
+      <w:lvlText w:val="%5."/>
+      <w:lvlJc w:val="left"/>
+      <w:pPr>
+        <w:ind w:left="3960" w:hanging="360"/>
+      </w:pPr>
+    </w:lvl>
+    <w:lvl w:ilvl="5" w:tplc="0419001B" w:tentative="1">
+      <w:start w:val="1"/>
+      <w:numFmt w:val="lowerRoman"/>
+      <w:lvlText w:val="%6."/>
+      <w:lvlJc w:val="right"/>
+      <w:pPr>
+        <w:ind w:left="4680" w:hanging="180"/>
+      </w:pPr>
+    </w:lvl>
+    <w:lvl w:ilvl="6" w:tplc="0419000F" w:tentative="1">
+      <w:start w:val="1"/>
+      <w:numFmt w:val="decimal"/>
+      <w:lvlText w:val="%7."/>
+      <w:lvlJc w:val="left"/>
+      <w:pPr>
+        <w:ind w:left="5400" w:hanging="360"/>
+      </w:pPr>
+    </w:lvl>
+    <w:lvl w:ilvl="7" w:tplc="04190019" w:tentative="1">
+      <w:start w:val="1"/>
+      <w:numFmt w:val="lowerLetter"/>
+      <w:lvlText w:val="%8."/>
+      <w:lvlJc w:val="left"/>
+      <w:pPr>
+        <w:ind w:left="6120" w:hanging="360"/>
+      </w:pPr>
+    </w:lvl>
+    <w:lvl w:ilvl="8" w:tplc="0419001B" w:tentative="1">
+      <w:start w:val="1"/>
+      <w:numFmt w:val="lowerRoman"/>
+      <w:lvlText w:val="%9."/>
+      <w:lvlJc w:val="right"/>
+      <w:pPr>
+        <w:ind w:left="6840" w:hanging="180"/>
+      </w:pPr>
+    </w:lvl>
+  </w:abstractNum>
+  <w:abstractNum w:abstractNumId="1">
     <w:nsid w:val="48D843A6"/>
     <w:multiLevelType w:val="multilevel"/>
     <w:tmpl w:val="F0BAAFAA"/>
@@ -7336,7 +7995,7 @@
       </w:rPr>
     </w:lvl>
   </w:abstractNum>
-  <w:abstractNum w:abstractNumId="1">
+  <w:abstractNum w:abstractNumId="2">
     <w:nsid w:val="4D2B1CE3"/>
     <w:multiLevelType w:val="multilevel"/>
     <w:tmpl w:val="EB969580"/>
@@ -7486,9 +8145,12 @@
     </w:lvl>
   </w:abstractNum>
   <w:num w:numId="1">
+    <w:abstractNumId w:val="2"/>
+  </w:num>
+  <w:num w:numId="2">
     <w:abstractNumId w:val="1"/>
   </w:num>
-  <w:num w:numId="2">
+  <w:num w:numId="3">
     <w:abstractNumId w:val="0"/>
   </w:num>
 </w:numbering>
@@ -7650,7 +8312,7 @@
     <w:lsdException w:name="Bibliography" w:uiPriority="37"/>
     <w:lsdException w:name="TOC Heading" w:uiPriority="39" w:qFormat="1"/>
   </w:latentStyles>
-  <w:style w:type="paragraph" w:default="1" w:styleId="a">
+  <w:style w:type="paragraph" w:default="1" w:styleId="a0">
     <w:name w:val="Normal"/>
     <w:qFormat/>
     <w:rsid w:val="008310DA"/>
@@ -7667,8 +8329,8 @@
   </w:style>
   <w:style w:type="paragraph" w:styleId="1">
     <w:name w:val="heading 1"/>
-    <w:basedOn w:val="a"/>
-    <w:next w:val="a"/>
+    <w:basedOn w:val="a0"/>
+    <w:next w:val="a0"/>
     <w:link w:val="10"/>
     <w:uiPriority w:val="9"/>
     <w:qFormat/>
@@ -7688,8 +8350,8 @@
   </w:style>
   <w:style w:type="paragraph" w:styleId="2">
     <w:name w:val="heading 2"/>
-    <w:basedOn w:val="a"/>
-    <w:next w:val="a"/>
+    <w:basedOn w:val="a0"/>
+    <w:next w:val="a0"/>
     <w:link w:val="20"/>
     <w:autoRedefine/>
     <w:uiPriority w:val="9"/>
@@ -7709,8 +8371,8 @@
   </w:style>
   <w:style w:type="paragraph" w:styleId="3">
     <w:name w:val="heading 3"/>
-    <w:basedOn w:val="a"/>
-    <w:next w:val="a"/>
+    <w:basedOn w:val="a0"/>
+    <w:next w:val="a0"/>
     <w:link w:val="30"/>
     <w:autoRedefine/>
     <w:uiPriority w:val="9"/>
@@ -7729,8 +8391,8 @@
   </w:style>
   <w:style w:type="paragraph" w:styleId="4">
     <w:name w:val="heading 4"/>
-    <w:basedOn w:val="a"/>
-    <w:next w:val="a"/>
+    <w:basedOn w:val="a0"/>
+    <w:next w:val="a0"/>
     <w:link w:val="40"/>
     <w:autoRedefine/>
     <w:uiPriority w:val="9"/>
@@ -7751,13 +8413,13 @@
       <w:color w:val="auto"/>
     </w:rPr>
   </w:style>
-  <w:style w:type="character" w:default="1" w:styleId="a0">
+  <w:style w:type="character" w:default="1" w:styleId="a1">
     <w:name w:val="Default Paragraph Font"/>
     <w:uiPriority w:val="1"/>
     <w:semiHidden/>
     <w:unhideWhenUsed/>
   </w:style>
-  <w:style w:type="table" w:default="1" w:styleId="a1">
+  <w:style w:type="table" w:default="1" w:styleId="a2">
     <w:name w:val="Normal Table"/>
     <w:uiPriority w:val="99"/>
     <w:semiHidden/>
@@ -7772,7 +8434,7 @@
       </w:tblCellMar>
     </w:tblPr>
   </w:style>
-  <w:style w:type="numbering" w:default="1" w:styleId="a2">
+  <w:style w:type="numbering" w:default="1" w:styleId="a3">
     <w:name w:val="No List"/>
     <w:uiPriority w:val="99"/>
     <w:semiHidden/>
@@ -7780,7 +8442,7 @@
   </w:style>
   <w:style w:type="character" w:customStyle="1" w:styleId="10">
     <w:name w:val="Заголовок 1 Знак"/>
-    <w:basedOn w:val="a0"/>
+    <w:basedOn w:val="a1"/>
     <w:link w:val="1"/>
     <w:uiPriority w:val="9"/>
     <w:rsid w:val="00305019"/>
@@ -7792,10 +8454,10 @@
       <w:szCs w:val="28"/>
     </w:rPr>
   </w:style>
-  <w:style w:type="paragraph" w:styleId="a3">
+  <w:style w:type="paragraph" w:styleId="a4">
     <w:name w:val="TOC Heading"/>
     <w:basedOn w:val="1"/>
-    <w:next w:val="a"/>
+    <w:next w:val="a0"/>
     <w:uiPriority w:val="39"/>
     <w:semiHidden/>
     <w:unhideWhenUsed/>
@@ -7807,21 +8469,20 @@
   </w:style>
   <w:style w:type="paragraph" w:styleId="11">
     <w:name w:val="toc 1"/>
-    <w:basedOn w:val="a"/>
-    <w:next w:val="a"/>
+    <w:basedOn w:val="a0"/>
+    <w:next w:val="a0"/>
     <w:autoRedefine/>
     <w:uiPriority w:val="39"/>
     <w:unhideWhenUsed/>
     <w:qFormat/>
-    <w:rsid w:val="00AB415C"/>
+    <w:rsid w:val="003D1194"/>
     <w:pPr>
-      <w:spacing w:after="100"/>
       <w:ind w:firstLine="0"/>
     </w:pPr>
   </w:style>
-  <w:style w:type="character" w:styleId="a4">
+  <w:style w:type="character" w:styleId="a5">
     <w:name w:val="Hyperlink"/>
-    <w:basedOn w:val="a0"/>
+    <w:basedOn w:val="a1"/>
     <w:uiPriority w:val="99"/>
     <w:unhideWhenUsed/>
     <w:rsid w:val="00E56873"/>
@@ -7830,10 +8491,10 @@
       <w:u w:val="single"/>
     </w:rPr>
   </w:style>
-  <w:style w:type="paragraph" w:styleId="a5">
+  <w:style w:type="paragraph" w:styleId="a6">
     <w:name w:val="Balloon Text"/>
-    <w:basedOn w:val="a"/>
-    <w:link w:val="a6"/>
+    <w:basedOn w:val="a0"/>
+    <w:link w:val="a7"/>
     <w:uiPriority w:val="99"/>
     <w:semiHidden/>
     <w:unhideWhenUsed/>
@@ -7844,10 +8505,10 @@
       <w:szCs w:val="16"/>
     </w:rPr>
   </w:style>
-  <w:style w:type="character" w:customStyle="1" w:styleId="a6">
+  <w:style w:type="character" w:customStyle="1" w:styleId="a7">
     <w:name w:val="Текст выноски Знак"/>
-    <w:basedOn w:val="a0"/>
-    <w:link w:val="a5"/>
+    <w:basedOn w:val="a1"/>
+    <w:link w:val="a6"/>
     <w:uiPriority w:val="99"/>
     <w:semiHidden/>
     <w:rsid w:val="00E56873"/>
@@ -7859,7 +8520,7 @@
   </w:style>
   <w:style w:type="character" w:customStyle="1" w:styleId="20">
     <w:name w:val="Заголовок 2 Знак"/>
-    <w:basedOn w:val="a0"/>
+    <w:basedOn w:val="a1"/>
     <w:link w:val="2"/>
     <w:uiPriority w:val="9"/>
     <w:rsid w:val="00AD6063"/>
@@ -7873,7 +8534,7 @@
   </w:style>
   <w:style w:type="character" w:customStyle="1" w:styleId="30">
     <w:name w:val="Заголовок 3 Знак"/>
-    <w:basedOn w:val="a0"/>
+    <w:basedOn w:val="a1"/>
     <w:link w:val="3"/>
     <w:uiPriority w:val="9"/>
     <w:rsid w:val="00AD6063"/>
@@ -7886,35 +8547,36 @@
   </w:style>
   <w:style w:type="paragraph" w:styleId="21">
     <w:name w:val="toc 2"/>
-    <w:basedOn w:val="a"/>
-    <w:next w:val="a"/>
+    <w:basedOn w:val="a0"/>
+    <w:next w:val="a0"/>
     <w:autoRedefine/>
     <w:uiPriority w:val="39"/>
     <w:unhideWhenUsed/>
     <w:qFormat/>
-    <w:rsid w:val="00AD6063"/>
+    <w:rsid w:val="00BB4473"/>
     <w:pPr>
-      <w:spacing w:after="100"/>
-      <w:ind w:left="280"/>
+      <w:ind w:left="278" w:firstLine="0"/>
     </w:pPr>
   </w:style>
   <w:style w:type="paragraph" w:styleId="31">
     <w:name w:val="toc 3"/>
-    <w:basedOn w:val="a"/>
-    <w:next w:val="a"/>
+    <w:basedOn w:val="a0"/>
+    <w:next w:val="a0"/>
     <w:autoRedefine/>
     <w:uiPriority w:val="39"/>
     <w:unhideWhenUsed/>
     <w:qFormat/>
-    <w:rsid w:val="00AD6063"/>
+    <w:rsid w:val="00BB4473"/>
     <w:pPr>
-      <w:spacing w:after="100"/>
-      <w:ind w:left="560"/>
+      <w:tabs>
+        <w:tab w:val="right" w:leader="dot" w:pos="9344"/>
+      </w:tabs>
+      <w:ind w:left="737" w:firstLine="0"/>
     </w:pPr>
   </w:style>
-  <w:style w:type="table" w:styleId="a7">
+  <w:style w:type="table" w:styleId="a8">
     <w:name w:val="Table Grid"/>
-    <w:basedOn w:val="a1"/>
+    <w:basedOn w:val="a2"/>
     <w:uiPriority w:val="59"/>
     <w:rsid w:val="00FA120F"/>
     <w:pPr>
@@ -7938,9 +8600,9 @@
       </w:tblCellMar>
     </w:tblPr>
   </w:style>
-  <w:style w:type="paragraph" w:styleId="a8">
+  <w:style w:type="paragraph" w:styleId="a9">
     <w:name w:val="List Paragraph"/>
-    <w:basedOn w:val="a"/>
+    <w:basedOn w:val="a0"/>
     <w:uiPriority w:val="34"/>
     <w:qFormat/>
     <w:rsid w:val="008C6E18"/>
@@ -7951,7 +8613,7 @@
   </w:style>
   <w:style w:type="character" w:customStyle="1" w:styleId="40">
     <w:name w:val="Заголовок 4 Знак"/>
-    <w:basedOn w:val="a0"/>
+    <w:basedOn w:val="a1"/>
     <w:link w:val="4"/>
     <w:uiPriority w:val="9"/>
     <w:rsid w:val="00305019"/>
@@ -7962,10 +8624,10 @@
       <w:sz w:val="28"/>
     </w:rPr>
   </w:style>
-  <w:style w:type="paragraph" w:styleId="a9">
+  <w:style w:type="paragraph" w:styleId="aa">
     <w:name w:val="header"/>
-    <w:basedOn w:val="a"/>
-    <w:link w:val="aa"/>
+    <w:basedOn w:val="a0"/>
+    <w:link w:val="ab"/>
     <w:uiPriority w:val="99"/>
     <w:unhideWhenUsed/>
     <w:rsid w:val="0000131D"/>
@@ -7976,10 +8638,10 @@
       </w:tabs>
     </w:pPr>
   </w:style>
-  <w:style w:type="character" w:customStyle="1" w:styleId="aa">
+  <w:style w:type="character" w:customStyle="1" w:styleId="ab">
     <w:name w:val="Верхний колонтитул Знак"/>
-    <w:basedOn w:val="a0"/>
-    <w:link w:val="a9"/>
+    <w:basedOn w:val="a1"/>
+    <w:link w:val="aa"/>
     <w:uiPriority w:val="99"/>
     <w:rsid w:val="0000131D"/>
     <w:rPr>
@@ -7988,10 +8650,10 @@
       <w:sz w:val="28"/>
     </w:rPr>
   </w:style>
-  <w:style w:type="paragraph" w:styleId="ab">
+  <w:style w:type="paragraph" w:styleId="ac">
     <w:name w:val="footer"/>
-    <w:basedOn w:val="a"/>
-    <w:link w:val="ac"/>
+    <w:basedOn w:val="a0"/>
+    <w:link w:val="ad"/>
     <w:uiPriority w:val="99"/>
     <w:unhideWhenUsed/>
     <w:rsid w:val="0000131D"/>
@@ -8002,10 +8664,10 @@
       </w:tabs>
     </w:pPr>
   </w:style>
-  <w:style w:type="character" w:customStyle="1" w:styleId="ac">
+  <w:style w:type="character" w:customStyle="1" w:styleId="ad">
     <w:name w:val="Нижний колонтитул Знак"/>
-    <w:basedOn w:val="a0"/>
-    <w:link w:val="ab"/>
+    <w:basedOn w:val="a1"/>
+    <w:link w:val="ac"/>
     <w:uiPriority w:val="99"/>
     <w:rsid w:val="0000131D"/>
     <w:rPr>
@@ -8014,9 +8676,9 @@
       <w:sz w:val="28"/>
     </w:rPr>
   </w:style>
-  <w:style w:type="character" w:styleId="ad">
+  <w:style w:type="character" w:styleId="ae">
     <w:name w:val="Placeholder Text"/>
-    <w:basedOn w:val="a0"/>
+    <w:basedOn w:val="a1"/>
     <w:uiPriority w:val="99"/>
     <w:semiHidden/>
     <w:rsid w:val="006E5D3A"/>
@@ -8026,8 +8688,8 @@
   </w:style>
   <w:style w:type="table" w:customStyle="1" w:styleId="12">
     <w:name w:val="Сетка таблицы1"/>
-    <w:basedOn w:val="a1"/>
-    <w:next w:val="a7"/>
+    <w:basedOn w:val="a2"/>
+    <w:next w:val="a8"/>
     <w:uiPriority w:val="59"/>
     <w:rsid w:val="005B2022"/>
     <w:pPr>
@@ -8059,9 +8721,9 @@
       </w:tblCellMar>
     </w:tblPr>
   </w:style>
-  <w:style w:type="paragraph" w:styleId="ae">
+  <w:style w:type="paragraph" w:styleId="af">
     <w:name w:val="No Spacing"/>
-    <w:link w:val="af"/>
+    <w:link w:val="af0"/>
     <w:uiPriority w:val="1"/>
     <w:qFormat/>
     <w:rsid w:val="00D44C95"/>
@@ -8073,14 +8735,45 @@
       <w:lang w:eastAsia="ru-RU"/>
     </w:rPr>
   </w:style>
-  <w:style w:type="character" w:customStyle="1" w:styleId="af">
+  <w:style w:type="character" w:customStyle="1" w:styleId="af0">
     <w:name w:val="Без интервала Знак"/>
-    <w:basedOn w:val="a0"/>
-    <w:link w:val="ae"/>
+    <w:basedOn w:val="a1"/>
+    <w:link w:val="af"/>
     <w:uiPriority w:val="1"/>
     <w:rsid w:val="00D44C95"/>
     <w:rPr>
       <w:rFonts w:eastAsiaTheme="minorEastAsia"/>
+      <w:lang w:eastAsia="ru-RU"/>
+    </w:rPr>
+  </w:style>
+  <w:style w:type="paragraph" w:customStyle="1" w:styleId="a">
+    <w:name w:val="Элемент списка литературы"/>
+    <w:basedOn w:val="a0"/>
+    <w:link w:val="af1"/>
+    <w:rsid w:val="00427CD6"/>
+    <w:pPr>
+      <w:numPr>
+        <w:numId w:val="3"/>
+      </w:numPr>
+      <w:spacing w:line="276" w:lineRule="auto"/>
+    </w:pPr>
+    <w:rPr>
+      <w:rFonts w:eastAsia="Times New Roman" w:cs="Times New Roman"/>
+      <w:color w:val="000000"/>
+      <w:szCs w:val="28"/>
+      <w:lang w:eastAsia="ru-RU"/>
+    </w:rPr>
+  </w:style>
+  <w:style w:type="character" w:customStyle="1" w:styleId="af1">
+    <w:name w:val="Элемент списка литературы Знак"/>
+    <w:basedOn w:val="a1"/>
+    <w:link w:val="a"/>
+    <w:rsid w:val="00427CD6"/>
+    <w:rPr>
+      <w:rFonts w:ascii="Times New Roman" w:eastAsia="Times New Roman" w:hAnsi="Times New Roman" w:cs="Times New Roman"/>
+      <w:color w:val="000000"/>
+      <w:sz w:val="28"/>
+      <w:szCs w:val="28"/>
       <w:lang w:eastAsia="ru-RU"/>
     </w:rPr>
   </w:style>
@@ -8243,17 +8936,17 @@
     <w:lsdException w:name="Bibliography" w:uiPriority="37"/>
     <w:lsdException w:name="TOC Heading" w:uiPriority="39" w:qFormat="1"/>
   </w:latentStyles>
-  <w:style w:type="paragraph" w:default="1" w:styleId="a">
+  <w:style w:type="paragraph" w:default="1" w:styleId="a0">
     <w:name w:val="Normal"/>
     <w:qFormat/>
   </w:style>
-  <w:style w:type="character" w:default="1" w:styleId="a0">
+  <w:style w:type="character" w:default="1" w:styleId="a1">
     <w:name w:val="Default Paragraph Font"/>
     <w:uiPriority w:val="1"/>
     <w:semiHidden/>
     <w:unhideWhenUsed/>
   </w:style>
-  <w:style w:type="table" w:default="1" w:styleId="a1">
+  <w:style w:type="table" w:default="1" w:styleId="a2">
     <w:name w:val="Normal Table"/>
     <w:uiPriority w:val="99"/>
     <w:semiHidden/>
@@ -8268,7 +8961,7 @@
       </w:tblCellMar>
     </w:tblPr>
   </w:style>
-  <w:style w:type="numbering" w:default="1" w:styleId="a2">
+  <w:style w:type="numbering" w:default="1" w:styleId="a3">
     <w:name w:val="No List"/>
     <w:uiPriority w:val="99"/>
     <w:semiHidden/>
@@ -8567,7 +9260,7 @@
 </file>
 
 <file path=customXml/itemProps1.xml><?xml version="1.0" encoding="utf-8"?>
-<ds:datastoreItem xmlns:ds="http://schemas.openxmlformats.org/officeDocument/2006/customXml" ds:itemID="{49BF9EA4-1D77-421C-946F-75483CB5053F}">
+<ds:datastoreItem xmlns:ds="http://schemas.openxmlformats.org/officeDocument/2006/customXml" ds:itemID="{0B3993DA-7A26-46D8-BD6D-B1C7B93822EF}">
   <ds:schemaRefs>
     <ds:schemaRef ds:uri="http://schemas.openxmlformats.org/officeDocument/2006/bibliography"/>
   </ds:schemaRefs>

--- a/Papers/Explanatory Note Milko.docx
+++ b/Papers/Explanatory Note Milko.docx
@@ -12,6 +12,7 @@
       </w:sdtPr>
       <w:sdtEndPr/>
       <w:sdtContent>
+        <w:bookmarkStart w:id="0" w:name="_GoBack" w:displacedByCustomXml="prev"/>
         <w:p>
           <w:pPr>
             <w:ind w:firstLine="0"/>
@@ -23,7 +24,7 @@
         </w:p>
         <w:p>
           <w:pPr>
-            <w:pStyle w:val="11"/>
+            <w:pStyle w:val="12"/>
             <w:tabs>
               <w:tab w:val="right" w:leader="dot" w:pos="9344"/>
             </w:tabs>
@@ -44,10 +45,10 @@
           <w:r>
             <w:fldChar w:fldCharType="separate"/>
           </w:r>
-          <w:hyperlink w:anchor="_Toc478723245" w:history="1">
-            <w:r>
-              <w:rPr>
-                <w:rStyle w:val="a5"/>
+          <w:hyperlink w:anchor="_Toc479081814" w:history="1">
+            <w:r>
+              <w:rPr>
+                <w:rStyle w:val="a8"/>
                 <w:noProof/>
               </w:rPr>
               <w:t>ВВЕДЕНИЕ</w:t>
@@ -71,7 +72,7 @@
                 <w:noProof/>
                 <w:webHidden/>
               </w:rPr>
-              <w:instrText xml:space="preserve"> PAGEREF _Toc478723245 \h </w:instrText>
+              <w:instrText xml:space="preserve"> PAGEREF _Toc479081814 \h </w:instrText>
             </w:r>
             <w:r>
               <w:rPr>
@@ -104,7 +105,7 @@
         </w:p>
         <w:p>
           <w:pPr>
-            <w:pStyle w:val="11"/>
+            <w:pStyle w:val="12"/>
             <w:tabs>
               <w:tab w:val="right" w:leader="dot" w:pos="9344"/>
             </w:tabs>
@@ -116,10 +117,10 @@
               <w:lang w:eastAsia="ru-RU"/>
             </w:rPr>
           </w:pPr>
-          <w:hyperlink w:anchor="_Toc478723246" w:history="1">
-            <w:r>
-              <w:rPr>
-                <w:rStyle w:val="a5"/>
+          <w:hyperlink w:anchor="_Toc479081815" w:history="1">
+            <w:r>
+              <w:rPr>
+                <w:rStyle w:val="a8"/>
                 <w:b/>
                 <w:noProof/>
               </w:rPr>
@@ -127,7 +128,7 @@
             </w:r>
             <w:r>
               <w:rPr>
-                <w:rStyle w:val="a5"/>
+                <w:rStyle w:val="a8"/>
                 <w:noProof/>
               </w:rPr>
               <w:t xml:space="preserve"> ОБЗОР ЛИТЕРАТУРЫ</w:t>
@@ -151,7 +152,7 @@
                 <w:noProof/>
                 <w:webHidden/>
               </w:rPr>
-              <w:instrText xml:space="preserve"> PAGEREF _Toc478723246 \h </w:instrText>
+              <w:instrText xml:space="preserve"> PAGEREF _Toc479081815 \h </w:instrText>
             </w:r>
             <w:r>
               <w:rPr>
@@ -196,10 +197,10 @@
               <w:lang w:eastAsia="ru-RU"/>
             </w:rPr>
           </w:pPr>
-          <w:hyperlink w:anchor="_Toc478723247" w:history="1">
-            <w:r>
-              <w:rPr>
-                <w:rStyle w:val="a5"/>
+          <w:hyperlink w:anchor="_Toc479081816" w:history="1">
+            <w:r>
+              <w:rPr>
+                <w:rStyle w:val="a8"/>
                 <w:b/>
                 <w:noProof/>
               </w:rPr>
@@ -207,7 +208,7 @@
             </w:r>
             <w:r>
               <w:rPr>
-                <w:rStyle w:val="a5"/>
+                <w:rStyle w:val="a8"/>
                 <w:noProof/>
               </w:rPr>
               <w:t xml:space="preserve"> Цифровые аудио-станции и плагины</w:t>
@@ -231,7 +232,7 @@
                 <w:noProof/>
                 <w:webHidden/>
               </w:rPr>
-              <w:instrText xml:space="preserve"> PAGEREF _Toc478723247 \h </w:instrText>
+              <w:instrText xml:space="preserve"> PAGEREF _Toc479081816 \h </w:instrText>
             </w:r>
             <w:r>
               <w:rPr>
@@ -276,10 +277,10 @@
               <w:lang w:eastAsia="ru-RU"/>
             </w:rPr>
           </w:pPr>
-          <w:hyperlink w:anchor="_Toc478723248" w:history="1">
-            <w:r>
-              <w:rPr>
-                <w:rStyle w:val="a5"/>
+          <w:hyperlink w:anchor="_Toc479081817" w:history="1">
+            <w:r>
+              <w:rPr>
+                <w:rStyle w:val="a8"/>
                 <w:b/>
                 <w:noProof/>
               </w:rPr>
@@ -287,7 +288,7 @@
             </w:r>
             <w:r>
               <w:rPr>
-                <w:rStyle w:val="a5"/>
+                <w:rStyle w:val="a8"/>
                 <w:noProof/>
               </w:rPr>
               <w:t xml:space="preserve"> Октавер</w:t>
@@ -311,7 +312,7 @@
                 <w:noProof/>
                 <w:webHidden/>
               </w:rPr>
-              <w:instrText xml:space="preserve"> PAGEREF _Toc478723248 \h </w:instrText>
+              <w:instrText xml:space="preserve"> PAGEREF _Toc479081817 \h </w:instrText>
             </w:r>
             <w:r>
               <w:rPr>
@@ -353,35 +354,18 @@
               <w:lang w:eastAsia="ru-RU"/>
             </w:rPr>
           </w:pPr>
-          <w:hyperlink w:anchor="_Toc478723249" w:history="1">
-            <w:r>
-              <w:rPr>
-                <w:rStyle w:val="a5"/>
+          <w:hyperlink w:anchor="_Toc479081818" w:history="1">
+            <w:r>
+              <w:rPr>
+                <w:rStyle w:val="a8"/>
                 <w:b/>
                 <w:noProof/>
               </w:rPr>
-              <w:t>1.</w:t>
-            </w:r>
-            <w:r>
-              <w:rPr>
-                <w:rStyle w:val="a5"/>
-                <w:b/>
-                <w:noProof/>
-                <w:lang w:val="en-US"/>
-              </w:rPr>
-              <w:t>2</w:t>
-            </w:r>
-            <w:r>
-              <w:rPr>
-                <w:rStyle w:val="a5"/>
-                <w:b/>
-                <w:noProof/>
-              </w:rPr>
-              <w:t>.1</w:t>
-            </w:r>
-            <w:r>
-              <w:rPr>
-                <w:rStyle w:val="a5"/>
+              <w:t>1.2.1</w:t>
+            </w:r>
+            <w:r>
+              <w:rPr>
+                <w:rStyle w:val="a8"/>
                 <w:noProof/>
               </w:rPr>
               <w:t xml:space="preserve"> Преобразование Фурье</w:t>
@@ -405,7 +389,7 @@
                 <w:noProof/>
                 <w:webHidden/>
               </w:rPr>
-              <w:instrText xml:space="preserve"> PAGEREF _Toc478723249 \h </w:instrText>
+              <w:instrText xml:space="preserve"> PAGEREF _Toc479081818 \h </w:instrText>
             </w:r>
             <w:r>
               <w:rPr>
@@ -425,7 +409,7 @@
                 <w:noProof/>
                 <w:webHidden/>
               </w:rPr>
-              <w:t>9</w:t>
+              <w:t>10</w:t>
             </w:r>
             <w:r>
               <w:rPr>
@@ -447,10 +431,10 @@
               <w:lang w:eastAsia="ru-RU"/>
             </w:rPr>
           </w:pPr>
-          <w:hyperlink w:anchor="_Toc478723250" w:history="1">
-            <w:r>
-              <w:rPr>
-                <w:rStyle w:val="a5"/>
+          <w:hyperlink w:anchor="_Toc479081819" w:history="1">
+            <w:r>
+              <w:rPr>
+                <w:rStyle w:val="a8"/>
                 <w:b/>
                 <w:noProof/>
               </w:rPr>
@@ -458,7 +442,7 @@
             </w:r>
             <w:r>
               <w:rPr>
-                <w:rStyle w:val="a5"/>
+                <w:rStyle w:val="a8"/>
                 <w:b/>
                 <w:noProof/>
                 <w:lang w:val="en-US"/>
@@ -467,7 +451,7 @@
             </w:r>
             <w:r>
               <w:rPr>
-                <w:rStyle w:val="a5"/>
+                <w:rStyle w:val="a8"/>
                 <w:b/>
                 <w:noProof/>
               </w:rPr>
@@ -475,7 +459,7 @@
             </w:r>
             <w:r>
               <w:rPr>
-                <w:rStyle w:val="a5"/>
+                <w:rStyle w:val="a8"/>
                 <w:noProof/>
               </w:rPr>
               <w:t xml:space="preserve"> Быстрое преобразование Фурье</w:t>
@@ -499,7 +483,7 @@
                 <w:noProof/>
                 <w:webHidden/>
               </w:rPr>
-              <w:instrText xml:space="preserve"> PAGEREF _Toc478723250 \h </w:instrText>
+              <w:instrText xml:space="preserve"> PAGEREF _Toc479081819 \h </w:instrText>
             </w:r>
             <w:r>
               <w:rPr>
@@ -544,27 +528,18 @@
               <w:lang w:eastAsia="ru-RU"/>
             </w:rPr>
           </w:pPr>
-          <w:hyperlink w:anchor="_Toc478723251" w:history="1">
-            <w:r>
-              <w:rPr>
-                <w:rStyle w:val="a5"/>
+          <w:hyperlink w:anchor="_Toc479081820" w:history="1">
+            <w:r>
+              <w:rPr>
+                <w:rStyle w:val="a8"/>
                 <w:b/>
                 <w:noProof/>
               </w:rPr>
-              <w:t>1.</w:t>
-            </w:r>
-            <w:r>
-              <w:rPr>
-                <w:rStyle w:val="a5"/>
-                <w:b/>
-                <w:noProof/>
-                <w:lang w:val="en-US"/>
-              </w:rPr>
-              <w:t>3</w:t>
-            </w:r>
-            <w:r>
-              <w:rPr>
-                <w:rStyle w:val="a5"/>
+              <w:t>1.3</w:t>
+            </w:r>
+            <w:r>
+              <w:rPr>
+                <w:rStyle w:val="a8"/>
                 <w:noProof/>
               </w:rPr>
               <w:t xml:space="preserve"> Дилэй</w:t>
@@ -588,7 +563,7 @@
                 <w:noProof/>
                 <w:webHidden/>
               </w:rPr>
-              <w:instrText xml:space="preserve"> PAGEREF _Toc478723251 \h </w:instrText>
+              <w:instrText xml:space="preserve"> PAGEREF _Toc479081820 \h </w:instrText>
             </w:r>
             <w:r>
               <w:rPr>
@@ -633,10 +608,10 @@
               <w:lang w:eastAsia="ru-RU"/>
             </w:rPr>
           </w:pPr>
-          <w:hyperlink w:anchor="_Toc478723252" w:history="1">
-            <w:r>
-              <w:rPr>
-                <w:rStyle w:val="a5"/>
+          <w:hyperlink w:anchor="_Toc479081821" w:history="1">
+            <w:r>
+              <w:rPr>
+                <w:rStyle w:val="a8"/>
                 <w:b/>
                 <w:noProof/>
               </w:rPr>
@@ -644,7 +619,7 @@
             </w:r>
             <w:r>
               <w:rPr>
-                <w:rStyle w:val="a5"/>
+                <w:rStyle w:val="a8"/>
                 <w:noProof/>
               </w:rPr>
               <w:t xml:space="preserve"> Ревёрб</w:t>
@@ -668,7 +643,7 @@
                 <w:noProof/>
                 <w:webHidden/>
               </w:rPr>
-              <w:instrText xml:space="preserve"> PAGEREF _Toc478723252 \h </w:instrText>
+              <w:instrText xml:space="preserve"> PAGEREF _Toc479081821 \h </w:instrText>
             </w:r>
             <w:r>
               <w:rPr>
@@ -688,7 +663,7 @@
                 <w:noProof/>
                 <w:webHidden/>
               </w:rPr>
-              <w:t>11</w:t>
+              <w:t>12</w:t>
             </w:r>
             <w:r>
               <w:rPr>
@@ -701,7 +676,7 @@
         </w:p>
         <w:p>
           <w:pPr>
-            <w:pStyle w:val="11"/>
+            <w:pStyle w:val="12"/>
             <w:tabs>
               <w:tab w:val="right" w:leader="dot" w:pos="9344"/>
             </w:tabs>
@@ -713,10 +688,10 @@
               <w:lang w:eastAsia="ru-RU"/>
             </w:rPr>
           </w:pPr>
-          <w:hyperlink w:anchor="_Toc478723253" w:history="1">
-            <w:r>
-              <w:rPr>
-                <w:rStyle w:val="a5"/>
+          <w:hyperlink w:anchor="_Toc479081822" w:history="1">
+            <w:r>
+              <w:rPr>
+                <w:rStyle w:val="a8"/>
                 <w:b/>
                 <w:noProof/>
               </w:rPr>
@@ -724,7 +699,7 @@
             </w:r>
             <w:r>
               <w:rPr>
-                <w:rStyle w:val="a5"/>
+                <w:rStyle w:val="a8"/>
                 <w:noProof/>
               </w:rPr>
               <w:t xml:space="preserve"> ФУНКЦИОНАЛЬНОЕ ПРОЕКТИРОВАНИЕ</w:t>
@@ -748,7 +723,7 @@
                 <w:noProof/>
                 <w:webHidden/>
               </w:rPr>
-              <w:instrText xml:space="preserve"> PAGEREF _Toc478723253 \h </w:instrText>
+              <w:instrText xml:space="preserve"> PAGEREF _Toc479081822 \h </w:instrText>
             </w:r>
             <w:r>
               <w:rPr>
@@ -768,7 +743,7 @@
                 <w:noProof/>
                 <w:webHidden/>
               </w:rPr>
-              <w:t>14</w:t>
+              <w:t>15</w:t>
             </w:r>
             <w:r>
               <w:rPr>
@@ -781,7 +756,7 @@
         </w:p>
         <w:p>
           <w:pPr>
-            <w:pStyle w:val="11"/>
+            <w:pStyle w:val="12"/>
             <w:tabs>
               <w:tab w:val="right" w:leader="dot" w:pos="9344"/>
             </w:tabs>
@@ -793,19 +768,18 @@
               <w:lang w:eastAsia="ru-RU"/>
             </w:rPr>
           </w:pPr>
-          <w:hyperlink w:anchor="_Toc478723254" w:history="1">
-            <w:r>
-              <w:rPr>
-                <w:rStyle w:val="a5"/>
+          <w:hyperlink w:anchor="_Toc479081823" w:history="1">
+            <w:r>
+              <w:rPr>
+                <w:rStyle w:val="a8"/>
                 <w:b/>
                 <w:noProof/>
-                <w:lang w:val="en-US"/>
               </w:rPr>
               <w:t>4</w:t>
             </w:r>
             <w:r>
               <w:rPr>
-                <w:rStyle w:val="a5"/>
+                <w:rStyle w:val="a8"/>
                 <w:noProof/>
               </w:rPr>
               <w:t xml:space="preserve"> РАЗРАБОТКА ПРОГРАММНЫХ МОДУЛЕЙ</w:t>
@@ -829,7 +803,7 @@
                 <w:noProof/>
                 <w:webHidden/>
               </w:rPr>
-              <w:instrText xml:space="preserve"> PAGEREF _Toc478723254 \h </w:instrText>
+              <w:instrText xml:space="preserve"> PAGEREF _Toc479081823 \h </w:instrText>
             </w:r>
             <w:r>
               <w:rPr>
@@ -849,7 +823,7 @@
                 <w:noProof/>
                 <w:webHidden/>
               </w:rPr>
-              <w:t>15</w:t>
+              <w:t>16</w:t>
             </w:r>
             <w:r>
               <w:rPr>
@@ -862,7 +836,7 @@
         </w:p>
         <w:p>
           <w:pPr>
-            <w:pStyle w:val="11"/>
+            <w:pStyle w:val="12"/>
             <w:tabs>
               <w:tab w:val="right" w:leader="dot" w:pos="9344"/>
             </w:tabs>
@@ -874,10 +848,10 @@
               <w:lang w:eastAsia="ru-RU"/>
             </w:rPr>
           </w:pPr>
-          <w:hyperlink w:anchor="_Toc478723255" w:history="1">
-            <w:r>
-              <w:rPr>
-                <w:rStyle w:val="a5"/>
+          <w:hyperlink w:anchor="_Toc479081824" w:history="1">
+            <w:r>
+              <w:rPr>
+                <w:rStyle w:val="a8"/>
                 <w:b/>
                 <w:noProof/>
               </w:rPr>
@@ -885,7 +859,7 @@
             </w:r>
             <w:r>
               <w:rPr>
-                <w:rStyle w:val="a5"/>
+                <w:rStyle w:val="a8"/>
                 <w:noProof/>
               </w:rPr>
               <w:t xml:space="preserve"> ПРОГРАММА И МЕТОДИКА ИСПЫТАНИЙ</w:t>
@@ -909,7 +883,7 @@
                 <w:noProof/>
                 <w:webHidden/>
               </w:rPr>
-              <w:instrText xml:space="preserve"> PAGEREF _Toc478723255 \h </w:instrText>
+              <w:instrText xml:space="preserve"> PAGEREF _Toc479081824 \h </w:instrText>
             </w:r>
             <w:r>
               <w:rPr>
@@ -929,7 +903,7 @@
                 <w:noProof/>
                 <w:webHidden/>
               </w:rPr>
-              <w:t>16</w:t>
+              <w:t>17</w:t>
             </w:r>
             <w:r>
               <w:rPr>
@@ -942,7 +916,7 @@
         </w:p>
         <w:p>
           <w:pPr>
-            <w:pStyle w:val="11"/>
+            <w:pStyle w:val="12"/>
             <w:tabs>
               <w:tab w:val="right" w:leader="dot" w:pos="9344"/>
             </w:tabs>
@@ -954,10 +928,10 @@
               <w:lang w:eastAsia="ru-RU"/>
             </w:rPr>
           </w:pPr>
-          <w:hyperlink w:anchor="_Toc478723256" w:history="1">
-            <w:r>
-              <w:rPr>
-                <w:rStyle w:val="a5"/>
+          <w:hyperlink w:anchor="_Toc479081825" w:history="1">
+            <w:r>
+              <w:rPr>
+                <w:rStyle w:val="a8"/>
                 <w:b/>
                 <w:noProof/>
               </w:rPr>
@@ -965,7 +939,7 @@
             </w:r>
             <w:r>
               <w:rPr>
-                <w:rStyle w:val="a5"/>
+                <w:rStyle w:val="a8"/>
                 <w:noProof/>
               </w:rPr>
               <w:t xml:space="preserve"> РУКОВОДСТВО ПОЛЬЗОВАТЕЛЯ</w:t>
@@ -989,7 +963,7 @@
                 <w:noProof/>
                 <w:webHidden/>
               </w:rPr>
-              <w:instrText xml:space="preserve"> PAGEREF _Toc478723256 \h </w:instrText>
+              <w:instrText xml:space="preserve"> PAGEREF _Toc479081825 \h </w:instrText>
             </w:r>
             <w:r>
               <w:rPr>
@@ -1009,7 +983,7 @@
                 <w:noProof/>
                 <w:webHidden/>
               </w:rPr>
-              <w:t>17</w:t>
+              <w:t>18</w:t>
             </w:r>
             <w:r>
               <w:rPr>
@@ -1022,7 +996,7 @@
         </w:p>
         <w:p>
           <w:pPr>
-            <w:pStyle w:val="11"/>
+            <w:pStyle w:val="12"/>
             <w:tabs>
               <w:tab w:val="right" w:leader="dot" w:pos="9344"/>
             </w:tabs>
@@ -1034,10 +1008,10 @@
               <w:lang w:eastAsia="ru-RU"/>
             </w:rPr>
           </w:pPr>
-          <w:hyperlink w:anchor="_Toc478723257" w:history="1">
-            <w:r>
-              <w:rPr>
-                <w:rStyle w:val="a5"/>
+          <w:hyperlink w:anchor="_Toc479081826" w:history="1">
+            <w:r>
+              <w:rPr>
+                <w:rStyle w:val="a8"/>
                 <w:b/>
                 <w:noProof/>
               </w:rPr>
@@ -1045,7 +1019,7 @@
             </w:r>
             <w:r>
               <w:rPr>
-                <w:rStyle w:val="a5"/>
+                <w:rStyle w:val="a8"/>
                 <w:noProof/>
               </w:rPr>
               <w:t xml:space="preserve"> ЭКОНОМИЧЕСКАЯ ЧАСТЬ</w:t>
@@ -1069,7 +1043,7 @@
                 <w:noProof/>
                 <w:webHidden/>
               </w:rPr>
-              <w:instrText xml:space="preserve"> PAGEREF _Toc478723257 \h </w:instrText>
+              <w:instrText xml:space="preserve"> PAGEREF _Toc479081826 \h </w:instrText>
             </w:r>
             <w:r>
               <w:rPr>
@@ -1089,7 +1063,7 @@
                 <w:noProof/>
                 <w:webHidden/>
               </w:rPr>
-              <w:t>18</w:t>
+              <w:t>19</w:t>
             </w:r>
             <w:r>
               <w:rPr>
@@ -1102,7 +1076,7 @@
         </w:p>
         <w:p>
           <w:pPr>
-            <w:pStyle w:val="11"/>
+            <w:pStyle w:val="12"/>
             <w:tabs>
               <w:tab w:val="right" w:leader="dot" w:pos="9344"/>
             </w:tabs>
@@ -1114,10 +1088,10 @@
               <w:lang w:eastAsia="ru-RU"/>
             </w:rPr>
           </w:pPr>
-          <w:hyperlink w:anchor="_Toc478723258" w:history="1">
-            <w:r>
-              <w:rPr>
-                <w:rStyle w:val="a5"/>
+          <w:hyperlink w:anchor="_Toc479081827" w:history="1">
+            <w:r>
+              <w:rPr>
+                <w:rStyle w:val="a8"/>
                 <w:noProof/>
               </w:rPr>
               <w:t>ЗАКЛЮЧЕНИЕ</w:t>
@@ -1141,7 +1115,7 @@
                 <w:noProof/>
                 <w:webHidden/>
               </w:rPr>
-              <w:instrText xml:space="preserve"> PAGEREF _Toc478723258 \h </w:instrText>
+              <w:instrText xml:space="preserve"> PAGEREF _Toc479081827 \h </w:instrText>
             </w:r>
             <w:r>
               <w:rPr>
@@ -1161,7 +1135,7 @@
                 <w:noProof/>
                 <w:webHidden/>
               </w:rPr>
-              <w:t>19</w:t>
+              <w:t>20</w:t>
             </w:r>
             <w:r>
               <w:rPr>
@@ -1174,7 +1148,7 @@
         </w:p>
         <w:p>
           <w:pPr>
-            <w:pStyle w:val="11"/>
+            <w:pStyle w:val="12"/>
             <w:tabs>
               <w:tab w:val="right" w:leader="dot" w:pos="9344"/>
             </w:tabs>
@@ -1186,13 +1160,13 @@
               <w:lang w:eastAsia="ru-RU"/>
             </w:rPr>
           </w:pPr>
-          <w:hyperlink w:anchor="_Toc478723259" w:history="1">
-            <w:r>
-              <w:rPr>
-                <w:rStyle w:val="a5"/>
-                <w:noProof/>
-              </w:rPr>
-              <w:t>СПИСОК ЛИТЕРАТУРЫ</w:t>
+          <w:hyperlink w:anchor="_Toc479081828" w:history="1">
+            <w:r>
+              <w:rPr>
+                <w:rStyle w:val="a8"/>
+                <w:noProof/>
+              </w:rPr>
+              <w:t>СПИСОК ИСПОЛЬЗОВАННЫХ ИСТОЧНИКОВ</w:t>
             </w:r>
             <w:r>
               <w:rPr>
@@ -1213,7 +1187,7 @@
                 <w:noProof/>
                 <w:webHidden/>
               </w:rPr>
-              <w:instrText xml:space="preserve"> PAGEREF _Toc478723259 \h </w:instrText>
+              <w:instrText xml:space="preserve"> PAGEREF _Toc479081828 \h </w:instrText>
             </w:r>
             <w:r>
               <w:rPr>
@@ -1233,7 +1207,7 @@
                 <w:noProof/>
                 <w:webHidden/>
               </w:rPr>
-              <w:t>20</w:t>
+              <w:t>21</w:t>
             </w:r>
             <w:r>
               <w:rPr>
@@ -1246,7 +1220,7 @@
         </w:p>
         <w:p>
           <w:pPr>
-            <w:pStyle w:val="11"/>
+            <w:pStyle w:val="12"/>
             <w:tabs>
               <w:tab w:val="right" w:leader="dot" w:pos="9344"/>
             </w:tabs>
@@ -1258,10 +1232,10 @@
               <w:lang w:eastAsia="ru-RU"/>
             </w:rPr>
           </w:pPr>
-          <w:hyperlink w:anchor="_Toc478723260" w:history="1">
-            <w:r>
-              <w:rPr>
-                <w:rStyle w:val="a5"/>
+          <w:hyperlink w:anchor="_Toc479081829" w:history="1">
+            <w:r>
+              <w:rPr>
+                <w:rStyle w:val="a8"/>
                 <w:noProof/>
               </w:rPr>
               <w:t>ПРИЛОЖЕНИЕ А</w:t>
@@ -1285,7 +1259,7 @@
                 <w:noProof/>
                 <w:webHidden/>
               </w:rPr>
-              <w:instrText xml:space="preserve"> PAGEREF _Toc478723260 \h </w:instrText>
+              <w:instrText xml:space="preserve"> PAGEREF _Toc479081829 \h </w:instrText>
             </w:r>
             <w:r>
               <w:rPr>
@@ -1305,7 +1279,7 @@
                 <w:noProof/>
                 <w:webHidden/>
               </w:rPr>
-              <w:t>21</w:t>
+              <w:t>22</w:t>
             </w:r>
             <w:r>
               <w:rPr>
@@ -1318,7 +1292,7 @@
         </w:p>
         <w:p>
           <w:pPr>
-            <w:pStyle w:val="11"/>
+            <w:pStyle w:val="12"/>
             <w:tabs>
               <w:tab w:val="right" w:leader="dot" w:pos="9344"/>
             </w:tabs>
@@ -1330,10 +1304,10 @@
               <w:lang w:eastAsia="ru-RU"/>
             </w:rPr>
           </w:pPr>
-          <w:hyperlink w:anchor="_Toc478723261" w:history="1">
-            <w:r>
-              <w:rPr>
-                <w:rStyle w:val="a5"/>
+          <w:hyperlink w:anchor="_Toc479081830" w:history="1">
+            <w:r>
+              <w:rPr>
+                <w:rStyle w:val="a8"/>
                 <w:noProof/>
               </w:rPr>
               <w:t>ПРИЛОЖЕНИЕ Б</w:t>
@@ -1357,7 +1331,7 @@
                 <w:noProof/>
                 <w:webHidden/>
               </w:rPr>
-              <w:instrText xml:space="preserve"> PAGEREF _Toc478723261 \h </w:instrText>
+              <w:instrText xml:space="preserve"> PAGEREF _Toc479081830 \h </w:instrText>
             </w:r>
             <w:r>
               <w:rPr>
@@ -1377,7 +1351,7 @@
                 <w:noProof/>
                 <w:webHidden/>
               </w:rPr>
-              <w:t>22</w:t>
+              <w:t>23</w:t>
             </w:r>
             <w:r>
               <w:rPr>
@@ -1390,7 +1364,7 @@
         </w:p>
         <w:p>
           <w:pPr>
-            <w:pStyle w:val="11"/>
+            <w:pStyle w:val="12"/>
             <w:tabs>
               <w:tab w:val="right" w:leader="dot" w:pos="9344"/>
             </w:tabs>
@@ -1402,10 +1376,10 @@
               <w:lang w:eastAsia="ru-RU"/>
             </w:rPr>
           </w:pPr>
-          <w:hyperlink w:anchor="_Toc478723262" w:history="1">
-            <w:r>
-              <w:rPr>
-                <w:rStyle w:val="a5"/>
+          <w:hyperlink w:anchor="_Toc479081831" w:history="1">
+            <w:r>
+              <w:rPr>
+                <w:rStyle w:val="a8"/>
                 <w:noProof/>
               </w:rPr>
               <w:t>ПРИЛОЖЕНИЕ В</w:t>
@@ -1429,7 +1403,7 @@
                 <w:noProof/>
                 <w:webHidden/>
               </w:rPr>
-              <w:instrText xml:space="preserve"> PAGEREF _Toc478723262 \h </w:instrText>
+              <w:instrText xml:space="preserve"> PAGEREF _Toc479081831 \h </w:instrText>
             </w:r>
             <w:r>
               <w:rPr>
@@ -1449,7 +1423,7 @@
                 <w:noProof/>
                 <w:webHidden/>
               </w:rPr>
-              <w:t>23</w:t>
+              <w:t>24</w:t>
             </w:r>
             <w:r>
               <w:rPr>
@@ -1465,6 +1439,7 @@
             <w:fldChar w:fldCharType="end"/>
           </w:r>
         </w:p>
+        <w:bookmarkEnd w:id="0" w:displacedByCustomXml="next"/>
       </w:sdtContent>
     </w:sdt>
     <w:p>
@@ -1474,19 +1449,19 @@
     </w:p>
     <w:p>
       <w:pPr>
-        <w:pStyle w:val="1"/>
+        <w:pStyle w:val="10"/>
         <w:ind w:firstLine="0"/>
         <w:jc w:val="center"/>
         <w:rPr>
           <w:b/>
         </w:rPr>
       </w:pPr>
-      <w:bookmarkStart w:id="0" w:name="_Toc478723245"/>
+      <w:bookmarkStart w:id="1" w:name="_Toc479081814"/>
       <w:r>
         <w:lastRenderedPageBreak/>
         <w:t>ВВЕДЕНИЕ</w:t>
       </w:r>
-      <w:bookmarkEnd w:id="0"/>
+      <w:bookmarkEnd w:id="1"/>
     </w:p>
     <w:p/>
     <w:p>
@@ -1503,178 +1478,146 @@
         <w:t xml:space="preserve">формы </w:t>
       </w:r>
       <w:r>
-        <w:t xml:space="preserve">в </w:t>
-      </w:r>
-      <w:proofErr w:type="gramStart"/>
-      <w:r>
-        <w:t>цифровую</w:t>
-      </w:r>
-      <w:proofErr w:type="gramEnd"/>
+        <w:t>в цифровую.</w:t>
+      </w:r>
+      <w:r>
+        <w:t xml:space="preserve"> </w:t>
+      </w:r>
+      <w:r>
+        <w:t>Цифровой звук имеет перед аналоговым огромные преимущества, хотя нельзя забывать и об определенных его недостатках. Основной ценностью цифрового звука является возможность бесконечно долгого хранения и бесконечного тиражирования материала без потери исходного качества, тогда как у аналогового звука качество теряется при каждой записи-перезаписи.</w:t>
+      </w:r>
+      <w:r>
+        <w:t xml:space="preserve"> </w:t>
+      </w:r>
+      <w:r>
+        <w:t xml:space="preserve">Немаловажно и то, что цифровая техника, в отличие от аналоговой, позволяет добиваться идентичности параметров систем при их массовом производстве и сохраняет эту идентичность при эксплуатации, в то время как характеристики аналоговых изделий обычно </w:t>
+      </w:r>
+      <w:r>
+        <w:t>отличаются</w:t>
+      </w:r>
+      <w:r>
+        <w:t xml:space="preserve"> на разных экземплярах и ухудшаются со временем</w:t>
+      </w:r>
       <w:r>
         <w:t>.</w:t>
       </w:r>
       <w:r>
+        <w:t xml:space="preserve"> Кроме того, облегчаются передача звука и его обработка современными цифровыми средствами, в первую очередь, сп</w:t>
+      </w:r>
+      <w:r>
+        <w:t>ециализированными компьютерами.</w:t>
+      </w:r>
+    </w:p>
+    <w:p>
+      <w:r>
         <w:t xml:space="preserve"> </w:t>
       </w:r>
       <w:r>
-        <w:t xml:space="preserve">Цифровой звук имеет перед </w:t>
-      </w:r>
-      <w:proofErr w:type="gramStart"/>
-      <w:r>
-        <w:t>аналоговым</w:t>
-      </w:r>
-      <w:proofErr w:type="gramEnd"/>
-      <w:r>
-        <w:t xml:space="preserve"> огромные преимущества, хотя нельзя забывать и об определенных его недостатках. Основной ценностью цифрового звука является возможность бесконечно долгого хранения и бесконечного тиражирования материала без потери исходного качества, тогда как у аналогового звука качество теряется при каждой записи-перезаписи.</w:t>
-      </w:r>
-      <w:r>
-        <w:t xml:space="preserve"> </w:t>
-      </w:r>
-      <w:r>
-        <w:t xml:space="preserve">Немаловажно и то, что цифровая техника, в отличие от аналоговой, позволяет добиваться идентичности параметров систем при их </w:t>
-      </w:r>
-      <w:proofErr w:type="gramStart"/>
-      <w:r>
-        <w:t>массовом</w:t>
-      </w:r>
-      <w:proofErr w:type="gramEnd"/>
-      <w:r>
-        <w:t xml:space="preserve"> </w:t>
-      </w:r>
-      <w:proofErr w:type="gramStart"/>
-      <w:r>
-        <w:t>производстве</w:t>
-      </w:r>
-      <w:proofErr w:type="gramEnd"/>
-      <w:r>
-        <w:t xml:space="preserve"> и сохраняет эту идентичность при эксплуатации, в то время как характеристики аналоговых изделий обычно </w:t>
-      </w:r>
-      <w:r>
-        <w:t>отличаются</w:t>
-      </w:r>
-      <w:r>
-        <w:t xml:space="preserve"> на разных экземплярах и ухудшаются со временем</w:t>
+        <w:t xml:space="preserve">Программные модули синтеза и обработки звука </w:t>
+      </w:r>
+      <w:r>
+        <w:t xml:space="preserve">широко </w:t>
+      </w:r>
+      <w:r>
+        <w:t>используются в уже давно популярных жанрах электронной музыки</w:t>
+      </w:r>
+      <w:r>
+        <w:t xml:space="preserve">, создавая звуки, непривычные человеческому уху, </w:t>
+      </w:r>
+      <w:r>
+        <w:t>а потому</w:t>
+      </w:r>
+      <w:r>
+        <w:t xml:space="preserve"> необычные, интересные.</w:t>
+      </w:r>
+      <w:r>
+        <w:t xml:space="preserve"> Но это </w:t>
+      </w:r>
+      <w:r>
+        <w:t xml:space="preserve">только самое очевидное и, конечно же, </w:t>
+      </w:r>
+      <w:r>
+        <w:t xml:space="preserve">не единственное приложение. </w:t>
+      </w:r>
+      <w:r>
+        <w:t xml:space="preserve">Прогресс приводит к тому, что </w:t>
+      </w:r>
+      <w:r>
+        <w:t xml:space="preserve">становится возможным </w:t>
+      </w:r>
+      <w:r>
+        <w:t xml:space="preserve">создание модулей обработки звука, эмулирующих </w:t>
+      </w:r>
+      <w:r>
+        <w:t>настоящ</w:t>
+      </w:r>
+      <w:r>
+        <w:t>ие</w:t>
+      </w:r>
+      <w:r>
+        <w:t xml:space="preserve"> звукозаписывающ</w:t>
+      </w:r>
+      <w:r>
+        <w:t>ие</w:t>
+      </w:r>
+      <w:r>
+        <w:t xml:space="preserve"> студии с любым оборудованием</w:t>
+      </w:r>
+      <w:r>
+        <w:t>:</w:t>
+      </w:r>
+      <w:r>
+        <w:t xml:space="preserve"> педал</w:t>
+      </w:r>
+      <w:r>
+        <w:t>ями</w:t>
+      </w:r>
+      <w:r>
+        <w:t xml:space="preserve"> эффектов, </w:t>
+      </w:r>
+      <w:r>
+        <w:t>гитарны</w:t>
+      </w:r>
+      <w:r>
+        <w:t>ми</w:t>
+      </w:r>
+      <w:r>
+        <w:t xml:space="preserve"> усилители</w:t>
+      </w:r>
+      <w:r>
+        <w:t xml:space="preserve"> и гитарны</w:t>
+      </w:r>
+      <w:r>
+        <w:t>ми</w:t>
+      </w:r>
+      <w:r>
+        <w:t xml:space="preserve"> кабинет</w:t>
+      </w:r>
+      <w:r>
+        <w:t>ами</w:t>
+      </w:r>
+      <w:r>
+        <w:t xml:space="preserve">, </w:t>
+      </w:r>
+      <w:r>
+        <w:t>микрофон</w:t>
+      </w:r>
+      <w:r>
+        <w:t>ами</w:t>
+      </w:r>
+      <w:r>
+        <w:t xml:space="preserve">, </w:t>
+      </w:r>
+      <w:r>
+        <w:t>комнат</w:t>
+      </w:r>
+      <w:r>
+        <w:t>ами</w:t>
       </w:r>
       <w:r>
         <w:t>.</w:t>
       </w:r>
       <w:r>
-        <w:t xml:space="preserve"> Кроме того, облегчаются передача звука и его обработка современными цифровыми средствами, в первую очередь, сп</w:t>
-      </w:r>
-      <w:r>
-        <w:t>ециализированными компьютерами.</w:t>
-      </w:r>
-    </w:p>
-    <w:p>
-      <w:r>
-        <w:t xml:space="preserve"> </w:t>
-      </w:r>
-      <w:r>
-        <w:t xml:space="preserve">Программные модули синтеза и обработки звука </w:t>
-      </w:r>
-      <w:r>
-        <w:t xml:space="preserve">широко </w:t>
-      </w:r>
-      <w:r>
-        <w:t>используются в уже давно популярных жанрах электронной музыки</w:t>
-      </w:r>
-      <w:r>
-        <w:t xml:space="preserve">, создавая звуки, непривычные человеческому уху, </w:t>
-      </w:r>
-      <w:r>
-        <w:t>а потому</w:t>
-      </w:r>
-      <w:r>
-        <w:t xml:space="preserve"> необычные, интересные.</w:t>
-      </w:r>
-      <w:r>
-        <w:t xml:space="preserve"> Но это </w:t>
-      </w:r>
-      <w:r>
-        <w:t xml:space="preserve">только самое очевидное и, конечно же, </w:t>
-      </w:r>
-      <w:r>
-        <w:t xml:space="preserve">не единственное приложение. </w:t>
-      </w:r>
-      <w:r>
-        <w:t xml:space="preserve">Прогресс приводит к тому, что </w:t>
-      </w:r>
-      <w:r>
-        <w:t xml:space="preserve">становится возможным </w:t>
-      </w:r>
-      <w:r>
-        <w:t xml:space="preserve">создание модулей обработки звука, эмулирующих </w:t>
-      </w:r>
-      <w:r>
-        <w:t>настоящ</w:t>
-      </w:r>
-      <w:r>
-        <w:t>ие</w:t>
-      </w:r>
-      <w:r>
-        <w:t xml:space="preserve"> звукозаписывающ</w:t>
-      </w:r>
-      <w:r>
-        <w:t>ие</w:t>
-      </w:r>
-      <w:r>
-        <w:t xml:space="preserve"> студии с любым оборудованием</w:t>
-      </w:r>
-      <w:r>
-        <w:t>:</w:t>
-      </w:r>
-      <w:r>
-        <w:t xml:space="preserve"> педал</w:t>
-      </w:r>
-      <w:r>
-        <w:t>ями</w:t>
-      </w:r>
-      <w:r>
-        <w:t xml:space="preserve"> эффектов, </w:t>
-      </w:r>
-      <w:r>
-        <w:t>гитарны</w:t>
-      </w:r>
-      <w:r>
-        <w:t>ми</w:t>
-      </w:r>
-      <w:r>
-        <w:t xml:space="preserve"> усилители</w:t>
-      </w:r>
-      <w:r>
-        <w:t xml:space="preserve"> и гитарны</w:t>
-      </w:r>
-      <w:r>
-        <w:t>ми</w:t>
-      </w:r>
-      <w:r>
-        <w:t xml:space="preserve"> кабинет</w:t>
-      </w:r>
-      <w:r>
-        <w:t>ами</w:t>
-      </w:r>
-      <w:r>
-        <w:t xml:space="preserve">, </w:t>
-      </w:r>
-      <w:r>
-        <w:t>микрофон</w:t>
-      </w:r>
-      <w:r>
-        <w:t>ами</w:t>
-      </w:r>
-      <w:r>
-        <w:t xml:space="preserve">, </w:t>
-      </w:r>
-      <w:r>
-        <w:t>комнат</w:t>
-      </w:r>
-      <w:r>
-        <w:t>ами</w:t>
-      </w:r>
-      <w:r>
-        <w:t>.</w:t>
-      </w:r>
-      <w:r>
         <w:t xml:space="preserve"> Кроме того</w:t>
       </w:r>
       <w:r>
@@ -1702,13 +1645,8 @@
         <w:t xml:space="preserve"> сведения и</w:t>
       </w:r>
       <w:r>
-        <w:t xml:space="preserve"> </w:t>
-      </w:r>
-      <w:proofErr w:type="spellStart"/>
-      <w:r>
-        <w:t>мастеринга</w:t>
-      </w:r>
-      <w:proofErr w:type="spellEnd"/>
+        <w:t xml:space="preserve"> мастеринга</w:t>
+      </w:r>
       <w:r>
         <w:t>, где исправляются некоторые дефекты записи,</w:t>
       </w:r>
@@ -1813,15 +1751,7 @@
         <w:t>ам</w:t>
       </w:r>
       <w:r>
-        <w:t xml:space="preserve"> и </w:t>
-      </w:r>
-      <w:proofErr w:type="spellStart"/>
-      <w:r>
-        <w:t>мастеринг</w:t>
-      </w:r>
-      <w:proofErr w:type="spellEnd"/>
-      <w:r>
-        <w:t>-инженер</w:t>
+        <w:t xml:space="preserve"> и мастеринг-инженер</w:t>
       </w:r>
       <w:r>
         <w:t xml:space="preserve">ам не </w:t>
@@ -1833,15 +1763,7 @@
         <w:t>дить</w:t>
       </w:r>
       <w:r>
-        <w:t xml:space="preserve"> с аналогового оборудования </w:t>
-      </w:r>
-      <w:proofErr w:type="gramStart"/>
-      <w:r>
-        <w:t>на</w:t>
-      </w:r>
-      <w:proofErr w:type="gramEnd"/>
-      <w:r>
-        <w:t xml:space="preserve"> цифровое.</w:t>
+        <w:t xml:space="preserve"> с аналогового оборудования на цифровое.</w:t>
       </w:r>
     </w:p>
     <w:p>
@@ -1914,9 +1836,9 @@
     </w:p>
     <w:p>
       <w:pPr>
-        <w:pStyle w:val="1"/>
-      </w:pPr>
-      <w:bookmarkStart w:id="1" w:name="_Toc478723246"/>
+        <w:pStyle w:val="10"/>
+      </w:pPr>
+      <w:bookmarkStart w:id="2" w:name="_Toc479081815"/>
       <w:r>
         <w:rPr>
           <w:b/>
@@ -1927,14 +1849,14 @@
       <w:r>
         <w:t xml:space="preserve"> ОБЗОР ЛИТЕРАТУРЫ</w:t>
       </w:r>
-      <w:bookmarkEnd w:id="1"/>
+      <w:bookmarkEnd w:id="2"/>
     </w:p>
     <w:p/>
     <w:p>
       <w:pPr>
         <w:pStyle w:val="2"/>
       </w:pPr>
-      <w:bookmarkStart w:id="2" w:name="_Toc478723247"/>
+      <w:bookmarkStart w:id="3" w:name="_Toc479081816"/>
       <w:r>
         <w:rPr>
           <w:b/>
@@ -1944,7 +1866,7 @@
       <w:r>
         <w:t xml:space="preserve"> Цифровые аудио-станции и плагины</w:t>
       </w:r>
-      <w:bookmarkEnd w:id="2"/>
+      <w:bookmarkEnd w:id="3"/>
     </w:p>
     <w:p/>
     <w:p>
@@ -1955,13 +1877,23 @@
         <w:t>используются</w:t>
       </w:r>
       <w:r>
-        <w:t xml:space="preserve"> в </w:t>
-      </w:r>
-      <w:proofErr w:type="gramStart"/>
-      <w:r>
-        <w:t>хост-программе</w:t>
-      </w:r>
-      <w:proofErr w:type="gramEnd"/>
+        <w:t xml:space="preserve"> в хост-программе </w:t>
+      </w:r>
+      <w:r>
+        <w:rPr>
+          <w:lang w:val="en-US"/>
+        </w:rPr>
+        <w:t>DAW</w:t>
+      </w:r>
+      <w:r>
+        <w:t xml:space="preserve"> (</w:t>
+      </w:r>
+      <w:r>
+        <w:rPr>
+          <w:lang w:val="en-US"/>
+        </w:rPr>
+        <w:t>Digital</w:t>
+      </w:r>
       <w:r>
         <w:t xml:space="preserve"> </w:t>
       </w:r>
@@ -1969,85 +1901,65 @@
         <w:rPr>
           <w:lang w:val="en-US"/>
         </w:rPr>
-        <w:t>DAW</w:t>
-      </w:r>
-      <w:r>
-        <w:t xml:space="preserve"> (</w:t>
+        <w:t>Audio</w:t>
+      </w:r>
+      <w:r>
+        <w:t xml:space="preserve"> </w:t>
       </w:r>
       <w:r>
         <w:rPr>
           <w:lang w:val="en-US"/>
         </w:rPr>
-        <w:t>Digital</w:t>
+        <w:t>Workstation</w:t>
+      </w:r>
+      <w:r>
+        <w:t>)</w:t>
+      </w:r>
+      <w:r>
+        <w:t>, где они применяются</w:t>
       </w:r>
       <w:r>
         <w:t xml:space="preserve"> </w:t>
       </w:r>
       <w:r>
-        <w:rPr>
-          <w:lang w:val="en-US"/>
-        </w:rPr>
-        <w:t>Audio</w:t>
+        <w:t>к</w:t>
+      </w:r>
+      <w:r>
+        <w:t xml:space="preserve"> отдельны</w:t>
+      </w:r>
+      <w:r>
+        <w:t>м</w:t>
+      </w:r>
+      <w:r>
+        <w:t xml:space="preserve"> дорожк</w:t>
+      </w:r>
+      <w:r>
+        <w:t>ам</w:t>
+      </w:r>
+      <w:r>
+        <w:t xml:space="preserve"> или их групп</w:t>
+      </w:r>
+      <w:r>
+        <w:t>ам</w:t>
+      </w:r>
+      <w:r>
+        <w:t>.</w:t>
+      </w:r>
+      <w:r>
+        <w:t xml:space="preserve"> Плагины обычно выполняются в виде разделяемых библиотек. Примеры</w:t>
       </w:r>
       <w:r>
         <w:t xml:space="preserve"> </w:t>
       </w:r>
       <w:r>
-        <w:rPr>
-          <w:lang w:val="en-US"/>
-        </w:rPr>
-        <w:t>Workstation</w:t>
-      </w:r>
-      <w:r>
-        <w:t>)</w:t>
-      </w:r>
-      <w:r>
-        <w:t>, где они применяются</w:t>
+        <w:t>наиболее</w:t>
       </w:r>
       <w:r>
         <w:t xml:space="preserve"> </w:t>
       </w:r>
       <w:r>
-        <w:t>к</w:t>
-      </w:r>
-      <w:r>
-        <w:t xml:space="preserve"> отдельны</w:t>
-      </w:r>
-      <w:r>
-        <w:t>м</w:t>
-      </w:r>
-      <w:r>
-        <w:t xml:space="preserve"> дорожк</w:t>
-      </w:r>
-      <w:r>
-        <w:t>ам</w:t>
-      </w:r>
-      <w:r>
-        <w:t xml:space="preserve"> или их групп</w:t>
-      </w:r>
-      <w:r>
-        <w:t>ам</w:t>
-      </w:r>
-      <w:r>
-        <w:t>.</w:t>
-      </w:r>
-      <w:r>
-        <w:t xml:space="preserve"> Плагины обычно выполняются в виде разделяемых библиотек. Примеры</w:t>
-      </w:r>
-      <w:r>
-        <w:t xml:space="preserve"> </w:t>
-      </w:r>
-      <w:r>
-        <w:t>наиболее</w:t>
-      </w:r>
-      <w:r>
-        <w:t xml:space="preserve"> </w:t>
-      </w:r>
-      <w:proofErr w:type="gramStart"/>
-      <w:r>
         <w:t>популярных</w:t>
       </w:r>
-      <w:proofErr w:type="gramEnd"/>
       <w:r>
         <w:t xml:space="preserve"> </w:t>
       </w:r>
@@ -2080,7 +1992,7 @@
     </w:p>
     <w:tbl>
       <w:tblPr>
-        <w:tblStyle w:val="a8"/>
+        <w:tblStyle w:val="ab"/>
         <w:tblW w:w="9356" w:type="dxa"/>
         <w:tblInd w:w="108" w:type="dxa"/>
         <w:tblLook w:val="04A0" w:firstRow="1" w:lastRow="0" w:firstColumn="1" w:lastColumn="0" w:noHBand="0" w:noVBand="1"/>
@@ -2111,15 +2023,7 @@
               <w:t>.1</w:t>
             </w:r>
             <w:r>
-              <w:t xml:space="preserve"> – Примеры и описание наиболее </w:t>
-            </w:r>
-            <w:proofErr w:type="gramStart"/>
-            <w:r>
-              <w:t>популярных</w:t>
-            </w:r>
-            <w:proofErr w:type="gramEnd"/>
-            <w:r>
-              <w:t xml:space="preserve"> </w:t>
+              <w:t xml:space="preserve"> – Примеры и описание наиболее популярных </w:t>
             </w:r>
             <w:r>
               <w:rPr>
@@ -2195,23 +2099,7 @@
               <w:t>Ц</w:t>
             </w:r>
             <w:r>
-              <w:t xml:space="preserve">ифровая звуковая рабочая станция (DAW) и </w:t>
-            </w:r>
-            <w:proofErr w:type="spellStart"/>
-            <w:r>
-              <w:t>секвенсер</w:t>
-            </w:r>
-            <w:proofErr w:type="spellEnd"/>
-            <w:r>
-              <w:t xml:space="preserve"> для написания музыки. Музыка создаётся путём записи и сведения ауди</w:t>
-            </w:r>
-            <w:proofErr w:type="gramStart"/>
-            <w:r>
-              <w:t>о-</w:t>
-            </w:r>
-            <w:proofErr w:type="gramEnd"/>
-            <w:r>
-              <w:t xml:space="preserve"> или MIDI-материала.</w:t>
+              <w:t>ифровая звуковая рабочая станция (DAW) и секвенсер для написания музыки. Музыка создаётся путём записи и сведения аудио- или MIDI-материала.</w:t>
             </w:r>
           </w:p>
         </w:tc>
@@ -2245,23 +2133,7 @@
               <w:t>П</w:t>
             </w:r>
             <w:r>
-              <w:t xml:space="preserve">рограммное обеспечение для создания, записи и микширования музыки. Обладает </w:t>
-            </w:r>
-            <w:proofErr w:type="gramStart"/>
-            <w:r>
-              <w:t>мощным</w:t>
-            </w:r>
-            <w:proofErr w:type="gramEnd"/>
-            <w:r>
-              <w:t xml:space="preserve"> </w:t>
-            </w:r>
-            <w:proofErr w:type="spellStart"/>
-            <w:r>
-              <w:t>аудиодвижком</w:t>
-            </w:r>
-            <w:proofErr w:type="spellEnd"/>
-            <w:r>
-              <w:t xml:space="preserve"> и встроенными профессиональными инструментами</w:t>
+              <w:t>рограммное обеспечение для создания, записи и микширования музыки. Обладает мощным аудиодвижком и встроенными профессиональными инструментами</w:t>
             </w:r>
           </w:p>
         </w:tc>
@@ -2278,14 +2150,12 @@
                 <w:lang w:val="en-US"/>
               </w:rPr>
             </w:pPr>
-            <w:proofErr w:type="spellStart"/>
             <w:r>
               <w:rPr>
                 <w:lang w:val="en-US"/>
               </w:rPr>
               <w:t>Nuendo</w:t>
             </w:r>
-            <w:proofErr w:type="spellEnd"/>
           </w:p>
         </w:tc>
         <w:tc>
@@ -2297,39 +2167,7 @@
               <w:ind w:firstLine="0"/>
             </w:pPr>
             <w:r>
-              <w:t xml:space="preserve">Отличается от другой популярной линии программных продуктов — </w:t>
-            </w:r>
-            <w:proofErr w:type="spellStart"/>
-            <w:r>
-              <w:t>Steinberg</w:t>
-            </w:r>
-            <w:proofErr w:type="spellEnd"/>
-            <w:r>
-              <w:t xml:space="preserve"> </w:t>
-            </w:r>
-            <w:proofErr w:type="spellStart"/>
-            <w:r>
-              <w:t>Cubase</w:t>
-            </w:r>
-            <w:proofErr w:type="spellEnd"/>
-            <w:r>
-              <w:t xml:space="preserve"> тем, что ориентирована не только на музыкантов, но и на любую профессиональную деятельность по озвучиванию в </w:t>
-            </w:r>
-            <w:proofErr w:type="spellStart"/>
-            <w:r>
-              <w:t>т.ч</w:t>
-            </w:r>
-            <w:proofErr w:type="spellEnd"/>
-            <w:r>
-              <w:t xml:space="preserve">. фильмов, </w:t>
-            </w:r>
-            <w:proofErr w:type="spellStart"/>
-            <w:r>
-              <w:t>тв</w:t>
-            </w:r>
-            <w:proofErr w:type="spellEnd"/>
-            <w:r>
-              <w:t xml:space="preserve"> программ, реклам, радиопередач и прочего.</w:t>
+              <w:t>Отличается от другой популярной линии программных продуктов — Steinberg Cubase тем, что ориентирована не только на музыкантов, но и на любую профессиональную деятельность по озвучиванию в т.ч. фильмов, тв программ, реклам, радиопередач и прочего.</w:t>
             </w:r>
           </w:p>
         </w:tc>
@@ -2343,14 +2181,12 @@
             <w:pPr>
               <w:ind w:firstLine="0"/>
             </w:pPr>
-            <w:proofErr w:type="spellStart"/>
             <w:r>
               <w:rPr>
                 <w:lang w:val="en-US"/>
               </w:rPr>
               <w:t>Ableton</w:t>
             </w:r>
-            <w:proofErr w:type="spellEnd"/>
             <w:r>
               <w:t xml:space="preserve"> </w:t>
             </w:r>
@@ -2371,47 +2207,7 @@
               <w:ind w:firstLine="0"/>
             </w:pPr>
             <w:r>
-              <w:t>Программа используется как для студийной работы (аранжировка, сведение), так и для живой игры (импровизация, DJ-</w:t>
-            </w:r>
-            <w:proofErr w:type="spellStart"/>
-            <w:r>
-              <w:t>инг</w:t>
-            </w:r>
-            <w:proofErr w:type="spellEnd"/>
-            <w:r>
-              <w:t>), и имеет два режима: «</w:t>
-            </w:r>
-            <w:proofErr w:type="spellStart"/>
-            <w:r>
-              <w:t>Arrangement</w:t>
-            </w:r>
-            <w:proofErr w:type="spellEnd"/>
-            <w:r>
-              <w:t xml:space="preserve"> </w:t>
-            </w:r>
-            <w:proofErr w:type="spellStart"/>
-            <w:r>
-              <w:t>View</w:t>
-            </w:r>
-            <w:proofErr w:type="spellEnd"/>
-            <w:r>
-              <w:t>» и «</w:t>
-            </w:r>
-            <w:proofErr w:type="spellStart"/>
-            <w:r>
-              <w:t>Session</w:t>
-            </w:r>
-            <w:proofErr w:type="spellEnd"/>
-            <w:r>
-              <w:t xml:space="preserve"> </w:t>
-            </w:r>
-            <w:proofErr w:type="spellStart"/>
-            <w:r>
-              <w:t>View</w:t>
-            </w:r>
-            <w:proofErr w:type="spellEnd"/>
-            <w:r>
-              <w:t>».</w:t>
+              <w:t>Программа используется как для студийной работы (аранжировка, сведение), так и для живой игры (импровизация, DJ-инг), и имеет два режима: «Arrangement View» и «Session View».</w:t>
             </w:r>
           </w:p>
         </w:tc>
@@ -2441,21 +2237,8 @@
             <w:pPr>
               <w:ind w:firstLine="0"/>
             </w:pPr>
-            <w:proofErr w:type="spellStart"/>
-            <w:r>
-              <w:t>Аудиостанция</w:t>
-            </w:r>
-            <w:proofErr w:type="spellEnd"/>
-            <w:r>
-              <w:t xml:space="preserve"> обладает широкими функциональными возможностями и является развитой, профессиональной рабочей системой для создания, записи, редактирования и микширования аудио и MIDI материала, а также </w:t>
-            </w:r>
-            <w:proofErr w:type="spellStart"/>
-            <w:r>
-              <w:t>мастеринга</w:t>
-            </w:r>
-            <w:proofErr w:type="spellEnd"/>
-            <w:r>
-              <w:t xml:space="preserve"> композиций. При этом программа имеет относительно небольшие размеры.</w:t>
+            <w:r>
+              <w:t>Аудиостанция обладает широкими функциональными возможностями и является развитой, профессиональной рабочей системой для создания, записи, редактирования и микширования аудио и MIDI материала, а также мастеринга композиций. При этом программа имеет относительно небольшие размеры.</w:t>
             </w:r>
           </w:p>
         </w:tc>
@@ -2472,21 +2255,8 @@
                 <w:lang w:val="en-US"/>
               </w:rPr>
             </w:pPr>
-            <w:proofErr w:type="spellStart"/>
-            <w:r>
-              <w:t>Logic</w:t>
-            </w:r>
-            <w:proofErr w:type="spellEnd"/>
-            <w:r>
-              <w:t xml:space="preserve"> </w:t>
-            </w:r>
-            <w:proofErr w:type="spellStart"/>
-            <w:r>
-              <w:t>Pro</w:t>
-            </w:r>
-            <w:proofErr w:type="spellEnd"/>
-            <w:r>
-              <w:t xml:space="preserve"> X</w:t>
+            <w:r>
+              <w:t>Logic Pro X</w:t>
             </w:r>
           </w:p>
         </w:tc>
@@ -2498,29 +2268,8 @@
             <w:pPr>
               <w:ind w:firstLine="0"/>
             </w:pPr>
-            <w:proofErr w:type="spellStart"/>
-            <w:r>
-              <w:t>Logic</w:t>
-            </w:r>
-            <w:proofErr w:type="spellEnd"/>
-            <w:r>
-              <w:t xml:space="preserve"> </w:t>
-            </w:r>
-            <w:proofErr w:type="spellStart"/>
-            <w:r>
-              <w:t>Pro</w:t>
-            </w:r>
-            <w:proofErr w:type="spellEnd"/>
-            <w:r>
-              <w:t xml:space="preserve"> X включает огромную коллекцию высококачественных музыкальных </w:t>
-            </w:r>
-            <w:proofErr w:type="spellStart"/>
-            <w:r>
-              <w:t>сэмплов</w:t>
-            </w:r>
-            <w:proofErr w:type="spellEnd"/>
-            <w:r>
-              <w:t>, инструментов, эффектов и циклов — всё, что нужно для создания композиций профессионального уровня.</w:t>
+            <w:r>
+              <w:t>Logic Pro X включает огромную коллекцию высококачественных музыкальных сэмплов, инструментов, эффектов и циклов — всё, что нужно для создания композиций профессионального уровня.</w:t>
             </w:r>
           </w:p>
         </w:tc>
@@ -2529,15 +2278,7 @@
     <w:p/>
     <w:p>
       <w:r>
-        <w:t xml:space="preserve">В программах обработки звука плагины выполняют обработку и создание звуковых эффектов, например, </w:t>
-      </w:r>
-      <w:proofErr w:type="spellStart"/>
-      <w:r>
-        <w:t>мастеринг</w:t>
-      </w:r>
-      <w:proofErr w:type="spellEnd"/>
-      <w:r>
-        <w:t xml:space="preserve">, применение эквалайзера и сжатие динамического диапазона. Некоторые плагины изменяют технические характеристики звука: глубину, частоту дискретизации и прочее. Практически все аудио-плагины имеют графический пользовательский </w:t>
+        <w:t xml:space="preserve">В программах обработки звука плагины выполняют обработку и создание звуковых эффектов, например, мастеринг, применение эквалайзера и сжатие динамического диапазона. Некоторые плагины изменяют технические характеристики звука: глубину, частоту дискретизации и прочее. Практически все аудио-плагины имеют графический пользовательский </w:t>
       </w:r>
       <w:r>
         <w:lastRenderedPageBreak/>
@@ -2553,31 +2294,7 @@
         <w:t xml:space="preserve"> </w:t>
       </w:r>
       <w:r>
-        <w:t xml:space="preserve">приложение уже имеет встроенный набор </w:t>
-      </w:r>
-      <w:proofErr w:type="spellStart"/>
-      <w:r>
-        <w:t>пресетов</w:t>
-      </w:r>
-      <w:proofErr w:type="spellEnd"/>
-      <w:r>
-        <w:t xml:space="preserve">, в которых хранятся положения ручек и других параметров. Также  имеется возможность сохранять </w:t>
-      </w:r>
-      <w:proofErr w:type="gramStart"/>
-      <w:r>
-        <w:t>свои</w:t>
-      </w:r>
-      <w:proofErr w:type="gramEnd"/>
-      <w:r>
-        <w:t xml:space="preserve"> собственные </w:t>
-      </w:r>
-      <w:proofErr w:type="spellStart"/>
-      <w:r>
-        <w:t>пресеты</w:t>
-      </w:r>
-      <w:proofErr w:type="spellEnd"/>
-      <w:r>
-        <w:t>. Наиболее распространённый формат аудио-плагинов – VST.</w:t>
+        <w:t>приложение уже имеет встроенный набор пресетов, в которых хранятся положения ручек и других параметров. Также  имеется возможность сохранять свои собственные пресеты. Наиболее распространённый формат аудио-плагинов – VST.</w:t>
       </w:r>
     </w:p>
     <w:p>
@@ -2588,7 +2305,7 @@
     <w:p/>
     <w:tbl>
       <w:tblPr>
-        <w:tblStyle w:val="a8"/>
+        <w:tblStyle w:val="ab"/>
         <w:tblW w:w="9356" w:type="dxa"/>
         <w:tblInd w:w="108" w:type="dxa"/>
         <w:tblLook w:val="04A0" w:firstRow="1" w:lastRow="0" w:firstColumn="1" w:lastColumn="0" w:noHBand="0" w:noVBand="1"/>
@@ -2703,13 +2420,8 @@
               <w:t>квалайзер</w:t>
             </w:r>
             <w:r>
-              <w:t>, питч-</w:t>
-            </w:r>
-            <w:proofErr w:type="spellStart"/>
-            <w:r>
-              <w:t>шифтер</w:t>
-            </w:r>
-            <w:proofErr w:type="spellEnd"/>
+              <w:t>, питч-шифтер</w:t>
+            </w:r>
           </w:p>
         </w:tc>
       </w:tr>
@@ -2739,21 +2451,8 @@
               <w:t>к</w:t>
             </w:r>
             <w:r>
-              <w:t xml:space="preserve">омпрессор, </w:t>
-            </w:r>
-            <w:proofErr w:type="spellStart"/>
-            <w:r>
-              <w:t>лимитер</w:t>
-            </w:r>
-            <w:proofErr w:type="spellEnd"/>
-            <w:r>
-              <w:t xml:space="preserve">, </w:t>
-            </w:r>
-            <w:proofErr w:type="spellStart"/>
-            <w:r>
-              <w:t>софтклиппер</w:t>
-            </w:r>
-            <w:proofErr w:type="spellEnd"/>
+              <w:t>омпрессор, лимитер, софтклиппер</w:t>
+            </w:r>
             <w:r>
               <w:rPr>
                 <w:lang w:val="en-US"/>
@@ -2799,36 +2498,24 @@
                 <w:szCs w:val="28"/>
               </w:rPr>
             </w:pPr>
-            <w:proofErr w:type="spellStart"/>
             <w:r>
               <w:t>х</w:t>
             </w:r>
             <w:r>
-              <w:t>орус</w:t>
-            </w:r>
-            <w:proofErr w:type="spellEnd"/>
-            <w:r>
-              <w:t xml:space="preserve">, </w:t>
-            </w:r>
-            <w:proofErr w:type="spellStart"/>
+              <w:t xml:space="preserve">орус, </w:t>
+            </w:r>
             <w:r>
               <w:t>ф</w:t>
             </w:r>
             <w:r>
-              <w:t>лэнжер</w:t>
-            </w:r>
-            <w:proofErr w:type="spellEnd"/>
-            <w:r>
-              <w:t xml:space="preserve">, </w:t>
-            </w:r>
-            <w:proofErr w:type="spellStart"/>
+              <w:t xml:space="preserve">лэнжер, </w:t>
+            </w:r>
             <w:r>
               <w:t>ф</w:t>
             </w:r>
             <w:r>
               <w:t>эйзер</w:t>
             </w:r>
-            <w:proofErr w:type="spellEnd"/>
             <w:r>
               <w:t>.</w:t>
             </w:r>
@@ -2891,16 +2578,11 @@
             <w:pPr>
               <w:ind w:firstLine="0"/>
             </w:pPr>
-            <w:proofErr w:type="spellStart"/>
             <w:r>
               <w:t>д</w:t>
             </w:r>
             <w:r>
-              <w:t>илэй</w:t>
-            </w:r>
-            <w:proofErr w:type="spellEnd"/>
-            <w:r>
-              <w:t xml:space="preserve">, </w:t>
+              <w:t xml:space="preserve">илэй, </w:t>
             </w:r>
             <w:r>
               <w:t>эхо, р</w:t>
@@ -2936,33 +2618,18 @@
             <w:pPr>
               <w:ind w:firstLine="0"/>
             </w:pPr>
-            <w:proofErr w:type="spellStart"/>
             <w:r>
               <w:t>о</w:t>
             </w:r>
             <w:r>
-              <w:t>вердрайв</w:t>
-            </w:r>
-            <w:proofErr w:type="spellEnd"/>
-            <w:r>
-              <w:t xml:space="preserve">, </w:t>
-            </w:r>
-            <w:proofErr w:type="spellStart"/>
-            <w:r>
-              <w:t>дисторшн</w:t>
-            </w:r>
-            <w:proofErr w:type="spellEnd"/>
-            <w:r>
-              <w:t xml:space="preserve">, </w:t>
-            </w:r>
-            <w:proofErr w:type="spellStart"/>
+              <w:t xml:space="preserve">вердрайв, дисторшн, </w:t>
+            </w:r>
             <w:r>
               <w:t>ф</w:t>
             </w:r>
             <w:r>
               <w:t>узз</w:t>
             </w:r>
-            <w:proofErr w:type="spellEnd"/>
             <w:r>
               <w:t>.</w:t>
             </w:r>
@@ -2984,23 +2651,10 @@
         <w:t>Программные модули для обрабо</w:t>
       </w:r>
       <w:r>
-        <w:t xml:space="preserve">тки звука могут работать либо </w:t>
-      </w:r>
-      <w:proofErr w:type="gramStart"/>
-      <w:r>
-        <w:t>с</w:t>
-      </w:r>
-      <w:proofErr w:type="gramEnd"/>
-      <w:r>
-        <w:t xml:space="preserve"> стерео, либо </w:t>
-      </w:r>
-      <w:proofErr w:type="gramStart"/>
-      <w:r>
-        <w:t>с</w:t>
-      </w:r>
-      <w:proofErr w:type="gramEnd"/>
-      <w:r>
-        <w:t xml:space="preserve"> моно</w:t>
+        <w:t>тки звука могут работать либо с</w:t>
+      </w:r>
+      <w:r>
+        <w:t xml:space="preserve"> стерео, либо с моно</w:t>
       </w:r>
       <w:r>
         <w:t xml:space="preserve"> </w:t>
@@ -3027,62 +2681,158 @@
         <w:t>:</w:t>
       </w:r>
       <w:r>
+        <w:t xml:space="preserve"> октавер, дилэй и ревёрб.</w:t>
+      </w:r>
+      <w:r>
+        <w:t xml:space="preserve"> Т</w:t>
+      </w:r>
+      <w:r>
+        <w:t xml:space="preserve">акже вполне вероятно, что будут реализованы и </w:t>
+      </w:r>
+      <w:r>
+        <w:t xml:space="preserve">некоторые </w:t>
+      </w:r>
+      <w:r>
+        <w:t>другие обработки.</w:t>
+      </w:r>
+      <w:r>
+        <w:t xml:space="preserve"> Они будут упоминаться в разделе 4.</w:t>
+      </w:r>
+    </w:p>
+    <w:p>
+      <w:pPr>
+        <w:ind w:firstLine="0"/>
+      </w:pPr>
+    </w:p>
+    <w:p>
+      <w:pPr>
+        <w:pStyle w:val="2"/>
+      </w:pPr>
+      <w:bookmarkStart w:id="4" w:name="_Toc479081817"/>
+      <w:r>
+        <w:rPr>
+          <w:b/>
+        </w:rPr>
+        <w:t>1.</w:t>
+      </w:r>
+      <w:r>
+        <w:rPr>
+          <w:b/>
+        </w:rPr>
+        <w:t>2</w:t>
+      </w:r>
+      <w:r>
         <w:t xml:space="preserve"> </w:t>
       </w:r>
-      <w:proofErr w:type="spellStart"/>
-      <w:r>
-        <w:t>октавер</w:t>
-      </w:r>
-      <w:proofErr w:type="spellEnd"/>
-      <w:r>
-        <w:t xml:space="preserve">, </w:t>
-      </w:r>
-      <w:proofErr w:type="spellStart"/>
-      <w:r>
-        <w:t>дилэй</w:t>
-      </w:r>
-      <w:proofErr w:type="spellEnd"/>
-      <w:r>
-        <w:t xml:space="preserve"> и </w:t>
-      </w:r>
-      <w:proofErr w:type="spellStart"/>
-      <w:r>
-        <w:t>ревёрб</w:t>
-      </w:r>
-      <w:proofErr w:type="spellEnd"/>
+      <w:r>
+        <w:t>Октавер</w:t>
+      </w:r>
+      <w:bookmarkEnd w:id="4"/>
+    </w:p>
+    <w:p>
+      <w:r>
+        <w:t>Октавер – звуковой эффект или соответствующее устройство, добавляющее к сигналу его копию на октаву или д</w:t>
+      </w:r>
+      <w:r>
+        <w:t xml:space="preserve">ве ниже или выше основного тона. </w:t>
+      </w:r>
+      <w:r>
+        <w:t>Само обозначение применяется преимущественно к обработке звука электрогитары. Октавер является частным случаем питч-шифтера</w:t>
+      </w:r>
+      <w:r>
+        <w:t xml:space="preserve"> </w:t>
+      </w:r>
+      <w:r>
+        <w:t>[</w:t>
+      </w:r>
+      <w:r>
+        <w:rPr>
+          <w:lang w:val="en-US"/>
+        </w:rPr>
+        <w:t>wiki</w:t>
+      </w:r>
+      <w:r>
+        <w:t>/</w:t>
+      </w:r>
+      <w:r>
+        <w:t>Октавер</w:t>
+      </w:r>
+      <w:r>
+        <w:t>]</w:t>
+      </w:r>
       <w:r>
         <w:t>.</w:t>
       </w:r>
       <w:r>
-        <w:t xml:space="preserve"> Т</w:t>
-      </w:r>
-      <w:r>
-        <w:t xml:space="preserve">акже вполне вероятно, что будут реализованы и </w:t>
-      </w:r>
-      <w:r>
-        <w:t xml:space="preserve">некоторые </w:t>
-      </w:r>
-      <w:r>
-        <w:t>другие обработки.</w:t>
-      </w:r>
-      <w:r>
-        <w:t xml:space="preserve"> Они будут упоминаться в разделе 4.</w:t>
-      </w:r>
-    </w:p>
-    <w:p>
-      <w:pPr>
-        <w:ind w:firstLine="0"/>
-      </w:pPr>
-    </w:p>
-    <w:p>
-      <w:pPr>
-        <w:pStyle w:val="2"/>
-      </w:pPr>
-      <w:bookmarkStart w:id="3" w:name="_Toc478723248"/>
+        <w:t xml:space="preserve"> При использовании октавера создаётся впечатление, что вместо одного инструмента играют два в разных октавах. В некоторых педалях эффектов, таких, как, например,</w:t>
+      </w:r>
+      <w:r>
+        <w:t xml:space="preserve"> </w:t>
+      </w:r>
+      <w:r>
+        <w:rPr>
+          <w:lang w:val="en-US"/>
+        </w:rPr>
+        <w:t>Boss</w:t>
+      </w:r>
+      <w:r>
+        <w:t xml:space="preserve"> </w:t>
+      </w:r>
+      <w:r>
+        <w:rPr>
+          <w:lang w:val="en-US"/>
+        </w:rPr>
+        <w:t>OC</w:t>
+      </w:r>
+      <w:r>
+        <w:t xml:space="preserve">-2, </w:t>
+      </w:r>
+      <w:r>
+        <w:t xml:space="preserve">имеется возможность добавлять два дополнительных тона одновременно – один на октаву ниже основного, другой на две октавы ниже основного. При этом каждый из них можно регулировать по громкости, смешивая в желаемой пропорции. Большинство октаверов монофонические, т.е. не могут достраивать октавы к аккордам. Полифонические (цифровые) октаверы могут обрабатывать сигнал, содержащий несколько нот (например, </w:t>
+      </w:r>
+      <w:r>
+        <w:rPr>
+          <w:lang w:val="en-US"/>
+        </w:rPr>
+        <w:t>Electro</w:t>
+      </w:r>
+      <w:r>
+        <w:t>-</w:t>
+      </w:r>
+      <w:r>
+        <w:rPr>
+          <w:lang w:val="en-US"/>
+        </w:rPr>
+        <w:t>Harmonix</w:t>
+      </w:r>
+      <w:r>
+        <w:t xml:space="preserve"> </w:t>
+      </w:r>
+      <w:r>
+        <w:rPr>
+          <w:lang w:val="en-US"/>
+        </w:rPr>
+        <w:t>POG</w:t>
+      </w:r>
+      <w:r>
+        <w:t>).</w:t>
+      </w:r>
+    </w:p>
+    <w:p>
+      <w:r>
+        <w:t>Для реализации этого эффекта необходимо получить представление звукового сигнала в частотной области.</w:t>
+      </w:r>
+    </w:p>
+    <w:p>
+      <w:pPr>
+        <w:pStyle w:val="3"/>
+      </w:pPr>
+      <w:bookmarkStart w:id="5" w:name="_Toc479081818"/>
       <w:r>
         <w:rPr>
           <w:b/>
         </w:rPr>
+        <w:lastRenderedPageBreak/>
         <w:t>1.</w:t>
       </w:r>
       <w:r>
@@ -3092,92 +2842,15 @@
         <w:t>2</w:t>
       </w:r>
       <w:r>
-        <w:t xml:space="preserve"> </w:t>
-      </w:r>
-      <w:proofErr w:type="spellStart"/>
-      <w:r>
-        <w:t>Октавер</w:t>
-      </w:r>
-      <w:bookmarkEnd w:id="3"/>
-      <w:proofErr w:type="spellEnd"/>
-    </w:p>
-    <w:p>
-      <w:proofErr w:type="spellStart"/>
-      <w:r>
-        <w:t>Октавер</w:t>
-      </w:r>
-      <w:proofErr w:type="spellEnd"/>
-      <w:r>
-        <w:t xml:space="preserve"> – звуковой эффект или соответствующее устройство, добавляющее к сигналу его копию на октаву или д</w:t>
-      </w:r>
-      <w:r>
-        <w:t xml:space="preserve">ве ниже или выше основного тона. </w:t>
-      </w:r>
-      <w:r>
-        <w:t xml:space="preserve">Само обозначение применяется преимущественно к обработке звука электрогитары. </w:t>
-      </w:r>
-      <w:proofErr w:type="spellStart"/>
-      <w:r>
-        <w:t>Октавер</w:t>
-      </w:r>
-      <w:proofErr w:type="spellEnd"/>
-      <w:r>
-        <w:t xml:space="preserve"> является частным случаем питч-</w:t>
-      </w:r>
-      <w:proofErr w:type="spellStart"/>
-      <w:r>
-        <w:t>шифтера</w:t>
-      </w:r>
-      <w:proofErr w:type="spellEnd"/>
-      <w:r>
-        <w:t xml:space="preserve"> </w:t>
-      </w:r>
-      <w:r>
-        <w:t>[</w:t>
-      </w:r>
-      <w:r>
-        <w:rPr>
-          <w:lang w:val="en-US"/>
-        </w:rPr>
-        <w:t>wiki</w:t>
-      </w:r>
-      <w:r>
-        <w:t>]</w:t>
-      </w:r>
-      <w:r>
-        <w:t>.</w:t>
-      </w:r>
-      <w:r>
-        <w:t xml:space="preserve"> Для реализации этого эффекта необходимо получить представление звукового сигнала в частотной области.</w:t>
-      </w:r>
-    </w:p>
-    <w:p>
-      <w:pPr>
-        <w:pStyle w:val="3"/>
-      </w:pPr>
-      <w:bookmarkStart w:id="4" w:name="_Toc478723249"/>
-      <w:r>
         <w:rPr>
           <w:b/>
         </w:rPr>
-        <w:t>1.</w:t>
-      </w:r>
-      <w:r>
-        <w:rPr>
-          <w:b/>
-        </w:rPr>
-        <w:t>2</w:t>
-      </w:r>
-      <w:r>
-        <w:rPr>
-          <w:b/>
-        </w:rPr>
         <w:t>.1</w:t>
       </w:r>
       <w:r>
         <w:t xml:space="preserve"> Преобразование Фурье</w:t>
       </w:r>
-      <w:bookmarkEnd w:id="4"/>
+      <w:bookmarkEnd w:id="5"/>
     </w:p>
     <w:p>
       <w:pPr>
@@ -3190,8 +2863,6 @@
       <w:r>
         <w:t>процедура – цифровая фильтрация</w:t>
       </w:r>
-      <w:bookmarkStart w:id="5" w:name="_GoBack"/>
-      <w:bookmarkEnd w:id="5"/>
       <w:r>
         <w:t>)</w:t>
       </w:r>
@@ -3208,11 +2879,7 @@
       </w:pPr>
       <w:r>
         <w:tab/>
-        <w:t xml:space="preserve">ДПФ – это математическая процедура, используемая для определения гармонического, или частотного состава дискретных сигналов. Хотя для нас дискретный сигнал представляет набор значений, полученных в результате периодической дискретизации непрерывного сигнала во временной области, </w:t>
-      </w:r>
-      <w:r>
-        <w:lastRenderedPageBreak/>
-        <w:t xml:space="preserve">мы увидим, что ДПФ полезно для анализа любых дискретных последовательностей, независимо от того, что на самом деле эти последовательности представляют. Истоком ДПФ, конечно же, является непрерывное преобразование Фурье </w:t>
+        <w:t xml:space="preserve">ДПФ – это математическая процедура, используемая для определения гармонического, или частотного состава дискретных сигналов. Хотя для нас дискретный сигнал представляет набор значений, полученных в результате периодической дискретизации непрерывного сигнала во временной области, мы увидим, что ДПФ полезно для анализа любых дискретных последовательностей, независимо от того, что на самом деле эти последовательности представляют. Истоком ДПФ, конечно же, является непрерывное преобразование Фурье </w:t>
       </w:r>
       <w:r>
         <w:rPr>
@@ -3243,7 +2910,7 @@
     </w:p>
     <w:tbl>
       <w:tblPr>
-        <w:tblStyle w:val="12"/>
+        <w:tblStyle w:val="13"/>
         <w:tblW w:w="9606" w:type="dxa"/>
         <w:tblLook w:val="04A0" w:firstRow="1" w:lastRow="0" w:firstColumn="1" w:lastColumn="0" w:noHBand="0" w:noVBand="1"/>
       </w:tblPr>
@@ -3515,7 +3182,6 @@
         </w:rPr>
         <w:t>где</w:t>
       </w:r>
-      <w:proofErr w:type="gramStart"/>
       <w:r>
         <w:rPr>
           <w:rFonts w:cs="Times New Roman"/>
@@ -3538,7 +3204,6 @@
         </w:rPr>
         <w:t xml:space="preserve"> – </w:t>
       </w:r>
-      <w:proofErr w:type="gramEnd"/>
       <w:r>
         <w:rPr>
           <w:rFonts w:cs="Times New Roman"/>
@@ -3571,7 +3236,6 @@
         </w:rPr>
         <w:t>1) используется для преобразования аналитического выражения для непрерывной временной функции</w:t>
       </w:r>
-      <w:proofErr w:type="gramStart"/>
       <w:r>
         <w:rPr>
           <w:rFonts w:cs="Times New Roman"/>
@@ -3590,14 +3254,7 @@
         <w:rPr>
           <w:rFonts w:cs="Times New Roman"/>
         </w:rPr>
-        <w:t xml:space="preserve"> </w:t>
-      </w:r>
-      <w:proofErr w:type="gramEnd"/>
-      <w:r>
-        <w:rPr>
-          <w:rFonts w:cs="Times New Roman"/>
-        </w:rPr>
-        <w:t xml:space="preserve">в непрерывную функцию </w:t>
+        <w:t xml:space="preserve"> в непрерывную функцию </w:t>
       </w:r>
       <w:r>
         <w:rPr>
@@ -3643,21 +3300,7 @@
         <w:rPr>
           <w:rFonts w:cs="Times New Roman"/>
         </w:rPr>
-        <w:t xml:space="preserve">С приходом в нашу жизнь цифровых компьютеров усилия пионеров цифровой обработки привели к разработке ДПФ, </w:t>
-      </w:r>
-      <w:proofErr w:type="gramStart"/>
-      <w:r>
-        <w:rPr>
-          <w:rFonts w:cs="Times New Roman"/>
-        </w:rPr>
-        <w:t>которое</w:t>
-      </w:r>
-      <w:proofErr w:type="gramEnd"/>
-      <w:r>
-        <w:rPr>
-          <w:rFonts w:cs="Times New Roman"/>
-        </w:rPr>
-        <w:t xml:space="preserve"> определяется как дискретная последовательность </w:t>
+        <w:t xml:space="preserve">С приходом в нашу жизнь цифровых компьютеров усилия пионеров цифровой обработки привели к разработке ДПФ, которое определяется как дискретная последовательность </w:t>
       </w:r>
       <w:r>
         <w:rPr>
@@ -3705,7 +3348,7 @@
     </w:p>
     <w:tbl>
       <w:tblPr>
-        <w:tblStyle w:val="12"/>
+        <w:tblStyle w:val="13"/>
         <w:tblW w:w="9606" w:type="dxa"/>
         <w:tblLook w:val="04A0" w:firstRow="1" w:lastRow="0" w:firstColumn="1" w:lastColumn="0" w:noHBand="0" w:noVBand="1"/>
       </w:tblPr>
@@ -3984,7 +3627,6 @@
         </w:rPr>
         <w:t>где</w:t>
       </w:r>
-      <w:proofErr w:type="gramStart"/>
       <w:r>
         <w:rPr>
           <w:rFonts w:cs="Times New Roman"/>
@@ -4007,7 +3649,6 @@
         </w:rPr>
         <w:t xml:space="preserve"> – </w:t>
       </w:r>
-      <w:proofErr w:type="gramEnd"/>
       <w:r>
         <w:rPr>
           <w:rFonts w:cs="Times New Roman"/>
@@ -4042,7 +3683,21 @@
           </w:rPr>
           <m:t>e</m:t>
         </m:r>
+        <m:r>
+          <w:rPr>
+            <w:rFonts w:ascii="Cambria Math" w:hAnsi="Cambria Math" w:cs="Times New Roman"/>
+            <w:szCs w:val="28"/>
+          </w:rPr>
+          <m:t>≈2.7</m:t>
+        </m:r>
       </m:oMath>
+      <w:r>
+        <w:rPr>
+          <w:rFonts w:eastAsiaTheme="minorEastAsia" w:cs="Times New Roman"/>
+          <w:szCs w:val="28"/>
+        </w:rPr>
+        <w:t xml:space="preserve"> </w:t>
+      </w:r>
       <w:r>
         <w:rPr>
           <w:rFonts w:cs="Times New Roman"/>
@@ -4054,7 +3709,31 @@
         <w:rPr>
           <w:rFonts w:cs="Times New Roman"/>
         </w:rPr>
-        <w:t>основание натуральных логарифмов;</w:t>
+        <w:t>основание натуральн</w:t>
+      </w:r>
+      <w:r>
+        <w:rPr>
+          <w:rFonts w:cs="Times New Roman"/>
+        </w:rPr>
+        <w:t>ого</w:t>
+      </w:r>
+      <w:r>
+        <w:rPr>
+          <w:rFonts w:cs="Times New Roman"/>
+        </w:rPr>
+        <w:t xml:space="preserve"> логарифм</w:t>
+      </w:r>
+      <w:r>
+        <w:rPr>
+          <w:rFonts w:cs="Times New Roman"/>
+        </w:rPr>
+        <w:t>а</w:t>
+      </w:r>
+      <w:r>
+        <w:rPr>
+          <w:rFonts w:cs="Times New Roman"/>
+        </w:rPr>
+        <w:t>;</w:t>
       </w:r>
     </w:p>
     <w:p>
@@ -4382,61 +4061,35 @@
           <w:rFonts w:cs="Times New Roman"/>
           <w:szCs w:val="28"/>
         </w:rPr>
-        <w:t xml:space="preserve">Например, если мы </w:t>
-      </w:r>
-      <w:proofErr w:type="spellStart"/>
+        <w:t>Например, если мы дискретизируем непрерывный сигнал с частотой 48000 отсчётов в секунду (</w:t>
+      </w:r>
+      <w:r>
+        <w:rPr>
+          <w:rFonts w:eastAsiaTheme="minorEastAsia" w:cs="Times New Roman"/>
+        </w:rPr>
+        <w:t>Гц</w:t>
+      </w:r>
       <w:r>
         <w:rPr>
           <w:rFonts w:cs="Times New Roman"/>
           <w:szCs w:val="28"/>
         </w:rPr>
-        <w:t>дискретизируем</w:t>
-      </w:r>
-      <w:proofErr w:type="spellEnd"/>
+        <w:t xml:space="preserve">), </w:t>
+      </w:r>
       <w:r>
         <w:rPr>
           <w:rFonts w:cs="Times New Roman"/>
           <w:szCs w:val="28"/>
         </w:rPr>
-        <w:t xml:space="preserve"> непрерывный сигнал с частотой 48000 отсчётов в секунду (</w:t>
-      </w:r>
-      <w:proofErr w:type="gramStart"/>
-      <w:r>
-        <w:rPr>
-          <w:rFonts w:eastAsiaTheme="minorEastAsia" w:cs="Times New Roman"/>
-        </w:rPr>
-        <w:t>Гц</w:t>
-      </w:r>
-      <w:proofErr w:type="gramEnd"/>
+        <w:t xml:space="preserve">а затем выполняем 128 </w:t>
+      </w:r>
       <w:r>
         <w:rPr>
           <w:rFonts w:cs="Times New Roman"/>
           <w:szCs w:val="28"/>
         </w:rPr>
-        <w:t xml:space="preserve">), </w:t>
-      </w:r>
-      <w:r>
-        <w:rPr>
-          <w:rFonts w:cs="Times New Roman"/>
-          <w:szCs w:val="28"/>
-        </w:rPr>
-        <w:t xml:space="preserve">а затем выполняем 128 точечное ДПФ </w:t>
-      </w:r>
-      <w:proofErr w:type="spellStart"/>
-      <w:r>
-        <w:rPr>
-          <w:rFonts w:cs="Times New Roman"/>
-          <w:szCs w:val="28"/>
-        </w:rPr>
-        <w:t>дискретизированных</w:t>
-      </w:r>
-      <w:proofErr w:type="spellEnd"/>
-      <w:r>
-        <w:rPr>
-          <w:rFonts w:cs="Times New Roman"/>
-          <w:szCs w:val="28"/>
-        </w:rPr>
-        <w:t xml:space="preserve"> данных,</w:t>
+        <w:lastRenderedPageBreak/>
+        <w:t>точечное ДПФ дискретизированных данных,</w:t>
       </w:r>
       <w:r>
         <w:rPr>
@@ -4790,7 +4443,7 @@
     </w:p>
     <w:tbl>
       <w:tblPr>
-        <w:tblStyle w:val="12"/>
+        <w:tblStyle w:val="13"/>
         <w:tblW w:w="9606" w:type="dxa"/>
         <w:tblLook w:val="04A0" w:firstRow="1" w:lastRow="0" w:firstColumn="1" w:lastColumn="0" w:noHBand="0" w:noVBand="1"/>
       </w:tblPr>
@@ -4993,7 +4646,6 @@
         <w:rPr>
           <w:rFonts w:cs="Times New Roman"/>
         </w:rPr>
-        <w:lastRenderedPageBreak/>
         <w:t>Н</w:t>
       </w:r>
       <w:r>
@@ -5012,14 +4664,7 @@
         <w:rPr>
           <w:rFonts w:cs="Times New Roman"/>
         </w:rPr>
-        <w:t xml:space="preserve"> каждого отсчёта</w:t>
-      </w:r>
-      <w:proofErr w:type="gramStart"/>
-      <w:r>
-        <w:rPr>
-          <w:rFonts w:cs="Times New Roman"/>
-        </w:rPr>
-        <w:t xml:space="preserve"> </w:t>
+        <w:t xml:space="preserve"> каждого отсчёта </w:t>
       </w:r>
       <m:oMath>
         <m:r>
@@ -5033,14 +4678,7 @@
         <w:rPr>
           <w:rFonts w:eastAsiaTheme="minorEastAsia" w:cs="Times New Roman"/>
         </w:rPr>
-        <w:t xml:space="preserve">. </w:t>
-      </w:r>
-      <w:proofErr w:type="gramEnd"/>
-      <w:r>
-        <w:rPr>
-          <w:rFonts w:eastAsiaTheme="minorEastAsia" w:cs="Times New Roman"/>
-        </w:rPr>
-        <w:t xml:space="preserve">Если представить произвольный отсчёт ДПФ </w:t>
+        <w:t xml:space="preserve">. Если представить произвольный отсчёт ДПФ </w:t>
       </w:r>
       <m:oMath>
         <m:r>
@@ -5071,7 +4709,7 @@
     </w:p>
     <w:tbl>
       <w:tblPr>
-        <w:tblStyle w:val="12"/>
+        <w:tblStyle w:val="13"/>
         <w:tblW w:w="9606" w:type="dxa"/>
         <w:tblLook w:val="04A0" w:firstRow="1" w:lastRow="0" w:firstColumn="1" w:lastColumn="0" w:noHBand="0" w:noVBand="1"/>
       </w:tblPr>
@@ -5321,14 +4959,7 @@
         <w:rPr>
           <w:rFonts w:cs="Times New Roman"/>
         </w:rPr>
-        <w:t>То амплитуда</w:t>
-      </w:r>
-      <w:proofErr w:type="gramStart"/>
-      <w:r>
-        <w:rPr>
-          <w:rFonts w:cs="Times New Roman"/>
-        </w:rPr>
-        <w:t xml:space="preserve"> </w:t>
+        <w:t xml:space="preserve">То амплитуда </w:t>
       </w:r>
       <m:oMath>
         <m:sSub>
@@ -5370,7 +5001,6 @@
         </w:rPr>
         <w:t xml:space="preserve"> </w:t>
       </w:r>
-      <w:proofErr w:type="gramEnd"/>
       <w:r>
         <w:rPr>
           <w:rFonts w:eastAsiaTheme="minorEastAsia" w:cs="Times New Roman"/>
@@ -5388,7 +5018,7 @@
     </w:p>
     <w:tbl>
       <w:tblPr>
-        <w:tblStyle w:val="12"/>
+        <w:tblStyle w:val="13"/>
         <w:tblW w:w="9606" w:type="dxa"/>
         <w:tblLook w:val="04A0" w:firstRow="1" w:lastRow="0" w:firstColumn="1" w:lastColumn="0" w:noHBand="0" w:noVBand="1"/>
       </w:tblPr>
@@ -5770,7 +5400,6 @@
               </w:rPr>
               <m:t>ф</m:t>
             </m:r>
-            <w:proofErr w:type="gramStart"/>
           </m:sub>
         </m:sSub>
         <m:r>
@@ -5784,14 +5413,7 @@
         <w:rPr>
           <w:rFonts w:eastAsiaTheme="minorEastAsia" w:cs="Times New Roman"/>
         </w:rPr>
-        <w:t xml:space="preserve"> </w:t>
-      </w:r>
-      <w:proofErr w:type="gramEnd"/>
-      <w:r>
-        <w:rPr>
-          <w:rFonts w:eastAsiaTheme="minorEastAsia" w:cs="Times New Roman"/>
-        </w:rPr>
-        <w:t xml:space="preserve">вычисляется как </w:t>
+        <w:t xml:space="preserve"> вычисляется как </w:t>
       </w:r>
     </w:p>
     <w:p>
@@ -5804,7 +5426,7 @@
     </w:p>
     <w:tbl>
       <w:tblPr>
-        <w:tblStyle w:val="12"/>
+        <w:tblStyle w:val="13"/>
         <w:tblW w:w="9606" w:type="dxa"/>
         <w:tblLook w:val="04A0" w:firstRow="1" w:lastRow="0" w:firstColumn="1" w:lastColumn="0" w:noHBand="0" w:noVBand="1"/>
       </w:tblPr>
@@ -6119,7 +5741,7 @@
     </w:p>
     <w:tbl>
       <w:tblPr>
-        <w:tblStyle w:val="12"/>
+        <w:tblStyle w:val="13"/>
         <w:tblW w:w="9606" w:type="dxa"/>
         <w:tblBorders>
           <w:top w:val="none" w:sz="0" w:space="0" w:color="auto"/>
@@ -6378,7 +6000,7 @@
       <w:pPr>
         <w:pStyle w:val="3"/>
       </w:pPr>
-      <w:bookmarkStart w:id="6" w:name="_Toc478723250"/>
+      <w:bookmarkStart w:id="6" w:name="_Toc479081819"/>
       <w:r>
         <w:rPr>
           <w:b/>
@@ -6411,16 +6033,621 @@
         <w:ind w:firstLine="0"/>
       </w:pPr>
       <w:r>
+        <w:tab/>
+      </w:r>
+      <w:r>
+        <w:t>Хотя ДПФ представляет собой наиболее простую математическую процедуру определения частотного состава временных последовательностей, оно ужасно не эффективно. В 1965 году была опубликована статья Кули и Тьюки, описывающая очень эффективный алгоритм реализации ДПФ. Этот алгоритм сегодня известен как быстрое преобразование Фурье (БПФ). Разработка этого алгоритма изменила цифровую обработку сигналов, сделав доступной всю мощь анализа Фурье.</w:t>
+      </w:r>
+    </w:p>
+    <w:p>
+      <w:pPr>
+        <w:ind w:firstLine="0"/>
+      </w:pPr>
+      <w:r>
+        <w:tab/>
+        <w:t>Алгоритм БПФ по основанию 2 – это очень эффективный алгоритм вычисления ДПФ, когда длина ДПФ равна натуральной степени двух.</w:t>
+      </w:r>
+    </w:p>
+    <w:p>
+      <w:pPr>
+        <w:ind w:firstLine="0"/>
+      </w:pPr>
+    </w:p>
+    <w:p>
+      <w:pPr>
+        <w:pStyle w:val="2"/>
+      </w:pPr>
+      <w:bookmarkStart w:id="7" w:name="_Toc479081820"/>
+      <w:r>
+        <w:rPr>
+          <w:b/>
+        </w:rPr>
+        <w:t>1.</w:t>
+      </w:r>
+      <w:r>
+        <w:rPr>
+          <w:b/>
+        </w:rPr>
+        <w:t>3</w:t>
+      </w:r>
+      <w:r>
+        <w:t xml:space="preserve"> Дилэй</w:t>
+      </w:r>
+      <w:bookmarkEnd w:id="7"/>
+    </w:p>
+    <w:p>
+      <w:pPr>
+        <w:ind w:firstLine="0"/>
+      </w:pPr>
+      <w:r>
+        <w:tab/>
+      </w:r>
+      <w:r>
+        <w:t xml:space="preserve">Дилэй – звуковой эффект или соответствующее устройство, имитирующие чёткие затухающие повторы (эхо) исходного сигнала. Эффект </w:t>
+      </w:r>
+      <w:r>
+        <w:lastRenderedPageBreak/>
+        <w:t xml:space="preserve">реализуется добавлением к исходному сигналу его копии или нескольких копий, задержанных по времени. Под дилэем обычно подразумевается </w:t>
+      </w:r>
+      <w:r>
+        <w:t>однократная задержка сигнала, в т</w:t>
+      </w:r>
+      <w:r>
+        <w:t>о время как эффект «эхо» - многократные повторы.</w:t>
+      </w:r>
+      <w:r>
+        <w:t xml:space="preserve"> По принципу действия является частным случаем ревербератора. Отличие заключается в том, что дилэй имеет одну линию задержки и больший временной интервал (не менее 50-60 мс), который позволяет отделить оригинальный звук от эффекта на слух. Эффект дилэя не встречается в природе и носит рукотворный характер </w:t>
+      </w:r>
+      <w:r>
+        <w:t>[</w:t>
+      </w:r>
+      <w:r>
         <w:rPr>
           <w:lang w:val="en-US"/>
         </w:rPr>
-        <w:tab/>
-      </w:r>
-      <w:proofErr w:type="spellStart"/>
-      <w:r>
-        <w:t>блабла</w:t>
-      </w:r>
-      <w:proofErr w:type="spellEnd"/>
+        <w:t>wiki</w:t>
+      </w:r>
+      <w:r>
+        <w:t>/</w:t>
+      </w:r>
+      <w:r>
+        <w:t>Дилэй</w:t>
+      </w:r>
+      <w:r>
+        <w:t>]</w:t>
+      </w:r>
+      <w:r>
+        <w:t>.</w:t>
+      </w:r>
+    </w:p>
+    <w:p>
+      <w:pPr>
+        <w:ind w:firstLine="708"/>
+      </w:pPr>
+      <w:r>
+        <w:t>Параметры эффекта</w:t>
+      </w:r>
+      <w:r>
+        <w:t>:</w:t>
+      </w:r>
+    </w:p>
+    <w:p>
+      <w:pPr>
+        <w:pStyle w:val="ac"/>
+        <w:numPr>
+          <w:ilvl w:val="0"/>
+          <w:numId w:val="34"/>
+        </w:numPr>
+      </w:pPr>
+      <w:r>
+        <w:t xml:space="preserve">обратная связь (feedback, regeneration) – </w:t>
+      </w:r>
+      <w:r>
+        <w:t xml:space="preserve">при отсутствии обратной </w:t>
+      </w:r>
+      <w:r>
+        <w:t>связи на выходе будет одна задержка, при увеличении её значения растёт и количество сигналов на выходе;</w:t>
+      </w:r>
+    </w:p>
+    <w:p>
+      <w:pPr>
+        <w:pStyle w:val="ac"/>
+        <w:numPr>
+          <w:ilvl w:val="0"/>
+          <w:numId w:val="34"/>
+        </w:numPr>
+      </w:pPr>
+      <w:r>
+        <w:t>время задержки (delay, time) – промежуток времени между исходным сигналом и его задержкой (задержками);</w:t>
+      </w:r>
+    </w:p>
+    <w:p>
+      <w:pPr>
+        <w:pStyle w:val="ac"/>
+        <w:numPr>
+          <w:ilvl w:val="0"/>
+          <w:numId w:val="34"/>
+        </w:numPr>
+      </w:pPr>
+      <w:r>
+        <w:t>баланс (balance, mix) – соотношение ис</w:t>
+      </w:r>
+      <w:r>
+        <w:t>ходного и задержанного сигналов.</w:t>
+      </w:r>
+    </w:p>
+    <w:p>
+      <w:pPr>
+        <w:pStyle w:val="ac"/>
+        <w:ind w:left="709" w:firstLine="0"/>
+      </w:pPr>
+      <w:r>
+        <w:t>Основные типы дилэя</w:t>
+      </w:r>
+      <w:r>
+        <w:t>:</w:t>
+      </w:r>
+    </w:p>
+    <w:p>
+      <w:pPr>
+        <w:pStyle w:val="ac"/>
+        <w:numPr>
+          <w:ilvl w:val="0"/>
+          <w:numId w:val="35"/>
+        </w:numPr>
+        <w:jc w:val="left"/>
+      </w:pPr>
+      <w:r>
+        <w:t>slapback – одиночная задержка длительностью до 120 мс;</w:t>
+      </w:r>
+    </w:p>
+    <w:p>
+      <w:pPr>
+        <w:pStyle w:val="ac"/>
+        <w:numPr>
+          <w:ilvl w:val="0"/>
+          <w:numId w:val="35"/>
+        </w:numPr>
+        <w:jc w:val="left"/>
+      </w:pPr>
+      <w:r>
+        <w:t>echo – более длительная задержка с обратной связью;</w:t>
+      </w:r>
+    </w:p>
+    <w:p>
+      <w:pPr>
+        <w:pStyle w:val="ac"/>
+        <w:numPr>
+          <w:ilvl w:val="0"/>
+          <w:numId w:val="35"/>
+        </w:numPr>
+        <w:jc w:val="left"/>
+      </w:pPr>
+      <w:r>
+        <w:t>reverse – в цифровых эффектах возможно воспроизведение записанного в буфер сигнала в обратном порядке;</w:t>
+      </w:r>
+    </w:p>
+    <w:p>
+      <w:pPr>
+        <w:pStyle w:val="ac"/>
+        <w:numPr>
+          <w:ilvl w:val="0"/>
+          <w:numId w:val="35"/>
+        </w:numPr>
+        <w:jc w:val="left"/>
+      </w:pPr>
+      <w:r>
+        <w:t>ping pong delay – поочерёдное панорамирование задержанного сигнала в левый/</w:t>
+      </w:r>
+      <w:r>
+        <w:t>правый канал.</w:t>
+      </w:r>
+    </w:p>
+    <w:p>
+      <w:r>
+        <w:t>Планируется реализовать дилэй, с задержкой от 20 до 1000 мс и синхронизацией с темпом хост-программы, с возможностью выбора режима  «reverse».</w:t>
+      </w:r>
+    </w:p>
+    <w:p>
+      <w:pPr>
+        <w:ind w:left="633" w:firstLine="0"/>
+      </w:pPr>
+    </w:p>
+    <w:p>
+      <w:pPr>
+        <w:pStyle w:val="2"/>
+      </w:pPr>
+      <w:bookmarkStart w:id="8" w:name="_Toc479081821"/>
+      <w:r>
+        <w:rPr>
+          <w:b/>
+        </w:rPr>
+        <w:t>1.</w:t>
+      </w:r>
+      <w:r>
+        <w:rPr>
+          <w:b/>
+        </w:rPr>
+        <w:t>4</w:t>
+      </w:r>
+      <w:r>
+        <w:t xml:space="preserve"> </w:t>
+      </w:r>
+      <w:r>
+        <w:t>Ревёрб</w:t>
+      </w:r>
+      <w:bookmarkEnd w:id="8"/>
+    </w:p>
+    <w:p>
+      <w:pPr>
+        <w:ind w:firstLine="708"/>
+      </w:pPr>
+      <w:r>
+        <w:t xml:space="preserve">Реверберация – это процесс постепенного уменьшения интенсивности звука при его многократных отражениях. Иногда под реверберацией понимается имитация данного эффекта с помощью ревербераторов </w:t>
+      </w:r>
+      <w:r>
+        <w:t>[</w:t>
+      </w:r>
+      <w:r>
+        <w:rPr>
+          <w:lang w:val="en-US"/>
+        </w:rPr>
+        <w:t>wiki</w:t>
+      </w:r>
+      <w:r>
+        <w:t>/</w:t>
+      </w:r>
+      <w:r>
+        <w:t>Реверберация</w:t>
+      </w:r>
+      <w:r>
+        <w:t>]</w:t>
+      </w:r>
+      <w:r>
+        <w:t>.</w:t>
+      </w:r>
+    </w:p>
+    <w:p>
+      <w:pPr>
+        <w:ind w:firstLine="708"/>
+      </w:pPr>
+      <w:r>
+        <w:t>Явление реверберации состоит в суперпозиции различных эхосигналов от одного источника звука. Эффект реверберации можно наблюдать в закрытых помещениях после выключения источника звука. Художественно – эстетическое впечатление, создаваемое реверберацией, зависит от контекста звукового произведения и определяется в высших отделах головного мозга. Обычно избыточная длительность реверберации приводит к неприятной гулкости, «пустоте» помещения, а недостаточная – к резкому отрывистому звучанию, лишённому музыкальной полноты. Искусственно создаваемая реверберация в определённых пределах способствует улучшению качества звучания, создавая ощущение приятного «резонанса» помещения.</w:t>
+      </w:r>
+    </w:p>
+    <w:p>
+      <w:pPr>
+        <w:ind w:firstLine="708"/>
+      </w:pPr>
+      <w:r>
+        <w:lastRenderedPageBreak/>
+        <w:t>Реверберацию можно разделить на два компонент, которые можно заметить смотря на представление импульсного отклика</w:t>
+      </w:r>
+      <w:r>
+        <w:t xml:space="preserve"> </w:t>
+      </w:r>
+      <w:r>
+        <w:t>в комнате</w:t>
+      </w:r>
+      <w:r>
+        <w:t>:</w:t>
+      </w:r>
+    </w:p>
+    <w:p>
+      <w:pPr>
+        <w:pStyle w:val="ac"/>
+        <w:numPr>
+          <w:ilvl w:val="0"/>
+          <w:numId w:val="15"/>
+        </w:numPr>
+        <w:ind w:left="0" w:firstLine="708"/>
+      </w:pPr>
+      <w:r>
+        <w:t xml:space="preserve">Ранние отражения – пераве отражения, которые мы слышим в </w:t>
+      </w:r>
+      <w:r>
+        <w:t>течение</w:t>
+      </w:r>
+      <w:r>
+        <w:t xml:space="preserve"> приблизительно 100 мс вместе с прямым звуком источника.</w:t>
+      </w:r>
+    </w:p>
+    <w:p>
+      <w:pPr>
+        <w:pStyle w:val="ac"/>
+        <w:numPr>
+          <w:ilvl w:val="0"/>
+          <w:numId w:val="15"/>
+        </w:numPr>
+        <w:ind w:left="0" w:firstLine="708"/>
+        <w:rPr>
+          <w:lang w:val="en-US"/>
+        </w:rPr>
+      </w:pPr>
+      <w:r>
+        <w:t>Поздняя реверберация – слышимый звук после 100 мс, до момента его полного затухания. Поздняя реверберация характеризуется плотной текстурой рассеянных отражений, которые достигают наших ушей несколькими путями</w:t>
+      </w:r>
+      <w:r>
+        <w:t>. Эти рассеянные отражения находятся не в фазе относительно друг друга, что вызывает эффект гребенчатой фильтрации. Мы</w:t>
+      </w:r>
+      <w:r>
+        <w:rPr>
+          <w:lang w:val="en-US"/>
+        </w:rPr>
+        <w:t xml:space="preserve"> </w:t>
+      </w:r>
+      <w:r>
+        <w:t>воспринимаем</w:t>
+      </w:r>
+      <w:r>
+        <w:rPr>
+          <w:lang w:val="en-US"/>
+        </w:rPr>
+        <w:t xml:space="preserve"> </w:t>
+      </w:r>
+      <w:r>
+        <w:t>этот</w:t>
+      </w:r>
+      <w:r>
+        <w:rPr>
+          <w:lang w:val="en-US"/>
+        </w:rPr>
+        <w:t xml:space="preserve"> </w:t>
+      </w:r>
+      <w:r>
+        <w:t>эффект</w:t>
+      </w:r>
+      <w:r>
+        <w:rPr>
+          <w:lang w:val="en-US"/>
+        </w:rPr>
+        <w:t xml:space="preserve"> </w:t>
+      </w:r>
+      <w:r>
+        <w:t>как</w:t>
+      </w:r>
+      <w:r>
+        <w:rPr>
+          <w:lang w:val="en-US"/>
+        </w:rPr>
+        <w:t xml:space="preserve"> </w:t>
+      </w:r>
+      <w:r>
+        <w:t>«</w:t>
+      </w:r>
+      <w:r>
+        <w:t>атмосферу</w:t>
+      </w:r>
+      <w:r>
+        <w:t>»</w:t>
+      </w:r>
+      <w:r>
+        <w:rPr>
+          <w:lang w:val="en-US"/>
+        </w:rPr>
+        <w:t xml:space="preserve">, </w:t>
+      </w:r>
+      <w:r>
+        <w:t>характер</w:t>
+      </w:r>
+      <w:r>
+        <w:rPr>
+          <w:lang w:val="en-US"/>
+        </w:rPr>
+        <w:t xml:space="preserve"> </w:t>
+      </w:r>
+      <w:r>
+        <w:t>места</w:t>
+      </w:r>
+      <w:r>
+        <w:rPr>
+          <w:lang w:val="en-US"/>
+        </w:rPr>
+        <w:t>.</w:t>
+      </w:r>
+    </w:p>
+    <w:p>
+      <w:pPr>
+        <w:pStyle w:val="ac"/>
+        <w:ind w:left="708" w:firstLine="0"/>
+        <w:rPr>
+          <w:lang w:val="en-US"/>
+        </w:rPr>
+      </w:pPr>
+    </w:p>
+    <w:p>
+      <w:pPr>
+        <w:ind w:firstLine="708"/>
+        <w:rPr>
+          <w:lang w:val="en-US"/>
+        </w:rPr>
+      </w:pPr>
+      <w:r>
+        <w:rPr>
+          <w:lang w:val="en-US"/>
+        </w:rPr>
+        <w:t>[</w:t>
+      </w:r>
+      <w:r>
+        <w:rPr>
+          <w:lang w:val="en-US"/>
+        </w:rPr>
+        <w:t>ELEC</w:t>
+      </w:r>
+      <w:r>
+        <w:rPr>
+          <w:lang w:val="en-US"/>
+        </w:rPr>
+        <w:t xml:space="preserve"> 407 </w:t>
+      </w:r>
+      <w:r>
+        <w:rPr>
+          <w:lang w:val="en-US"/>
+        </w:rPr>
+        <w:t>DSP</w:t>
+      </w:r>
+      <w:r>
+        <w:rPr>
+          <w:lang w:val="en-US"/>
+        </w:rPr>
+        <w:t xml:space="preserve"> </w:t>
+      </w:r>
+      <w:r>
+        <w:rPr>
+          <w:lang w:val="en-US"/>
+        </w:rPr>
+        <w:t>Project</w:t>
+      </w:r>
+      <w:r>
+        <w:rPr>
+          <w:lang w:val="en-US"/>
+        </w:rPr>
+        <w:t xml:space="preserve"> </w:t>
+      </w:r>
+      <w:r>
+        <w:rPr>
+          <w:lang w:val="en-US"/>
+        </w:rPr>
+        <w:t>Algorithmic</w:t>
+      </w:r>
+      <w:r>
+        <w:rPr>
+          <w:lang w:val="en-US"/>
+        </w:rPr>
+        <w:t xml:space="preserve"> </w:t>
+      </w:r>
+      <w:r>
+        <w:rPr>
+          <w:lang w:val="en-US"/>
+        </w:rPr>
+        <w:t>Reverberation</w:t>
+      </w:r>
+      <w:r>
+        <w:rPr>
+          <w:lang w:val="en-US"/>
+        </w:rPr>
+        <w:t xml:space="preserve"> </w:t>
+      </w:r>
+      <w:r>
+        <w:rPr>
+          <w:lang w:val="en-US"/>
+        </w:rPr>
+        <w:t>Combining</w:t>
+      </w:r>
+      <w:r>
+        <w:rPr>
+          <w:lang w:val="en-US"/>
+        </w:rPr>
+        <w:t xml:space="preserve"> </w:t>
+      </w:r>
+      <w:r>
+        <w:rPr>
+          <w:lang w:val="en-US"/>
+        </w:rPr>
+        <w:t>Moorer</w:t>
+      </w:r>
+      <w:r>
+        <w:rPr>
+          <w:lang w:val="en-US"/>
+        </w:rPr>
+        <w:t>’</w:t>
+      </w:r>
+      <w:r>
+        <w:rPr>
+          <w:lang w:val="en-US"/>
+        </w:rPr>
+        <w:t>s</w:t>
+      </w:r>
+      <w:r>
+        <w:rPr>
+          <w:lang w:val="en-US"/>
+        </w:rPr>
+        <w:t xml:space="preserve"> </w:t>
+      </w:r>
+      <w:r>
+        <w:rPr>
+          <w:lang w:val="en-US"/>
+        </w:rPr>
+        <w:t>reverberator</w:t>
+      </w:r>
+      <w:r>
+        <w:rPr>
+          <w:lang w:val="en-US"/>
+        </w:rPr>
+        <w:t xml:space="preserve"> </w:t>
+      </w:r>
+      <w:r>
+        <w:rPr>
+          <w:lang w:val="en-US"/>
+        </w:rPr>
+        <w:t>with</w:t>
+      </w:r>
+      <w:r>
+        <w:rPr>
+          <w:lang w:val="en-US"/>
+        </w:rPr>
+        <w:t xml:space="preserve"> </w:t>
+      </w:r>
+      <w:r>
+        <w:rPr>
+          <w:lang w:val="en-US"/>
+        </w:rPr>
+        <w:t>simulated</w:t>
+      </w:r>
+      <w:r>
+        <w:rPr>
+          <w:lang w:val="en-US"/>
+        </w:rPr>
+        <w:t xml:space="preserve"> </w:t>
+      </w:r>
+      <w:r>
+        <w:rPr>
+          <w:lang w:val="en-US"/>
+        </w:rPr>
+        <w:t>room</w:t>
+      </w:r>
+      <w:r>
+        <w:rPr>
+          <w:lang w:val="en-US"/>
+        </w:rPr>
+        <w:t xml:space="preserve"> </w:t>
+      </w:r>
+      <w:r>
+        <w:rPr>
+          <w:lang w:val="en-US"/>
+        </w:rPr>
+        <w:t>IR</w:t>
+      </w:r>
+      <w:r>
+        <w:rPr>
+          <w:lang w:val="en-US"/>
+        </w:rPr>
+        <w:t xml:space="preserve"> </w:t>
+      </w:r>
+      <w:r>
+        <w:rPr>
+          <w:lang w:val="en-US"/>
+        </w:rPr>
+        <w:t>reflection</w:t>
+      </w:r>
+      <w:r>
+        <w:rPr>
+          <w:lang w:val="en-US"/>
+        </w:rPr>
+        <w:t xml:space="preserve"> </w:t>
+      </w:r>
+      <w:r>
+        <w:rPr>
+          <w:lang w:val="en-US"/>
+        </w:rPr>
+        <w:t>modeling</w:t>
+      </w:r>
+      <w:r>
+        <w:rPr>
+          <w:lang w:val="en-US"/>
+        </w:rPr>
+        <w:t>]</w:t>
+      </w:r>
     </w:p>
     <w:p>
       <w:pPr>
@@ -6429,82 +6656,10 @@
           <w:lang w:val="en-US"/>
         </w:rPr>
       </w:pPr>
-    </w:p>
-    <w:p>
-      <w:pPr>
-        <w:pStyle w:val="2"/>
-      </w:pPr>
-      <w:bookmarkStart w:id="7" w:name="_Toc478723251"/>
-      <w:r>
-        <w:rPr>
-          <w:b/>
-        </w:rPr>
-        <w:t>1.</w:t>
-      </w:r>
-      <w:r>
-        <w:rPr>
-          <w:b/>
+      <w:r>
+        <w:rPr>
           <w:lang w:val="en-US"/>
         </w:rPr>
-        <w:t>3</w:t>
-      </w:r>
-      <w:r>
-        <w:t xml:space="preserve"> </w:t>
-      </w:r>
-      <w:proofErr w:type="spellStart"/>
-      <w:r>
-        <w:t>Дилэй</w:t>
-      </w:r>
-      <w:bookmarkEnd w:id="7"/>
-      <w:proofErr w:type="spellEnd"/>
-    </w:p>
-    <w:p>
-      <w:pPr>
-        <w:ind w:firstLine="0"/>
-      </w:pPr>
-    </w:p>
-    <w:p>
-      <w:pPr>
-        <w:ind w:firstLine="0"/>
-      </w:pPr>
-    </w:p>
-    <w:p>
-      <w:pPr>
-        <w:pStyle w:val="2"/>
-      </w:pPr>
-      <w:bookmarkStart w:id="8" w:name="_Toc478723252"/>
-      <w:r>
-        <w:rPr>
-          <w:b/>
-        </w:rPr>
-        <w:t>1.</w:t>
-      </w:r>
-      <w:r>
-        <w:rPr>
-          <w:b/>
-        </w:rPr>
-        <w:t>4</w:t>
-      </w:r>
-      <w:r>
-        <w:t xml:space="preserve"> </w:t>
-      </w:r>
-      <w:proofErr w:type="spellStart"/>
-      <w:r>
-        <w:t>Ревёрб</w:t>
-      </w:r>
-      <w:bookmarkEnd w:id="8"/>
-      <w:proofErr w:type="spellEnd"/>
-    </w:p>
-    <w:p>
-      <w:pPr>
-        <w:ind w:firstLine="0"/>
-      </w:pPr>
-    </w:p>
-    <w:p>
-      <w:pPr>
-        <w:ind w:firstLine="0"/>
-      </w:pPr>
-      <w:r>
         <w:tab/>
       </w:r>
     </w:p>
@@ -6512,15 +6667,37 @@
       <w:pPr>
         <w:pStyle w:val="2"/>
         <w:ind w:firstLine="0"/>
-      </w:pPr>
-    </w:p>
-    <w:p/>
-    <w:p/>
-    <w:p/>
+        <w:rPr>
+          <w:lang w:val="en-US"/>
+        </w:rPr>
+      </w:pPr>
+    </w:p>
+    <w:p>
+      <w:pPr>
+        <w:rPr>
+          <w:lang w:val="en-US"/>
+        </w:rPr>
+      </w:pPr>
+    </w:p>
+    <w:p>
+      <w:pPr>
+        <w:rPr>
+          <w:lang w:val="en-US"/>
+        </w:rPr>
+      </w:pPr>
+    </w:p>
+    <w:p>
+      <w:pPr>
+        <w:rPr>
+          <w:lang w:val="en-US"/>
+        </w:rPr>
+      </w:pPr>
+    </w:p>
     <w:p>
       <w:pPr>
         <w:rPr>
           <w:highlight w:val="cyan"/>
+          <w:lang w:val="en-US"/>
         </w:rPr>
       </w:pPr>
     </w:p>
@@ -6528,6 +6705,7 @@
       <w:pPr>
         <w:rPr>
           <w:highlight w:val="cyan"/>
+          <w:lang w:val="en-US"/>
         </w:rPr>
       </w:pPr>
     </w:p>
@@ -6535,6 +6713,7 @@
       <w:pPr>
         <w:rPr>
           <w:highlight w:val="cyan"/>
+          <w:lang w:val="en-US"/>
         </w:rPr>
       </w:pPr>
     </w:p>
@@ -6542,6 +6721,7 @@
       <w:pPr>
         <w:rPr>
           <w:highlight w:val="cyan"/>
+          <w:lang w:val="en-US"/>
         </w:rPr>
       </w:pPr>
     </w:p>
@@ -6549,6 +6729,7 @@
       <w:pPr>
         <w:rPr>
           <w:highlight w:val="cyan"/>
+          <w:lang w:val="en-US"/>
         </w:rPr>
       </w:pPr>
     </w:p>
@@ -6556,6 +6737,7 @@
       <w:pPr>
         <w:rPr>
           <w:highlight w:val="cyan"/>
+          <w:lang w:val="en-US"/>
         </w:rPr>
       </w:pPr>
     </w:p>
@@ -6563,6 +6745,7 @@
       <w:pPr>
         <w:rPr>
           <w:highlight w:val="cyan"/>
+          <w:lang w:val="en-US"/>
         </w:rPr>
       </w:pPr>
     </w:p>
@@ -6570,6 +6753,7 @@
       <w:pPr>
         <w:rPr>
           <w:highlight w:val="cyan"/>
+          <w:lang w:val="en-US"/>
         </w:rPr>
       </w:pPr>
     </w:p>
@@ -6577,6 +6761,7 @@
       <w:pPr>
         <w:rPr>
           <w:highlight w:val="cyan"/>
+          <w:lang w:val="en-US"/>
         </w:rPr>
       </w:pPr>
     </w:p>
@@ -6584,6 +6769,7 @@
       <w:pPr>
         <w:rPr>
           <w:highlight w:val="cyan"/>
+          <w:lang w:val="en-US"/>
         </w:rPr>
       </w:pPr>
     </w:p>
@@ -6597,17 +6783,8 @@
         <w:rPr>
           <w:highlight w:val="cyan"/>
         </w:rPr>
-        <w:lastRenderedPageBreak/>
-        <w:t xml:space="preserve">В обзоре литературы обычно содержится краткий анализ </w:t>
-      </w:r>
-      <w:proofErr w:type="gramStart"/>
-      <w:r>
-        <w:rPr>
-          <w:highlight w:val="cyan"/>
-        </w:rPr>
-        <w:t>литературных</w:t>
-      </w:r>
-      <w:proofErr w:type="gramEnd"/>
+        <w:t>В обзоре литературы обычно содержится краткий анализ литературных</w:t>
+      </w:r>
     </w:p>
     <w:p>
       <w:pPr>
@@ -6664,16 +6841,418 @@
     </w:p>
     <w:p>
       <w:pPr>
+        <w:ind w:firstLine="708"/>
+      </w:pPr>
+      <w:r>
+        <w:rPr>
+          <w:highlight w:val="cyan"/>
+        </w:rPr>
+        <w:t>Системное проектирование – аналог разработки структурной схемы для аппаратных дипломных проектов. В этом разделе на основе системного подхода определяется обобщенная структура пакета программ, программы или модуля, описывается назначение выделенных блоков, а также связи между ними. Если программные средства разработки не заданы, то производится их выбор. Данный раздел должен сопровождать чертеж схемы структурной либо схемы работы системы и содержать ссылки на него.</w:t>
+      </w:r>
+      <w:r>
+        <w:br w:type="page"/>
+      </w:r>
+    </w:p>
+    <w:p>
+      <w:pPr>
+        <w:pStyle w:val="10"/>
+      </w:pPr>
+      <w:bookmarkStart w:id="9" w:name="_Toc479081822"/>
+      <w:r>
+        <w:rPr>
+          <w:b/>
+        </w:rPr>
+        <w:lastRenderedPageBreak/>
+        <w:t>3</w:t>
+      </w:r>
+      <w:r>
+        <w:t xml:space="preserve"> ФУНКЦИОНАЛЬНОЕ ПРОЕКТИРОВАНИЕ</w:t>
+      </w:r>
+      <w:bookmarkEnd w:id="9"/>
+    </w:p>
+    <w:p/>
+    <w:p>
+      <w:r>
+        <w:rPr>
+          <w:highlight w:val="cyan"/>
+        </w:rPr>
+        <w:t>Функциональное проектирование – аналог соответствующего раздела</w:t>
+      </w:r>
+      <w:r>
+        <w:rPr>
+          <w:highlight w:val="cyan"/>
+        </w:rPr>
+        <w:t xml:space="preserve"> </w:t>
+      </w:r>
+      <w:r>
+        <w:rPr>
+          <w:highlight w:val="cyan"/>
+        </w:rPr>
+        <w:t>аппаратного дипломного проекта. Это основной раздел ПЗ, дающий ключ к</w:t>
+      </w:r>
+      <w:r>
+        <w:rPr>
+          <w:highlight w:val="cyan"/>
+        </w:rPr>
+        <w:t xml:space="preserve"> </w:t>
+      </w:r>
+      <w:r>
+        <w:rPr>
+          <w:highlight w:val="cyan"/>
+        </w:rPr>
+        <w:t>пониманию функционирования разрабатываемой программы и</w:t>
+      </w:r>
+      <w:r>
+        <w:rPr>
+          <w:highlight w:val="cyan"/>
+        </w:rPr>
+        <w:t xml:space="preserve"> </w:t>
+      </w:r>
+      <w:r>
+        <w:rPr>
+          <w:highlight w:val="cyan"/>
+        </w:rPr>
+        <w:t>исчерпывающую информацию о ее структуре с точки зрения описания</w:t>
+      </w:r>
+      <w:r>
+        <w:rPr>
+          <w:highlight w:val="cyan"/>
+        </w:rPr>
+        <w:t xml:space="preserve"> </w:t>
+      </w:r>
+      <w:r>
+        <w:rPr>
+          <w:highlight w:val="cyan"/>
+        </w:rPr>
+        <w:t>данных и обрабатывающих их подпрограмм – функций и процедур.</w:t>
+      </w:r>
+      <w:r>
+        <w:rPr>
+          <w:highlight w:val="cyan"/>
+        </w:rPr>
+        <w:t xml:space="preserve"> </w:t>
+      </w:r>
+      <w:r>
+        <w:rPr>
+          <w:highlight w:val="cyan"/>
+        </w:rPr>
+        <w:t>Обработка данных, как известно, является основной целью работы любой</w:t>
+      </w:r>
+      <w:r>
+        <w:rPr>
+          <w:highlight w:val="cyan"/>
+        </w:rPr>
+        <w:t xml:space="preserve"> </w:t>
+      </w:r>
+      <w:r>
+        <w:rPr>
+          <w:highlight w:val="cyan"/>
+        </w:rPr>
+        <w:t>программы. Поэтому здесь описываются заданные константы,</w:t>
+      </w:r>
+      <w:r>
+        <w:rPr>
+          <w:highlight w:val="cyan"/>
+        </w:rPr>
+        <w:t xml:space="preserve"> </w:t>
+      </w:r>
+      <w:r>
+        <w:rPr>
+          <w:highlight w:val="cyan"/>
+        </w:rPr>
+        <w:t>пользовательские переменные, внутренние и внешние массивы и так далее.</w:t>
+      </w:r>
+      <w:r>
+        <w:rPr>
+          <w:highlight w:val="cyan"/>
+        </w:rPr>
+        <w:t xml:space="preserve"> </w:t>
+      </w:r>
+      <w:r>
+        <w:rPr>
+          <w:highlight w:val="cyan"/>
+        </w:rPr>
+        <w:t>При определении необходимости в какой-либо обработке данных вводится</w:t>
+      </w:r>
+      <w:r>
+        <w:rPr>
+          <w:highlight w:val="cyan"/>
+        </w:rPr>
+        <w:t xml:space="preserve"> </w:t>
+      </w:r>
+      <w:r>
+        <w:rPr>
+          <w:highlight w:val="cyan"/>
+        </w:rPr>
+        <w:t>соответствующая подпрограмма. При использовании объектно-</w:t>
+      </w:r>
+      <w:r>
+        <w:rPr>
+          <w:highlight w:val="cyan"/>
+        </w:rPr>
+        <w:t xml:space="preserve"> </w:t>
+      </w:r>
+      <w:r>
+        <w:rPr>
+          <w:highlight w:val="cyan"/>
+        </w:rPr>
+        <w:t>ориентированного подхода могут описываться структура и взаимоотношения</w:t>
+      </w:r>
+      <w:r>
+        <w:rPr>
+          <w:highlight w:val="cyan"/>
+        </w:rPr>
+        <w:t xml:space="preserve"> </w:t>
+      </w:r>
+      <w:r>
+        <w:rPr>
+          <w:highlight w:val="cyan"/>
+        </w:rPr>
+        <w:t>между классами со ссылками на чертеж диаграммы классов. Если при</w:t>
+      </w:r>
+      <w:r>
+        <w:rPr>
+          <w:highlight w:val="cyan"/>
+        </w:rPr>
+        <w:t xml:space="preserve"> </w:t>
+      </w:r>
+      <w:r>
+        <w:rPr>
+          <w:highlight w:val="cyan"/>
+        </w:rPr>
+        <w:t>программировании (особенно в системах визуального программирования)</w:t>
+      </w:r>
+      <w:r>
+        <w:rPr>
+          <w:highlight w:val="cyan"/>
+        </w:rPr>
+        <w:t xml:space="preserve"> </w:t>
+      </w:r>
+      <w:r>
+        <w:rPr>
+          <w:highlight w:val="cyan"/>
+        </w:rPr>
+        <w:t>используются стандартные библиотеки, то упор должен делаться на описание</w:t>
+      </w:r>
+      <w:r>
+        <w:rPr>
+          <w:highlight w:val="cyan"/>
+        </w:rPr>
+        <w:t xml:space="preserve"> </w:t>
+      </w:r>
+      <w:r>
+        <w:rPr>
+          <w:highlight w:val="cyan"/>
+        </w:rPr>
+        <w:t>самостоятельно разработанных фрагментов кода. Стандартные функции</w:t>
+      </w:r>
+      <w:r>
+        <w:rPr>
+          <w:highlight w:val="cyan"/>
+        </w:rPr>
+        <w:t xml:space="preserve"> </w:t>
+      </w:r>
+      <w:r>
+        <w:rPr>
+          <w:highlight w:val="cyan"/>
+        </w:rPr>
+        <w:t>лишь упоминаются. При использовании БД описывается структура таблиц и</w:t>
+      </w:r>
+      <w:r>
+        <w:rPr>
+          <w:highlight w:val="cyan"/>
+        </w:rPr>
+        <w:t xml:space="preserve"> </w:t>
+      </w:r>
+      <w:r>
+        <w:rPr>
+          <w:highlight w:val="cyan"/>
+        </w:rPr>
+        <w:t>связи между ними со ссылками на чертеж модели данных. Здесь же</w:t>
+      </w:r>
+      <w:r>
+        <w:rPr>
+          <w:highlight w:val="cyan"/>
+        </w:rPr>
+        <w:t xml:space="preserve"> </w:t>
+      </w:r>
+      <w:r>
+        <w:rPr>
+          <w:highlight w:val="cyan"/>
+        </w:rPr>
+        <w:t>раскрываются и потоки данных между подпрограммами, то есть входные и</w:t>
+      </w:r>
+      <w:r>
+        <w:rPr>
+          <w:highlight w:val="cyan"/>
+        </w:rPr>
+        <w:t xml:space="preserve"> </w:t>
+      </w:r>
+      <w:r>
+        <w:rPr>
+          <w:highlight w:val="cyan"/>
+        </w:rPr>
+        <w:t>выходные аргументы процедур и функций. Рекомендуется структурировать</w:t>
+      </w:r>
+      <w:r>
+        <w:rPr>
+          <w:highlight w:val="cyan"/>
+        </w:rPr>
+        <w:t xml:space="preserve"> </w:t>
+      </w:r>
+      <w:r>
+        <w:rPr>
+          <w:highlight w:val="cyan"/>
+        </w:rPr>
+        <w:t>раздел в соответствии с блоками, выделенными на этапе системного</w:t>
+      </w:r>
+      <w:r>
+        <w:rPr>
+          <w:highlight w:val="cyan"/>
+        </w:rPr>
+        <w:t xml:space="preserve"> </w:t>
+      </w:r>
+      <w:r>
+        <w:rPr>
+          <w:highlight w:val="cyan"/>
+        </w:rPr>
+        <w:t>проектирования. Данный раздел должен сопровождать чертеж диаграммы</w:t>
+      </w:r>
+      <w:r>
+        <w:rPr>
+          <w:highlight w:val="cyan"/>
+        </w:rPr>
+        <w:t xml:space="preserve"> </w:t>
+      </w:r>
+      <w:r>
+        <w:rPr>
+          <w:highlight w:val="cyan"/>
+        </w:rPr>
+        <w:t>последовательности и содержать ссылки на него. Могут быть ссылки на</w:t>
+      </w:r>
+      <w:r>
+        <w:rPr>
+          <w:highlight w:val="cyan"/>
+        </w:rPr>
+        <w:t xml:space="preserve"> </w:t>
+      </w:r>
+      <w:r>
+        <w:rPr>
+          <w:highlight w:val="cyan"/>
+        </w:rPr>
+        <w:t>чертеж схемы данных.</w:t>
+      </w:r>
+    </w:p>
+    <w:p>
+      <w:pPr>
+        <w:spacing w:after="200" w:line="276" w:lineRule="auto"/>
         <w:ind w:firstLine="0"/>
       </w:pPr>
       <w:r>
-        <w:t xml:space="preserve">В </w:t>
-      </w:r>
-      <w:proofErr w:type="spellStart"/>
-      <w:r>
-        <w:t>ыфп</w:t>
-      </w:r>
-      <w:proofErr w:type="spellEnd"/>
+        <w:br w:type="page"/>
+      </w:r>
+    </w:p>
+    <w:p>
+      <w:pPr>
+        <w:pStyle w:val="10"/>
+      </w:pPr>
+      <w:bookmarkStart w:id="10" w:name="_Toc479081823"/>
+      <w:r>
+        <w:rPr>
+          <w:b/>
+        </w:rPr>
+        <w:lastRenderedPageBreak/>
+        <w:t>4</w:t>
+      </w:r>
+      <w:r>
+        <w:t xml:space="preserve"> РАЗРАБОТКА ПРОГРАММНЫХ МОДУЛЕЙ</w:t>
+      </w:r>
+      <w:bookmarkEnd w:id="10"/>
+    </w:p>
+    <w:p/>
+    <w:p>
+      <w:pPr>
+        <w:rPr>
+          <w:highlight w:val="cyan"/>
+        </w:rPr>
+      </w:pPr>
+      <w:r>
+        <w:rPr>
+          <w:highlight w:val="cyan"/>
+        </w:rPr>
+        <w:t>Разработка программных модулей – аналог разработки</w:t>
+      </w:r>
+      <w:r>
+        <w:rPr>
+          <w:highlight w:val="cyan"/>
+        </w:rPr>
+        <w:t xml:space="preserve"> </w:t>
+      </w:r>
+      <w:r>
+        <w:rPr>
+          <w:highlight w:val="cyan"/>
+        </w:rPr>
+        <w:t>принципиальной схемы аппаратного дипломного проекта. В этом разделе</w:t>
+      </w:r>
+      <w:r>
+        <w:rPr>
+          <w:highlight w:val="cyan"/>
+        </w:rPr>
+        <w:t xml:space="preserve"> </w:t>
+      </w:r>
+      <w:r>
+        <w:rPr>
+          <w:highlight w:val="cyan"/>
+        </w:rPr>
+        <w:t>подробно описываются уже внутренние алгоритмы ключевых процедур и</w:t>
+      </w:r>
+      <w:r>
+        <w:rPr>
+          <w:highlight w:val="cyan"/>
+        </w:rPr>
+        <w:t xml:space="preserve"> </w:t>
+      </w:r>
+      <w:r>
+        <w:rPr>
+          <w:highlight w:val="cyan"/>
+        </w:rPr>
+        <w:t>функций с разбиением на отдельные подразделы. Здесь же описывается</w:t>
+      </w:r>
+      <w:r>
+        <w:rPr>
+          <w:highlight w:val="cyan"/>
+        </w:rPr>
+        <w:t xml:space="preserve"> </w:t>
+      </w:r>
+      <w:r>
+        <w:rPr>
+          <w:highlight w:val="cyan"/>
+        </w:rPr>
+        <w:t>реализация наиболее интересных алгоритмов, например, алгоритмов</w:t>
+      </w:r>
+      <w:r>
+        <w:rPr>
+          <w:highlight w:val="cyan"/>
+        </w:rPr>
+        <w:t xml:space="preserve"> </w:t>
+      </w:r>
+      <w:r>
+        <w:rPr>
+          <w:highlight w:val="cyan"/>
+        </w:rPr>
+        <w:t>шифрования. Данный раздел может сопровождать чертежи схем программ и</w:t>
+      </w:r>
+    </w:p>
+    <w:p>
+      <w:pPr>
+        <w:ind w:firstLine="0"/>
+      </w:pPr>
+      <w:r>
+        <w:rPr>
+          <w:highlight w:val="cyan"/>
+        </w:rPr>
+        <w:t>содержать ссылки на них.</w:t>
+      </w:r>
     </w:p>
     <w:p>
       <w:pPr>
@@ -6687,306 +7266,33 @@
     </w:p>
     <w:p>
       <w:pPr>
-        <w:pStyle w:val="1"/>
-      </w:pPr>
-      <w:bookmarkStart w:id="9" w:name="_Toc478723253"/>
+        <w:pStyle w:val="10"/>
+      </w:pPr>
+      <w:bookmarkStart w:id="11" w:name="_Toc479081824"/>
       <w:r>
         <w:rPr>
           <w:b/>
         </w:rPr>
         <w:lastRenderedPageBreak/>
-        <w:t>3</w:t>
-      </w:r>
-      <w:r>
-        <w:t xml:space="preserve"> ФУНКЦИОНАЛЬНОЕ ПРОЕКТИРОВАНИЕ</w:t>
-      </w:r>
-      <w:bookmarkEnd w:id="9"/>
+        <w:t>5</w:t>
+      </w:r>
+      <w:r>
+        <w:t xml:space="preserve"> ПРОГРАММА И МЕТОДИКА ИСПЫТАНИЙ</w:t>
+      </w:r>
+      <w:bookmarkEnd w:id="11"/>
     </w:p>
     <w:p/>
     <w:p>
-      <w:r>
+      <w:pPr>
         <w:rPr>
           <w:highlight w:val="cyan"/>
         </w:rPr>
-        <w:t>Функциональное проектирование – аналог соответствующего раздела</w:t>
-      </w:r>
+      </w:pPr>
       <w:r>
         <w:rPr>
           <w:highlight w:val="cyan"/>
         </w:rPr>
-        <w:t xml:space="preserve"> </w:t>
-      </w:r>
-      <w:r>
-        <w:rPr>
-          <w:highlight w:val="cyan"/>
-        </w:rPr>
-        <w:t>аппаратного дипломного проекта. Это основной раздел ПЗ, дающий ключ к</w:t>
-      </w:r>
-      <w:r>
-        <w:rPr>
-          <w:highlight w:val="cyan"/>
-        </w:rPr>
-        <w:t xml:space="preserve"> </w:t>
-      </w:r>
-      <w:r>
-        <w:rPr>
-          <w:highlight w:val="cyan"/>
-        </w:rPr>
-        <w:t>пониманию функционирования разрабатываемой программы и</w:t>
-      </w:r>
-      <w:r>
-        <w:rPr>
-          <w:highlight w:val="cyan"/>
-        </w:rPr>
-        <w:t xml:space="preserve"> </w:t>
-      </w:r>
-      <w:r>
-        <w:rPr>
-          <w:highlight w:val="cyan"/>
-        </w:rPr>
-        <w:t>исчерпывающую информацию о ее структуре с точки зрения описания</w:t>
-      </w:r>
-      <w:r>
-        <w:rPr>
-          <w:highlight w:val="cyan"/>
-        </w:rPr>
-        <w:t xml:space="preserve"> </w:t>
-      </w:r>
-      <w:r>
-        <w:rPr>
-          <w:highlight w:val="cyan"/>
-        </w:rPr>
-        <w:t>данных и обрабатывающих их подпрограмм – функций и процедур.</w:t>
-      </w:r>
-      <w:r>
-        <w:rPr>
-          <w:highlight w:val="cyan"/>
-        </w:rPr>
-        <w:t xml:space="preserve"> </w:t>
-      </w:r>
-      <w:r>
-        <w:rPr>
-          <w:highlight w:val="cyan"/>
-        </w:rPr>
-        <w:t>Обработка данных, как известно, является основной целью работы любой</w:t>
-      </w:r>
-      <w:r>
-        <w:rPr>
-          <w:highlight w:val="cyan"/>
-        </w:rPr>
-        <w:t xml:space="preserve"> </w:t>
-      </w:r>
-      <w:r>
-        <w:rPr>
-          <w:highlight w:val="cyan"/>
-        </w:rPr>
-        <w:t>программы. Поэтому здесь описываются заданные константы,</w:t>
-      </w:r>
-      <w:r>
-        <w:rPr>
-          <w:highlight w:val="cyan"/>
-        </w:rPr>
-        <w:t xml:space="preserve"> </w:t>
-      </w:r>
-      <w:r>
-        <w:rPr>
-          <w:highlight w:val="cyan"/>
-        </w:rPr>
-        <w:t>пользовательские переменные, внутренние и внешние массивы и так далее.</w:t>
-      </w:r>
-      <w:r>
-        <w:rPr>
-          <w:highlight w:val="cyan"/>
-        </w:rPr>
-        <w:t xml:space="preserve"> </w:t>
-      </w:r>
-      <w:r>
-        <w:rPr>
-          <w:highlight w:val="cyan"/>
-        </w:rPr>
-        <w:t>При определении необходимости в какой-либо обработке данных вводится</w:t>
-      </w:r>
-      <w:r>
-        <w:rPr>
-          <w:highlight w:val="cyan"/>
-        </w:rPr>
-        <w:t xml:space="preserve"> </w:t>
-      </w:r>
-      <w:r>
-        <w:rPr>
-          <w:highlight w:val="cyan"/>
-        </w:rPr>
-        <w:t xml:space="preserve">соответствующая подпрограмма. При использовании </w:t>
-      </w:r>
-      <w:proofErr w:type="gramStart"/>
-      <w:r>
-        <w:rPr>
-          <w:highlight w:val="cyan"/>
-        </w:rPr>
-        <w:t>объектно-</w:t>
-      </w:r>
-      <w:r>
-        <w:rPr>
-          <w:highlight w:val="cyan"/>
-        </w:rPr>
-        <w:t xml:space="preserve"> </w:t>
-      </w:r>
-      <w:r>
-        <w:rPr>
-          <w:highlight w:val="cyan"/>
-        </w:rPr>
-        <w:t>ориентированного</w:t>
-      </w:r>
-      <w:proofErr w:type="gramEnd"/>
-      <w:r>
-        <w:rPr>
-          <w:highlight w:val="cyan"/>
-        </w:rPr>
-        <w:t xml:space="preserve"> подхода могут описываться структура и взаимоотношения</w:t>
-      </w:r>
-      <w:r>
-        <w:rPr>
-          <w:highlight w:val="cyan"/>
-        </w:rPr>
-        <w:t xml:space="preserve"> </w:t>
-      </w:r>
-      <w:r>
-        <w:rPr>
-          <w:highlight w:val="cyan"/>
-        </w:rPr>
-        <w:t>между классами со ссылками на чертеж диаграммы классов. Если при</w:t>
-      </w:r>
-      <w:r>
-        <w:rPr>
-          <w:highlight w:val="cyan"/>
-        </w:rPr>
-        <w:t xml:space="preserve"> </w:t>
-      </w:r>
-      <w:r>
-        <w:rPr>
-          <w:highlight w:val="cyan"/>
-        </w:rPr>
-        <w:t>программировании (особенно в системах визуального программирования)</w:t>
-      </w:r>
-      <w:r>
-        <w:rPr>
-          <w:highlight w:val="cyan"/>
-        </w:rPr>
-        <w:t xml:space="preserve"> </w:t>
-      </w:r>
-      <w:r>
-        <w:rPr>
-          <w:highlight w:val="cyan"/>
-        </w:rPr>
-        <w:t>используются стандартные библиотеки, то упор должен делаться на описание</w:t>
-      </w:r>
-      <w:r>
-        <w:rPr>
-          <w:highlight w:val="cyan"/>
-        </w:rPr>
-        <w:t xml:space="preserve"> </w:t>
-      </w:r>
-      <w:r>
-        <w:rPr>
-          <w:highlight w:val="cyan"/>
-        </w:rPr>
-        <w:t>самостоятельно разработанных фрагментов кода. Стандартные функции</w:t>
-      </w:r>
-      <w:r>
-        <w:rPr>
-          <w:highlight w:val="cyan"/>
-        </w:rPr>
-        <w:t xml:space="preserve"> </w:t>
-      </w:r>
-      <w:r>
-        <w:rPr>
-          <w:highlight w:val="cyan"/>
-        </w:rPr>
-        <w:t>лишь упоминаются. При использовании БД описывается структура таблиц и</w:t>
-      </w:r>
-      <w:r>
-        <w:rPr>
-          <w:highlight w:val="cyan"/>
-        </w:rPr>
-        <w:t xml:space="preserve"> </w:t>
-      </w:r>
-      <w:r>
-        <w:rPr>
-          <w:highlight w:val="cyan"/>
-        </w:rPr>
-        <w:t>связи между ними со ссылками на чертеж модели данных. Здесь же</w:t>
-      </w:r>
-      <w:r>
-        <w:rPr>
-          <w:highlight w:val="cyan"/>
-        </w:rPr>
-        <w:t xml:space="preserve"> </w:t>
-      </w:r>
-      <w:r>
-        <w:rPr>
-          <w:highlight w:val="cyan"/>
-        </w:rPr>
-        <w:t>раскрываются и потоки данных между подпрограммами, то есть входные и</w:t>
-      </w:r>
-      <w:r>
-        <w:rPr>
-          <w:highlight w:val="cyan"/>
-        </w:rPr>
-        <w:t xml:space="preserve"> </w:t>
-      </w:r>
-      <w:r>
-        <w:rPr>
-          <w:highlight w:val="cyan"/>
-        </w:rPr>
-        <w:t>выходные аргументы процедур и функций. Рекомендуется структурировать</w:t>
-      </w:r>
-      <w:r>
-        <w:rPr>
-          <w:highlight w:val="cyan"/>
-        </w:rPr>
-        <w:t xml:space="preserve"> </w:t>
-      </w:r>
-      <w:r>
-        <w:rPr>
-          <w:highlight w:val="cyan"/>
-        </w:rPr>
-        <w:t>раздел в соответствии с блоками, выделенными на этапе системного</w:t>
-      </w:r>
-      <w:r>
-        <w:rPr>
-          <w:highlight w:val="cyan"/>
-        </w:rPr>
-        <w:t xml:space="preserve"> </w:t>
-      </w:r>
-      <w:r>
-        <w:rPr>
-          <w:highlight w:val="cyan"/>
-        </w:rPr>
-        <w:t>проектирования. Данный раздел должен сопровождать чертеж диаграммы</w:t>
-      </w:r>
-      <w:r>
-        <w:rPr>
-          <w:highlight w:val="cyan"/>
-        </w:rPr>
-        <w:t xml:space="preserve"> </w:t>
-      </w:r>
-      <w:r>
-        <w:rPr>
-          <w:highlight w:val="cyan"/>
-        </w:rPr>
-        <w:t>последовательности и содержать ссылки на него. Могут быть ссылки на</w:t>
-      </w:r>
-      <w:r>
-        <w:rPr>
-          <w:highlight w:val="cyan"/>
-        </w:rPr>
-        <w:t xml:space="preserve"> </w:t>
-      </w:r>
-      <w:r>
-        <w:rPr>
-          <w:highlight w:val="cyan"/>
-        </w:rPr>
-        <w:t>чертеж схемы данных.</w:t>
+        <w:t>В разделе, посвященном программе и методике испытаний,</w:t>
       </w:r>
     </w:p>
     <w:p>
@@ -6995,109 +7301,220 @@
         <w:ind w:firstLine="0"/>
       </w:pPr>
       <w:r>
+        <w:rPr>
+          <w:highlight w:val="cyan"/>
+        </w:rPr>
+        <w:t>описываются внутренние (если самотестирование заложено в программу) и</w:t>
+      </w:r>
+      <w:r>
+        <w:rPr>
+          <w:highlight w:val="cyan"/>
+        </w:rPr>
+        <w:t xml:space="preserve"> </w:t>
+      </w:r>
+      <w:r>
+        <w:rPr>
+          <w:highlight w:val="cyan"/>
+        </w:rPr>
+        <w:t>внешние средства тестирования. Могут использоваться как оригинальные,</w:t>
+      </w:r>
+      <w:r>
+        <w:rPr>
+          <w:highlight w:val="cyan"/>
+        </w:rPr>
+        <w:t xml:space="preserve"> </w:t>
+      </w:r>
+      <w:r>
+        <w:rPr>
+          <w:highlight w:val="cyan"/>
+        </w:rPr>
+        <w:t>так и стандартные тесты. Рассматриваются способы проверки надежности</w:t>
+      </w:r>
+      <w:r>
+        <w:rPr>
+          <w:highlight w:val="cyan"/>
+        </w:rPr>
+        <w:t xml:space="preserve"> </w:t>
+      </w:r>
+      <w:r>
+        <w:rPr>
+          <w:highlight w:val="cyan"/>
+        </w:rPr>
+        <w:t>(устойчивости, стабильности и так далее) разработанной программы в</w:t>
+      </w:r>
+      <w:r>
+        <w:rPr>
+          <w:highlight w:val="cyan"/>
+        </w:rPr>
+        <w:t xml:space="preserve"> </w:t>
+      </w:r>
+      <w:r>
+        <w:rPr>
+          <w:highlight w:val="cyan"/>
+        </w:rPr>
+        <w:t>различных режимах, включая многопользовательский и многозадачный</w:t>
+      </w:r>
+      <w:r>
+        <w:rPr>
+          <w:highlight w:val="cyan"/>
+        </w:rPr>
+        <w:t xml:space="preserve"> </w:t>
+      </w:r>
+      <w:r>
+        <w:rPr>
+          <w:highlight w:val="cyan"/>
+        </w:rPr>
+        <w:t>режимы, а также корректность обработки входных, промежуточных и</w:t>
+      </w:r>
+      <w:r>
+        <w:rPr>
+          <w:highlight w:val="cyan"/>
+        </w:rPr>
+        <w:t xml:space="preserve"> </w:t>
+      </w:r>
+      <w:r>
+        <w:rPr>
+          <w:highlight w:val="cyan"/>
+        </w:rPr>
+        <w:t>выходных данных, в том числе: в области граничных значений допустимых</w:t>
+      </w:r>
+      <w:r>
+        <w:rPr>
+          <w:highlight w:val="cyan"/>
+        </w:rPr>
+        <w:t xml:space="preserve"> </w:t>
+      </w:r>
+      <w:r>
+        <w:rPr>
+          <w:highlight w:val="cyan"/>
+        </w:rPr>
+        <w:t>диапазонов, заведомого неправильных данных, файлов большого размера и</w:t>
+      </w:r>
+      <w:r>
+        <w:rPr>
+          <w:highlight w:val="cyan"/>
+        </w:rPr>
+        <w:t xml:space="preserve"> </w:t>
+      </w:r>
+      <w:r>
+        <w:rPr>
+          <w:highlight w:val="cyan"/>
+        </w:rPr>
+        <w:t>так далее. Для каждого из тестов приводятся исходные данные, параметры и</w:t>
+      </w:r>
+      <w:r>
+        <w:rPr>
+          <w:highlight w:val="cyan"/>
+        </w:rPr>
+        <w:t xml:space="preserve"> </w:t>
+      </w:r>
+      <w:r>
+        <w:rPr>
+          <w:highlight w:val="cyan"/>
+        </w:rPr>
+        <w:t>результаты.</w:t>
+      </w:r>
+      <w:r>
         <w:br w:type="page"/>
       </w:r>
     </w:p>
     <w:p>
       <w:pPr>
-        <w:pStyle w:val="1"/>
-      </w:pPr>
-      <w:bookmarkStart w:id="10" w:name="_Toc478723254"/>
+        <w:pStyle w:val="10"/>
+      </w:pPr>
+      <w:bookmarkStart w:id="12" w:name="_Toc479081825"/>
       <w:r>
         <w:rPr>
           <w:b/>
         </w:rPr>
         <w:lastRenderedPageBreak/>
-        <w:t>4</w:t>
-      </w:r>
-      <w:r>
-        <w:t xml:space="preserve"> РАЗРАБОТКА ПРОГРАММНЫХ МОДУЛЕЙ</w:t>
-      </w:r>
-      <w:bookmarkEnd w:id="10"/>
+        <w:t>6</w:t>
+      </w:r>
+      <w:r>
+        <w:t xml:space="preserve"> РУКОВОДСТВО ПОЛЬЗОВАТЕЛЯ</w:t>
+      </w:r>
+      <w:bookmarkEnd w:id="12"/>
     </w:p>
     <w:p/>
     <w:p>
       <w:pPr>
-        <w:rPr>
-          <w:highlight w:val="cyan"/>
-        </w:rPr>
-      </w:pPr>
-      <w:r>
-        <w:rPr>
-          <w:highlight w:val="cyan"/>
-        </w:rPr>
-        <w:t>Разработка программных модулей – аналог разработки</w:t>
-      </w:r>
-      <w:r>
-        <w:rPr>
-          <w:highlight w:val="cyan"/>
-        </w:rPr>
-        <w:t xml:space="preserve"> </w:t>
-      </w:r>
-      <w:r>
-        <w:rPr>
-          <w:highlight w:val="cyan"/>
-        </w:rPr>
-        <w:t>принципиальной схемы аппаратного дипломного проекта. В этом разделе</w:t>
-      </w:r>
-      <w:r>
-        <w:rPr>
-          <w:highlight w:val="cyan"/>
-        </w:rPr>
-        <w:t xml:space="preserve"> </w:t>
-      </w:r>
-      <w:r>
-        <w:rPr>
-          <w:highlight w:val="cyan"/>
-        </w:rPr>
-        <w:t>подробно описываются уже внутренние алгоритмы ключевых процедур и</w:t>
-      </w:r>
-      <w:r>
-        <w:rPr>
-          <w:highlight w:val="cyan"/>
-        </w:rPr>
-        <w:t xml:space="preserve"> </w:t>
-      </w:r>
-      <w:r>
-        <w:rPr>
-          <w:highlight w:val="cyan"/>
-        </w:rPr>
-        <w:t>функций с разбиением на отдельные подразделы. Здесь же описывается</w:t>
-      </w:r>
-      <w:r>
-        <w:rPr>
-          <w:highlight w:val="cyan"/>
-        </w:rPr>
-        <w:t xml:space="preserve"> </w:t>
-      </w:r>
-      <w:r>
-        <w:rPr>
-          <w:highlight w:val="cyan"/>
-        </w:rPr>
-        <w:t>реализация наиболее интересных алгоритмов, например, алгоритмов</w:t>
-      </w:r>
-      <w:r>
-        <w:rPr>
-          <w:highlight w:val="cyan"/>
-        </w:rPr>
-        <w:t xml:space="preserve"> </w:t>
-      </w:r>
-      <w:r>
-        <w:rPr>
-          <w:highlight w:val="cyan"/>
-        </w:rPr>
-        <w:t>шифрования. Данный раздел может сопровождать чертежи схем программ и</w:t>
-      </w:r>
-    </w:p>
-    <w:p>
-      <w:pPr>
+        <w:spacing w:after="200" w:line="276" w:lineRule="auto"/>
         <w:ind w:firstLine="0"/>
       </w:pPr>
       <w:r>
-        <w:rPr>
-          <w:highlight w:val="cyan"/>
-        </w:rPr>
-        <w:t>содержать ссылки на них.</w:t>
+        <w:t>В руководстве пользователя дается описание работы с программой.</w:t>
+      </w:r>
+    </w:p>
+    <w:p>
+      <w:pPr>
+        <w:spacing w:after="200" w:line="276" w:lineRule="auto"/>
+        <w:ind w:firstLine="0"/>
+      </w:pPr>
+      <w:r>
+        <w:t>Указываются требования к аппаратному (процессор, объем ОЗУ, объем</w:t>
+      </w:r>
+    </w:p>
+    <w:p>
+      <w:pPr>
+        <w:spacing w:after="200" w:line="276" w:lineRule="auto"/>
+        <w:ind w:firstLine="0"/>
+      </w:pPr>
+      <w:r>
+        <w:t>дискового пространства и так далее) и программному (ОС, необходимое ПО,</w:t>
+      </w:r>
+    </w:p>
+    <w:p>
+      <w:pPr>
+        <w:spacing w:after="200" w:line="276" w:lineRule="auto"/>
+        <w:ind w:firstLine="0"/>
+      </w:pPr>
+      <w:r>
+        <w:t>драйверы и так далее) обеспечению. Описывается процесс инсталляции с</w:t>
+      </w:r>
+    </w:p>
+    <w:p>
+      <w:pPr>
+        <w:spacing w:after="200" w:line="276" w:lineRule="auto"/>
+        <w:ind w:firstLine="0"/>
+      </w:pPr>
+      <w:r>
+        <w:t>указанием каталогов, ключей реестра, конфигурационных файлов и так</w:t>
+      </w:r>
+    </w:p>
+    <w:p>
+      <w:pPr>
+        <w:spacing w:after="200" w:line="276" w:lineRule="auto"/>
+        <w:ind w:firstLine="0"/>
+      </w:pPr>
+      <w:r>
+        <w:t>далее. Также описывается пользовательский интерфейс с указанием</w:t>
+      </w:r>
+    </w:p>
+    <w:p>
+      <w:pPr>
+        <w:spacing w:after="200" w:line="276" w:lineRule="auto"/>
+        <w:ind w:firstLine="0"/>
+      </w:pPr>
+      <w:r>
+        <w:t>элементов управления (пунктов меню, кнопок, закладок и так далее),</w:t>
+      </w:r>
+    </w:p>
+    <w:p>
+      <w:pPr>
+        <w:spacing w:after="200" w:line="276" w:lineRule="auto"/>
+        <w:ind w:firstLine="0"/>
+      </w:pPr>
+      <w:r>
+        <w:t>режимов работы и последовательности действий. Здесь могут приводиться</w:t>
+      </w:r>
+    </w:p>
+    <w:p>
+      <w:pPr>
+        <w:spacing w:after="200" w:line="276" w:lineRule="auto"/>
+        <w:ind w:firstLine="0"/>
+      </w:pPr>
+      <w:r>
+        <w:t>скриншоты работы программы.</w:t>
       </w:r>
     </w:p>
     <w:p>
@@ -7112,284 +7529,25 @@
     </w:p>
     <w:p>
       <w:pPr>
-        <w:pStyle w:val="1"/>
-      </w:pPr>
-      <w:bookmarkStart w:id="11" w:name="_Toc478723255"/>
+        <w:pStyle w:val="10"/>
+      </w:pPr>
+      <w:bookmarkStart w:id="13" w:name="_Toc479081826"/>
       <w:r>
         <w:rPr>
           <w:b/>
         </w:rPr>
         <w:lastRenderedPageBreak/>
-        <w:t>5</w:t>
-      </w:r>
-      <w:r>
-        <w:t xml:space="preserve"> ПРОГРАММА И МЕТОДИКА ИСПЫТАНИЙ</w:t>
-      </w:r>
-      <w:bookmarkEnd w:id="11"/>
+        <w:t>7</w:t>
+      </w:r>
+      <w:r>
+        <w:t xml:space="preserve"> ЭКОНОМИЧЕСКАЯ ЧАСТЬ</w:t>
+      </w:r>
+      <w:bookmarkEnd w:id="13"/>
     </w:p>
     <w:p/>
     <w:p>
-      <w:pPr>
-        <w:rPr>
-          <w:highlight w:val="cyan"/>
-        </w:rPr>
-      </w:pPr>
-      <w:r>
-        <w:rPr>
-          <w:highlight w:val="cyan"/>
-        </w:rPr>
-        <w:t>В разделе, посвященном программе и методике испытаний,</w:t>
-      </w:r>
-    </w:p>
-    <w:p>
-      <w:pPr>
-        <w:spacing w:after="200" w:line="276" w:lineRule="auto"/>
-        <w:ind w:firstLine="0"/>
-      </w:pPr>
-      <w:r>
-        <w:rPr>
-          <w:highlight w:val="cyan"/>
-        </w:rPr>
-        <w:t>описываются внутренние (если самотестирование заложено в программу) и</w:t>
-      </w:r>
-      <w:r>
-        <w:rPr>
-          <w:highlight w:val="cyan"/>
-        </w:rPr>
-        <w:t xml:space="preserve"> </w:t>
-      </w:r>
-      <w:r>
-        <w:rPr>
-          <w:highlight w:val="cyan"/>
-        </w:rPr>
-        <w:t>внешние средства тестирования. Могут использоваться как оригинальные,</w:t>
-      </w:r>
-      <w:r>
-        <w:rPr>
-          <w:highlight w:val="cyan"/>
-        </w:rPr>
-        <w:t xml:space="preserve"> </w:t>
-      </w:r>
-      <w:r>
-        <w:rPr>
-          <w:highlight w:val="cyan"/>
-        </w:rPr>
-        <w:t xml:space="preserve">так и стандартные тесты. </w:t>
-      </w:r>
-      <w:proofErr w:type="gramStart"/>
-      <w:r>
-        <w:rPr>
-          <w:highlight w:val="cyan"/>
-        </w:rPr>
-        <w:t>Рассматриваются способы проверки надежности</w:t>
-      </w:r>
-      <w:r>
-        <w:rPr>
-          <w:highlight w:val="cyan"/>
-        </w:rPr>
-        <w:t xml:space="preserve"> </w:t>
-      </w:r>
-      <w:r>
-        <w:rPr>
-          <w:highlight w:val="cyan"/>
-        </w:rPr>
-        <w:t>(устойчивости, стабильности и так далее) разработанной программы в</w:t>
-      </w:r>
-      <w:r>
-        <w:rPr>
-          <w:highlight w:val="cyan"/>
-        </w:rPr>
-        <w:t xml:space="preserve"> </w:t>
-      </w:r>
-      <w:r>
-        <w:rPr>
-          <w:highlight w:val="cyan"/>
-        </w:rPr>
-        <w:t>различных режимах, включая многопользовательский и многозадачный</w:t>
-      </w:r>
-      <w:r>
-        <w:rPr>
-          <w:highlight w:val="cyan"/>
-        </w:rPr>
-        <w:t xml:space="preserve"> </w:t>
-      </w:r>
-      <w:r>
-        <w:rPr>
-          <w:highlight w:val="cyan"/>
-        </w:rPr>
-        <w:t>режимы, а также корректность обработки входных, промежуточных и</w:t>
-      </w:r>
-      <w:r>
-        <w:rPr>
-          <w:highlight w:val="cyan"/>
-        </w:rPr>
-        <w:t xml:space="preserve"> </w:t>
-      </w:r>
-      <w:r>
-        <w:rPr>
-          <w:highlight w:val="cyan"/>
-        </w:rPr>
-        <w:t>выходных данных, в том числе: в области граничных значений допустимых</w:t>
-      </w:r>
-      <w:r>
-        <w:rPr>
-          <w:highlight w:val="cyan"/>
-        </w:rPr>
-        <w:t xml:space="preserve"> </w:t>
-      </w:r>
-      <w:r>
-        <w:rPr>
-          <w:highlight w:val="cyan"/>
-        </w:rPr>
-        <w:t>диапазонов, заведомого неправильных данных, файлов большого размера и</w:t>
-      </w:r>
-      <w:r>
-        <w:rPr>
-          <w:highlight w:val="cyan"/>
-        </w:rPr>
-        <w:t xml:space="preserve"> </w:t>
-      </w:r>
-      <w:r>
-        <w:rPr>
-          <w:highlight w:val="cyan"/>
-        </w:rPr>
-        <w:t>так далее.</w:t>
-      </w:r>
-      <w:proofErr w:type="gramEnd"/>
-      <w:r>
-        <w:rPr>
-          <w:highlight w:val="cyan"/>
-        </w:rPr>
-        <w:t xml:space="preserve"> Для каждого из тестов приводятся исходные данные, параметры и</w:t>
-      </w:r>
-      <w:r>
-        <w:rPr>
-          <w:highlight w:val="cyan"/>
-        </w:rPr>
-        <w:t xml:space="preserve"> </w:t>
-      </w:r>
-      <w:r>
-        <w:rPr>
-          <w:highlight w:val="cyan"/>
-        </w:rPr>
-        <w:t>результаты.</w:t>
-      </w:r>
-      <w:r>
-        <w:br w:type="page"/>
-      </w:r>
-    </w:p>
-    <w:p>
-      <w:pPr>
-        <w:pStyle w:val="1"/>
-      </w:pPr>
-      <w:bookmarkStart w:id="12" w:name="_Toc478723256"/>
-      <w:r>
-        <w:rPr>
-          <w:b/>
-        </w:rPr>
-        <w:lastRenderedPageBreak/>
-        <w:t>6</w:t>
-      </w:r>
-      <w:r>
-        <w:t xml:space="preserve"> РУКОВОДСТВО ПОЛЬЗОВАТЕЛЯ</w:t>
-      </w:r>
-      <w:bookmarkEnd w:id="12"/>
-    </w:p>
-    <w:p/>
-    <w:p>
-      <w:pPr>
-        <w:spacing w:after="200" w:line="276" w:lineRule="auto"/>
-        <w:ind w:firstLine="0"/>
-      </w:pPr>
-      <w:r>
-        <w:t>В руководстве пользователя дается описание работы с программой.</w:t>
-      </w:r>
-    </w:p>
-    <w:p>
-      <w:pPr>
-        <w:spacing w:after="200" w:line="276" w:lineRule="auto"/>
-        <w:ind w:firstLine="0"/>
-      </w:pPr>
-      <w:proofErr w:type="gramStart"/>
-      <w:r>
-        <w:t>Указываются требования к аппаратному (процессор, объем ОЗУ, объем</w:t>
-      </w:r>
-      <w:proofErr w:type="gramEnd"/>
-    </w:p>
-    <w:p>
-      <w:pPr>
-        <w:spacing w:after="200" w:line="276" w:lineRule="auto"/>
-        <w:ind w:firstLine="0"/>
-      </w:pPr>
-      <w:r>
-        <w:t xml:space="preserve">дискового пространства и так далее) и </w:t>
-      </w:r>
-      <w:proofErr w:type="gramStart"/>
-      <w:r>
-        <w:t>программному</w:t>
-      </w:r>
-      <w:proofErr w:type="gramEnd"/>
-      <w:r>
-        <w:t xml:space="preserve"> (ОС, необходимое ПО,</w:t>
-      </w:r>
-    </w:p>
-    <w:p>
-      <w:pPr>
-        <w:spacing w:after="200" w:line="276" w:lineRule="auto"/>
-        <w:ind w:firstLine="0"/>
-      </w:pPr>
-      <w:r>
-        <w:t xml:space="preserve">драйверы и так далее) обеспечению. Описывается процесс инсталляции </w:t>
-      </w:r>
-      <w:proofErr w:type="gramStart"/>
-      <w:r>
-        <w:t>с</w:t>
-      </w:r>
-      <w:proofErr w:type="gramEnd"/>
-    </w:p>
-    <w:p>
-      <w:pPr>
-        <w:spacing w:after="200" w:line="276" w:lineRule="auto"/>
-        <w:ind w:firstLine="0"/>
-      </w:pPr>
-      <w:r>
-        <w:t>указанием каталогов, ключей реестра, конфигурационных файлов и так</w:t>
-      </w:r>
-    </w:p>
-    <w:p>
-      <w:pPr>
-        <w:spacing w:after="200" w:line="276" w:lineRule="auto"/>
-        <w:ind w:firstLine="0"/>
-      </w:pPr>
-      <w:r>
-        <w:t>далее. Также описывается пользовательский интерфейс с указанием</w:t>
-      </w:r>
-    </w:p>
-    <w:p>
-      <w:pPr>
-        <w:spacing w:after="200" w:line="276" w:lineRule="auto"/>
-        <w:ind w:firstLine="0"/>
-      </w:pPr>
-      <w:r>
-        <w:t>элементов управления (пунктов меню, кнопок, закладок и так далее),</w:t>
-      </w:r>
-    </w:p>
-    <w:p>
-      <w:pPr>
-        <w:spacing w:after="200" w:line="276" w:lineRule="auto"/>
-        <w:ind w:firstLine="0"/>
-      </w:pPr>
-      <w:r>
-        <w:t>режимов работы и последовательности действий. Здесь могут приводиться</w:t>
-      </w:r>
-    </w:p>
-    <w:p>
-      <w:pPr>
-        <w:spacing w:after="200" w:line="276" w:lineRule="auto"/>
-        <w:ind w:firstLine="0"/>
-      </w:pPr>
-      <w:r>
-        <w:t>скриншоты работы программы.</w:t>
+      <w:r>
+        <w:t>Экономика</w:t>
       </w:r>
     </w:p>
     <w:p>
@@ -7404,27 +7562,24 @@
     </w:p>
     <w:p>
       <w:pPr>
-        <w:pStyle w:val="1"/>
-      </w:pPr>
-      <w:bookmarkStart w:id="13" w:name="_Toc478723257"/>
-      <w:r>
-        <w:rPr>
-          <w:b/>
-        </w:rPr>
+        <w:pStyle w:val="10"/>
+        <w:ind w:firstLine="0"/>
+        <w:jc w:val="center"/>
+      </w:pPr>
+      <w:bookmarkStart w:id="14" w:name="_Toc479081827"/>
+      <w:r>
         <w:lastRenderedPageBreak/>
-        <w:t>7</w:t>
-      </w:r>
-      <w:r>
-        <w:t xml:space="preserve"> ЭКОНОМИЧЕСКАЯ ЧАСТЬ</w:t>
-      </w:r>
-      <w:bookmarkEnd w:id="13"/>
+        <w:t>ЗАКЛЮЧЕНИЕ</w:t>
+      </w:r>
+      <w:bookmarkEnd w:id="14"/>
     </w:p>
     <w:p/>
     <w:p>
       <w:r>
-        <w:t>Экономика</w:t>
-      </w:r>
-    </w:p>
+        <w:t>В Результате</w:t>
+      </w:r>
+    </w:p>
+    <w:p/>
     <w:p>
       <w:pPr>
         <w:spacing w:after="200" w:line="276" w:lineRule="auto"/>
@@ -7437,48 +7592,183 @@
     </w:p>
     <w:p>
       <w:pPr>
-        <w:pStyle w:val="1"/>
+        <w:pStyle w:val="10"/>
         <w:ind w:firstLine="0"/>
         <w:jc w:val="center"/>
       </w:pPr>
-      <w:bookmarkStart w:id="14" w:name="_Toc478723258"/>
+      <w:bookmarkStart w:id="15" w:name="_Toc479081828"/>
       <w:r>
         <w:lastRenderedPageBreak/>
-        <w:t>ЗАКЛЮЧЕНИЕ</w:t>
-      </w:r>
-      <w:bookmarkEnd w:id="14"/>
+        <w:t>СПИСОК ИСПОЛЬЗОВАННЫХ ИСТОЧНИКОВ</w:t>
+      </w:r>
+      <w:bookmarkEnd w:id="15"/>
     </w:p>
     <w:p/>
     <w:p>
-      <w:r>
-        <w:t>В Результате</w:t>
-      </w:r>
-    </w:p>
-    <w:p/>
+      <w:pPr>
+        <w:pStyle w:val="a2"/>
+        <w:rPr>
+          <w:lang w:val="en-US"/>
+        </w:rPr>
+      </w:pPr>
+      <w:r>
+        <w:rPr>
+          <w:lang w:val="en-US"/>
+        </w:rPr>
+        <w:t>Linkedin takes aim at developers with plans to lock down most of its APIs [</w:t>
+      </w:r>
+      <w:r>
+        <w:t>Электронный</w:t>
+      </w:r>
+      <w:r>
+        <w:rPr>
+          <w:lang w:val="en-US"/>
+        </w:rPr>
+        <w:t xml:space="preserve"> </w:t>
+      </w:r>
+      <w:r>
+        <w:t>ресурс</w:t>
+      </w:r>
+      <w:r>
+        <w:rPr>
+          <w:lang w:val="en-US"/>
+        </w:rPr>
+        <w:t xml:space="preserve">]. – </w:t>
+      </w:r>
+      <w:r>
+        <w:t>Режим</w:t>
+      </w:r>
+      <w:r>
+        <w:rPr>
+          <w:lang w:val="en-US"/>
+        </w:rPr>
+        <w:t xml:space="preserve"> </w:t>
+      </w:r>
+      <w:r>
+        <w:t>доступа</w:t>
+      </w:r>
+      <w:r>
+        <w:rPr>
+          <w:lang w:val="en-US"/>
+        </w:rPr>
+        <w:t>: http://thenextweb.com/dd/2015/02/12/linkedin-takes-aim-developers-plans-lock-apis/#gref.</w:t>
+      </w:r>
+    </w:p>
+    <w:p>
+      <w:pPr>
+        <w:pStyle w:val="a2"/>
+        <w:rPr>
+          <w:lang w:val="en-US"/>
+        </w:rPr>
+      </w:pPr>
+      <w:r>
+        <w:rPr>
+          <w:lang w:val="en-US"/>
+        </w:rPr>
+        <w:t>Github is the next big social network, powered by what you do, not who you know [</w:t>
+      </w:r>
+      <w:r>
+        <w:t>Электронный</w:t>
+      </w:r>
+      <w:r>
+        <w:rPr>
+          <w:lang w:val="en-US"/>
+        </w:rPr>
+        <w:t xml:space="preserve"> </w:t>
+      </w:r>
+      <w:r>
+        <w:t>ресурс</w:t>
+      </w:r>
+      <w:r>
+        <w:rPr>
+          <w:lang w:val="en-US"/>
+        </w:rPr>
+        <w:t xml:space="preserve">]. – </w:t>
+      </w:r>
+      <w:r>
+        <w:t>Режим</w:t>
+      </w:r>
+      <w:r>
+        <w:rPr>
+          <w:lang w:val="en-US"/>
+        </w:rPr>
+        <w:t xml:space="preserve"> </w:t>
+      </w:r>
+      <w:r>
+        <w:t>доступа</w:t>
+      </w:r>
+      <w:r>
+        <w:rPr>
+          <w:lang w:val="en-US"/>
+        </w:rPr>
+        <w:t>: http://www.forbes.com/sites/anthonykosner/2012/07/15/github-is-the-next-big-social-network-powered-by-what-you-do-not-who-you-know/#1a76409179fd.</w:t>
+      </w:r>
+    </w:p>
+    <w:p>
+      <w:pPr>
+        <w:rPr>
+          <w:lang w:val="en-US"/>
+        </w:rPr>
+      </w:pPr>
+    </w:p>
     <w:p>
       <w:pPr>
         <w:spacing w:after="200" w:line="276" w:lineRule="auto"/>
         <w:ind w:firstLine="0"/>
         <w:jc w:val="left"/>
-      </w:pPr>
-      <w:r>
+        <w:rPr>
+          <w:lang w:val="en-US"/>
+        </w:rPr>
+      </w:pPr>
+      <w:r>
+        <w:rPr>
+          <w:lang w:val="en-US"/>
+        </w:rPr>
         <w:br w:type="page"/>
       </w:r>
     </w:p>
     <w:p>
       <w:pPr>
-        <w:pStyle w:val="1"/>
+        <w:pStyle w:val="10"/>
         <w:ind w:firstLine="0"/>
         <w:jc w:val="center"/>
       </w:pPr>
-      <w:bookmarkStart w:id="15" w:name="_Toc478723259"/>
+      <w:bookmarkStart w:id="16" w:name="_Toc479081829"/>
       <w:r>
         <w:lastRenderedPageBreak/>
-        <w:t>СПИСОК ЛИТЕРАТУРЫ</w:t>
-      </w:r>
-      <w:bookmarkEnd w:id="15"/>
-    </w:p>
-    <w:p/>
+        <w:t>ПРИЛОЖЕНИЕ А</w:t>
+      </w:r>
+      <w:bookmarkEnd w:id="16"/>
+    </w:p>
+    <w:p>
+      <w:pPr>
+        <w:ind w:firstLine="0"/>
+        <w:jc w:val="center"/>
+      </w:pPr>
+      <w:r>
+        <w:t>(обязательное)</w:t>
+      </w:r>
+    </w:p>
+    <w:p>
+      <w:pPr>
+        <w:ind w:firstLine="0"/>
+      </w:pPr>
+    </w:p>
+    <w:p>
+      <w:pPr>
+        <w:ind w:firstLine="0"/>
+        <w:jc w:val="center"/>
+      </w:pPr>
+      <w:r>
+        <w:t>Исходный код некоторых алгоритмов программного модуля</w:t>
+      </w:r>
+    </w:p>
+    <w:p>
+      <w:pPr>
+        <w:ind w:firstLine="0"/>
+        <w:jc w:val="center"/>
+      </w:pPr>
+    </w:p>
     <w:p>
       <w:pPr>
         <w:spacing w:after="200" w:line="276" w:lineRule="auto"/>
@@ -7491,44 +7781,69 @@
     </w:p>
     <w:p>
       <w:pPr>
-        <w:pStyle w:val="1"/>
+        <w:pStyle w:val="10"/>
         <w:ind w:firstLine="0"/>
         <w:jc w:val="center"/>
       </w:pPr>
-      <w:bookmarkStart w:id="16" w:name="_Toc478723260"/>
+      <w:bookmarkStart w:id="17" w:name="_Toc451450317"/>
+      <w:bookmarkStart w:id="18" w:name="_Toc479081830"/>
       <w:r>
         <w:lastRenderedPageBreak/>
-        <w:t>ПРИЛОЖЕНИЕ А</w:t>
-      </w:r>
-      <w:bookmarkEnd w:id="16"/>
+        <w:t>ПРИЛОЖЕНИЕ</w:t>
+      </w:r>
+      <w:r>
+        <w:t xml:space="preserve"> </w:t>
+      </w:r>
+      <w:bookmarkEnd w:id="17"/>
+      <w:r>
+        <w:t>Б</w:t>
+      </w:r>
+      <w:bookmarkEnd w:id="18"/>
     </w:p>
     <w:p>
       <w:pPr>
         <w:ind w:firstLine="0"/>
         <w:jc w:val="center"/>
-      </w:pPr>
-      <w:r>
+        <w:rPr>
+          <w:lang w:eastAsia="ru-RU"/>
+        </w:rPr>
+      </w:pPr>
+      <w:r>
+        <w:rPr>
+          <w:lang w:eastAsia="ru-RU"/>
+        </w:rPr>
         <w:t>(обязательное)</w:t>
       </w:r>
-    </w:p>
-    <w:p>
-      <w:pPr>
-        <w:ind w:firstLine="0"/>
-      </w:pPr>
     </w:p>
     <w:p>
       <w:pPr>
         <w:ind w:firstLine="0"/>
         <w:jc w:val="center"/>
-      </w:pPr>
-      <w:r>
-        <w:t>Исходный код некоторых алгоритмов программного модуля</w:t>
-      </w:r>
+        <w:rPr>
+          <w:lang w:eastAsia="ru-RU"/>
+        </w:rPr>
+      </w:pPr>
     </w:p>
     <w:p>
       <w:pPr>
         <w:ind w:firstLine="0"/>
         <w:jc w:val="center"/>
+        <w:rPr>
+          <w:color w:val="auto"/>
+        </w:rPr>
+      </w:pPr>
+      <w:bookmarkStart w:id="19" w:name="_Toc451450318"/>
+      <w:r>
+        <w:rPr>
+          <w:color w:val="auto"/>
+        </w:rPr>
+        <w:t>Спецификация программного дипломного проекта</w:t>
+      </w:r>
+      <w:bookmarkEnd w:id="19"/>
+    </w:p>
+    <w:p>
+      <w:pPr>
+        <w:ind w:firstLine="0"/>
       </w:pPr>
     </w:p>
     <w:p>
@@ -7543,106 +7858,26 @@
     </w:p>
     <w:p>
       <w:pPr>
-        <w:pStyle w:val="1"/>
+        <w:pStyle w:val="10"/>
         <w:ind w:firstLine="0"/>
         <w:jc w:val="center"/>
       </w:pPr>
-      <w:bookmarkStart w:id="17" w:name="_Toc451450317"/>
-      <w:bookmarkStart w:id="18" w:name="_Toc478723261"/>
-      <w:r>
-        <w:lastRenderedPageBreak/>
+      <w:bookmarkStart w:id="20" w:name="_Toc451450319"/>
+      <w:bookmarkStart w:id="21" w:name="_Toc479081831"/>
+      <w:r>
+        <w:rPr>
+          <w:rStyle w:val="11"/>
+        </w:rPr>
         <w:t>ПРИЛОЖЕНИЕ</w:t>
       </w:r>
       <w:r>
         <w:t xml:space="preserve"> </w:t>
       </w:r>
-      <w:bookmarkEnd w:id="17"/>
-      <w:r>
-        <w:t>Б</w:t>
-      </w:r>
-      <w:bookmarkEnd w:id="18"/>
-    </w:p>
-    <w:p>
-      <w:pPr>
-        <w:ind w:firstLine="0"/>
-        <w:jc w:val="center"/>
-        <w:rPr>
-          <w:lang w:eastAsia="ru-RU"/>
-        </w:rPr>
-      </w:pPr>
-      <w:r>
-        <w:rPr>
-          <w:lang w:eastAsia="ru-RU"/>
-        </w:rPr>
-        <w:t>(обязательное)</w:t>
-      </w:r>
-    </w:p>
-    <w:p>
-      <w:pPr>
-        <w:ind w:firstLine="0"/>
-        <w:jc w:val="center"/>
-        <w:rPr>
-          <w:lang w:eastAsia="ru-RU"/>
-        </w:rPr>
-      </w:pPr>
-    </w:p>
-    <w:p>
-      <w:pPr>
-        <w:ind w:firstLine="0"/>
-        <w:jc w:val="center"/>
-        <w:rPr>
-          <w:color w:val="auto"/>
-        </w:rPr>
-      </w:pPr>
-      <w:bookmarkStart w:id="19" w:name="_Toc451450318"/>
-      <w:r>
-        <w:rPr>
-          <w:color w:val="auto"/>
-        </w:rPr>
-        <w:t>Спецификация программного дипломного проекта</w:t>
-      </w:r>
-      <w:bookmarkEnd w:id="19"/>
-    </w:p>
-    <w:p>
-      <w:pPr>
-        <w:ind w:firstLine="0"/>
-      </w:pPr>
-    </w:p>
-    <w:p>
-      <w:pPr>
-        <w:spacing w:after="200" w:line="276" w:lineRule="auto"/>
-        <w:ind w:firstLine="0"/>
-        <w:jc w:val="left"/>
-      </w:pPr>
-      <w:r>
-        <w:br w:type="page"/>
-      </w:r>
-    </w:p>
-    <w:p>
-      <w:pPr>
-        <w:pStyle w:val="1"/>
-        <w:ind w:firstLine="0"/>
-        <w:jc w:val="center"/>
-      </w:pPr>
-      <w:bookmarkStart w:id="20" w:name="_Toc451450319"/>
-      <w:bookmarkStart w:id="21" w:name="_Toc478723262"/>
-      <w:r>
-        <w:rPr>
-          <w:rStyle w:val="10"/>
-        </w:rPr>
-        <w:lastRenderedPageBreak/>
-        <w:t>ПРИЛОЖЕНИЕ</w:t>
-      </w:r>
-      <w:r>
-        <w:t xml:space="preserve"> </w:t>
-      </w:r>
       <w:bookmarkEnd w:id="20"/>
-      <w:proofErr w:type="gramStart"/>
       <w:r>
         <w:t>В</w:t>
       </w:r>
       <w:bookmarkEnd w:id="21"/>
-      <w:proofErr w:type="gramEnd"/>
     </w:p>
     <w:p>
       <w:pPr>
@@ -7738,7 +7973,7 @@
     <w:sdtContent>
       <w:p>
         <w:pPr>
-          <w:pStyle w:val="ac"/>
+          <w:pStyle w:val="af"/>
           <w:jc w:val="right"/>
         </w:pPr>
         <w:r>
@@ -7754,7 +7989,7 @@
           <w:rPr>
             <w:noProof/>
           </w:rPr>
-          <w:t>9</w:t>
+          <w:t>22</w:t>
         </w:r>
         <w:r>
           <w:fldChar w:fldCharType="end"/>
@@ -7764,7 +7999,7 @@
   </w:sdt>
   <w:p>
     <w:pPr>
-      <w:pStyle w:val="ac"/>
+      <w:pStyle w:val="af"/>
     </w:pPr>
   </w:p>
 </w:ftr>
@@ -7792,6 +8027,133 @@
 <file path=word/numbering.xml><?xml version="1.0" encoding="utf-8"?>
 <w:numbering xmlns:wpc="http://schemas.microsoft.com/office/word/2010/wordprocessingCanvas" xmlns:mc="http://schemas.openxmlformats.org/markup-compatibility/2006" xmlns:o="urn:schemas-microsoft-com:office:office" xmlns:r="http://schemas.openxmlformats.org/officeDocument/2006/relationships" xmlns:m="http://schemas.openxmlformats.org/officeDocument/2006/math" xmlns:v="urn:schemas-microsoft-com:vml" xmlns:wp14="http://schemas.microsoft.com/office/word/2010/wordprocessingDrawing" xmlns:wp="http://schemas.openxmlformats.org/drawingml/2006/wordprocessingDrawing" xmlns:w10="urn:schemas-microsoft-com:office:word" xmlns:w="http://schemas.openxmlformats.org/wordprocessingml/2006/main" xmlns:w14="http://schemas.microsoft.com/office/word/2010/wordml" xmlns:wpg="http://schemas.microsoft.com/office/word/2010/wordprocessingGroup" xmlns:wpi="http://schemas.microsoft.com/office/word/2010/wordprocessingInk" xmlns:wne="http://schemas.microsoft.com/office/word/2006/wordml" xmlns:wps="http://schemas.microsoft.com/office/word/2010/wordprocessingShape" mc:Ignorable="w14 wp14">
   <w:abstractNum w:abstractNumId="0">
+    <w:nsid w:val="02C20E5C"/>
+    <w:multiLevelType w:val="multilevel"/>
+    <w:tmpl w:val="59882A2E"/>
+    <w:numStyleLink w:val="1"/>
+  </w:abstractNum>
+  <w:abstractNum w:abstractNumId="1">
+    <w:nsid w:val="05B46E85"/>
+    <w:multiLevelType w:val="multilevel"/>
+    <w:tmpl w:val="59882A2E"/>
+    <w:numStyleLink w:val="1"/>
+  </w:abstractNum>
+  <w:abstractNum w:abstractNumId="2">
+    <w:nsid w:val="063129E5"/>
+    <w:multiLevelType w:val="multilevel"/>
+    <w:tmpl w:val="59882A2E"/>
+    <w:styleLink w:val="1"/>
+    <w:lvl w:ilvl="0">
+      <w:start w:val="1"/>
+      <w:numFmt w:val="bullet"/>
+      <w:lvlText w:val=""/>
+      <w:lvlJc w:val="left"/>
+      <w:pPr>
+        <w:ind w:left="360" w:hanging="360"/>
+      </w:pPr>
+      <w:rPr>
+        <w:rFonts w:ascii="Symbol" w:hAnsi="Symbol" w:hint="default"/>
+      </w:rPr>
+    </w:lvl>
+    <w:lvl w:ilvl="1">
+      <w:start w:val="1"/>
+      <w:numFmt w:val="bullet"/>
+      <w:lvlText w:val=""/>
+      <w:lvlJc w:val="left"/>
+      <w:pPr>
+        <w:ind w:left="720" w:hanging="360"/>
+      </w:pPr>
+      <w:rPr>
+        <w:rFonts w:ascii="Symbol" w:hAnsi="Symbol" w:hint="default"/>
+      </w:rPr>
+    </w:lvl>
+    <w:lvl w:ilvl="2">
+      <w:start w:val="1"/>
+      <w:numFmt w:val="bullet"/>
+      <w:lvlText w:val=""/>
+      <w:lvlJc w:val="left"/>
+      <w:pPr>
+        <w:ind w:left="1080" w:hanging="360"/>
+      </w:pPr>
+      <w:rPr>
+        <w:rFonts w:ascii="Symbol" w:hAnsi="Symbol" w:hint="default"/>
+        <w:sz w:val="28"/>
+      </w:rPr>
+    </w:lvl>
+    <w:lvl w:ilvl="3">
+      <w:start w:val="1"/>
+      <w:numFmt w:val="bullet"/>
+      <w:lvlText w:val=""/>
+      <w:lvlJc w:val="left"/>
+      <w:pPr>
+        <w:ind w:left="1440" w:hanging="360"/>
+      </w:pPr>
+      <w:rPr>
+        <w:rFonts w:ascii="Symbol" w:hAnsi="Symbol" w:hint="default"/>
+      </w:rPr>
+    </w:lvl>
+    <w:lvl w:ilvl="4">
+      <w:start w:val="1"/>
+      <w:numFmt w:val="bullet"/>
+      <w:lvlText w:val=""/>
+      <w:lvlJc w:val="left"/>
+      <w:pPr>
+        <w:ind w:left="1800" w:hanging="360"/>
+      </w:pPr>
+      <w:rPr>
+        <w:rFonts w:ascii="Symbol" w:hAnsi="Symbol" w:hint="default"/>
+      </w:rPr>
+    </w:lvl>
+    <w:lvl w:ilvl="5">
+      <w:start w:val="1"/>
+      <w:numFmt w:val="bullet"/>
+      <w:lvlText w:val=""/>
+      <w:lvlJc w:val="left"/>
+      <w:pPr>
+        <w:ind w:left="2160" w:hanging="360"/>
+      </w:pPr>
+      <w:rPr>
+        <w:rFonts w:ascii="Wingdings" w:hAnsi="Wingdings" w:hint="default"/>
+      </w:rPr>
+    </w:lvl>
+    <w:lvl w:ilvl="6">
+      <w:start w:val="1"/>
+      <w:numFmt w:val="bullet"/>
+      <w:lvlText w:val=""/>
+      <w:lvlJc w:val="left"/>
+      <w:pPr>
+        <w:ind w:left="2520" w:hanging="360"/>
+      </w:pPr>
+      <w:rPr>
+        <w:rFonts w:ascii="Wingdings" w:hAnsi="Wingdings" w:hint="default"/>
+      </w:rPr>
+    </w:lvl>
+    <w:lvl w:ilvl="7">
+      <w:start w:val="1"/>
+      <w:numFmt w:val="bullet"/>
+      <w:lvlText w:val=""/>
+      <w:lvlJc w:val="left"/>
+      <w:pPr>
+        <w:ind w:left="2880" w:hanging="360"/>
+      </w:pPr>
+      <w:rPr>
+        <w:rFonts w:ascii="Symbol" w:hAnsi="Symbol" w:hint="default"/>
+      </w:rPr>
+    </w:lvl>
+    <w:lvl w:ilvl="8">
+      <w:start w:val="1"/>
+      <w:numFmt w:val="bullet"/>
+      <w:lvlText w:val=""/>
+      <w:lvlJc w:val="left"/>
+      <w:pPr>
+        <w:ind w:left="3240" w:hanging="360"/>
+      </w:pPr>
+      <w:rPr>
+        <w:rFonts w:ascii="Symbol" w:hAnsi="Symbol" w:hint="default"/>
+      </w:rPr>
+    </w:lvl>
+  </w:abstractNum>
+  <w:abstractNum w:abstractNumId="3">
     <w:nsid w:val="11C27537"/>
     <w:multiLevelType w:val="hybridMultilevel"/>
     <w:tmpl w:val="B9602B0E"/>
@@ -7882,7 +8244,1068 @@
       </w:pPr>
     </w:lvl>
   </w:abstractNum>
-  <w:abstractNum w:abstractNumId="1">
+  <w:abstractNum w:abstractNumId="4">
+    <w:nsid w:val="15476CF1"/>
+    <w:multiLevelType w:val="multilevel"/>
+    <w:tmpl w:val="16E4B242"/>
+    <w:numStyleLink w:val="a0"/>
+  </w:abstractNum>
+  <w:abstractNum w:abstractNumId="5">
+    <w:nsid w:val="16AD11AE"/>
+    <w:multiLevelType w:val="multilevel"/>
+    <w:tmpl w:val="16E4B242"/>
+    <w:numStyleLink w:val="a0"/>
+  </w:abstractNum>
+  <w:abstractNum w:abstractNumId="6">
+    <w:nsid w:val="1B123A7A"/>
+    <w:multiLevelType w:val="multilevel"/>
+    <w:tmpl w:val="59882A2E"/>
+    <w:lvl w:ilvl="0">
+      <w:start w:val="1"/>
+      <w:numFmt w:val="bullet"/>
+      <w:lvlText w:val=""/>
+      <w:lvlJc w:val="left"/>
+      <w:pPr>
+        <w:ind w:left="360" w:hanging="360"/>
+      </w:pPr>
+      <w:rPr>
+        <w:rFonts w:ascii="Symbol" w:hAnsi="Symbol" w:hint="default"/>
+      </w:rPr>
+    </w:lvl>
+    <w:lvl w:ilvl="1">
+      <w:start w:val="1"/>
+      <w:numFmt w:val="bullet"/>
+      <w:lvlText w:val=""/>
+      <w:lvlJc w:val="left"/>
+      <w:pPr>
+        <w:ind w:left="720" w:hanging="360"/>
+      </w:pPr>
+      <w:rPr>
+        <w:rFonts w:ascii="Symbol" w:hAnsi="Symbol" w:hint="default"/>
+      </w:rPr>
+    </w:lvl>
+    <w:lvl w:ilvl="2">
+      <w:start w:val="1"/>
+      <w:numFmt w:val="bullet"/>
+      <w:lvlText w:val=""/>
+      <w:lvlJc w:val="left"/>
+      <w:pPr>
+        <w:ind w:left="1080" w:hanging="360"/>
+      </w:pPr>
+      <w:rPr>
+        <w:rFonts w:ascii="Wingdings" w:hAnsi="Wingdings" w:hint="default"/>
+      </w:rPr>
+    </w:lvl>
+    <w:lvl w:ilvl="3">
+      <w:start w:val="1"/>
+      <w:numFmt w:val="bullet"/>
+      <w:lvlText w:val=""/>
+      <w:lvlJc w:val="left"/>
+      <w:pPr>
+        <w:ind w:left="1440" w:hanging="360"/>
+      </w:pPr>
+      <w:rPr>
+        <w:rFonts w:ascii="Symbol" w:hAnsi="Symbol" w:hint="default"/>
+      </w:rPr>
+    </w:lvl>
+    <w:lvl w:ilvl="4">
+      <w:start w:val="1"/>
+      <w:numFmt w:val="bullet"/>
+      <w:lvlText w:val=""/>
+      <w:lvlJc w:val="left"/>
+      <w:pPr>
+        <w:ind w:left="1800" w:hanging="360"/>
+      </w:pPr>
+      <w:rPr>
+        <w:rFonts w:ascii="Symbol" w:hAnsi="Symbol" w:hint="default"/>
+      </w:rPr>
+    </w:lvl>
+    <w:lvl w:ilvl="5">
+      <w:start w:val="1"/>
+      <w:numFmt w:val="bullet"/>
+      <w:lvlText w:val=""/>
+      <w:lvlJc w:val="left"/>
+      <w:pPr>
+        <w:ind w:left="2160" w:hanging="360"/>
+      </w:pPr>
+      <w:rPr>
+        <w:rFonts w:ascii="Wingdings" w:hAnsi="Wingdings" w:hint="default"/>
+      </w:rPr>
+    </w:lvl>
+    <w:lvl w:ilvl="6">
+      <w:start w:val="1"/>
+      <w:numFmt w:val="bullet"/>
+      <w:lvlText w:val=""/>
+      <w:lvlJc w:val="left"/>
+      <w:pPr>
+        <w:ind w:left="2520" w:hanging="360"/>
+      </w:pPr>
+      <w:rPr>
+        <w:rFonts w:ascii="Wingdings" w:hAnsi="Wingdings" w:hint="default"/>
+      </w:rPr>
+    </w:lvl>
+    <w:lvl w:ilvl="7">
+      <w:start w:val="1"/>
+      <w:numFmt w:val="bullet"/>
+      <w:lvlText w:val=""/>
+      <w:lvlJc w:val="left"/>
+      <w:pPr>
+        <w:ind w:left="2880" w:hanging="360"/>
+      </w:pPr>
+      <w:rPr>
+        <w:rFonts w:ascii="Symbol" w:hAnsi="Symbol" w:hint="default"/>
+      </w:rPr>
+    </w:lvl>
+    <w:lvl w:ilvl="8">
+      <w:start w:val="1"/>
+      <w:numFmt w:val="bullet"/>
+      <w:lvlText w:val=""/>
+      <w:lvlJc w:val="left"/>
+      <w:pPr>
+        <w:ind w:left="3240" w:hanging="360"/>
+      </w:pPr>
+      <w:rPr>
+        <w:rFonts w:ascii="Symbol" w:hAnsi="Symbol" w:hint="default"/>
+      </w:rPr>
+    </w:lvl>
+  </w:abstractNum>
+  <w:abstractNum w:abstractNumId="7">
+    <w:nsid w:val="1D8F21C3"/>
+    <w:multiLevelType w:val="multilevel"/>
+    <w:tmpl w:val="16E4B242"/>
+    <w:styleLink w:val="a0"/>
+    <w:lvl w:ilvl="0">
+      <w:start w:val="1"/>
+      <w:numFmt w:val="bullet"/>
+      <w:suff w:val="space"/>
+      <w:lvlText w:val=""/>
+      <w:lvlJc w:val="left"/>
+      <w:pPr>
+        <w:ind w:left="0" w:firstLine="708"/>
+      </w:pPr>
+      <w:rPr>
+        <w:rFonts w:ascii="Symbol" w:hAnsi="Symbol" w:hint="default"/>
+        <w:sz w:val="28"/>
+      </w:rPr>
+    </w:lvl>
+    <w:lvl w:ilvl="1">
+      <w:start w:val="1"/>
+      <w:numFmt w:val="bullet"/>
+      <w:lvlText w:val="o"/>
+      <w:lvlJc w:val="left"/>
+      <w:pPr>
+        <w:ind w:left="2149" w:hanging="360"/>
+      </w:pPr>
+      <w:rPr>
+        <w:rFonts w:ascii="Courier New" w:hAnsi="Courier New" w:cs="Courier New" w:hint="default"/>
+      </w:rPr>
+    </w:lvl>
+    <w:lvl w:ilvl="2">
+      <w:start w:val="1"/>
+      <w:numFmt w:val="bullet"/>
+      <w:lvlText w:val=""/>
+      <w:lvlJc w:val="left"/>
+      <w:pPr>
+        <w:ind w:left="2869" w:hanging="360"/>
+      </w:pPr>
+      <w:rPr>
+        <w:rFonts w:ascii="Wingdings" w:hAnsi="Wingdings" w:hint="default"/>
+      </w:rPr>
+    </w:lvl>
+    <w:lvl w:ilvl="3">
+      <w:start w:val="1"/>
+      <w:numFmt w:val="bullet"/>
+      <w:lvlText w:val=""/>
+      <w:lvlJc w:val="left"/>
+      <w:pPr>
+        <w:ind w:left="3589" w:hanging="360"/>
+      </w:pPr>
+      <w:rPr>
+        <w:rFonts w:ascii="Symbol" w:hAnsi="Symbol" w:hint="default"/>
+      </w:rPr>
+    </w:lvl>
+    <w:lvl w:ilvl="4">
+      <w:start w:val="1"/>
+      <w:numFmt w:val="bullet"/>
+      <w:lvlText w:val="o"/>
+      <w:lvlJc w:val="left"/>
+      <w:pPr>
+        <w:ind w:left="4309" w:hanging="360"/>
+      </w:pPr>
+      <w:rPr>
+        <w:rFonts w:ascii="Courier New" w:hAnsi="Courier New" w:cs="Courier New" w:hint="default"/>
+      </w:rPr>
+    </w:lvl>
+    <w:lvl w:ilvl="5">
+      <w:start w:val="1"/>
+      <w:numFmt w:val="bullet"/>
+      <w:lvlText w:val=""/>
+      <w:lvlJc w:val="left"/>
+      <w:pPr>
+        <w:ind w:left="5029" w:hanging="360"/>
+      </w:pPr>
+      <w:rPr>
+        <w:rFonts w:ascii="Wingdings" w:hAnsi="Wingdings" w:hint="default"/>
+      </w:rPr>
+    </w:lvl>
+    <w:lvl w:ilvl="6">
+      <w:start w:val="1"/>
+      <w:numFmt w:val="bullet"/>
+      <w:lvlText w:val=""/>
+      <w:lvlJc w:val="left"/>
+      <w:pPr>
+        <w:ind w:left="5749" w:hanging="360"/>
+      </w:pPr>
+      <w:rPr>
+        <w:rFonts w:ascii="Symbol" w:hAnsi="Symbol" w:hint="default"/>
+      </w:rPr>
+    </w:lvl>
+    <w:lvl w:ilvl="7">
+      <w:start w:val="1"/>
+      <w:numFmt w:val="bullet"/>
+      <w:lvlText w:val="o"/>
+      <w:lvlJc w:val="left"/>
+      <w:pPr>
+        <w:ind w:left="6469" w:hanging="360"/>
+      </w:pPr>
+      <w:rPr>
+        <w:rFonts w:ascii="Courier New" w:hAnsi="Courier New" w:cs="Courier New" w:hint="default"/>
+      </w:rPr>
+    </w:lvl>
+    <w:lvl w:ilvl="8">
+      <w:start w:val="1"/>
+      <w:numFmt w:val="bullet"/>
+      <w:lvlText w:val=""/>
+      <w:lvlJc w:val="left"/>
+      <w:pPr>
+        <w:ind w:left="7189" w:hanging="360"/>
+      </w:pPr>
+      <w:rPr>
+        <w:rFonts w:ascii="Wingdings" w:hAnsi="Wingdings" w:hint="default"/>
+      </w:rPr>
+    </w:lvl>
+  </w:abstractNum>
+  <w:abstractNum w:abstractNumId="8">
+    <w:nsid w:val="1EB83789"/>
+    <w:multiLevelType w:val="hybridMultilevel"/>
+    <w:tmpl w:val="70E2F8A8"/>
+    <w:lvl w:ilvl="0" w:tplc="C804C61C">
+      <w:start w:val="1"/>
+      <w:numFmt w:val="bullet"/>
+      <w:lvlText w:val=""/>
+      <w:lvlJc w:val="left"/>
+      <w:pPr>
+        <w:ind w:left="1429" w:hanging="360"/>
+      </w:pPr>
+      <w:rPr>
+        <w:rFonts w:ascii="Symbol" w:hAnsi="Symbol" w:hint="default"/>
+      </w:rPr>
+    </w:lvl>
+    <w:lvl w:ilvl="1" w:tplc="04190003" w:tentative="1">
+      <w:start w:val="1"/>
+      <w:numFmt w:val="bullet"/>
+      <w:lvlText w:val="o"/>
+      <w:lvlJc w:val="left"/>
+      <w:pPr>
+        <w:ind w:left="2149" w:hanging="360"/>
+      </w:pPr>
+      <w:rPr>
+        <w:rFonts w:ascii="Courier New" w:hAnsi="Courier New" w:cs="Courier New" w:hint="default"/>
+      </w:rPr>
+    </w:lvl>
+    <w:lvl w:ilvl="2" w:tplc="04190005" w:tentative="1">
+      <w:start w:val="1"/>
+      <w:numFmt w:val="bullet"/>
+      <w:lvlText w:val=""/>
+      <w:lvlJc w:val="left"/>
+      <w:pPr>
+        <w:ind w:left="2869" w:hanging="360"/>
+      </w:pPr>
+      <w:rPr>
+        <w:rFonts w:ascii="Wingdings" w:hAnsi="Wingdings" w:hint="default"/>
+      </w:rPr>
+    </w:lvl>
+    <w:lvl w:ilvl="3" w:tplc="04190001" w:tentative="1">
+      <w:start w:val="1"/>
+      <w:numFmt w:val="bullet"/>
+      <w:lvlText w:val=""/>
+      <w:lvlJc w:val="left"/>
+      <w:pPr>
+        <w:ind w:left="3589" w:hanging="360"/>
+      </w:pPr>
+      <w:rPr>
+        <w:rFonts w:ascii="Symbol" w:hAnsi="Symbol" w:hint="default"/>
+      </w:rPr>
+    </w:lvl>
+    <w:lvl w:ilvl="4" w:tplc="04190003" w:tentative="1">
+      <w:start w:val="1"/>
+      <w:numFmt w:val="bullet"/>
+      <w:lvlText w:val="o"/>
+      <w:lvlJc w:val="left"/>
+      <w:pPr>
+        <w:ind w:left="4309" w:hanging="360"/>
+      </w:pPr>
+      <w:rPr>
+        <w:rFonts w:ascii="Courier New" w:hAnsi="Courier New" w:cs="Courier New" w:hint="default"/>
+      </w:rPr>
+    </w:lvl>
+    <w:lvl w:ilvl="5" w:tplc="04190005" w:tentative="1">
+      <w:start w:val="1"/>
+      <w:numFmt w:val="bullet"/>
+      <w:lvlText w:val=""/>
+      <w:lvlJc w:val="left"/>
+      <w:pPr>
+        <w:ind w:left="5029" w:hanging="360"/>
+      </w:pPr>
+      <w:rPr>
+        <w:rFonts w:ascii="Wingdings" w:hAnsi="Wingdings" w:hint="default"/>
+      </w:rPr>
+    </w:lvl>
+    <w:lvl w:ilvl="6" w:tplc="04190001" w:tentative="1">
+      <w:start w:val="1"/>
+      <w:numFmt w:val="bullet"/>
+      <w:lvlText w:val=""/>
+      <w:lvlJc w:val="left"/>
+      <w:pPr>
+        <w:ind w:left="5749" w:hanging="360"/>
+      </w:pPr>
+      <w:rPr>
+        <w:rFonts w:ascii="Symbol" w:hAnsi="Symbol" w:hint="default"/>
+      </w:rPr>
+    </w:lvl>
+    <w:lvl w:ilvl="7" w:tplc="04190003" w:tentative="1">
+      <w:start w:val="1"/>
+      <w:numFmt w:val="bullet"/>
+      <w:lvlText w:val="o"/>
+      <w:lvlJc w:val="left"/>
+      <w:pPr>
+        <w:ind w:left="6469" w:hanging="360"/>
+      </w:pPr>
+      <w:rPr>
+        <w:rFonts w:ascii="Courier New" w:hAnsi="Courier New" w:cs="Courier New" w:hint="default"/>
+      </w:rPr>
+    </w:lvl>
+    <w:lvl w:ilvl="8" w:tplc="04190005" w:tentative="1">
+      <w:start w:val="1"/>
+      <w:numFmt w:val="bullet"/>
+      <w:lvlText w:val=""/>
+      <w:lvlJc w:val="left"/>
+      <w:pPr>
+        <w:ind w:left="7189" w:hanging="360"/>
+      </w:pPr>
+      <w:rPr>
+        <w:rFonts w:ascii="Wingdings" w:hAnsi="Wingdings" w:hint="default"/>
+      </w:rPr>
+    </w:lvl>
+  </w:abstractNum>
+  <w:abstractNum w:abstractNumId="9">
+    <w:nsid w:val="20592475"/>
+    <w:multiLevelType w:val="hybridMultilevel"/>
+    <w:tmpl w:val="AAE81AF0"/>
+    <w:lvl w:ilvl="0" w:tplc="C804C61C">
+      <w:start w:val="1"/>
+      <w:numFmt w:val="bullet"/>
+      <w:lvlText w:val=""/>
+      <w:lvlJc w:val="left"/>
+      <w:pPr>
+        <w:ind w:left="360" w:hanging="360"/>
+      </w:pPr>
+      <w:rPr>
+        <w:rFonts w:ascii="Symbol" w:hAnsi="Symbol" w:hint="default"/>
+      </w:rPr>
+    </w:lvl>
+    <w:lvl w:ilvl="1" w:tplc="04190003" w:tentative="1">
+      <w:start w:val="1"/>
+      <w:numFmt w:val="bullet"/>
+      <w:lvlText w:val="o"/>
+      <w:lvlJc w:val="left"/>
+      <w:pPr>
+        <w:ind w:left="1080" w:hanging="360"/>
+      </w:pPr>
+      <w:rPr>
+        <w:rFonts w:ascii="Courier New" w:hAnsi="Courier New" w:cs="Courier New" w:hint="default"/>
+      </w:rPr>
+    </w:lvl>
+    <w:lvl w:ilvl="2" w:tplc="04190005" w:tentative="1">
+      <w:start w:val="1"/>
+      <w:numFmt w:val="bullet"/>
+      <w:lvlText w:val=""/>
+      <w:lvlJc w:val="left"/>
+      <w:pPr>
+        <w:ind w:left="1800" w:hanging="360"/>
+      </w:pPr>
+      <w:rPr>
+        <w:rFonts w:ascii="Wingdings" w:hAnsi="Wingdings" w:hint="default"/>
+      </w:rPr>
+    </w:lvl>
+    <w:lvl w:ilvl="3" w:tplc="04190001" w:tentative="1">
+      <w:start w:val="1"/>
+      <w:numFmt w:val="bullet"/>
+      <w:lvlText w:val=""/>
+      <w:lvlJc w:val="left"/>
+      <w:pPr>
+        <w:ind w:left="2520" w:hanging="360"/>
+      </w:pPr>
+      <w:rPr>
+        <w:rFonts w:ascii="Symbol" w:hAnsi="Symbol" w:hint="default"/>
+      </w:rPr>
+    </w:lvl>
+    <w:lvl w:ilvl="4" w:tplc="04190003" w:tentative="1">
+      <w:start w:val="1"/>
+      <w:numFmt w:val="bullet"/>
+      <w:lvlText w:val="o"/>
+      <w:lvlJc w:val="left"/>
+      <w:pPr>
+        <w:ind w:left="3240" w:hanging="360"/>
+      </w:pPr>
+      <w:rPr>
+        <w:rFonts w:ascii="Courier New" w:hAnsi="Courier New" w:cs="Courier New" w:hint="default"/>
+      </w:rPr>
+    </w:lvl>
+    <w:lvl w:ilvl="5" w:tplc="04190005" w:tentative="1">
+      <w:start w:val="1"/>
+      <w:numFmt w:val="bullet"/>
+      <w:lvlText w:val=""/>
+      <w:lvlJc w:val="left"/>
+      <w:pPr>
+        <w:ind w:left="3960" w:hanging="360"/>
+      </w:pPr>
+      <w:rPr>
+        <w:rFonts w:ascii="Wingdings" w:hAnsi="Wingdings" w:hint="default"/>
+      </w:rPr>
+    </w:lvl>
+    <w:lvl w:ilvl="6" w:tplc="04190001" w:tentative="1">
+      <w:start w:val="1"/>
+      <w:numFmt w:val="bullet"/>
+      <w:lvlText w:val=""/>
+      <w:lvlJc w:val="left"/>
+      <w:pPr>
+        <w:ind w:left="4680" w:hanging="360"/>
+      </w:pPr>
+      <w:rPr>
+        <w:rFonts w:ascii="Symbol" w:hAnsi="Symbol" w:hint="default"/>
+      </w:rPr>
+    </w:lvl>
+    <w:lvl w:ilvl="7" w:tplc="04190003" w:tentative="1">
+      <w:start w:val="1"/>
+      <w:numFmt w:val="bullet"/>
+      <w:lvlText w:val="o"/>
+      <w:lvlJc w:val="left"/>
+      <w:pPr>
+        <w:ind w:left="5400" w:hanging="360"/>
+      </w:pPr>
+      <w:rPr>
+        <w:rFonts w:ascii="Courier New" w:hAnsi="Courier New" w:cs="Courier New" w:hint="default"/>
+      </w:rPr>
+    </w:lvl>
+    <w:lvl w:ilvl="8" w:tplc="04190005" w:tentative="1">
+      <w:start w:val="1"/>
+      <w:numFmt w:val="bullet"/>
+      <w:lvlText w:val=""/>
+      <w:lvlJc w:val="left"/>
+      <w:pPr>
+        <w:ind w:left="6120" w:hanging="360"/>
+      </w:pPr>
+      <w:rPr>
+        <w:rFonts w:ascii="Wingdings" w:hAnsi="Wingdings" w:hint="default"/>
+      </w:rPr>
+    </w:lvl>
+  </w:abstractNum>
+  <w:abstractNum w:abstractNumId="10">
+    <w:nsid w:val="2193304D"/>
+    <w:multiLevelType w:val="multilevel"/>
+    <w:tmpl w:val="59882A2E"/>
+    <w:numStyleLink w:val="1"/>
+  </w:abstractNum>
+  <w:abstractNum w:abstractNumId="11">
+    <w:nsid w:val="21FE43D1"/>
+    <w:multiLevelType w:val="hybridMultilevel"/>
+    <w:tmpl w:val="D8CED71C"/>
+    <w:lvl w:ilvl="0" w:tplc="DBA4B2BE">
+      <w:start w:val="1"/>
+      <w:numFmt w:val="bullet"/>
+      <w:lvlText w:val=""/>
+      <w:lvlJc w:val="left"/>
+      <w:pPr>
+        <w:ind w:left="0" w:firstLine="1423"/>
+      </w:pPr>
+      <w:rPr>
+        <w:rFonts w:ascii="Symbol" w:hAnsi="Symbol" w:hint="default"/>
+      </w:rPr>
+    </w:lvl>
+    <w:lvl w:ilvl="1" w:tplc="04190003" w:tentative="1">
+      <w:start w:val="1"/>
+      <w:numFmt w:val="bullet"/>
+      <w:lvlText w:val="o"/>
+      <w:lvlJc w:val="left"/>
+      <w:pPr>
+        <w:ind w:left="2143" w:hanging="360"/>
+      </w:pPr>
+      <w:rPr>
+        <w:rFonts w:ascii="Courier New" w:hAnsi="Courier New" w:cs="Courier New" w:hint="default"/>
+      </w:rPr>
+    </w:lvl>
+    <w:lvl w:ilvl="2" w:tplc="04190005" w:tentative="1">
+      <w:start w:val="1"/>
+      <w:numFmt w:val="bullet"/>
+      <w:lvlText w:val=""/>
+      <w:lvlJc w:val="left"/>
+      <w:pPr>
+        <w:ind w:left="2863" w:hanging="360"/>
+      </w:pPr>
+      <w:rPr>
+        <w:rFonts w:ascii="Wingdings" w:hAnsi="Wingdings" w:hint="default"/>
+      </w:rPr>
+    </w:lvl>
+    <w:lvl w:ilvl="3" w:tplc="04190001" w:tentative="1">
+      <w:start w:val="1"/>
+      <w:numFmt w:val="bullet"/>
+      <w:lvlText w:val=""/>
+      <w:lvlJc w:val="left"/>
+      <w:pPr>
+        <w:ind w:left="3583" w:hanging="360"/>
+      </w:pPr>
+      <w:rPr>
+        <w:rFonts w:ascii="Symbol" w:hAnsi="Symbol" w:hint="default"/>
+      </w:rPr>
+    </w:lvl>
+    <w:lvl w:ilvl="4" w:tplc="04190003" w:tentative="1">
+      <w:start w:val="1"/>
+      <w:numFmt w:val="bullet"/>
+      <w:lvlText w:val="o"/>
+      <w:lvlJc w:val="left"/>
+      <w:pPr>
+        <w:ind w:left="4303" w:hanging="360"/>
+      </w:pPr>
+      <w:rPr>
+        <w:rFonts w:ascii="Courier New" w:hAnsi="Courier New" w:cs="Courier New" w:hint="default"/>
+      </w:rPr>
+    </w:lvl>
+    <w:lvl w:ilvl="5" w:tplc="04190005" w:tentative="1">
+      <w:start w:val="1"/>
+      <w:numFmt w:val="bullet"/>
+      <w:lvlText w:val=""/>
+      <w:lvlJc w:val="left"/>
+      <w:pPr>
+        <w:ind w:left="5023" w:hanging="360"/>
+      </w:pPr>
+      <w:rPr>
+        <w:rFonts w:ascii="Wingdings" w:hAnsi="Wingdings" w:hint="default"/>
+      </w:rPr>
+    </w:lvl>
+    <w:lvl w:ilvl="6" w:tplc="04190001" w:tentative="1">
+      <w:start w:val="1"/>
+      <w:numFmt w:val="bullet"/>
+      <w:lvlText w:val=""/>
+      <w:lvlJc w:val="left"/>
+      <w:pPr>
+        <w:ind w:left="5743" w:hanging="360"/>
+      </w:pPr>
+      <w:rPr>
+        <w:rFonts w:ascii="Symbol" w:hAnsi="Symbol" w:hint="default"/>
+      </w:rPr>
+    </w:lvl>
+    <w:lvl w:ilvl="7" w:tplc="04190003" w:tentative="1">
+      <w:start w:val="1"/>
+      <w:numFmt w:val="bullet"/>
+      <w:lvlText w:val="o"/>
+      <w:lvlJc w:val="left"/>
+      <w:pPr>
+        <w:ind w:left="6463" w:hanging="360"/>
+      </w:pPr>
+      <w:rPr>
+        <w:rFonts w:ascii="Courier New" w:hAnsi="Courier New" w:cs="Courier New" w:hint="default"/>
+      </w:rPr>
+    </w:lvl>
+    <w:lvl w:ilvl="8" w:tplc="04190005" w:tentative="1">
+      <w:start w:val="1"/>
+      <w:numFmt w:val="bullet"/>
+      <w:lvlText w:val=""/>
+      <w:lvlJc w:val="left"/>
+      <w:pPr>
+        <w:ind w:left="7183" w:hanging="360"/>
+      </w:pPr>
+      <w:rPr>
+        <w:rFonts w:ascii="Wingdings" w:hAnsi="Wingdings" w:hint="default"/>
+      </w:rPr>
+    </w:lvl>
+  </w:abstractNum>
+  <w:abstractNum w:abstractNumId="12">
+    <w:nsid w:val="25696FE8"/>
+    <w:multiLevelType w:val="hybridMultilevel"/>
+    <w:tmpl w:val="79C033D0"/>
+    <w:lvl w:ilvl="0" w:tplc="8604A722">
+      <w:start w:val="1"/>
+      <w:numFmt w:val="bullet"/>
+      <w:suff w:val="space"/>
+      <w:lvlText w:val=""/>
+      <w:lvlJc w:val="left"/>
+      <w:pPr>
+        <w:ind w:left="0" w:firstLine="709"/>
+      </w:pPr>
+      <w:rPr>
+        <w:rFonts w:ascii="Symbol" w:hAnsi="Symbol" w:hint="default"/>
+      </w:rPr>
+    </w:lvl>
+    <w:lvl w:ilvl="1" w:tplc="CAF22E52">
+      <w:start w:val="1"/>
+      <w:numFmt w:val="bullet"/>
+      <w:suff w:val="space"/>
+      <w:lvlText w:val=""/>
+      <w:lvlJc w:val="left"/>
+      <w:pPr>
+        <w:ind w:left="1440" w:hanging="360"/>
+      </w:pPr>
+      <w:rPr>
+        <w:rFonts w:ascii="Symbol" w:hAnsi="Symbol" w:hint="default"/>
+      </w:rPr>
+    </w:lvl>
+    <w:lvl w:ilvl="2" w:tplc="04190005" w:tentative="1">
+      <w:start w:val="1"/>
+      <w:numFmt w:val="bullet"/>
+      <w:lvlText w:val=""/>
+      <w:lvlJc w:val="left"/>
+      <w:pPr>
+        <w:ind w:left="2160" w:hanging="360"/>
+      </w:pPr>
+      <w:rPr>
+        <w:rFonts w:ascii="Wingdings" w:hAnsi="Wingdings" w:hint="default"/>
+      </w:rPr>
+    </w:lvl>
+    <w:lvl w:ilvl="3" w:tplc="04190001" w:tentative="1">
+      <w:start w:val="1"/>
+      <w:numFmt w:val="bullet"/>
+      <w:lvlText w:val=""/>
+      <w:lvlJc w:val="left"/>
+      <w:pPr>
+        <w:ind w:left="2880" w:hanging="360"/>
+      </w:pPr>
+      <w:rPr>
+        <w:rFonts w:ascii="Symbol" w:hAnsi="Symbol" w:hint="default"/>
+      </w:rPr>
+    </w:lvl>
+    <w:lvl w:ilvl="4" w:tplc="04190003" w:tentative="1">
+      <w:start w:val="1"/>
+      <w:numFmt w:val="bullet"/>
+      <w:lvlText w:val="o"/>
+      <w:lvlJc w:val="left"/>
+      <w:pPr>
+        <w:ind w:left="3600" w:hanging="360"/>
+      </w:pPr>
+      <w:rPr>
+        <w:rFonts w:ascii="Courier New" w:hAnsi="Courier New" w:cs="Courier New" w:hint="default"/>
+      </w:rPr>
+    </w:lvl>
+    <w:lvl w:ilvl="5" w:tplc="04190005" w:tentative="1">
+      <w:start w:val="1"/>
+      <w:numFmt w:val="bullet"/>
+      <w:lvlText w:val=""/>
+      <w:lvlJc w:val="left"/>
+      <w:pPr>
+        <w:ind w:left="4320" w:hanging="360"/>
+      </w:pPr>
+      <w:rPr>
+        <w:rFonts w:ascii="Wingdings" w:hAnsi="Wingdings" w:hint="default"/>
+      </w:rPr>
+    </w:lvl>
+    <w:lvl w:ilvl="6" w:tplc="04190001" w:tentative="1">
+      <w:start w:val="1"/>
+      <w:numFmt w:val="bullet"/>
+      <w:lvlText w:val=""/>
+      <w:lvlJc w:val="left"/>
+      <w:pPr>
+        <w:ind w:left="5040" w:hanging="360"/>
+      </w:pPr>
+      <w:rPr>
+        <w:rFonts w:ascii="Symbol" w:hAnsi="Symbol" w:hint="default"/>
+      </w:rPr>
+    </w:lvl>
+    <w:lvl w:ilvl="7" w:tplc="04190003" w:tentative="1">
+      <w:start w:val="1"/>
+      <w:numFmt w:val="bullet"/>
+      <w:lvlText w:val="o"/>
+      <w:lvlJc w:val="left"/>
+      <w:pPr>
+        <w:ind w:left="5760" w:hanging="360"/>
+      </w:pPr>
+      <w:rPr>
+        <w:rFonts w:ascii="Courier New" w:hAnsi="Courier New" w:cs="Courier New" w:hint="default"/>
+      </w:rPr>
+    </w:lvl>
+    <w:lvl w:ilvl="8" w:tplc="04190005" w:tentative="1">
+      <w:start w:val="1"/>
+      <w:numFmt w:val="bullet"/>
+      <w:lvlText w:val=""/>
+      <w:lvlJc w:val="left"/>
+      <w:pPr>
+        <w:ind w:left="6480" w:hanging="360"/>
+      </w:pPr>
+      <w:rPr>
+        <w:rFonts w:ascii="Wingdings" w:hAnsi="Wingdings" w:hint="default"/>
+      </w:rPr>
+    </w:lvl>
+  </w:abstractNum>
+  <w:abstractNum w:abstractNumId="13">
+    <w:nsid w:val="322860F5"/>
+    <w:multiLevelType w:val="multilevel"/>
+    <w:tmpl w:val="16E4B242"/>
+    <w:numStyleLink w:val="a0"/>
+  </w:abstractNum>
+  <w:abstractNum w:abstractNumId="14">
+    <w:nsid w:val="337133BB"/>
+    <w:multiLevelType w:val="multilevel"/>
+    <w:tmpl w:val="16E4B242"/>
+    <w:numStyleLink w:val="a0"/>
+  </w:abstractNum>
+  <w:abstractNum w:abstractNumId="15">
+    <w:nsid w:val="39D318B0"/>
+    <w:multiLevelType w:val="multilevel"/>
+    <w:tmpl w:val="16E4B242"/>
+    <w:numStyleLink w:val="a0"/>
+  </w:abstractNum>
+  <w:abstractNum w:abstractNumId="16">
+    <w:nsid w:val="40F246EF"/>
+    <w:multiLevelType w:val="multilevel"/>
+    <w:tmpl w:val="04190021"/>
+    <w:lvl w:ilvl="0">
+      <w:start w:val="1"/>
+      <w:numFmt w:val="bullet"/>
+      <w:lvlText w:val=""/>
+      <w:lvlJc w:val="left"/>
+      <w:pPr>
+        <w:ind w:left="360" w:hanging="360"/>
+      </w:pPr>
+      <w:rPr>
+        <w:rFonts w:ascii="Wingdings" w:hAnsi="Wingdings" w:hint="default"/>
+      </w:rPr>
+    </w:lvl>
+    <w:lvl w:ilvl="1">
+      <w:start w:val="1"/>
+      <w:numFmt w:val="bullet"/>
+      <w:lvlText w:val=""/>
+      <w:lvlJc w:val="left"/>
+      <w:pPr>
+        <w:ind w:left="720" w:hanging="360"/>
+      </w:pPr>
+      <w:rPr>
+        <w:rFonts w:ascii="Wingdings" w:hAnsi="Wingdings" w:hint="default"/>
+      </w:rPr>
+    </w:lvl>
+    <w:lvl w:ilvl="2">
+      <w:start w:val="1"/>
+      <w:numFmt w:val="bullet"/>
+      <w:lvlText w:val=""/>
+      <w:lvlJc w:val="left"/>
+      <w:pPr>
+        <w:ind w:left="1080" w:hanging="360"/>
+      </w:pPr>
+      <w:rPr>
+        <w:rFonts w:ascii="Wingdings" w:hAnsi="Wingdings" w:hint="default"/>
+      </w:rPr>
+    </w:lvl>
+    <w:lvl w:ilvl="3">
+      <w:start w:val="1"/>
+      <w:numFmt w:val="bullet"/>
+      <w:lvlText w:val=""/>
+      <w:lvlJc w:val="left"/>
+      <w:pPr>
+        <w:ind w:left="1440" w:hanging="360"/>
+      </w:pPr>
+      <w:rPr>
+        <w:rFonts w:ascii="Symbol" w:hAnsi="Symbol" w:hint="default"/>
+      </w:rPr>
+    </w:lvl>
+    <w:lvl w:ilvl="4">
+      <w:start w:val="1"/>
+      <w:numFmt w:val="bullet"/>
+      <w:lvlText w:val=""/>
+      <w:lvlJc w:val="left"/>
+      <w:pPr>
+        <w:ind w:left="1800" w:hanging="360"/>
+      </w:pPr>
+      <w:rPr>
+        <w:rFonts w:ascii="Symbol" w:hAnsi="Symbol" w:hint="default"/>
+      </w:rPr>
+    </w:lvl>
+    <w:lvl w:ilvl="5">
+      <w:start w:val="1"/>
+      <w:numFmt w:val="bullet"/>
+      <w:lvlText w:val=""/>
+      <w:lvlJc w:val="left"/>
+      <w:pPr>
+        <w:ind w:left="2160" w:hanging="360"/>
+      </w:pPr>
+      <w:rPr>
+        <w:rFonts w:ascii="Wingdings" w:hAnsi="Wingdings" w:hint="default"/>
+      </w:rPr>
+    </w:lvl>
+    <w:lvl w:ilvl="6">
+      <w:start w:val="1"/>
+      <w:numFmt w:val="bullet"/>
+      <w:lvlText w:val=""/>
+      <w:lvlJc w:val="left"/>
+      <w:pPr>
+        <w:ind w:left="2520" w:hanging="360"/>
+      </w:pPr>
+      <w:rPr>
+        <w:rFonts w:ascii="Wingdings" w:hAnsi="Wingdings" w:hint="default"/>
+      </w:rPr>
+    </w:lvl>
+    <w:lvl w:ilvl="7">
+      <w:start w:val="1"/>
+      <w:numFmt w:val="bullet"/>
+      <w:lvlText w:val=""/>
+      <w:lvlJc w:val="left"/>
+      <w:pPr>
+        <w:ind w:left="2880" w:hanging="360"/>
+      </w:pPr>
+      <w:rPr>
+        <w:rFonts w:ascii="Symbol" w:hAnsi="Symbol" w:hint="default"/>
+      </w:rPr>
+    </w:lvl>
+    <w:lvl w:ilvl="8">
+      <w:start w:val="1"/>
+      <w:numFmt w:val="bullet"/>
+      <w:lvlText w:val=""/>
+      <w:lvlJc w:val="left"/>
+      <w:pPr>
+        <w:ind w:left="3240" w:hanging="360"/>
+      </w:pPr>
+      <w:rPr>
+        <w:rFonts w:ascii="Symbol" w:hAnsi="Symbol" w:hint="default"/>
+      </w:rPr>
+    </w:lvl>
+  </w:abstractNum>
+  <w:abstractNum w:abstractNumId="17">
+    <w:nsid w:val="40F659FD"/>
+    <w:multiLevelType w:val="multilevel"/>
+    <w:tmpl w:val="8F82D3C6"/>
+    <w:styleLink w:val="a1"/>
+    <w:lvl w:ilvl="0">
+      <w:start w:val="1"/>
+      <w:numFmt w:val="bullet"/>
+      <w:suff w:val="space"/>
+      <w:lvlText w:val=""/>
+      <w:lvlJc w:val="left"/>
+      <w:pPr>
+        <w:ind w:left="0" w:firstLine="0"/>
+      </w:pPr>
+      <w:rPr>
+        <w:rFonts w:ascii="Symbol" w:hAnsi="Symbol" w:hint="default"/>
+        <w:sz w:val="28"/>
+      </w:rPr>
+    </w:lvl>
+    <w:lvl w:ilvl="1">
+      <w:start w:val="1"/>
+      <w:numFmt w:val="lowerLetter"/>
+      <w:lvlText w:val="%2)"/>
+      <w:lvlJc w:val="left"/>
+      <w:pPr>
+        <w:ind w:left="720" w:hanging="360"/>
+      </w:pPr>
+      <w:rPr>
+        <w:rFonts w:hint="default"/>
+      </w:rPr>
+    </w:lvl>
+    <w:lvl w:ilvl="2">
+      <w:start w:val="1"/>
+      <w:numFmt w:val="lowerRoman"/>
+      <w:lvlText w:val="%3)"/>
+      <w:lvlJc w:val="left"/>
+      <w:pPr>
+        <w:ind w:left="1080" w:hanging="360"/>
+      </w:pPr>
+      <w:rPr>
+        <w:rFonts w:hint="default"/>
+      </w:rPr>
+    </w:lvl>
+    <w:lvl w:ilvl="3">
+      <w:start w:val="1"/>
+      <w:numFmt w:val="decimal"/>
+      <w:lvlText w:val="(%4)"/>
+      <w:lvlJc w:val="left"/>
+      <w:pPr>
+        <w:ind w:left="1440" w:hanging="360"/>
+      </w:pPr>
+      <w:rPr>
+        <w:rFonts w:hint="default"/>
+      </w:rPr>
+    </w:lvl>
+    <w:lvl w:ilvl="4">
+      <w:start w:val="1"/>
+      <w:numFmt w:val="lowerLetter"/>
+      <w:lvlText w:val="(%5)"/>
+      <w:lvlJc w:val="left"/>
+      <w:pPr>
+        <w:ind w:left="1800" w:hanging="360"/>
+      </w:pPr>
+      <w:rPr>
+        <w:rFonts w:hint="default"/>
+      </w:rPr>
+    </w:lvl>
+    <w:lvl w:ilvl="5">
+      <w:start w:val="1"/>
+      <w:numFmt w:val="lowerRoman"/>
+      <w:lvlText w:val="(%6)"/>
+      <w:lvlJc w:val="left"/>
+      <w:pPr>
+        <w:ind w:left="2160" w:hanging="360"/>
+      </w:pPr>
+      <w:rPr>
+        <w:rFonts w:hint="default"/>
+      </w:rPr>
+    </w:lvl>
+    <w:lvl w:ilvl="6">
+      <w:start w:val="1"/>
+      <w:numFmt w:val="decimal"/>
+      <w:lvlText w:val="%7."/>
+      <w:lvlJc w:val="left"/>
+      <w:pPr>
+        <w:ind w:left="2520" w:hanging="360"/>
+      </w:pPr>
+      <w:rPr>
+        <w:rFonts w:hint="default"/>
+      </w:rPr>
+    </w:lvl>
+    <w:lvl w:ilvl="7">
+      <w:start w:val="1"/>
+      <w:numFmt w:val="lowerLetter"/>
+      <w:lvlText w:val="%8."/>
+      <w:lvlJc w:val="left"/>
+      <w:pPr>
+        <w:ind w:left="2880" w:hanging="360"/>
+      </w:pPr>
+      <w:rPr>
+        <w:rFonts w:hint="default"/>
+      </w:rPr>
+    </w:lvl>
+    <w:lvl w:ilvl="8">
+      <w:start w:val="1"/>
+      <w:numFmt w:val="lowerRoman"/>
+      <w:lvlText w:val="%9."/>
+      <w:lvlJc w:val="left"/>
+      <w:pPr>
+        <w:ind w:left="3240" w:hanging="360"/>
+      </w:pPr>
+      <w:rPr>
+        <w:rFonts w:hint="default"/>
+      </w:rPr>
+    </w:lvl>
+  </w:abstractNum>
+  <w:abstractNum w:abstractNumId="18">
+    <w:nsid w:val="412155D4"/>
+    <w:multiLevelType w:val="hybridMultilevel"/>
+    <w:tmpl w:val="847865C4"/>
+    <w:lvl w:ilvl="0" w:tplc="70D894A8">
+      <w:start w:val="1"/>
+      <w:numFmt w:val="bullet"/>
+      <w:lvlText w:val=""/>
+      <w:lvlJc w:val="left"/>
+      <w:pPr>
+        <w:ind w:left="0" w:firstLine="709"/>
+      </w:pPr>
+      <w:rPr>
+        <w:rFonts w:ascii="Symbol" w:hAnsi="Symbol" w:hint="default"/>
+      </w:rPr>
+    </w:lvl>
+    <w:lvl w:ilvl="1" w:tplc="04190003" w:tentative="1">
+      <w:start w:val="1"/>
+      <w:numFmt w:val="bullet"/>
+      <w:lvlText w:val="o"/>
+      <w:lvlJc w:val="left"/>
+      <w:pPr>
+        <w:ind w:left="1440" w:hanging="360"/>
+      </w:pPr>
+      <w:rPr>
+        <w:rFonts w:ascii="Courier New" w:hAnsi="Courier New" w:cs="Courier New" w:hint="default"/>
+      </w:rPr>
+    </w:lvl>
+    <w:lvl w:ilvl="2" w:tplc="04190005" w:tentative="1">
+      <w:start w:val="1"/>
+      <w:numFmt w:val="bullet"/>
+      <w:lvlText w:val=""/>
+      <w:lvlJc w:val="left"/>
+      <w:pPr>
+        <w:ind w:left="2160" w:hanging="360"/>
+      </w:pPr>
+      <w:rPr>
+        <w:rFonts w:ascii="Wingdings" w:hAnsi="Wingdings" w:hint="default"/>
+      </w:rPr>
+    </w:lvl>
+    <w:lvl w:ilvl="3" w:tplc="04190001" w:tentative="1">
+      <w:start w:val="1"/>
+      <w:numFmt w:val="bullet"/>
+      <w:lvlText w:val=""/>
+      <w:lvlJc w:val="left"/>
+      <w:pPr>
+        <w:ind w:left="2880" w:hanging="360"/>
+      </w:pPr>
+      <w:rPr>
+        <w:rFonts w:ascii="Symbol" w:hAnsi="Symbol" w:hint="default"/>
+      </w:rPr>
+    </w:lvl>
+    <w:lvl w:ilvl="4" w:tplc="04190003" w:tentative="1">
+      <w:start w:val="1"/>
+      <w:numFmt w:val="bullet"/>
+      <w:lvlText w:val="o"/>
+      <w:lvlJc w:val="left"/>
+      <w:pPr>
+        <w:ind w:left="3600" w:hanging="360"/>
+      </w:pPr>
+      <w:rPr>
+        <w:rFonts w:ascii="Courier New" w:hAnsi="Courier New" w:cs="Courier New" w:hint="default"/>
+      </w:rPr>
+    </w:lvl>
+    <w:lvl w:ilvl="5" w:tplc="04190005" w:tentative="1">
+      <w:start w:val="1"/>
+      <w:numFmt w:val="bullet"/>
+      <w:lvlText w:val=""/>
+      <w:lvlJc w:val="left"/>
+      <w:pPr>
+        <w:ind w:left="4320" w:hanging="360"/>
+      </w:pPr>
+      <w:rPr>
+        <w:rFonts w:ascii="Wingdings" w:hAnsi="Wingdings" w:hint="default"/>
+      </w:rPr>
+    </w:lvl>
+    <w:lvl w:ilvl="6" w:tplc="04190001" w:tentative="1">
+      <w:start w:val="1"/>
+      <w:numFmt w:val="bullet"/>
+      <w:lvlText w:val=""/>
+      <w:lvlJc w:val="left"/>
+      <w:pPr>
+        <w:ind w:left="5040" w:hanging="360"/>
+      </w:pPr>
+      <w:rPr>
+        <w:rFonts w:ascii="Symbol" w:hAnsi="Symbol" w:hint="default"/>
+      </w:rPr>
+    </w:lvl>
+    <w:lvl w:ilvl="7" w:tplc="04190003" w:tentative="1">
+      <w:start w:val="1"/>
+      <w:numFmt w:val="bullet"/>
+      <w:lvlText w:val="o"/>
+      <w:lvlJc w:val="left"/>
+      <w:pPr>
+        <w:ind w:left="5760" w:hanging="360"/>
+      </w:pPr>
+      <w:rPr>
+        <w:rFonts w:ascii="Courier New" w:hAnsi="Courier New" w:cs="Courier New" w:hint="default"/>
+      </w:rPr>
+    </w:lvl>
+    <w:lvl w:ilvl="8" w:tplc="04190005" w:tentative="1">
+      <w:start w:val="1"/>
+      <w:numFmt w:val="bullet"/>
+      <w:lvlText w:val=""/>
+      <w:lvlJc w:val="left"/>
+      <w:pPr>
+        <w:ind w:left="6480" w:hanging="360"/>
+      </w:pPr>
+      <w:rPr>
+        <w:rFonts w:ascii="Wingdings" w:hAnsi="Wingdings" w:hint="default"/>
+      </w:rPr>
+    </w:lvl>
+  </w:abstractNum>
+  <w:abstractNum w:abstractNumId="19">
     <w:nsid w:val="48D843A6"/>
     <w:multiLevelType w:val="multilevel"/>
     <w:tmpl w:val="F0BAAFAA"/>
@@ -7995,7 +9418,120 @@
       </w:rPr>
     </w:lvl>
   </w:abstractNum>
-  <w:abstractNum w:abstractNumId="2">
+  <w:abstractNum w:abstractNumId="20">
+    <w:nsid w:val="4BCE5BB8"/>
+    <w:multiLevelType w:val="multilevel"/>
+    <w:tmpl w:val="59882A2E"/>
+    <w:lvl w:ilvl="0">
+      <w:start w:val="1"/>
+      <w:numFmt w:val="bullet"/>
+      <w:lvlText w:val=""/>
+      <w:lvlJc w:val="left"/>
+      <w:pPr>
+        <w:ind w:left="360" w:hanging="360"/>
+      </w:pPr>
+      <w:rPr>
+        <w:rFonts w:ascii="Symbol" w:hAnsi="Symbol" w:hint="default"/>
+      </w:rPr>
+    </w:lvl>
+    <w:lvl w:ilvl="1">
+      <w:start w:val="1"/>
+      <w:numFmt w:val="bullet"/>
+      <w:lvlText w:val=""/>
+      <w:lvlJc w:val="left"/>
+      <w:pPr>
+        <w:ind w:left="720" w:hanging="360"/>
+      </w:pPr>
+      <w:rPr>
+        <w:rFonts w:ascii="Symbol" w:hAnsi="Symbol" w:hint="default"/>
+      </w:rPr>
+    </w:lvl>
+    <w:lvl w:ilvl="2">
+      <w:start w:val="1"/>
+      <w:numFmt w:val="bullet"/>
+      <w:lvlText w:val=""/>
+      <w:lvlJc w:val="left"/>
+      <w:pPr>
+        <w:ind w:left="1080" w:hanging="360"/>
+      </w:pPr>
+      <w:rPr>
+        <w:rFonts w:ascii="Wingdings" w:hAnsi="Wingdings" w:hint="default"/>
+      </w:rPr>
+    </w:lvl>
+    <w:lvl w:ilvl="3">
+      <w:start w:val="1"/>
+      <w:numFmt w:val="bullet"/>
+      <w:lvlText w:val=""/>
+      <w:lvlJc w:val="left"/>
+      <w:pPr>
+        <w:ind w:left="1440" w:hanging="360"/>
+      </w:pPr>
+      <w:rPr>
+        <w:rFonts w:ascii="Symbol" w:hAnsi="Symbol" w:hint="default"/>
+      </w:rPr>
+    </w:lvl>
+    <w:lvl w:ilvl="4">
+      <w:start w:val="1"/>
+      <w:numFmt w:val="bullet"/>
+      <w:lvlText w:val=""/>
+      <w:lvlJc w:val="left"/>
+      <w:pPr>
+        <w:ind w:left="1800" w:hanging="360"/>
+      </w:pPr>
+      <w:rPr>
+        <w:rFonts w:ascii="Symbol" w:hAnsi="Symbol" w:hint="default"/>
+      </w:rPr>
+    </w:lvl>
+    <w:lvl w:ilvl="5">
+      <w:start w:val="1"/>
+      <w:numFmt w:val="bullet"/>
+      <w:lvlText w:val=""/>
+      <w:lvlJc w:val="left"/>
+      <w:pPr>
+        <w:ind w:left="2160" w:hanging="360"/>
+      </w:pPr>
+      <w:rPr>
+        <w:rFonts w:ascii="Wingdings" w:hAnsi="Wingdings" w:hint="default"/>
+      </w:rPr>
+    </w:lvl>
+    <w:lvl w:ilvl="6">
+      <w:start w:val="1"/>
+      <w:numFmt w:val="bullet"/>
+      <w:lvlText w:val=""/>
+      <w:lvlJc w:val="left"/>
+      <w:pPr>
+        <w:ind w:left="2520" w:hanging="360"/>
+      </w:pPr>
+      <w:rPr>
+        <w:rFonts w:ascii="Wingdings" w:hAnsi="Wingdings" w:hint="default"/>
+      </w:rPr>
+    </w:lvl>
+    <w:lvl w:ilvl="7">
+      <w:start w:val="1"/>
+      <w:numFmt w:val="bullet"/>
+      <w:lvlText w:val=""/>
+      <w:lvlJc w:val="left"/>
+      <w:pPr>
+        <w:ind w:left="2880" w:hanging="360"/>
+      </w:pPr>
+      <w:rPr>
+        <w:rFonts w:ascii="Symbol" w:hAnsi="Symbol" w:hint="default"/>
+      </w:rPr>
+    </w:lvl>
+    <w:lvl w:ilvl="8">
+      <w:start w:val="1"/>
+      <w:numFmt w:val="bullet"/>
+      <w:lvlText w:val=""/>
+      <w:lvlJc w:val="left"/>
+      <w:pPr>
+        <w:ind w:left="3240" w:hanging="360"/>
+      </w:pPr>
+      <w:rPr>
+        <w:rFonts w:ascii="Symbol" w:hAnsi="Symbol" w:hint="default"/>
+      </w:rPr>
+    </w:lvl>
+  </w:abstractNum>
+  <w:abstractNum w:abstractNumId="21">
     <w:nsid w:val="4D2B1CE3"/>
     <w:multiLevelType w:val="multilevel"/>
     <w:tmpl w:val="EB969580"/>
@@ -8144,14 +9680,1079 @@
       </w:rPr>
     </w:lvl>
   </w:abstractNum>
+  <w:abstractNum w:abstractNumId="22">
+    <w:nsid w:val="4D9230C3"/>
+    <w:multiLevelType w:val="hybridMultilevel"/>
+    <w:tmpl w:val="C39241A2"/>
+    <w:lvl w:ilvl="0" w:tplc="C804C61C">
+      <w:start w:val="1"/>
+      <w:numFmt w:val="bullet"/>
+      <w:lvlText w:val=""/>
+      <w:lvlJc w:val="left"/>
+      <w:pPr>
+        <w:ind w:left="1068" w:hanging="360"/>
+      </w:pPr>
+      <w:rPr>
+        <w:rFonts w:ascii="Symbol" w:hAnsi="Symbol" w:hint="default"/>
+      </w:rPr>
+    </w:lvl>
+    <w:lvl w:ilvl="1" w:tplc="04190003" w:tentative="1">
+      <w:start w:val="1"/>
+      <w:numFmt w:val="bullet"/>
+      <w:lvlText w:val="o"/>
+      <w:lvlJc w:val="left"/>
+      <w:pPr>
+        <w:ind w:left="1080" w:hanging="360"/>
+      </w:pPr>
+      <w:rPr>
+        <w:rFonts w:ascii="Courier New" w:hAnsi="Courier New" w:cs="Courier New" w:hint="default"/>
+      </w:rPr>
+    </w:lvl>
+    <w:lvl w:ilvl="2" w:tplc="04190005" w:tentative="1">
+      <w:start w:val="1"/>
+      <w:numFmt w:val="bullet"/>
+      <w:lvlText w:val=""/>
+      <w:lvlJc w:val="left"/>
+      <w:pPr>
+        <w:ind w:left="1800" w:hanging="360"/>
+      </w:pPr>
+      <w:rPr>
+        <w:rFonts w:ascii="Wingdings" w:hAnsi="Wingdings" w:hint="default"/>
+      </w:rPr>
+    </w:lvl>
+    <w:lvl w:ilvl="3" w:tplc="04190001" w:tentative="1">
+      <w:start w:val="1"/>
+      <w:numFmt w:val="bullet"/>
+      <w:lvlText w:val=""/>
+      <w:lvlJc w:val="left"/>
+      <w:pPr>
+        <w:ind w:left="2520" w:hanging="360"/>
+      </w:pPr>
+      <w:rPr>
+        <w:rFonts w:ascii="Symbol" w:hAnsi="Symbol" w:hint="default"/>
+      </w:rPr>
+    </w:lvl>
+    <w:lvl w:ilvl="4" w:tplc="04190003" w:tentative="1">
+      <w:start w:val="1"/>
+      <w:numFmt w:val="bullet"/>
+      <w:lvlText w:val="o"/>
+      <w:lvlJc w:val="left"/>
+      <w:pPr>
+        <w:ind w:left="3240" w:hanging="360"/>
+      </w:pPr>
+      <w:rPr>
+        <w:rFonts w:ascii="Courier New" w:hAnsi="Courier New" w:cs="Courier New" w:hint="default"/>
+      </w:rPr>
+    </w:lvl>
+    <w:lvl w:ilvl="5" w:tplc="04190005" w:tentative="1">
+      <w:start w:val="1"/>
+      <w:numFmt w:val="bullet"/>
+      <w:lvlText w:val=""/>
+      <w:lvlJc w:val="left"/>
+      <w:pPr>
+        <w:ind w:left="3960" w:hanging="360"/>
+      </w:pPr>
+      <w:rPr>
+        <w:rFonts w:ascii="Wingdings" w:hAnsi="Wingdings" w:hint="default"/>
+      </w:rPr>
+    </w:lvl>
+    <w:lvl w:ilvl="6" w:tplc="04190001" w:tentative="1">
+      <w:start w:val="1"/>
+      <w:numFmt w:val="bullet"/>
+      <w:lvlText w:val=""/>
+      <w:lvlJc w:val="left"/>
+      <w:pPr>
+        <w:ind w:left="4680" w:hanging="360"/>
+      </w:pPr>
+      <w:rPr>
+        <w:rFonts w:ascii="Symbol" w:hAnsi="Symbol" w:hint="default"/>
+      </w:rPr>
+    </w:lvl>
+    <w:lvl w:ilvl="7" w:tplc="04190003" w:tentative="1">
+      <w:start w:val="1"/>
+      <w:numFmt w:val="bullet"/>
+      <w:lvlText w:val="o"/>
+      <w:lvlJc w:val="left"/>
+      <w:pPr>
+        <w:ind w:left="5400" w:hanging="360"/>
+      </w:pPr>
+      <w:rPr>
+        <w:rFonts w:ascii="Courier New" w:hAnsi="Courier New" w:cs="Courier New" w:hint="default"/>
+      </w:rPr>
+    </w:lvl>
+    <w:lvl w:ilvl="8" w:tplc="04190005" w:tentative="1">
+      <w:start w:val="1"/>
+      <w:numFmt w:val="bullet"/>
+      <w:lvlText w:val=""/>
+      <w:lvlJc w:val="left"/>
+      <w:pPr>
+        <w:ind w:left="6120" w:hanging="360"/>
+      </w:pPr>
+      <w:rPr>
+        <w:rFonts w:ascii="Wingdings" w:hAnsi="Wingdings" w:hint="default"/>
+      </w:rPr>
+    </w:lvl>
+  </w:abstractNum>
+  <w:abstractNum w:abstractNumId="23">
+    <w:nsid w:val="4E037E4D"/>
+    <w:multiLevelType w:val="multilevel"/>
+    <w:tmpl w:val="59882A2E"/>
+    <w:lvl w:ilvl="0">
+      <w:start w:val="1"/>
+      <w:numFmt w:val="bullet"/>
+      <w:lvlText w:val=""/>
+      <w:lvlJc w:val="left"/>
+      <w:pPr>
+        <w:ind w:left="1068" w:hanging="360"/>
+      </w:pPr>
+      <w:rPr>
+        <w:rFonts w:ascii="Symbol" w:hAnsi="Symbol" w:hint="default"/>
+      </w:rPr>
+    </w:lvl>
+    <w:lvl w:ilvl="1">
+      <w:start w:val="1"/>
+      <w:numFmt w:val="bullet"/>
+      <w:lvlText w:val=""/>
+      <w:lvlJc w:val="left"/>
+      <w:pPr>
+        <w:ind w:left="1428" w:hanging="360"/>
+      </w:pPr>
+      <w:rPr>
+        <w:rFonts w:ascii="Symbol" w:hAnsi="Symbol" w:hint="default"/>
+      </w:rPr>
+    </w:lvl>
+    <w:lvl w:ilvl="2">
+      <w:start w:val="1"/>
+      <w:numFmt w:val="bullet"/>
+      <w:lvlText w:val=""/>
+      <w:lvlJc w:val="left"/>
+      <w:pPr>
+        <w:ind w:left="1788" w:hanging="360"/>
+      </w:pPr>
+      <w:rPr>
+        <w:rFonts w:ascii="Wingdings" w:hAnsi="Wingdings" w:hint="default"/>
+      </w:rPr>
+    </w:lvl>
+    <w:lvl w:ilvl="3">
+      <w:start w:val="1"/>
+      <w:numFmt w:val="bullet"/>
+      <w:lvlText w:val=""/>
+      <w:lvlJc w:val="left"/>
+      <w:pPr>
+        <w:ind w:left="2148" w:hanging="360"/>
+      </w:pPr>
+      <w:rPr>
+        <w:rFonts w:ascii="Symbol" w:hAnsi="Symbol" w:hint="default"/>
+      </w:rPr>
+    </w:lvl>
+    <w:lvl w:ilvl="4">
+      <w:start w:val="1"/>
+      <w:numFmt w:val="bullet"/>
+      <w:lvlText w:val=""/>
+      <w:lvlJc w:val="left"/>
+      <w:pPr>
+        <w:ind w:left="2508" w:hanging="360"/>
+      </w:pPr>
+      <w:rPr>
+        <w:rFonts w:ascii="Symbol" w:hAnsi="Symbol" w:hint="default"/>
+      </w:rPr>
+    </w:lvl>
+    <w:lvl w:ilvl="5">
+      <w:start w:val="1"/>
+      <w:numFmt w:val="bullet"/>
+      <w:lvlText w:val=""/>
+      <w:lvlJc w:val="left"/>
+      <w:pPr>
+        <w:ind w:left="2868" w:hanging="360"/>
+      </w:pPr>
+      <w:rPr>
+        <w:rFonts w:ascii="Wingdings" w:hAnsi="Wingdings" w:hint="default"/>
+      </w:rPr>
+    </w:lvl>
+    <w:lvl w:ilvl="6">
+      <w:start w:val="1"/>
+      <w:numFmt w:val="bullet"/>
+      <w:lvlText w:val=""/>
+      <w:lvlJc w:val="left"/>
+      <w:pPr>
+        <w:ind w:left="3228" w:hanging="360"/>
+      </w:pPr>
+      <w:rPr>
+        <w:rFonts w:ascii="Wingdings" w:hAnsi="Wingdings" w:hint="default"/>
+      </w:rPr>
+    </w:lvl>
+    <w:lvl w:ilvl="7">
+      <w:start w:val="1"/>
+      <w:numFmt w:val="bullet"/>
+      <w:lvlText w:val=""/>
+      <w:lvlJc w:val="left"/>
+      <w:pPr>
+        <w:ind w:left="3588" w:hanging="360"/>
+      </w:pPr>
+      <w:rPr>
+        <w:rFonts w:ascii="Symbol" w:hAnsi="Symbol" w:hint="default"/>
+      </w:rPr>
+    </w:lvl>
+    <w:lvl w:ilvl="8">
+      <w:start w:val="1"/>
+      <w:numFmt w:val="bullet"/>
+      <w:lvlText w:val=""/>
+      <w:lvlJc w:val="left"/>
+      <w:pPr>
+        <w:ind w:left="3948" w:hanging="360"/>
+      </w:pPr>
+      <w:rPr>
+        <w:rFonts w:ascii="Symbol" w:hAnsi="Symbol" w:hint="default"/>
+      </w:rPr>
+    </w:lvl>
+  </w:abstractNum>
+  <w:abstractNum w:abstractNumId="24">
+    <w:nsid w:val="546B52B8"/>
+    <w:multiLevelType w:val="multilevel"/>
+    <w:tmpl w:val="0419001D"/>
+    <w:lvl w:ilvl="0">
+      <w:start w:val="1"/>
+      <w:numFmt w:val="decimal"/>
+      <w:lvlText w:val="%1)"/>
+      <w:lvlJc w:val="left"/>
+      <w:pPr>
+        <w:ind w:left="360" w:hanging="360"/>
+      </w:pPr>
+    </w:lvl>
+    <w:lvl w:ilvl="1">
+      <w:start w:val="1"/>
+      <w:numFmt w:val="lowerLetter"/>
+      <w:lvlText w:val="%2)"/>
+      <w:lvlJc w:val="left"/>
+      <w:pPr>
+        <w:ind w:left="720" w:hanging="360"/>
+      </w:pPr>
+    </w:lvl>
+    <w:lvl w:ilvl="2">
+      <w:start w:val="1"/>
+      <w:numFmt w:val="lowerRoman"/>
+      <w:lvlText w:val="%3)"/>
+      <w:lvlJc w:val="left"/>
+      <w:pPr>
+        <w:ind w:left="1080" w:hanging="360"/>
+      </w:pPr>
+    </w:lvl>
+    <w:lvl w:ilvl="3">
+      <w:start w:val="1"/>
+      <w:numFmt w:val="decimal"/>
+      <w:lvlText w:val="(%4)"/>
+      <w:lvlJc w:val="left"/>
+      <w:pPr>
+        <w:ind w:left="1440" w:hanging="360"/>
+      </w:pPr>
+    </w:lvl>
+    <w:lvl w:ilvl="4">
+      <w:start w:val="1"/>
+      <w:numFmt w:val="lowerLetter"/>
+      <w:lvlText w:val="(%5)"/>
+      <w:lvlJc w:val="left"/>
+      <w:pPr>
+        <w:ind w:left="1800" w:hanging="360"/>
+      </w:pPr>
+    </w:lvl>
+    <w:lvl w:ilvl="5">
+      <w:start w:val="1"/>
+      <w:numFmt w:val="lowerRoman"/>
+      <w:lvlText w:val="(%6)"/>
+      <w:lvlJc w:val="left"/>
+      <w:pPr>
+        <w:ind w:left="2160" w:hanging="360"/>
+      </w:pPr>
+    </w:lvl>
+    <w:lvl w:ilvl="6">
+      <w:start w:val="1"/>
+      <w:numFmt w:val="decimal"/>
+      <w:lvlText w:val="%7."/>
+      <w:lvlJc w:val="left"/>
+      <w:pPr>
+        <w:ind w:left="2520" w:hanging="360"/>
+      </w:pPr>
+    </w:lvl>
+    <w:lvl w:ilvl="7">
+      <w:start w:val="1"/>
+      <w:numFmt w:val="lowerLetter"/>
+      <w:lvlText w:val="%8."/>
+      <w:lvlJc w:val="left"/>
+      <w:pPr>
+        <w:ind w:left="2880" w:hanging="360"/>
+      </w:pPr>
+    </w:lvl>
+    <w:lvl w:ilvl="8">
+      <w:start w:val="1"/>
+      <w:numFmt w:val="lowerRoman"/>
+      <w:lvlText w:val="%9."/>
+      <w:lvlJc w:val="left"/>
+      <w:pPr>
+        <w:ind w:left="3240" w:hanging="360"/>
+      </w:pPr>
+    </w:lvl>
+  </w:abstractNum>
+  <w:abstractNum w:abstractNumId="25">
+    <w:nsid w:val="593216CA"/>
+    <w:multiLevelType w:val="multilevel"/>
+    <w:tmpl w:val="16E4B242"/>
+    <w:numStyleLink w:val="a0"/>
+  </w:abstractNum>
+  <w:abstractNum w:abstractNumId="26">
+    <w:nsid w:val="60847D7E"/>
+    <w:multiLevelType w:val="multilevel"/>
+    <w:tmpl w:val="16E4B242"/>
+    <w:numStyleLink w:val="a0"/>
+  </w:abstractNum>
+  <w:abstractNum w:abstractNumId="27">
+    <w:nsid w:val="63DF3BCE"/>
+    <w:multiLevelType w:val="multilevel"/>
+    <w:tmpl w:val="59882A2E"/>
+    <w:numStyleLink w:val="1"/>
+  </w:abstractNum>
+  <w:abstractNum w:abstractNumId="28">
+    <w:nsid w:val="64572E7B"/>
+    <w:multiLevelType w:val="hybridMultilevel"/>
+    <w:tmpl w:val="E652858A"/>
+    <w:lvl w:ilvl="0" w:tplc="04190001">
+      <w:start w:val="1"/>
+      <w:numFmt w:val="bullet"/>
+      <w:lvlText w:val=""/>
+      <w:lvlJc w:val="left"/>
+      <w:pPr>
+        <w:ind w:left="1428" w:hanging="360"/>
+      </w:pPr>
+      <w:rPr>
+        <w:rFonts w:ascii="Symbol" w:hAnsi="Symbol" w:hint="default"/>
+      </w:rPr>
+    </w:lvl>
+    <w:lvl w:ilvl="1" w:tplc="04190003" w:tentative="1">
+      <w:start w:val="1"/>
+      <w:numFmt w:val="bullet"/>
+      <w:lvlText w:val="o"/>
+      <w:lvlJc w:val="left"/>
+      <w:pPr>
+        <w:ind w:left="2148" w:hanging="360"/>
+      </w:pPr>
+      <w:rPr>
+        <w:rFonts w:ascii="Courier New" w:hAnsi="Courier New" w:cs="Courier New" w:hint="default"/>
+      </w:rPr>
+    </w:lvl>
+    <w:lvl w:ilvl="2" w:tplc="04190005" w:tentative="1">
+      <w:start w:val="1"/>
+      <w:numFmt w:val="bullet"/>
+      <w:lvlText w:val=""/>
+      <w:lvlJc w:val="left"/>
+      <w:pPr>
+        <w:ind w:left="2868" w:hanging="360"/>
+      </w:pPr>
+      <w:rPr>
+        <w:rFonts w:ascii="Wingdings" w:hAnsi="Wingdings" w:hint="default"/>
+      </w:rPr>
+    </w:lvl>
+    <w:lvl w:ilvl="3" w:tplc="04190001" w:tentative="1">
+      <w:start w:val="1"/>
+      <w:numFmt w:val="bullet"/>
+      <w:lvlText w:val=""/>
+      <w:lvlJc w:val="left"/>
+      <w:pPr>
+        <w:ind w:left="3588" w:hanging="360"/>
+      </w:pPr>
+      <w:rPr>
+        <w:rFonts w:ascii="Symbol" w:hAnsi="Symbol" w:hint="default"/>
+      </w:rPr>
+    </w:lvl>
+    <w:lvl w:ilvl="4" w:tplc="04190003" w:tentative="1">
+      <w:start w:val="1"/>
+      <w:numFmt w:val="bullet"/>
+      <w:lvlText w:val="o"/>
+      <w:lvlJc w:val="left"/>
+      <w:pPr>
+        <w:ind w:left="4308" w:hanging="360"/>
+      </w:pPr>
+      <w:rPr>
+        <w:rFonts w:ascii="Courier New" w:hAnsi="Courier New" w:cs="Courier New" w:hint="default"/>
+      </w:rPr>
+    </w:lvl>
+    <w:lvl w:ilvl="5" w:tplc="04190005" w:tentative="1">
+      <w:start w:val="1"/>
+      <w:numFmt w:val="bullet"/>
+      <w:lvlText w:val=""/>
+      <w:lvlJc w:val="left"/>
+      <w:pPr>
+        <w:ind w:left="5028" w:hanging="360"/>
+      </w:pPr>
+      <w:rPr>
+        <w:rFonts w:ascii="Wingdings" w:hAnsi="Wingdings" w:hint="default"/>
+      </w:rPr>
+    </w:lvl>
+    <w:lvl w:ilvl="6" w:tplc="04190001" w:tentative="1">
+      <w:start w:val="1"/>
+      <w:numFmt w:val="bullet"/>
+      <w:lvlText w:val=""/>
+      <w:lvlJc w:val="left"/>
+      <w:pPr>
+        <w:ind w:left="5748" w:hanging="360"/>
+      </w:pPr>
+      <w:rPr>
+        <w:rFonts w:ascii="Symbol" w:hAnsi="Symbol" w:hint="default"/>
+      </w:rPr>
+    </w:lvl>
+    <w:lvl w:ilvl="7" w:tplc="04190003" w:tentative="1">
+      <w:start w:val="1"/>
+      <w:numFmt w:val="bullet"/>
+      <w:lvlText w:val="o"/>
+      <w:lvlJc w:val="left"/>
+      <w:pPr>
+        <w:ind w:left="6468" w:hanging="360"/>
+      </w:pPr>
+      <w:rPr>
+        <w:rFonts w:ascii="Courier New" w:hAnsi="Courier New" w:cs="Courier New" w:hint="default"/>
+      </w:rPr>
+    </w:lvl>
+    <w:lvl w:ilvl="8" w:tplc="04190005" w:tentative="1">
+      <w:start w:val="1"/>
+      <w:numFmt w:val="bullet"/>
+      <w:lvlText w:val=""/>
+      <w:lvlJc w:val="left"/>
+      <w:pPr>
+        <w:ind w:left="7188" w:hanging="360"/>
+      </w:pPr>
+      <w:rPr>
+        <w:rFonts w:ascii="Wingdings" w:hAnsi="Wingdings" w:hint="default"/>
+      </w:rPr>
+    </w:lvl>
+  </w:abstractNum>
+  <w:abstractNum w:abstractNumId="29">
+    <w:nsid w:val="6D80216E"/>
+    <w:multiLevelType w:val="hybridMultilevel"/>
+    <w:tmpl w:val="6BAE4E40"/>
+    <w:lvl w:ilvl="0" w:tplc="D35278CE">
+      <w:start w:val="1"/>
+      <w:numFmt w:val="decimal"/>
+      <w:lvlText w:val="%1"/>
+      <w:lvlJc w:val="left"/>
+      <w:pPr>
+        <w:ind w:left="2137" w:hanging="360"/>
+      </w:pPr>
+      <w:rPr>
+        <w:rFonts w:asciiTheme="minorHAnsi" w:hAnsiTheme="minorHAnsi" w:hint="default"/>
+      </w:rPr>
+    </w:lvl>
+    <w:lvl w:ilvl="1" w:tplc="04190019" w:tentative="1">
+      <w:start w:val="1"/>
+      <w:numFmt w:val="lowerLetter"/>
+      <w:lvlText w:val="%2."/>
+      <w:lvlJc w:val="left"/>
+      <w:pPr>
+        <w:ind w:left="2149" w:hanging="360"/>
+      </w:pPr>
+    </w:lvl>
+    <w:lvl w:ilvl="2" w:tplc="0419001B" w:tentative="1">
+      <w:start w:val="1"/>
+      <w:numFmt w:val="lowerRoman"/>
+      <w:lvlText w:val="%3."/>
+      <w:lvlJc w:val="right"/>
+      <w:pPr>
+        <w:ind w:left="2869" w:hanging="180"/>
+      </w:pPr>
+    </w:lvl>
+    <w:lvl w:ilvl="3" w:tplc="0419000F" w:tentative="1">
+      <w:start w:val="1"/>
+      <w:numFmt w:val="decimal"/>
+      <w:lvlText w:val="%4."/>
+      <w:lvlJc w:val="left"/>
+      <w:pPr>
+        <w:ind w:left="3589" w:hanging="360"/>
+      </w:pPr>
+    </w:lvl>
+    <w:lvl w:ilvl="4" w:tplc="04190019" w:tentative="1">
+      <w:start w:val="1"/>
+      <w:numFmt w:val="lowerLetter"/>
+      <w:lvlText w:val="%5."/>
+      <w:lvlJc w:val="left"/>
+      <w:pPr>
+        <w:ind w:left="4309" w:hanging="360"/>
+      </w:pPr>
+    </w:lvl>
+    <w:lvl w:ilvl="5" w:tplc="0419001B" w:tentative="1">
+      <w:start w:val="1"/>
+      <w:numFmt w:val="lowerRoman"/>
+      <w:lvlText w:val="%6."/>
+      <w:lvlJc w:val="right"/>
+      <w:pPr>
+        <w:ind w:left="5029" w:hanging="180"/>
+      </w:pPr>
+    </w:lvl>
+    <w:lvl w:ilvl="6" w:tplc="0419000F" w:tentative="1">
+      <w:start w:val="1"/>
+      <w:numFmt w:val="decimal"/>
+      <w:lvlText w:val="%7."/>
+      <w:lvlJc w:val="left"/>
+      <w:pPr>
+        <w:ind w:left="5749" w:hanging="360"/>
+      </w:pPr>
+    </w:lvl>
+    <w:lvl w:ilvl="7" w:tplc="04190019" w:tentative="1">
+      <w:start w:val="1"/>
+      <w:numFmt w:val="lowerLetter"/>
+      <w:lvlText w:val="%8."/>
+      <w:lvlJc w:val="left"/>
+      <w:pPr>
+        <w:ind w:left="6469" w:hanging="360"/>
+      </w:pPr>
+    </w:lvl>
+    <w:lvl w:ilvl="8" w:tplc="0419001B" w:tentative="1">
+      <w:start w:val="1"/>
+      <w:numFmt w:val="lowerRoman"/>
+      <w:lvlText w:val="%9."/>
+      <w:lvlJc w:val="right"/>
+      <w:pPr>
+        <w:ind w:left="7189" w:hanging="180"/>
+      </w:pPr>
+    </w:lvl>
+  </w:abstractNum>
+  <w:abstractNum w:abstractNumId="30">
+    <w:nsid w:val="6DDF412F"/>
+    <w:multiLevelType w:val="hybridMultilevel"/>
+    <w:tmpl w:val="E966B15C"/>
+    <w:lvl w:ilvl="0" w:tplc="9EDE1A08">
+      <w:start w:val="1"/>
+      <w:numFmt w:val="decimal"/>
+      <w:pStyle w:val="a2"/>
+      <w:suff w:val="space"/>
+      <w:lvlText w:val="[%1]"/>
+      <w:lvlJc w:val="left"/>
+      <w:pPr>
+        <w:ind w:left="284" w:firstLine="709"/>
+      </w:pPr>
+      <w:rPr>
+        <w:rFonts w:ascii="Times New Roman" w:hAnsi="Times New Roman" w:cs="Times New Roman" w:hint="default"/>
+        <w:b w:val="0"/>
+        <w:i w:val="0"/>
+        <w:iCs w:val="0"/>
+        <w:caps w:val="0"/>
+        <w:strike w:val="0"/>
+        <w:dstrike w:val="0"/>
+        <w:outline w:val="0"/>
+        <w:shadow w:val="0"/>
+        <w:emboss w:val="0"/>
+        <w:imprint w:val="0"/>
+        <w:vanish w:val="0"/>
+        <w:color w:val="auto"/>
+        <w:spacing w:val="-20"/>
+        <w:kern w:val="0"/>
+        <w:position w:val="0"/>
+        <w:sz w:val="28"/>
+        <w:u w:val="none"/>
+        <w:effect w:val="none"/>
+        <w:vertAlign w:val="baseline"/>
+        <w:em w:val="none"/>
+        <w14:ligatures w14:val="none"/>
+        <w14:numForm w14:val="default"/>
+        <w14:numSpacing w14:val="default"/>
+        <w14:stylisticSets/>
+        <w14:cntxtAlts w14:val="0"/>
+      </w:rPr>
+    </w:lvl>
+    <w:lvl w:ilvl="1" w:tplc="04190019" w:tentative="1">
+      <w:start w:val="1"/>
+      <w:numFmt w:val="lowerLetter"/>
+      <w:lvlText w:val="%2."/>
+      <w:lvlJc w:val="left"/>
+      <w:pPr>
+        <w:ind w:left="2575" w:hanging="360"/>
+      </w:pPr>
+    </w:lvl>
+    <w:lvl w:ilvl="2" w:tplc="0419001B" w:tentative="1">
+      <w:start w:val="1"/>
+      <w:numFmt w:val="lowerRoman"/>
+      <w:lvlText w:val="%3."/>
+      <w:lvlJc w:val="right"/>
+      <w:pPr>
+        <w:ind w:left="3295" w:hanging="180"/>
+      </w:pPr>
+    </w:lvl>
+    <w:lvl w:ilvl="3" w:tplc="0419000F" w:tentative="1">
+      <w:start w:val="1"/>
+      <w:numFmt w:val="decimal"/>
+      <w:lvlText w:val="%4."/>
+      <w:lvlJc w:val="left"/>
+      <w:pPr>
+        <w:ind w:left="4015" w:hanging="360"/>
+      </w:pPr>
+    </w:lvl>
+    <w:lvl w:ilvl="4" w:tplc="04190019" w:tentative="1">
+      <w:start w:val="1"/>
+      <w:numFmt w:val="lowerLetter"/>
+      <w:lvlText w:val="%5."/>
+      <w:lvlJc w:val="left"/>
+      <w:pPr>
+        <w:ind w:left="4735" w:hanging="360"/>
+      </w:pPr>
+    </w:lvl>
+    <w:lvl w:ilvl="5" w:tplc="0419001B" w:tentative="1">
+      <w:start w:val="1"/>
+      <w:numFmt w:val="lowerRoman"/>
+      <w:lvlText w:val="%6."/>
+      <w:lvlJc w:val="right"/>
+      <w:pPr>
+        <w:ind w:left="5455" w:hanging="180"/>
+      </w:pPr>
+    </w:lvl>
+    <w:lvl w:ilvl="6" w:tplc="0419000F" w:tentative="1">
+      <w:start w:val="1"/>
+      <w:numFmt w:val="decimal"/>
+      <w:lvlText w:val="%7."/>
+      <w:lvlJc w:val="left"/>
+      <w:pPr>
+        <w:ind w:left="6175" w:hanging="360"/>
+      </w:pPr>
+    </w:lvl>
+    <w:lvl w:ilvl="7" w:tplc="04190019" w:tentative="1">
+      <w:start w:val="1"/>
+      <w:numFmt w:val="lowerLetter"/>
+      <w:lvlText w:val="%8."/>
+      <w:lvlJc w:val="left"/>
+      <w:pPr>
+        <w:ind w:left="6895" w:hanging="360"/>
+      </w:pPr>
+    </w:lvl>
+    <w:lvl w:ilvl="8" w:tplc="0419001B" w:tentative="1">
+      <w:start w:val="1"/>
+      <w:numFmt w:val="lowerRoman"/>
+      <w:lvlText w:val="%9."/>
+      <w:lvlJc w:val="right"/>
+      <w:pPr>
+        <w:ind w:left="7615" w:hanging="180"/>
+      </w:pPr>
+    </w:lvl>
+  </w:abstractNum>
+  <w:abstractNum w:abstractNumId="31">
+    <w:nsid w:val="75133DAC"/>
+    <w:multiLevelType w:val="multilevel"/>
+    <w:tmpl w:val="8F82D3C6"/>
+    <w:numStyleLink w:val="a1"/>
+  </w:abstractNum>
+  <w:abstractNum w:abstractNumId="32">
+    <w:nsid w:val="75F80E70"/>
+    <w:multiLevelType w:val="hybridMultilevel"/>
+    <w:tmpl w:val="0B30935E"/>
+    <w:lvl w:ilvl="0" w:tplc="D35278CE">
+      <w:start w:val="1"/>
+      <w:numFmt w:val="decimal"/>
+      <w:lvlText w:val="%1"/>
+      <w:lvlJc w:val="left"/>
+      <w:pPr>
+        <w:ind w:left="1068" w:hanging="360"/>
+      </w:pPr>
+      <w:rPr>
+        <w:rFonts w:asciiTheme="minorHAnsi" w:hAnsiTheme="minorHAnsi" w:hint="default"/>
+      </w:rPr>
+    </w:lvl>
+    <w:lvl w:ilvl="1" w:tplc="04190019" w:tentative="1">
+      <w:start w:val="1"/>
+      <w:numFmt w:val="lowerLetter"/>
+      <w:lvlText w:val="%2."/>
+      <w:lvlJc w:val="left"/>
+      <w:pPr>
+        <w:ind w:left="1080" w:hanging="360"/>
+      </w:pPr>
+    </w:lvl>
+    <w:lvl w:ilvl="2" w:tplc="0419001B" w:tentative="1">
+      <w:start w:val="1"/>
+      <w:numFmt w:val="lowerRoman"/>
+      <w:lvlText w:val="%3."/>
+      <w:lvlJc w:val="right"/>
+      <w:pPr>
+        <w:ind w:left="1800" w:hanging="180"/>
+      </w:pPr>
+    </w:lvl>
+    <w:lvl w:ilvl="3" w:tplc="0419000F" w:tentative="1">
+      <w:start w:val="1"/>
+      <w:numFmt w:val="decimal"/>
+      <w:lvlText w:val="%4."/>
+      <w:lvlJc w:val="left"/>
+      <w:pPr>
+        <w:ind w:left="2520" w:hanging="360"/>
+      </w:pPr>
+    </w:lvl>
+    <w:lvl w:ilvl="4" w:tplc="04190019" w:tentative="1">
+      <w:start w:val="1"/>
+      <w:numFmt w:val="lowerLetter"/>
+      <w:lvlText w:val="%5."/>
+      <w:lvlJc w:val="left"/>
+      <w:pPr>
+        <w:ind w:left="3240" w:hanging="360"/>
+      </w:pPr>
+    </w:lvl>
+    <w:lvl w:ilvl="5" w:tplc="0419001B" w:tentative="1">
+      <w:start w:val="1"/>
+      <w:numFmt w:val="lowerRoman"/>
+      <w:lvlText w:val="%6."/>
+      <w:lvlJc w:val="right"/>
+      <w:pPr>
+        <w:ind w:left="3960" w:hanging="180"/>
+      </w:pPr>
+    </w:lvl>
+    <w:lvl w:ilvl="6" w:tplc="0419000F" w:tentative="1">
+      <w:start w:val="1"/>
+      <w:numFmt w:val="decimal"/>
+      <w:lvlText w:val="%7."/>
+      <w:lvlJc w:val="left"/>
+      <w:pPr>
+        <w:ind w:left="4680" w:hanging="360"/>
+      </w:pPr>
+    </w:lvl>
+    <w:lvl w:ilvl="7" w:tplc="04190019" w:tentative="1">
+      <w:start w:val="1"/>
+      <w:numFmt w:val="lowerLetter"/>
+      <w:lvlText w:val="%8."/>
+      <w:lvlJc w:val="left"/>
+      <w:pPr>
+        <w:ind w:left="5400" w:hanging="360"/>
+      </w:pPr>
+    </w:lvl>
+    <w:lvl w:ilvl="8" w:tplc="0419001B" w:tentative="1">
+      <w:start w:val="1"/>
+      <w:numFmt w:val="lowerRoman"/>
+      <w:lvlText w:val="%9."/>
+      <w:lvlJc w:val="right"/>
+      <w:pPr>
+        <w:ind w:left="6120" w:hanging="180"/>
+      </w:pPr>
+    </w:lvl>
+  </w:abstractNum>
+  <w:abstractNum w:abstractNumId="33">
+    <w:nsid w:val="76FB4849"/>
+    <w:multiLevelType w:val="hybridMultilevel"/>
+    <w:tmpl w:val="A7AE661A"/>
+    <w:lvl w:ilvl="0" w:tplc="D034D6AA">
+      <w:start w:val="1"/>
+      <w:numFmt w:val="bullet"/>
+      <w:lvlText w:val=""/>
+      <w:lvlJc w:val="left"/>
+      <w:pPr>
+        <w:ind w:left="0" w:firstLine="1134"/>
+      </w:pPr>
+      <w:rPr>
+        <w:rFonts w:ascii="Symbol" w:hAnsi="Symbol" w:hint="default"/>
+      </w:rPr>
+    </w:lvl>
+    <w:lvl w:ilvl="1" w:tplc="04190003" w:tentative="1">
+      <w:start w:val="1"/>
+      <w:numFmt w:val="bullet"/>
+      <w:lvlText w:val="o"/>
+      <w:lvlJc w:val="left"/>
+      <w:pPr>
+        <w:ind w:left="2143" w:hanging="360"/>
+      </w:pPr>
+      <w:rPr>
+        <w:rFonts w:ascii="Courier New" w:hAnsi="Courier New" w:cs="Courier New" w:hint="default"/>
+      </w:rPr>
+    </w:lvl>
+    <w:lvl w:ilvl="2" w:tplc="04190005" w:tentative="1">
+      <w:start w:val="1"/>
+      <w:numFmt w:val="bullet"/>
+      <w:lvlText w:val=""/>
+      <w:lvlJc w:val="left"/>
+      <w:pPr>
+        <w:ind w:left="2863" w:hanging="360"/>
+      </w:pPr>
+      <w:rPr>
+        <w:rFonts w:ascii="Wingdings" w:hAnsi="Wingdings" w:hint="default"/>
+      </w:rPr>
+    </w:lvl>
+    <w:lvl w:ilvl="3" w:tplc="04190001" w:tentative="1">
+      <w:start w:val="1"/>
+      <w:numFmt w:val="bullet"/>
+      <w:lvlText w:val=""/>
+      <w:lvlJc w:val="left"/>
+      <w:pPr>
+        <w:ind w:left="3583" w:hanging="360"/>
+      </w:pPr>
+      <w:rPr>
+        <w:rFonts w:ascii="Symbol" w:hAnsi="Symbol" w:hint="default"/>
+      </w:rPr>
+    </w:lvl>
+    <w:lvl w:ilvl="4" w:tplc="04190003" w:tentative="1">
+      <w:start w:val="1"/>
+      <w:numFmt w:val="bullet"/>
+      <w:lvlText w:val="o"/>
+      <w:lvlJc w:val="left"/>
+      <w:pPr>
+        <w:ind w:left="4303" w:hanging="360"/>
+      </w:pPr>
+      <w:rPr>
+        <w:rFonts w:ascii="Courier New" w:hAnsi="Courier New" w:cs="Courier New" w:hint="default"/>
+      </w:rPr>
+    </w:lvl>
+    <w:lvl w:ilvl="5" w:tplc="04190005" w:tentative="1">
+      <w:start w:val="1"/>
+      <w:numFmt w:val="bullet"/>
+      <w:lvlText w:val=""/>
+      <w:lvlJc w:val="left"/>
+      <w:pPr>
+        <w:ind w:left="5023" w:hanging="360"/>
+      </w:pPr>
+      <w:rPr>
+        <w:rFonts w:ascii="Wingdings" w:hAnsi="Wingdings" w:hint="default"/>
+      </w:rPr>
+    </w:lvl>
+    <w:lvl w:ilvl="6" w:tplc="04190001" w:tentative="1">
+      <w:start w:val="1"/>
+      <w:numFmt w:val="bullet"/>
+      <w:lvlText w:val=""/>
+      <w:lvlJc w:val="left"/>
+      <w:pPr>
+        <w:ind w:left="5743" w:hanging="360"/>
+      </w:pPr>
+      <w:rPr>
+        <w:rFonts w:ascii="Symbol" w:hAnsi="Symbol" w:hint="default"/>
+      </w:rPr>
+    </w:lvl>
+    <w:lvl w:ilvl="7" w:tplc="04190003" w:tentative="1">
+      <w:start w:val="1"/>
+      <w:numFmt w:val="bullet"/>
+      <w:lvlText w:val="o"/>
+      <w:lvlJc w:val="left"/>
+      <w:pPr>
+        <w:ind w:left="6463" w:hanging="360"/>
+      </w:pPr>
+      <w:rPr>
+        <w:rFonts w:ascii="Courier New" w:hAnsi="Courier New" w:cs="Courier New" w:hint="default"/>
+      </w:rPr>
+    </w:lvl>
+    <w:lvl w:ilvl="8" w:tplc="04190005" w:tentative="1">
+      <w:start w:val="1"/>
+      <w:numFmt w:val="bullet"/>
+      <w:lvlText w:val=""/>
+      <w:lvlJc w:val="left"/>
+      <w:pPr>
+        <w:ind w:left="7183" w:hanging="360"/>
+      </w:pPr>
+      <w:rPr>
+        <w:rFonts w:ascii="Wingdings" w:hAnsi="Wingdings" w:hint="default"/>
+      </w:rPr>
+    </w:lvl>
+  </w:abstractNum>
+  <w:abstractNum w:abstractNumId="34">
+    <w:nsid w:val="7E292EE9"/>
+    <w:multiLevelType w:val="multilevel"/>
+    <w:tmpl w:val="59882A2E"/>
+    <w:lvl w:ilvl="0">
+      <w:start w:val="1"/>
+      <w:numFmt w:val="bullet"/>
+      <w:lvlText w:val=""/>
+      <w:lvlJc w:val="left"/>
+      <w:pPr>
+        <w:ind w:left="360" w:hanging="360"/>
+      </w:pPr>
+      <w:rPr>
+        <w:rFonts w:ascii="Symbol" w:hAnsi="Symbol" w:hint="default"/>
+      </w:rPr>
+    </w:lvl>
+    <w:lvl w:ilvl="1">
+      <w:start w:val="1"/>
+      <w:numFmt w:val="bullet"/>
+      <w:lvlText w:val=""/>
+      <w:lvlJc w:val="left"/>
+      <w:pPr>
+        <w:ind w:left="720" w:hanging="360"/>
+      </w:pPr>
+      <w:rPr>
+        <w:rFonts w:ascii="Symbol" w:hAnsi="Symbol" w:hint="default"/>
+      </w:rPr>
+    </w:lvl>
+    <w:lvl w:ilvl="2">
+      <w:start w:val="1"/>
+      <w:numFmt w:val="bullet"/>
+      <w:lvlText w:val=""/>
+      <w:lvlJc w:val="left"/>
+      <w:pPr>
+        <w:ind w:left="1080" w:hanging="360"/>
+      </w:pPr>
+      <w:rPr>
+        <w:rFonts w:ascii="Wingdings" w:hAnsi="Wingdings" w:hint="default"/>
+      </w:rPr>
+    </w:lvl>
+    <w:lvl w:ilvl="3">
+      <w:start w:val="1"/>
+      <w:numFmt w:val="bullet"/>
+      <w:lvlText w:val=""/>
+      <w:lvlJc w:val="left"/>
+      <w:pPr>
+        <w:ind w:left="1440" w:hanging="360"/>
+      </w:pPr>
+      <w:rPr>
+        <w:rFonts w:ascii="Symbol" w:hAnsi="Symbol" w:hint="default"/>
+      </w:rPr>
+    </w:lvl>
+    <w:lvl w:ilvl="4">
+      <w:start w:val="1"/>
+      <w:numFmt w:val="bullet"/>
+      <w:lvlText w:val=""/>
+      <w:lvlJc w:val="left"/>
+      <w:pPr>
+        <w:ind w:left="1800" w:hanging="360"/>
+      </w:pPr>
+      <w:rPr>
+        <w:rFonts w:ascii="Symbol" w:hAnsi="Symbol" w:hint="default"/>
+      </w:rPr>
+    </w:lvl>
+    <w:lvl w:ilvl="5">
+      <w:start w:val="1"/>
+      <w:numFmt w:val="bullet"/>
+      <w:lvlText w:val=""/>
+      <w:lvlJc w:val="left"/>
+      <w:pPr>
+        <w:ind w:left="2160" w:hanging="360"/>
+      </w:pPr>
+      <w:rPr>
+        <w:rFonts w:ascii="Wingdings" w:hAnsi="Wingdings" w:hint="default"/>
+      </w:rPr>
+    </w:lvl>
+    <w:lvl w:ilvl="6">
+      <w:start w:val="1"/>
+      <w:numFmt w:val="bullet"/>
+      <w:lvlText w:val=""/>
+      <w:lvlJc w:val="left"/>
+      <w:pPr>
+        <w:ind w:left="2520" w:hanging="360"/>
+      </w:pPr>
+      <w:rPr>
+        <w:rFonts w:ascii="Wingdings" w:hAnsi="Wingdings" w:hint="default"/>
+      </w:rPr>
+    </w:lvl>
+    <w:lvl w:ilvl="7">
+      <w:start w:val="1"/>
+      <w:numFmt w:val="bullet"/>
+      <w:lvlText w:val=""/>
+      <w:lvlJc w:val="left"/>
+      <w:pPr>
+        <w:ind w:left="2880" w:hanging="360"/>
+      </w:pPr>
+      <w:rPr>
+        <w:rFonts w:ascii="Symbol" w:hAnsi="Symbol" w:hint="default"/>
+      </w:rPr>
+    </w:lvl>
+    <w:lvl w:ilvl="8">
+      <w:start w:val="1"/>
+      <w:numFmt w:val="bullet"/>
+      <w:lvlText w:val=""/>
+      <w:lvlJc w:val="left"/>
+      <w:pPr>
+        <w:ind w:left="3240" w:hanging="360"/>
+      </w:pPr>
+      <w:rPr>
+        <w:rFonts w:ascii="Symbol" w:hAnsi="Symbol" w:hint="default"/>
+      </w:rPr>
+    </w:lvl>
+  </w:abstractNum>
   <w:num w:numId="1">
+    <w:abstractNumId w:val="21"/>
+  </w:num>
+  <w:num w:numId="2">
+    <w:abstractNumId w:val="19"/>
+  </w:num>
+  <w:num w:numId="3">
+    <w:abstractNumId w:val="3"/>
+  </w:num>
+  <w:num w:numId="4">
+    <w:abstractNumId w:val="22"/>
+  </w:num>
+  <w:num w:numId="5">
+    <w:abstractNumId w:val="9"/>
+  </w:num>
+  <w:num w:numId="6">
+    <w:abstractNumId w:val="11"/>
+  </w:num>
+  <w:num w:numId="7">
+    <w:abstractNumId w:val="33"/>
+  </w:num>
+  <w:num w:numId="8">
+    <w:abstractNumId w:val="18"/>
+  </w:num>
+  <w:num w:numId="9">
+    <w:abstractNumId w:val="12"/>
+  </w:num>
+  <w:num w:numId="10">
+    <w:abstractNumId w:val="16"/>
+  </w:num>
+  <w:num w:numId="11">
+    <w:abstractNumId w:val="20"/>
+  </w:num>
+  <w:num w:numId="12">
+    <w:abstractNumId w:val="6"/>
+  </w:num>
+  <w:num w:numId="13">
+    <w:abstractNumId w:val="23"/>
+  </w:num>
+  <w:num w:numId="14">
+    <w:abstractNumId w:val="30"/>
+  </w:num>
+  <w:num w:numId="15">
+    <w:abstractNumId w:val="32"/>
+  </w:num>
+  <w:num w:numId="16">
+    <w:abstractNumId w:val="34"/>
+  </w:num>
+  <w:num w:numId="17">
     <w:abstractNumId w:val="2"/>
   </w:num>
-  <w:num w:numId="2">
+  <w:num w:numId="18">
+    <w:abstractNumId w:val="27"/>
+  </w:num>
+  <w:num w:numId="19">
+    <w:abstractNumId w:val="10"/>
+  </w:num>
+  <w:num w:numId="20">
     <w:abstractNumId w:val="1"/>
   </w:num>
-  <w:num w:numId="3">
+  <w:num w:numId="21">
+    <w:abstractNumId w:val="29"/>
+  </w:num>
+  <w:num w:numId="22">
     <w:abstractNumId w:val="0"/>
+  </w:num>
+  <w:num w:numId="23">
+    <w:abstractNumId w:val="8"/>
+  </w:num>
+  <w:num w:numId="24">
+    <w:abstractNumId w:val="7"/>
+  </w:num>
+  <w:num w:numId="25">
+    <w:abstractNumId w:val="14"/>
+  </w:num>
+  <w:num w:numId="26">
+    <w:abstractNumId w:val="15"/>
+  </w:num>
+  <w:num w:numId="27">
+    <w:abstractNumId w:val="13"/>
+  </w:num>
+  <w:num w:numId="28">
+    <w:abstractNumId w:val="24"/>
+  </w:num>
+  <w:num w:numId="29">
+    <w:abstractNumId w:val="17"/>
+  </w:num>
+  <w:num w:numId="30">
+    <w:abstractNumId w:val="31"/>
+  </w:num>
+  <w:num w:numId="31">
+    <w:abstractNumId w:val="26"/>
+  </w:num>
+  <w:num w:numId="32">
+    <w:abstractNumId w:val="28"/>
+  </w:num>
+  <w:num w:numId="33">
+    <w:abstractNumId w:val="5"/>
+  </w:num>
+  <w:num w:numId="34">
+    <w:abstractNumId w:val="4"/>
+  </w:num>
+  <w:num w:numId="35">
+    <w:abstractNumId w:val="25"/>
   </w:num>
 </w:numbering>
 </file>
@@ -8312,7 +10913,7 @@
     <w:lsdException w:name="Bibliography" w:uiPriority="37"/>
     <w:lsdException w:name="TOC Heading" w:uiPriority="39" w:qFormat="1"/>
   </w:latentStyles>
-  <w:style w:type="paragraph" w:default="1" w:styleId="a0">
+  <w:style w:type="paragraph" w:default="1" w:styleId="a3">
     <w:name w:val="Normal"/>
     <w:qFormat/>
     <w:rsid w:val="008310DA"/>
@@ -8327,11 +10928,11 @@
       <w:sz w:val="28"/>
     </w:rPr>
   </w:style>
-  <w:style w:type="paragraph" w:styleId="1">
+  <w:style w:type="paragraph" w:styleId="10">
     <w:name w:val="heading 1"/>
-    <w:basedOn w:val="a0"/>
-    <w:next w:val="a0"/>
-    <w:link w:val="10"/>
+    <w:basedOn w:val="a3"/>
+    <w:next w:val="a3"/>
+    <w:link w:val="11"/>
     <w:uiPriority w:val="9"/>
     <w:qFormat/>
     <w:rsid w:val="00305019"/>
@@ -8350,8 +10951,8 @@
   </w:style>
   <w:style w:type="paragraph" w:styleId="2">
     <w:name w:val="heading 2"/>
-    <w:basedOn w:val="a0"/>
-    <w:next w:val="a0"/>
+    <w:basedOn w:val="a3"/>
+    <w:next w:val="a3"/>
     <w:link w:val="20"/>
     <w:autoRedefine/>
     <w:uiPriority w:val="9"/>
@@ -8371,8 +10972,8 @@
   </w:style>
   <w:style w:type="paragraph" w:styleId="3">
     <w:name w:val="heading 3"/>
-    <w:basedOn w:val="a0"/>
-    <w:next w:val="a0"/>
+    <w:basedOn w:val="a3"/>
+    <w:next w:val="a3"/>
     <w:link w:val="30"/>
     <w:autoRedefine/>
     <w:uiPriority w:val="9"/>
@@ -8391,8 +10992,8 @@
   </w:style>
   <w:style w:type="paragraph" w:styleId="4">
     <w:name w:val="heading 4"/>
-    <w:basedOn w:val="a0"/>
-    <w:next w:val="a0"/>
+    <w:basedOn w:val="a3"/>
+    <w:next w:val="a3"/>
     <w:link w:val="40"/>
     <w:autoRedefine/>
     <w:uiPriority w:val="9"/>
@@ -8413,13 +11014,13 @@
       <w:color w:val="auto"/>
     </w:rPr>
   </w:style>
-  <w:style w:type="character" w:default="1" w:styleId="a1">
+  <w:style w:type="character" w:default="1" w:styleId="a4">
     <w:name w:val="Default Paragraph Font"/>
     <w:uiPriority w:val="1"/>
     <w:semiHidden/>
     <w:unhideWhenUsed/>
   </w:style>
-  <w:style w:type="table" w:default="1" w:styleId="a2">
+  <w:style w:type="table" w:default="1" w:styleId="a5">
     <w:name w:val="Normal Table"/>
     <w:uiPriority w:val="99"/>
     <w:semiHidden/>
@@ -8434,16 +11035,16 @@
       </w:tblCellMar>
     </w:tblPr>
   </w:style>
-  <w:style w:type="numbering" w:default="1" w:styleId="a3">
+  <w:style w:type="numbering" w:default="1" w:styleId="a6">
     <w:name w:val="No List"/>
     <w:uiPriority w:val="99"/>
     <w:semiHidden/>
     <w:unhideWhenUsed/>
   </w:style>
-  <w:style w:type="character" w:customStyle="1" w:styleId="10">
+  <w:style w:type="character" w:customStyle="1" w:styleId="11">
     <w:name w:val="Заголовок 1 Знак"/>
-    <w:basedOn w:val="a1"/>
-    <w:link w:val="1"/>
+    <w:basedOn w:val="a4"/>
+    <w:link w:val="10"/>
     <w:uiPriority w:val="9"/>
     <w:rsid w:val="00305019"/>
     <w:rPr>
@@ -8454,10 +11055,10 @@
       <w:szCs w:val="28"/>
     </w:rPr>
   </w:style>
-  <w:style w:type="paragraph" w:styleId="a4">
+  <w:style w:type="paragraph" w:styleId="a7">
     <w:name w:val="TOC Heading"/>
-    <w:basedOn w:val="1"/>
-    <w:next w:val="a0"/>
+    <w:basedOn w:val="10"/>
+    <w:next w:val="a3"/>
     <w:uiPriority w:val="39"/>
     <w:semiHidden/>
     <w:unhideWhenUsed/>
@@ -8467,10 +11068,10 @@
       <w:outlineLvl w:val="9"/>
     </w:pPr>
   </w:style>
-  <w:style w:type="paragraph" w:styleId="11">
+  <w:style w:type="paragraph" w:styleId="12">
     <w:name w:val="toc 1"/>
-    <w:basedOn w:val="a0"/>
-    <w:next w:val="a0"/>
+    <w:basedOn w:val="a3"/>
+    <w:next w:val="a3"/>
     <w:autoRedefine/>
     <w:uiPriority w:val="39"/>
     <w:unhideWhenUsed/>
@@ -8480,9 +11081,9 @@
       <w:ind w:firstLine="0"/>
     </w:pPr>
   </w:style>
-  <w:style w:type="character" w:styleId="a5">
+  <w:style w:type="character" w:styleId="a8">
     <w:name w:val="Hyperlink"/>
-    <w:basedOn w:val="a1"/>
+    <w:basedOn w:val="a4"/>
     <w:uiPriority w:val="99"/>
     <w:unhideWhenUsed/>
     <w:rsid w:val="00E56873"/>
@@ -8491,10 +11092,10 @@
       <w:u w:val="single"/>
     </w:rPr>
   </w:style>
-  <w:style w:type="paragraph" w:styleId="a6">
+  <w:style w:type="paragraph" w:styleId="a9">
     <w:name w:val="Balloon Text"/>
-    <w:basedOn w:val="a0"/>
-    <w:link w:val="a7"/>
+    <w:basedOn w:val="a3"/>
+    <w:link w:val="aa"/>
     <w:uiPriority w:val="99"/>
     <w:semiHidden/>
     <w:unhideWhenUsed/>
@@ -8505,10 +11106,10 @@
       <w:szCs w:val="16"/>
     </w:rPr>
   </w:style>
-  <w:style w:type="character" w:customStyle="1" w:styleId="a7">
+  <w:style w:type="character" w:customStyle="1" w:styleId="aa">
     <w:name w:val="Текст выноски Знак"/>
-    <w:basedOn w:val="a1"/>
-    <w:link w:val="a6"/>
+    <w:basedOn w:val="a4"/>
+    <w:link w:val="a9"/>
     <w:uiPriority w:val="99"/>
     <w:semiHidden/>
     <w:rsid w:val="00E56873"/>
@@ -8520,7 +11121,7 @@
   </w:style>
   <w:style w:type="character" w:customStyle="1" w:styleId="20">
     <w:name w:val="Заголовок 2 Знак"/>
-    <w:basedOn w:val="a1"/>
+    <w:basedOn w:val="a4"/>
     <w:link w:val="2"/>
     <w:uiPriority w:val="9"/>
     <w:rsid w:val="00AD6063"/>
@@ -8534,7 +11135,7 @@
   </w:style>
   <w:style w:type="character" w:customStyle="1" w:styleId="30">
     <w:name w:val="Заголовок 3 Знак"/>
-    <w:basedOn w:val="a1"/>
+    <w:basedOn w:val="a4"/>
     <w:link w:val="3"/>
     <w:uiPriority w:val="9"/>
     <w:rsid w:val="00AD6063"/>
@@ -8547,8 +11148,8 @@
   </w:style>
   <w:style w:type="paragraph" w:styleId="21">
     <w:name w:val="toc 2"/>
-    <w:basedOn w:val="a0"/>
-    <w:next w:val="a0"/>
+    <w:basedOn w:val="a3"/>
+    <w:next w:val="a3"/>
     <w:autoRedefine/>
     <w:uiPriority w:val="39"/>
     <w:unhideWhenUsed/>
@@ -8560,8 +11161,8 @@
   </w:style>
   <w:style w:type="paragraph" w:styleId="31">
     <w:name w:val="toc 3"/>
-    <w:basedOn w:val="a0"/>
-    <w:next w:val="a0"/>
+    <w:basedOn w:val="a3"/>
+    <w:next w:val="a3"/>
     <w:autoRedefine/>
     <w:uiPriority w:val="39"/>
     <w:unhideWhenUsed/>
@@ -8574,9 +11175,9 @@
       <w:ind w:left="737" w:firstLine="0"/>
     </w:pPr>
   </w:style>
-  <w:style w:type="table" w:styleId="a8">
+  <w:style w:type="table" w:styleId="ab">
     <w:name w:val="Table Grid"/>
-    <w:basedOn w:val="a2"/>
+    <w:basedOn w:val="a5"/>
     <w:uiPriority w:val="59"/>
     <w:rsid w:val="00FA120F"/>
     <w:pPr>
@@ -8600,20 +11201,19 @@
       </w:tblCellMar>
     </w:tblPr>
   </w:style>
-  <w:style w:type="paragraph" w:styleId="a9">
+  <w:style w:type="paragraph" w:styleId="ac">
     <w:name w:val="List Paragraph"/>
-    <w:basedOn w:val="a0"/>
+    <w:basedOn w:val="a3"/>
     <w:uiPriority w:val="34"/>
     <w:qFormat/>
-    <w:rsid w:val="008C6E18"/>
+    <w:rsid w:val="007776C9"/>
     <w:pPr>
-      <w:ind w:left="720"/>
       <w:contextualSpacing/>
     </w:pPr>
   </w:style>
   <w:style w:type="character" w:customStyle="1" w:styleId="40">
     <w:name w:val="Заголовок 4 Знак"/>
-    <w:basedOn w:val="a1"/>
+    <w:basedOn w:val="a4"/>
     <w:link w:val="4"/>
     <w:uiPriority w:val="9"/>
     <w:rsid w:val="00305019"/>
@@ -8624,10 +11224,10 @@
       <w:sz w:val="28"/>
     </w:rPr>
   </w:style>
-  <w:style w:type="paragraph" w:styleId="aa">
+  <w:style w:type="paragraph" w:styleId="ad">
     <w:name w:val="header"/>
-    <w:basedOn w:val="a0"/>
-    <w:link w:val="ab"/>
+    <w:basedOn w:val="a3"/>
+    <w:link w:val="ae"/>
     <w:uiPriority w:val="99"/>
     <w:unhideWhenUsed/>
     <w:rsid w:val="0000131D"/>
@@ -8638,10 +11238,10 @@
       </w:tabs>
     </w:pPr>
   </w:style>
-  <w:style w:type="character" w:customStyle="1" w:styleId="ab">
+  <w:style w:type="character" w:customStyle="1" w:styleId="ae">
     <w:name w:val="Верхний колонтитул Знак"/>
-    <w:basedOn w:val="a1"/>
-    <w:link w:val="aa"/>
+    <w:basedOn w:val="a4"/>
+    <w:link w:val="ad"/>
     <w:uiPriority w:val="99"/>
     <w:rsid w:val="0000131D"/>
     <w:rPr>
@@ -8650,10 +11250,10 @@
       <w:sz w:val="28"/>
     </w:rPr>
   </w:style>
-  <w:style w:type="paragraph" w:styleId="ac">
+  <w:style w:type="paragraph" w:styleId="af">
     <w:name w:val="footer"/>
-    <w:basedOn w:val="a0"/>
-    <w:link w:val="ad"/>
+    <w:basedOn w:val="a3"/>
+    <w:link w:val="af0"/>
     <w:uiPriority w:val="99"/>
     <w:unhideWhenUsed/>
     <w:rsid w:val="0000131D"/>
@@ -8664,10 +11264,10 @@
       </w:tabs>
     </w:pPr>
   </w:style>
-  <w:style w:type="character" w:customStyle="1" w:styleId="ad">
+  <w:style w:type="character" w:customStyle="1" w:styleId="af0">
     <w:name w:val="Нижний колонтитул Знак"/>
-    <w:basedOn w:val="a1"/>
-    <w:link w:val="ac"/>
+    <w:basedOn w:val="a4"/>
+    <w:link w:val="af"/>
     <w:uiPriority w:val="99"/>
     <w:rsid w:val="0000131D"/>
     <w:rPr>
@@ -8676,9 +11276,9 @@
       <w:sz w:val="28"/>
     </w:rPr>
   </w:style>
-  <w:style w:type="character" w:styleId="ae">
+  <w:style w:type="character" w:styleId="af1">
     <w:name w:val="Placeholder Text"/>
-    <w:basedOn w:val="a1"/>
+    <w:basedOn w:val="a4"/>
     <w:uiPriority w:val="99"/>
     <w:semiHidden/>
     <w:rsid w:val="006E5D3A"/>
@@ -8686,10 +11286,10 @@
       <w:color w:val="808080"/>
     </w:rPr>
   </w:style>
-  <w:style w:type="table" w:customStyle="1" w:styleId="12">
+  <w:style w:type="table" w:customStyle="1" w:styleId="13">
     <w:name w:val="Сетка таблицы1"/>
-    <w:basedOn w:val="a2"/>
-    <w:next w:val="a8"/>
+    <w:basedOn w:val="a5"/>
+    <w:next w:val="ab"/>
     <w:uiPriority w:val="59"/>
     <w:rsid w:val="005B2022"/>
     <w:pPr>
@@ -8721,9 +11321,9 @@
       </w:tblCellMar>
     </w:tblPr>
   </w:style>
-  <w:style w:type="paragraph" w:styleId="af">
+  <w:style w:type="paragraph" w:styleId="af2">
     <w:name w:val="No Spacing"/>
-    <w:link w:val="af0"/>
+    <w:link w:val="af3"/>
     <w:uiPriority w:val="1"/>
     <w:qFormat/>
     <w:rsid w:val="00D44C95"/>
@@ -8735,10 +11335,10 @@
       <w:lang w:eastAsia="ru-RU"/>
     </w:rPr>
   </w:style>
-  <w:style w:type="character" w:customStyle="1" w:styleId="af0">
+  <w:style w:type="character" w:customStyle="1" w:styleId="af3">
     <w:name w:val="Без интервала Знак"/>
-    <w:basedOn w:val="a1"/>
-    <w:link w:val="af"/>
+    <w:basedOn w:val="a4"/>
+    <w:link w:val="af2"/>
     <w:uiPriority w:val="1"/>
     <w:rsid w:val="00D44C95"/>
     <w:rPr>
@@ -8748,8 +11348,8 @@
   </w:style>
   <w:style w:type="paragraph" w:customStyle="1" w:styleId="a">
     <w:name w:val="Элемент списка литературы"/>
-    <w:basedOn w:val="a0"/>
-    <w:link w:val="af1"/>
+    <w:basedOn w:val="a3"/>
+    <w:link w:val="af4"/>
     <w:rsid w:val="00427CD6"/>
     <w:pPr>
       <w:numPr>
@@ -8764,9 +11364,9 @@
       <w:lang w:eastAsia="ru-RU"/>
     </w:rPr>
   </w:style>
-  <w:style w:type="character" w:customStyle="1" w:styleId="af1">
+  <w:style w:type="character" w:customStyle="1" w:styleId="af4">
     <w:name w:val="Элемент списка литературы Знак"/>
-    <w:basedOn w:val="a1"/>
+    <w:basedOn w:val="a4"/>
     <w:link w:val="a"/>
     <w:rsid w:val="00427CD6"/>
     <w:rPr>
@@ -8776,6 +11376,66 @@
       <w:szCs w:val="28"/>
       <w:lang w:eastAsia="ru-RU"/>
     </w:rPr>
+  </w:style>
+  <w:style w:type="paragraph" w:customStyle="1" w:styleId="a2">
+    <w:name w:val="Список источников"/>
+    <w:basedOn w:val="a3"/>
+    <w:link w:val="af5"/>
+    <w:qFormat/>
+    <w:rsid w:val="00732171"/>
+    <w:pPr>
+      <w:numPr>
+        <w:numId w:val="14"/>
+      </w:numPr>
+      <w:ind w:left="0"/>
+      <w:contextualSpacing/>
+    </w:pPr>
+    <w:rPr>
+      <w:rFonts w:eastAsia="Calibri" w:cs="Times New Roman"/>
+      <w:color w:val="auto"/>
+      <w:szCs w:val="28"/>
+    </w:rPr>
+  </w:style>
+  <w:style w:type="character" w:customStyle="1" w:styleId="af5">
+    <w:name w:val="Список источников Знак"/>
+    <w:basedOn w:val="a4"/>
+    <w:link w:val="a2"/>
+    <w:rsid w:val="00732171"/>
+    <w:rPr>
+      <w:rFonts w:ascii="Times New Roman" w:eastAsia="Calibri" w:hAnsi="Times New Roman" w:cs="Times New Roman"/>
+      <w:sz w:val="28"/>
+      <w:szCs w:val="28"/>
+    </w:rPr>
+  </w:style>
+  <w:style w:type="numbering" w:customStyle="1" w:styleId="1">
+    <w:name w:val="Стиль1"/>
+    <w:uiPriority w:val="99"/>
+    <w:rsid w:val="007776C9"/>
+    <w:pPr>
+      <w:numPr>
+        <w:numId w:val="17"/>
+      </w:numPr>
+    </w:pPr>
+  </w:style>
+  <w:style w:type="numbering" w:customStyle="1" w:styleId="a0">
+    <w:name w:val="Стиль Списка"/>
+    <w:uiPriority w:val="99"/>
+    <w:rsid w:val="001421D4"/>
+    <w:pPr>
+      <w:numPr>
+        <w:numId w:val="24"/>
+      </w:numPr>
+    </w:pPr>
+  </w:style>
+  <w:style w:type="numbering" w:customStyle="1" w:styleId="a1">
+    <w:name w:val="Мой маркированный список"/>
+    <w:uiPriority w:val="99"/>
+    <w:rsid w:val="001421D4"/>
+    <w:pPr>
+      <w:numPr>
+        <w:numId w:val="29"/>
+      </w:numPr>
+    </w:pPr>
   </w:style>
 </w:styles>
 </file>
@@ -8936,17 +11596,17 @@
     <w:lsdException w:name="Bibliography" w:uiPriority="37"/>
     <w:lsdException w:name="TOC Heading" w:uiPriority="39" w:qFormat="1"/>
   </w:latentStyles>
-  <w:style w:type="paragraph" w:default="1" w:styleId="a0">
+  <w:style w:type="paragraph" w:default="1" w:styleId="a3">
     <w:name w:val="Normal"/>
     <w:qFormat/>
   </w:style>
-  <w:style w:type="character" w:default="1" w:styleId="a1">
+  <w:style w:type="character" w:default="1" w:styleId="a4">
     <w:name w:val="Default Paragraph Font"/>
     <w:uiPriority w:val="1"/>
     <w:semiHidden/>
     <w:unhideWhenUsed/>
   </w:style>
-  <w:style w:type="table" w:default="1" w:styleId="a2">
+  <w:style w:type="table" w:default="1" w:styleId="a5">
     <w:name w:val="Normal Table"/>
     <w:uiPriority w:val="99"/>
     <w:semiHidden/>
@@ -8961,11 +11621,35 @@
       </w:tblCellMar>
     </w:tblPr>
   </w:style>
-  <w:style w:type="numbering" w:default="1" w:styleId="a3">
+  <w:style w:type="numbering" w:default="1" w:styleId="a6">
     <w:name w:val="No List"/>
     <w:uiPriority w:val="99"/>
     <w:semiHidden/>
     <w:unhideWhenUsed/>
+  </w:style>
+  <w:style w:type="numbering" w:customStyle="1" w:styleId="11">
+    <w:name w:val="1"/>
+    <w:pPr>
+      <w:numPr>
+        <w:numId w:val="17"/>
+      </w:numPr>
+    </w:pPr>
+  </w:style>
+  <w:style w:type="numbering" w:customStyle="1" w:styleId="a7">
+    <w:name w:val="a0"/>
+    <w:pPr>
+      <w:numPr>
+        <w:numId w:val="24"/>
+      </w:numPr>
+    </w:pPr>
+  </w:style>
+  <w:style w:type="numbering" w:customStyle="1" w:styleId="12">
+    <w:name w:val="a1"/>
+    <w:pPr>
+      <w:numPr>
+        <w:numId w:val="29"/>
+      </w:numPr>
+    </w:pPr>
   </w:style>
 </w:styles>
 </file>
@@ -9260,7 +11944,7 @@
 </file>
 
 <file path=customXml/itemProps1.xml><?xml version="1.0" encoding="utf-8"?>
-<ds:datastoreItem xmlns:ds="http://schemas.openxmlformats.org/officeDocument/2006/customXml" ds:itemID="{0B3993DA-7A26-46D8-BD6D-B1C7B93822EF}">
+<ds:datastoreItem xmlns:ds="http://schemas.openxmlformats.org/officeDocument/2006/customXml" ds:itemID="{872F7ED4-39C9-46AC-BA77-4F2A2D6C3922}">
   <ds:schemaRefs>
     <ds:schemaRef ds:uri="http://schemas.openxmlformats.org/officeDocument/2006/bibliography"/>
   </ds:schemaRefs>

--- a/Papers/Explanatory Note Milko.docx
+++ b/Papers/Explanatory Note Milko.docx
@@ -10,9 +10,7 @@
           <w:docPartUnique/>
         </w:docPartObj>
       </w:sdtPr>
-      <w:sdtEndPr/>
       <w:sdtContent>
-        <w:bookmarkStart w:id="0" w:name="_GoBack" w:displacedByCustomXml="prev"/>
         <w:p>
           <w:pPr>
             <w:ind w:firstLine="0"/>
@@ -45,7 +43,7 @@
           <w:r>
             <w:fldChar w:fldCharType="separate"/>
           </w:r>
-          <w:hyperlink w:anchor="_Toc479081814" w:history="1">
+          <w:hyperlink w:anchor="_Toc479240788" w:history="1">
             <w:r>
               <w:rPr>
                 <w:rStyle w:val="a8"/>
@@ -72,7 +70,7 @@
                 <w:noProof/>
                 <w:webHidden/>
               </w:rPr>
-              <w:instrText xml:space="preserve"> PAGEREF _Toc479081814 \h </w:instrText>
+              <w:instrText xml:space="preserve"> PAGEREF _Toc479240788 \h </w:instrText>
             </w:r>
             <w:r>
               <w:rPr>
@@ -117,7 +115,7 @@
               <w:lang w:eastAsia="ru-RU"/>
             </w:rPr>
           </w:pPr>
-          <w:hyperlink w:anchor="_Toc479081815" w:history="1">
+          <w:hyperlink w:anchor="_Toc479240789" w:history="1">
             <w:r>
               <w:rPr>
                 <w:rStyle w:val="a8"/>
@@ -152,7 +150,7 @@
                 <w:noProof/>
                 <w:webHidden/>
               </w:rPr>
-              <w:instrText xml:space="preserve"> PAGEREF _Toc479081815 \h </w:instrText>
+              <w:instrText xml:space="preserve"> PAGEREF _Toc479240789 \h </w:instrText>
             </w:r>
             <w:r>
               <w:rPr>
@@ -197,7 +195,7 @@
               <w:lang w:eastAsia="ru-RU"/>
             </w:rPr>
           </w:pPr>
-          <w:hyperlink w:anchor="_Toc479081816" w:history="1">
+          <w:hyperlink w:anchor="_Toc479240790" w:history="1">
             <w:r>
               <w:rPr>
                 <w:rStyle w:val="a8"/>
@@ -232,7 +230,7 @@
                 <w:noProof/>
                 <w:webHidden/>
               </w:rPr>
-              <w:instrText xml:space="preserve"> PAGEREF _Toc479081816 \h </w:instrText>
+              <w:instrText xml:space="preserve"> PAGEREF _Toc479240790 \h </w:instrText>
             </w:r>
             <w:r>
               <w:rPr>
@@ -277,7 +275,7 @@
               <w:lang w:eastAsia="ru-RU"/>
             </w:rPr>
           </w:pPr>
-          <w:hyperlink w:anchor="_Toc479081817" w:history="1">
+          <w:hyperlink w:anchor="_Toc479240791" w:history="1">
             <w:r>
               <w:rPr>
                 <w:rStyle w:val="a8"/>
@@ -312,7 +310,7 @@
                 <w:noProof/>
                 <w:webHidden/>
               </w:rPr>
-              <w:instrText xml:space="preserve"> PAGEREF _Toc479081817 \h </w:instrText>
+              <w:instrText xml:space="preserve"> PAGEREF _Toc479240791 \h </w:instrText>
             </w:r>
             <w:r>
               <w:rPr>
@@ -354,7 +352,7 @@
               <w:lang w:eastAsia="ru-RU"/>
             </w:rPr>
           </w:pPr>
-          <w:hyperlink w:anchor="_Toc479081818" w:history="1">
+          <w:hyperlink w:anchor="_Toc479240792" w:history="1">
             <w:r>
               <w:rPr>
                 <w:rStyle w:val="a8"/>
@@ -389,7 +387,7 @@
                 <w:noProof/>
                 <w:webHidden/>
               </w:rPr>
-              <w:instrText xml:space="preserve"> PAGEREF _Toc479081818 \h </w:instrText>
+              <w:instrText xml:space="preserve"> PAGEREF _Toc479240792 \h </w:instrText>
             </w:r>
             <w:r>
               <w:rPr>
@@ -431,7 +429,7 @@
               <w:lang w:eastAsia="ru-RU"/>
             </w:rPr>
           </w:pPr>
-          <w:hyperlink w:anchor="_Toc479081819" w:history="1">
+          <w:hyperlink w:anchor="_Toc479240793" w:history="1">
             <w:r>
               <w:rPr>
                 <w:rStyle w:val="a8"/>
@@ -483,7 +481,7 @@
                 <w:noProof/>
                 <w:webHidden/>
               </w:rPr>
-              <w:instrText xml:space="preserve"> PAGEREF _Toc479081819 \h </w:instrText>
+              <w:instrText xml:space="preserve"> PAGEREF _Toc479240793 \h </w:instrText>
             </w:r>
             <w:r>
               <w:rPr>
@@ -528,7 +526,7 @@
               <w:lang w:eastAsia="ru-RU"/>
             </w:rPr>
           </w:pPr>
-          <w:hyperlink w:anchor="_Toc479081820" w:history="1">
+          <w:hyperlink w:anchor="_Toc479240794" w:history="1">
             <w:r>
               <w:rPr>
                 <w:rStyle w:val="a8"/>
@@ -563,7 +561,7 @@
                 <w:noProof/>
                 <w:webHidden/>
               </w:rPr>
-              <w:instrText xml:space="preserve"> PAGEREF _Toc479081820 \h </w:instrText>
+              <w:instrText xml:space="preserve"> PAGEREF _Toc479240794 \h </w:instrText>
             </w:r>
             <w:r>
               <w:rPr>
@@ -583,7 +581,7 @@
                 <w:noProof/>
                 <w:webHidden/>
               </w:rPr>
-              <w:t>11</w:t>
+              <w:t>12</w:t>
             </w:r>
             <w:r>
               <w:rPr>
@@ -608,7 +606,7 @@
               <w:lang w:eastAsia="ru-RU"/>
             </w:rPr>
           </w:pPr>
-          <w:hyperlink w:anchor="_Toc479081821" w:history="1">
+          <w:hyperlink w:anchor="_Toc479240795" w:history="1">
             <w:r>
               <w:rPr>
                 <w:rStyle w:val="a8"/>
@@ -643,7 +641,7 @@
                 <w:noProof/>
                 <w:webHidden/>
               </w:rPr>
-              <w:instrText xml:space="preserve"> PAGEREF _Toc479081821 \h </w:instrText>
+              <w:instrText xml:space="preserve"> PAGEREF _Toc479240795 \h </w:instrText>
             </w:r>
             <w:r>
               <w:rPr>
@@ -663,7 +661,7 @@
                 <w:noProof/>
                 <w:webHidden/>
               </w:rPr>
-              <w:t>12</w:t>
+              <w:t>13</w:t>
             </w:r>
             <w:r>
               <w:rPr>
@@ -688,21 +686,21 @@
               <w:lang w:eastAsia="ru-RU"/>
             </w:rPr>
           </w:pPr>
-          <w:hyperlink w:anchor="_Toc479081822" w:history="1">
+          <w:hyperlink w:anchor="_Toc479240796" w:history="1">
             <w:r>
               <w:rPr>
                 <w:rStyle w:val="a8"/>
                 <w:b/>
                 <w:noProof/>
               </w:rPr>
-              <w:t>3</w:t>
+              <w:t>2</w:t>
             </w:r>
             <w:r>
               <w:rPr>
                 <w:rStyle w:val="a8"/>
                 <w:noProof/>
               </w:rPr>
-              <w:t xml:space="preserve"> ФУНКЦИОНАЛЬНОЕ ПРОЕКТИРОВАНИЕ</w:t>
+              <w:t xml:space="preserve"> СИСТЕМНОЕ ПРОЕКТИРОВАНИЕ</w:t>
             </w:r>
             <w:r>
               <w:rPr>
@@ -723,7 +721,7 @@
                 <w:noProof/>
                 <w:webHidden/>
               </w:rPr>
-              <w:instrText xml:space="preserve"> PAGEREF _Toc479081822 \h </w:instrText>
+              <w:instrText xml:space="preserve"> PAGEREF _Toc479240796 \h </w:instrText>
             </w:r>
             <w:r>
               <w:rPr>
@@ -743,7 +741,167 @@
                 <w:noProof/>
                 <w:webHidden/>
               </w:rPr>
-              <w:t>15</w:t>
+              <w:t>16</w:t>
+            </w:r>
+            <w:r>
+              <w:rPr>
+                <w:noProof/>
+                <w:webHidden/>
+              </w:rPr>
+              <w:fldChar w:fldCharType="end"/>
+            </w:r>
+          </w:hyperlink>
+        </w:p>
+        <w:p>
+          <w:pPr>
+            <w:pStyle w:val="21"/>
+            <w:tabs>
+              <w:tab w:val="right" w:leader="dot" w:pos="9344"/>
+            </w:tabs>
+            <w:rPr>
+              <w:rFonts w:asciiTheme="minorHAnsi" w:eastAsiaTheme="minorEastAsia" w:hAnsiTheme="minorHAnsi"/>
+              <w:noProof/>
+              <w:color w:val="auto"/>
+              <w:sz w:val="22"/>
+              <w:lang w:eastAsia="ru-RU"/>
+            </w:rPr>
+          </w:pPr>
+          <w:hyperlink w:anchor="_Toc479240797" w:history="1">
+            <w:r>
+              <w:rPr>
+                <w:rStyle w:val="a8"/>
+                <w:b/>
+                <w:noProof/>
+              </w:rPr>
+              <w:t>2.1</w:t>
+            </w:r>
+            <w:r>
+              <w:rPr>
+                <w:rStyle w:val="a8"/>
+                <w:noProof/>
+              </w:rPr>
+              <w:t xml:space="preserve"> Структура программного модуля</w:t>
+            </w:r>
+            <w:r>
+              <w:rPr>
+                <w:noProof/>
+                <w:webHidden/>
+              </w:rPr>
+              <w:tab/>
+            </w:r>
+            <w:r>
+              <w:rPr>
+                <w:noProof/>
+                <w:webHidden/>
+              </w:rPr>
+              <w:fldChar w:fldCharType="begin"/>
+            </w:r>
+            <w:r>
+              <w:rPr>
+                <w:noProof/>
+                <w:webHidden/>
+              </w:rPr>
+              <w:instrText xml:space="preserve"> PAGEREF _Toc479240797 \h </w:instrText>
+            </w:r>
+            <w:r>
+              <w:rPr>
+                <w:noProof/>
+                <w:webHidden/>
+              </w:rPr>
+            </w:r>
+            <w:r>
+              <w:rPr>
+                <w:noProof/>
+                <w:webHidden/>
+              </w:rPr>
+              <w:fldChar w:fldCharType="separate"/>
+            </w:r>
+            <w:r>
+              <w:rPr>
+                <w:noProof/>
+                <w:webHidden/>
+              </w:rPr>
+              <w:t>16</w:t>
+            </w:r>
+            <w:r>
+              <w:rPr>
+                <w:noProof/>
+                <w:webHidden/>
+              </w:rPr>
+              <w:fldChar w:fldCharType="end"/>
+            </w:r>
+          </w:hyperlink>
+        </w:p>
+        <w:p>
+          <w:pPr>
+            <w:pStyle w:val="21"/>
+            <w:tabs>
+              <w:tab w:val="right" w:leader="dot" w:pos="9344"/>
+            </w:tabs>
+            <w:rPr>
+              <w:rFonts w:asciiTheme="minorHAnsi" w:eastAsiaTheme="minorEastAsia" w:hAnsiTheme="minorHAnsi"/>
+              <w:noProof/>
+              <w:color w:val="auto"/>
+              <w:sz w:val="22"/>
+              <w:lang w:eastAsia="ru-RU"/>
+            </w:rPr>
+          </w:pPr>
+          <w:hyperlink w:anchor="_Toc479240798" w:history="1">
+            <w:r>
+              <w:rPr>
+                <w:rStyle w:val="a8"/>
+                <w:b/>
+                <w:noProof/>
+              </w:rPr>
+              <w:t>2.2</w:t>
+            </w:r>
+            <w:r>
+              <w:rPr>
+                <w:rStyle w:val="a8"/>
+                <w:noProof/>
+              </w:rPr>
+              <w:t xml:space="preserve"> Выбор программного средства</w:t>
+            </w:r>
+            <w:r>
+              <w:rPr>
+                <w:noProof/>
+                <w:webHidden/>
+              </w:rPr>
+              <w:tab/>
+            </w:r>
+            <w:r>
+              <w:rPr>
+                <w:noProof/>
+                <w:webHidden/>
+              </w:rPr>
+              <w:fldChar w:fldCharType="begin"/>
+            </w:r>
+            <w:r>
+              <w:rPr>
+                <w:noProof/>
+                <w:webHidden/>
+              </w:rPr>
+              <w:instrText xml:space="preserve"> PAGEREF _Toc479240798 \h </w:instrText>
+            </w:r>
+            <w:r>
+              <w:rPr>
+                <w:noProof/>
+                <w:webHidden/>
+              </w:rPr>
+            </w:r>
+            <w:r>
+              <w:rPr>
+                <w:noProof/>
+                <w:webHidden/>
+              </w:rPr>
+              <w:fldChar w:fldCharType="separate"/>
+            </w:r>
+            <w:r>
+              <w:rPr>
+                <w:noProof/>
+                <w:webHidden/>
+              </w:rPr>
+              <w:t>16</w:t>
             </w:r>
             <w:r>
               <w:rPr>
@@ -768,21 +926,21 @@
               <w:lang w:eastAsia="ru-RU"/>
             </w:rPr>
           </w:pPr>
-          <w:hyperlink w:anchor="_Toc479081823" w:history="1">
+          <w:hyperlink w:anchor="_Toc479240799" w:history="1">
             <w:r>
               <w:rPr>
                 <w:rStyle w:val="a8"/>
                 <w:b/>
                 <w:noProof/>
               </w:rPr>
-              <w:t>4</w:t>
+              <w:t>3</w:t>
             </w:r>
             <w:r>
               <w:rPr>
                 <w:rStyle w:val="a8"/>
                 <w:noProof/>
               </w:rPr>
-              <w:t xml:space="preserve"> РАЗРАБОТКА ПРОГРАММНЫХ МОДУЛЕЙ</w:t>
+              <w:t xml:space="preserve"> ФУНКЦИОНАЛЬНОЕ ПРОЕКТИРОВАНИЕ</w:t>
             </w:r>
             <w:r>
               <w:rPr>
@@ -803,7 +961,7 @@
                 <w:noProof/>
                 <w:webHidden/>
               </w:rPr>
-              <w:instrText xml:space="preserve"> PAGEREF _Toc479081823 \h </w:instrText>
+              <w:instrText xml:space="preserve"> PAGEREF _Toc479240799 \h </w:instrText>
             </w:r>
             <w:r>
               <w:rPr>
@@ -823,7 +981,7 @@
                 <w:noProof/>
                 <w:webHidden/>
               </w:rPr>
-              <w:t>16</w:t>
+              <w:t>19</w:t>
             </w:r>
             <w:r>
               <w:rPr>
@@ -848,21 +1006,21 @@
               <w:lang w:eastAsia="ru-RU"/>
             </w:rPr>
           </w:pPr>
-          <w:hyperlink w:anchor="_Toc479081824" w:history="1">
+          <w:hyperlink w:anchor="_Toc479240800" w:history="1">
             <w:r>
               <w:rPr>
                 <w:rStyle w:val="a8"/>
                 <w:b/>
                 <w:noProof/>
               </w:rPr>
-              <w:t>5</w:t>
+              <w:t>4</w:t>
             </w:r>
             <w:r>
               <w:rPr>
                 <w:rStyle w:val="a8"/>
                 <w:noProof/>
               </w:rPr>
-              <w:t xml:space="preserve"> ПРОГРАММА И МЕТОДИКА ИСПЫТАНИЙ</w:t>
+              <w:t xml:space="preserve"> РАЗРАБОТКА ПРОГРАММНЫХ МОДУЛЕЙ</w:t>
             </w:r>
             <w:r>
               <w:rPr>
@@ -883,7 +1041,7 @@
                 <w:noProof/>
                 <w:webHidden/>
               </w:rPr>
-              <w:instrText xml:space="preserve"> PAGEREF _Toc479081824 \h </w:instrText>
+              <w:instrText xml:space="preserve"> PAGEREF _Toc479240800 \h </w:instrText>
             </w:r>
             <w:r>
               <w:rPr>
@@ -903,7 +1061,7 @@
                 <w:noProof/>
                 <w:webHidden/>
               </w:rPr>
-              <w:t>17</w:t>
+              <w:t>20</w:t>
             </w:r>
             <w:r>
               <w:rPr>
@@ -928,21 +1086,21 @@
               <w:lang w:eastAsia="ru-RU"/>
             </w:rPr>
           </w:pPr>
-          <w:hyperlink w:anchor="_Toc479081825" w:history="1">
+          <w:hyperlink w:anchor="_Toc479240801" w:history="1">
             <w:r>
               <w:rPr>
                 <w:rStyle w:val="a8"/>
                 <w:b/>
                 <w:noProof/>
               </w:rPr>
-              <w:t>6</w:t>
+              <w:t>5</w:t>
             </w:r>
             <w:r>
               <w:rPr>
                 <w:rStyle w:val="a8"/>
                 <w:noProof/>
               </w:rPr>
-              <w:t xml:space="preserve"> РУКОВОДСТВО ПОЛЬЗОВАТЕЛЯ</w:t>
+              <w:t xml:space="preserve"> ПРОГРАММА И МЕТОДИКА ИСПЫТАНИЙ</w:t>
             </w:r>
             <w:r>
               <w:rPr>
@@ -963,7 +1121,7 @@
                 <w:noProof/>
                 <w:webHidden/>
               </w:rPr>
-              <w:instrText xml:space="preserve"> PAGEREF _Toc479081825 \h </w:instrText>
+              <w:instrText xml:space="preserve"> PAGEREF _Toc479240801 \h </w:instrText>
             </w:r>
             <w:r>
               <w:rPr>
@@ -983,7 +1141,7 @@
                 <w:noProof/>
                 <w:webHidden/>
               </w:rPr>
-              <w:t>18</w:t>
+              <w:t>21</w:t>
             </w:r>
             <w:r>
               <w:rPr>
@@ -1008,21 +1166,21 @@
               <w:lang w:eastAsia="ru-RU"/>
             </w:rPr>
           </w:pPr>
-          <w:hyperlink w:anchor="_Toc479081826" w:history="1">
+          <w:hyperlink w:anchor="_Toc479240802" w:history="1">
             <w:r>
               <w:rPr>
                 <w:rStyle w:val="a8"/>
                 <w:b/>
                 <w:noProof/>
               </w:rPr>
-              <w:t>7</w:t>
+              <w:t>6</w:t>
             </w:r>
             <w:r>
               <w:rPr>
                 <w:rStyle w:val="a8"/>
                 <w:noProof/>
               </w:rPr>
-              <w:t xml:space="preserve"> ЭКОНОМИЧЕСКАЯ ЧАСТЬ</w:t>
+              <w:t xml:space="preserve"> РУКОВОДСТВО ПОЛЬЗОВАТЕЛЯ</w:t>
             </w:r>
             <w:r>
               <w:rPr>
@@ -1043,7 +1201,7 @@
                 <w:noProof/>
                 <w:webHidden/>
               </w:rPr>
-              <w:instrText xml:space="preserve"> PAGEREF _Toc479081826 \h </w:instrText>
+              <w:instrText xml:space="preserve"> PAGEREF _Toc479240802 \h </w:instrText>
             </w:r>
             <w:r>
               <w:rPr>
@@ -1063,7 +1221,7 @@
                 <w:noProof/>
                 <w:webHidden/>
               </w:rPr>
-              <w:t>19</w:t>
+              <w:t>22</w:t>
             </w:r>
             <w:r>
               <w:rPr>
@@ -1088,13 +1246,21 @@
               <w:lang w:eastAsia="ru-RU"/>
             </w:rPr>
           </w:pPr>
-          <w:hyperlink w:anchor="_Toc479081827" w:history="1">
+          <w:hyperlink w:anchor="_Toc479240803" w:history="1">
             <w:r>
               <w:rPr>
                 <w:rStyle w:val="a8"/>
-                <w:noProof/>
-              </w:rPr>
-              <w:t>ЗАКЛЮЧЕНИЕ</w:t>
+                <w:b/>
+                <w:noProof/>
+              </w:rPr>
+              <w:t>7</w:t>
+            </w:r>
+            <w:r>
+              <w:rPr>
+                <w:rStyle w:val="a8"/>
+                <w:noProof/>
+              </w:rPr>
+              <w:t xml:space="preserve"> ЭКОНОМИЧЕСКАЯ ЧАСТЬ</w:t>
             </w:r>
             <w:r>
               <w:rPr>
@@ -1115,7 +1281,7 @@
                 <w:noProof/>
                 <w:webHidden/>
               </w:rPr>
-              <w:instrText xml:space="preserve"> PAGEREF _Toc479081827 \h </w:instrText>
+              <w:instrText xml:space="preserve"> PAGEREF _Toc479240803 \h </w:instrText>
             </w:r>
             <w:r>
               <w:rPr>
@@ -1135,7 +1301,7 @@
                 <w:noProof/>
                 <w:webHidden/>
               </w:rPr>
-              <w:t>20</w:t>
+              <w:t>23</w:t>
             </w:r>
             <w:r>
               <w:rPr>
@@ -1160,13 +1326,13 @@
               <w:lang w:eastAsia="ru-RU"/>
             </w:rPr>
           </w:pPr>
-          <w:hyperlink w:anchor="_Toc479081828" w:history="1">
+          <w:hyperlink w:anchor="_Toc479240804" w:history="1">
             <w:r>
               <w:rPr>
                 <w:rStyle w:val="a8"/>
                 <w:noProof/>
               </w:rPr>
-              <w:t>СПИСОК ИСПОЛЬЗОВАННЫХ ИСТОЧНИКОВ</w:t>
+              <w:t>ЗАКЛЮЧЕНИЕ</w:t>
             </w:r>
             <w:r>
               <w:rPr>
@@ -1187,7 +1353,7 @@
                 <w:noProof/>
                 <w:webHidden/>
               </w:rPr>
-              <w:instrText xml:space="preserve"> PAGEREF _Toc479081828 \h </w:instrText>
+              <w:instrText xml:space="preserve"> PAGEREF _Toc479240804 \h </w:instrText>
             </w:r>
             <w:r>
               <w:rPr>
@@ -1207,7 +1373,7 @@
                 <w:noProof/>
                 <w:webHidden/>
               </w:rPr>
-              <w:t>21</w:t>
+              <w:t>24</w:t>
             </w:r>
             <w:r>
               <w:rPr>
@@ -1232,13 +1398,13 @@
               <w:lang w:eastAsia="ru-RU"/>
             </w:rPr>
           </w:pPr>
-          <w:hyperlink w:anchor="_Toc479081829" w:history="1">
+          <w:hyperlink w:anchor="_Toc479240805" w:history="1">
             <w:r>
               <w:rPr>
                 <w:rStyle w:val="a8"/>
                 <w:noProof/>
               </w:rPr>
-              <w:t>ПРИЛОЖЕНИЕ А</w:t>
+              <w:t>СПИСОК ИСПОЛЬЗОВАННЫХ ИСТОЧНИКОВ</w:t>
             </w:r>
             <w:r>
               <w:rPr>
@@ -1259,7 +1425,7 @@
                 <w:noProof/>
                 <w:webHidden/>
               </w:rPr>
-              <w:instrText xml:space="preserve"> PAGEREF _Toc479081829 \h </w:instrText>
+              <w:instrText xml:space="preserve"> PAGEREF _Toc479240805 \h </w:instrText>
             </w:r>
             <w:r>
               <w:rPr>
@@ -1279,7 +1445,7 @@
                 <w:noProof/>
                 <w:webHidden/>
               </w:rPr>
-              <w:t>22</w:t>
+              <w:t>25</w:t>
             </w:r>
             <w:r>
               <w:rPr>
@@ -1304,13 +1470,13 @@
               <w:lang w:eastAsia="ru-RU"/>
             </w:rPr>
           </w:pPr>
-          <w:hyperlink w:anchor="_Toc479081830" w:history="1">
+          <w:hyperlink w:anchor="_Toc479240806" w:history="1">
             <w:r>
               <w:rPr>
                 <w:rStyle w:val="a8"/>
                 <w:noProof/>
               </w:rPr>
-              <w:t>ПРИЛОЖЕНИЕ Б</w:t>
+              <w:t>ПРИЛОЖЕНИЕ А</w:t>
             </w:r>
             <w:r>
               <w:rPr>
@@ -1331,7 +1497,7 @@
                 <w:noProof/>
                 <w:webHidden/>
               </w:rPr>
-              <w:instrText xml:space="preserve"> PAGEREF _Toc479081830 \h </w:instrText>
+              <w:instrText xml:space="preserve"> PAGEREF _Toc479240806 \h </w:instrText>
             </w:r>
             <w:r>
               <w:rPr>
@@ -1351,7 +1517,7 @@
                 <w:noProof/>
                 <w:webHidden/>
               </w:rPr>
-              <w:t>23</w:t>
+              <w:t>26</w:t>
             </w:r>
             <w:r>
               <w:rPr>
@@ -1376,12 +1542,84 @@
               <w:lang w:eastAsia="ru-RU"/>
             </w:rPr>
           </w:pPr>
-          <w:hyperlink w:anchor="_Toc479081831" w:history="1">
+          <w:hyperlink w:anchor="_Toc479240807" w:history="1">
             <w:r>
               <w:rPr>
                 <w:rStyle w:val="a8"/>
                 <w:noProof/>
               </w:rPr>
+              <w:t>ПРИЛОЖЕНИЕ Б</w:t>
+            </w:r>
+            <w:r>
+              <w:rPr>
+                <w:noProof/>
+                <w:webHidden/>
+              </w:rPr>
+              <w:tab/>
+            </w:r>
+            <w:r>
+              <w:rPr>
+                <w:noProof/>
+                <w:webHidden/>
+              </w:rPr>
+              <w:fldChar w:fldCharType="begin"/>
+            </w:r>
+            <w:r>
+              <w:rPr>
+                <w:noProof/>
+                <w:webHidden/>
+              </w:rPr>
+              <w:instrText xml:space="preserve"> PAGEREF _Toc479240807 \h </w:instrText>
+            </w:r>
+            <w:r>
+              <w:rPr>
+                <w:noProof/>
+                <w:webHidden/>
+              </w:rPr>
+            </w:r>
+            <w:r>
+              <w:rPr>
+                <w:noProof/>
+                <w:webHidden/>
+              </w:rPr>
+              <w:fldChar w:fldCharType="separate"/>
+            </w:r>
+            <w:r>
+              <w:rPr>
+                <w:noProof/>
+                <w:webHidden/>
+              </w:rPr>
+              <w:t>27</w:t>
+            </w:r>
+            <w:r>
+              <w:rPr>
+                <w:noProof/>
+                <w:webHidden/>
+              </w:rPr>
+              <w:fldChar w:fldCharType="end"/>
+            </w:r>
+          </w:hyperlink>
+        </w:p>
+        <w:p>
+          <w:pPr>
+            <w:pStyle w:val="12"/>
+            <w:tabs>
+              <w:tab w:val="right" w:leader="dot" w:pos="9344"/>
+            </w:tabs>
+            <w:rPr>
+              <w:rFonts w:asciiTheme="minorHAnsi" w:eastAsiaTheme="minorEastAsia" w:hAnsiTheme="minorHAnsi"/>
+              <w:noProof/>
+              <w:color w:val="auto"/>
+              <w:sz w:val="22"/>
+              <w:lang w:eastAsia="ru-RU"/>
+            </w:rPr>
+          </w:pPr>
+          <w:hyperlink w:anchor="_Toc479240808" w:history="1">
+            <w:r>
+              <w:rPr>
+                <w:rStyle w:val="a8"/>
+                <w:noProof/>
+              </w:rPr>
               <w:t>ПРИЛОЖЕНИЕ В</w:t>
             </w:r>
             <w:r>
@@ -1403,7 +1641,7 @@
                 <w:noProof/>
                 <w:webHidden/>
               </w:rPr>
-              <w:instrText xml:space="preserve"> PAGEREF _Toc479081831 \h </w:instrText>
+              <w:instrText xml:space="preserve"> PAGEREF _Toc479240808 \h </w:instrText>
             </w:r>
             <w:r>
               <w:rPr>
@@ -1423,7 +1661,7 @@
                 <w:noProof/>
                 <w:webHidden/>
               </w:rPr>
-              <w:t>24</w:t>
+              <w:t>28</w:t>
             </w:r>
             <w:r>
               <w:rPr>
@@ -1439,7 +1677,6 @@
             <w:fldChar w:fldCharType="end"/>
           </w:r>
         </w:p>
-        <w:bookmarkEnd w:id="0" w:displacedByCustomXml="next"/>
       </w:sdtContent>
     </w:sdt>
     <w:p>
@@ -1456,12 +1693,12 @@
           <w:b/>
         </w:rPr>
       </w:pPr>
-      <w:bookmarkStart w:id="1" w:name="_Toc479081814"/>
+      <w:bookmarkStart w:id="0" w:name="_Toc479240788"/>
       <w:r>
         <w:lastRenderedPageBreak/>
         <w:t>ВВЕДЕНИЕ</w:t>
       </w:r>
-      <w:bookmarkEnd w:id="1"/>
+      <w:bookmarkEnd w:id="0"/>
     </w:p>
     <w:p/>
     <w:p>
@@ -1478,13 +1715,29 @@
         <w:t xml:space="preserve">формы </w:t>
       </w:r>
       <w:r>
-        <w:t>в цифровую.</w:t>
+        <w:t xml:space="preserve">в </w:t>
+      </w:r>
+      <w:proofErr w:type="gramStart"/>
+      <w:r>
+        <w:t>цифровую</w:t>
+      </w:r>
+      <w:proofErr w:type="gramEnd"/>
+      <w:r>
+        <w:t>.</w:t>
       </w:r>
       <w:r>
         <w:t xml:space="preserve"> </w:t>
       </w:r>
       <w:r>
-        <w:t>Цифровой звук имеет перед аналоговым огромные преимущества, хотя нельзя забывать и об определенных его недостатках. Основной ценностью цифрового звука является возможность бесконечно долгого хранения и бесконечного тиражирования материала без потери исходного качества, тогда как у аналогового звука качество теряется при каждой записи-перезаписи.</w:t>
+        <w:t xml:space="preserve">Цифровой звук имеет перед </w:t>
+      </w:r>
+      <w:proofErr w:type="gramStart"/>
+      <w:r>
+        <w:t>аналоговым</w:t>
+      </w:r>
+      <w:proofErr w:type="gramEnd"/>
+      <w:r>
+        <w:t xml:space="preserve"> огромные преимущества, хотя нельзя забывать и об определенных его недостатках. Основной ценностью цифрового звука является возможность бесконечно долгого хранения и бесконечного тиражирования материала без потери исходного качества, тогда как у аналогового звука качество теряется при каждой записи-перезаписи.</w:t>
       </w:r>
       <w:r>
         <w:t xml:space="preserve"> </w:t>
@@ -1645,8 +1898,13 @@
         <w:t xml:space="preserve"> сведения и</w:t>
       </w:r>
       <w:r>
-        <w:t xml:space="preserve"> мастеринга</w:t>
-      </w:r>
+        <w:t xml:space="preserve"> </w:t>
+      </w:r>
+      <w:proofErr w:type="spellStart"/>
+      <w:r>
+        <w:t>мастеринга</w:t>
+      </w:r>
+      <w:proofErr w:type="spellEnd"/>
       <w:r>
         <w:t>, где исправляются некоторые дефекты записи,</w:t>
       </w:r>
@@ -1751,7 +2009,15 @@
         <w:t>ам</w:t>
       </w:r>
       <w:r>
-        <w:t xml:space="preserve"> и мастеринг-инженер</w:t>
+        <w:t xml:space="preserve"> и </w:t>
+      </w:r>
+      <w:proofErr w:type="spellStart"/>
+      <w:r>
+        <w:t>мастеринг</w:t>
+      </w:r>
+      <w:proofErr w:type="spellEnd"/>
+      <w:r>
+        <w:t>-инженер</w:t>
       </w:r>
       <w:r>
         <w:t xml:space="preserve">ам не </w:t>
@@ -1763,7 +2029,15 @@
         <w:t>дить</w:t>
       </w:r>
       <w:r>
-        <w:t xml:space="preserve"> с аналогового оборудования на цифровое.</w:t>
+        <w:t xml:space="preserve"> с аналогового оборудования </w:t>
+      </w:r>
+      <w:proofErr w:type="gramStart"/>
+      <w:r>
+        <w:t>на</w:t>
+      </w:r>
+      <w:proofErr w:type="gramEnd"/>
+      <w:r>
+        <w:t xml:space="preserve"> цифровое.</w:t>
       </w:r>
     </w:p>
     <w:p>
@@ -1838,7 +2112,7 @@
       <w:pPr>
         <w:pStyle w:val="10"/>
       </w:pPr>
-      <w:bookmarkStart w:id="2" w:name="_Toc479081815"/>
+      <w:bookmarkStart w:id="1" w:name="_Toc479240789"/>
       <w:r>
         <w:rPr>
           <w:b/>
@@ -1849,35 +2123,49 @@
       <w:r>
         <w:t xml:space="preserve"> ОБЗОР ЛИТЕРАТУРЫ</w:t>
       </w:r>
+      <w:bookmarkEnd w:id="1"/>
+    </w:p>
+    <w:p/>
+    <w:p>
+      <w:pPr>
+        <w:pStyle w:val="2"/>
+      </w:pPr>
+      <w:bookmarkStart w:id="2" w:name="_Toc479240790"/>
+      <w:r>
+        <w:rPr>
+          <w:b/>
+        </w:rPr>
+        <w:t>1.1</w:t>
+      </w:r>
+      <w:r>
+        <w:t xml:space="preserve"> Цифровые аудио-станции и плагины</w:t>
+      </w:r>
       <w:bookmarkEnd w:id="2"/>
     </w:p>
     <w:p/>
     <w:p>
-      <w:pPr>
-        <w:pStyle w:val="2"/>
-      </w:pPr>
-      <w:bookmarkStart w:id="3" w:name="_Toc479081816"/>
-      <w:r>
-        <w:rPr>
-          <w:b/>
-        </w:rPr>
-        <w:t>1.1</w:t>
-      </w:r>
-      <w:r>
-        <w:t xml:space="preserve"> Цифровые аудио-станции и плагины</w:t>
-      </w:r>
-      <w:bookmarkEnd w:id="3"/>
-    </w:p>
-    <w:p/>
-    <w:p>
-      <w:r>
-        <w:t xml:space="preserve">Наиболее часто плагины для обработки звука </w:t>
-      </w:r>
-      <w:r>
-        <w:t>используются</w:t>
-      </w:r>
-      <w:r>
-        <w:t xml:space="preserve"> в хост-программе </w:t>
+      <w:r>
+        <w:t>Цифровая звуковая рабочая станция – электронная или компьютерная система, предназначенная для записи, хранения, редактирования и воспроизведения цифрового звука. Предусматривает возможность выполнения на ней законченного цикла работ, от первичной записи до получения готового результата.</w:t>
+      </w:r>
+      <w:r>
+        <w:t xml:space="preserve"> Плагины обычно выполняются в виде разделяемых библиотек</w:t>
+      </w:r>
+      <w:r>
+        <w:t xml:space="preserve"> [1]</w:t>
+      </w:r>
+      <w:r>
+        <w:t xml:space="preserve">. </w:t>
+      </w:r>
+      <w:r>
+        <w:t xml:space="preserve">Наиболее часто плагины для обработки звука используются в </w:t>
+      </w:r>
+      <w:proofErr w:type="gramStart"/>
+      <w:r>
+        <w:t>хост-программе</w:t>
+      </w:r>
+      <w:proofErr w:type="gramEnd"/>
+      <w:r>
+        <w:t xml:space="preserve"> </w:t>
       </w:r>
       <w:r>
         <w:rPr>
@@ -1916,37 +2204,16 @@
         <w:t>)</w:t>
       </w:r>
       <w:r>
-        <w:t>, где они применяются</w:t>
+        <w:t>, где они применяются к отдельным дорожкам или их группам</w:t>
+      </w:r>
+      <w:r>
+        <w:t>.</w:t>
       </w:r>
       <w:r>
         <w:t xml:space="preserve"> </w:t>
       </w:r>
       <w:r>
-        <w:t>к</w:t>
-      </w:r>
-      <w:r>
-        <w:t xml:space="preserve"> отдельны</w:t>
-      </w:r>
-      <w:r>
-        <w:t>м</w:t>
-      </w:r>
-      <w:r>
-        <w:t xml:space="preserve"> дорожк</w:t>
-      </w:r>
-      <w:r>
-        <w:t>ам</w:t>
-      </w:r>
-      <w:r>
-        <w:t xml:space="preserve"> или их групп</w:t>
-      </w:r>
-      <w:r>
-        <w:t>ам</w:t>
-      </w:r>
-      <w:r>
-        <w:t>.</w:t>
-      </w:r>
-      <w:r>
-        <w:t xml:space="preserve"> Плагины обычно выполняются в виде разделяемых библиотек. Примеры</w:t>
+        <w:t>Примеры</w:t>
       </w:r>
       <w:r>
         <w:t xml:space="preserve"> </w:t>
@@ -1957,9 +2224,11 @@
       <w:r>
         <w:t xml:space="preserve"> </w:t>
       </w:r>
+      <w:proofErr w:type="gramStart"/>
       <w:r>
         <w:t>популярных</w:t>
       </w:r>
+      <w:proofErr w:type="gramEnd"/>
       <w:r>
         <w:t xml:space="preserve"> </w:t>
       </w:r>
@@ -2023,7 +2292,15 @@
               <w:t>.1</w:t>
             </w:r>
             <w:r>
-              <w:t xml:space="preserve"> – Примеры и описание наиболее популярных </w:t>
+              <w:t xml:space="preserve"> – Примеры и описание наиболее </w:t>
+            </w:r>
+            <w:proofErr w:type="gramStart"/>
+            <w:r>
+              <w:t>популярных</w:t>
+            </w:r>
+            <w:proofErr w:type="gramEnd"/>
+            <w:r>
+              <w:t xml:space="preserve"> </w:t>
             </w:r>
             <w:r>
               <w:rPr>
@@ -2099,7 +2376,23 @@
               <w:t>Ц</w:t>
             </w:r>
             <w:r>
-              <w:t>ифровая звуковая рабочая станция (DAW) и секвенсер для написания музыки. Музыка создаётся путём записи и сведения аудио- или MIDI-материала.</w:t>
+              <w:t xml:space="preserve">ифровая звуковая рабочая станция (DAW) и </w:t>
+            </w:r>
+            <w:proofErr w:type="spellStart"/>
+            <w:r>
+              <w:t>секвенсер</w:t>
+            </w:r>
+            <w:proofErr w:type="spellEnd"/>
+            <w:r>
+              <w:t xml:space="preserve"> для написания музыки. Музыка создаётся путём записи и сведения ауди</w:t>
+            </w:r>
+            <w:proofErr w:type="gramStart"/>
+            <w:r>
+              <w:t>о-</w:t>
+            </w:r>
+            <w:proofErr w:type="gramEnd"/>
+            <w:r>
+              <w:t xml:space="preserve"> или MIDI-материала.</w:t>
             </w:r>
           </w:p>
         </w:tc>
@@ -2133,7 +2426,23 @@
               <w:t>П</w:t>
             </w:r>
             <w:r>
-              <w:t>рограммное обеспечение для создания, записи и микширования музыки. Обладает мощным аудиодвижком и встроенными профессиональными инструментами</w:t>
+              <w:t xml:space="preserve">рограммное обеспечение для создания, записи и микширования музыки. Обладает </w:t>
+            </w:r>
+            <w:proofErr w:type="gramStart"/>
+            <w:r>
+              <w:t>мощным</w:t>
+            </w:r>
+            <w:proofErr w:type="gramEnd"/>
+            <w:r>
+              <w:t xml:space="preserve"> </w:t>
+            </w:r>
+            <w:proofErr w:type="spellStart"/>
+            <w:r>
+              <w:t>аудиодвижком</w:t>
+            </w:r>
+            <w:proofErr w:type="spellEnd"/>
+            <w:r>
+              <w:t xml:space="preserve"> и встроенными профессиональными инструментами</w:t>
             </w:r>
           </w:p>
         </w:tc>
@@ -2150,12 +2459,14 @@
                 <w:lang w:val="en-US"/>
               </w:rPr>
             </w:pPr>
+            <w:proofErr w:type="spellStart"/>
             <w:r>
               <w:rPr>
                 <w:lang w:val="en-US"/>
               </w:rPr>
               <w:t>Nuendo</w:t>
             </w:r>
+            <w:proofErr w:type="spellEnd"/>
           </w:p>
         </w:tc>
         <w:tc>
@@ -2167,7 +2478,39 @@
               <w:ind w:firstLine="0"/>
             </w:pPr>
             <w:r>
-              <w:t>Отличается от другой популярной линии программных продуктов — Steinberg Cubase тем, что ориентирована не только на музыкантов, но и на любую профессиональную деятельность по озвучиванию в т.ч. фильмов, тв программ, реклам, радиопередач и прочего.</w:t>
+              <w:t xml:space="preserve">Отличается от другой популярной линии программных продуктов — </w:t>
+            </w:r>
+            <w:proofErr w:type="spellStart"/>
+            <w:r>
+              <w:t>Steinberg</w:t>
+            </w:r>
+            <w:proofErr w:type="spellEnd"/>
+            <w:r>
+              <w:t xml:space="preserve"> </w:t>
+            </w:r>
+            <w:proofErr w:type="spellStart"/>
+            <w:r>
+              <w:t>Cubase</w:t>
+            </w:r>
+            <w:proofErr w:type="spellEnd"/>
+            <w:r>
+              <w:t xml:space="preserve"> тем, что ориентирована не только на музыкантов, но и на любую профессиональную деятельность по озвучиванию в </w:t>
+            </w:r>
+            <w:proofErr w:type="spellStart"/>
+            <w:r>
+              <w:t>т.ч</w:t>
+            </w:r>
+            <w:proofErr w:type="spellEnd"/>
+            <w:r>
+              <w:t xml:space="preserve">. фильмов, </w:t>
+            </w:r>
+            <w:proofErr w:type="spellStart"/>
+            <w:r>
+              <w:t>тв</w:t>
+            </w:r>
+            <w:proofErr w:type="spellEnd"/>
+            <w:r>
+              <w:t xml:space="preserve"> программ, реклам, радиопередач и прочего.</w:t>
             </w:r>
           </w:p>
         </w:tc>
@@ -2181,12 +2524,14 @@
             <w:pPr>
               <w:ind w:firstLine="0"/>
             </w:pPr>
+            <w:proofErr w:type="spellStart"/>
             <w:r>
               <w:rPr>
                 <w:lang w:val="en-US"/>
               </w:rPr>
               <w:t>Ableton</w:t>
             </w:r>
+            <w:proofErr w:type="spellEnd"/>
             <w:r>
               <w:t xml:space="preserve"> </w:t>
             </w:r>
@@ -2207,7 +2552,47 @@
               <w:ind w:firstLine="0"/>
             </w:pPr>
             <w:r>
-              <w:t>Программа используется как для студийной работы (аранжировка, сведение), так и для живой игры (импровизация, DJ-инг), и имеет два режима: «Arrangement View» и «Session View».</w:t>
+              <w:t>Программа используется как для студийной работы (аранжировка, сведение), так и для живой игры (импровизация, DJ-</w:t>
+            </w:r>
+            <w:proofErr w:type="spellStart"/>
+            <w:r>
+              <w:t>инг</w:t>
+            </w:r>
+            <w:proofErr w:type="spellEnd"/>
+            <w:r>
+              <w:t>), и имеет два режима: «</w:t>
+            </w:r>
+            <w:proofErr w:type="spellStart"/>
+            <w:r>
+              <w:t>Arrangement</w:t>
+            </w:r>
+            <w:proofErr w:type="spellEnd"/>
+            <w:r>
+              <w:t xml:space="preserve"> </w:t>
+            </w:r>
+            <w:proofErr w:type="spellStart"/>
+            <w:r>
+              <w:t>View</w:t>
+            </w:r>
+            <w:proofErr w:type="spellEnd"/>
+            <w:r>
+              <w:t>» и «</w:t>
+            </w:r>
+            <w:proofErr w:type="spellStart"/>
+            <w:r>
+              <w:t>Session</w:t>
+            </w:r>
+            <w:proofErr w:type="spellEnd"/>
+            <w:r>
+              <w:t xml:space="preserve"> </w:t>
+            </w:r>
+            <w:proofErr w:type="spellStart"/>
+            <w:r>
+              <w:t>View</w:t>
+            </w:r>
+            <w:proofErr w:type="spellEnd"/>
+            <w:r>
+              <w:t>».</w:t>
             </w:r>
           </w:p>
         </w:tc>
@@ -2237,8 +2622,21 @@
             <w:pPr>
               <w:ind w:firstLine="0"/>
             </w:pPr>
-            <w:r>
-              <w:t>Аудиостанция обладает широкими функциональными возможностями и является развитой, профессиональной рабочей системой для создания, записи, редактирования и микширования аудио и MIDI материала, а также мастеринга композиций. При этом программа имеет относительно небольшие размеры.</w:t>
+            <w:proofErr w:type="spellStart"/>
+            <w:r>
+              <w:t>Аудиостанция</w:t>
+            </w:r>
+            <w:proofErr w:type="spellEnd"/>
+            <w:r>
+              <w:t xml:space="preserve"> обладает широкими функциональными возможностями и является развитой, профессиональной рабочей системой для создания, записи, редактирования и микширования аудио и MIDI материала, а также </w:t>
+            </w:r>
+            <w:proofErr w:type="spellStart"/>
+            <w:r>
+              <w:t>мастеринга</w:t>
+            </w:r>
+            <w:proofErr w:type="spellEnd"/>
+            <w:r>
+              <w:t xml:space="preserve"> композиций. При этом программа имеет относительно небольшие размеры.</w:t>
             </w:r>
           </w:p>
         </w:tc>
@@ -2255,8 +2653,21 @@
                 <w:lang w:val="en-US"/>
               </w:rPr>
             </w:pPr>
-            <w:r>
-              <w:t>Logic Pro X</w:t>
+            <w:proofErr w:type="spellStart"/>
+            <w:r>
+              <w:t>Logic</w:t>
+            </w:r>
+            <w:proofErr w:type="spellEnd"/>
+            <w:r>
+              <w:t xml:space="preserve"> </w:t>
+            </w:r>
+            <w:proofErr w:type="spellStart"/>
+            <w:r>
+              <w:t>Pro</w:t>
+            </w:r>
+            <w:proofErr w:type="spellEnd"/>
+            <w:r>
+              <w:t xml:space="preserve"> X</w:t>
             </w:r>
           </w:p>
         </w:tc>
@@ -2268,8 +2679,29 @@
             <w:pPr>
               <w:ind w:firstLine="0"/>
             </w:pPr>
-            <w:r>
-              <w:t>Logic Pro X включает огромную коллекцию высококачественных музыкальных сэмплов, инструментов, эффектов и циклов — всё, что нужно для создания композиций профессионального уровня.</w:t>
+            <w:proofErr w:type="spellStart"/>
+            <w:r>
+              <w:t>Logic</w:t>
+            </w:r>
+            <w:proofErr w:type="spellEnd"/>
+            <w:r>
+              <w:t xml:space="preserve"> </w:t>
+            </w:r>
+            <w:proofErr w:type="spellStart"/>
+            <w:r>
+              <w:t>Pro</w:t>
+            </w:r>
+            <w:proofErr w:type="spellEnd"/>
+            <w:r>
+              <w:t xml:space="preserve"> X включает огромную коллекцию высококачественных музыкальных </w:t>
+            </w:r>
+            <w:proofErr w:type="spellStart"/>
+            <w:r>
+              <w:t>сэмплов</w:t>
+            </w:r>
+            <w:proofErr w:type="spellEnd"/>
+            <w:r>
+              <w:t>, инструментов, эффектов и циклов — всё, что нужно для создания композиций профессионального уровня.</w:t>
             </w:r>
           </w:p>
         </w:tc>
@@ -2278,11 +2710,31 @@
     <w:p/>
     <w:p>
       <w:r>
-        <w:t xml:space="preserve">В программах обработки звука плагины выполняют обработку и создание звуковых эффектов, например, мастеринг, применение эквалайзера и сжатие динамического диапазона. Некоторые плагины изменяют технические характеристики звука: глубину, частоту дискретизации и прочее. Практически все аудио-плагины имеют графический пользовательский </w:t>
-      </w:r>
-      <w:r>
         <w:lastRenderedPageBreak/>
-        <w:t xml:space="preserve">интерфейс. В GUI присутствуют элементы управления (чаще всего это какие-нибудь ручки), меняющие то, как плагин обрабатывает входящие данные. Часто плагин или </w:t>
+        <w:t xml:space="preserve">В программах обработки звука плагины выполняют обработку и создание звуковых эффектов, например, </w:t>
+      </w:r>
+      <w:proofErr w:type="spellStart"/>
+      <w:r>
+        <w:t>мастеринг</w:t>
+      </w:r>
+      <w:proofErr w:type="spellEnd"/>
+      <w:r>
+        <w:t>, применение эквалайзера и</w:t>
+      </w:r>
+      <w:r>
+        <w:t xml:space="preserve"> сжатие динамического диапазона </w:t>
+      </w:r>
+      <w:r>
+        <w:t>[</w:t>
+      </w:r>
+      <w:r>
+        <w:t>2</w:t>
+      </w:r>
+      <w:r>
+        <w:t>].</w:t>
+      </w:r>
+      <w:r>
+        <w:t xml:space="preserve"> Некоторые плагины изменяют технические характеристики звука: глубину, частоту дискретизации и прочее. Практически все аудио-плагины имеют графический пользовательский интерфейс. В GUI присутствуют элементы управления (чаще всего это какие-нибудь ручки), меняющие то, как плагин обрабатывает входящие данные. Часто плагин или </w:t>
       </w:r>
       <w:r>
         <w:rPr>
@@ -2294,7 +2746,31 @@
         <w:t xml:space="preserve"> </w:t>
       </w:r>
       <w:r>
-        <w:t>приложение уже имеет встроенный набор пресетов, в которых хранятся положения ручек и других параметров. Также  имеется возможность сохранять свои собственные пресеты. Наиболее распространённый формат аудио-плагинов – VST.</w:t>
+        <w:t xml:space="preserve">приложение уже имеет встроенный набор </w:t>
+      </w:r>
+      <w:proofErr w:type="spellStart"/>
+      <w:r>
+        <w:t>пресетов</w:t>
+      </w:r>
+      <w:proofErr w:type="spellEnd"/>
+      <w:r>
+        <w:t xml:space="preserve">, в которых хранятся положения ручек и других параметров. Также  имеется возможность сохранять </w:t>
+      </w:r>
+      <w:proofErr w:type="gramStart"/>
+      <w:r>
+        <w:t>свои</w:t>
+      </w:r>
+      <w:proofErr w:type="gramEnd"/>
+      <w:r>
+        <w:t xml:space="preserve"> собственные </w:t>
+      </w:r>
+      <w:proofErr w:type="spellStart"/>
+      <w:r>
+        <w:t>пресеты</w:t>
+      </w:r>
+      <w:proofErr w:type="spellEnd"/>
+      <w:r>
+        <w:t>. Наиболее распространённый формат аудио-плагинов – VST.</w:t>
       </w:r>
     </w:p>
     <w:p>
@@ -2420,8 +2896,13 @@
               <w:t>квалайзер</w:t>
             </w:r>
             <w:r>
-              <w:t>, питч-шифтер</w:t>
-            </w:r>
+              <w:t>, питч-</w:t>
+            </w:r>
+            <w:proofErr w:type="spellStart"/>
+            <w:r>
+              <w:t>шифтер</w:t>
+            </w:r>
+            <w:proofErr w:type="spellEnd"/>
           </w:p>
         </w:tc>
       </w:tr>
@@ -2451,8 +2932,21 @@
               <w:t>к</w:t>
             </w:r>
             <w:r>
-              <w:t>омпрессор, лимитер, софтклиппер</w:t>
-            </w:r>
+              <w:t xml:space="preserve">омпрессор, </w:t>
+            </w:r>
+            <w:proofErr w:type="spellStart"/>
+            <w:r>
+              <w:t>лимитер</w:t>
+            </w:r>
+            <w:proofErr w:type="spellEnd"/>
+            <w:r>
+              <w:t xml:space="preserve">, </w:t>
+            </w:r>
+            <w:proofErr w:type="spellStart"/>
+            <w:r>
+              <w:t>софтклиппер</w:t>
+            </w:r>
+            <w:proofErr w:type="spellEnd"/>
             <w:r>
               <w:rPr>
                 <w:lang w:val="en-US"/>
@@ -2498,24 +2992,36 @@
                 <w:szCs w:val="28"/>
               </w:rPr>
             </w:pPr>
+            <w:proofErr w:type="spellStart"/>
             <w:r>
               <w:t>х</w:t>
             </w:r>
             <w:r>
-              <w:t xml:space="preserve">орус, </w:t>
-            </w:r>
+              <w:t>орус</w:t>
+            </w:r>
+            <w:proofErr w:type="spellEnd"/>
+            <w:r>
+              <w:t xml:space="preserve">, </w:t>
+            </w:r>
+            <w:proofErr w:type="spellStart"/>
             <w:r>
               <w:t>ф</w:t>
             </w:r>
             <w:r>
-              <w:t xml:space="preserve">лэнжер, </w:t>
-            </w:r>
+              <w:t>лэнжер</w:t>
+            </w:r>
+            <w:proofErr w:type="spellEnd"/>
+            <w:r>
+              <w:t xml:space="preserve">, </w:t>
+            </w:r>
+            <w:proofErr w:type="spellStart"/>
             <w:r>
               <w:t>ф</w:t>
             </w:r>
             <w:r>
               <w:t>эйзер</w:t>
             </w:r>
+            <w:proofErr w:type="spellEnd"/>
             <w:r>
               <w:t>.</w:t>
             </w:r>
@@ -2578,11 +3084,16 @@
             <w:pPr>
               <w:ind w:firstLine="0"/>
             </w:pPr>
+            <w:proofErr w:type="spellStart"/>
             <w:r>
               <w:t>д</w:t>
             </w:r>
             <w:r>
-              <w:t xml:space="preserve">илэй, </w:t>
+              <w:t>илэй</w:t>
+            </w:r>
+            <w:proofErr w:type="spellEnd"/>
+            <w:r>
+              <w:t xml:space="preserve">, </w:t>
             </w:r>
             <w:r>
               <w:t>эхо, р</w:t>
@@ -2618,18 +3129,33 @@
             <w:pPr>
               <w:ind w:firstLine="0"/>
             </w:pPr>
+            <w:proofErr w:type="spellStart"/>
             <w:r>
               <w:t>о</w:t>
             </w:r>
             <w:r>
-              <w:t xml:space="preserve">вердрайв, дисторшн, </w:t>
-            </w:r>
+              <w:t>вердрайв</w:t>
+            </w:r>
+            <w:proofErr w:type="spellEnd"/>
+            <w:r>
+              <w:t xml:space="preserve">, </w:t>
+            </w:r>
+            <w:proofErr w:type="spellStart"/>
+            <w:r>
+              <w:t>дисторшн</w:t>
+            </w:r>
+            <w:proofErr w:type="spellEnd"/>
+            <w:r>
+              <w:t xml:space="preserve">, </w:t>
+            </w:r>
+            <w:proofErr w:type="spellStart"/>
             <w:r>
               <w:t>ф</w:t>
             </w:r>
             <w:r>
               <w:t>узз</w:t>
             </w:r>
+            <w:proofErr w:type="spellEnd"/>
             <w:r>
               <w:t>.</w:t>
             </w:r>
@@ -2643,18 +3169,24 @@
       </w:pPr>
     </w:p>
     <w:p>
-      <w:pPr>
-        <w:ind w:firstLine="0"/>
-      </w:pPr>
-      <w:r>
-        <w:tab/>
-        <w:t>Программные модули для обрабо</w:t>
-      </w:r>
-      <w:r>
-        <w:t>тки звука могут работать либо с</w:t>
-      </w:r>
-      <w:r>
-        <w:t xml:space="preserve"> стерео, либо с моно</w:t>
+      <w:r>
+        <w:t xml:space="preserve">Программные модули для обработки звука могут работать либо </w:t>
+      </w:r>
+      <w:proofErr w:type="gramStart"/>
+      <w:r>
+        <w:t>с</w:t>
+      </w:r>
+      <w:proofErr w:type="gramEnd"/>
+      <w:r>
+        <w:t xml:space="preserve"> стерео, либо </w:t>
+      </w:r>
+      <w:proofErr w:type="gramStart"/>
+      <w:r>
+        <w:t>с</w:t>
+      </w:r>
+      <w:proofErr w:type="gramEnd"/>
+      <w:r>
+        <w:t xml:space="preserve"> моно</w:t>
       </w:r>
       <w:r>
         <w:t xml:space="preserve"> </w:t>
@@ -2664,11 +3196,141 @@
       </w:r>
     </w:p>
     <w:p>
-      <w:pPr>
-        <w:ind w:firstLine="0"/>
-      </w:pPr>
-      <w:r>
-        <w:tab/>
+      <w:proofErr w:type="spellStart"/>
+      <w:r>
+        <w:t>Virtual</w:t>
+      </w:r>
+      <w:proofErr w:type="spellEnd"/>
+      <w:r>
+        <w:t xml:space="preserve"> </w:t>
+      </w:r>
+      <w:proofErr w:type="spellStart"/>
+      <w:r>
+        <w:t>Studio</w:t>
+      </w:r>
+      <w:proofErr w:type="spellEnd"/>
+      <w:r>
+        <w:t xml:space="preserve"> </w:t>
+      </w:r>
+      <w:proofErr w:type="spellStart"/>
+      <w:r>
+        <w:t>Technology</w:t>
+      </w:r>
+      <w:proofErr w:type="spellEnd"/>
+      <w:r>
+        <w:t xml:space="preserve"> (VST) — формат </w:t>
+      </w:r>
+      <w:proofErr w:type="spellStart"/>
+      <w:r>
+        <w:t>ресурсозависимых</w:t>
+      </w:r>
+      <w:proofErr w:type="spellEnd"/>
+      <w:r>
+        <w:t xml:space="preserve"> (</w:t>
+      </w:r>
+      <w:proofErr w:type="spellStart"/>
+      <w:r>
+        <w:t>native</w:t>
+      </w:r>
+      <w:proofErr w:type="spellEnd"/>
+      <w:r>
+        <w:t xml:space="preserve">) плагинов реального времени, </w:t>
+      </w:r>
+      <w:proofErr w:type="gramStart"/>
+      <w:r>
+        <w:t>которые</w:t>
+      </w:r>
+      <w:proofErr w:type="gramEnd"/>
+      <w:r>
+        <w:t xml:space="preserve"> подключаются к звуковым редакторам и музыкальным редакторам, секвенсорам и т. д. Формат был разработан совместно </w:t>
+      </w:r>
+      <w:proofErr w:type="spellStart"/>
+      <w:r>
+        <w:t>Propellerhead</w:t>
+      </w:r>
+      <w:proofErr w:type="spellEnd"/>
+      <w:r>
+        <w:t xml:space="preserve"> и </w:t>
+      </w:r>
+      <w:proofErr w:type="spellStart"/>
+      <w:r>
+        <w:t>Steinberg</w:t>
+      </w:r>
+      <w:proofErr w:type="spellEnd"/>
+      <w:r>
+        <w:t xml:space="preserve">, впоследствии </w:t>
+      </w:r>
+      <w:proofErr w:type="spellStart"/>
+      <w:r>
+        <w:t>Propellerhead</w:t>
+      </w:r>
+      <w:proofErr w:type="spellEnd"/>
+      <w:r>
+        <w:t xml:space="preserve"> отказался от дальнейших работ над VST и дальнейшая разработка осуществлялась исключительно </w:t>
+      </w:r>
+      <w:proofErr w:type="spellStart"/>
+      <w:r>
+        <w:t>Steinberg</w:t>
+      </w:r>
+      <w:proofErr w:type="spellEnd"/>
+      <w:r>
+        <w:t xml:space="preserve">. В настоящее время в этом формате существуют тысячи плагинов, он стал одним из самых распространённых для звуковых программ. Приложения VST отличаются от плагинов </w:t>
+      </w:r>
+      <w:proofErr w:type="spellStart"/>
+      <w:r>
+        <w:t>DirectX</w:t>
+      </w:r>
+      <w:proofErr w:type="spellEnd"/>
+      <w:r>
+        <w:t xml:space="preserve"> по нескольким параметрам; в частности, они существуют для </w:t>
+      </w:r>
+      <w:proofErr w:type="spellStart"/>
+      <w:r>
+        <w:t>Windows</w:t>
+      </w:r>
+      <w:proofErr w:type="spellEnd"/>
+      <w:r>
+        <w:t xml:space="preserve">, </w:t>
+      </w:r>
+      <w:proofErr w:type="spellStart"/>
+      <w:r>
+        <w:t>Mac</w:t>
+      </w:r>
+      <w:proofErr w:type="spellEnd"/>
+      <w:r>
+        <w:t xml:space="preserve"> OS X и </w:t>
+      </w:r>
+      <w:proofErr w:type="spellStart"/>
+      <w:r>
+        <w:t>Linux</w:t>
+      </w:r>
+      <w:proofErr w:type="spellEnd"/>
+      <w:r>
+        <w:t xml:space="preserve">. Кроме того, в отличие от ранних версий </w:t>
+      </w:r>
+      <w:proofErr w:type="spellStart"/>
+      <w:r>
+        <w:t>DirectX</w:t>
+      </w:r>
+      <w:proofErr w:type="spellEnd"/>
+      <w:r>
+        <w:t>, плагины VST обладают раз</w:t>
+      </w:r>
+      <w:r>
+        <w:t xml:space="preserve">витым интерфейсом автоматизации </w:t>
+      </w:r>
+      <w:r>
+        <w:t>[</w:t>
+      </w:r>
+      <w:r>
+        <w:t>3</w:t>
+      </w:r>
+      <w:r>
+        <w:t>].</w:t>
+      </w:r>
+    </w:p>
+    <w:p>
+      <w:r>
         <w:t xml:space="preserve">В данном дипломном проекте будет разрабатываться программный модуль обработки моно дорожки с использованием </w:t>
       </w:r>
       <w:r>
@@ -2681,7 +3343,31 @@
         <w:t>:</w:t>
       </w:r>
       <w:r>
-        <w:t xml:space="preserve"> октавер, дилэй и ревёрб.</w:t>
+        <w:t xml:space="preserve"> </w:t>
+      </w:r>
+      <w:proofErr w:type="spellStart"/>
+      <w:r>
+        <w:t>октавер</w:t>
+      </w:r>
+      <w:proofErr w:type="spellEnd"/>
+      <w:r>
+        <w:t xml:space="preserve">, </w:t>
+      </w:r>
+      <w:proofErr w:type="spellStart"/>
+      <w:r>
+        <w:t>дилэй</w:t>
+      </w:r>
+      <w:proofErr w:type="spellEnd"/>
+      <w:r>
+        <w:t xml:space="preserve"> и </w:t>
+      </w:r>
+      <w:proofErr w:type="spellStart"/>
+      <w:r>
+        <w:t>ревёрб</w:t>
+      </w:r>
+      <w:proofErr w:type="spellEnd"/>
+      <w:r>
+        <w:t>.</w:t>
       </w:r>
       <w:r>
         <w:t xml:space="preserve"> Т</w:t>
@@ -2701,133 +3387,9 @@
     </w:p>
     <w:p>
       <w:pPr>
-        <w:ind w:firstLine="0"/>
-      </w:pPr>
-    </w:p>
-    <w:p>
-      <w:pPr>
         <w:pStyle w:val="2"/>
       </w:pPr>
-      <w:bookmarkStart w:id="4" w:name="_Toc479081817"/>
-      <w:r>
-        <w:rPr>
-          <w:b/>
-        </w:rPr>
-        <w:t>1.</w:t>
-      </w:r>
-      <w:r>
-        <w:rPr>
-          <w:b/>
-        </w:rPr>
-        <w:t>2</w:t>
-      </w:r>
-      <w:r>
-        <w:t xml:space="preserve"> </w:t>
-      </w:r>
-      <w:r>
-        <w:t>Октавер</w:t>
-      </w:r>
-      <w:bookmarkEnd w:id="4"/>
-    </w:p>
-    <w:p>
-      <w:r>
-        <w:t>Октавер – звуковой эффект или соответствующее устройство, добавляющее к сигналу его копию на октаву или д</w:t>
-      </w:r>
-      <w:r>
-        <w:t xml:space="preserve">ве ниже или выше основного тона. </w:t>
-      </w:r>
-      <w:r>
-        <w:t>Само обозначение применяется преимущественно к обработке звука электрогитары. Октавер является частным случаем питч-шифтера</w:t>
-      </w:r>
-      <w:r>
-        <w:t xml:space="preserve"> </w:t>
-      </w:r>
-      <w:r>
-        <w:t>[</w:t>
-      </w:r>
-      <w:r>
-        <w:rPr>
-          <w:lang w:val="en-US"/>
-        </w:rPr>
-        <w:t>wiki</w:t>
-      </w:r>
-      <w:r>
-        <w:t>/</w:t>
-      </w:r>
-      <w:r>
-        <w:t>Октавер</w:t>
-      </w:r>
-      <w:r>
-        <w:t>]</w:t>
-      </w:r>
-      <w:r>
-        <w:t>.</w:t>
-      </w:r>
-      <w:r>
-        <w:t xml:space="preserve"> При использовании октавера создаётся впечатление, что вместо одного инструмента играют два в разных октавах. В некоторых педалях эффектов, таких, как, например,</w:t>
-      </w:r>
-      <w:r>
-        <w:t xml:space="preserve"> </w:t>
-      </w:r>
-      <w:r>
-        <w:rPr>
-          <w:lang w:val="en-US"/>
-        </w:rPr>
-        <w:t>Boss</w:t>
-      </w:r>
-      <w:r>
-        <w:t xml:space="preserve"> </w:t>
-      </w:r>
-      <w:r>
-        <w:rPr>
-          <w:lang w:val="en-US"/>
-        </w:rPr>
-        <w:t>OC</w:t>
-      </w:r>
-      <w:r>
-        <w:t xml:space="preserve">-2, </w:t>
-      </w:r>
-      <w:r>
-        <w:t xml:space="preserve">имеется возможность добавлять два дополнительных тона одновременно – один на октаву ниже основного, другой на две октавы ниже основного. При этом каждый из них можно регулировать по громкости, смешивая в желаемой пропорции. Большинство октаверов монофонические, т.е. не могут достраивать октавы к аккордам. Полифонические (цифровые) октаверы могут обрабатывать сигнал, содержащий несколько нот (например, </w:t>
-      </w:r>
-      <w:r>
-        <w:rPr>
-          <w:lang w:val="en-US"/>
-        </w:rPr>
-        <w:t>Electro</w:t>
-      </w:r>
-      <w:r>
-        <w:t>-</w:t>
-      </w:r>
-      <w:r>
-        <w:rPr>
-          <w:lang w:val="en-US"/>
-        </w:rPr>
-        <w:t>Harmonix</w:t>
-      </w:r>
-      <w:r>
-        <w:t xml:space="preserve"> </w:t>
-      </w:r>
-      <w:r>
-        <w:rPr>
-          <w:lang w:val="en-US"/>
-        </w:rPr>
-        <w:t>POG</w:t>
-      </w:r>
-      <w:r>
-        <w:t>).</w:t>
-      </w:r>
-    </w:p>
-    <w:p>
-      <w:r>
-        <w:t>Для реализации этого эффекта необходимо получить представление звукового сигнала в частотной области.</w:t>
-      </w:r>
-    </w:p>
-    <w:p>
-      <w:pPr>
-        <w:pStyle w:val="3"/>
-      </w:pPr>
-      <w:bookmarkStart w:id="5" w:name="_Toc479081818"/>
+      <w:bookmarkStart w:id="3" w:name="_Toc479240791"/>
       <w:r>
         <w:rPr>
           <w:b/>
@@ -2842,15 +3404,180 @@
         <w:t>2</w:t>
       </w:r>
       <w:r>
+        <w:t xml:space="preserve"> </w:t>
+      </w:r>
+      <w:proofErr w:type="spellStart"/>
+      <w:r>
+        <w:t>Октавер</w:t>
+      </w:r>
+      <w:bookmarkEnd w:id="3"/>
+      <w:proofErr w:type="spellEnd"/>
+    </w:p>
+    <w:p>
+      <w:proofErr w:type="spellStart"/>
+      <w:r>
+        <w:t>Октавер</w:t>
+      </w:r>
+      <w:proofErr w:type="spellEnd"/>
+      <w:r>
+        <w:t xml:space="preserve"> – звуковой эффект или соответствующее устройство, добавляющее к сигналу его копию на октаву или д</w:t>
+      </w:r>
+      <w:r>
+        <w:t xml:space="preserve">ве ниже или выше основного тона. </w:t>
+      </w:r>
+      <w:r>
+        <w:t xml:space="preserve">Само обозначение применяется преимущественно к обработке звука электрогитары. </w:t>
+      </w:r>
+      <w:proofErr w:type="spellStart"/>
+      <w:r>
+        <w:t>Октавер</w:t>
+      </w:r>
+      <w:proofErr w:type="spellEnd"/>
+      <w:r>
+        <w:t xml:space="preserve"> является частным случаем питч-</w:t>
+      </w:r>
+      <w:proofErr w:type="spellStart"/>
+      <w:r>
+        <w:t>шифтера</w:t>
+      </w:r>
+      <w:proofErr w:type="spellEnd"/>
+      <w:r>
+        <w:t xml:space="preserve"> </w:t>
+      </w:r>
+      <w:r>
+        <w:t>[</w:t>
+      </w:r>
+      <w:r>
+        <w:rPr>
+          <w:lang w:val="en-US"/>
+        </w:rPr>
+        <w:t>4</w:t>
+      </w:r>
+      <w:r>
+        <w:t>]</w:t>
+      </w:r>
+      <w:r>
+        <w:t>.</w:t>
+      </w:r>
+      <w:r>
+        <w:t xml:space="preserve"> При использовании </w:t>
+      </w:r>
+      <w:proofErr w:type="spellStart"/>
+      <w:r>
+        <w:t>октавера</w:t>
+      </w:r>
+      <w:proofErr w:type="spellEnd"/>
+      <w:r>
+        <w:t xml:space="preserve"> создаётся впечатление, что вместо одного инструмента играют два в разных октавах. В некоторых педалях эффектов, таких, как, например,</w:t>
+      </w:r>
+      <w:r>
+        <w:t xml:space="preserve"> </w:t>
+      </w:r>
+      <w:r>
+        <w:rPr>
+          <w:lang w:val="en-US"/>
+        </w:rPr>
+        <w:t>Boss</w:t>
+      </w:r>
+      <w:r>
+        <w:t xml:space="preserve"> </w:t>
+      </w:r>
+      <w:r>
+        <w:rPr>
+          <w:lang w:val="en-US"/>
+        </w:rPr>
+        <w:t>OC</w:t>
+      </w:r>
+      <w:r>
+        <w:t xml:space="preserve">-2, </w:t>
+      </w:r>
+      <w:r>
+        <w:t xml:space="preserve">имеется возможность добавлять два дополнительных тона одновременно – один на октаву ниже основного, другой на две октавы ниже основного. При этом каждый из них можно регулировать по громкости, смешивая в желаемой пропорции. Большинство </w:t>
+      </w:r>
+      <w:proofErr w:type="spellStart"/>
+      <w:r>
+        <w:t>октаверов</w:t>
+      </w:r>
+      <w:proofErr w:type="spellEnd"/>
+      <w:r>
+        <w:t xml:space="preserve"> монофонические, т.е. не могут достраивать октавы к аккордам. Полифонические (цифровые) </w:t>
+      </w:r>
+      <w:proofErr w:type="spellStart"/>
+      <w:r>
+        <w:t>октаверы</w:t>
+      </w:r>
+      <w:proofErr w:type="spellEnd"/>
+      <w:r>
+        <w:t xml:space="preserve"> могут обрабатывать сигнал, содержащий несколько нот (например, </w:t>
+      </w:r>
+      <w:r>
+        <w:rPr>
+          <w:lang w:val="en-US"/>
+        </w:rPr>
+        <w:t>Electro</w:t>
+      </w:r>
+      <w:r>
+        <w:t>-</w:t>
+      </w:r>
+      <w:proofErr w:type="spellStart"/>
+      <w:r>
+        <w:rPr>
+          <w:lang w:val="en-US"/>
+        </w:rPr>
+        <w:t>Harmonix</w:t>
+      </w:r>
+      <w:proofErr w:type="spellEnd"/>
+      <w:r>
+        <w:t xml:space="preserve"> </w:t>
+      </w:r>
+      <w:r>
+        <w:rPr>
+          <w:lang w:val="en-US"/>
+        </w:rPr>
+        <w:t>POG</w:t>
+      </w:r>
+      <w:r>
+        <w:t>).</w:t>
+      </w:r>
+    </w:p>
+    <w:p>
+      <w:r>
+        <w:t>Для реализации этого эффекта необходимо получить представление звукового сигнала в частотной области</w:t>
+      </w:r>
+      <w:r>
+        <w:t>, затем обработать и перевести во временную область</w:t>
+      </w:r>
+      <w:r>
+        <w:t>.</w:t>
+      </w:r>
+    </w:p>
+    <w:p>
+      <w:pPr>
+        <w:pStyle w:val="3"/>
+      </w:pPr>
+      <w:bookmarkStart w:id="4" w:name="_Toc479240792"/>
+      <w:r>
         <w:rPr>
           <w:b/>
         </w:rPr>
+        <w:t>1.</w:t>
+      </w:r>
+      <w:r>
+        <w:rPr>
+          <w:b/>
+        </w:rPr>
+        <w:t>2</w:t>
+      </w:r>
+      <w:r>
+        <w:rPr>
+          <w:b/>
+        </w:rPr>
         <w:t>.1</w:t>
       </w:r>
       <w:r>
         <w:t xml:space="preserve"> Преобразование Фурье</w:t>
       </w:r>
-      <w:bookmarkEnd w:id="5"/>
+      <w:bookmarkEnd w:id="4"/>
     </w:p>
     <w:p>
       <w:pPr>
@@ -2870,7 +3597,13 @@
         <w:t>.</w:t>
       </w:r>
       <w:r>
-        <w:t xml:space="preserve"> ДПФ позволяет анализировать, преобразовывать и синтезировать сигналы такими способами, которые невозможны при непрерывной (аналоговой) обработке.</w:t>
+        <w:t xml:space="preserve"> ДПФ позволяет анализировать, преобразовывать и синтезировать сигналы такими способами, которые невозможны при непрерывной (аналоговой) обработке</w:t>
+      </w:r>
+      <w:r>
+        <w:t xml:space="preserve"> [5]</w:t>
+      </w:r>
+      <w:r>
+        <w:t>.</w:t>
       </w:r>
     </w:p>
     <w:p>
@@ -3142,7 +3875,7 @@
               <w:rPr>
                 <w:i w:val="0"/>
               </w:rPr>
-              <w:t>3</w:t>
+              <w:t>1</w:t>
             </w:r>
             <w:r>
               <w:rPr>
@@ -3182,6 +3915,7 @@
         </w:rPr>
         <w:t>где</w:t>
       </w:r>
+      <w:proofErr w:type="gramStart"/>
       <w:r>
         <w:rPr>
           <w:rFonts w:cs="Times New Roman"/>
@@ -3204,6 +3938,7 @@
         </w:rPr>
         <w:t xml:space="preserve"> – </w:t>
       </w:r>
+      <w:proofErr w:type="gramEnd"/>
       <w:r>
         <w:rPr>
           <w:rFonts w:cs="Times New Roman"/>
@@ -3222,12 +3957,18 @@
         <w:rPr>
           <w:rFonts w:cs="Times New Roman"/>
         </w:rPr>
-        <w:t>В области обработки непрерывных сигналов формула (3</w:t>
+        <w:t>В области обработки непрерывных сигналов формула (</w:t>
       </w:r>
       <w:r>
         <w:rPr>
           <w:rFonts w:cs="Times New Roman"/>
         </w:rPr>
+        <w:t>1</w:t>
+      </w:r>
+      <w:r>
+        <w:rPr>
+          <w:rFonts w:cs="Times New Roman"/>
+        </w:rPr>
         <w:t>.</w:t>
       </w:r>
       <w:r>
@@ -3236,6 +3977,7 @@
         </w:rPr>
         <w:t>1) используется для преобразования аналитического выражения для непрерывной временной функции</w:t>
       </w:r>
+      <w:proofErr w:type="gramStart"/>
       <w:r>
         <w:rPr>
           <w:rFonts w:cs="Times New Roman"/>
@@ -3254,7 +3996,14 @@
         <w:rPr>
           <w:rFonts w:cs="Times New Roman"/>
         </w:rPr>
-        <w:t xml:space="preserve"> в непрерывную функцию </w:t>
+        <w:t xml:space="preserve"> </w:t>
+      </w:r>
+      <w:proofErr w:type="gramEnd"/>
+      <w:r>
+        <w:rPr>
+          <w:rFonts w:cs="Times New Roman"/>
+        </w:rPr>
+        <w:t xml:space="preserve">в непрерывную функцию </w:t>
       </w:r>
       <w:r>
         <w:rPr>
@@ -3300,7 +4049,21 @@
         <w:rPr>
           <w:rFonts w:cs="Times New Roman"/>
         </w:rPr>
-        <w:t xml:space="preserve">С приходом в нашу жизнь цифровых компьютеров усилия пионеров цифровой обработки привели к разработке ДПФ, которое определяется как дискретная последовательность </w:t>
+        <w:t xml:space="preserve">С приходом в нашу жизнь цифровых компьютеров усилия пионеров цифровой обработки привели к разработке ДПФ, </w:t>
+      </w:r>
+      <w:proofErr w:type="gramStart"/>
+      <w:r>
+        <w:rPr>
+          <w:rFonts w:cs="Times New Roman"/>
+        </w:rPr>
+        <w:t>которое</w:t>
+      </w:r>
+      <w:proofErr w:type="gramEnd"/>
+      <w:r>
+        <w:rPr>
+          <w:rFonts w:cs="Times New Roman"/>
+        </w:rPr>
+        <w:t xml:space="preserve"> определяется как дискретная последовательность </w:t>
       </w:r>
       <w:r>
         <w:rPr>
@@ -3586,7 +4349,7 @@
               <w:rPr>
                 <w:i w:val="0"/>
               </w:rPr>
-              <w:t>3</w:t>
+              <w:t>1</w:t>
             </w:r>
             <w:r>
               <w:rPr>
@@ -3627,6 +4390,7 @@
         </w:rPr>
         <w:t>где</w:t>
       </w:r>
+      <w:proofErr w:type="gramStart"/>
       <w:r>
         <w:rPr>
           <w:rFonts w:cs="Times New Roman"/>
@@ -3649,6 +4413,7 @@
         </w:rPr>
         <w:t xml:space="preserve"> – </w:t>
       </w:r>
+      <w:proofErr w:type="gramEnd"/>
       <w:r>
         <w:rPr>
           <w:rFonts w:cs="Times New Roman"/>
@@ -3860,7 +4625,21 @@
         <w:rPr>
           <w:rFonts w:eastAsiaTheme="minorEastAsia" w:cs="Times New Roman"/>
         </w:rPr>
-        <w:t xml:space="preserve"> представляет собой сумму почленных произведений входной последовательности отсчётов сигнала на последовательность отсчётов комплексной синусоиды (гармоники) вида </w:t>
+        <w:t xml:space="preserve"> представляет собой сумму </w:t>
+      </w:r>
+      <w:proofErr w:type="spellStart"/>
+      <w:r>
+        <w:rPr>
+          <w:rFonts w:eastAsiaTheme="minorEastAsia" w:cs="Times New Roman"/>
+        </w:rPr>
+        <w:t>почленных</w:t>
+      </w:r>
+      <w:proofErr w:type="spellEnd"/>
+      <w:r>
+        <w:rPr>
+          <w:rFonts w:eastAsiaTheme="minorEastAsia" w:cs="Times New Roman"/>
+        </w:rPr>
+        <w:t xml:space="preserve"> произведений входной последовательности отсчётов сигнала на последовательность отсчётов комплексной синусоиды (гармоники) вида </w:t>
       </w:r>
       <m:oMath>
         <m:func>
@@ -4061,35 +4840,61 @@
           <w:rFonts w:cs="Times New Roman"/>
           <w:szCs w:val="28"/>
         </w:rPr>
-        <w:t>Например, если мы дискретизируем непрерывный сигнал с частотой 48000 отсчётов в секунду (</w:t>
-      </w:r>
-      <w:r>
-        <w:rPr>
-          <w:rFonts w:eastAsiaTheme="minorEastAsia" w:cs="Times New Roman"/>
-        </w:rPr>
-        <w:t>Гц</w:t>
-      </w:r>
+        <w:t xml:space="preserve">Например, если мы </w:t>
+      </w:r>
+      <w:proofErr w:type="spellStart"/>
       <w:r>
         <w:rPr>
           <w:rFonts w:cs="Times New Roman"/>
           <w:szCs w:val="28"/>
         </w:rPr>
-        <w:t xml:space="preserve">), </w:t>
-      </w:r>
+        <w:t>дискретизируем</w:t>
+      </w:r>
+      <w:proofErr w:type="spellEnd"/>
       <w:r>
         <w:rPr>
           <w:rFonts w:cs="Times New Roman"/>
           <w:szCs w:val="28"/>
         </w:rPr>
-        <w:t xml:space="preserve">а затем выполняем 128 </w:t>
-      </w:r>
+        <w:t xml:space="preserve"> непрерывный сигнал с частотой 48000 отсчётов в секунду (</w:t>
+      </w:r>
+      <w:proofErr w:type="gramStart"/>
+      <w:r>
+        <w:rPr>
+          <w:rFonts w:eastAsiaTheme="minorEastAsia" w:cs="Times New Roman"/>
+        </w:rPr>
+        <w:t>Гц</w:t>
+      </w:r>
+      <w:proofErr w:type="gramEnd"/>
       <w:r>
         <w:rPr>
           <w:rFonts w:cs="Times New Roman"/>
           <w:szCs w:val="28"/>
         </w:rPr>
-        <w:lastRenderedPageBreak/>
-        <w:t>точечное ДПФ дискретизированных данных,</w:t>
+        <w:t xml:space="preserve">), </w:t>
+      </w:r>
+      <w:r>
+        <w:rPr>
+          <w:rFonts w:cs="Times New Roman"/>
+          <w:szCs w:val="28"/>
+        </w:rPr>
+        <w:t xml:space="preserve">а затем выполняем 128 точечное ДПФ </w:t>
+      </w:r>
+      <w:proofErr w:type="spellStart"/>
+      <w:r>
+        <w:rPr>
+          <w:rFonts w:cs="Times New Roman"/>
+          <w:szCs w:val="28"/>
+        </w:rPr>
+        <w:t>дискретизированных</w:t>
+      </w:r>
+      <w:proofErr w:type="spellEnd"/>
+      <w:r>
+        <w:rPr>
+          <w:rFonts w:cs="Times New Roman"/>
+          <w:szCs w:val="28"/>
+        </w:rPr>
+        <w:t xml:space="preserve"> данных,</w:t>
       </w:r>
       <w:r>
         <w:rPr>
@@ -4609,7 +5414,7 @@
               <w:rPr>
                 <w:i w:val="0"/>
               </w:rPr>
-              <w:t>3</w:t>
+              <w:t>1</w:t>
             </w:r>
             <w:r>
               <w:rPr>
@@ -4664,7 +5469,14 @@
         <w:rPr>
           <w:rFonts w:cs="Times New Roman"/>
         </w:rPr>
-        <w:t xml:space="preserve"> каждого отсчёта </w:t>
+        <w:t xml:space="preserve"> каждого отсчёта</w:t>
+      </w:r>
+      <w:proofErr w:type="gramStart"/>
+      <w:r>
+        <w:rPr>
+          <w:rFonts w:cs="Times New Roman"/>
+        </w:rPr>
+        <w:t xml:space="preserve"> </w:t>
       </w:r>
       <m:oMath>
         <m:r>
@@ -4678,7 +5490,14 @@
         <w:rPr>
           <w:rFonts w:eastAsiaTheme="minorEastAsia" w:cs="Times New Roman"/>
         </w:rPr>
-        <w:t xml:space="preserve">. Если представить произвольный отсчёт ДПФ </w:t>
+        <w:t xml:space="preserve">. </w:t>
+      </w:r>
+      <w:proofErr w:type="gramEnd"/>
+      <w:r>
+        <w:rPr>
+          <w:rFonts w:eastAsiaTheme="minorEastAsia" w:cs="Times New Roman"/>
+        </w:rPr>
+        <w:t xml:space="preserve">Если представить произвольный отсчёт ДПФ </w:t>
       </w:r>
       <m:oMath>
         <m:r>
@@ -4699,12 +5518,6 @@
           <w:rFonts w:eastAsiaTheme="minorEastAsia" w:cs="Times New Roman"/>
         </w:rPr>
         <w:t>как сумму действительной и мнимой частей</w:t>
-      </w:r>
-      <w:r>
-        <w:rPr>
-          <w:rFonts w:eastAsiaTheme="minorEastAsia" w:cs="Times New Roman"/>
-        </w:rPr>
-        <w:t>:</w:t>
       </w:r>
     </w:p>
     <w:tbl>
@@ -4922,7 +5735,7 @@
               <w:rPr>
                 <w:i w:val="0"/>
               </w:rPr>
-              <w:t>3</w:t>
+              <w:t>1</w:t>
             </w:r>
             <w:r>
               <w:rPr>
@@ -4950,7 +5763,7 @@
     </w:tbl>
     <w:p>
       <w:pPr>
-        <w:ind w:firstLine="708"/>
+        <w:ind w:firstLine="0"/>
         <w:rPr>
           <w:rFonts w:eastAsiaTheme="minorEastAsia" w:cs="Times New Roman"/>
         </w:rPr>
@@ -4959,7 +5772,20 @@
         <w:rPr>
           <w:rFonts w:cs="Times New Roman"/>
         </w:rPr>
-        <w:t xml:space="preserve">То амплитуда </w:t>
+        <w:t>т</w:t>
+      </w:r>
+      <w:r>
+        <w:rPr>
+          <w:rFonts w:cs="Times New Roman"/>
+        </w:rPr>
+        <w:t>о амплитуда</w:t>
+      </w:r>
+      <w:proofErr w:type="gramStart"/>
+      <w:r>
+        <w:rPr>
+          <w:rFonts w:cs="Times New Roman"/>
+        </w:rPr>
+        <w:t xml:space="preserve"> </w:t>
       </w:r>
       <m:oMath>
         <m:sSub>
@@ -5001,6 +5827,7 @@
         </w:rPr>
         <w:t xml:space="preserve"> </w:t>
       </w:r>
+      <w:proofErr w:type="gramEnd"/>
       <w:r>
         <w:rPr>
           <w:rFonts w:eastAsiaTheme="minorEastAsia" w:cs="Times New Roman"/>
@@ -5335,7 +6162,7 @@
               <w:rPr>
                 <w:i w:val="0"/>
               </w:rPr>
-              <w:t>3</w:t>
+              <w:t>1</w:t>
             </w:r>
             <w:r>
               <w:rPr>
@@ -5364,7 +6191,7 @@
     </w:tbl>
     <w:p>
       <w:pPr>
-        <w:ind w:firstLine="708"/>
+        <w:ind w:firstLine="0"/>
         <w:rPr>
           <w:rFonts w:eastAsiaTheme="minorEastAsia" w:cs="Times New Roman"/>
         </w:rPr>
@@ -5373,7 +6200,13 @@
         <w:rPr>
           <w:rFonts w:cs="Times New Roman"/>
         </w:rPr>
-        <w:t xml:space="preserve">А фазовый угол </w:t>
+        <w:t>а</w:t>
+      </w:r>
+      <w:r>
+        <w:rPr>
+          <w:rFonts w:cs="Times New Roman"/>
+        </w:rPr>
+        <w:t xml:space="preserve"> фазовый угол </w:t>
       </w:r>
       <m:oMath>
         <m:sSub>
@@ -5400,6 +6233,7 @@
               </w:rPr>
               <m:t>ф</m:t>
             </m:r>
+            <w:proofErr w:type="gramStart"/>
           </m:sub>
         </m:sSub>
         <m:r>
@@ -5413,7 +6247,14 @@
         <w:rPr>
           <w:rFonts w:eastAsiaTheme="minorEastAsia" w:cs="Times New Roman"/>
         </w:rPr>
-        <w:t xml:space="preserve"> вычисляется как </w:t>
+        <w:t xml:space="preserve"> </w:t>
+      </w:r>
+      <w:proofErr w:type="gramEnd"/>
+      <w:r>
+        <w:rPr>
+          <w:rFonts w:eastAsiaTheme="minorEastAsia" w:cs="Times New Roman"/>
+        </w:rPr>
+        <w:t xml:space="preserve">вычисляется как </w:t>
       </w:r>
     </w:p>
     <w:p>
@@ -5643,7 +6484,7 @@
                 <w:rFonts w:eastAsiaTheme="minorEastAsia"/>
                 <w:i w:val="0"/>
               </w:rPr>
-              <w:t>,</w:t>
+              <w:t>.</w:t>
             </w:r>
           </w:p>
           <w:p>
@@ -5695,7 +6536,7 @@
               <w:rPr>
                 <w:i w:val="0"/>
               </w:rPr>
-              <w:t>3</w:t>
+              <w:t>1</w:t>
             </w:r>
             <w:r>
               <w:rPr>
@@ -5724,6 +6565,7 @@
     </w:tbl>
     <w:p>
       <w:r>
+        <w:lastRenderedPageBreak/>
         <w:t>Чтобы получить исходный сигнал во временной области необходимо выполнить обратное дискретное преобразование Фурье (ОДПФ). Выражение для ОДПФ имеет вид</w:t>
       </w:r>
       <w:r>
@@ -5969,7 +6811,7 @@
               <w:rPr>
                 <w:i w:val="0"/>
               </w:rPr>
-              <w:t>3</w:t>
+              <w:t>1</w:t>
             </w:r>
             <w:r>
               <w:rPr>
@@ -6000,7 +6842,7 @@
       <w:pPr>
         <w:pStyle w:val="3"/>
       </w:pPr>
-      <w:bookmarkStart w:id="6" w:name="_Toc479081819"/>
+      <w:bookmarkStart w:id="5" w:name="_Toc479240793"/>
       <w:r>
         <w:rPr>
           <w:b/>
@@ -6026,7 +6868,7 @@
       <w:r>
         <w:t>Быстрое преобразование Фурье</w:t>
       </w:r>
-      <w:bookmarkEnd w:id="6"/>
+      <w:bookmarkEnd w:id="5"/>
     </w:p>
     <w:p>
       <w:pPr>
@@ -6036,7 +6878,15 @@
         <w:tab/>
       </w:r>
       <w:r>
-        <w:t>Хотя ДПФ представляет собой наиболее простую математическую процедуру определения частотного состава временных последовательностей, оно ужасно не эффективно. В 1965 году была опубликована статья Кули и Тьюки, описывающая очень эффективный алгоритм реализации ДПФ. Этот алгоритм сегодня известен как быстрое преобразование Фурье (БПФ). Разработка этого алгоритма изменила цифровую обработку сигналов, сделав доступной всю мощь анализа Фурье.</w:t>
+        <w:t xml:space="preserve">Хотя ДПФ представляет собой наиболее простую математическую процедуру определения частотного состава временных последовательностей, оно ужасно не эффективно. В 1965 году была опубликована статья Кули и </w:t>
+      </w:r>
+      <w:proofErr w:type="spellStart"/>
+      <w:r>
+        <w:t>Тьюки</w:t>
+      </w:r>
+      <w:proofErr w:type="spellEnd"/>
+      <w:r>
+        <w:t>, описывающая очень эффективный алгоритм реализации ДПФ. Этот алгоритм сегодня известен как быстрое преобразование Фурье (БПФ). Разработка этого алгоритма изменила цифровую обработку сигналов, сделав доступной всю мощь анализа Фурье.</w:t>
       </w:r>
     </w:p>
     <w:p>
@@ -6052,12 +6902,772 @@
       <w:pPr>
         <w:ind w:firstLine="0"/>
       </w:pPr>
+      <w:r>
+        <w:t>Из-за специфической формы графа он получил название «бабочка». Данная процедура объединения является основной при построении алгоритмов БПФ по основанию два.</w:t>
+      </w:r>
+      <w:r>
+        <w:t xml:space="preserve"> </w:t>
+      </w:r>
+      <w:r>
+        <w:t xml:space="preserve">На рисунке </w:t>
+      </w:r>
+      <w:r>
+        <w:t>1.1</w:t>
+      </w:r>
+      <w:r>
+        <w:t xml:space="preserve"> представлен </w:t>
+      </w:r>
+      <w:r>
+        <w:t>полный граф алгоритма Б</w:t>
+      </w:r>
+      <w:proofErr w:type="gramStart"/>
+      <w:r>
+        <w:t>ПФ с пр</w:t>
+      </w:r>
+      <w:proofErr w:type="gramEnd"/>
+      <w:r>
+        <w:t xml:space="preserve">ореживанием по частоте </w:t>
+      </w:r>
+      <w:r>
+        <w:t>для N=8</w:t>
+      </w:r>
+      <w:r>
+        <w:t xml:space="preserve"> [</w:t>
+      </w:r>
+      <w:r>
+        <w:t>6</w:t>
+      </w:r>
+      <w:r>
+        <w:t>]</w:t>
+      </w:r>
+      <w:r>
+        <w:t>.</w:t>
+      </w:r>
+    </w:p>
+    <w:p>
+      <w:pPr>
+        <w:ind w:firstLine="0"/>
+      </w:pPr>
+    </w:p>
+    <w:p>
+      <w:pPr>
+        <w:ind w:firstLine="0"/>
+        <w:jc w:val="center"/>
+      </w:pPr>
+      <w:r>
+        <w:rPr>
+          <w:noProof/>
+          <w:lang w:eastAsia="ru-RU"/>
+        </w:rPr>
+        <w:drawing>
+          <wp:inline distT="0" distB="0" distL="0" distR="0">
+            <wp:extent cx="5857875" cy="2562225"/>
+            <wp:effectExtent l="0" t="0" r="0" b="0"/>
+            <wp:docPr id="2" name="Рисунок 2" descr="D:\Diploma\Sundries\картинки\fft_dec_in_freq_fig3.png"/>
+            <wp:cNvGraphicFramePr>
+              <a:graphicFrameLocks xmlns:a="http://schemas.openxmlformats.org/drawingml/2006/main" noChangeAspect="1"/>
+            </wp:cNvGraphicFramePr>
+            <a:graphic xmlns:a="http://schemas.openxmlformats.org/drawingml/2006/main">
+              <a:graphicData uri="http://schemas.openxmlformats.org/drawingml/2006/picture">
+                <pic:pic xmlns:pic="http://schemas.openxmlformats.org/drawingml/2006/picture">
+                  <pic:nvPicPr>
+                    <pic:cNvPr id="0" name="Picture 1" descr="D:\Diploma\Sundries\картинки\fft_dec_in_freq_fig3.png"/>
+                    <pic:cNvPicPr>
+                      <a:picLocks noChangeAspect="1" noChangeArrowheads="1"/>
+                    </pic:cNvPicPr>
+                  </pic:nvPicPr>
+                  <pic:blipFill>
+                    <a:blip r:embed="rId9">
+                      <a:extLst>
+                        <a:ext uri="{28A0092B-C50C-407E-A947-70E740481C1C}">
+                          <a14:useLocalDpi xmlns:a14="http://schemas.microsoft.com/office/drawing/2010/main" val="0"/>
+                        </a:ext>
+                      </a:extLst>
+                    </a:blip>
+                    <a:srcRect/>
+                    <a:stretch>
+                      <a:fillRect/>
+                    </a:stretch>
+                  </pic:blipFill>
+                  <pic:spPr bwMode="auto">
+                    <a:xfrm>
+                      <a:off x="0" y="0"/>
+                      <a:ext cx="5857875" cy="2562225"/>
+                    </a:xfrm>
+                    <a:prstGeom prst="rect">
+                      <a:avLst/>
+                    </a:prstGeom>
+                    <a:noFill/>
+                    <a:ln>
+                      <a:noFill/>
+                    </a:ln>
+                  </pic:spPr>
+                </pic:pic>
+              </a:graphicData>
+            </a:graphic>
+          </wp:inline>
+        </w:drawing>
+      </w:r>
+    </w:p>
+    <w:p>
+      <w:pPr>
+        <w:ind w:firstLine="0"/>
+      </w:pPr>
+    </w:p>
+    <w:p>
+      <w:pPr>
+        <w:ind w:firstLine="0"/>
+        <w:jc w:val="center"/>
+        <w:rPr>
+          <w:rFonts w:eastAsiaTheme="minorEastAsia"/>
+        </w:rPr>
+      </w:pPr>
+      <w:r>
+        <w:t xml:space="preserve">Рисунок 1.1 – Полный </w:t>
+      </w:r>
+      <w:r>
+        <w:t>граф алгоритма Б</w:t>
+      </w:r>
+      <w:proofErr w:type="gramStart"/>
+      <w:r>
+        <w:t>ПФ с пр</w:t>
+      </w:r>
+      <w:proofErr w:type="gramEnd"/>
+      <w:r>
+        <w:t>ореживанием по частоте для</w:t>
+      </w:r>
+      <w:r>
+        <w:t xml:space="preserve"> </w:t>
+      </w:r>
+      <m:oMath>
+        <m:r>
+          <w:rPr>
+            <w:rFonts w:ascii="Cambria Math" w:eastAsiaTheme="minorEastAsia" w:hAnsi="Cambria Math"/>
+          </w:rPr>
+          <m:t>N=8</m:t>
+        </m:r>
+      </m:oMath>
+      <w:r>
+        <w:rPr>
+          <w:rFonts w:eastAsiaTheme="minorEastAsia"/>
+        </w:rPr>
+        <w:t>.</w:t>
+      </w:r>
+    </w:p>
+    <w:p>
+      <w:pPr>
+        <w:ind w:firstLine="0"/>
+        <w:jc w:val="center"/>
+      </w:pPr>
+    </w:p>
+    <w:p>
+      <w:pPr>
+        <w:ind w:firstLine="708"/>
+      </w:pPr>
+      <w:r>
+        <w:t xml:space="preserve">Операция бабочки выполняется </w:t>
+      </w:r>
+      <w:r>
+        <w:t>в соответствии с формулами</w:t>
+      </w:r>
+      <w:r>
+        <w:t xml:space="preserve"> </w:t>
+      </w:r>
+      <w:r>
+        <w:t>1</w:t>
+      </w:r>
+      <w:r>
+        <w:t>.8</w:t>
+      </w:r>
+      <w:r>
+        <w:t xml:space="preserve"> </w:t>
+      </w:r>
+      <w:r>
+        <w:t xml:space="preserve">и </w:t>
+      </w:r>
+      <w:r>
+        <w:t>1</w:t>
+      </w:r>
+      <w:r>
+        <w:t>.9</w:t>
+      </w:r>
+      <w:r>
+        <w:t>.</w:t>
+      </w:r>
+    </w:p>
+    <w:p>
+      <w:pPr>
+        <w:ind w:firstLine="708"/>
+        <w:rPr>
+          <w:rFonts w:eastAsiaTheme="minorEastAsia" w:cs="Times New Roman"/>
+        </w:rPr>
+      </w:pPr>
+    </w:p>
+    <w:tbl>
+      <w:tblPr>
+        <w:tblStyle w:val="13"/>
+        <w:tblW w:w="9606" w:type="dxa"/>
+        <w:tblLook w:val="04A0" w:firstRow="1" w:lastRow="0" w:firstColumn="1" w:lastColumn="0" w:noHBand="0" w:noVBand="1"/>
+      </w:tblPr>
+      <w:tblGrid>
+        <w:gridCol w:w="8472"/>
+        <w:gridCol w:w="1134"/>
+      </w:tblGrid>
+      <w:tr>
+        <w:tc>
+          <w:tcPr>
+            <w:tcW w:w="8472" w:type="dxa"/>
+            <w:tcBorders>
+              <w:top w:val="nil"/>
+              <w:left w:val="nil"/>
+              <w:bottom w:val="nil"/>
+              <w:right w:val="nil"/>
+            </w:tcBorders>
+            <w:vAlign w:val="center"/>
+          </w:tcPr>
+          <w:p>
+            <w:pPr>
+              <w:ind w:firstLine="0"/>
+              <w:jc w:val="center"/>
+              <w:rPr>
+                <w:rFonts w:eastAsiaTheme="minorEastAsia"/>
+                <w:i w:val="0"/>
+                <w:lang w:val="en-US"/>
+              </w:rPr>
+            </w:pPr>
+            <m:oMath>
+              <m:sSub>
+                <m:sSubPr>
+                  <m:ctrlPr>
+                    <w:rPr>
+                      <w:rFonts w:ascii="Cambria Math" w:eastAsiaTheme="minorHAnsi" w:hAnsi="Cambria Math"/>
+                      <w:szCs w:val="22"/>
+                    </w:rPr>
+                  </m:ctrlPr>
+                </m:sSubPr>
+                <m:e>
+                  <m:r>
+                    <w:rPr>
+                      <w:rFonts w:ascii="Cambria Math" w:hAnsi="Cambria Math"/>
+                    </w:rPr>
+                    <m:t>x</m:t>
+                  </m:r>
+                </m:e>
+                <m:sub>
+                  <m:r>
+                    <w:rPr>
+                      <w:rFonts w:ascii="Cambria Math" w:hAnsi="Cambria Math"/>
+                    </w:rPr>
+                    <m:t>0</m:t>
+                  </m:r>
+                </m:sub>
+              </m:sSub>
+              <m:d>
+                <m:dPr>
+                  <m:ctrlPr>
+                    <w:rPr>
+                      <w:rFonts w:ascii="Cambria Math" w:hAnsi="Cambria Math"/>
+                      <w:i w:val="0"/>
+                    </w:rPr>
+                  </m:ctrlPr>
+                </m:dPr>
+                <m:e>
+                  <m:r>
+                    <w:rPr>
+                      <w:rFonts w:ascii="Cambria Math" w:hAnsi="Cambria Math"/>
+                    </w:rPr>
+                    <m:t>m</m:t>
+                  </m:r>
+                </m:e>
+              </m:d>
+              <m:r>
+                <w:rPr>
+                  <w:rFonts w:ascii="Cambria Math" w:hAnsi="Cambria Math"/>
+                </w:rPr>
+                <m:t>=s</m:t>
+              </m:r>
+              <m:d>
+                <m:dPr>
+                  <m:ctrlPr>
+                    <w:rPr>
+                      <w:rFonts w:ascii="Cambria Math" w:hAnsi="Cambria Math"/>
+                      <w:i w:val="0"/>
+                    </w:rPr>
+                  </m:ctrlPr>
+                </m:dPr>
+                <m:e>
+                  <m:r>
+                    <w:rPr>
+                      <w:rFonts w:ascii="Cambria Math" w:hAnsi="Cambria Math"/>
+                    </w:rPr>
+                    <m:t>m</m:t>
+                  </m:r>
+                </m:e>
+              </m:d>
+              <m:r>
+                <w:rPr>
+                  <w:rFonts w:ascii="Cambria Math" w:hAnsi="Cambria Math"/>
+                </w:rPr>
+                <m:t>+s</m:t>
+              </m:r>
+              <m:d>
+                <m:dPr>
+                  <m:ctrlPr>
+                    <w:rPr>
+                      <w:rFonts w:ascii="Cambria Math" w:hAnsi="Cambria Math"/>
+                      <w:i w:val="0"/>
+                    </w:rPr>
+                  </m:ctrlPr>
+                </m:dPr>
+                <m:e>
+                  <m:r>
+                    <w:rPr>
+                      <w:rFonts w:ascii="Cambria Math" w:hAnsi="Cambria Math"/>
+                    </w:rPr>
+                    <m:t>m+N/2</m:t>
+                  </m:r>
+                </m:e>
+              </m:d>
+              <m:r>
+                <w:rPr>
+                  <w:rFonts w:ascii="Cambria Math" w:hAnsi="Cambria Math"/>
+                </w:rPr>
+                <m:t>,  m=0…</m:t>
+              </m:r>
+              <m:f>
+                <m:fPr>
+                  <m:ctrlPr>
+                    <w:rPr>
+                      <w:rFonts w:ascii="Cambria Math" w:hAnsi="Cambria Math"/>
+                      <w:i w:val="0"/>
+                    </w:rPr>
+                  </m:ctrlPr>
+                </m:fPr>
+                <m:num>
+                  <m:r>
+                    <w:rPr>
+                      <w:rFonts w:ascii="Cambria Math" w:hAnsi="Cambria Math"/>
+                    </w:rPr>
+                    <m:t>N</m:t>
+                  </m:r>
+                </m:num>
+                <m:den>
+                  <m:r>
+                    <w:rPr>
+                      <w:rFonts w:ascii="Cambria Math" w:hAnsi="Cambria Math"/>
+                    </w:rPr>
+                    <m:t>2</m:t>
+                  </m:r>
+                </m:den>
+              </m:f>
+              <m:r>
+                <w:rPr>
+                  <w:rFonts w:ascii="Cambria Math" w:hAnsi="Cambria Math"/>
+                </w:rPr>
+                <m:t>-1</m:t>
+              </m:r>
+            </m:oMath>
+            <w:r>
+              <w:rPr>
+                <w:rFonts w:eastAsiaTheme="minorEastAsia"/>
+                <w:i w:val="0"/>
+                <w:lang w:val="en-US"/>
+              </w:rPr>
+              <w:t>;</w:t>
+            </w:r>
+          </w:p>
+        </w:tc>
+        <w:tc>
+          <w:tcPr>
+            <w:tcW w:w="1134" w:type="dxa"/>
+            <w:tcBorders>
+              <w:top w:val="nil"/>
+              <w:left w:val="nil"/>
+              <w:bottom w:val="nil"/>
+              <w:right w:val="nil"/>
+            </w:tcBorders>
+            <w:vAlign w:val="center"/>
+          </w:tcPr>
+          <w:p>
+            <w:pPr>
+              <w:tabs>
+                <w:tab w:val="left" w:pos="993"/>
+              </w:tabs>
+              <w:ind w:firstLine="33"/>
+              <w:contextualSpacing/>
+              <w:jc w:val="right"/>
+              <w:rPr>
+                <w:i w:val="0"/>
+                <w:lang w:val="en-US"/>
+              </w:rPr>
+            </w:pPr>
+            <w:r>
+              <w:rPr>
+                <w:i w:val="0"/>
+                <w:lang w:val="en-US"/>
+              </w:rPr>
+              <w:t>(</w:t>
+            </w:r>
+            <w:r>
+              <w:rPr>
+                <w:i w:val="0"/>
+              </w:rPr>
+              <w:t>1</w:t>
+            </w:r>
+            <w:r>
+              <w:rPr>
+                <w:i w:val="0"/>
+                <w:lang w:val="en-US"/>
+              </w:rPr>
+              <w:t>.</w:t>
+            </w:r>
+            <w:r>
+              <w:rPr>
+                <w:i w:val="0"/>
+                <w:lang w:val="en-US"/>
+              </w:rPr>
+              <w:t>8</w:t>
+            </w:r>
+            <w:r>
+              <w:rPr>
+                <w:i w:val="0"/>
+                <w:lang w:val="en-US"/>
+              </w:rPr>
+              <w:t>)</w:t>
+            </w:r>
+          </w:p>
+        </w:tc>
+      </w:tr>
+    </w:tbl>
+    <w:p>
+      <w:pPr>
+        <w:ind w:firstLine="708"/>
+        <w:rPr>
+          <w:rFonts w:eastAsiaTheme="minorEastAsia" w:cs="Times New Roman"/>
+        </w:rPr>
+      </w:pPr>
+    </w:p>
+    <w:tbl>
+      <w:tblPr>
+        <w:tblStyle w:val="13"/>
+        <w:tblW w:w="9606" w:type="dxa"/>
+        <w:tblLook w:val="04A0" w:firstRow="1" w:lastRow="0" w:firstColumn="1" w:lastColumn="0" w:noHBand="0" w:noVBand="1"/>
+      </w:tblPr>
+      <w:tblGrid>
+        <w:gridCol w:w="8472"/>
+        <w:gridCol w:w="1134"/>
+      </w:tblGrid>
+      <w:tr>
+        <w:tc>
+          <w:tcPr>
+            <w:tcW w:w="8472" w:type="dxa"/>
+            <w:tcBorders>
+              <w:top w:val="nil"/>
+              <w:left w:val="nil"/>
+              <w:bottom w:val="nil"/>
+              <w:right w:val="nil"/>
+            </w:tcBorders>
+            <w:vAlign w:val="center"/>
+          </w:tcPr>
+          <w:p>
+            <w:pPr>
+              <w:ind w:firstLine="0"/>
+              <w:jc w:val="center"/>
+              <w:rPr>
+                <w:rFonts w:eastAsiaTheme="minorEastAsia"/>
+                <w:i w:val="0"/>
+              </w:rPr>
+            </w:pPr>
+            <m:oMath>
+              <m:sSub>
+                <m:sSubPr>
+                  <m:ctrlPr>
+                    <w:rPr>
+                      <w:rFonts w:ascii="Cambria Math" w:eastAsiaTheme="minorHAnsi" w:hAnsi="Cambria Math"/>
+                      <w:szCs w:val="22"/>
+                    </w:rPr>
+                  </m:ctrlPr>
+                </m:sSubPr>
+                <m:e>
+                  <m:r>
+                    <w:rPr>
+                      <w:rFonts w:ascii="Cambria Math" w:hAnsi="Cambria Math"/>
+                    </w:rPr>
+                    <m:t>x</m:t>
+                  </m:r>
+                </m:e>
+                <m:sub>
+                  <m:r>
+                    <w:rPr>
+                      <w:rFonts w:ascii="Cambria Math" w:hAnsi="Cambria Math"/>
+                    </w:rPr>
+                    <m:t>1</m:t>
+                  </m:r>
+                </m:sub>
+              </m:sSub>
+              <m:d>
+                <m:dPr>
+                  <m:ctrlPr>
+                    <w:rPr>
+                      <w:rFonts w:ascii="Cambria Math" w:hAnsi="Cambria Math"/>
+                      <w:i w:val="0"/>
+                    </w:rPr>
+                  </m:ctrlPr>
+                </m:dPr>
+                <m:e>
+                  <m:r>
+                    <w:rPr>
+                      <w:rFonts w:ascii="Cambria Math" w:hAnsi="Cambria Math"/>
+                    </w:rPr>
+                    <m:t>m</m:t>
+                  </m:r>
+                </m:e>
+              </m:d>
+              <m:r>
+                <w:rPr>
+                  <w:rFonts w:ascii="Cambria Math" w:hAnsi="Cambria Math"/>
+                </w:rPr>
+                <m:t>=</m:t>
+              </m:r>
+              <m:d>
+                <m:dPr>
+                  <m:begChr m:val="["/>
+                  <m:endChr m:val="]"/>
+                  <m:ctrlPr>
+                    <w:rPr>
+                      <w:rFonts w:ascii="Cambria Math" w:hAnsi="Cambria Math"/>
+                      <w:i w:val="0"/>
+                      <w:lang w:val="en-US"/>
+                    </w:rPr>
+                  </m:ctrlPr>
+                </m:dPr>
+                <m:e>
+                  <m:r>
+                    <w:rPr>
+                      <w:rFonts w:ascii="Cambria Math" w:hAnsi="Cambria Math"/>
+                    </w:rPr>
+                    <m:t>s</m:t>
+                  </m:r>
+                  <m:d>
+                    <m:dPr>
+                      <m:ctrlPr>
+                        <w:rPr>
+                          <w:rFonts w:ascii="Cambria Math" w:hAnsi="Cambria Math"/>
+                          <w:i w:val="0"/>
+                        </w:rPr>
+                      </m:ctrlPr>
+                    </m:dPr>
+                    <m:e>
+                      <m:r>
+                        <w:rPr>
+                          <w:rFonts w:ascii="Cambria Math" w:hAnsi="Cambria Math"/>
+                        </w:rPr>
+                        <m:t>m</m:t>
+                      </m:r>
+                    </m:e>
+                  </m:d>
+                  <m:r>
+                    <w:rPr>
+                      <w:rFonts w:ascii="Cambria Math" w:hAnsi="Cambria Math"/>
+                    </w:rPr>
+                    <m:t>+s</m:t>
+                  </m:r>
+                  <m:d>
+                    <m:dPr>
+                      <m:ctrlPr>
+                        <w:rPr>
+                          <w:rFonts w:ascii="Cambria Math" w:hAnsi="Cambria Math"/>
+                          <w:i w:val="0"/>
+                        </w:rPr>
+                      </m:ctrlPr>
+                    </m:dPr>
+                    <m:e>
+                      <m:r>
+                        <w:rPr>
+                          <w:rFonts w:ascii="Cambria Math" w:hAnsi="Cambria Math"/>
+                        </w:rPr>
+                        <m:t>m+N/2</m:t>
+                      </m:r>
+                    </m:e>
+                  </m:d>
+                  <m:ctrlPr>
+                    <w:rPr>
+                      <w:rFonts w:ascii="Cambria Math" w:hAnsi="Cambria Math"/>
+                      <w:i w:val="0"/>
+                    </w:rPr>
+                  </m:ctrlPr>
+                </m:e>
+              </m:d>
+              <m:sSubSup>
+                <m:sSubSupPr>
+                  <m:ctrlPr>
+                    <w:rPr>
+                      <w:rFonts w:ascii="Cambria Math" w:hAnsi="Cambria Math"/>
+                    </w:rPr>
+                  </m:ctrlPr>
+                </m:sSubSupPr>
+                <m:e>
+                  <m:r>
+                    <w:rPr>
+                      <w:rFonts w:ascii="Cambria Math" w:hAnsi="Cambria Math"/>
+                    </w:rPr>
+                    <m:t>W</m:t>
+                  </m:r>
+                </m:e>
+                <m:sub>
+                  <m:r>
+                    <w:rPr>
+                      <w:rFonts w:ascii="Cambria Math" w:hAnsi="Cambria Math"/>
+                    </w:rPr>
+                    <m:t>N</m:t>
+                  </m:r>
+                </m:sub>
+                <m:sup>
+                  <m:r>
+                    <w:rPr>
+                      <w:rFonts w:ascii="Cambria Math" w:hAnsi="Cambria Math"/>
+                    </w:rPr>
+                    <m:t>m</m:t>
+                  </m:r>
+                </m:sup>
+              </m:sSubSup>
+              <m:r>
+                <w:rPr>
+                  <w:rFonts w:ascii="Cambria Math" w:hAnsi="Cambria Math"/>
+                </w:rPr>
+                <m:t>,  m=0…</m:t>
+              </m:r>
+              <m:f>
+                <m:fPr>
+                  <m:ctrlPr>
+                    <w:rPr>
+                      <w:rFonts w:ascii="Cambria Math" w:hAnsi="Cambria Math"/>
+                      <w:i w:val="0"/>
+                    </w:rPr>
+                  </m:ctrlPr>
+                </m:fPr>
+                <m:num>
+                  <m:r>
+                    <w:rPr>
+                      <w:rFonts w:ascii="Cambria Math" w:hAnsi="Cambria Math"/>
+                    </w:rPr>
+                    <m:t>N</m:t>
+                  </m:r>
+                </m:num>
+                <m:den>
+                  <m:r>
+                    <w:rPr>
+                      <w:rFonts w:ascii="Cambria Math" w:hAnsi="Cambria Math"/>
+                    </w:rPr>
+                    <m:t>2</m:t>
+                  </m:r>
+                </m:den>
+              </m:f>
+              <m:r>
+                <w:rPr>
+                  <w:rFonts w:ascii="Cambria Math" w:hAnsi="Cambria Math"/>
+                </w:rPr>
+                <m:t>-1</m:t>
+              </m:r>
+            </m:oMath>
+            <w:r>
+              <w:rPr>
+                <w:rFonts w:eastAsiaTheme="minorEastAsia"/>
+                <w:i w:val="0"/>
+              </w:rPr>
+              <w:t>.</w:t>
+            </w:r>
+          </w:p>
+          <w:p>
+            <w:pPr>
+              <w:tabs>
+                <w:tab w:val="left" w:pos="993"/>
+              </w:tabs>
+              <w:ind w:right="-1100"/>
+              <w:contextualSpacing/>
+              <w:jc w:val="center"/>
+              <w:rPr>
+                <w:i w:val="0"/>
+              </w:rPr>
+            </w:pPr>
+          </w:p>
+        </w:tc>
+        <w:tc>
+          <w:tcPr>
+            <w:tcW w:w="1134" w:type="dxa"/>
+            <w:tcBorders>
+              <w:top w:val="nil"/>
+              <w:left w:val="nil"/>
+              <w:bottom w:val="nil"/>
+              <w:right w:val="nil"/>
+            </w:tcBorders>
+            <w:vAlign w:val="center"/>
+          </w:tcPr>
+          <w:p>
+            <w:pPr>
+              <w:tabs>
+                <w:tab w:val="left" w:pos="993"/>
+              </w:tabs>
+              <w:ind w:firstLine="33"/>
+              <w:contextualSpacing/>
+              <w:jc w:val="right"/>
+              <w:rPr>
+                <w:i w:val="0"/>
+                <w:lang w:val="en-US"/>
+              </w:rPr>
+            </w:pPr>
+            <w:r>
+              <w:rPr>
+                <w:i w:val="0"/>
+                <w:lang w:val="en-US"/>
+              </w:rPr>
+              <w:lastRenderedPageBreak/>
+              <w:t>(</w:t>
+            </w:r>
+            <w:r>
+              <w:rPr>
+                <w:i w:val="0"/>
+              </w:rPr>
+              <w:t>1</w:t>
+            </w:r>
+            <w:r>
+              <w:rPr>
+                <w:i w:val="0"/>
+                <w:lang w:val="en-US"/>
+              </w:rPr>
+              <w:t>.</w:t>
+            </w:r>
+            <w:r>
+              <w:rPr>
+                <w:i w:val="0"/>
+                <w:lang w:val="en-US"/>
+              </w:rPr>
+              <w:t>9</w:t>
+            </w:r>
+            <w:r>
+              <w:rPr>
+                <w:i w:val="0"/>
+                <w:lang w:val="en-US"/>
+              </w:rPr>
+              <w:t>)</w:t>
+            </w:r>
+          </w:p>
+        </w:tc>
+      </w:tr>
+    </w:tbl>
+    <w:p>
+      <w:pPr>
+        <w:ind w:firstLine="0"/>
+        <w:rPr>
+          <w:lang w:val="en-US"/>
+        </w:rPr>
+      </w:pPr>
     </w:p>
     <w:p>
       <w:pPr>
         <w:pStyle w:val="2"/>
       </w:pPr>
-      <w:bookmarkStart w:id="7" w:name="_Toc479081820"/>
+      <w:bookmarkStart w:id="6" w:name="_Toc479240794"/>
       <w:r>
         <w:rPr>
           <w:b/>
@@ -6071,9 +7681,14 @@
         <w:t>3</w:t>
       </w:r>
       <w:r>
-        <w:t xml:space="preserve"> Дилэй</w:t>
-      </w:r>
-      <w:bookmarkEnd w:id="7"/>
+        <w:t xml:space="preserve"> </w:t>
+      </w:r>
+      <w:proofErr w:type="spellStart"/>
+      <w:r>
+        <w:t>Дилэй</w:t>
+      </w:r>
+      <w:bookmarkEnd w:id="6"/>
+      <w:proofErr w:type="spellEnd"/>
     </w:p>
     <w:p>
       <w:pPr>
@@ -6082,12 +7697,21 @@
       <w:r>
         <w:tab/>
       </w:r>
-      <w:r>
-        <w:t xml:space="preserve">Дилэй – звуковой эффект или соответствующее устройство, имитирующие чёткие затухающие повторы (эхо) исходного сигнала. Эффект </w:t>
-      </w:r>
-      <w:r>
-        <w:lastRenderedPageBreak/>
-        <w:t xml:space="preserve">реализуется добавлением к исходному сигналу его копии или нескольких копий, задержанных по времени. Под дилэем обычно подразумевается </w:t>
+      <w:proofErr w:type="spellStart"/>
+      <w:r>
+        <w:t>Дилэй</w:t>
+      </w:r>
+      <w:proofErr w:type="spellEnd"/>
+      <w:r>
+        <w:t xml:space="preserve"> – звуковой эффект или соответствующее устройство, имитирующие чёткие затухающие повторы (эхо) исходного сигнала. Эффект реализуется добавлением к исходному сигналу его копии или нескольких копий, задержанных по времени. Под </w:t>
+      </w:r>
+      <w:proofErr w:type="spellStart"/>
+      <w:r>
+        <w:t>дилэем</w:t>
+      </w:r>
+      <w:proofErr w:type="spellEnd"/>
+      <w:r>
+        <w:t xml:space="preserve"> обычно подразумевается </w:t>
       </w:r>
       <w:r>
         <w:t>однократная задержка сигнала, в т</w:t>
@@ -6096,28 +7720,250 @@
         <w:t>о время как эффект «эхо» - многократные повторы.</w:t>
       </w:r>
       <w:r>
-        <w:t xml:space="preserve"> По принципу действия является частным случаем ревербератора. Отличие заключается в том, что дилэй имеет одну линию задержки и больший временной интервал (не менее 50-60 мс), который позволяет отделить оригинальный звук от эффекта на слух. Эффект дилэя не встречается в природе и носит рукотворный характер </w:t>
+        <w:t xml:space="preserve"> По принципу действия является частным случаем ревербератора. Отличие заключается в том, что </w:t>
+      </w:r>
+      <w:proofErr w:type="spellStart"/>
+      <w:r>
+        <w:t>дилэй</w:t>
+      </w:r>
+      <w:proofErr w:type="spellEnd"/>
+      <w:r>
+        <w:t xml:space="preserve"> имеет одну линию задержки и больший временной интервал (не менее 50-60 </w:t>
+      </w:r>
+      <w:proofErr w:type="spellStart"/>
+      <w:r>
+        <w:t>мс</w:t>
+      </w:r>
+      <w:proofErr w:type="spellEnd"/>
+      <w:r>
+        <w:t xml:space="preserve">), который позволяет отделить оригинальный звук от эффекта на слух. Эффект </w:t>
+      </w:r>
+      <w:proofErr w:type="spellStart"/>
+      <w:r>
+        <w:t>дилэя</w:t>
+      </w:r>
+      <w:proofErr w:type="spellEnd"/>
+      <w:r>
+        <w:t xml:space="preserve"> не встречается в природе и носит рукотворный характер </w:t>
       </w:r>
       <w:r>
         <w:t>[</w:t>
       </w:r>
       <w:r>
+        <w:t>7</w:t>
+      </w:r>
+      <w:r>
+        <w:t>]</w:t>
+      </w:r>
+      <w:r>
+        <w:t>.</w:t>
+      </w:r>
+    </w:p>
+    <w:p>
+      <w:pPr>
+        <w:ind w:firstLine="708"/>
+      </w:pPr>
+      <w:proofErr w:type="spellStart"/>
+      <w:r>
+        <w:t>Дилэй</w:t>
+      </w:r>
+      <w:proofErr w:type="spellEnd"/>
+      <w:r>
+        <w:t xml:space="preserve"> – довольно простой эффект для реализации. </w:t>
+      </w:r>
+      <w:proofErr w:type="gramStart"/>
+      <w:r>
+        <w:t xml:space="preserve">Входной </w:t>
+      </w:r>
+      <w:proofErr w:type="spellStart"/>
+      <w:r>
+        <w:t>сэмпл</w:t>
+      </w:r>
+      <w:proofErr w:type="spellEnd"/>
+      <w:r>
+        <w:t xml:space="preserve"> сигнала сохраняется в буфер и суммируется с прошлым </w:t>
+      </w:r>
+      <w:proofErr w:type="spellStart"/>
+      <w:r>
+        <w:t>сэмплом</w:t>
+      </w:r>
+      <w:proofErr w:type="spellEnd"/>
+      <w:r>
+        <w:t>, отстающим</w:t>
+      </w:r>
+      <w:r>
+        <w:t xml:space="preserve"> </w:t>
+      </w:r>
+      <w:r>
+        <w:t xml:space="preserve">в буфере на некоторое  число </w:t>
+      </w:r>
+      <w:r>
         <w:rPr>
           <w:lang w:val="en-US"/>
         </w:rPr>
-        <w:t>wiki</w:t>
-      </w:r>
-      <w:r>
-        <w:t>/</w:t>
-      </w:r>
-      <w:r>
-        <w:t>Дилэй</w:t>
+        <w:t>N</w:t>
+      </w:r>
+      <w:r>
+        <w:t xml:space="preserve"> </w:t>
+      </w:r>
+      <w:proofErr w:type="spellStart"/>
+      <w:r>
+        <w:t>сэмплов</w:t>
+      </w:r>
+      <w:proofErr w:type="spellEnd"/>
+      <w:r>
+        <w:t>.</w:t>
+      </w:r>
+      <w:proofErr w:type="gramEnd"/>
+      <w:r>
+        <w:t xml:space="preserve"> Обычно прошлый </w:t>
+      </w:r>
+      <w:proofErr w:type="spellStart"/>
+      <w:r>
+        <w:t>сэмпл</w:t>
+      </w:r>
+      <w:proofErr w:type="spellEnd"/>
+      <w:r>
+        <w:t xml:space="preserve"> ослабляется. И ослабление и длина задержки (</w:t>
+      </w:r>
+      <w:r>
+        <w:rPr>
+          <w:lang w:val="en-US"/>
+        </w:rPr>
+        <w:t>N</w:t>
+      </w:r>
+      <w:r>
+        <w:t>)</w:t>
+      </w:r>
+      <w:r>
+        <w:t xml:space="preserve"> обычно управляются пользователем </w:t>
+      </w:r>
+      <w:r>
+        <w:t>[</w:t>
+      </w:r>
+      <w:r>
+        <w:t>8</w:t>
       </w:r>
       <w:r>
         <w:t>]</w:t>
       </w:r>
       <w:r>
+        <w:t xml:space="preserve">. На рисунке 1.2 изображена схема простого эффекта </w:t>
+      </w:r>
+      <w:proofErr w:type="spellStart"/>
+      <w:r>
+        <w:t>дилэя</w:t>
+      </w:r>
+      <w:proofErr w:type="spellEnd"/>
+      <w:r>
         <w:t>.</w:t>
+      </w:r>
+    </w:p>
+    <w:p>
+      <w:pPr>
+        <w:ind w:firstLine="708"/>
+      </w:pPr>
+    </w:p>
+    <w:p>
+      <w:pPr>
+        <w:ind w:firstLine="0"/>
+        <w:jc w:val="center"/>
+      </w:pPr>
+      <w:r>
+        <w:rPr>
+          <w:noProof/>
+          <w:lang w:eastAsia="ru-RU"/>
+        </w:rPr>
+        <w:drawing>
+          <wp:inline distT="0" distB="0" distL="0" distR="0">
+            <wp:extent cx="5000625" cy="2695575"/>
+            <wp:effectExtent l="0" t="0" r="0" b="0"/>
+            <wp:docPr id="4" name="Рисунок 4" descr="D:\Diploma\Sundries\картинки\dsp_delay_diagram_p.png"/>
+            <wp:cNvGraphicFramePr>
+              <a:graphicFrameLocks xmlns:a="http://schemas.openxmlformats.org/drawingml/2006/main" noChangeAspect="1"/>
+            </wp:cNvGraphicFramePr>
+            <a:graphic xmlns:a="http://schemas.openxmlformats.org/drawingml/2006/main">
+              <a:graphicData uri="http://schemas.openxmlformats.org/drawingml/2006/picture">
+                <pic:pic xmlns:pic="http://schemas.openxmlformats.org/drawingml/2006/picture">
+                  <pic:nvPicPr>
+                    <pic:cNvPr id="0" name="Picture 3" descr="D:\Diploma\Sundries\картинки\dsp_delay_diagram_p.png"/>
+                    <pic:cNvPicPr>
+                      <a:picLocks noChangeAspect="1" noChangeArrowheads="1"/>
+                    </pic:cNvPicPr>
+                  </pic:nvPicPr>
+                  <pic:blipFill rotWithShape="1">
+                    <a:blip r:embed="rId10">
+                      <a:extLst>
+                        <a:ext uri="{28A0092B-C50C-407E-A947-70E740481C1C}">
+                          <a14:useLocalDpi xmlns:a14="http://schemas.microsoft.com/office/drawing/2010/main" val="0"/>
+                        </a:ext>
+                      </a:extLst>
+                    </a:blip>
+                    <a:srcRect l="9803" t="13195" r="4412" b="21296"/>
+                    <a:stretch/>
+                  </pic:blipFill>
+                  <pic:spPr bwMode="auto">
+                    <a:xfrm>
+                      <a:off x="0" y="0"/>
+                      <a:ext cx="5000625" cy="2695575"/>
+                    </a:xfrm>
+                    <a:prstGeom prst="rect">
+                      <a:avLst/>
+                    </a:prstGeom>
+                    <a:noFill/>
+                    <a:ln>
+                      <a:noFill/>
+                    </a:ln>
+                    <a:extLst>
+                      <a:ext uri="{53640926-AAD7-44D8-BBD7-CCE9431645EC}">
+                        <a14:shadowObscured xmlns:a14="http://schemas.microsoft.com/office/drawing/2010/main"/>
+                      </a:ext>
+                    </a:extLst>
+                  </pic:spPr>
+                </pic:pic>
+              </a:graphicData>
+            </a:graphic>
+          </wp:inline>
+        </w:drawing>
+      </w:r>
+    </w:p>
+    <w:p>
+      <w:pPr>
+        <w:ind w:firstLine="0"/>
+        <w:jc w:val="center"/>
+      </w:pPr>
+    </w:p>
+    <w:p>
+      <w:pPr>
+        <w:ind w:firstLine="0"/>
+        <w:jc w:val="center"/>
+      </w:pPr>
+      <w:r>
+        <w:t xml:space="preserve">Рисунок 1.2 Схема </w:t>
+      </w:r>
+      <w:proofErr w:type="gramStart"/>
+      <w:r>
+        <w:t>простого</w:t>
+      </w:r>
+      <w:proofErr w:type="gramEnd"/>
+      <w:r>
+        <w:t xml:space="preserve"> </w:t>
+      </w:r>
+      <w:proofErr w:type="spellStart"/>
+      <w:r>
+        <w:t>дилэя</w:t>
+      </w:r>
+      <w:proofErr w:type="spellEnd"/>
+      <w:r>
+        <w:t>.</w:t>
+      </w:r>
+    </w:p>
+    <w:p>
+      <w:pPr>
+        <w:ind w:firstLine="0"/>
+      </w:pPr>
+      <w:r>
+        <w:t xml:space="preserve"> </w:t>
       </w:r>
     </w:p>
     <w:p>
@@ -6138,9 +7984,26 @@
           <w:ilvl w:val="0"/>
           <w:numId w:val="34"/>
         </w:numPr>
-      </w:pPr>
-      <w:r>
-        <w:t xml:space="preserve">обратная связь (feedback, regeneration) – </w:t>
+        <w:jc w:val="left"/>
+      </w:pPr>
+      <w:r>
+        <w:t>обратная связь (</w:t>
+      </w:r>
+      <w:proofErr w:type="spellStart"/>
+      <w:r>
+        <w:t>feedback</w:t>
+      </w:r>
+      <w:proofErr w:type="spellEnd"/>
+      <w:r>
+        <w:t xml:space="preserve">, </w:t>
+      </w:r>
+      <w:proofErr w:type="spellStart"/>
+      <w:r>
+        <w:t>regeneration</w:t>
+      </w:r>
+      <w:proofErr w:type="spellEnd"/>
+      <w:r>
+        <w:t xml:space="preserve">) – </w:t>
       </w:r>
       <w:r>
         <w:t xml:space="preserve">при отсутствии обратной </w:t>
@@ -6156,9 +8019,26 @@
           <w:ilvl w:val="0"/>
           <w:numId w:val="34"/>
         </w:numPr>
-      </w:pPr>
-      <w:r>
-        <w:t>время задержки (delay, time) – промежуток времени между исходным сигналом и его задержкой (задержками);</w:t>
+        <w:jc w:val="left"/>
+      </w:pPr>
+      <w:r>
+        <w:t>время задержки (</w:t>
+      </w:r>
+      <w:proofErr w:type="spellStart"/>
+      <w:r>
+        <w:t>delay</w:t>
+      </w:r>
+      <w:proofErr w:type="spellEnd"/>
+      <w:r>
+        <w:t xml:space="preserve">, </w:t>
+      </w:r>
+      <w:proofErr w:type="spellStart"/>
+      <w:r>
+        <w:t>time</w:t>
+      </w:r>
+      <w:proofErr w:type="spellEnd"/>
+      <w:r>
+        <w:t>) – промежуток времени между исходным сигналом и его задержкой (задержками);</w:t>
       </w:r>
     </w:p>
     <w:p>
@@ -6168,9 +8048,26 @@
           <w:ilvl w:val="0"/>
           <w:numId w:val="34"/>
         </w:numPr>
-      </w:pPr>
-      <w:r>
-        <w:t>баланс (balance, mix) – соотношение ис</w:t>
+        <w:jc w:val="left"/>
+      </w:pPr>
+      <w:r>
+        <w:t>баланс (</w:t>
+      </w:r>
+      <w:proofErr w:type="spellStart"/>
+      <w:r>
+        <w:t>balance</w:t>
+      </w:r>
+      <w:proofErr w:type="spellEnd"/>
+      <w:r>
+        <w:t xml:space="preserve">, </w:t>
+      </w:r>
+      <w:proofErr w:type="spellStart"/>
+      <w:r>
+        <w:t>mix</w:t>
+      </w:r>
+      <w:proofErr w:type="spellEnd"/>
+      <w:r>
+        <w:t>) – соотношение ис</w:t>
       </w:r>
       <w:r>
         <w:t>ходного и задержанного сигналов.</w:t>
@@ -6182,8 +8079,14 @@
         <w:ind w:left="709" w:firstLine="0"/>
       </w:pPr>
       <w:r>
-        <w:t>Основные типы дилэя</w:t>
-      </w:r>
+        <w:lastRenderedPageBreak/>
+        <w:t xml:space="preserve">Основные типы </w:t>
+      </w:r>
+      <w:proofErr w:type="spellStart"/>
+      <w:r>
+        <w:t>дилэя</w:t>
+      </w:r>
+      <w:proofErr w:type="spellEnd"/>
       <w:r>
         <w:t>:</w:t>
       </w:r>
@@ -6197,8 +8100,21 @@
         </w:numPr>
         <w:jc w:val="left"/>
       </w:pPr>
-      <w:r>
-        <w:t>slapback – одиночная задержка длительностью до 120 мс;</w:t>
+      <w:proofErr w:type="spellStart"/>
+      <w:r>
+        <w:t>slapback</w:t>
+      </w:r>
+      <w:proofErr w:type="spellEnd"/>
+      <w:r>
+        <w:t xml:space="preserve"> – одиночная задержка длительностью до 120 </w:t>
+      </w:r>
+      <w:proofErr w:type="spellStart"/>
+      <w:r>
+        <w:t>мс</w:t>
+      </w:r>
+      <w:proofErr w:type="spellEnd"/>
+      <w:r>
+        <w:t>;</w:t>
       </w:r>
     </w:p>
     <w:p>
@@ -6210,8 +8126,13 @@
         </w:numPr>
         <w:jc w:val="left"/>
       </w:pPr>
-      <w:r>
-        <w:t>echo – более длительная задержка с обратной связью;</w:t>
+      <w:proofErr w:type="spellStart"/>
+      <w:r>
+        <w:t>echo</w:t>
+      </w:r>
+      <w:proofErr w:type="spellEnd"/>
+      <w:r>
+        <w:t xml:space="preserve"> – более длительная задержка с обратной связью;</w:t>
       </w:r>
     </w:p>
     <w:p>
@@ -6223,8 +8144,13 @@
         </w:numPr>
         <w:jc w:val="left"/>
       </w:pPr>
-      <w:r>
-        <w:t>reverse – в цифровых эффектах возможно воспроизведение записанного в буфер сигнала в обратном порядке;</w:t>
+      <w:proofErr w:type="spellStart"/>
+      <w:r>
+        <w:t>reverse</w:t>
+      </w:r>
+      <w:proofErr w:type="spellEnd"/>
+      <w:r>
+        <w:t xml:space="preserve"> – в цифровых эффектах возможно воспроизведение записанного в буфер сигнала в обратном порядке;</w:t>
       </w:r>
     </w:p>
     <w:p>
@@ -6236,8 +8162,29 @@
         </w:numPr>
         <w:jc w:val="left"/>
       </w:pPr>
-      <w:r>
-        <w:t>ping pong delay – поочерёдное панорамирование задержанного сигнала в левый/</w:t>
+      <w:proofErr w:type="spellStart"/>
+      <w:r>
+        <w:t>ping</w:t>
+      </w:r>
+      <w:proofErr w:type="spellEnd"/>
+      <w:r>
+        <w:t xml:space="preserve"> </w:t>
+      </w:r>
+      <w:proofErr w:type="spellStart"/>
+      <w:r>
+        <w:t>pong</w:t>
+      </w:r>
+      <w:proofErr w:type="spellEnd"/>
+      <w:r>
+        <w:t xml:space="preserve"> </w:t>
+      </w:r>
+      <w:proofErr w:type="spellStart"/>
+      <w:r>
+        <w:t>delay</w:t>
+      </w:r>
+      <w:proofErr w:type="spellEnd"/>
+      <w:r>
+        <w:t xml:space="preserve"> – поочерёдное панорамирование задержанного сигнала в левый/</w:t>
       </w:r>
       <w:r>
         <w:t>правый канал.</w:t>
@@ -6245,7 +8192,45 @@
     </w:p>
     <w:p>
       <w:r>
-        <w:t>Планируется реализовать дилэй, с задержкой от 20 до 1000 мс и синхронизацией с темпом хост-программы, с возможностью выбора режима  «reverse».</w:t>
+        <w:t xml:space="preserve">Планируется реализовать </w:t>
+      </w:r>
+      <w:proofErr w:type="spellStart"/>
+      <w:r>
+        <w:t>дилэй</w:t>
+      </w:r>
+      <w:proofErr w:type="spellEnd"/>
+      <w:r>
+        <w:t xml:space="preserve">, с задержкой от 20 до 1000 </w:t>
+      </w:r>
+      <w:proofErr w:type="spellStart"/>
+      <w:r>
+        <w:t>мс</w:t>
+      </w:r>
+      <w:proofErr w:type="spellEnd"/>
+      <w:r>
+        <w:t xml:space="preserve"> и синхронизацией с темпом </w:t>
+      </w:r>
+      <w:proofErr w:type="gramStart"/>
+      <w:r>
+        <w:t>хост-программ</w:t>
+      </w:r>
+      <w:r>
+        <w:t>ы</w:t>
+      </w:r>
+      <w:proofErr w:type="gramEnd"/>
+      <w:r>
+        <w:t xml:space="preserve">, с возможностью выбора режима </w:t>
+      </w:r>
+      <w:r>
+        <w:t>«</w:t>
+      </w:r>
+      <w:proofErr w:type="spellStart"/>
+      <w:r>
+        <w:t>reverse</w:t>
+      </w:r>
+      <w:proofErr w:type="spellEnd"/>
+      <w:r>
+        <w:t>».</w:t>
       </w:r>
     </w:p>
     <w:p>
@@ -6257,7 +8242,7 @@
       <w:pPr>
         <w:pStyle w:val="2"/>
       </w:pPr>
-      <w:bookmarkStart w:id="8" w:name="_Toc479081821"/>
+      <w:bookmarkStart w:id="7" w:name="_Toc479240795"/>
       <w:r>
         <w:rPr>
           <w:b/>
@@ -6273,10 +8258,12 @@
       <w:r>
         <w:t xml:space="preserve"> </w:t>
       </w:r>
+      <w:proofErr w:type="spellStart"/>
       <w:r>
         <w:t>Ревёрб</w:t>
       </w:r>
-      <w:bookmarkEnd w:id="8"/>
+      <w:bookmarkEnd w:id="7"/>
+      <w:proofErr w:type="spellEnd"/>
     </w:p>
     <w:p>
       <w:pPr>
@@ -6289,16 +8276,7 @@
         <w:t>[</w:t>
       </w:r>
       <w:r>
-        <w:rPr>
-          <w:lang w:val="en-US"/>
-        </w:rPr>
-        <w:t>wiki</w:t>
-      </w:r>
-      <w:r>
-        <w:t>/</w:t>
-      </w:r>
-      <w:r>
-        <w:t>Реверберация</w:t>
+        <w:t>9</w:t>
       </w:r>
       <w:r>
         <w:t>]</w:t>
@@ -6312,16 +8290,24 @@
         <w:ind w:firstLine="708"/>
       </w:pPr>
       <w:r>
-        <w:t>Явление реверберации состоит в суперпозиции различных эхосигналов от одного источника звука. Эффект реверберации можно наблюдать в закрытых помещениях после выключения источника звука. Художественно – эстетическое впечатление, создаваемое реверберацией, зависит от контекста звукового произведения и определяется в высших отделах головного мозга. Обычно избыточная длительность реверберации приводит к неприятной гулкости, «пустоте» помещения, а недостаточная – к резкому отрывистому звучанию, лишённому музыкальной полноты. Искусственно создаваемая реверберация в определённых пределах способствует улучшению качества звучания, создавая ощущение приятного «резонанса» помещения.</w:t>
-      </w:r>
-    </w:p>
-    <w:p>
-      <w:pPr>
-        <w:ind w:firstLine="708"/>
-      </w:pPr>
-      <w:r>
-        <w:lastRenderedPageBreak/>
-        <w:t>Реверберацию можно разделить на два компонент, которые можно заметить смотря на представление импульсного отклика</w:t>
+        <w:t>Явление реверберации состоит в суперпозиции различных эхосигналов от одного источника звука. Эффект реверберации можно наблюдать в закрытых помещениях после выключения источника звука. Обычно избыточная длительность реверберации приводит к неприятной гулкости, «пустоте» помещения, а недостаточная – к резкому отрывистому звучанию, лишённому музыкальной полноты. Искусственно создаваемая реверберация в определённых пределах способствует улучшению качества звучания, создавая ощущение приятного «резонанса» помещения.</w:t>
+      </w:r>
+    </w:p>
+    <w:p>
+      <w:r>
+        <w:t>Реверберацию можно разделить на два компонент</w:t>
+      </w:r>
+      <w:r>
+        <w:t>а</w:t>
+      </w:r>
+      <w:r>
+        <w:t xml:space="preserve">, которые </w:t>
+      </w:r>
+      <w:r>
+        <w:t>видны на представлении</w:t>
+      </w:r>
+      <w:r>
+        <w:t xml:space="preserve"> импульсного отклика</w:t>
       </w:r>
       <w:r>
         <w:t xml:space="preserve"> </w:t>
@@ -6338,18 +8324,31 @@
         <w:pStyle w:val="ac"/>
         <w:numPr>
           <w:ilvl w:val="0"/>
-          <w:numId w:val="15"/>
+          <w:numId w:val="37"/>
         </w:numPr>
-        <w:ind w:left="0" w:firstLine="708"/>
-      </w:pPr>
-      <w:r>
-        <w:t xml:space="preserve">Ранние отражения – пераве отражения, которые мы слышим в </w:t>
-      </w:r>
-      <w:r>
-        <w:t>течение</w:t>
-      </w:r>
-      <w:r>
-        <w:t xml:space="preserve"> приблизительно 100 мс вместе с прямым звуком источника.</w:t>
+      </w:pPr>
+      <w:r>
+        <w:t>Ранние отражения – перв</w:t>
+      </w:r>
+      <w:r>
+        <w:t>ы</w:t>
+      </w:r>
+      <w:r>
+        <w:t xml:space="preserve">е отражения, которые мы слышим в течение приблизительно 100 </w:t>
+      </w:r>
+      <w:proofErr w:type="spellStart"/>
+      <w:r>
+        <w:t>мс</w:t>
+      </w:r>
+      <w:proofErr w:type="spellEnd"/>
+      <w:r>
+        <w:t xml:space="preserve"> вместе с прямым звуком</w:t>
+      </w:r>
+      <w:r>
+        <w:t xml:space="preserve"> от</w:t>
+      </w:r>
+      <w:r>
+        <w:t xml:space="preserve"> источника.</w:t>
       </w:r>
     </w:p>
     <w:p>
@@ -6357,344 +8356,642 @@
         <w:pStyle w:val="ac"/>
         <w:numPr>
           <w:ilvl w:val="0"/>
-          <w:numId w:val="15"/>
+          <w:numId w:val="37"/>
         </w:numPr>
-        <w:ind w:left="0" w:firstLine="708"/>
+      </w:pPr>
+      <w:r>
+        <w:t xml:space="preserve">Поздняя реверберация – слышимый звук после 100 </w:t>
+      </w:r>
+      <w:proofErr w:type="spellStart"/>
+      <w:r>
+        <w:t>мс</w:t>
+      </w:r>
+      <w:proofErr w:type="spellEnd"/>
+      <w:r>
+        <w:t>, до момента его полного затухания. Поздняя реверберация характеризуется плотной текстурой рассеянных отражений, которые достигают наших ушей несколькими путями. Эти рассеянные отражения находятся не в фазе относительно друг друга, что вызывает эффект гребенчатой фильтрации. Мы воспринимаем этот эффект как «атмосферу», характер места [</w:t>
+      </w:r>
+      <w:r>
         <w:rPr>
           <w:lang w:val="en-US"/>
         </w:rPr>
-      </w:pPr>
-      <w:r>
-        <w:t>Поздняя реверберация – слышимый звук после 100 мс, до момента его полного затухания. Поздняя реверберация характеризуется плотной текстурой рассеянных отражений, которые достигают наших ушей несколькими путями</w:t>
-      </w:r>
-      <w:r>
-        <w:t>. Эти рассеянные отражения находятся не в фазе относительно друг друга, что вызывает эффект гребенчатой фильтрации. Мы</w:t>
-      </w:r>
-      <w:r>
-        <w:rPr>
-          <w:lang w:val="en-US"/>
-        </w:rPr>
+        <w:t>10</w:t>
+      </w:r>
+      <w:r>
+        <w:t>]</w:t>
+      </w:r>
+      <w:r>
+        <w:t>.</w:t>
+      </w:r>
+    </w:p>
+    <w:p>
+      <w:r>
+        <w:t>Структурная схема обработки сигнала</w:t>
+      </w:r>
+      <w:r>
+        <w:t xml:space="preserve"> ревербератором</w:t>
+      </w:r>
+      <w:r>
+        <w:t xml:space="preserve"> показана на рисунке 1.</w:t>
+      </w:r>
+      <w:r>
+        <w:t>3</w:t>
+      </w:r>
+      <w:r>
+        <w:t>.</w:t>
+      </w:r>
+      <w:r>
+        <w:t xml:space="preserve"> Такое решение предложил звуковой инженер, музыкант и доктор наук </w:t>
+      </w:r>
+      <w:proofErr w:type="spellStart"/>
+      <w:r>
+        <w:t>Стэнфордского</w:t>
+      </w:r>
+      <w:proofErr w:type="spellEnd"/>
+      <w:r>
+        <w:t xml:space="preserve"> университета Джеймс Энди </w:t>
+      </w:r>
+      <w:proofErr w:type="spellStart"/>
+      <w:r>
+        <w:t>Мурер</w:t>
+      </w:r>
+      <w:proofErr w:type="spellEnd"/>
+      <w:r>
+        <w:t xml:space="preserve">, усовершенствовав алгоритм </w:t>
+      </w:r>
+      <w:proofErr w:type="spellStart"/>
+      <w:r>
+        <w:t>Шрёдера</w:t>
+      </w:r>
+      <w:proofErr w:type="spellEnd"/>
+      <w:r>
         <w:t xml:space="preserve"> </w:t>
       </w:r>
       <w:r>
-        <w:t>воспринимаем</w:t>
-      </w:r>
-      <w:r>
-        <w:rPr>
-          <w:lang w:val="en-US"/>
-        </w:rPr>
-        <w:t xml:space="preserve"> </w:t>
-      </w:r>
-      <w:r>
-        <w:t>этот</w:t>
-      </w:r>
-      <w:r>
-        <w:rPr>
-          <w:lang w:val="en-US"/>
-        </w:rPr>
-        <w:t xml:space="preserve"> </w:t>
-      </w:r>
-      <w:r>
-        <w:t>эффект</w:t>
-      </w:r>
-      <w:r>
-        <w:rPr>
-          <w:lang w:val="en-US"/>
-        </w:rPr>
-        <w:t xml:space="preserve"> </w:t>
-      </w:r>
-      <w:r>
-        <w:t>как</w:t>
-      </w:r>
-      <w:r>
-        <w:rPr>
-          <w:lang w:val="en-US"/>
-        </w:rPr>
-        <w:t xml:space="preserve"> </w:t>
-      </w:r>
-      <w:r>
-        <w:t>«</w:t>
-      </w:r>
-      <w:r>
-        <w:t>атмосферу</w:t>
-      </w:r>
-      <w:r>
-        <w:t>»</w:t>
-      </w:r>
-      <w:r>
-        <w:rPr>
-          <w:lang w:val="en-US"/>
-        </w:rPr>
-        <w:t xml:space="preserve">, </w:t>
-      </w:r>
-      <w:r>
-        <w:t>характер</w:t>
-      </w:r>
-      <w:r>
-        <w:rPr>
-          <w:lang w:val="en-US"/>
-        </w:rPr>
-        <w:t xml:space="preserve"> </w:t>
-      </w:r>
-      <w:r>
-        <w:t>места</w:t>
-      </w:r>
-      <w:r>
-        <w:rPr>
-          <w:lang w:val="en-US"/>
-        </w:rPr>
-        <w:t>.</w:t>
-      </w:r>
+        <w:t>[</w:t>
+      </w:r>
+      <w:r>
+        <w:t>11</w:t>
+      </w:r>
+      <w:r>
+        <w:t>]</w:t>
+      </w:r>
+      <w:r>
+        <w:t xml:space="preserve">. Исходя из Алгоритма </w:t>
+      </w:r>
+      <w:proofErr w:type="spellStart"/>
+      <w:r>
+        <w:t>Мурера</w:t>
+      </w:r>
+      <w:proofErr w:type="spellEnd"/>
+      <w:r>
+        <w:t xml:space="preserve">, к исходному сигналу добавляется сигнал, прошедший через сеть ранних отражений, состоящую из множества </w:t>
+      </w:r>
+      <w:proofErr w:type="spellStart"/>
+      <w:r>
+        <w:t>дилэй</w:t>
+      </w:r>
+      <w:proofErr w:type="spellEnd"/>
+      <w:r>
+        <w:t xml:space="preserve">-линий. Далее к нему добавляется сигнал обработанный сетью поздних отражений, состоящей из параллельных гребенчатых фильтров и фазового фильтра с </w:t>
+      </w:r>
+      <w:proofErr w:type="spellStart"/>
+      <w:r>
+        <w:t>дилэй</w:t>
+      </w:r>
+      <w:proofErr w:type="spellEnd"/>
+      <w:r>
+        <w:t>-линией.</w:t>
+      </w:r>
+    </w:p>
+    <w:p>
+      <w:pPr>
+        <w:jc w:val="center"/>
+      </w:pPr>
     </w:p>
     <w:p>
       <w:pPr>
         <w:pStyle w:val="ac"/>
         <w:ind w:left="708" w:firstLine="0"/>
-        <w:rPr>
-          <w:lang w:val="en-US"/>
-        </w:rPr>
-      </w:pPr>
+        <w:jc w:val="center"/>
+      </w:pPr>
+      <w:r>
+        <w:rPr>
+          <w:noProof/>
+          <w:lang w:eastAsia="ru-RU"/>
+        </w:rPr>
+        <w:lastRenderedPageBreak/>
+        <w:drawing>
+          <wp:inline distT="0" distB="0" distL="0" distR="0" wp14:anchorId="73DFC3BE" wp14:editId="6A6533C0">
+            <wp:extent cx="4916968" cy="3354150"/>
+            <wp:effectExtent l="0" t="0" r="0" b="0"/>
+            <wp:docPr id="3" name="Рисунок 3" descr="D:\Diploma\Sundries\картинки\moorerdesign1.png"/>
+            <wp:cNvGraphicFramePr>
+              <a:graphicFrameLocks xmlns:a="http://schemas.openxmlformats.org/drawingml/2006/main" noChangeAspect="1"/>
+            </wp:cNvGraphicFramePr>
+            <a:graphic xmlns:a="http://schemas.openxmlformats.org/drawingml/2006/main">
+              <a:graphicData uri="http://schemas.openxmlformats.org/drawingml/2006/picture">
+                <pic:pic xmlns:pic="http://schemas.openxmlformats.org/drawingml/2006/picture">
+                  <pic:nvPicPr>
+                    <pic:cNvPr id="0" name="Picture 2" descr="D:\Diploma\Sundries\картинки\moorerdesign1.png"/>
+                    <pic:cNvPicPr>
+                      <a:picLocks noChangeAspect="1" noChangeArrowheads="1"/>
+                    </pic:cNvPicPr>
+                  </pic:nvPicPr>
+                  <pic:blipFill>
+                    <a:blip r:embed="rId11">
+                      <a:extLst>
+                        <a:ext uri="{28A0092B-C50C-407E-A947-70E740481C1C}">
+                          <a14:useLocalDpi xmlns:a14="http://schemas.microsoft.com/office/drawing/2010/main" val="0"/>
+                        </a:ext>
+                      </a:extLst>
+                    </a:blip>
+                    <a:srcRect/>
+                    <a:stretch>
+                      <a:fillRect/>
+                    </a:stretch>
+                  </pic:blipFill>
+                  <pic:spPr bwMode="auto">
+                    <a:xfrm>
+                      <a:off x="0" y="0"/>
+                      <a:ext cx="4917041" cy="3354200"/>
+                    </a:xfrm>
+                    <a:prstGeom prst="rect">
+                      <a:avLst/>
+                    </a:prstGeom>
+                    <a:noFill/>
+                    <a:ln>
+                      <a:noFill/>
+                    </a:ln>
+                  </pic:spPr>
+                </pic:pic>
+              </a:graphicData>
+            </a:graphic>
+          </wp:inline>
+        </w:drawing>
+      </w:r>
+    </w:p>
+    <w:p>
+      <w:pPr>
+        <w:pStyle w:val="ac"/>
+        <w:ind w:left="708" w:firstLine="0"/>
+        <w:jc w:val="center"/>
+      </w:pPr>
+    </w:p>
+    <w:p>
+      <w:pPr>
+        <w:ind w:firstLine="0"/>
+        <w:jc w:val="center"/>
+      </w:pPr>
+      <w:r>
+        <w:t>Рисунок 1.</w:t>
+      </w:r>
+      <w:r>
+        <w:t>3</w:t>
+      </w:r>
+      <w:r>
+        <w:t xml:space="preserve"> – Структурная схема ревербератора </w:t>
+      </w:r>
+      <w:proofErr w:type="spellStart"/>
+      <w:r>
+        <w:t>Мурера</w:t>
+      </w:r>
+      <w:proofErr w:type="spellEnd"/>
+      <w:r>
+        <w:t>.</w:t>
+      </w:r>
+    </w:p>
+    <w:p>
+      <w:pPr>
+        <w:ind w:firstLine="0"/>
+      </w:pPr>
+      <w:r>
+        <w:tab/>
+      </w:r>
+    </w:p>
+    <w:p>
+      <w:r>
+        <w:t>Гребенчатый фильтр — в обработке сигналов электронный фильтр, при прохождении сигнала через который к нему добавляется он сам с некоторой задержкой. В результате получается фазовая компенсация. АЧХ гребенчатого фильтра состоит из ряда равномерно распределённых пиков, так что она выглядит как гребёнка.</w:t>
+      </w:r>
+    </w:p>
+    <w:p>
+      <w:r>
+        <w:t>В цифровых системах, фильтр задаётся формулой 1.10:</w:t>
+      </w:r>
     </w:p>
     <w:p>
       <w:pPr>
         <w:ind w:firstLine="708"/>
         <w:rPr>
-          <w:lang w:val="en-US"/>
-        </w:rPr>
-      </w:pPr>
-      <w:r>
-        <w:rPr>
-          <w:lang w:val="en-US"/>
-        </w:rPr>
-        <w:t>[</w:t>
-      </w:r>
-      <w:r>
-        <w:rPr>
-          <w:lang w:val="en-US"/>
-        </w:rPr>
-        <w:t>ELEC</w:t>
-      </w:r>
-      <w:r>
-        <w:rPr>
-          <w:lang w:val="en-US"/>
-        </w:rPr>
-        <w:t xml:space="preserve"> 407 </w:t>
-      </w:r>
-      <w:r>
-        <w:rPr>
-          <w:lang w:val="en-US"/>
-        </w:rPr>
-        <w:t>DSP</w:t>
-      </w:r>
-      <w:r>
-        <w:rPr>
-          <w:lang w:val="en-US"/>
+          <w:rFonts w:eastAsiaTheme="minorEastAsia" w:cs="Times New Roman"/>
+        </w:rPr>
+      </w:pPr>
+    </w:p>
+    <w:tbl>
+      <w:tblPr>
+        <w:tblStyle w:val="13"/>
+        <w:tblW w:w="9606" w:type="dxa"/>
+        <w:tblLook w:val="04A0" w:firstRow="1" w:lastRow="0" w:firstColumn="1" w:lastColumn="0" w:noHBand="0" w:noVBand="1"/>
+      </w:tblPr>
+      <w:tblGrid>
+        <w:gridCol w:w="8472"/>
+        <w:gridCol w:w="1134"/>
+      </w:tblGrid>
+      <w:tr>
+        <w:tc>
+          <w:tcPr>
+            <w:tcW w:w="8472" w:type="dxa"/>
+            <w:tcBorders>
+              <w:top w:val="nil"/>
+              <w:left w:val="nil"/>
+              <w:bottom w:val="nil"/>
+              <w:right w:val="nil"/>
+            </w:tcBorders>
+            <w:vAlign w:val="center"/>
+          </w:tcPr>
+          <w:p>
+            <w:pPr>
+              <w:ind w:firstLine="0"/>
+              <w:jc w:val="center"/>
+              <w:rPr>
+                <w:rFonts w:eastAsiaTheme="minorEastAsia"/>
+                <w:i w:val="0"/>
+              </w:rPr>
+            </w:pPr>
+            <m:oMath>
+              <m:r>
+                <w:rPr>
+                  <w:rFonts w:ascii="Cambria Math" w:eastAsiaTheme="minorHAnsi" w:hAnsi="Cambria Math"/>
+                  <w:szCs w:val="22"/>
+                  <w:lang w:val="en-US"/>
+                </w:rPr>
+                <m:t>y</m:t>
+              </m:r>
+              <m:d>
+                <m:dPr>
+                  <m:ctrlPr>
+                    <w:rPr>
+                      <w:rFonts w:ascii="Cambria Math" w:hAnsi="Cambria Math"/>
+                      <w:i w:val="0"/>
+                    </w:rPr>
+                  </m:ctrlPr>
+                </m:dPr>
+                <m:e>
+                  <m:r>
+                    <w:rPr>
+                      <w:rFonts w:ascii="Cambria Math" w:hAnsi="Cambria Math"/>
+                    </w:rPr>
+                    <m:t>n</m:t>
+                  </m:r>
+                </m:e>
+              </m:d>
+              <m:r>
+                <w:rPr>
+                  <w:rFonts w:ascii="Cambria Math" w:hAnsi="Cambria Math"/>
+                </w:rPr>
+                <m:t>=ax</m:t>
+              </m:r>
+              <m:d>
+                <m:dPr>
+                  <m:ctrlPr>
+                    <w:rPr>
+                      <w:rFonts w:ascii="Cambria Math" w:hAnsi="Cambria Math"/>
+                      <w:i w:val="0"/>
+                    </w:rPr>
+                  </m:ctrlPr>
+                </m:dPr>
+                <m:e>
+                  <m:r>
+                    <w:rPr>
+                      <w:rFonts w:ascii="Cambria Math" w:hAnsi="Cambria Math"/>
+                    </w:rPr>
+                    <m:t>n</m:t>
+                  </m:r>
+                </m:e>
+              </m:d>
+              <m:r>
+                <w:rPr>
+                  <w:rFonts w:ascii="Cambria Math" w:hAnsi="Cambria Math"/>
+                </w:rPr>
+                <m:t>+bx</m:t>
+              </m:r>
+              <m:d>
+                <m:dPr>
+                  <m:ctrlPr>
+                    <w:rPr>
+                      <w:rFonts w:ascii="Cambria Math" w:hAnsi="Cambria Math"/>
+                      <w:i w:val="0"/>
+                    </w:rPr>
+                  </m:ctrlPr>
+                </m:dPr>
+                <m:e>
+                  <m:r>
+                    <w:rPr>
+                      <w:rFonts w:ascii="Cambria Math" w:hAnsi="Cambria Math"/>
+                    </w:rPr>
+                    <m:t>n-τ</m:t>
+                  </m:r>
+                </m:e>
+              </m:d>
+              <m:r>
+                <w:rPr>
+                  <w:rFonts w:ascii="Cambria Math" w:hAnsi="Cambria Math"/>
+                </w:rPr>
+                <m:t>+cy</m:t>
+              </m:r>
+              <m:d>
+                <m:dPr>
+                  <m:ctrlPr>
+                    <w:rPr>
+                      <w:rFonts w:ascii="Cambria Math" w:hAnsi="Cambria Math"/>
+                      <w:i w:val="0"/>
+                    </w:rPr>
+                  </m:ctrlPr>
+                </m:dPr>
+                <m:e>
+                  <m:r>
+                    <w:rPr>
+                      <w:rFonts w:ascii="Cambria Math" w:hAnsi="Cambria Math"/>
+                    </w:rPr>
+                    <m:t>n-τ</m:t>
+                  </m:r>
+                </m:e>
+              </m:d>
+            </m:oMath>
+            <w:r>
+              <w:rPr>
+                <w:rFonts w:eastAsiaTheme="minorEastAsia"/>
+              </w:rPr>
+              <w:t>,</w:t>
+            </w:r>
+          </w:p>
+        </w:tc>
+        <w:tc>
+          <w:tcPr>
+            <w:tcW w:w="1134" w:type="dxa"/>
+            <w:tcBorders>
+              <w:top w:val="nil"/>
+              <w:left w:val="nil"/>
+              <w:bottom w:val="nil"/>
+              <w:right w:val="nil"/>
+            </w:tcBorders>
+            <w:vAlign w:val="center"/>
+          </w:tcPr>
+          <w:p>
+            <w:pPr>
+              <w:tabs>
+                <w:tab w:val="left" w:pos="993"/>
+              </w:tabs>
+              <w:ind w:firstLine="33"/>
+              <w:contextualSpacing/>
+              <w:jc w:val="right"/>
+              <w:rPr>
+                <w:i w:val="0"/>
+                <w:lang w:val="en-US"/>
+              </w:rPr>
+            </w:pPr>
+            <w:r>
+              <w:rPr>
+                <w:i w:val="0"/>
+                <w:lang w:val="en-US"/>
+              </w:rPr>
+              <w:t>(</w:t>
+            </w:r>
+            <w:r>
+              <w:rPr>
+                <w:i w:val="0"/>
+              </w:rPr>
+              <w:t>1</w:t>
+            </w:r>
+            <w:r>
+              <w:rPr>
+                <w:i w:val="0"/>
+                <w:lang w:val="en-US"/>
+              </w:rPr>
+              <w:t>.</w:t>
+            </w:r>
+            <w:r>
+              <w:rPr>
+                <w:i w:val="0"/>
+              </w:rPr>
+              <w:t>10</w:t>
+            </w:r>
+            <w:r>
+              <w:rPr>
+                <w:i w:val="0"/>
+                <w:lang w:val="en-US"/>
+              </w:rPr>
+              <w:t>)</w:t>
+            </w:r>
+          </w:p>
+        </w:tc>
+      </w:tr>
+    </w:tbl>
+    <w:p>
+      <w:pPr>
+        <w:ind w:firstLine="708"/>
+        <w:rPr>
+          <w:rFonts w:eastAsiaTheme="minorEastAsia" w:cs="Times New Roman"/>
+        </w:rPr>
+      </w:pPr>
+    </w:p>
+    <w:p>
+      <w:pPr>
+        <w:ind w:firstLine="0"/>
+        <w:rPr>
+          <w:rFonts w:cs="Times New Roman"/>
+        </w:rPr>
+      </w:pPr>
+      <w:r>
+        <w:rPr>
+          <w:rFonts w:cs="Times New Roman"/>
+          <w:szCs w:val="28"/>
+        </w:rPr>
+        <w:t>где</w:t>
+      </w:r>
+      <w:r>
+        <w:rPr>
+          <w:rFonts w:cs="Times New Roman"/>
+          <w:szCs w:val="28"/>
+        </w:rPr>
+        <w:tab/>
+      </w:r>
+      <m:oMath>
+        <m:r>
+          <w:rPr>
+            <w:rFonts w:ascii="Cambria Math" w:hAnsi="Cambria Math" w:cs="Times New Roman"/>
+            <w:szCs w:val="28"/>
+          </w:rPr>
+          <m:t>a, b, c</m:t>
+        </m:r>
+      </m:oMath>
+      <w:r>
+        <w:rPr>
+          <w:rFonts w:cs="Times New Roman"/>
+          <w:szCs w:val="28"/>
+        </w:rPr>
+        <w:t xml:space="preserve"> –</w:t>
+      </w:r>
+      <w:r>
+        <w:rPr>
+          <w:rFonts w:cs="Times New Roman"/>
+          <w:szCs w:val="28"/>
         </w:rPr>
         <w:t xml:space="preserve"> </w:t>
       </w:r>
       <w:r>
         <w:rPr>
-          <w:lang w:val="en-US"/>
-        </w:rPr>
-        <w:t>Project</w:t>
-      </w:r>
-      <w:r>
-        <w:rPr>
-          <w:lang w:val="en-US"/>
+          <w:rFonts w:cs="Times New Roman"/>
+        </w:rPr>
+        <w:t>коэффициенты;</w:t>
+      </w:r>
+    </w:p>
+    <w:p>
+      <w:pPr>
+        <w:rPr>
+          <w:rFonts w:cs="Times New Roman"/>
+        </w:rPr>
+      </w:pPr>
+      <m:oMath>
+        <m:r>
+          <w:rPr>
+            <w:rFonts w:ascii="Cambria Math" w:hAnsi="Cambria Math"/>
+          </w:rPr>
+          <m:t>τ</m:t>
+        </m:r>
+      </m:oMath>
+      <w:r>
+        <w:rPr>
+          <w:rFonts w:eastAsiaTheme="minorEastAsia" w:cs="Times New Roman"/>
+          <w:iCs/>
         </w:rPr>
         <w:t xml:space="preserve"> </w:t>
       </w:r>
       <w:r>
         <w:rPr>
-          <w:lang w:val="en-US"/>
-        </w:rPr>
-        <w:t>Algorithmic</w:t>
-      </w:r>
-      <w:r>
-        <w:rPr>
-          <w:lang w:val="en-US"/>
+          <w:rFonts w:cs="Times New Roman"/>
+          <w:szCs w:val="28"/>
+        </w:rPr>
+        <w:t xml:space="preserve">– </w:t>
+      </w:r>
+      <w:r>
+        <w:rPr>
+          <w:rFonts w:cs="Times New Roman"/>
+        </w:rPr>
+        <w:t>запаздывание</w:t>
+      </w:r>
+      <w:r>
+        <w:rPr>
+          <w:rFonts w:cs="Times New Roman"/>
+        </w:rPr>
+        <w:t xml:space="preserve"> сигнала;</w:t>
+      </w:r>
+    </w:p>
+    <w:p>
+      <w:pPr>
+        <w:rPr>
+          <w:rFonts w:cs="Times New Roman"/>
+        </w:rPr>
+      </w:pPr>
+      <m:oMath>
+        <m:r>
+          <w:rPr>
+            <w:rFonts w:ascii="Cambria Math" w:hAnsi="Cambria Math"/>
+          </w:rPr>
+          <m:t>x</m:t>
+        </m:r>
+        <m:d>
+          <m:dPr>
+            <m:ctrlPr>
+              <w:rPr>
+                <w:rFonts w:ascii="Cambria Math" w:hAnsi="Cambria Math"/>
+                <w:i/>
+              </w:rPr>
+            </m:ctrlPr>
+          </m:dPr>
+          <m:e>
+            <m:r>
+              <w:rPr>
+                <w:rFonts w:ascii="Cambria Math" w:hAnsi="Cambria Math"/>
+              </w:rPr>
+              <m:t>n</m:t>
+            </m:r>
+          </m:e>
+        </m:d>
+      </m:oMath>
+      <w:r>
+        <w:rPr>
+          <w:rFonts w:eastAsiaTheme="minorEastAsia" w:cs="Times New Roman"/>
         </w:rPr>
         <w:t xml:space="preserve"> </w:t>
       </w:r>
       <w:r>
         <w:rPr>
-          <w:lang w:val="en-US"/>
-        </w:rPr>
-        <w:t>Reverberation</w:t>
-      </w:r>
-      <w:r>
-        <w:rPr>
-          <w:lang w:val="en-US"/>
-        </w:rPr>
-        <w:t xml:space="preserve"> </w:t>
-      </w:r>
-      <w:r>
-        <w:rPr>
-          <w:lang w:val="en-US"/>
-        </w:rPr>
-        <w:t>Combining</w:t>
-      </w:r>
-      <w:r>
-        <w:rPr>
-          <w:lang w:val="en-US"/>
-        </w:rPr>
-        <w:t xml:space="preserve"> </w:t>
-      </w:r>
-      <w:r>
-        <w:rPr>
-          <w:lang w:val="en-US"/>
-        </w:rPr>
-        <w:t>Moorer</w:t>
-      </w:r>
-      <w:r>
-        <w:rPr>
-          <w:lang w:val="en-US"/>
-        </w:rPr>
-        <w:t>’</w:t>
-      </w:r>
-      <w:r>
-        <w:rPr>
-          <w:lang w:val="en-US"/>
-        </w:rPr>
-        <w:t>s</w:t>
-      </w:r>
-      <w:r>
-        <w:rPr>
-          <w:lang w:val="en-US"/>
-        </w:rPr>
-        <w:t xml:space="preserve"> </w:t>
-      </w:r>
-      <w:r>
-        <w:rPr>
-          <w:lang w:val="en-US"/>
-        </w:rPr>
-        <w:t>reverberator</w:t>
-      </w:r>
-      <w:r>
-        <w:rPr>
-          <w:lang w:val="en-US"/>
-        </w:rPr>
-        <w:t xml:space="preserve"> </w:t>
-      </w:r>
-      <w:r>
-        <w:rPr>
-          <w:lang w:val="en-US"/>
-        </w:rPr>
-        <w:t>with</w:t>
-      </w:r>
-      <w:r>
-        <w:rPr>
-          <w:lang w:val="en-US"/>
-        </w:rPr>
-        <w:t xml:space="preserve"> </w:t>
-      </w:r>
-      <w:r>
-        <w:rPr>
-          <w:lang w:val="en-US"/>
-        </w:rPr>
-        <w:t>simulated</w:t>
-      </w:r>
-      <w:r>
-        <w:rPr>
-          <w:lang w:val="en-US"/>
-        </w:rPr>
-        <w:t xml:space="preserve"> </w:t>
-      </w:r>
-      <w:r>
-        <w:rPr>
-          <w:lang w:val="en-US"/>
-        </w:rPr>
-        <w:t>room</w:t>
-      </w:r>
-      <w:r>
-        <w:rPr>
-          <w:lang w:val="en-US"/>
-        </w:rPr>
-        <w:t xml:space="preserve"> </w:t>
-      </w:r>
-      <w:r>
-        <w:rPr>
-          <w:lang w:val="en-US"/>
-        </w:rPr>
-        <w:t>IR</w:t>
-      </w:r>
-      <w:r>
-        <w:rPr>
-          <w:lang w:val="en-US"/>
-        </w:rPr>
-        <w:t xml:space="preserve"> </w:t>
-      </w:r>
-      <w:r>
-        <w:rPr>
-          <w:lang w:val="en-US"/>
-        </w:rPr>
-        <w:t>reflection</w:t>
-      </w:r>
-      <w:r>
-        <w:rPr>
-          <w:lang w:val="en-US"/>
-        </w:rPr>
-        <w:t xml:space="preserve"> </w:t>
-      </w:r>
-      <w:r>
-        <w:rPr>
-          <w:lang w:val="en-US"/>
-        </w:rPr>
-        <w:t>modeling</w:t>
-      </w:r>
-      <w:r>
-        <w:rPr>
-          <w:lang w:val="en-US"/>
-        </w:rPr>
-        <w:t>]</w:t>
+          <w:rFonts w:eastAsiaTheme="minorEastAsia" w:cs="Times New Roman"/>
+          <w:szCs w:val="28"/>
+        </w:rPr>
+        <w:t>– входной сигнал;</w:t>
+      </w:r>
+    </w:p>
+    <w:p>
+      <w:pPr>
+        <w:ind w:firstLine="708"/>
+        <w:rPr>
+          <w:rFonts w:cs="Times New Roman"/>
+          <w:szCs w:val="28"/>
+        </w:rPr>
+      </w:pPr>
+      <m:oMath>
+        <m:r>
+          <w:rPr>
+            <w:rFonts w:ascii="Cambria Math" w:hAnsi="Cambria Math"/>
+            <w:lang w:val="en-US"/>
+          </w:rPr>
+          <m:t>y</m:t>
+        </m:r>
+        <m:d>
+          <m:dPr>
+            <m:ctrlPr>
+              <w:rPr>
+                <w:rFonts w:ascii="Cambria Math" w:hAnsi="Cambria Math"/>
+                <w:i/>
+              </w:rPr>
+            </m:ctrlPr>
+          </m:dPr>
+          <m:e>
+            <m:r>
+              <w:rPr>
+                <w:rFonts w:ascii="Cambria Math" w:hAnsi="Cambria Math"/>
+              </w:rPr>
+              <m:t>n</m:t>
+            </m:r>
+          </m:e>
+        </m:d>
+      </m:oMath>
+      <w:r>
+        <w:rPr>
+          <w:rFonts w:cs="Times New Roman"/>
+          <w:szCs w:val="28"/>
+        </w:rPr>
+        <w:t xml:space="preserve">  – </w:t>
+      </w:r>
+      <w:r>
+        <w:rPr>
+          <w:rFonts w:eastAsiaTheme="minorEastAsia" w:cs="Times New Roman"/>
+          <w:szCs w:val="28"/>
+        </w:rPr>
+        <w:t>выходной сигнал</w:t>
+      </w:r>
+      <w:r>
+        <w:rPr>
+          <w:rFonts w:cs="Times New Roman"/>
+          <w:szCs w:val="28"/>
+        </w:rPr>
+        <w:t>.</w:t>
       </w:r>
     </w:p>
     <w:p>
       <w:pPr>
         <w:ind w:firstLine="0"/>
-        <w:rPr>
-          <w:lang w:val="en-US"/>
-        </w:rPr>
-      </w:pPr>
-      <w:r>
-        <w:rPr>
-          <w:lang w:val="en-US"/>
-        </w:rPr>
-        <w:tab/>
-      </w:r>
-    </w:p>
-    <w:p>
-      <w:pPr>
-        <w:pStyle w:val="2"/>
-        <w:ind w:firstLine="0"/>
-        <w:rPr>
-          <w:lang w:val="en-US"/>
-        </w:rPr>
-      </w:pPr>
-    </w:p>
-    <w:p>
-      <w:pPr>
-        <w:rPr>
-          <w:lang w:val="en-US"/>
-        </w:rPr>
-      </w:pPr>
-    </w:p>
-    <w:p>
-      <w:pPr>
-        <w:rPr>
-          <w:lang w:val="en-US"/>
-        </w:rPr>
-      </w:pPr>
-    </w:p>
-    <w:p>
-      <w:pPr>
-        <w:rPr>
-          <w:lang w:val="en-US"/>
-        </w:rPr>
-      </w:pPr>
-    </w:p>
-    <w:p>
-      <w:pPr>
         <w:rPr>
           <w:highlight w:val="cyan"/>
           <w:lang w:val="en-US"/>
@@ -6705,86 +9002,22 @@
       <w:pPr>
         <w:rPr>
           <w:highlight w:val="cyan"/>
-          <w:lang w:val="en-US"/>
-        </w:rPr>
-      </w:pPr>
-    </w:p>
-    <w:p>
-      <w:pPr>
+        </w:rPr>
+      </w:pPr>
+      <w:r>
         <w:rPr>
           <w:highlight w:val="cyan"/>
-          <w:lang w:val="en-US"/>
-        </w:rPr>
-      </w:pPr>
-    </w:p>
-    <w:p>
-      <w:pPr>
+        </w:rPr>
+        <w:t xml:space="preserve">В обзоре литературы обычно содержится краткий анализ </w:t>
+      </w:r>
+      <w:proofErr w:type="gramStart"/>
+      <w:r>
         <w:rPr>
           <w:highlight w:val="cyan"/>
-          <w:lang w:val="en-US"/>
-        </w:rPr>
-      </w:pPr>
-    </w:p>
-    <w:p>
-      <w:pPr>
-        <w:rPr>
-          <w:highlight w:val="cyan"/>
-          <w:lang w:val="en-US"/>
-        </w:rPr>
-      </w:pPr>
-    </w:p>
-    <w:p>
-      <w:pPr>
-        <w:rPr>
-          <w:highlight w:val="cyan"/>
-          <w:lang w:val="en-US"/>
-        </w:rPr>
-      </w:pPr>
-    </w:p>
-    <w:p>
-      <w:pPr>
-        <w:rPr>
-          <w:highlight w:val="cyan"/>
-          <w:lang w:val="en-US"/>
-        </w:rPr>
-      </w:pPr>
-    </w:p>
-    <w:p>
-      <w:pPr>
-        <w:rPr>
-          <w:highlight w:val="cyan"/>
-          <w:lang w:val="en-US"/>
-        </w:rPr>
-      </w:pPr>
-    </w:p>
-    <w:p>
-      <w:pPr>
-        <w:rPr>
-          <w:highlight w:val="cyan"/>
-          <w:lang w:val="en-US"/>
-        </w:rPr>
-      </w:pPr>
-    </w:p>
-    <w:p>
-      <w:pPr>
-        <w:rPr>
-          <w:highlight w:val="cyan"/>
-          <w:lang w:val="en-US"/>
-        </w:rPr>
-      </w:pPr>
-    </w:p>
-    <w:p>
-      <w:pPr>
-        <w:rPr>
-          <w:highlight w:val="cyan"/>
-        </w:rPr>
-      </w:pPr>
-      <w:r>
-        <w:rPr>
-          <w:highlight w:val="cyan"/>
-        </w:rPr>
-        <w:t>В обзоре литературы обычно содержится краткий анализ литературных</w:t>
-      </w:r>
+        </w:rPr>
+        <w:t>литературных</w:t>
+      </w:r>
+      <w:proofErr w:type="gramEnd"/>
     </w:p>
     <w:p>
       <w:pPr>
@@ -6818,11 +9051,14 @@
       <w:r>
         <w:br w:type="page"/>
       </w:r>
-    </w:p>
-    <w:p>
-      <w:pPr>
-        <w:ind w:firstLine="708"/>
-      </w:pPr>
+      <w:bookmarkStart w:id="8" w:name="_GoBack"/>
+      <w:bookmarkEnd w:id="8"/>
+    </w:p>
+    <w:p>
+      <w:pPr>
+        <w:pStyle w:val="10"/>
+      </w:pPr>
+      <w:bookmarkStart w:id="9" w:name="_Toc479240796"/>
       <w:r>
         <w:rPr>
           <w:b/>
@@ -6833,6 +9069,7 @@
       <w:r>
         <w:t xml:space="preserve"> СИСТЕМНОЕ ПРОЕКТИРОВАНИЕ</w:t>
       </w:r>
+      <w:bookmarkEnd w:id="9"/>
     </w:p>
     <w:p>
       <w:pPr>
@@ -6844,10 +9081,1785 @@
         <w:ind w:firstLine="708"/>
       </w:pPr>
       <w:r>
+        <w:t>Разрабатываемый программный модуль следует разбить на отдельные логически взаимосвязанные блоки, что является необходимым условием для обеспечения гибкости  его структуры. При данном подходе становится возможной выборочная модернизация отдельных частей программного кода, с минимальным влиянием на остальные части проекта, либо, в идеальном случае, вовсе без их изменения.</w:t>
+      </w:r>
+    </w:p>
+    <w:p>
+      <w:pPr>
+        <w:ind w:firstLine="708"/>
+      </w:pPr>
+    </w:p>
+    <w:p>
+      <w:pPr>
+        <w:pStyle w:val="2"/>
+      </w:pPr>
+      <w:bookmarkStart w:id="10" w:name="_Toc479240797"/>
+      <w:r>
+        <w:rPr>
+          <w:b/>
+        </w:rPr>
+        <w:t>2.1</w:t>
+      </w:r>
+      <w:r>
+        <w:t xml:space="preserve"> Структура программного модуля</w:t>
+      </w:r>
+      <w:bookmarkEnd w:id="10"/>
+    </w:p>
+    <w:p>
+      <w:pPr>
         <w:rPr>
           <w:highlight w:val="cyan"/>
         </w:rPr>
-        <w:t>Системное проектирование – аналог разработки структурной схемы для аппаратных дипломных проектов. В этом разделе на основе системного подхода определяется обобщенная структура пакета программ, программы или модуля, описывается назначение выделенных блоков, а также связи между ними. Если программные средства разработки не заданы, то производится их выбор. Данный раздел должен сопровождать чертеж схемы структурной либо схемы работы системы и содержать ссылки на него.</w:t>
+      </w:pPr>
+    </w:p>
+    <w:p>
+      <w:pPr>
+        <w:ind w:firstLine="708"/>
+      </w:pPr>
+      <w:r>
+        <w:t>Для определения логических модулей необходимо в первую очередь определить основные стадии обработки звука программным модулем:</w:t>
+      </w:r>
+    </w:p>
+    <w:p>
+      <w:pPr>
+        <w:pStyle w:val="ac"/>
+        <w:numPr>
+          <w:ilvl w:val="0"/>
+          <w:numId w:val="38"/>
+        </w:numPr>
+      </w:pPr>
+      <w:r>
+        <w:t>обработка эффектом «</w:t>
+      </w:r>
+      <w:proofErr w:type="spellStart"/>
+      <w:r>
+        <w:t>октавер</w:t>
+      </w:r>
+      <w:proofErr w:type="spellEnd"/>
+      <w:r>
+        <w:t>»;</w:t>
+      </w:r>
+    </w:p>
+    <w:p>
+      <w:pPr>
+        <w:pStyle w:val="ac"/>
+        <w:numPr>
+          <w:ilvl w:val="0"/>
+          <w:numId w:val="38"/>
+        </w:numPr>
+      </w:pPr>
+      <w:r>
+        <w:t>обработка эффектом «</w:t>
+      </w:r>
+      <w:proofErr w:type="spellStart"/>
+      <w:r>
+        <w:t>дилэй</w:t>
+      </w:r>
+      <w:proofErr w:type="spellEnd"/>
+      <w:r>
+        <w:t>»;</w:t>
+      </w:r>
+    </w:p>
+    <w:p>
+      <w:pPr>
+        <w:pStyle w:val="ac"/>
+        <w:numPr>
+          <w:ilvl w:val="0"/>
+          <w:numId w:val="38"/>
+        </w:numPr>
+      </w:pPr>
+      <w:r>
+        <w:t>обработка эффектом «</w:t>
+      </w:r>
+      <w:proofErr w:type="spellStart"/>
+      <w:r>
+        <w:t>ревёрб</w:t>
+      </w:r>
+      <w:proofErr w:type="spellEnd"/>
+      <w:r>
+        <w:t>»</w:t>
+      </w:r>
+      <w:r>
+        <w:rPr>
+          <w:lang w:val="en-US"/>
+        </w:rPr>
+        <w:t>.</w:t>
+      </w:r>
+    </w:p>
+    <w:p>
+      <w:pPr>
+        <w:ind w:firstLine="714"/>
+        <w:rPr>
+          <w:rFonts w:eastAsia="Times New Roman" w:cs="Times New Roman"/>
+          <w:color w:val="000000"/>
+          <w:szCs w:val="28"/>
+          <w:lang w:eastAsia="ru-RU"/>
+        </w:rPr>
+      </w:pPr>
+      <w:r>
+        <w:rPr>
+          <w:rFonts w:eastAsia="Times New Roman" w:cs="Times New Roman"/>
+          <w:color w:val="000000"/>
+          <w:szCs w:val="28"/>
+          <w:lang w:eastAsia="ru-RU"/>
+        </w:rPr>
+        <w:t xml:space="preserve">Сигнал будет проходить </w:t>
+      </w:r>
+      <w:r>
+        <w:rPr>
+          <w:rFonts w:eastAsia="Times New Roman" w:cs="Times New Roman"/>
+          <w:color w:val="000000"/>
+          <w:szCs w:val="28"/>
+          <w:lang w:eastAsia="ru-RU"/>
+        </w:rPr>
+        <w:t xml:space="preserve">эти три </w:t>
+      </w:r>
+      <w:r>
+        <w:rPr>
+          <w:rFonts w:eastAsia="Times New Roman" w:cs="Times New Roman"/>
+          <w:color w:val="000000"/>
+          <w:szCs w:val="28"/>
+          <w:lang w:eastAsia="ru-RU"/>
+        </w:rPr>
+        <w:t>стадии от одной к другой в указанной выше последовательности</w:t>
+      </w:r>
+      <w:r>
+        <w:rPr>
+          <w:rFonts w:eastAsia="Times New Roman" w:cs="Times New Roman"/>
+          <w:color w:val="000000"/>
+          <w:szCs w:val="28"/>
+          <w:lang w:eastAsia="ru-RU"/>
+        </w:rPr>
+        <w:t>, претерпевая обработку</w:t>
+      </w:r>
+      <w:r>
+        <w:rPr>
+          <w:rFonts w:eastAsia="Times New Roman" w:cs="Times New Roman"/>
+          <w:color w:val="000000"/>
+          <w:szCs w:val="28"/>
+          <w:lang w:eastAsia="ru-RU"/>
+        </w:rPr>
+        <w:t>,</w:t>
+      </w:r>
+      <w:r>
+        <w:rPr>
+          <w:rFonts w:eastAsia="Times New Roman" w:cs="Times New Roman"/>
+          <w:color w:val="000000"/>
+          <w:szCs w:val="28"/>
+          <w:lang w:eastAsia="ru-RU"/>
+        </w:rPr>
+        <w:t xml:space="preserve"> соответствующую </w:t>
+      </w:r>
+      <w:r>
+        <w:rPr>
+          <w:rFonts w:eastAsia="Times New Roman" w:cs="Times New Roman"/>
+          <w:color w:val="000000"/>
+          <w:szCs w:val="28"/>
+          <w:lang w:eastAsia="ru-RU"/>
+        </w:rPr>
+        <w:t>текущей стадии</w:t>
+      </w:r>
+      <w:r>
+        <w:rPr>
+          <w:rFonts w:eastAsia="Times New Roman" w:cs="Times New Roman"/>
+          <w:color w:val="000000"/>
+          <w:szCs w:val="28"/>
+          <w:lang w:eastAsia="ru-RU"/>
+        </w:rPr>
+        <w:t xml:space="preserve">. </w:t>
+      </w:r>
+      <w:r>
+        <w:rPr>
+          <w:rFonts w:eastAsia="Times New Roman" w:cs="Times New Roman"/>
+          <w:color w:val="000000"/>
+          <w:szCs w:val="28"/>
+          <w:lang w:eastAsia="ru-RU"/>
+        </w:rPr>
+        <w:t>Для каждой стадии на структурной схеме необходимо выделить соответствующий блок.</w:t>
+      </w:r>
+      <w:r>
+        <w:rPr>
+          <w:rFonts w:eastAsia="Times New Roman" w:cs="Times New Roman"/>
+          <w:color w:val="000000"/>
+          <w:szCs w:val="28"/>
+          <w:lang w:eastAsia="ru-RU"/>
+        </w:rPr>
+        <w:t xml:space="preserve"> Также необходимо последовательно соединить </w:t>
+      </w:r>
+      <w:r>
+        <w:rPr>
+          <w:rFonts w:eastAsia="Times New Roman" w:cs="Times New Roman"/>
+          <w:color w:val="000000"/>
+          <w:szCs w:val="28"/>
+          <w:lang w:eastAsia="ru-RU"/>
+        </w:rPr>
+        <w:t>эти блоки</w:t>
+      </w:r>
+      <w:r>
+        <w:rPr>
+          <w:rFonts w:eastAsia="Times New Roman" w:cs="Times New Roman"/>
+          <w:color w:val="000000"/>
+          <w:szCs w:val="28"/>
+          <w:lang w:eastAsia="ru-RU"/>
+        </w:rPr>
+        <w:t>.</w:t>
+      </w:r>
+    </w:p>
+    <w:p>
+      <w:pPr>
+        <w:ind w:firstLine="714"/>
+        <w:rPr>
+          <w:rFonts w:eastAsia="Times New Roman" w:cs="Times New Roman"/>
+          <w:color w:val="000000"/>
+          <w:szCs w:val="28"/>
+          <w:lang w:eastAsia="ru-RU"/>
+        </w:rPr>
+      </w:pPr>
+      <w:r>
+        <w:rPr>
+          <w:rFonts w:eastAsia="Times New Roman" w:cs="Times New Roman"/>
+          <w:color w:val="000000"/>
+          <w:szCs w:val="28"/>
+          <w:lang w:eastAsia="ru-RU"/>
+        </w:rPr>
+        <w:t>Пользователь должен иметь возможность вносить изменения в параметры эффектов обработки</w:t>
+      </w:r>
+      <w:r>
+        <w:rPr>
+          <w:rFonts w:eastAsia="Times New Roman" w:cs="Times New Roman"/>
+          <w:color w:val="000000"/>
+          <w:szCs w:val="28"/>
+          <w:lang w:eastAsia="ru-RU"/>
+        </w:rPr>
+        <w:t>, которые будут влиять на работу трёх вышеуказанных блоков эффектов</w:t>
+      </w:r>
+      <w:r>
+        <w:rPr>
+          <w:rFonts w:eastAsia="Times New Roman" w:cs="Times New Roman"/>
+          <w:color w:val="000000"/>
+          <w:szCs w:val="28"/>
+          <w:lang w:eastAsia="ru-RU"/>
+        </w:rPr>
+        <w:t xml:space="preserve">. Для </w:t>
+      </w:r>
+      <w:r>
+        <w:rPr>
+          <w:rFonts w:eastAsia="Times New Roman" w:cs="Times New Roman"/>
+          <w:color w:val="000000"/>
+          <w:szCs w:val="28"/>
+          <w:lang w:eastAsia="ru-RU"/>
+        </w:rPr>
+        <w:t>этих целей необходимо</w:t>
+      </w:r>
+      <w:r>
+        <w:rPr>
+          <w:rFonts w:eastAsia="Times New Roman" w:cs="Times New Roman"/>
+          <w:color w:val="000000"/>
+          <w:szCs w:val="28"/>
+          <w:lang w:eastAsia="ru-RU"/>
+        </w:rPr>
+        <w:t xml:space="preserve"> выделить блок интерфейса пользователя и блок параметров обработки. </w:t>
+      </w:r>
+      <w:r>
+        <w:rPr>
+          <w:rFonts w:eastAsia="Times New Roman" w:cs="Times New Roman"/>
+          <w:color w:val="000000"/>
+          <w:szCs w:val="28"/>
+          <w:lang w:eastAsia="ru-RU"/>
+        </w:rPr>
+        <w:t xml:space="preserve">В соответствии с методологией системного подхода в разработке </w:t>
+      </w:r>
+      <w:r>
+        <w:rPr>
+          <w:rFonts w:eastAsia="Times New Roman" w:cs="Times New Roman"/>
+          <w:color w:val="000000"/>
+          <w:szCs w:val="28"/>
+          <w:lang w:eastAsia="ru-RU"/>
+        </w:rPr>
+        <w:t>архитектуры, программн</w:t>
+      </w:r>
+      <w:r>
+        <w:rPr>
+          <w:rFonts w:eastAsia="Times New Roman" w:cs="Times New Roman"/>
+          <w:color w:val="000000"/>
+          <w:szCs w:val="28"/>
+          <w:lang w:eastAsia="ru-RU"/>
+        </w:rPr>
+        <w:t>ый модуль</w:t>
+      </w:r>
+      <w:r>
+        <w:rPr>
+          <w:rFonts w:eastAsia="Times New Roman" w:cs="Times New Roman"/>
+          <w:color w:val="000000"/>
+          <w:szCs w:val="28"/>
+          <w:lang w:eastAsia="ru-RU"/>
+        </w:rPr>
+        <w:t xml:space="preserve"> разбивается на совокупность сущностей, представленных на структурной схеме (см. чертеж ГУИР.400201.161 С</w:t>
+      </w:r>
+      <w:proofErr w:type="gramStart"/>
+      <w:r>
+        <w:rPr>
+          <w:rFonts w:eastAsia="Times New Roman" w:cs="Times New Roman"/>
+          <w:color w:val="000000"/>
+          <w:szCs w:val="28"/>
+          <w:lang w:eastAsia="ru-RU"/>
+        </w:rPr>
+        <w:t>1</w:t>
+      </w:r>
+      <w:proofErr w:type="gramEnd"/>
+      <w:r>
+        <w:rPr>
+          <w:rFonts w:eastAsia="Times New Roman" w:cs="Times New Roman"/>
+          <w:color w:val="000000"/>
+          <w:szCs w:val="28"/>
+          <w:lang w:eastAsia="ru-RU"/>
+        </w:rPr>
+        <w:t>).</w:t>
+      </w:r>
+    </w:p>
+    <w:p>
+      <w:pPr>
+        <w:ind w:firstLine="714"/>
+        <w:rPr>
+          <w:rFonts w:eastAsia="Times New Roman" w:cs="Times New Roman"/>
+          <w:color w:val="000000"/>
+          <w:szCs w:val="28"/>
+          <w:lang w:eastAsia="ru-RU"/>
+        </w:rPr>
+      </w:pPr>
+      <w:r>
+        <w:rPr>
+          <w:rFonts w:eastAsia="Times New Roman" w:cs="Times New Roman"/>
+          <w:color w:val="000000"/>
+          <w:szCs w:val="28"/>
+          <w:lang w:eastAsia="ru-RU"/>
+        </w:rPr>
+        <w:t>Таким образом, структурная схема будет состоять из следующих блоков</w:t>
+      </w:r>
+      <w:r>
+        <w:rPr>
+          <w:rFonts w:eastAsia="Times New Roman" w:cs="Times New Roman"/>
+          <w:color w:val="000000"/>
+          <w:szCs w:val="28"/>
+          <w:lang w:eastAsia="ru-RU"/>
+        </w:rPr>
+        <w:t>:</w:t>
+      </w:r>
+    </w:p>
+    <w:p>
+      <w:pPr>
+        <w:pStyle w:val="ac"/>
+        <w:numPr>
+          <w:ilvl w:val="0"/>
+          <w:numId w:val="38"/>
+        </w:numPr>
+      </w:pPr>
+      <w:r>
+        <w:t>обработка эффектом «</w:t>
+      </w:r>
+      <w:proofErr w:type="spellStart"/>
+      <w:r>
+        <w:t>октавер</w:t>
+      </w:r>
+      <w:proofErr w:type="spellEnd"/>
+      <w:r>
+        <w:t>»;</w:t>
+      </w:r>
+    </w:p>
+    <w:p>
+      <w:pPr>
+        <w:pStyle w:val="ac"/>
+        <w:numPr>
+          <w:ilvl w:val="0"/>
+          <w:numId w:val="38"/>
+        </w:numPr>
+      </w:pPr>
+      <w:r>
+        <w:t>обработка эффектом «</w:t>
+      </w:r>
+      <w:proofErr w:type="spellStart"/>
+      <w:r>
+        <w:t>дилэй</w:t>
+      </w:r>
+      <w:proofErr w:type="spellEnd"/>
+      <w:r>
+        <w:t>»;</w:t>
+      </w:r>
+    </w:p>
+    <w:p>
+      <w:pPr>
+        <w:pStyle w:val="ac"/>
+        <w:numPr>
+          <w:ilvl w:val="0"/>
+          <w:numId w:val="38"/>
+        </w:numPr>
+      </w:pPr>
+      <w:r>
+        <w:t>обработка эффектом «</w:t>
+      </w:r>
+      <w:proofErr w:type="spellStart"/>
+      <w:r>
+        <w:t>ревёрб</w:t>
+      </w:r>
+      <w:proofErr w:type="spellEnd"/>
+      <w:r>
+        <w:t>»;</w:t>
+      </w:r>
+    </w:p>
+    <w:p>
+      <w:pPr>
+        <w:pStyle w:val="ac"/>
+        <w:numPr>
+          <w:ilvl w:val="0"/>
+          <w:numId w:val="38"/>
+        </w:numPr>
+      </w:pPr>
+      <w:r>
+        <w:t xml:space="preserve">блок </w:t>
+      </w:r>
+      <w:r>
+        <w:t>параметров обработки</w:t>
+      </w:r>
+      <w:r>
+        <w:t>;</w:t>
+      </w:r>
+    </w:p>
+    <w:p>
+      <w:pPr>
+        <w:pStyle w:val="ac"/>
+        <w:numPr>
+          <w:ilvl w:val="0"/>
+          <w:numId w:val="38"/>
+        </w:numPr>
+      </w:pPr>
+      <w:r>
+        <w:t>блок интерфейса</w:t>
+      </w:r>
+      <w:r>
+        <w:t xml:space="preserve"> пользователя.</w:t>
+      </w:r>
+    </w:p>
+    <w:p>
+      <w:r>
+        <w:rPr>
+          <w:i/>
+        </w:rPr>
+        <w:t>Блок эффекта «</w:t>
+      </w:r>
+      <w:proofErr w:type="spellStart"/>
+      <w:r>
+        <w:rPr>
+          <w:i/>
+        </w:rPr>
+        <w:t>октавер</w:t>
+      </w:r>
+      <w:proofErr w:type="spellEnd"/>
+      <w:r>
+        <w:rPr>
+          <w:i/>
+        </w:rPr>
+        <w:t>»</w:t>
+      </w:r>
+      <w:r>
+        <w:t xml:space="preserve"> </w:t>
+      </w:r>
+      <w:r>
+        <w:t>первым принимает на обработку исходный звуковой сигнал. Он предназначен для добавления гармоник</w:t>
+      </w:r>
+      <w:r>
+        <w:t xml:space="preserve"> частотой</w:t>
+      </w:r>
+      <w:r>
+        <w:t xml:space="preserve"> степени двойки к исходному звуковому сигналу. </w:t>
+      </w:r>
+      <w:r>
+        <w:t>Внутри него с помощью дискретного преобразования Фурье получается сигнал в частотном домене.</w:t>
+      </w:r>
+      <w:r>
+        <w:t xml:space="preserve"> </w:t>
+      </w:r>
+      <w:r>
+        <w:t xml:space="preserve"> Далее сигнал обрабатывается и с помощью обратного дискретного преобразования Фурье переводится во временной домен. Затем обработанный сигнал складывается с исходным сигналом в задаваемой пользов</w:t>
+      </w:r>
+      <w:r>
+        <w:t>ателем пропорции и подаётся на следующий логический блок.</w:t>
+      </w:r>
+    </w:p>
+    <w:p>
+      <w:r>
+        <w:rPr>
+          <w:i/>
+        </w:rPr>
+        <w:lastRenderedPageBreak/>
+        <w:t>Блок эффекта «</w:t>
+      </w:r>
+      <w:proofErr w:type="spellStart"/>
+      <w:r>
+        <w:rPr>
+          <w:i/>
+        </w:rPr>
+        <w:t>дилэй</w:t>
+      </w:r>
+      <w:proofErr w:type="spellEnd"/>
+      <w:r>
+        <w:rPr>
+          <w:i/>
+        </w:rPr>
+        <w:t>»</w:t>
+      </w:r>
+      <w:r>
+        <w:t xml:space="preserve"> создаёт копию поступившего на вход сигнала и добавляет её к </w:t>
+      </w:r>
+      <w:proofErr w:type="gramStart"/>
+      <w:r>
+        <w:t>исходному</w:t>
+      </w:r>
+      <w:proofErr w:type="gramEnd"/>
+      <w:r>
+        <w:t xml:space="preserve"> через некоторое задаваемое пользователем время. </w:t>
+      </w:r>
+      <w:r>
+        <w:t xml:space="preserve">Сигнал с выхода снова подаётся на вход этого блока уже с уменьшенным уровнем. </w:t>
+      </w:r>
+      <w:r>
+        <w:t xml:space="preserve">Также внутри этого блока </w:t>
+      </w:r>
+      <w:r>
+        <w:t xml:space="preserve">может </w:t>
+      </w:r>
+      <w:r>
+        <w:t>происходит</w:t>
+      </w:r>
+      <w:r>
+        <w:t>ь</w:t>
+      </w:r>
+      <w:r>
+        <w:t xml:space="preserve"> обработка сигнала</w:t>
+      </w:r>
+      <w:r>
+        <w:t>, подаваемого с выхода на вход. Н</w:t>
+      </w:r>
+      <w:r>
+        <w:t xml:space="preserve">апример, </w:t>
+      </w:r>
+      <w:r>
+        <w:t xml:space="preserve">может быть реализована </w:t>
+      </w:r>
+      <w:r>
+        <w:t>фильтрация низких частот.</w:t>
+      </w:r>
+      <w:r>
+        <w:t xml:space="preserve"> С выхода блока эффекта «</w:t>
+      </w:r>
+      <w:proofErr w:type="spellStart"/>
+      <w:r>
+        <w:t>дилэй</w:t>
+      </w:r>
+      <w:proofErr w:type="spellEnd"/>
+      <w:r>
+        <w:t>» сигнал поступает на блок эффекта «</w:t>
+      </w:r>
+      <w:proofErr w:type="spellStart"/>
+      <w:r>
+        <w:t>ревёрб</w:t>
+      </w:r>
+      <w:proofErr w:type="spellEnd"/>
+      <w:r>
+        <w:t>».</w:t>
+      </w:r>
+    </w:p>
+    <w:p>
+      <w:pPr>
+        <w:rPr>
+          <w:i/>
+        </w:rPr>
+      </w:pPr>
+      <w:r>
+        <w:rPr>
+          <w:i/>
+        </w:rPr>
+        <w:t>Блок эффекта «</w:t>
+      </w:r>
+      <w:proofErr w:type="spellStart"/>
+      <w:r>
+        <w:rPr>
+          <w:i/>
+        </w:rPr>
+        <w:t>ревёрб</w:t>
+      </w:r>
+      <w:proofErr w:type="spellEnd"/>
+      <w:r>
+        <w:rPr>
+          <w:i/>
+        </w:rPr>
+        <w:t>»</w:t>
+      </w:r>
+      <w:r>
+        <w:t xml:space="preserve"> </w:t>
+      </w:r>
+      <w:r>
+        <w:t xml:space="preserve">отвечает за эмуляцию </w:t>
+      </w:r>
+      <w:r>
+        <w:t>постепенного уменьшения интенсивности звука при его многократных отражениях.</w:t>
+      </w:r>
+      <w:r>
+        <w:t xml:space="preserve"> Он будет состоять из двух компонентов</w:t>
+      </w:r>
+      <w:r>
+        <w:t xml:space="preserve">: </w:t>
+      </w:r>
+      <w:r>
+        <w:t>блока ранних отражени</w:t>
+      </w:r>
+      <w:r>
+        <w:t>й</w:t>
+      </w:r>
+      <w:r>
+        <w:t xml:space="preserve"> и блока поздних отражений.</w:t>
+      </w:r>
+    </w:p>
+    <w:p>
+      <w:r>
+        <w:rPr>
+          <w:i/>
+        </w:rPr>
+        <w:t>Блок интерфейса пользователя</w:t>
+      </w:r>
+      <w:r>
+        <w:t xml:space="preserve"> представляет собой совокупность средств, при помощи которых пользователь взаимодействует с </w:t>
+      </w:r>
+      <w:r>
+        <w:t>программным модулем обработки звуковой дорожки в реальном времени</w:t>
+      </w:r>
+      <w:r>
+        <w:t xml:space="preserve">. Для построения интерфейса </w:t>
+      </w:r>
+      <w:r>
+        <w:t xml:space="preserve">будет использованы компоненты, встроенные в </w:t>
+      </w:r>
+      <w:proofErr w:type="spellStart"/>
+      <w:r>
+        <w:t>фр</w:t>
+      </w:r>
+      <w:r>
+        <w:t>е</w:t>
+      </w:r>
+      <w:r>
+        <w:t>ймворк</w:t>
+      </w:r>
+      <w:proofErr w:type="spellEnd"/>
+      <w:r>
+        <w:t xml:space="preserve"> </w:t>
+      </w:r>
+      <w:proofErr w:type="spellStart"/>
+      <w:r>
+        <w:rPr>
+          <w:lang w:val="en-US"/>
+        </w:rPr>
+        <w:t>Juce</w:t>
+      </w:r>
+      <w:proofErr w:type="spellEnd"/>
+      <w:r>
+        <w:t xml:space="preserve"> (о </w:t>
+      </w:r>
+      <w:proofErr w:type="spellStart"/>
+      <w:r>
+        <w:t>фр</w:t>
+      </w:r>
+      <w:r>
+        <w:t>е</w:t>
+      </w:r>
+      <w:r>
+        <w:t>ймворке</w:t>
+      </w:r>
+      <w:proofErr w:type="spellEnd"/>
+      <w:r>
+        <w:t xml:space="preserve"> </w:t>
+      </w:r>
+      <w:proofErr w:type="spellStart"/>
+      <w:r>
+        <w:rPr>
+          <w:lang w:val="en-US"/>
+        </w:rPr>
+        <w:t>Juce</w:t>
+      </w:r>
+      <w:proofErr w:type="spellEnd"/>
+      <w:r>
+        <w:t xml:space="preserve"> написано в подразделе 2.2)</w:t>
+      </w:r>
+      <w:r>
+        <w:t xml:space="preserve">. </w:t>
+      </w:r>
+      <w:r>
+        <w:t>Данный блок</w:t>
+      </w:r>
+      <w:r>
+        <w:t xml:space="preserve"> отвечает за </w:t>
+      </w:r>
+      <w:r>
+        <w:t>получения</w:t>
+      </w:r>
+      <w:r>
+        <w:t xml:space="preserve"> ввода пользователя</w:t>
+      </w:r>
+      <w:r>
+        <w:t xml:space="preserve"> и связан лишь с блоком параметров обработки двусторонней связью</w:t>
+      </w:r>
+      <w:r>
+        <w:t>.</w:t>
+      </w:r>
+    </w:p>
+    <w:p>
+      <w:r>
+        <w:rPr>
+          <w:i/>
+        </w:rPr>
+        <w:t>Блок параметров обработки</w:t>
+      </w:r>
+      <w:r>
+        <w:t xml:space="preserve"> предназначен для хранения параметров, влияющих на работу блоков эффектов. Среди таких параметров обязательно будут присутствовать следующие</w:t>
+      </w:r>
+      <w:r>
+        <w:rPr>
+          <w:lang w:val="en-US"/>
+        </w:rPr>
+        <w:t>:</w:t>
+      </w:r>
+    </w:p>
+    <w:p>
+      <w:pPr>
+        <w:pStyle w:val="ac"/>
+        <w:numPr>
+          <w:ilvl w:val="0"/>
+          <w:numId w:val="38"/>
+        </w:numPr>
+      </w:pPr>
+      <w:r>
+        <w:t xml:space="preserve">соотношение обработанного сигнала к </w:t>
+      </w:r>
+      <w:proofErr w:type="gramStart"/>
+      <w:r>
+        <w:t>необработанному</w:t>
+      </w:r>
+      <w:proofErr w:type="gramEnd"/>
+      <w:r>
+        <w:t xml:space="preserve"> (для всех эффектов);</w:t>
+      </w:r>
+    </w:p>
+    <w:p>
+      <w:pPr>
+        <w:pStyle w:val="ac"/>
+        <w:numPr>
+          <w:ilvl w:val="0"/>
+          <w:numId w:val="38"/>
+        </w:numPr>
+      </w:pPr>
+      <w:r>
+        <w:t xml:space="preserve">время задержки (для эффектов </w:t>
+      </w:r>
+      <w:proofErr w:type="spellStart"/>
+      <w:r>
+        <w:t>дилэй</w:t>
+      </w:r>
+      <w:proofErr w:type="spellEnd"/>
+      <w:r>
+        <w:t xml:space="preserve"> и </w:t>
+      </w:r>
+      <w:proofErr w:type="spellStart"/>
+      <w:r>
+        <w:t>ревёрб</w:t>
+      </w:r>
+      <w:proofErr w:type="spellEnd"/>
+      <w:r>
+        <w:t>)</w:t>
+      </w:r>
+      <w:r>
+        <w:t>;</w:t>
+      </w:r>
+    </w:p>
+    <w:p>
+      <w:pPr>
+        <w:pStyle w:val="ac"/>
+        <w:numPr>
+          <w:ilvl w:val="0"/>
+          <w:numId w:val="38"/>
+        </w:numPr>
+      </w:pPr>
+      <w:r>
+        <w:t xml:space="preserve">громкость сигнала подаваемого с выход на вход (для эффекта </w:t>
+      </w:r>
+      <w:proofErr w:type="spellStart"/>
+      <w:r>
+        <w:t>дилэй</w:t>
+      </w:r>
+      <w:proofErr w:type="spellEnd"/>
+      <w:r>
+        <w:t>).</w:t>
+      </w:r>
+    </w:p>
+    <w:p>
+      <w:r>
+        <w:t xml:space="preserve">Данный блок кроме </w:t>
+      </w:r>
+      <w:r>
+        <w:t xml:space="preserve">двусторонней </w:t>
+      </w:r>
+      <w:r>
+        <w:t xml:space="preserve">связи с блоком интерфейса пользователя имеет </w:t>
+      </w:r>
+      <w:r>
+        <w:t xml:space="preserve">исходящие односторонние </w:t>
+      </w:r>
+      <w:r>
+        <w:t xml:space="preserve">связи с каждым из блоков эффектов обработки звуковой дорожки. </w:t>
+      </w:r>
+    </w:p>
+    <w:p/>
+    <w:p>
+      <w:pPr>
+        <w:pStyle w:val="2"/>
+      </w:pPr>
+      <w:bookmarkStart w:id="11" w:name="_Toc479240798"/>
+      <w:r>
+        <w:rPr>
+          <w:b/>
+        </w:rPr>
+        <w:t>2.2</w:t>
+      </w:r>
+      <w:r>
+        <w:t xml:space="preserve"> Выбор программн</w:t>
+      </w:r>
+      <w:r>
+        <w:t>ых</w:t>
+      </w:r>
+      <w:r>
+        <w:t xml:space="preserve"> средств</w:t>
+      </w:r>
+      <w:bookmarkEnd w:id="11"/>
+    </w:p>
+    <w:p/>
+    <w:p>
+      <w:r>
+        <w:t>В</w:t>
+      </w:r>
+      <w:r>
+        <w:t xml:space="preserve"> задании в качестве языка программирования задан язык </w:t>
+      </w:r>
+      <w:r>
+        <w:rPr>
+          <w:lang w:val="en-US"/>
+        </w:rPr>
+        <w:t>C</w:t>
+      </w:r>
+      <w:r>
+        <w:t>++</w:t>
+      </w:r>
+      <w:r>
+        <w:t>,</w:t>
+      </w:r>
+      <w:r>
+        <w:t xml:space="preserve"> </w:t>
+      </w:r>
+      <w:r>
+        <w:t xml:space="preserve">а в качестве среды разработки – </w:t>
+      </w:r>
+      <w:r>
+        <w:rPr>
+          <w:lang w:val="en-US"/>
+        </w:rPr>
+        <w:t>Visual</w:t>
+      </w:r>
+      <w:r>
+        <w:t xml:space="preserve"> </w:t>
+      </w:r>
+      <w:r>
+        <w:rPr>
+          <w:lang w:val="en-US"/>
+        </w:rPr>
+        <w:t>Studio</w:t>
+      </w:r>
+      <w:r>
+        <w:t xml:space="preserve"> 2012 </w:t>
+      </w:r>
+      <w:r>
+        <w:rPr>
+          <w:lang w:val="en-US"/>
+        </w:rPr>
+        <w:t>Express</w:t>
+      </w:r>
+      <w:r>
+        <w:t xml:space="preserve">. Для выполнения поставленной задачи </w:t>
+      </w:r>
+      <w:r>
+        <w:t>н</w:t>
+      </w:r>
+      <w:r>
+        <w:t>еобходим</w:t>
+      </w:r>
+      <w:r>
+        <w:t>о выбрать</w:t>
+      </w:r>
+      <w:r>
+        <w:t xml:space="preserve"> </w:t>
+      </w:r>
+      <w:proofErr w:type="spellStart"/>
+      <w:r>
+        <w:t>фр</w:t>
+      </w:r>
+      <w:r>
+        <w:t>е</w:t>
+      </w:r>
+      <w:r>
+        <w:t>ймворк</w:t>
+      </w:r>
+      <w:proofErr w:type="spellEnd"/>
+      <w:r>
+        <w:t>, который</w:t>
+      </w:r>
+      <w:r>
+        <w:t xml:space="preserve"> бы соблюдал требований задания,</w:t>
+      </w:r>
+      <w:r>
+        <w:t xml:space="preserve"> избавил от низкоуровневого программирования, включающий компоненты графического интерфейса пользователя, а также компоненты для работы со звуком. Фреймворк </w:t>
+      </w:r>
+      <w:proofErr w:type="spellStart"/>
+      <w:r>
+        <w:rPr>
+          <w:lang w:val="en-US"/>
+        </w:rPr>
+        <w:t>Juce</w:t>
+      </w:r>
+      <w:proofErr w:type="spellEnd"/>
+      <w:r>
+        <w:t xml:space="preserve"> </w:t>
+      </w:r>
+      <w:r>
+        <w:t xml:space="preserve">удовлетворяет всем </w:t>
+      </w:r>
+      <w:r>
+        <w:t xml:space="preserve">вышеперечисленным </w:t>
+      </w:r>
+      <w:r>
+        <w:t>требованиям</w:t>
+      </w:r>
+      <w:r>
+        <w:t>.</w:t>
+      </w:r>
+    </w:p>
+    <w:p>
+      <w:proofErr w:type="spellStart"/>
+      <w:r>
+        <w:t>Juce</w:t>
+      </w:r>
+      <w:proofErr w:type="spellEnd"/>
+      <w:r>
+        <w:t xml:space="preserve"> – это </w:t>
+      </w:r>
+      <w:r>
+        <w:t>открытый кроссплатформенный инструментарий разработки ПО (</w:t>
+      </w:r>
+      <w:proofErr w:type="spellStart"/>
+      <w:r>
+        <w:t>фреймворк</w:t>
+      </w:r>
+      <w:proofErr w:type="spellEnd"/>
+      <w:r>
+        <w:t>) для языка C++, используемый для разработки GUI приложений и плагинов.</w:t>
+      </w:r>
+    </w:p>
+    <w:p>
+      <w:r>
+        <w:t xml:space="preserve">Цель </w:t>
+      </w:r>
+      <w:proofErr w:type="spellStart"/>
+      <w:r>
+        <w:t>Juce</w:t>
+      </w:r>
+      <w:proofErr w:type="spellEnd"/>
+      <w:r>
+        <w:t xml:space="preserve"> – позволить компилировать один и тот же исходный те</w:t>
+      </w:r>
+      <w:proofErr w:type="gramStart"/>
+      <w:r>
+        <w:t>кст в пр</w:t>
+      </w:r>
+      <w:proofErr w:type="gramEnd"/>
+      <w:r>
+        <w:t xml:space="preserve">ограммы, одинаково работающие на </w:t>
+      </w:r>
+      <w:proofErr w:type="spellStart"/>
+      <w:r>
+        <w:t>Windows</w:t>
+      </w:r>
+      <w:proofErr w:type="spellEnd"/>
+      <w:r>
+        <w:t xml:space="preserve">, </w:t>
+      </w:r>
+      <w:proofErr w:type="spellStart"/>
+      <w:r>
+        <w:t>Mac</w:t>
+      </w:r>
+      <w:proofErr w:type="spellEnd"/>
+      <w:r>
+        <w:t xml:space="preserve"> OS X и </w:t>
+      </w:r>
+      <w:proofErr w:type="spellStart"/>
+      <w:r>
+        <w:t>Linux</w:t>
+      </w:r>
+      <w:proofErr w:type="spellEnd"/>
+      <w:r>
+        <w:t xml:space="preserve"> </w:t>
+      </w:r>
+      <w:r>
+        <w:lastRenderedPageBreak/>
+        <w:t xml:space="preserve">(последние версии – также </w:t>
+      </w:r>
+      <w:proofErr w:type="spellStart"/>
+      <w:r>
+        <w:t>iPhone</w:t>
+      </w:r>
+      <w:proofErr w:type="spellEnd"/>
+      <w:r>
+        <w:t xml:space="preserve"> и </w:t>
+      </w:r>
+      <w:proofErr w:type="spellStart"/>
+      <w:r>
+        <w:t>Android</w:t>
+      </w:r>
+      <w:proofErr w:type="spellEnd"/>
+      <w:r>
+        <w:t xml:space="preserve">) платформах. Он поддерживает различные среды разработки и компиляторы, такие как GCC, </w:t>
+      </w:r>
+      <w:proofErr w:type="spellStart"/>
+      <w:r>
+        <w:t>Xcode</w:t>
+      </w:r>
+      <w:proofErr w:type="spellEnd"/>
+      <w:r>
+        <w:t xml:space="preserve"> и </w:t>
+      </w:r>
+      <w:proofErr w:type="spellStart"/>
+      <w:r>
+        <w:t>Visual</w:t>
+      </w:r>
+      <w:proofErr w:type="spellEnd"/>
+      <w:r>
+        <w:t xml:space="preserve"> </w:t>
+      </w:r>
+      <w:proofErr w:type="spellStart"/>
+      <w:r>
+        <w:t>Studio</w:t>
+      </w:r>
+      <w:proofErr w:type="spellEnd"/>
+      <w:r>
+        <w:t>.</w:t>
+      </w:r>
+    </w:p>
+    <w:p>
+      <w:proofErr w:type="spellStart"/>
+      <w:r>
+        <w:t>Juce</w:t>
+      </w:r>
+      <w:proofErr w:type="spellEnd"/>
+      <w:r>
+        <w:t xml:space="preserve"> впервые опубликован в 2004, держателем его кода является британская компания </w:t>
+      </w:r>
+      <w:proofErr w:type="spellStart"/>
+      <w:r>
+        <w:t>Raw</w:t>
+      </w:r>
+      <w:proofErr w:type="spellEnd"/>
+      <w:r>
+        <w:t xml:space="preserve"> </w:t>
+      </w:r>
+      <w:proofErr w:type="spellStart"/>
+      <w:r>
+        <w:t>Material</w:t>
+      </w:r>
+      <w:proofErr w:type="spellEnd"/>
+      <w:r>
+        <w:t xml:space="preserve"> </w:t>
+      </w:r>
+      <w:proofErr w:type="spellStart"/>
+      <w:r>
+        <w:t>Software</w:t>
+      </w:r>
+      <w:proofErr w:type="spellEnd"/>
+      <w:r>
+        <w:t>. Имеет двойную GPL/коммерческую лицензию.</w:t>
+      </w:r>
+    </w:p>
+    <w:p>
+      <w:r>
+        <w:t xml:space="preserve">Подобно многим другим </w:t>
+      </w:r>
+      <w:proofErr w:type="spellStart"/>
+      <w:r>
+        <w:t>фреймвокам</w:t>
+      </w:r>
+      <w:proofErr w:type="spellEnd"/>
+      <w:r>
+        <w:t xml:space="preserve"> (напр. </w:t>
+      </w:r>
+      <w:proofErr w:type="spellStart"/>
+      <w:r>
+        <w:t>Qt</w:t>
+      </w:r>
+      <w:proofErr w:type="spellEnd"/>
+      <w:r>
+        <w:t xml:space="preserve">, </w:t>
+      </w:r>
+      <w:proofErr w:type="spellStart"/>
+      <w:r>
+        <w:t>wxWidgets</w:t>
+      </w:r>
+      <w:proofErr w:type="spellEnd"/>
+      <w:r>
+        <w:t xml:space="preserve">, FLTK и другим), </w:t>
+      </w:r>
+      <w:proofErr w:type="spellStart"/>
+      <w:r>
+        <w:t>Juce</w:t>
+      </w:r>
+      <w:proofErr w:type="spellEnd"/>
+      <w:r>
+        <w:t xml:space="preserve"> содержит классы</w:t>
+      </w:r>
+      <w:r>
+        <w:t>,</w:t>
+      </w:r>
+      <w:r>
+        <w:t xml:space="preserve"> позволяющие программе работать с графикой и звуком, разбирать XML, работа</w:t>
+      </w:r>
+      <w:r>
+        <w:t>ть с сетью и криптографией</w:t>
+      </w:r>
+      <w:r>
+        <w:t xml:space="preserve">. За счёт этого нуждающиеся в дополнительных библиотеках программисты могут использовать только библиотеку </w:t>
+      </w:r>
+      <w:proofErr w:type="spellStart"/>
+      <w:r>
+        <w:t>Juce</w:t>
+      </w:r>
+      <w:proofErr w:type="spellEnd"/>
+      <w:r>
+        <w:t xml:space="preserve">, или хотя бы сократить количество сторонних библиотек, которые они используют. На это разработчиков </w:t>
+      </w:r>
+      <w:proofErr w:type="spellStart"/>
+      <w:r>
+        <w:t>Juce</w:t>
+      </w:r>
+      <w:proofErr w:type="spellEnd"/>
+      <w:r>
+        <w:t xml:space="preserve"> вдохновил JDK языка </w:t>
+      </w:r>
+      <w:proofErr w:type="spellStart"/>
+      <w:r>
+        <w:t>Java</w:t>
+      </w:r>
+      <w:proofErr w:type="spellEnd"/>
+      <w:r>
+        <w:t xml:space="preserve">. По их заявлению, они собирались из </w:t>
+      </w:r>
+      <w:proofErr w:type="spellStart"/>
+      <w:r>
+        <w:t>Juce</w:t>
+      </w:r>
+      <w:proofErr w:type="spellEnd"/>
+      <w:r>
+        <w:t xml:space="preserve"> сделать «что-то подобное для</w:t>
+      </w:r>
+      <w:proofErr w:type="gramStart"/>
+      <w:r>
+        <w:t xml:space="preserve"> С</w:t>
+      </w:r>
+      <w:proofErr w:type="gramEnd"/>
+      <w:r>
+        <w:t>++».</w:t>
+      </w:r>
+    </w:p>
+    <w:p/>
+    <w:p>
+      <w:pPr>
+        <w:ind w:firstLine="0"/>
+        <w:jc w:val="left"/>
+      </w:pPr>
+      <w:r>
+        <w:rPr>
+          <w:noProof/>
+          <w:lang w:eastAsia="ru-RU"/>
+        </w:rPr>
+        <w:drawing>
+          <wp:inline distT="0" distB="0" distL="0" distR="0" wp14:anchorId="2BCB1C68" wp14:editId="2A0D7C74">
+            <wp:extent cx="5939790" cy="4613275"/>
+            <wp:effectExtent l="0" t="0" r="0" b="0"/>
+            <wp:docPr id="7" name="Рисунок 7"/>
+            <wp:cNvGraphicFramePr>
+              <a:graphicFrameLocks xmlns:a="http://schemas.openxmlformats.org/drawingml/2006/main" noChangeAspect="1"/>
+            </wp:cNvGraphicFramePr>
+            <a:graphic xmlns:a="http://schemas.openxmlformats.org/drawingml/2006/main">
+              <a:graphicData uri="http://schemas.openxmlformats.org/drawingml/2006/picture">
+                <pic:pic xmlns:pic="http://schemas.openxmlformats.org/drawingml/2006/picture">
+                  <pic:nvPicPr>
+                    <pic:cNvPr id="0" name="tutorial_create_projucer_basic_plugin_2.png"/>
+                    <pic:cNvPicPr/>
+                  </pic:nvPicPr>
+                  <pic:blipFill>
+                    <a:blip r:embed="rId12">
+                      <a:extLst>
+                        <a:ext uri="{28A0092B-C50C-407E-A947-70E740481C1C}">
+                          <a14:useLocalDpi xmlns:a14="http://schemas.microsoft.com/office/drawing/2010/main" val="0"/>
+                        </a:ext>
+                      </a:extLst>
+                    </a:blip>
+                    <a:stretch>
+                      <a:fillRect/>
+                    </a:stretch>
+                  </pic:blipFill>
+                  <pic:spPr>
+                    <a:xfrm>
+                      <a:off x="0" y="0"/>
+                      <a:ext cx="5939790" cy="4613275"/>
+                    </a:xfrm>
+                    <a:prstGeom prst="rect">
+                      <a:avLst/>
+                    </a:prstGeom>
+                  </pic:spPr>
+                </pic:pic>
+              </a:graphicData>
+            </a:graphic>
+          </wp:inline>
+        </w:drawing>
+      </w:r>
+    </w:p>
+    <w:p>
+      <w:pPr>
+        <w:pStyle w:val="ac"/>
+        <w:ind w:left="708" w:firstLine="0"/>
+        <w:jc w:val="center"/>
+      </w:pPr>
+    </w:p>
+    <w:p>
+      <w:pPr>
+        <w:ind w:firstLine="0"/>
+        <w:jc w:val="center"/>
+      </w:pPr>
+      <w:r>
+        <w:t xml:space="preserve">Рисунок 2.1 – Интерфейс  </w:t>
+      </w:r>
+      <w:proofErr w:type="gramStart"/>
+      <w:r>
+        <w:t>хост-программы</w:t>
+      </w:r>
+      <w:proofErr w:type="gramEnd"/>
+      <w:r>
+        <w:t xml:space="preserve"> </w:t>
+      </w:r>
+      <w:proofErr w:type="spellStart"/>
+      <w:r>
+        <w:rPr>
+          <w:lang w:val="en-US"/>
+        </w:rPr>
+        <w:t>Juce</w:t>
+      </w:r>
+      <w:proofErr w:type="spellEnd"/>
+      <w:r>
+        <w:t>.</w:t>
+      </w:r>
+    </w:p>
+    <w:p/>
+    <w:p>
+      <w:r>
+        <w:t xml:space="preserve">Примечательная особенность </w:t>
+      </w:r>
+      <w:proofErr w:type="spellStart"/>
+      <w:r>
+        <w:t>Juce</w:t>
+      </w:r>
+      <w:proofErr w:type="spellEnd"/>
+      <w:r>
+        <w:t xml:space="preserve"> по сравнению с другими аналогичными </w:t>
+      </w:r>
+      <w:proofErr w:type="spellStart"/>
+      <w:r>
+        <w:t>фреймворками</w:t>
+      </w:r>
+      <w:proofErr w:type="spellEnd"/>
+      <w:r>
+        <w:t xml:space="preserve"> — большой набор </w:t>
+      </w:r>
+      <w:proofErr w:type="spellStart"/>
+      <w:r>
+        <w:t>аудиофункций</w:t>
+      </w:r>
+      <w:proofErr w:type="spellEnd"/>
+      <w:r>
+        <w:t xml:space="preserve">. Дело в том, что библиотека </w:t>
+      </w:r>
+      <w:proofErr w:type="spellStart"/>
+      <w:r>
+        <w:t>Juce</w:t>
+      </w:r>
+      <w:proofErr w:type="spellEnd"/>
+      <w:r>
+        <w:t xml:space="preserve"> сначала была разработана как часть </w:t>
+      </w:r>
+      <w:proofErr w:type="spellStart"/>
+      <w:r>
+        <w:t>аудиосеквенсора</w:t>
+      </w:r>
+      <w:proofErr w:type="spellEnd"/>
+      <w:r>
+        <w:t xml:space="preserve"> </w:t>
+      </w:r>
+      <w:proofErr w:type="spellStart"/>
+      <w:r>
+        <w:lastRenderedPageBreak/>
+        <w:t>Tracktion</w:t>
+      </w:r>
+      <w:proofErr w:type="spellEnd"/>
+      <w:r>
+        <w:t xml:space="preserve">, и лишь затем стала самостоятельным продуктом. </w:t>
+      </w:r>
+      <w:proofErr w:type="spellStart"/>
+      <w:r>
+        <w:t>Juce</w:t>
+      </w:r>
+      <w:proofErr w:type="spellEnd"/>
+      <w:r>
+        <w:t xml:space="preserve"> включает в себя поддержку воспроизведения звука через аудио и MIDI интерфейсы, полифонические синтезаторы, понимает файлы распространённых </w:t>
+      </w:r>
+      <w:proofErr w:type="spellStart"/>
+      <w:r>
+        <w:t>аудиоформатов</w:t>
+      </w:r>
+      <w:proofErr w:type="spellEnd"/>
+      <w:r>
+        <w:t xml:space="preserve"> (таких как WAV, AIFF, FLAC, и </w:t>
+      </w:r>
+      <w:proofErr w:type="spellStart"/>
+      <w:r>
+        <w:t>Vorbis</w:t>
+      </w:r>
+      <w:proofErr w:type="spellEnd"/>
+      <w:r>
+        <w:t>). Он также содержит интерфейсы-оболочки для построения различных аудио плагинов, таких как эффекты и инструменты VST. Это привело к его широкому распространению в сообществе разработчиков аудио-ПО.</w:t>
+      </w:r>
+    </w:p>
+    <w:p>
+      <w:r>
+        <w:t xml:space="preserve">В поставку </w:t>
+      </w:r>
+      <w:proofErr w:type="spellStart"/>
+      <w:r>
+        <w:t>Juce</w:t>
+      </w:r>
+      <w:proofErr w:type="spellEnd"/>
+      <w:r>
+        <w:t xml:space="preserve"> входят классы-обёртки для создания как </w:t>
+      </w:r>
+      <w:proofErr w:type="spellStart"/>
+      <w:r>
+        <w:t>аудиоплагинов</w:t>
+      </w:r>
+      <w:proofErr w:type="spellEnd"/>
+      <w:r>
+        <w:t xml:space="preserve">, так и </w:t>
+      </w:r>
+      <w:proofErr w:type="spellStart"/>
+      <w:r>
+        <w:t>браузерных</w:t>
+      </w:r>
+      <w:proofErr w:type="spellEnd"/>
+      <w:r>
+        <w:t xml:space="preserve"> плагинов. При сборке </w:t>
+      </w:r>
+      <w:proofErr w:type="spellStart"/>
+      <w:r>
+        <w:t>аудиоплагина</w:t>
+      </w:r>
+      <w:proofErr w:type="spellEnd"/>
+      <w:r>
+        <w:t xml:space="preserve">, получается единый бинарный файл, который поддерживает несколько форматов плагинов (VST, RTAS, AU). Поскольку весь </w:t>
+      </w:r>
+      <w:proofErr w:type="spellStart"/>
+      <w:r>
+        <w:t>платформ</w:t>
+      </w:r>
+      <w:proofErr w:type="gramStart"/>
+      <w:r>
+        <w:t>о</w:t>
+      </w:r>
+      <w:proofErr w:type="spellEnd"/>
+      <w:r>
+        <w:t>-</w:t>
+      </w:r>
+      <w:proofErr w:type="gramEnd"/>
+      <w:r>
+        <w:t xml:space="preserve"> и </w:t>
+      </w:r>
+      <w:proofErr w:type="spellStart"/>
+      <w:r>
+        <w:t>форматозависимый</w:t>
+      </w:r>
+      <w:proofErr w:type="spellEnd"/>
+      <w:r>
+        <w:t xml:space="preserve"> код содержится в классах-обёртках, то пользователь может собирать плагины в формате VST/RTAS/AU для макинтошей и </w:t>
+      </w:r>
+      <w:proofErr w:type="spellStart"/>
+      <w:r>
+        <w:t>Windows</w:t>
+      </w:r>
+      <w:proofErr w:type="spellEnd"/>
+      <w:r>
+        <w:t xml:space="preserve"> из одного и того же исходного кода.</w:t>
+      </w:r>
+    </w:p>
+    <w:p>
+      <w:r>
+        <w:t xml:space="preserve">Имеется также неофициальное ответвление библиотеки, расширенное дополнительными возможностями, поддерживаемое сообществом, которое называется </w:t>
+      </w:r>
+      <w:proofErr w:type="spellStart"/>
+      <w:r>
+        <w:t>Juced</w:t>
+      </w:r>
+      <w:proofErr w:type="spellEnd"/>
+      <w:r>
+        <w:t>.</w:t>
+      </w:r>
+    </w:p>
+    <w:p>
+      <w:r>
+        <w:t xml:space="preserve">На сайте этого варианта </w:t>
+      </w:r>
+      <w:proofErr w:type="spellStart"/>
+      <w:r>
+        <w:t>фреймворка</w:t>
+      </w:r>
+      <w:proofErr w:type="spellEnd"/>
+      <w:r>
+        <w:t xml:space="preserve"> можно найти также дополнительную документацию по </w:t>
+      </w:r>
+      <w:proofErr w:type="spellStart"/>
+      <w:r>
+        <w:t>Juce</w:t>
+      </w:r>
+      <w:proofErr w:type="spellEnd"/>
+      <w:r>
+        <w:t>, которая поможет освоить библиотеку. Последняя</w:t>
+      </w:r>
+      <w:r>
+        <w:rPr>
+          <w:lang w:val="en-US"/>
+        </w:rPr>
+        <w:t xml:space="preserve"> </w:t>
+      </w:r>
+      <w:r>
+        <w:t>версия</w:t>
+      </w:r>
+      <w:r>
+        <w:rPr>
+          <w:lang w:val="en-US"/>
+        </w:rPr>
+        <w:t xml:space="preserve"> </w:t>
+      </w:r>
+      <w:proofErr w:type="spellStart"/>
+      <w:r>
+        <w:t>фр</w:t>
+      </w:r>
+      <w:r>
+        <w:t>е</w:t>
+      </w:r>
+      <w:r>
+        <w:t>ймворка</w:t>
+      </w:r>
+      <w:proofErr w:type="spellEnd"/>
+      <w:r>
+        <w:rPr>
+          <w:lang w:val="en-US"/>
+        </w:rPr>
+        <w:t xml:space="preserve"> </w:t>
+      </w:r>
+      <w:r>
+        <w:t>на</w:t>
+      </w:r>
+      <w:r>
+        <w:rPr>
+          <w:lang w:val="en-US"/>
+        </w:rPr>
+        <w:t xml:space="preserve"> </w:t>
+      </w:r>
+      <w:r>
+        <w:t>данный</w:t>
+      </w:r>
+      <w:r>
+        <w:rPr>
+          <w:lang w:val="en-US"/>
+        </w:rPr>
+        <w:t xml:space="preserve"> </w:t>
+      </w:r>
+      <w:r>
+        <w:t>момент</w:t>
+      </w:r>
+      <w:r>
+        <w:rPr>
+          <w:lang w:val="en-US"/>
+        </w:rPr>
+        <w:t xml:space="preserve"> – 4.3.</w:t>
+      </w:r>
+    </w:p>
+    <w:p>
+      <w:r>
+        <w:t xml:space="preserve">Фреймворк </w:t>
+      </w:r>
+      <w:proofErr w:type="spellStart"/>
+      <w:r>
+        <w:rPr>
+          <w:lang w:val="en-US"/>
+        </w:rPr>
+        <w:t>Juce</w:t>
+      </w:r>
+      <w:proofErr w:type="spellEnd"/>
+      <w:r>
+        <w:t xml:space="preserve"> </w:t>
+      </w:r>
+      <w:r>
+        <w:t xml:space="preserve">имеет </w:t>
+      </w:r>
+      <w:proofErr w:type="gramStart"/>
+      <w:r>
+        <w:t>хост-программу</w:t>
+      </w:r>
+      <w:proofErr w:type="gramEnd"/>
+      <w:r>
+        <w:t xml:space="preserve"> в которой можно проверять работу плагина, а также производить отладку, что очень важно. Её интерфейс изображён на рисунке 2.1.</w:t>
+      </w:r>
+    </w:p>
+    <w:p>
+      <w:r>
+        <w:t xml:space="preserve">Для разработки </w:t>
+      </w:r>
+      <w:r>
+        <w:rPr>
+          <w:lang w:val="en-US"/>
+        </w:rPr>
+        <w:t>VST</w:t>
+      </w:r>
+      <w:r>
+        <w:t xml:space="preserve"> </w:t>
+      </w:r>
+      <w:r>
+        <w:t xml:space="preserve">плагинов необходимо скачать пакет </w:t>
+      </w:r>
+      <w:r>
+        <w:rPr>
+          <w:lang w:val="en-US"/>
+        </w:rPr>
+        <w:t>VST</w:t>
+      </w:r>
+      <w:r>
+        <w:t xml:space="preserve"> </w:t>
+      </w:r>
+      <w:r>
+        <w:rPr>
+          <w:lang w:val="en-US"/>
+        </w:rPr>
+        <w:t>SDK</w:t>
+      </w:r>
+      <w:r>
+        <w:t xml:space="preserve"> с </w:t>
+      </w:r>
+      <w:r>
+        <w:t xml:space="preserve">официального сайта </w:t>
+      </w:r>
+      <w:r>
+        <w:rPr>
+          <w:lang w:val="en-US"/>
+        </w:rPr>
+        <w:t>Steinberg</w:t>
+      </w:r>
+      <w:r>
+        <w:t xml:space="preserve"> – разработчика этого формата.  Текущая версия этого средства разработки – 3.6.7.</w:t>
+      </w:r>
+    </w:p>
+    <w:p>
+      <w:r>
+        <w:t xml:space="preserve">Также при разработке программного модуля обработки звуковой дорожки в реальном времени будет использоваться система управления версиями – </w:t>
+      </w:r>
+      <w:proofErr w:type="spellStart"/>
+      <w:r>
+        <w:rPr>
+          <w:lang w:val="en-US"/>
+        </w:rPr>
+        <w:t>Git</w:t>
+      </w:r>
+      <w:proofErr w:type="spellEnd"/>
+      <w:r>
+        <w:t xml:space="preserve">. </w:t>
+      </w:r>
+      <w:r>
+        <w:t>Выбор сделан в пользу именно этой системы управления версиями из-за ряда причин</w:t>
+      </w:r>
+      <w:r>
+        <w:t xml:space="preserve">: </w:t>
+      </w:r>
+    </w:p>
+    <w:p>
+      <w:pPr>
+        <w:pStyle w:val="ac"/>
+        <w:numPr>
+          <w:ilvl w:val="0"/>
+          <w:numId w:val="39"/>
+        </w:numPr>
+      </w:pPr>
+      <w:proofErr w:type="spellStart"/>
+      <w:r>
+        <w:rPr>
+          <w:lang w:val="en-US"/>
+        </w:rPr>
+        <w:t>Git</w:t>
+      </w:r>
+      <w:proofErr w:type="spellEnd"/>
+      <w:r>
+        <w:t xml:space="preserve"> </w:t>
+      </w:r>
+      <w:r>
+        <w:t>использует распределённую модель вместо традиционной клиент серверной. Она не нуждается в централизованном хранилище</w:t>
+      </w:r>
+      <w:r>
+        <w:t xml:space="preserve">: </w:t>
+      </w:r>
+      <w:r>
+        <w:t xml:space="preserve">вся история изменения документов хранится на каждом компьютере в локальном хранилище. При необходимости локальный </w:t>
+      </w:r>
+      <w:proofErr w:type="spellStart"/>
+      <w:r>
+        <w:t>репозиторий</w:t>
+      </w:r>
+      <w:proofErr w:type="spellEnd"/>
+      <w:r>
+        <w:t xml:space="preserve"> может быть передан командой </w:t>
+      </w:r>
+      <w:r>
+        <w:rPr>
+          <w:lang w:val="en-US"/>
+        </w:rPr>
+        <w:t>push</w:t>
+      </w:r>
+      <w:r>
+        <w:t xml:space="preserve"> </w:t>
+      </w:r>
+      <w:r>
+        <w:t xml:space="preserve">на удалённый </w:t>
+      </w:r>
+      <w:proofErr w:type="spellStart"/>
+      <w:r>
+        <w:t>репозиторий</w:t>
+      </w:r>
+      <w:proofErr w:type="spellEnd"/>
+      <w:r>
+        <w:t>.</w:t>
+      </w:r>
+    </w:p>
+    <w:p>
+      <w:pPr>
+        <w:pStyle w:val="ac"/>
+        <w:numPr>
+          <w:ilvl w:val="0"/>
+          <w:numId w:val="39"/>
+        </w:numPr>
+      </w:pPr>
+      <w:r>
+        <w:t>Постоянное подключение к сети не является необходимым.</w:t>
+      </w:r>
+    </w:p>
+    <w:p>
+      <w:pPr>
+        <w:pStyle w:val="ac"/>
+        <w:numPr>
+          <w:ilvl w:val="0"/>
+          <w:numId w:val="39"/>
+        </w:numPr>
+      </w:pPr>
+      <w:proofErr w:type="spellStart"/>
+      <w:r>
+        <w:rPr>
+          <w:lang w:val="en-US"/>
+        </w:rPr>
+        <w:t>Git</w:t>
+      </w:r>
+      <w:proofErr w:type="spellEnd"/>
+      <w:r>
+        <w:rPr>
+          <w:lang w:val="en-US"/>
+        </w:rPr>
+        <w:t xml:space="preserve"> </w:t>
+      </w:r>
+      <w:r>
+        <w:t>обладает высокой производительностью.</w:t>
+      </w:r>
+    </w:p>
+    <w:p>
+      <w:pPr>
+        <w:pStyle w:val="ac"/>
+        <w:numPr>
+          <w:ilvl w:val="0"/>
+          <w:numId w:val="39"/>
+        </w:numPr>
+      </w:pPr>
+      <w:r>
+        <w:t>Продуманная и уже знакомая мне система команд.</w:t>
+      </w:r>
+    </w:p>
+    <w:p>
+      <w:r>
+        <w:t xml:space="preserve">А в качестве сервиса предоставляющего хостинг для размещения </w:t>
+      </w:r>
+      <w:proofErr w:type="spellStart"/>
+      <w:r>
+        <w:t>git-репозиториев</w:t>
+      </w:r>
+      <w:proofErr w:type="spellEnd"/>
+      <w:r>
+        <w:t xml:space="preserve"> выбран</w:t>
+      </w:r>
+      <w:r>
+        <w:t xml:space="preserve"> </w:t>
+      </w:r>
+      <w:r>
+        <w:t xml:space="preserve">веб-сайт </w:t>
+      </w:r>
+      <w:proofErr w:type="spellStart"/>
+      <w:r>
+        <w:rPr>
+          <w:lang w:val="en-US"/>
+        </w:rPr>
+        <w:t>GitHub</w:t>
+      </w:r>
+      <w:proofErr w:type="spellEnd"/>
+      <w:r>
+        <w:t>.</w:t>
+      </w:r>
+    </w:p>
+    <w:p/>
+    <w:p>
+      <w:pPr>
+        <w:ind w:firstLine="708"/>
+      </w:pPr>
+      <w:r>
+        <w:rPr>
+          <w:highlight w:val="cyan"/>
+        </w:rPr>
+        <w:t xml:space="preserve">Системное проектирование – аналог разработки структурной схемы для аппаратных дипломных проектов. В этом разделе на основе системного подхода определяется обобщенная структура пакета программ, программы </w:t>
+      </w:r>
+      <w:r>
+        <w:rPr>
+          <w:highlight w:val="cyan"/>
+        </w:rPr>
+        <w:lastRenderedPageBreak/>
+        <w:t>или модуля, описывается назначение выделенных блоков, а также связи между ними. Если программные средства разработки не заданы, то производится их выбор. Данный раздел должен сопровождать чертеж схемы структурной либо схемы работы системы и содержать ссылки на него.</w:t>
       </w:r>
       <w:r>
         <w:br w:type="page"/>
@@ -6857,7 +10869,7 @@
       <w:pPr>
         <w:pStyle w:val="10"/>
       </w:pPr>
-      <w:bookmarkStart w:id="9" w:name="_Toc479081822"/>
+      <w:bookmarkStart w:id="12" w:name="_Toc479240799"/>
       <w:r>
         <w:rPr>
           <w:b/>
@@ -6868,7 +10880,7 @@
       <w:r>
         <w:t xml:space="preserve"> ФУНКЦИОНАЛЬНОЕ ПРОЕКТИРОВАНИЕ</w:t>
       </w:r>
-      <w:bookmarkEnd w:id="9"/>
+      <w:bookmarkEnd w:id="12"/>
     </w:p>
     <w:p/>
     <w:p>
@@ -6984,19 +10996,33 @@
         <w:rPr>
           <w:highlight w:val="cyan"/>
         </w:rPr>
-        <w:t>соответствующая подпрограмма. При использовании объектно-</w:t>
-      </w:r>
+        <w:t xml:space="preserve">соответствующая подпрограмма. При использовании </w:t>
+      </w:r>
+      <w:proofErr w:type="gramStart"/>
       <w:r>
         <w:rPr>
           <w:highlight w:val="cyan"/>
         </w:rPr>
+        <w:t>объектно-</w:t>
+      </w:r>
+      <w:r>
+        <w:rPr>
+          <w:highlight w:val="cyan"/>
+        </w:rPr>
         <w:t xml:space="preserve"> </w:t>
       </w:r>
       <w:r>
         <w:rPr>
           <w:highlight w:val="cyan"/>
         </w:rPr>
-        <w:t>ориентированного подхода могут описываться структура и взаимоотношения</w:t>
+        <w:t>ориентированного</w:t>
+      </w:r>
+      <w:proofErr w:type="gramEnd"/>
+      <w:r>
+        <w:rPr>
+          <w:highlight w:val="cyan"/>
+        </w:rPr>
+        <w:t xml:space="preserve"> подхода могут описываться структура и взаимоотношения</w:t>
       </w:r>
       <w:r>
         <w:rPr>
@@ -7156,7 +11182,7 @@
       <w:pPr>
         <w:pStyle w:val="10"/>
       </w:pPr>
-      <w:bookmarkStart w:id="10" w:name="_Toc479081823"/>
+      <w:bookmarkStart w:id="13" w:name="_Toc479240800"/>
       <w:r>
         <w:rPr>
           <w:b/>
@@ -7167,7 +11193,7 @@
       <w:r>
         <w:t xml:space="preserve"> РАЗРАБОТКА ПРОГРАММНЫХ МОДУЛЕЙ</w:t>
       </w:r>
-      <w:bookmarkEnd w:id="10"/>
+      <w:bookmarkEnd w:id="13"/>
     </w:p>
     <w:p/>
     <w:p>
@@ -7268,7 +11294,7 @@
       <w:pPr>
         <w:pStyle w:val="10"/>
       </w:pPr>
-      <w:bookmarkStart w:id="11" w:name="_Toc479081824"/>
+      <w:bookmarkStart w:id="14" w:name="_Toc479240801"/>
       <w:r>
         <w:rPr>
           <w:b/>
@@ -7279,7 +11305,7 @@
       <w:r>
         <w:t xml:space="preserve"> ПРОГРАММА И МЕТОДИКА ИСПЫТАНИЙ</w:t>
       </w:r>
-      <w:bookmarkEnd w:id="11"/>
+      <w:bookmarkEnd w:id="14"/>
     </w:p>
     <w:p/>
     <w:p>
@@ -7328,12 +11354,19 @@
         <w:rPr>
           <w:highlight w:val="cyan"/>
         </w:rPr>
-        <w:t>так и стандартные тесты. Рассматриваются способы проверки надежности</w:t>
-      </w:r>
+        <w:t xml:space="preserve">так и стандартные тесты. </w:t>
+      </w:r>
+      <w:proofErr w:type="gramStart"/>
       <w:r>
         <w:rPr>
           <w:highlight w:val="cyan"/>
         </w:rPr>
+        <w:t>Рассматриваются способы проверки надежности</w:t>
+      </w:r>
+      <w:r>
+        <w:rPr>
+          <w:highlight w:val="cyan"/>
+        </w:rPr>
         <w:t xml:space="preserve"> </w:t>
       </w:r>
       <w:r>
@@ -7400,12 +11433,19 @@
         <w:rPr>
           <w:highlight w:val="cyan"/>
         </w:rPr>
-        <w:t>так далее. Для каждого из тестов приводятся исходные данные, параметры и</w:t>
-      </w:r>
+        <w:t>так далее.</w:t>
+      </w:r>
+      <w:proofErr w:type="gramEnd"/>
       <w:r>
         <w:rPr>
           <w:highlight w:val="cyan"/>
         </w:rPr>
+        <w:t xml:space="preserve"> Для каждого из тестов приводятся исходные данные, параметры и</w:t>
+      </w:r>
+      <w:r>
+        <w:rPr>
+          <w:highlight w:val="cyan"/>
+        </w:rPr>
         <w:t xml:space="preserve"> </w:t>
       </w:r>
       <w:r>
@@ -7422,7 +11462,7 @@
       <w:pPr>
         <w:pStyle w:val="10"/>
       </w:pPr>
-      <w:bookmarkStart w:id="12" w:name="_Toc479081825"/>
+      <w:bookmarkStart w:id="15" w:name="_Toc479240802"/>
       <w:r>
         <w:rPr>
           <w:b/>
@@ -7433,87 +11473,118 @@
       <w:r>
         <w:t xml:space="preserve"> РУКОВОДСТВО ПОЛЬЗОВАТЕЛЯ</w:t>
       </w:r>
-      <w:bookmarkEnd w:id="12"/>
+      <w:bookmarkEnd w:id="15"/>
     </w:p>
     <w:p/>
     <w:p>
-      <w:pPr>
-        <w:spacing w:after="200" w:line="276" w:lineRule="auto"/>
-        <w:ind w:firstLine="0"/>
-      </w:pPr>
-      <w:r>
+      <w:r>
+        <w:rPr>
+          <w:highlight w:val="cyan"/>
+        </w:rPr>
         <w:t>В руководстве пользователя дается описание работы с программой.</w:t>
       </w:r>
-    </w:p>
-    <w:p>
-      <w:pPr>
-        <w:spacing w:after="200" w:line="276" w:lineRule="auto"/>
-        <w:ind w:firstLine="0"/>
-      </w:pPr>
-      <w:r>
+      <w:r>
+        <w:rPr>
+          <w:highlight w:val="cyan"/>
+        </w:rPr>
+        <w:t xml:space="preserve"> </w:t>
+      </w:r>
+      <w:proofErr w:type="gramStart"/>
+      <w:r>
+        <w:rPr>
+          <w:highlight w:val="cyan"/>
+        </w:rPr>
         <w:t>Указываются требования к аппаратному (процессор, объем ОЗУ, объем</w:t>
       </w:r>
-    </w:p>
-    <w:p>
-      <w:pPr>
-        <w:spacing w:after="200" w:line="276" w:lineRule="auto"/>
-        <w:ind w:firstLine="0"/>
-      </w:pPr>
-      <w:r>
+      <w:r>
+        <w:rPr>
+          <w:highlight w:val="cyan"/>
+        </w:rPr>
+        <w:t xml:space="preserve"> </w:t>
+      </w:r>
+      <w:r>
+        <w:rPr>
+          <w:highlight w:val="cyan"/>
+        </w:rPr>
         <w:t>дискового пространства и так далее) и программному (ОС, необходимое ПО,</w:t>
       </w:r>
-    </w:p>
-    <w:p>
-      <w:pPr>
-        <w:spacing w:after="200" w:line="276" w:lineRule="auto"/>
-        <w:ind w:firstLine="0"/>
-      </w:pPr>
-      <w:r>
-        <w:t>драйверы и так далее) обеспечению. Описывается процесс инсталляции с</w:t>
-      </w:r>
-    </w:p>
-    <w:p>
-      <w:pPr>
-        <w:spacing w:after="200" w:line="276" w:lineRule="auto"/>
-        <w:ind w:firstLine="0"/>
-      </w:pPr>
-      <w:r>
+      <w:r>
+        <w:rPr>
+          <w:highlight w:val="cyan"/>
+        </w:rPr>
+        <w:t xml:space="preserve"> </w:t>
+      </w:r>
+      <w:r>
+        <w:rPr>
+          <w:highlight w:val="cyan"/>
+        </w:rPr>
+        <w:t>драйверы и так далее) обеспечению.</w:t>
+      </w:r>
+      <w:proofErr w:type="gramEnd"/>
+      <w:r>
+        <w:rPr>
+          <w:highlight w:val="cyan"/>
+        </w:rPr>
+        <w:t xml:space="preserve"> Описывается процесс инсталляции с</w:t>
+      </w:r>
+      <w:r>
+        <w:rPr>
+          <w:highlight w:val="cyan"/>
+        </w:rPr>
+        <w:t xml:space="preserve"> </w:t>
+      </w:r>
+      <w:r>
+        <w:rPr>
+          <w:highlight w:val="cyan"/>
+        </w:rPr>
         <w:t>указанием каталогов, ключей реестра, конфигурационных файлов и так</w:t>
       </w:r>
-    </w:p>
-    <w:p>
-      <w:pPr>
-        <w:spacing w:after="200" w:line="276" w:lineRule="auto"/>
-        <w:ind w:firstLine="0"/>
-      </w:pPr>
-      <w:r>
+      <w:r>
+        <w:rPr>
+          <w:highlight w:val="cyan"/>
+        </w:rPr>
+        <w:t xml:space="preserve"> </w:t>
+      </w:r>
+      <w:r>
+        <w:rPr>
+          <w:highlight w:val="cyan"/>
+        </w:rPr>
         <w:t>далее. Также описывается пользовательский интерфейс с указанием</w:t>
       </w:r>
-    </w:p>
-    <w:p>
-      <w:pPr>
-        <w:spacing w:after="200" w:line="276" w:lineRule="auto"/>
-        <w:ind w:firstLine="0"/>
-      </w:pPr>
-      <w:r>
+      <w:r>
+        <w:rPr>
+          <w:highlight w:val="cyan"/>
+        </w:rPr>
+        <w:t xml:space="preserve"> </w:t>
+      </w:r>
+      <w:r>
+        <w:rPr>
+          <w:highlight w:val="cyan"/>
+        </w:rPr>
         <w:t>элементов управления (пунктов меню, кнопок, закладок и так далее),</w:t>
       </w:r>
-    </w:p>
-    <w:p>
-      <w:pPr>
-        <w:spacing w:after="200" w:line="276" w:lineRule="auto"/>
-        <w:ind w:firstLine="0"/>
-      </w:pPr>
-      <w:r>
+      <w:r>
+        <w:rPr>
+          <w:highlight w:val="cyan"/>
+        </w:rPr>
+        <w:t xml:space="preserve"> </w:t>
+      </w:r>
+      <w:r>
+        <w:rPr>
+          <w:highlight w:val="cyan"/>
+        </w:rPr>
         <w:t>режимов работы и последовательности действий. Здесь могут приводиться</w:t>
       </w:r>
-    </w:p>
-    <w:p>
-      <w:pPr>
-        <w:spacing w:after="200" w:line="276" w:lineRule="auto"/>
-        <w:ind w:firstLine="0"/>
-      </w:pPr>
-      <w:r>
+      <w:r>
+        <w:rPr>
+          <w:highlight w:val="cyan"/>
+        </w:rPr>
+        <w:t xml:space="preserve"> </w:t>
+      </w:r>
+      <w:r>
+        <w:rPr>
+          <w:highlight w:val="cyan"/>
+        </w:rPr>
         <w:t>скриншоты работы программы.</w:t>
       </w:r>
     </w:p>
@@ -7531,7 +11602,7 @@
       <w:pPr>
         <w:pStyle w:val="10"/>
       </w:pPr>
-      <w:bookmarkStart w:id="13" w:name="_Toc479081826"/>
+      <w:bookmarkStart w:id="16" w:name="_Toc479240803"/>
       <w:r>
         <w:rPr>
           <w:b/>
@@ -7542,7 +11613,7 @@
       <w:r>
         <w:t xml:space="preserve"> ЭКОНОМИЧЕСКАЯ ЧАСТЬ</w:t>
       </w:r>
-      <w:bookmarkEnd w:id="13"/>
+      <w:bookmarkEnd w:id="16"/>
     </w:p>
     <w:p/>
     <w:p>
@@ -7566,12 +11637,12 @@
         <w:ind w:firstLine="0"/>
         <w:jc w:val="center"/>
       </w:pPr>
-      <w:bookmarkStart w:id="14" w:name="_Toc479081827"/>
+      <w:bookmarkStart w:id="17" w:name="_Toc479240804"/>
       <w:r>
         <w:lastRenderedPageBreak/>
         <w:t>ЗАКЛЮЧЕНИЕ</w:t>
       </w:r>
-      <w:bookmarkEnd w:id="14"/>
+      <w:bookmarkEnd w:id="17"/>
     </w:p>
     <w:p/>
     <w:p>
@@ -7596,134 +11667,1320 @@
         <w:ind w:firstLine="0"/>
         <w:jc w:val="center"/>
       </w:pPr>
-      <w:bookmarkStart w:id="15" w:name="_Toc479081828"/>
+      <w:bookmarkStart w:id="18" w:name="_Toc479240805"/>
       <w:r>
         <w:lastRenderedPageBreak/>
         <w:t>СПИСОК ИСПОЛЬЗОВАННЫХ ИСТОЧНИКОВ</w:t>
       </w:r>
-      <w:bookmarkEnd w:id="15"/>
+      <w:bookmarkEnd w:id="18"/>
+    </w:p>
+    <w:p>
+      <w:pPr>
+        <w:tabs>
+          <w:tab w:val="left" w:pos="4497"/>
+        </w:tabs>
+      </w:pPr>
+      <w:r>
+        <w:tab/>
+      </w:r>
+    </w:p>
+    <w:p>
+      <w:pPr>
+        <w:pStyle w:val="a2"/>
+      </w:pPr>
+      <w:r>
+        <w:rPr>
+          <w:lang w:val="en-US"/>
+        </w:rPr>
+        <w:t>W</w:t>
+      </w:r>
+      <w:proofErr w:type="spellStart"/>
+      <w:r>
+        <w:t>ikipedia</w:t>
+      </w:r>
+      <w:proofErr w:type="spellEnd"/>
+      <w:r>
+        <w:t xml:space="preserve"> </w:t>
+      </w:r>
+      <w:r>
+        <w:t>[Электронный ресурс]. – Режим доступа:</w:t>
+      </w:r>
+      <w:r>
+        <w:t xml:space="preserve"> </w:t>
+      </w:r>
+      <w:r>
+        <w:rPr>
+          <w:lang w:val="en-US"/>
+        </w:rPr>
+        <w:t>https</w:t>
+      </w:r>
+      <w:r>
+        <w:t>://</w:t>
+      </w:r>
+      <w:proofErr w:type="spellStart"/>
+      <w:r>
+        <w:rPr>
+          <w:lang w:val="en-US"/>
+        </w:rPr>
+        <w:t>ru</w:t>
+      </w:r>
+      <w:proofErr w:type="spellEnd"/>
+      <w:r>
+        <w:t>.</w:t>
+      </w:r>
+      <w:proofErr w:type="spellStart"/>
+      <w:r>
+        <w:rPr>
+          <w:lang w:val="en-US"/>
+        </w:rPr>
+        <w:t>wikipedia</w:t>
+      </w:r>
+      <w:proofErr w:type="spellEnd"/>
+      <w:r>
+        <w:t>.</w:t>
+      </w:r>
+      <w:r>
+        <w:rPr>
+          <w:lang w:val="en-US"/>
+        </w:rPr>
+        <w:t>org</w:t>
+      </w:r>
+      <w:r>
+        <w:t>/</w:t>
+      </w:r>
+      <w:r>
+        <w:rPr>
+          <w:lang w:val="en-US"/>
+        </w:rPr>
+        <w:t>wiki</w:t>
+      </w:r>
+      <w:r>
+        <w:t>/Цифровая звуковая рабочая станция.</w:t>
+      </w:r>
+    </w:p>
+    <w:p>
+      <w:pPr>
+        <w:pStyle w:val="a2"/>
+      </w:pPr>
+      <w:r>
+        <w:rPr>
+          <w:lang w:val="en-US"/>
+        </w:rPr>
+        <w:t>W</w:t>
+      </w:r>
+      <w:proofErr w:type="spellStart"/>
+      <w:r>
+        <w:t>ikipedia</w:t>
+      </w:r>
+      <w:proofErr w:type="spellEnd"/>
+      <w:r>
+        <w:t xml:space="preserve"> [Электронный ресурс]. – Режим доступа: </w:t>
+      </w:r>
+      <w:hyperlink r:id="rId13" w:history="1">
+        <w:r>
+          <w:rPr>
+            <w:rStyle w:val="a8"/>
+            <w:color w:val="auto"/>
+            <w:u w:val="none"/>
+            <w:lang w:val="en-US"/>
+          </w:rPr>
+          <w:t>https</w:t>
+        </w:r>
+        <w:r>
+          <w:rPr>
+            <w:rStyle w:val="a8"/>
+            <w:color w:val="auto"/>
+            <w:u w:val="none"/>
+          </w:rPr>
+          <w:t>://</w:t>
+        </w:r>
+        <w:proofErr w:type="spellStart"/>
+        <w:r>
+          <w:rPr>
+            <w:rStyle w:val="a8"/>
+            <w:color w:val="auto"/>
+            <w:u w:val="none"/>
+            <w:lang w:val="en-US"/>
+          </w:rPr>
+          <w:t>ru</w:t>
+        </w:r>
+        <w:proofErr w:type="spellEnd"/>
+        <w:r>
+          <w:rPr>
+            <w:rStyle w:val="a8"/>
+            <w:color w:val="auto"/>
+            <w:u w:val="none"/>
+          </w:rPr>
+          <w:t>.</w:t>
+        </w:r>
+        <w:proofErr w:type="spellStart"/>
+        <w:r>
+          <w:rPr>
+            <w:rStyle w:val="a8"/>
+            <w:color w:val="auto"/>
+            <w:u w:val="none"/>
+            <w:lang w:val="en-US"/>
+          </w:rPr>
+          <w:t>wikipedia</w:t>
+        </w:r>
+        <w:proofErr w:type="spellEnd"/>
+        <w:r>
+          <w:rPr>
+            <w:rStyle w:val="a8"/>
+            <w:color w:val="auto"/>
+            <w:u w:val="none"/>
+          </w:rPr>
+          <w:t>.</w:t>
+        </w:r>
+        <w:r>
+          <w:rPr>
+            <w:rStyle w:val="a8"/>
+            <w:color w:val="auto"/>
+            <w:u w:val="none"/>
+            <w:lang w:val="en-US"/>
+          </w:rPr>
+          <w:t>org</w:t>
+        </w:r>
+        <w:r>
+          <w:rPr>
+            <w:rStyle w:val="a8"/>
+            <w:color w:val="auto"/>
+            <w:u w:val="none"/>
+          </w:rPr>
+          <w:t>/</w:t>
+        </w:r>
+        <w:r>
+          <w:rPr>
+            <w:rStyle w:val="a8"/>
+            <w:color w:val="auto"/>
+            <w:u w:val="none"/>
+            <w:lang w:val="en-US"/>
+          </w:rPr>
+          <w:t>wiki</w:t>
+        </w:r>
+        <w:r>
+          <w:rPr>
+            <w:rStyle w:val="a8"/>
+            <w:color w:val="auto"/>
+            <w:u w:val="none"/>
+          </w:rPr>
+          <w:t>/Плагин</w:t>
+        </w:r>
+      </w:hyperlink>
+      <w:r>
+        <w:t>.</w:t>
+      </w:r>
+    </w:p>
+    <w:p>
+      <w:pPr>
+        <w:pStyle w:val="a2"/>
+      </w:pPr>
+      <w:r>
+        <w:rPr>
+          <w:lang w:val="en-US"/>
+        </w:rPr>
+        <w:t>W</w:t>
+      </w:r>
+      <w:proofErr w:type="spellStart"/>
+      <w:r>
+        <w:t>ikipedia</w:t>
+      </w:r>
+      <w:proofErr w:type="spellEnd"/>
+      <w:r>
+        <w:t xml:space="preserve"> [Электронный ресурс]. – Режим доступа: </w:t>
+      </w:r>
+      <w:hyperlink r:id="rId14" w:history="1">
+        <w:r>
+          <w:rPr>
+            <w:rStyle w:val="a8"/>
+            <w:color w:val="auto"/>
+            <w:u w:val="none"/>
+            <w:lang w:val="en-US"/>
+          </w:rPr>
+          <w:t>https</w:t>
+        </w:r>
+        <w:r>
+          <w:rPr>
+            <w:rStyle w:val="a8"/>
+            <w:color w:val="auto"/>
+            <w:u w:val="none"/>
+          </w:rPr>
+          <w:t>://</w:t>
+        </w:r>
+        <w:proofErr w:type="spellStart"/>
+        <w:r>
+          <w:rPr>
+            <w:rStyle w:val="a8"/>
+            <w:color w:val="auto"/>
+            <w:u w:val="none"/>
+            <w:lang w:val="en-US"/>
+          </w:rPr>
+          <w:t>ru</w:t>
+        </w:r>
+        <w:proofErr w:type="spellEnd"/>
+        <w:r>
+          <w:rPr>
+            <w:rStyle w:val="a8"/>
+            <w:color w:val="auto"/>
+            <w:u w:val="none"/>
+          </w:rPr>
+          <w:t>.</w:t>
+        </w:r>
+        <w:proofErr w:type="spellStart"/>
+        <w:r>
+          <w:rPr>
+            <w:rStyle w:val="a8"/>
+            <w:color w:val="auto"/>
+            <w:u w:val="none"/>
+            <w:lang w:val="en-US"/>
+          </w:rPr>
+          <w:t>wikipedia</w:t>
+        </w:r>
+        <w:proofErr w:type="spellEnd"/>
+        <w:r>
+          <w:rPr>
+            <w:rStyle w:val="a8"/>
+            <w:color w:val="auto"/>
+            <w:u w:val="none"/>
+          </w:rPr>
+          <w:t>.</w:t>
+        </w:r>
+        <w:r>
+          <w:rPr>
+            <w:rStyle w:val="a8"/>
+            <w:color w:val="auto"/>
+            <w:u w:val="none"/>
+            <w:lang w:val="en-US"/>
+          </w:rPr>
+          <w:t>org</w:t>
+        </w:r>
+        <w:r>
+          <w:rPr>
+            <w:rStyle w:val="a8"/>
+            <w:color w:val="auto"/>
+            <w:u w:val="none"/>
+          </w:rPr>
+          <w:t>/</w:t>
+        </w:r>
+        <w:r>
+          <w:rPr>
+            <w:rStyle w:val="a8"/>
+            <w:color w:val="auto"/>
+            <w:u w:val="none"/>
+            <w:lang w:val="en-US"/>
+          </w:rPr>
+          <w:t>wiki</w:t>
+        </w:r>
+        <w:r>
+          <w:rPr>
+            <w:rStyle w:val="a8"/>
+            <w:color w:val="auto"/>
+            <w:u w:val="none"/>
+          </w:rPr>
+          <w:t>/</w:t>
+        </w:r>
+        <w:r>
+          <w:rPr>
+            <w:rStyle w:val="a8"/>
+            <w:color w:val="auto"/>
+            <w:u w:val="none"/>
+            <w:lang w:val="en-US"/>
+          </w:rPr>
+          <w:t>Virtual</w:t>
+        </w:r>
+        <w:r>
+          <w:rPr>
+            <w:rStyle w:val="a8"/>
+            <w:color w:val="auto"/>
+            <w:u w:val="none"/>
+          </w:rPr>
+          <w:t>_</w:t>
+        </w:r>
+        <w:r>
+          <w:rPr>
+            <w:rStyle w:val="a8"/>
+            <w:color w:val="auto"/>
+            <w:u w:val="none"/>
+            <w:lang w:val="en-US"/>
+          </w:rPr>
+          <w:t>Studio</w:t>
+        </w:r>
+        <w:r>
+          <w:rPr>
+            <w:rStyle w:val="a8"/>
+            <w:color w:val="auto"/>
+            <w:u w:val="none"/>
+          </w:rPr>
+          <w:t>_</w:t>
+        </w:r>
+        <w:r>
+          <w:rPr>
+            <w:rStyle w:val="a8"/>
+            <w:color w:val="auto"/>
+            <w:u w:val="none"/>
+            <w:lang w:val="en-US"/>
+          </w:rPr>
+          <w:t>Technology</w:t>
+        </w:r>
+      </w:hyperlink>
+      <w:r>
+        <w:t>.</w:t>
+      </w:r>
+    </w:p>
+    <w:p>
+      <w:pPr>
+        <w:pStyle w:val="a2"/>
+      </w:pPr>
+      <w:r>
+        <w:rPr>
+          <w:lang w:val="en-US"/>
+        </w:rPr>
+        <w:t>W</w:t>
+      </w:r>
+      <w:proofErr w:type="spellStart"/>
+      <w:r>
+        <w:t>ikipedia</w:t>
+      </w:r>
+      <w:proofErr w:type="spellEnd"/>
+      <w:r>
+        <w:t xml:space="preserve"> [Электронный ресурс]. – Режим доступа: </w:t>
+      </w:r>
+      <w:hyperlink r:id="rId15" w:history="1">
+        <w:r>
+          <w:rPr>
+            <w:rStyle w:val="a8"/>
+            <w:color w:val="auto"/>
+            <w:u w:val="none"/>
+            <w:lang w:val="en-US"/>
+          </w:rPr>
+          <w:t>https</w:t>
+        </w:r>
+        <w:r>
+          <w:rPr>
+            <w:rStyle w:val="a8"/>
+            <w:color w:val="auto"/>
+            <w:u w:val="none"/>
+          </w:rPr>
+          <w:t>://</w:t>
+        </w:r>
+        <w:proofErr w:type="spellStart"/>
+        <w:r>
+          <w:rPr>
+            <w:rStyle w:val="a8"/>
+            <w:color w:val="auto"/>
+            <w:u w:val="none"/>
+            <w:lang w:val="en-US"/>
+          </w:rPr>
+          <w:t>ru</w:t>
+        </w:r>
+        <w:proofErr w:type="spellEnd"/>
+        <w:r>
+          <w:rPr>
+            <w:rStyle w:val="a8"/>
+            <w:color w:val="auto"/>
+            <w:u w:val="none"/>
+          </w:rPr>
+          <w:t>.</w:t>
+        </w:r>
+        <w:proofErr w:type="spellStart"/>
+        <w:r>
+          <w:rPr>
+            <w:rStyle w:val="a8"/>
+            <w:color w:val="auto"/>
+            <w:u w:val="none"/>
+            <w:lang w:val="en-US"/>
+          </w:rPr>
+          <w:t>wikipedia</w:t>
+        </w:r>
+        <w:proofErr w:type="spellEnd"/>
+        <w:r>
+          <w:rPr>
+            <w:rStyle w:val="a8"/>
+            <w:color w:val="auto"/>
+            <w:u w:val="none"/>
+          </w:rPr>
+          <w:t>.</w:t>
+        </w:r>
+        <w:r>
+          <w:rPr>
+            <w:rStyle w:val="a8"/>
+            <w:color w:val="auto"/>
+            <w:u w:val="none"/>
+            <w:lang w:val="en-US"/>
+          </w:rPr>
+          <w:t>org</w:t>
+        </w:r>
+        <w:r>
+          <w:rPr>
+            <w:rStyle w:val="a8"/>
+            <w:color w:val="auto"/>
+            <w:u w:val="none"/>
+          </w:rPr>
+          <w:t>/</w:t>
+        </w:r>
+        <w:r>
+          <w:rPr>
+            <w:rStyle w:val="a8"/>
+            <w:color w:val="auto"/>
+            <w:u w:val="none"/>
+            <w:lang w:val="en-US"/>
+          </w:rPr>
+          <w:t>wiki</w:t>
+        </w:r>
+        <w:r>
+          <w:rPr>
+            <w:rStyle w:val="a8"/>
+            <w:color w:val="auto"/>
+            <w:u w:val="none"/>
+          </w:rPr>
+          <w:t>/</w:t>
+        </w:r>
+        <w:proofErr w:type="spellStart"/>
+        <w:r>
+          <w:rPr>
+            <w:rStyle w:val="a8"/>
+            <w:color w:val="auto"/>
+            <w:u w:val="none"/>
+          </w:rPr>
+          <w:t>Октавер</w:t>
+        </w:r>
+        <w:proofErr w:type="spellEnd"/>
+      </w:hyperlink>
+      <w:r>
+        <w:t>.</w:t>
+      </w:r>
+    </w:p>
+    <w:p>
+      <w:pPr>
+        <w:pStyle w:val="a2"/>
+      </w:pPr>
+      <w:proofErr w:type="spellStart"/>
+      <w:r>
+        <w:t>Лайонс</w:t>
+      </w:r>
+      <w:proofErr w:type="spellEnd"/>
+      <w:r>
+        <w:t xml:space="preserve">, Р. Цифровая обработка сигналов: Второе издание/ </w:t>
+      </w:r>
+      <w:proofErr w:type="spellStart"/>
+      <w:r>
+        <w:t>Лайонс</w:t>
+      </w:r>
+      <w:proofErr w:type="spellEnd"/>
+      <w:r>
+        <w:t xml:space="preserve"> Р. – Пер с англ. – М.</w:t>
+      </w:r>
+      <w:proofErr w:type="gramStart"/>
+      <w:r>
+        <w:t xml:space="preserve"> :</w:t>
+      </w:r>
+      <w:proofErr w:type="gramEnd"/>
+      <w:r>
+        <w:t xml:space="preserve"> ООО «Бином-Пресс», 2006 г. – 656 с.</w:t>
+      </w:r>
+    </w:p>
+    <w:p>
+      <w:pPr>
+        <w:pStyle w:val="a2"/>
+      </w:pPr>
+      <w:r>
+        <w:rPr>
+          <w:lang w:val="en-US"/>
+        </w:rPr>
+        <w:t>DSPLIB</w:t>
+      </w:r>
+      <w:r>
+        <w:t xml:space="preserve"> [Электронный ресурс]. – Режим доступа: </w:t>
+      </w:r>
+      <w:hyperlink r:id="rId16" w:history="1">
+        <w:r>
+          <w:rPr>
+            <w:rStyle w:val="a8"/>
+            <w:color w:val="auto"/>
+            <w:u w:val="none"/>
+          </w:rPr>
+          <w:t>http://ru.dsplib.org/content/fft_dec_in_time.html</w:t>
+        </w:r>
+      </w:hyperlink>
+      <w:r>
+        <w:t>.</w:t>
+      </w:r>
+    </w:p>
+    <w:p>
+      <w:pPr>
+        <w:pStyle w:val="a2"/>
+      </w:pPr>
+      <w:r>
+        <w:rPr>
+          <w:lang w:val="en-US"/>
+        </w:rPr>
+        <w:t>W</w:t>
+      </w:r>
+      <w:proofErr w:type="spellStart"/>
+      <w:r>
+        <w:t>ikipedia</w:t>
+      </w:r>
+      <w:proofErr w:type="spellEnd"/>
+      <w:r>
+        <w:t xml:space="preserve"> [Электронный ресурс]. – Режим доступа: </w:t>
+      </w:r>
+      <w:hyperlink r:id="rId17" w:history="1">
+        <w:r>
+          <w:rPr>
+            <w:rStyle w:val="a8"/>
+            <w:color w:val="auto"/>
+            <w:u w:val="none"/>
+          </w:rPr>
+          <w:t>https://ru.wikipedia.org/</w:t>
+        </w:r>
+        <w:r>
+          <w:rPr>
+            <w:rStyle w:val="a8"/>
+            <w:color w:val="auto"/>
+            <w:u w:val="none"/>
+            <w:lang w:val="en-US"/>
+          </w:rPr>
+          <w:t>wiki</w:t>
+        </w:r>
+        <w:r>
+          <w:rPr>
+            <w:rStyle w:val="a8"/>
+            <w:color w:val="auto"/>
+            <w:u w:val="none"/>
+          </w:rPr>
+          <w:t>/</w:t>
+        </w:r>
+        <w:proofErr w:type="spellStart"/>
+        <w:r>
+          <w:rPr>
+            <w:rStyle w:val="a8"/>
+            <w:color w:val="auto"/>
+            <w:u w:val="none"/>
+          </w:rPr>
+          <w:t>Дилэй</w:t>
+        </w:r>
+        <w:proofErr w:type="spellEnd"/>
+      </w:hyperlink>
+      <w:r>
+        <w:t>.</w:t>
+      </w:r>
+    </w:p>
+    <w:p>
+      <w:pPr>
+        <w:pStyle w:val="a2"/>
+      </w:pPr>
+      <w:r>
+        <w:rPr>
+          <w:lang w:val="en-US"/>
+        </w:rPr>
+        <w:t>A</w:t>
+      </w:r>
+      <w:r>
+        <w:rPr>
+          <w:lang w:val="en-US"/>
+        </w:rPr>
+        <w:t>udio</w:t>
+      </w:r>
+      <w:r>
+        <w:t xml:space="preserve"> </w:t>
+      </w:r>
+      <w:r>
+        <w:rPr>
+          <w:lang w:val="en-US"/>
+        </w:rPr>
+        <w:t>A</w:t>
+      </w:r>
+      <w:r>
+        <w:rPr>
+          <w:lang w:val="en-US"/>
+        </w:rPr>
+        <w:t>rtillery</w:t>
+      </w:r>
+      <w:r>
+        <w:t xml:space="preserve"> </w:t>
+      </w:r>
+      <w:r>
+        <w:t xml:space="preserve">[Электронный ресурс]. – Режим доступа: </w:t>
+      </w:r>
+      <w:r>
+        <w:t xml:space="preserve"> </w:t>
+      </w:r>
+      <w:hyperlink r:id="rId18" w:history="1">
+        <w:r>
+          <w:rPr>
+            <w:rStyle w:val="a8"/>
+            <w:color w:val="auto"/>
+            <w:u w:val="none"/>
+            <w:lang w:val="en-US"/>
+          </w:rPr>
+          <w:t>http</w:t>
+        </w:r>
+        <w:r>
+          <w:rPr>
+            <w:rStyle w:val="a8"/>
+            <w:color w:val="auto"/>
+            <w:u w:val="none"/>
+          </w:rPr>
+          <w:t>://</w:t>
+        </w:r>
+        <w:proofErr w:type="spellStart"/>
+        <w:r>
+          <w:rPr>
+            <w:rStyle w:val="a8"/>
+            <w:color w:val="auto"/>
+            <w:u w:val="none"/>
+            <w:lang w:val="en-US"/>
+          </w:rPr>
+          <w:t>audioartillery</w:t>
+        </w:r>
+        <w:proofErr w:type="spellEnd"/>
+        <w:r>
+          <w:rPr>
+            <w:rStyle w:val="a8"/>
+            <w:color w:val="auto"/>
+            <w:u w:val="none"/>
+          </w:rPr>
+          <w:t>.</w:t>
+        </w:r>
+        <w:r>
+          <w:rPr>
+            <w:rStyle w:val="a8"/>
+            <w:color w:val="auto"/>
+            <w:u w:val="none"/>
+            <w:lang w:val="en-US"/>
+          </w:rPr>
+          <w:t>com</w:t>
+        </w:r>
+        <w:r>
+          <w:rPr>
+            <w:rStyle w:val="a8"/>
+            <w:color w:val="auto"/>
+            <w:u w:val="none"/>
+          </w:rPr>
+          <w:t>/</w:t>
+        </w:r>
+        <w:r>
+          <w:rPr>
+            <w:rStyle w:val="a8"/>
+            <w:color w:val="auto"/>
+            <w:u w:val="none"/>
+            <w:lang w:val="en-US"/>
+          </w:rPr>
+          <w:t>projects</w:t>
+        </w:r>
+        <w:r>
+          <w:rPr>
+            <w:rStyle w:val="a8"/>
+            <w:color w:val="auto"/>
+            <w:u w:val="none"/>
+          </w:rPr>
+          <w:t>/</w:t>
+        </w:r>
+        <w:proofErr w:type="spellStart"/>
+        <w:r>
+          <w:rPr>
+            <w:rStyle w:val="a8"/>
+            <w:color w:val="auto"/>
+            <w:u w:val="none"/>
+            <w:lang w:val="en-US"/>
+          </w:rPr>
+          <w:t>tonecore</w:t>
+        </w:r>
+        <w:proofErr w:type="spellEnd"/>
+        <w:r>
+          <w:rPr>
+            <w:rStyle w:val="a8"/>
+            <w:color w:val="auto"/>
+            <w:u w:val="none"/>
+          </w:rPr>
+          <w:t>_</w:t>
+        </w:r>
+        <w:proofErr w:type="spellStart"/>
+        <w:r>
+          <w:rPr>
+            <w:rStyle w:val="a8"/>
+            <w:color w:val="auto"/>
+            <w:u w:val="none"/>
+            <w:lang w:val="en-US"/>
+          </w:rPr>
+          <w:t>dsp</w:t>
+        </w:r>
+        <w:proofErr w:type="spellEnd"/>
+        <w:r>
+          <w:rPr>
+            <w:rStyle w:val="a8"/>
+            <w:color w:val="auto"/>
+            <w:u w:val="none"/>
+          </w:rPr>
+          <w:t>_</w:t>
+        </w:r>
+        <w:proofErr w:type="spellStart"/>
+        <w:r>
+          <w:rPr>
+            <w:rStyle w:val="a8"/>
+            <w:color w:val="auto"/>
+            <w:u w:val="none"/>
+            <w:lang w:val="en-US"/>
+          </w:rPr>
+          <w:t>dev</w:t>
+        </w:r>
+        <w:proofErr w:type="spellEnd"/>
+        <w:r>
+          <w:rPr>
+            <w:rStyle w:val="a8"/>
+            <w:color w:val="auto"/>
+            <w:u w:val="none"/>
+          </w:rPr>
+          <w:t>_</w:t>
+        </w:r>
+        <w:r>
+          <w:rPr>
+            <w:rStyle w:val="a8"/>
+            <w:color w:val="auto"/>
+            <w:u w:val="none"/>
+            <w:lang w:val="en-US"/>
+          </w:rPr>
+          <w:t>kit</w:t>
+        </w:r>
+        <w:r>
+          <w:rPr>
+            <w:rStyle w:val="a8"/>
+            <w:color w:val="auto"/>
+            <w:u w:val="none"/>
+          </w:rPr>
+          <w:t>_</w:t>
+        </w:r>
+        <w:r>
+          <w:rPr>
+            <w:rStyle w:val="a8"/>
+            <w:color w:val="auto"/>
+            <w:u w:val="none"/>
+            <w:lang w:val="en-US"/>
+          </w:rPr>
+          <w:t>guide</w:t>
+        </w:r>
+      </w:hyperlink>
+      <w:r>
+        <w:t>.</w:t>
+      </w:r>
+    </w:p>
+    <w:p>
+      <w:pPr>
+        <w:pStyle w:val="a2"/>
+      </w:pPr>
+      <w:r>
+        <w:rPr>
+          <w:lang w:val="en-US"/>
+        </w:rPr>
+        <w:t>W</w:t>
+      </w:r>
+      <w:proofErr w:type="spellStart"/>
+      <w:r>
+        <w:t>ikipedia</w:t>
+      </w:r>
+      <w:proofErr w:type="spellEnd"/>
+      <w:r>
+        <w:t xml:space="preserve"> [Электронный ресурс]. – Режим доступа:</w:t>
+      </w:r>
+      <w:r>
+        <w:t xml:space="preserve"> </w:t>
+      </w:r>
+      <w:hyperlink r:id="rId19" w:history="1">
+        <w:r>
+          <w:rPr>
+            <w:rStyle w:val="a8"/>
+            <w:color w:val="auto"/>
+            <w:u w:val="none"/>
+          </w:rPr>
+          <w:t>https://ru.wikipedia.org/</w:t>
+        </w:r>
+        <w:r>
+          <w:rPr>
+            <w:rStyle w:val="a8"/>
+            <w:color w:val="auto"/>
+            <w:u w:val="none"/>
+            <w:lang w:val="en-US"/>
+          </w:rPr>
+          <w:t>wiki</w:t>
+        </w:r>
+        <w:r>
+          <w:rPr>
+            <w:rStyle w:val="a8"/>
+            <w:color w:val="auto"/>
+            <w:u w:val="none"/>
+          </w:rPr>
+          <w:t>/Реверберация</w:t>
+        </w:r>
+      </w:hyperlink>
+      <w:r>
+        <w:t>.</w:t>
+      </w:r>
+    </w:p>
+    <w:p>
+      <w:pPr>
+        <w:pStyle w:val="a2"/>
+        <w:rPr>
+          <w:lang w:val="en-US"/>
+        </w:rPr>
+      </w:pPr>
+      <w:r>
+        <w:rPr>
+          <w:lang w:val="en-US"/>
+        </w:rPr>
+        <w:t xml:space="preserve">Open Source Acoustic Design </w:t>
+      </w:r>
+      <w:r>
+        <w:rPr>
+          <w:lang w:val="en-US"/>
+        </w:rPr>
+        <w:t>[</w:t>
+      </w:r>
+      <w:r>
+        <w:t>Электронный</w:t>
+      </w:r>
+      <w:r>
+        <w:rPr>
+          <w:lang w:val="en-US"/>
+        </w:rPr>
+        <w:t xml:space="preserve"> </w:t>
+      </w:r>
+      <w:r>
+        <w:t>ресурс</w:t>
+      </w:r>
+      <w:proofErr w:type="gramStart"/>
+      <w:r>
+        <w:rPr>
+          <w:lang w:val="en-US"/>
+        </w:rPr>
+        <w:t>]</w:t>
+      </w:r>
+      <w:r>
+        <w:rPr>
+          <w:lang w:val="en-US"/>
+        </w:rPr>
+        <w:t xml:space="preserve"> :</w:t>
+      </w:r>
+      <w:proofErr w:type="gramEnd"/>
+      <w:r>
+        <w:rPr>
+          <w:lang w:val="en-US"/>
+        </w:rPr>
+        <w:t xml:space="preserve"> Algorithmic Reverberation</w:t>
+      </w:r>
+      <w:r>
+        <w:rPr>
+          <w:lang w:val="en-US"/>
+        </w:rPr>
+        <w:t>.</w:t>
+      </w:r>
+      <w:r>
+        <w:rPr>
+          <w:lang w:val="en-US"/>
+        </w:rPr>
+        <w:t xml:space="preserve"> – </w:t>
+      </w:r>
+      <w:r>
+        <w:t>Режим</w:t>
+      </w:r>
+      <w:r>
+        <w:rPr>
+          <w:lang w:val="en-US"/>
+        </w:rPr>
+        <w:t xml:space="preserve"> </w:t>
+      </w:r>
+      <w:r>
+        <w:t>доступа</w:t>
+      </w:r>
+      <w:r>
+        <w:rPr>
+          <w:lang w:val="en-US"/>
+        </w:rPr>
+        <w:t>:</w:t>
+      </w:r>
+      <w:r>
+        <w:rPr>
+          <w:lang w:val="en-US"/>
+        </w:rPr>
+        <w:t xml:space="preserve"> </w:t>
+      </w:r>
+      <w:r>
+        <w:rPr>
+          <w:lang w:val="en-US"/>
+        </w:rPr>
+        <w:t>http://arqen.com/wp-content/docs/Hybrid-Convolution-Algorithmic-Reverb.pdf</w:t>
+      </w:r>
+      <w:r>
+        <w:rPr>
+          <w:lang w:val="en-US"/>
+        </w:rPr>
+        <w:t>.</w:t>
+      </w:r>
+    </w:p>
+    <w:p>
+      <w:pPr>
+        <w:pStyle w:val="a2"/>
+      </w:pPr>
+      <w:proofErr w:type="spellStart"/>
+      <w:r>
+        <w:rPr>
+          <w:lang w:val="en-US"/>
+        </w:rPr>
+        <w:t>C</w:t>
+      </w:r>
+      <w:r>
+        <w:rPr>
+          <w:lang w:val="en-US"/>
+        </w:rPr>
+        <w:t>hristianfloisand</w:t>
+      </w:r>
+      <w:proofErr w:type="spellEnd"/>
+      <w:r>
+        <w:t xml:space="preserve"> </w:t>
+      </w:r>
+      <w:proofErr w:type="spellStart"/>
+      <w:r>
+        <w:rPr>
+          <w:lang w:val="en-US"/>
+        </w:rPr>
+        <w:t>wordpress</w:t>
+      </w:r>
+      <w:proofErr w:type="spellEnd"/>
+      <w:r>
+        <w:t xml:space="preserve"> </w:t>
+      </w:r>
+      <w:r>
+        <w:t xml:space="preserve">[Электронный ресурс]. – Режим доступа: </w:t>
+      </w:r>
+      <w:hyperlink r:id="rId20" w:history="1">
+        <w:r>
+          <w:rPr>
+            <w:rStyle w:val="a8"/>
+            <w:color w:val="auto"/>
+            <w:u w:val="none"/>
+            <w:lang w:val="en-US"/>
+          </w:rPr>
+          <w:t>https</w:t>
+        </w:r>
+        <w:r>
+          <w:rPr>
+            <w:rStyle w:val="a8"/>
+            <w:color w:val="auto"/>
+            <w:u w:val="none"/>
+          </w:rPr>
+          <w:t>://</w:t>
+        </w:r>
+        <w:proofErr w:type="spellStart"/>
+        <w:r>
+          <w:rPr>
+            <w:rStyle w:val="a8"/>
+            <w:color w:val="auto"/>
+            <w:u w:val="none"/>
+            <w:lang w:val="en-US"/>
+          </w:rPr>
+          <w:t>christianfloisand</w:t>
+        </w:r>
+        <w:proofErr w:type="spellEnd"/>
+        <w:r>
+          <w:rPr>
+            <w:rStyle w:val="a8"/>
+            <w:color w:val="auto"/>
+            <w:u w:val="none"/>
+          </w:rPr>
+          <w:t>.</w:t>
+        </w:r>
+        <w:proofErr w:type="spellStart"/>
+        <w:r>
+          <w:rPr>
+            <w:rStyle w:val="a8"/>
+            <w:color w:val="auto"/>
+            <w:u w:val="none"/>
+            <w:lang w:val="en-US"/>
+          </w:rPr>
+          <w:t>wordpress</w:t>
+        </w:r>
+        <w:proofErr w:type="spellEnd"/>
+        <w:r>
+          <w:rPr>
+            <w:rStyle w:val="a8"/>
+            <w:color w:val="auto"/>
+            <w:u w:val="none"/>
+          </w:rPr>
+          <w:t>.</w:t>
+        </w:r>
+        <w:r>
+          <w:rPr>
+            <w:rStyle w:val="a8"/>
+            <w:color w:val="auto"/>
+            <w:u w:val="none"/>
+            <w:lang w:val="en-US"/>
+          </w:rPr>
+          <w:t>com</w:t>
+        </w:r>
+        <w:r>
+          <w:rPr>
+            <w:rStyle w:val="a8"/>
+            <w:color w:val="auto"/>
+            <w:u w:val="none"/>
+          </w:rPr>
+          <w:t>/2012/10/18/</w:t>
+        </w:r>
+        <w:r>
+          <w:rPr>
+            <w:rStyle w:val="a8"/>
+            <w:color w:val="auto"/>
+            <w:u w:val="none"/>
+            <w:lang w:val="en-US"/>
+          </w:rPr>
+          <w:t>algorithmic</w:t>
+        </w:r>
+        <w:r>
+          <w:rPr>
+            <w:rStyle w:val="a8"/>
+            <w:color w:val="auto"/>
+            <w:u w:val="none"/>
+          </w:rPr>
+          <w:t>-</w:t>
+        </w:r>
+        <w:r>
+          <w:rPr>
+            <w:rStyle w:val="a8"/>
+            <w:color w:val="auto"/>
+            <w:u w:val="none"/>
+            <w:lang w:val="en-US"/>
+          </w:rPr>
+          <w:t>reverbs</w:t>
+        </w:r>
+        <w:r>
+          <w:rPr>
+            <w:rStyle w:val="a8"/>
+            <w:color w:val="auto"/>
+            <w:u w:val="none"/>
+          </w:rPr>
+          <w:t>-</w:t>
+        </w:r>
+        <w:r>
+          <w:rPr>
+            <w:rStyle w:val="a8"/>
+            <w:color w:val="auto"/>
+            <w:u w:val="none"/>
+            <w:lang w:val="en-US"/>
+          </w:rPr>
+          <w:t>the</w:t>
+        </w:r>
+        <w:r>
+          <w:rPr>
+            <w:rStyle w:val="a8"/>
+            <w:color w:val="auto"/>
+            <w:u w:val="none"/>
+          </w:rPr>
+          <w:t>-</w:t>
+        </w:r>
+        <w:proofErr w:type="spellStart"/>
+        <w:r>
+          <w:rPr>
+            <w:rStyle w:val="a8"/>
+            <w:color w:val="auto"/>
+            <w:u w:val="none"/>
+            <w:lang w:val="en-US"/>
+          </w:rPr>
+          <w:t>moorer</w:t>
+        </w:r>
+        <w:proofErr w:type="spellEnd"/>
+        <w:r>
+          <w:rPr>
+            <w:rStyle w:val="a8"/>
+            <w:color w:val="auto"/>
+            <w:u w:val="none"/>
+          </w:rPr>
+          <w:t>-</w:t>
+        </w:r>
+        <w:r>
+          <w:rPr>
+            <w:rStyle w:val="a8"/>
+            <w:color w:val="auto"/>
+            <w:u w:val="none"/>
+            <w:lang w:val="en-US"/>
+          </w:rPr>
+          <w:t>design</w:t>
+        </w:r>
+      </w:hyperlink>
+      <w:r>
+        <w:t>/.</w:t>
+      </w:r>
+    </w:p>
+    <w:p>
+      <w:pPr>
+        <w:pStyle w:val="a2"/>
+        <w:numPr>
+          <w:ilvl w:val="0"/>
+          <w:numId w:val="41"/>
+        </w:numPr>
+      </w:pPr>
+      <w:r>
+        <w:rPr>
+          <w:lang w:val="en-US"/>
+        </w:rPr>
+        <w:t>W</w:t>
+      </w:r>
+      <w:proofErr w:type="spellStart"/>
+      <w:r>
+        <w:t>ikipedia</w:t>
+      </w:r>
+      <w:proofErr w:type="spellEnd"/>
+      <w:r>
+        <w:t xml:space="preserve"> [Электронный ресурс]. – Режим доступа: </w:t>
+      </w:r>
+      <w:hyperlink r:id="rId21" w:history="1">
+        <w:r>
+          <w:rPr>
+            <w:rStyle w:val="a8"/>
+            <w:color w:val="auto"/>
+            <w:u w:val="none"/>
+            <w:lang w:val="en-US"/>
+          </w:rPr>
+          <w:t>https</w:t>
+        </w:r>
+        <w:r>
+          <w:rPr>
+            <w:rStyle w:val="a8"/>
+            <w:color w:val="auto"/>
+            <w:u w:val="none"/>
+          </w:rPr>
+          <w:t>://</w:t>
+        </w:r>
+        <w:proofErr w:type="spellStart"/>
+        <w:r>
+          <w:rPr>
+            <w:rStyle w:val="a8"/>
+            <w:color w:val="auto"/>
+            <w:u w:val="none"/>
+            <w:lang w:val="en-US"/>
+          </w:rPr>
+          <w:t>ru</w:t>
+        </w:r>
+        <w:proofErr w:type="spellEnd"/>
+        <w:r>
+          <w:rPr>
+            <w:rStyle w:val="a8"/>
+            <w:color w:val="auto"/>
+            <w:u w:val="none"/>
+          </w:rPr>
+          <w:t>.</w:t>
+        </w:r>
+        <w:proofErr w:type="spellStart"/>
+        <w:r>
+          <w:rPr>
+            <w:rStyle w:val="a8"/>
+            <w:color w:val="auto"/>
+            <w:u w:val="none"/>
+            <w:lang w:val="en-US"/>
+          </w:rPr>
+          <w:t>wikipedia</w:t>
+        </w:r>
+        <w:proofErr w:type="spellEnd"/>
+        <w:r>
+          <w:rPr>
+            <w:rStyle w:val="a8"/>
+            <w:color w:val="auto"/>
+            <w:u w:val="none"/>
+          </w:rPr>
+          <w:t>.</w:t>
+        </w:r>
+        <w:r>
+          <w:rPr>
+            <w:rStyle w:val="a8"/>
+            <w:color w:val="auto"/>
+            <w:u w:val="none"/>
+            <w:lang w:val="en-US"/>
+          </w:rPr>
+          <w:t>org</w:t>
+        </w:r>
+        <w:r>
+          <w:rPr>
+            <w:rStyle w:val="a8"/>
+            <w:color w:val="auto"/>
+            <w:u w:val="none"/>
+          </w:rPr>
+          <w:t>/</w:t>
+        </w:r>
+        <w:r>
+          <w:rPr>
+            <w:rStyle w:val="a8"/>
+            <w:color w:val="auto"/>
+            <w:u w:val="none"/>
+            <w:lang w:val="en-US"/>
+          </w:rPr>
+          <w:t>wiki</w:t>
+        </w:r>
+        <w:r>
+          <w:rPr>
+            <w:rStyle w:val="a8"/>
+            <w:color w:val="auto"/>
+            <w:u w:val="none"/>
+          </w:rPr>
+          <w:t>/</w:t>
+        </w:r>
+        <w:proofErr w:type="spellStart"/>
+        <w:r>
+          <w:rPr>
+            <w:rStyle w:val="a8"/>
+            <w:color w:val="auto"/>
+            <w:u w:val="none"/>
+            <w:lang w:val="en-US"/>
+          </w:rPr>
+          <w:t>Juce</w:t>
+        </w:r>
+        <w:proofErr w:type="spellEnd"/>
+      </w:hyperlink>
+      <w:r>
+        <w:t>.</w:t>
+      </w:r>
+    </w:p>
+    <w:p>
+      <w:pPr>
+        <w:pStyle w:val="a2"/>
+        <w:numPr>
+          <w:ilvl w:val="0"/>
+          <w:numId w:val="41"/>
+        </w:numPr>
+      </w:pPr>
+      <w:proofErr w:type="spellStart"/>
+      <w:r>
+        <w:rPr>
+          <w:lang w:val="en-US"/>
+        </w:rPr>
+        <w:t>Juce</w:t>
+      </w:r>
+      <w:proofErr w:type="spellEnd"/>
+      <w:r>
+        <w:t xml:space="preserve"> </w:t>
+      </w:r>
+      <w:r>
+        <w:t xml:space="preserve">[Электронный ресурс]. – Режим доступа: </w:t>
+      </w:r>
+      <w:hyperlink r:id="rId22" w:history="1">
+        <w:r>
+          <w:t>https://www.juce.com/doc/tutorial_create_projucer_basic_plu</w:t>
+        </w:r>
+        <w:r>
+          <w:t>g</w:t>
+        </w:r>
+        <w:r>
+          <w:t>in</w:t>
+        </w:r>
+      </w:hyperlink>
+      <w:r>
+        <w:t>.</w:t>
+      </w:r>
     </w:p>
     <w:p/>
-    <w:p>
-      <w:pPr>
-        <w:pStyle w:val="a2"/>
-        <w:rPr>
-          <w:lang w:val="en-US"/>
-        </w:rPr>
-      </w:pPr>
-      <w:r>
-        <w:rPr>
-          <w:lang w:val="en-US"/>
-        </w:rPr>
-        <w:t>Linkedin takes aim at developers with plans to lock down most of its APIs [</w:t>
-      </w:r>
-      <w:r>
-        <w:t>Электронный</w:t>
-      </w:r>
-      <w:r>
-        <w:rPr>
-          <w:lang w:val="en-US"/>
-        </w:rPr>
-        <w:t xml:space="preserve"> </w:t>
-      </w:r>
-      <w:r>
-        <w:t>ресурс</w:t>
-      </w:r>
-      <w:r>
-        <w:rPr>
-          <w:lang w:val="en-US"/>
-        </w:rPr>
-        <w:t xml:space="preserve">]. – </w:t>
-      </w:r>
-      <w:r>
-        <w:t>Режим</w:t>
-      </w:r>
-      <w:r>
-        <w:rPr>
-          <w:lang w:val="en-US"/>
-        </w:rPr>
-        <w:t xml:space="preserve"> </w:t>
-      </w:r>
-      <w:r>
-        <w:t>доступа</w:t>
-      </w:r>
-      <w:r>
-        <w:rPr>
-          <w:lang w:val="en-US"/>
-        </w:rPr>
-        <w:t>: http://thenextweb.com/dd/2015/02/12/linkedin-takes-aim-developers-plans-lock-apis/#gref.</w:t>
-      </w:r>
-    </w:p>
-    <w:p>
-      <w:pPr>
-        <w:pStyle w:val="a2"/>
-        <w:rPr>
-          <w:lang w:val="en-US"/>
-        </w:rPr>
-      </w:pPr>
-      <w:r>
-        <w:rPr>
-          <w:lang w:val="en-US"/>
-        </w:rPr>
-        <w:t>Github is the next big social network, powered by what you do, not who you know [</w:t>
-      </w:r>
-      <w:r>
-        <w:t>Электронный</w:t>
-      </w:r>
-      <w:r>
-        <w:rPr>
-          <w:lang w:val="en-US"/>
-        </w:rPr>
-        <w:t xml:space="preserve"> </w:t>
-      </w:r>
-      <w:r>
-        <w:t>ресурс</w:t>
-      </w:r>
-      <w:r>
-        <w:rPr>
-          <w:lang w:val="en-US"/>
-        </w:rPr>
-        <w:t xml:space="preserve">]. – </w:t>
-      </w:r>
-      <w:r>
-        <w:t>Режим</w:t>
-      </w:r>
-      <w:r>
-        <w:rPr>
-          <w:lang w:val="en-US"/>
-        </w:rPr>
-        <w:t xml:space="preserve"> </w:t>
-      </w:r>
-      <w:r>
-        <w:t>доступа</w:t>
-      </w:r>
-      <w:r>
-        <w:rPr>
-          <w:lang w:val="en-US"/>
-        </w:rPr>
-        <w:t>: http://www.forbes.com/sites/anthonykosner/2012/07/15/github-is-the-next-big-social-network-powered-by-what-you-do-not-who-you-know/#1a76409179fd.</w:t>
-      </w:r>
-    </w:p>
-    <w:p>
-      <w:pPr>
-        <w:rPr>
-          <w:lang w:val="en-US"/>
-        </w:rPr>
-      </w:pPr>
-    </w:p>
     <w:p>
       <w:pPr>
         <w:spacing w:after="200" w:line="276" w:lineRule="auto"/>
         <w:ind w:firstLine="0"/>
         <w:jc w:val="left"/>
-        <w:rPr>
-          <w:lang w:val="en-US"/>
-        </w:rPr>
-      </w:pPr>
-      <w:r>
-        <w:rPr>
-          <w:lang w:val="en-US"/>
-        </w:rPr>
+      </w:pPr>
+      <w:r>
         <w:br w:type="page"/>
       </w:r>
     </w:p>
@@ -7733,12 +12990,12 @@
         <w:ind w:firstLine="0"/>
         <w:jc w:val="center"/>
       </w:pPr>
-      <w:bookmarkStart w:id="16" w:name="_Toc479081829"/>
+      <w:bookmarkStart w:id="19" w:name="_Toc479240806"/>
       <w:r>
         <w:lastRenderedPageBreak/>
         <w:t>ПРИЛОЖЕНИЕ А</w:t>
       </w:r>
-      <w:bookmarkEnd w:id="16"/>
+      <w:bookmarkEnd w:id="19"/>
     </w:p>
     <w:p>
       <w:pPr>
@@ -7785,8 +13042,8 @@
         <w:ind w:firstLine="0"/>
         <w:jc w:val="center"/>
       </w:pPr>
-      <w:bookmarkStart w:id="17" w:name="_Toc451450317"/>
-      <w:bookmarkStart w:id="18" w:name="_Toc479081830"/>
+      <w:bookmarkStart w:id="20" w:name="_Toc451450317"/>
+      <w:bookmarkStart w:id="21" w:name="_Toc479240807"/>
       <w:r>
         <w:lastRenderedPageBreak/>
         <w:t>ПРИЛОЖЕНИЕ</w:t>
@@ -7794,11 +13051,11 @@
       <w:r>
         <w:t xml:space="preserve"> </w:t>
       </w:r>
-      <w:bookmarkEnd w:id="17"/>
+      <w:bookmarkEnd w:id="20"/>
       <w:r>
         <w:t>Б</w:t>
       </w:r>
-      <w:bookmarkEnd w:id="18"/>
+      <w:bookmarkEnd w:id="21"/>
     </w:p>
     <w:p>
       <w:pPr>
@@ -7832,14 +13089,14 @@
           <w:color w:val="auto"/>
         </w:rPr>
       </w:pPr>
-      <w:bookmarkStart w:id="19" w:name="_Toc451450318"/>
+      <w:bookmarkStart w:id="22" w:name="_Toc451450318"/>
       <w:r>
         <w:rPr>
           <w:color w:val="auto"/>
         </w:rPr>
         <w:t>Спецификация программного дипломного проекта</w:t>
       </w:r>
-      <w:bookmarkEnd w:id="19"/>
+      <w:bookmarkEnd w:id="22"/>
     </w:p>
     <w:p>
       <w:pPr>
@@ -7862,22 +13119,25 @@
         <w:ind w:firstLine="0"/>
         <w:jc w:val="center"/>
       </w:pPr>
-      <w:bookmarkStart w:id="20" w:name="_Toc451450319"/>
-      <w:bookmarkStart w:id="21" w:name="_Toc479081831"/>
+      <w:bookmarkStart w:id="23" w:name="_Toc451450319"/>
+      <w:bookmarkStart w:id="24" w:name="_Toc479240808"/>
       <w:r>
         <w:rPr>
           <w:rStyle w:val="11"/>
         </w:rPr>
+        <w:lastRenderedPageBreak/>
         <w:t>ПРИЛОЖЕНИЕ</w:t>
       </w:r>
       <w:r>
         <w:t xml:space="preserve"> </w:t>
       </w:r>
-      <w:bookmarkEnd w:id="20"/>
+      <w:bookmarkEnd w:id="23"/>
+      <w:proofErr w:type="gramStart"/>
       <w:r>
         <w:t>В</w:t>
       </w:r>
-      <w:bookmarkEnd w:id="21"/>
+      <w:bookmarkEnd w:id="24"/>
+      <w:proofErr w:type="gramEnd"/>
     </w:p>
     <w:p>
       <w:pPr>
@@ -7916,11 +13176,11 @@
         <w:ind w:firstLine="0"/>
         <w:jc w:val="center"/>
       </w:pPr>
-      <w:bookmarkStart w:id="22" w:name="_Toc451450320"/>
+      <w:bookmarkStart w:id="25" w:name="_Toc451450320"/>
       <w:r>
         <w:t>Ведомость документов</w:t>
       </w:r>
-      <w:bookmarkEnd w:id="22"/>
+      <w:bookmarkEnd w:id="25"/>
     </w:p>
     <w:p>
       <w:pPr>
@@ -7928,7 +13188,7 @@
       </w:pPr>
     </w:p>
     <w:sectPr>
-      <w:footerReference w:type="default" r:id="rId9"/>
+      <w:footerReference w:type="default" r:id="rId23"/>
       <w:pgSz w:w="11906" w:h="16838" w:code="9"/>
       <w:pgMar w:top="1134" w:right="851" w:bottom="1531" w:left="1701" w:header="709" w:footer="709" w:gutter="0"/>
       <w:pgNumType w:start="5"/>
@@ -7969,7 +13229,6 @@
         <w:docPartUnique/>
       </w:docPartObj>
     </w:sdtPr>
-    <w:sdtEndPr/>
     <w:sdtContent>
       <w:p>
         <w:pPr>
@@ -7989,7 +13248,7 @@
           <w:rPr>
             <w:noProof/>
           </w:rPr>
-          <w:t>22</w:t>
+          <w:t>15</w:t>
         </w:r>
         <w:r>
           <w:fldChar w:fldCharType="end"/>
@@ -8033,12 +13292,127 @@
     <w:numStyleLink w:val="1"/>
   </w:abstractNum>
   <w:abstractNum w:abstractNumId="1">
+    <w:nsid w:val="04F71F8A"/>
+    <w:multiLevelType w:val="multilevel"/>
+    <w:tmpl w:val="646E6954"/>
+    <w:lvl w:ilvl="0">
+      <w:start w:val="1"/>
+      <w:numFmt w:val="decimal"/>
+      <w:suff w:val="space"/>
+      <w:lvlText w:val="%1"/>
+      <w:lvlJc w:val="left"/>
+      <w:pPr>
+        <w:ind w:left="0" w:firstLine="708"/>
+      </w:pPr>
+      <w:rPr>
+        <w:rFonts w:hint="default"/>
+        <w:sz w:val="28"/>
+      </w:rPr>
+    </w:lvl>
+    <w:lvl w:ilvl="1">
+      <w:start w:val="1"/>
+      <w:numFmt w:val="bullet"/>
+      <w:lvlText w:val="o"/>
+      <w:lvlJc w:val="left"/>
+      <w:pPr>
+        <w:ind w:left="2149" w:hanging="360"/>
+      </w:pPr>
+      <w:rPr>
+        <w:rFonts w:ascii="Courier New" w:hAnsi="Courier New" w:cs="Courier New" w:hint="default"/>
+      </w:rPr>
+    </w:lvl>
+    <w:lvl w:ilvl="2">
+      <w:start w:val="1"/>
+      <w:numFmt w:val="bullet"/>
+      <w:lvlText w:val=""/>
+      <w:lvlJc w:val="left"/>
+      <w:pPr>
+        <w:ind w:left="2869" w:hanging="360"/>
+      </w:pPr>
+      <w:rPr>
+        <w:rFonts w:ascii="Wingdings" w:hAnsi="Wingdings" w:hint="default"/>
+      </w:rPr>
+    </w:lvl>
+    <w:lvl w:ilvl="3">
+      <w:start w:val="1"/>
+      <w:numFmt w:val="bullet"/>
+      <w:lvlText w:val=""/>
+      <w:lvlJc w:val="left"/>
+      <w:pPr>
+        <w:ind w:left="3589" w:hanging="360"/>
+      </w:pPr>
+      <w:rPr>
+        <w:rFonts w:ascii="Symbol" w:hAnsi="Symbol" w:hint="default"/>
+      </w:rPr>
+    </w:lvl>
+    <w:lvl w:ilvl="4">
+      <w:start w:val="1"/>
+      <w:numFmt w:val="bullet"/>
+      <w:lvlText w:val="o"/>
+      <w:lvlJc w:val="left"/>
+      <w:pPr>
+        <w:ind w:left="4309" w:hanging="360"/>
+      </w:pPr>
+      <w:rPr>
+        <w:rFonts w:ascii="Courier New" w:hAnsi="Courier New" w:cs="Courier New" w:hint="default"/>
+      </w:rPr>
+    </w:lvl>
+    <w:lvl w:ilvl="5">
+      <w:start w:val="1"/>
+      <w:numFmt w:val="bullet"/>
+      <w:lvlText w:val=""/>
+      <w:lvlJc w:val="left"/>
+      <w:pPr>
+        <w:ind w:left="5029" w:hanging="360"/>
+      </w:pPr>
+      <w:rPr>
+        <w:rFonts w:ascii="Wingdings" w:hAnsi="Wingdings" w:hint="default"/>
+      </w:rPr>
+    </w:lvl>
+    <w:lvl w:ilvl="6">
+      <w:start w:val="1"/>
+      <w:numFmt w:val="bullet"/>
+      <w:lvlText w:val=""/>
+      <w:lvlJc w:val="left"/>
+      <w:pPr>
+        <w:ind w:left="5749" w:hanging="360"/>
+      </w:pPr>
+      <w:rPr>
+        <w:rFonts w:ascii="Symbol" w:hAnsi="Symbol" w:hint="default"/>
+      </w:rPr>
+    </w:lvl>
+    <w:lvl w:ilvl="7">
+      <w:start w:val="1"/>
+      <w:numFmt w:val="bullet"/>
+      <w:lvlText w:val="o"/>
+      <w:lvlJc w:val="left"/>
+      <w:pPr>
+        <w:ind w:left="6469" w:hanging="360"/>
+      </w:pPr>
+      <w:rPr>
+        <w:rFonts w:ascii="Courier New" w:hAnsi="Courier New" w:cs="Courier New" w:hint="default"/>
+      </w:rPr>
+    </w:lvl>
+    <w:lvl w:ilvl="8">
+      <w:start w:val="1"/>
+      <w:numFmt w:val="bullet"/>
+      <w:lvlText w:val=""/>
+      <w:lvlJc w:val="left"/>
+      <w:pPr>
+        <w:ind w:left="7189" w:hanging="360"/>
+      </w:pPr>
+      <w:rPr>
+        <w:rFonts w:ascii="Wingdings" w:hAnsi="Wingdings" w:hint="default"/>
+      </w:rPr>
+    </w:lvl>
+  </w:abstractNum>
+  <w:abstractNum w:abstractNumId="2">
     <w:nsid w:val="05B46E85"/>
     <w:multiLevelType w:val="multilevel"/>
     <w:tmpl w:val="59882A2E"/>
     <w:numStyleLink w:val="1"/>
   </w:abstractNum>
-  <w:abstractNum w:abstractNumId="2">
+  <w:abstractNum w:abstractNumId="3">
     <w:nsid w:val="063129E5"/>
     <w:multiLevelType w:val="multilevel"/>
     <w:tmpl w:val="59882A2E"/>
@@ -8153,14 +13527,20 @@
       </w:rPr>
     </w:lvl>
   </w:abstractNum>
-  <w:abstractNum w:abstractNumId="3">
+  <w:abstractNum w:abstractNumId="4">
+    <w:nsid w:val="06675106"/>
+    <w:multiLevelType w:val="multilevel"/>
+    <w:tmpl w:val="16E4B242"/>
+    <w:numStyleLink w:val="a"/>
+  </w:abstractNum>
+  <w:abstractNum w:abstractNumId="5">
     <w:nsid w:val="11C27537"/>
     <w:multiLevelType w:val="hybridMultilevel"/>
     <w:tmpl w:val="B9602B0E"/>
     <w:lvl w:ilvl="0" w:tplc="3FE80E96">
       <w:start w:val="1"/>
       <w:numFmt w:val="decimal"/>
-      <w:pStyle w:val="a"/>
+      <w:pStyle w:val="a0"/>
       <w:suff w:val="space"/>
       <w:lvlText w:val="[%1]"/>
       <w:lvlJc w:val="left"/>
@@ -8244,19 +13624,19 @@
       </w:pPr>
     </w:lvl>
   </w:abstractNum>
-  <w:abstractNum w:abstractNumId="4">
+  <w:abstractNum w:abstractNumId="6">
     <w:nsid w:val="15476CF1"/>
     <w:multiLevelType w:val="multilevel"/>
     <w:tmpl w:val="16E4B242"/>
-    <w:numStyleLink w:val="a0"/>
+    <w:numStyleLink w:val="a"/>
   </w:abstractNum>
-  <w:abstractNum w:abstractNumId="5">
+  <w:abstractNum w:abstractNumId="7">
     <w:nsid w:val="16AD11AE"/>
     <w:multiLevelType w:val="multilevel"/>
     <w:tmpl w:val="16E4B242"/>
-    <w:numStyleLink w:val="a0"/>
+    <w:numStyleLink w:val="a"/>
   </w:abstractNum>
-  <w:abstractNum w:abstractNumId="6">
+  <w:abstractNum w:abstractNumId="8">
     <w:nsid w:val="1B123A7A"/>
     <w:multiLevelType w:val="multilevel"/>
     <w:tmpl w:val="59882A2E"/>
@@ -8369,11 +13749,11 @@
       </w:rPr>
     </w:lvl>
   </w:abstractNum>
-  <w:abstractNum w:abstractNumId="7">
+  <w:abstractNum w:abstractNumId="9">
     <w:nsid w:val="1D8F21C3"/>
     <w:multiLevelType w:val="multilevel"/>
     <w:tmpl w:val="16E4B242"/>
-    <w:styleLink w:val="a0"/>
+    <w:styleLink w:val="a"/>
     <w:lvl w:ilvl="0">
       <w:start w:val="1"/>
       <w:numFmt w:val="bullet"/>
@@ -8485,7 +13865,7 @@
       </w:rPr>
     </w:lvl>
   </w:abstractNum>
-  <w:abstractNum w:abstractNumId="8">
+  <w:abstractNum w:abstractNumId="10">
     <w:nsid w:val="1EB83789"/>
     <w:multiLevelType w:val="hybridMultilevel"/>
     <w:tmpl w:val="70E2F8A8"/>
@@ -8598,7 +13978,7 @@
       </w:rPr>
     </w:lvl>
   </w:abstractNum>
-  <w:abstractNum w:abstractNumId="9">
+  <w:abstractNum w:abstractNumId="11">
     <w:nsid w:val="20592475"/>
     <w:multiLevelType w:val="hybridMultilevel"/>
     <w:tmpl w:val="AAE81AF0"/>
@@ -8711,13 +14091,13 @@
       </w:rPr>
     </w:lvl>
   </w:abstractNum>
-  <w:abstractNum w:abstractNumId="10">
+  <w:abstractNum w:abstractNumId="12">
     <w:nsid w:val="2193304D"/>
     <w:multiLevelType w:val="multilevel"/>
     <w:tmpl w:val="59882A2E"/>
     <w:numStyleLink w:val="1"/>
   </w:abstractNum>
-  <w:abstractNum w:abstractNumId="11">
+  <w:abstractNum w:abstractNumId="13">
     <w:nsid w:val="21FE43D1"/>
     <w:multiLevelType w:val="hybridMultilevel"/>
     <w:tmpl w:val="D8CED71C"/>
@@ -8830,7 +14210,7 @@
       </w:rPr>
     </w:lvl>
   </w:abstractNum>
-  <w:abstractNum w:abstractNumId="12">
+  <w:abstractNum w:abstractNumId="14">
     <w:nsid w:val="25696FE8"/>
     <w:multiLevelType w:val="hybridMultilevel"/>
     <w:tmpl w:val="79C033D0"/>
@@ -8945,25 +14325,140 @@
       </w:rPr>
     </w:lvl>
   </w:abstractNum>
-  <w:abstractNum w:abstractNumId="13">
+  <w:abstractNum w:abstractNumId="15">
     <w:nsid w:val="322860F5"/>
     <w:multiLevelType w:val="multilevel"/>
     <w:tmpl w:val="16E4B242"/>
-    <w:numStyleLink w:val="a0"/>
+    <w:numStyleLink w:val="a"/>
   </w:abstractNum>
-  <w:abstractNum w:abstractNumId="14">
+  <w:abstractNum w:abstractNumId="16">
     <w:nsid w:val="337133BB"/>
     <w:multiLevelType w:val="multilevel"/>
     <w:tmpl w:val="16E4B242"/>
-    <w:numStyleLink w:val="a0"/>
+    <w:numStyleLink w:val="a"/>
   </w:abstractNum>
-  <w:abstractNum w:abstractNumId="15">
+  <w:abstractNum w:abstractNumId="17">
     <w:nsid w:val="39D318B0"/>
     <w:multiLevelType w:val="multilevel"/>
     <w:tmpl w:val="16E4B242"/>
-    <w:numStyleLink w:val="a0"/>
+    <w:numStyleLink w:val="a"/>
   </w:abstractNum>
-  <w:abstractNum w:abstractNumId="16">
+  <w:abstractNum w:abstractNumId="18">
+    <w:nsid w:val="3BCD6CFF"/>
+    <w:multiLevelType w:val="multilevel"/>
+    <w:tmpl w:val="646E6954"/>
+    <w:lvl w:ilvl="0">
+      <w:start w:val="1"/>
+      <w:numFmt w:val="decimal"/>
+      <w:suff w:val="space"/>
+      <w:lvlText w:val="%1"/>
+      <w:lvlJc w:val="left"/>
+      <w:pPr>
+        <w:ind w:left="0" w:firstLine="708"/>
+      </w:pPr>
+      <w:rPr>
+        <w:rFonts w:hint="default"/>
+        <w:sz w:val="28"/>
+      </w:rPr>
+    </w:lvl>
+    <w:lvl w:ilvl="1">
+      <w:start w:val="1"/>
+      <w:numFmt w:val="bullet"/>
+      <w:lvlText w:val="o"/>
+      <w:lvlJc w:val="left"/>
+      <w:pPr>
+        <w:ind w:left="2149" w:hanging="360"/>
+      </w:pPr>
+      <w:rPr>
+        <w:rFonts w:ascii="Courier New" w:hAnsi="Courier New" w:cs="Courier New" w:hint="default"/>
+      </w:rPr>
+    </w:lvl>
+    <w:lvl w:ilvl="2">
+      <w:start w:val="1"/>
+      <w:numFmt w:val="bullet"/>
+      <w:lvlText w:val=""/>
+      <w:lvlJc w:val="left"/>
+      <w:pPr>
+        <w:ind w:left="2869" w:hanging="360"/>
+      </w:pPr>
+      <w:rPr>
+        <w:rFonts w:ascii="Wingdings" w:hAnsi="Wingdings" w:hint="default"/>
+      </w:rPr>
+    </w:lvl>
+    <w:lvl w:ilvl="3">
+      <w:start w:val="1"/>
+      <w:numFmt w:val="bullet"/>
+      <w:lvlText w:val=""/>
+      <w:lvlJc w:val="left"/>
+      <w:pPr>
+        <w:ind w:left="3589" w:hanging="360"/>
+      </w:pPr>
+      <w:rPr>
+        <w:rFonts w:ascii="Symbol" w:hAnsi="Symbol" w:hint="default"/>
+      </w:rPr>
+    </w:lvl>
+    <w:lvl w:ilvl="4">
+      <w:start w:val="1"/>
+      <w:numFmt w:val="bullet"/>
+      <w:lvlText w:val="o"/>
+      <w:lvlJc w:val="left"/>
+      <w:pPr>
+        <w:ind w:left="4309" w:hanging="360"/>
+      </w:pPr>
+      <w:rPr>
+        <w:rFonts w:ascii="Courier New" w:hAnsi="Courier New" w:cs="Courier New" w:hint="default"/>
+      </w:rPr>
+    </w:lvl>
+    <w:lvl w:ilvl="5">
+      <w:start w:val="1"/>
+      <w:numFmt w:val="bullet"/>
+      <w:lvlText w:val=""/>
+      <w:lvlJc w:val="left"/>
+      <w:pPr>
+        <w:ind w:left="5029" w:hanging="360"/>
+      </w:pPr>
+      <w:rPr>
+        <w:rFonts w:ascii="Wingdings" w:hAnsi="Wingdings" w:hint="default"/>
+      </w:rPr>
+    </w:lvl>
+    <w:lvl w:ilvl="6">
+      <w:start w:val="1"/>
+      <w:numFmt w:val="bullet"/>
+      <w:lvlText w:val=""/>
+      <w:lvlJc w:val="left"/>
+      <w:pPr>
+        <w:ind w:left="5749" w:hanging="360"/>
+      </w:pPr>
+      <w:rPr>
+        <w:rFonts w:ascii="Symbol" w:hAnsi="Symbol" w:hint="default"/>
+      </w:rPr>
+    </w:lvl>
+    <w:lvl w:ilvl="7">
+      <w:start w:val="1"/>
+      <w:numFmt w:val="bullet"/>
+      <w:lvlText w:val="o"/>
+      <w:lvlJc w:val="left"/>
+      <w:pPr>
+        <w:ind w:left="6469" w:hanging="360"/>
+      </w:pPr>
+      <w:rPr>
+        <w:rFonts w:ascii="Courier New" w:hAnsi="Courier New" w:cs="Courier New" w:hint="default"/>
+      </w:rPr>
+    </w:lvl>
+    <w:lvl w:ilvl="8">
+      <w:start w:val="1"/>
+      <w:numFmt w:val="bullet"/>
+      <w:lvlText w:val=""/>
+      <w:lvlJc w:val="left"/>
+      <w:pPr>
+        <w:ind w:left="7189" w:hanging="360"/>
+      </w:pPr>
+      <w:rPr>
+        <w:rFonts w:ascii="Wingdings" w:hAnsi="Wingdings" w:hint="default"/>
+      </w:rPr>
+    </w:lvl>
+  </w:abstractNum>
+  <w:abstractNum w:abstractNumId="19">
     <w:nsid w:val="40F246EF"/>
     <w:multiLevelType w:val="multilevel"/>
     <w:tmpl w:val="04190021"/>
@@ -9076,7 +14571,7 @@
       </w:rPr>
     </w:lvl>
   </w:abstractNum>
-  <w:abstractNum w:abstractNumId="17">
+  <w:abstractNum w:abstractNumId="20">
     <w:nsid w:val="40F659FD"/>
     <w:multiLevelType w:val="multilevel"/>
     <w:tmpl w:val="8F82D3C6"/>
@@ -9192,7 +14687,7 @@
       </w:rPr>
     </w:lvl>
   </w:abstractNum>
-  <w:abstractNum w:abstractNumId="18">
+  <w:abstractNum w:abstractNumId="21">
     <w:nsid w:val="412155D4"/>
     <w:multiLevelType w:val="hybridMultilevel"/>
     <w:tmpl w:val="847865C4"/>
@@ -9305,7 +14800,7 @@
       </w:rPr>
     </w:lvl>
   </w:abstractNum>
-  <w:abstractNum w:abstractNumId="19">
+  <w:abstractNum w:abstractNumId="22">
     <w:nsid w:val="48D843A6"/>
     <w:multiLevelType w:val="multilevel"/>
     <w:tmpl w:val="F0BAAFAA"/>
@@ -9418,7 +14913,7 @@
       </w:rPr>
     </w:lvl>
   </w:abstractNum>
-  <w:abstractNum w:abstractNumId="20">
+  <w:abstractNum w:abstractNumId="23">
     <w:nsid w:val="4BCE5BB8"/>
     <w:multiLevelType w:val="multilevel"/>
     <w:tmpl w:val="59882A2E"/>
@@ -9531,7 +15026,7 @@
       </w:rPr>
     </w:lvl>
   </w:abstractNum>
-  <w:abstractNum w:abstractNumId="21">
+  <w:abstractNum w:abstractNumId="24">
     <w:nsid w:val="4D2B1CE3"/>
     <w:multiLevelType w:val="multilevel"/>
     <w:tmpl w:val="EB969580"/>
@@ -9680,7 +15175,7 @@
       </w:rPr>
     </w:lvl>
   </w:abstractNum>
-  <w:abstractNum w:abstractNumId="22">
+  <w:abstractNum w:abstractNumId="25">
     <w:nsid w:val="4D9230C3"/>
     <w:multiLevelType w:val="hybridMultilevel"/>
     <w:tmpl w:val="C39241A2"/>
@@ -9793,7 +15288,7 @@
       </w:rPr>
     </w:lvl>
   </w:abstractNum>
-  <w:abstractNum w:abstractNumId="23">
+  <w:abstractNum w:abstractNumId="26">
     <w:nsid w:val="4E037E4D"/>
     <w:multiLevelType w:val="multilevel"/>
     <w:tmpl w:val="59882A2E"/>
@@ -9906,7 +15401,7 @@
       </w:rPr>
     </w:lvl>
   </w:abstractNum>
-  <w:abstractNum w:abstractNumId="24">
+  <w:abstractNum w:abstractNumId="27">
     <w:nsid w:val="546B52B8"/>
     <w:multiLevelType w:val="multilevel"/>
     <w:tmpl w:val="0419001D"/>
@@ -9992,25 +15487,37 @@
       </w:pPr>
     </w:lvl>
   </w:abstractNum>
-  <w:abstractNum w:abstractNumId="25">
+  <w:abstractNum w:abstractNumId="28">
+    <w:nsid w:val="54AE66CE"/>
+    <w:multiLevelType w:val="multilevel"/>
+    <w:tmpl w:val="16E4B242"/>
+    <w:numStyleLink w:val="a"/>
+  </w:abstractNum>
+  <w:abstractNum w:abstractNumId="29">
+    <w:nsid w:val="58B44410"/>
+    <w:multiLevelType w:val="multilevel"/>
+    <w:tmpl w:val="16E4B242"/>
+    <w:numStyleLink w:val="a"/>
+  </w:abstractNum>
+  <w:abstractNum w:abstractNumId="30">
     <w:nsid w:val="593216CA"/>
     <w:multiLevelType w:val="multilevel"/>
     <w:tmpl w:val="16E4B242"/>
-    <w:numStyleLink w:val="a0"/>
+    <w:numStyleLink w:val="a"/>
   </w:abstractNum>
-  <w:abstractNum w:abstractNumId="26">
+  <w:abstractNum w:abstractNumId="31">
     <w:nsid w:val="60847D7E"/>
     <w:multiLevelType w:val="multilevel"/>
     <w:tmpl w:val="16E4B242"/>
-    <w:numStyleLink w:val="a0"/>
+    <w:numStyleLink w:val="a"/>
   </w:abstractNum>
-  <w:abstractNum w:abstractNumId="27">
+  <w:abstractNum w:abstractNumId="32">
     <w:nsid w:val="63DF3BCE"/>
     <w:multiLevelType w:val="multilevel"/>
     <w:tmpl w:val="59882A2E"/>
     <w:numStyleLink w:val="1"/>
   </w:abstractNum>
-  <w:abstractNum w:abstractNumId="28">
+  <w:abstractNum w:abstractNumId="33">
     <w:nsid w:val="64572E7B"/>
     <w:multiLevelType w:val="hybridMultilevel"/>
     <w:tmpl w:val="E652858A"/>
@@ -10123,7 +15630,93 @@
       </w:rPr>
     </w:lvl>
   </w:abstractNum>
-  <w:abstractNum w:abstractNumId="29">
+  <w:abstractNum w:abstractNumId="34">
+    <w:nsid w:val="688916B5"/>
+    <w:multiLevelType w:val="hybridMultilevel"/>
+    <w:tmpl w:val="9DA8BDCC"/>
+    <w:lvl w:ilvl="0" w:tplc="0419000F">
+      <w:start w:val="1"/>
+      <w:numFmt w:val="decimal"/>
+      <w:lvlText w:val="%1."/>
+      <w:lvlJc w:val="left"/>
+      <w:pPr>
+        <w:ind w:left="1068" w:hanging="360"/>
+      </w:pPr>
+    </w:lvl>
+    <w:lvl w:ilvl="1" w:tplc="04190019" w:tentative="1">
+      <w:start w:val="1"/>
+      <w:numFmt w:val="lowerLetter"/>
+      <w:lvlText w:val="%2."/>
+      <w:lvlJc w:val="left"/>
+      <w:pPr>
+        <w:ind w:left="1788" w:hanging="360"/>
+      </w:pPr>
+    </w:lvl>
+    <w:lvl w:ilvl="2" w:tplc="0419001B" w:tentative="1">
+      <w:start w:val="1"/>
+      <w:numFmt w:val="lowerRoman"/>
+      <w:lvlText w:val="%3."/>
+      <w:lvlJc w:val="right"/>
+      <w:pPr>
+        <w:ind w:left="2508" w:hanging="180"/>
+      </w:pPr>
+    </w:lvl>
+    <w:lvl w:ilvl="3" w:tplc="0419000F" w:tentative="1">
+      <w:start w:val="1"/>
+      <w:numFmt w:val="decimal"/>
+      <w:lvlText w:val="%4."/>
+      <w:lvlJc w:val="left"/>
+      <w:pPr>
+        <w:ind w:left="3228" w:hanging="360"/>
+      </w:pPr>
+    </w:lvl>
+    <w:lvl w:ilvl="4" w:tplc="04190019" w:tentative="1">
+      <w:start w:val="1"/>
+      <w:numFmt w:val="lowerLetter"/>
+      <w:lvlText w:val="%5."/>
+      <w:lvlJc w:val="left"/>
+      <w:pPr>
+        <w:ind w:left="3948" w:hanging="360"/>
+      </w:pPr>
+    </w:lvl>
+    <w:lvl w:ilvl="5" w:tplc="0419001B" w:tentative="1">
+      <w:start w:val="1"/>
+      <w:numFmt w:val="lowerRoman"/>
+      <w:lvlText w:val="%6."/>
+      <w:lvlJc w:val="right"/>
+      <w:pPr>
+        <w:ind w:left="4668" w:hanging="180"/>
+      </w:pPr>
+    </w:lvl>
+    <w:lvl w:ilvl="6" w:tplc="0419000F" w:tentative="1">
+      <w:start w:val="1"/>
+      <w:numFmt w:val="decimal"/>
+      <w:lvlText w:val="%7."/>
+      <w:lvlJc w:val="left"/>
+      <w:pPr>
+        <w:ind w:left="5388" w:hanging="360"/>
+      </w:pPr>
+    </w:lvl>
+    <w:lvl w:ilvl="7" w:tplc="04190019" w:tentative="1">
+      <w:start w:val="1"/>
+      <w:numFmt w:val="lowerLetter"/>
+      <w:lvlText w:val="%8."/>
+      <w:lvlJc w:val="left"/>
+      <w:pPr>
+        <w:ind w:left="6108" w:hanging="360"/>
+      </w:pPr>
+    </w:lvl>
+    <w:lvl w:ilvl="8" w:tplc="0419001B" w:tentative="1">
+      <w:start w:val="1"/>
+      <w:numFmt w:val="lowerRoman"/>
+      <w:lvlText w:val="%9."/>
+      <w:lvlJc w:val="right"/>
+      <w:pPr>
+        <w:ind w:left="6828" w:hanging="180"/>
+      </w:pPr>
+    </w:lvl>
+  </w:abstractNum>
+  <w:abstractNum w:abstractNumId="35">
     <w:nsid w:val="6D80216E"/>
     <w:multiLevelType w:val="hybridMultilevel"/>
     <w:tmpl w:val="6BAE4E40"/>
@@ -10212,7 +15805,7 @@
       </w:pPr>
     </w:lvl>
   </w:abstractNum>
-  <w:abstractNum w:abstractNumId="30">
+  <w:abstractNum w:abstractNumId="36">
     <w:nsid w:val="6DDF412F"/>
     <w:multiLevelType w:val="hybridMultilevel"/>
     <w:tmpl w:val="E966B15C"/>
@@ -10328,13 +15921,13 @@
       </w:pPr>
     </w:lvl>
   </w:abstractNum>
-  <w:abstractNum w:abstractNumId="31">
+  <w:abstractNum w:abstractNumId="37">
     <w:nsid w:val="75133DAC"/>
     <w:multiLevelType w:val="multilevel"/>
     <w:tmpl w:val="8F82D3C6"/>
     <w:numStyleLink w:val="a1"/>
   </w:abstractNum>
-  <w:abstractNum w:abstractNumId="32">
+  <w:abstractNum w:abstractNumId="38">
     <w:nsid w:val="75F80E70"/>
     <w:multiLevelType w:val="hybridMultilevel"/>
     <w:tmpl w:val="0B30935E"/>
@@ -10423,7 +16016,7 @@
       </w:pPr>
     </w:lvl>
   </w:abstractNum>
-  <w:abstractNum w:abstractNumId="33">
+  <w:abstractNum w:abstractNumId="39">
     <w:nsid w:val="76FB4849"/>
     <w:multiLevelType w:val="hybridMultilevel"/>
     <w:tmpl w:val="A7AE661A"/>
@@ -10536,7 +16129,7 @@
       </w:rPr>
     </w:lvl>
   </w:abstractNum>
-  <w:abstractNum w:abstractNumId="34">
+  <w:abstractNum w:abstractNumId="40">
     <w:nsid w:val="7E292EE9"/>
     <w:multiLevelType w:val="multilevel"/>
     <w:tmpl w:val="59882A2E"/>
@@ -10650,109 +16243,127 @@
     </w:lvl>
   </w:abstractNum>
   <w:num w:numId="1">
+    <w:abstractNumId w:val="24"/>
+  </w:num>
+  <w:num w:numId="2">
+    <w:abstractNumId w:val="22"/>
+  </w:num>
+  <w:num w:numId="3">
+    <w:abstractNumId w:val="5"/>
+  </w:num>
+  <w:num w:numId="4">
+    <w:abstractNumId w:val="25"/>
+  </w:num>
+  <w:num w:numId="5">
+    <w:abstractNumId w:val="11"/>
+  </w:num>
+  <w:num w:numId="6">
+    <w:abstractNumId w:val="13"/>
+  </w:num>
+  <w:num w:numId="7">
+    <w:abstractNumId w:val="39"/>
+  </w:num>
+  <w:num w:numId="8">
     <w:abstractNumId w:val="21"/>
   </w:num>
-  <w:num w:numId="2">
+  <w:num w:numId="9">
+    <w:abstractNumId w:val="14"/>
+  </w:num>
+  <w:num w:numId="10">
     <w:abstractNumId w:val="19"/>
   </w:num>
-  <w:num w:numId="3">
+  <w:num w:numId="11">
+    <w:abstractNumId w:val="23"/>
+  </w:num>
+  <w:num w:numId="12">
+    <w:abstractNumId w:val="8"/>
+  </w:num>
+  <w:num w:numId="13">
+    <w:abstractNumId w:val="26"/>
+  </w:num>
+  <w:num w:numId="14">
+    <w:abstractNumId w:val="36"/>
+  </w:num>
+  <w:num w:numId="15">
+    <w:abstractNumId w:val="38"/>
+  </w:num>
+  <w:num w:numId="16">
+    <w:abstractNumId w:val="40"/>
+  </w:num>
+  <w:num w:numId="17">
     <w:abstractNumId w:val="3"/>
   </w:num>
-  <w:num w:numId="4">
-    <w:abstractNumId w:val="22"/>
+  <w:num w:numId="18">
+    <w:abstractNumId w:val="32"/>
   </w:num>
-  <w:num w:numId="5">
-    <w:abstractNumId w:val="9"/>
-  </w:num>
-  <w:num w:numId="6">
-    <w:abstractNumId w:val="11"/>
-  </w:num>
-  <w:num w:numId="7">
-    <w:abstractNumId w:val="33"/>
-  </w:num>
-  <w:num w:numId="8">
-    <w:abstractNumId w:val="18"/>
-  </w:num>
-  <w:num w:numId="9">
+  <w:num w:numId="19">
     <w:abstractNumId w:val="12"/>
   </w:num>
-  <w:num w:numId="10">
-    <w:abstractNumId w:val="16"/>
-  </w:num>
-  <w:num w:numId="11">
-    <w:abstractNumId w:val="20"/>
-  </w:num>
-  <w:num w:numId="12">
-    <w:abstractNumId w:val="6"/>
-  </w:num>
-  <w:num w:numId="13">
-    <w:abstractNumId w:val="23"/>
-  </w:num>
-  <w:num w:numId="14">
-    <w:abstractNumId w:val="30"/>
-  </w:num>
-  <w:num w:numId="15">
-    <w:abstractNumId w:val="32"/>
-  </w:num>
-  <w:num w:numId="16">
-    <w:abstractNumId w:val="34"/>
-  </w:num>
-  <w:num w:numId="17">
+  <w:num w:numId="20">
     <w:abstractNumId w:val="2"/>
   </w:num>
-  <w:num w:numId="18">
-    <w:abstractNumId w:val="27"/>
-  </w:num>
-  <w:num w:numId="19">
-    <w:abstractNumId w:val="10"/>
-  </w:num>
-  <w:num w:numId="20">
-    <w:abstractNumId w:val="1"/>
-  </w:num>
   <w:num w:numId="21">
-    <w:abstractNumId w:val="29"/>
+    <w:abstractNumId w:val="35"/>
   </w:num>
   <w:num w:numId="22">
     <w:abstractNumId w:val="0"/>
   </w:num>
   <w:num w:numId="23">
-    <w:abstractNumId w:val="8"/>
+    <w:abstractNumId w:val="10"/>
   </w:num>
   <w:num w:numId="24">
+    <w:abstractNumId w:val="9"/>
+  </w:num>
+  <w:num w:numId="25">
+    <w:abstractNumId w:val="16"/>
+  </w:num>
+  <w:num w:numId="26">
+    <w:abstractNumId w:val="17"/>
+  </w:num>
+  <w:num w:numId="27">
+    <w:abstractNumId w:val="15"/>
+  </w:num>
+  <w:num w:numId="28">
+    <w:abstractNumId w:val="27"/>
+  </w:num>
+  <w:num w:numId="29">
+    <w:abstractNumId w:val="20"/>
+  </w:num>
+  <w:num w:numId="30">
+    <w:abstractNumId w:val="37"/>
+  </w:num>
+  <w:num w:numId="31">
+    <w:abstractNumId w:val="31"/>
+  </w:num>
+  <w:num w:numId="32">
+    <w:abstractNumId w:val="33"/>
+  </w:num>
+  <w:num w:numId="33">
     <w:abstractNumId w:val="7"/>
   </w:num>
-  <w:num w:numId="25">
-    <w:abstractNumId w:val="14"/>
+  <w:num w:numId="34">
+    <w:abstractNumId w:val="6"/>
   </w:num>
-  <w:num w:numId="26">
-    <w:abstractNumId w:val="15"/>
+  <w:num w:numId="35">
+    <w:abstractNumId w:val="30"/>
   </w:num>
-  <w:num w:numId="27">
-    <w:abstractNumId w:val="13"/>
+  <w:num w:numId="36">
+    <w:abstractNumId w:val="34"/>
   </w:num>
-  <w:num w:numId="28">
-    <w:abstractNumId w:val="24"/>
+  <w:num w:numId="37">
+    <w:abstractNumId w:val="1"/>
   </w:num>
-  <w:num w:numId="29">
-    <w:abstractNumId w:val="17"/>
+  <w:num w:numId="38">
+    <w:abstractNumId w:val="29"/>
   </w:num>
-  <w:num w:numId="30">
-    <w:abstractNumId w:val="31"/>
+  <w:num w:numId="39">
+    <w:abstractNumId w:val="18"/>
   </w:num>
-  <w:num w:numId="31">
-    <w:abstractNumId w:val="26"/>
-  </w:num>
-  <w:num w:numId="32">
+  <w:num w:numId="40">
     <w:abstractNumId w:val="28"/>
   </w:num>
-  <w:num w:numId="33">
-    <w:abstractNumId w:val="5"/>
-  </w:num>
-  <w:num w:numId="34">
+  <w:num w:numId="41">
     <w:abstractNumId w:val="4"/>
-  </w:num>
-  <w:num w:numId="35">
-    <w:abstractNumId w:val="25"/>
   </w:num>
 </w:numbering>
 </file>
@@ -11017,7 +16628,6 @@
   <w:style w:type="character" w:default="1" w:styleId="a4">
     <w:name w:val="Default Paragraph Font"/>
     <w:uiPriority w:val="1"/>
-    <w:semiHidden/>
     <w:unhideWhenUsed/>
   </w:style>
   <w:style w:type="table" w:default="1" w:styleId="a5">
@@ -11346,7 +16956,7 @@
       <w:lang w:eastAsia="ru-RU"/>
     </w:rPr>
   </w:style>
-  <w:style w:type="paragraph" w:customStyle="1" w:styleId="a">
+  <w:style w:type="paragraph" w:customStyle="1" w:styleId="a0">
     <w:name w:val="Элемент списка литературы"/>
     <w:basedOn w:val="a3"/>
     <w:link w:val="af4"/>
@@ -11367,7 +16977,7 @@
   <w:style w:type="character" w:customStyle="1" w:styleId="af4">
     <w:name w:val="Элемент списка литературы Знак"/>
     <w:basedOn w:val="a4"/>
-    <w:link w:val="a"/>
+    <w:link w:val="a0"/>
     <w:rsid w:val="00427CD6"/>
     <w:rPr>
       <w:rFonts w:ascii="Times New Roman" w:eastAsia="Times New Roman" w:hAnsi="Times New Roman" w:cs="Times New Roman"/>
@@ -11417,7 +17027,7 @@
       </w:numPr>
     </w:pPr>
   </w:style>
-  <w:style w:type="numbering" w:customStyle="1" w:styleId="a0">
+  <w:style w:type="numbering" w:customStyle="1" w:styleId="a">
     <w:name w:val="Стиль Списка"/>
     <w:uiPriority w:val="99"/>
     <w:rsid w:val="001421D4"/>
@@ -11436,6 +17046,18 @@
         <w:numId w:val="29"/>
       </w:numPr>
     </w:pPr>
+  </w:style>
+  <w:style w:type="character" w:styleId="af6">
+    <w:name w:val="FollowedHyperlink"/>
+    <w:basedOn w:val="a4"/>
+    <w:uiPriority w:val="99"/>
+    <w:semiHidden/>
+    <w:unhideWhenUsed/>
+    <w:rsid w:val="00D66EC8"/>
+    <w:rPr>
+      <w:color w:val="800080" w:themeColor="followedHyperlink"/>
+      <w:u w:val="single"/>
+    </w:rPr>
   </w:style>
 </w:styles>
 </file>
@@ -11944,7 +17566,7 @@
 </file>
 
 <file path=customXml/itemProps1.xml><?xml version="1.0" encoding="utf-8"?>
-<ds:datastoreItem xmlns:ds="http://schemas.openxmlformats.org/officeDocument/2006/customXml" ds:itemID="{872F7ED4-39C9-46AC-BA77-4F2A2D6C3922}">
+<ds:datastoreItem xmlns:ds="http://schemas.openxmlformats.org/officeDocument/2006/customXml" ds:itemID="{66380556-2060-4730-BB4C-721BBA2A9AF6}">
   <ds:schemaRefs>
     <ds:schemaRef ds:uri="http://schemas.openxmlformats.org/officeDocument/2006/bibliography"/>
   </ds:schemaRefs>

--- a/Papers/Explanatory Note Milko.docx
+++ b/Papers/Explanatory Note Milko.docx
@@ -43,7 +43,7 @@
           <w:r>
             <w:fldChar w:fldCharType="separate"/>
           </w:r>
-          <w:hyperlink w:anchor="_Toc479240788" w:history="1">
+          <w:hyperlink w:anchor="_Toc479758689" w:history="1">
             <w:r>
               <w:rPr>
                 <w:rStyle w:val="a8"/>
@@ -70,7 +70,7 @@
                 <w:noProof/>
                 <w:webHidden/>
               </w:rPr>
-              <w:instrText xml:space="preserve"> PAGEREF _Toc479240788 \h </w:instrText>
+              <w:instrText xml:space="preserve"> PAGEREF _Toc479758689 \h </w:instrText>
             </w:r>
             <w:r>
               <w:rPr>
@@ -115,7 +115,7 @@
               <w:lang w:eastAsia="ru-RU"/>
             </w:rPr>
           </w:pPr>
-          <w:hyperlink w:anchor="_Toc479240789" w:history="1">
+          <w:hyperlink w:anchor="_Toc479758690" w:history="1">
             <w:r>
               <w:rPr>
                 <w:rStyle w:val="a8"/>
@@ -150,7 +150,7 @@
                 <w:noProof/>
                 <w:webHidden/>
               </w:rPr>
-              <w:instrText xml:space="preserve"> PAGEREF _Toc479240789 \h </w:instrText>
+              <w:instrText xml:space="preserve"> PAGEREF _Toc479758690 \h </w:instrText>
             </w:r>
             <w:r>
               <w:rPr>
@@ -195,7 +195,7 @@
               <w:lang w:eastAsia="ru-RU"/>
             </w:rPr>
           </w:pPr>
-          <w:hyperlink w:anchor="_Toc479240790" w:history="1">
+          <w:hyperlink w:anchor="_Toc479758691" w:history="1">
             <w:r>
               <w:rPr>
                 <w:rStyle w:val="a8"/>
@@ -230,7 +230,7 @@
                 <w:noProof/>
                 <w:webHidden/>
               </w:rPr>
-              <w:instrText xml:space="preserve"> PAGEREF _Toc479240790 \h </w:instrText>
+              <w:instrText xml:space="preserve"> PAGEREF _Toc479758691 \h </w:instrText>
             </w:r>
             <w:r>
               <w:rPr>
@@ -275,7 +275,7 @@
               <w:lang w:eastAsia="ru-RU"/>
             </w:rPr>
           </w:pPr>
-          <w:hyperlink w:anchor="_Toc479240791" w:history="1">
+          <w:hyperlink w:anchor="_Toc479758692" w:history="1">
             <w:r>
               <w:rPr>
                 <w:rStyle w:val="a8"/>
@@ -289,7 +289,15 @@
                 <w:rStyle w:val="a8"/>
                 <w:noProof/>
               </w:rPr>
-              <w:t xml:space="preserve"> Октавер</w:t>
+              <w:t xml:space="preserve"> </w:t>
+            </w:r>
+            <w:r>
+              <w:rPr>
+                <w:rStyle w:val="a8"/>
+                <w:noProof/>
+                <w:lang w:val="en-US"/>
+              </w:rPr>
+              <w:t>Octaver</w:t>
             </w:r>
             <w:r>
               <w:rPr>
@@ -310,7 +318,7 @@
                 <w:noProof/>
                 <w:webHidden/>
               </w:rPr>
-              <w:instrText xml:space="preserve"> PAGEREF _Toc479240791 \h </w:instrText>
+              <w:instrText xml:space="preserve"> PAGEREF _Toc479758692 \h </w:instrText>
             </w:r>
             <w:r>
               <w:rPr>
@@ -330,178 +338,7 @@
                 <w:noProof/>
                 <w:webHidden/>
               </w:rPr>
-              <w:t>9</w:t>
-            </w:r>
-            <w:r>
-              <w:rPr>
-                <w:noProof/>
-                <w:webHidden/>
-              </w:rPr>
-              <w:fldChar w:fldCharType="end"/>
-            </w:r>
-          </w:hyperlink>
-        </w:p>
-        <w:p>
-          <w:pPr>
-            <w:pStyle w:val="31"/>
-            <w:rPr>
-              <w:rFonts w:asciiTheme="minorHAnsi" w:eastAsiaTheme="minorEastAsia" w:hAnsiTheme="minorHAnsi"/>
-              <w:noProof/>
-              <w:color w:val="auto"/>
-              <w:sz w:val="22"/>
-              <w:lang w:eastAsia="ru-RU"/>
-            </w:rPr>
-          </w:pPr>
-          <w:hyperlink w:anchor="_Toc479240792" w:history="1">
-            <w:r>
-              <w:rPr>
-                <w:rStyle w:val="a8"/>
-                <w:b/>
-                <w:noProof/>
-              </w:rPr>
-              <w:t>1.2.1</w:t>
-            </w:r>
-            <w:r>
-              <w:rPr>
-                <w:rStyle w:val="a8"/>
-                <w:noProof/>
-              </w:rPr>
-              <w:t xml:space="preserve"> Преобразование Фурье</w:t>
-            </w:r>
-            <w:r>
-              <w:rPr>
-                <w:noProof/>
-                <w:webHidden/>
-              </w:rPr>
-              <w:tab/>
-            </w:r>
-            <w:r>
-              <w:rPr>
-                <w:noProof/>
-                <w:webHidden/>
-              </w:rPr>
-              <w:fldChar w:fldCharType="begin"/>
-            </w:r>
-            <w:r>
-              <w:rPr>
-                <w:noProof/>
-                <w:webHidden/>
-              </w:rPr>
-              <w:instrText xml:space="preserve"> PAGEREF _Toc479240792 \h </w:instrText>
-            </w:r>
-            <w:r>
-              <w:rPr>
-                <w:noProof/>
-                <w:webHidden/>
-              </w:rPr>
-            </w:r>
-            <w:r>
-              <w:rPr>
-                <w:noProof/>
-                <w:webHidden/>
-              </w:rPr>
-              <w:fldChar w:fldCharType="separate"/>
-            </w:r>
-            <w:r>
-              <w:rPr>
-                <w:noProof/>
-                <w:webHidden/>
-              </w:rPr>
               <w:t>10</w:t>
-            </w:r>
-            <w:r>
-              <w:rPr>
-                <w:noProof/>
-                <w:webHidden/>
-              </w:rPr>
-              <w:fldChar w:fldCharType="end"/>
-            </w:r>
-          </w:hyperlink>
-        </w:p>
-        <w:p>
-          <w:pPr>
-            <w:pStyle w:val="31"/>
-            <w:rPr>
-              <w:rFonts w:asciiTheme="minorHAnsi" w:eastAsiaTheme="minorEastAsia" w:hAnsiTheme="minorHAnsi"/>
-              <w:noProof/>
-              <w:color w:val="auto"/>
-              <w:sz w:val="22"/>
-              <w:lang w:eastAsia="ru-RU"/>
-            </w:rPr>
-          </w:pPr>
-          <w:hyperlink w:anchor="_Toc479240793" w:history="1">
-            <w:r>
-              <w:rPr>
-                <w:rStyle w:val="a8"/>
-                <w:b/>
-                <w:noProof/>
-              </w:rPr>
-              <w:t>1.</w:t>
-            </w:r>
-            <w:r>
-              <w:rPr>
-                <w:rStyle w:val="a8"/>
-                <w:b/>
-                <w:noProof/>
-                <w:lang w:val="en-US"/>
-              </w:rPr>
-              <w:t>2</w:t>
-            </w:r>
-            <w:r>
-              <w:rPr>
-                <w:rStyle w:val="a8"/>
-                <w:b/>
-                <w:noProof/>
-              </w:rPr>
-              <w:t>.2</w:t>
-            </w:r>
-            <w:r>
-              <w:rPr>
-                <w:rStyle w:val="a8"/>
-                <w:noProof/>
-              </w:rPr>
-              <w:t xml:space="preserve"> Быстрое преобразование Фурье</w:t>
-            </w:r>
-            <w:r>
-              <w:rPr>
-                <w:noProof/>
-                <w:webHidden/>
-              </w:rPr>
-              <w:tab/>
-            </w:r>
-            <w:r>
-              <w:rPr>
-                <w:noProof/>
-                <w:webHidden/>
-              </w:rPr>
-              <w:fldChar w:fldCharType="begin"/>
-            </w:r>
-            <w:r>
-              <w:rPr>
-                <w:noProof/>
-                <w:webHidden/>
-              </w:rPr>
-              <w:instrText xml:space="preserve"> PAGEREF _Toc479240793 \h </w:instrText>
-            </w:r>
-            <w:r>
-              <w:rPr>
-                <w:noProof/>
-                <w:webHidden/>
-              </w:rPr>
-            </w:r>
-            <w:r>
-              <w:rPr>
-                <w:noProof/>
-                <w:webHidden/>
-              </w:rPr>
-              <w:fldChar w:fldCharType="separate"/>
-            </w:r>
-            <w:r>
-              <w:rPr>
-                <w:noProof/>
-                <w:webHidden/>
-              </w:rPr>
-              <w:t>11</w:t>
             </w:r>
             <w:r>
               <w:rPr>
@@ -526,7 +363,7 @@
               <w:lang w:eastAsia="ru-RU"/>
             </w:rPr>
           </w:pPr>
-          <w:hyperlink w:anchor="_Toc479240794" w:history="1">
+          <w:hyperlink w:anchor="_Toc479758693" w:history="1">
             <w:r>
               <w:rPr>
                 <w:rStyle w:val="a8"/>
@@ -540,7 +377,15 @@
                 <w:rStyle w:val="a8"/>
                 <w:noProof/>
               </w:rPr>
-              <w:t xml:space="preserve"> Дилэй</w:t>
+              <w:t xml:space="preserve"> </w:t>
+            </w:r>
+            <w:r>
+              <w:rPr>
+                <w:rStyle w:val="a8"/>
+                <w:noProof/>
+                <w:lang w:val="en-US"/>
+              </w:rPr>
+              <w:t>Delay</w:t>
             </w:r>
             <w:r>
               <w:rPr>
@@ -561,7 +406,7 @@
                 <w:noProof/>
                 <w:webHidden/>
               </w:rPr>
-              <w:instrText xml:space="preserve"> PAGEREF _Toc479240794 \h </w:instrText>
+              <w:instrText xml:space="preserve"> PAGEREF _Toc479758693 \h </w:instrText>
             </w:r>
             <w:r>
               <w:rPr>
@@ -581,7 +426,7 @@
                 <w:noProof/>
                 <w:webHidden/>
               </w:rPr>
-              <w:t>12</w:t>
+              <w:t>13</w:t>
             </w:r>
             <w:r>
               <w:rPr>
@@ -606,7 +451,7 @@
               <w:lang w:eastAsia="ru-RU"/>
             </w:rPr>
           </w:pPr>
-          <w:hyperlink w:anchor="_Toc479240795" w:history="1">
+          <w:hyperlink w:anchor="_Toc479758694" w:history="1">
             <w:r>
               <w:rPr>
                 <w:rStyle w:val="a8"/>
@@ -620,7 +465,15 @@
                 <w:rStyle w:val="a8"/>
                 <w:noProof/>
               </w:rPr>
-              <w:t xml:space="preserve"> Ревёрб</w:t>
+              <w:t xml:space="preserve"> </w:t>
+            </w:r>
+            <w:r>
+              <w:rPr>
+                <w:rStyle w:val="a8"/>
+                <w:noProof/>
+                <w:lang w:val="en-US"/>
+              </w:rPr>
+              <w:t>Reverb</w:t>
             </w:r>
             <w:r>
               <w:rPr>
@@ -641,7 +494,7 @@
                 <w:noProof/>
                 <w:webHidden/>
               </w:rPr>
-              <w:instrText xml:space="preserve"> PAGEREF _Toc479240795 \h </w:instrText>
+              <w:instrText xml:space="preserve"> PAGEREF _Toc479758694 \h </w:instrText>
             </w:r>
             <w:r>
               <w:rPr>
@@ -661,7 +514,7 @@
                 <w:noProof/>
                 <w:webHidden/>
               </w:rPr>
-              <w:t>13</w:t>
+              <w:t>14</w:t>
             </w:r>
             <w:r>
               <w:rPr>
@@ -686,7 +539,7 @@
               <w:lang w:eastAsia="ru-RU"/>
             </w:rPr>
           </w:pPr>
-          <w:hyperlink w:anchor="_Toc479240796" w:history="1">
+          <w:hyperlink w:anchor="_Toc479758695" w:history="1">
             <w:r>
               <w:rPr>
                 <w:rStyle w:val="a8"/>
@@ -721,7 +574,7 @@
                 <w:noProof/>
                 <w:webHidden/>
               </w:rPr>
-              <w:instrText xml:space="preserve"> PAGEREF _Toc479240796 \h </w:instrText>
+              <w:instrText xml:space="preserve"> PAGEREF _Toc479758695 \h </w:instrText>
             </w:r>
             <w:r>
               <w:rPr>
@@ -766,7 +619,7 @@
               <w:lang w:eastAsia="ru-RU"/>
             </w:rPr>
           </w:pPr>
-          <w:hyperlink w:anchor="_Toc479240797" w:history="1">
+          <w:hyperlink w:anchor="_Toc479758696" w:history="1">
             <w:r>
               <w:rPr>
                 <w:rStyle w:val="a8"/>
@@ -801,7 +654,7 @@
                 <w:noProof/>
                 <w:webHidden/>
               </w:rPr>
-              <w:instrText xml:space="preserve"> PAGEREF _Toc479240797 \h </w:instrText>
+              <w:instrText xml:space="preserve"> PAGEREF _Toc479758696 \h </w:instrText>
             </w:r>
             <w:r>
               <w:rPr>
@@ -846,7 +699,7 @@
               <w:lang w:eastAsia="ru-RU"/>
             </w:rPr>
           </w:pPr>
-          <w:hyperlink w:anchor="_Toc479240798" w:history="1">
+          <w:hyperlink w:anchor="_Toc479758697" w:history="1">
             <w:r>
               <w:rPr>
                 <w:rStyle w:val="a8"/>
@@ -860,7 +713,7 @@
                 <w:rStyle w:val="a8"/>
                 <w:noProof/>
               </w:rPr>
-              <w:t xml:space="preserve"> Выбор программного средства</w:t>
+              <w:t xml:space="preserve"> Выбор программных средств</w:t>
             </w:r>
             <w:r>
               <w:rPr>
@@ -881,7 +734,7 @@
                 <w:noProof/>
                 <w:webHidden/>
               </w:rPr>
-              <w:instrText xml:space="preserve"> PAGEREF _Toc479240798 \h </w:instrText>
+              <w:instrText xml:space="preserve"> PAGEREF _Toc479758697 \h </w:instrText>
             </w:r>
             <w:r>
               <w:rPr>
@@ -901,7 +754,7 @@
                 <w:noProof/>
                 <w:webHidden/>
               </w:rPr>
-              <w:t>16</w:t>
+              <w:t>18</w:t>
             </w:r>
             <w:r>
               <w:rPr>
@@ -926,7 +779,7 @@
               <w:lang w:eastAsia="ru-RU"/>
             </w:rPr>
           </w:pPr>
-          <w:hyperlink w:anchor="_Toc479240799" w:history="1">
+          <w:hyperlink w:anchor="_Toc479758698" w:history="1">
             <w:r>
               <w:rPr>
                 <w:rStyle w:val="a8"/>
@@ -961,7 +814,7 @@
                 <w:noProof/>
                 <w:webHidden/>
               </w:rPr>
-              <w:instrText xml:space="preserve"> PAGEREF _Toc479240799 \h </w:instrText>
+              <w:instrText xml:space="preserve"> PAGEREF _Toc479758698 \h </w:instrText>
             </w:r>
             <w:r>
               <w:rPr>
@@ -981,7 +834,7 @@
                 <w:noProof/>
                 <w:webHidden/>
               </w:rPr>
-              <w:t>19</w:t>
+              <w:t>21</w:t>
             </w:r>
             <w:r>
               <w:rPr>
@@ -1006,7 +859,7 @@
               <w:lang w:eastAsia="ru-RU"/>
             </w:rPr>
           </w:pPr>
-          <w:hyperlink w:anchor="_Toc479240800" w:history="1">
+          <w:hyperlink w:anchor="_Toc479758699" w:history="1">
             <w:r>
               <w:rPr>
                 <w:rStyle w:val="a8"/>
@@ -1041,7 +894,7 @@
                 <w:noProof/>
                 <w:webHidden/>
               </w:rPr>
-              <w:instrText xml:space="preserve"> PAGEREF _Toc479240800 \h </w:instrText>
+              <w:instrText xml:space="preserve"> PAGEREF _Toc479758699 \h </w:instrText>
             </w:r>
             <w:r>
               <w:rPr>
@@ -1061,7 +914,7 @@
                 <w:noProof/>
                 <w:webHidden/>
               </w:rPr>
-              <w:t>20</w:t>
+              <w:t>22</w:t>
             </w:r>
             <w:r>
               <w:rPr>
@@ -1086,7 +939,7 @@
               <w:lang w:eastAsia="ru-RU"/>
             </w:rPr>
           </w:pPr>
-          <w:hyperlink w:anchor="_Toc479240801" w:history="1">
+          <w:hyperlink w:anchor="_Toc479758700" w:history="1">
             <w:r>
               <w:rPr>
                 <w:rStyle w:val="a8"/>
@@ -1121,7 +974,7 @@
                 <w:noProof/>
                 <w:webHidden/>
               </w:rPr>
-              <w:instrText xml:space="preserve"> PAGEREF _Toc479240801 \h </w:instrText>
+              <w:instrText xml:space="preserve"> PAGEREF _Toc479758700 \h </w:instrText>
             </w:r>
             <w:r>
               <w:rPr>
@@ -1141,7 +994,7 @@
                 <w:noProof/>
                 <w:webHidden/>
               </w:rPr>
-              <w:t>21</w:t>
+              <w:t>23</w:t>
             </w:r>
             <w:r>
               <w:rPr>
@@ -1166,7 +1019,7 @@
               <w:lang w:eastAsia="ru-RU"/>
             </w:rPr>
           </w:pPr>
-          <w:hyperlink w:anchor="_Toc479240802" w:history="1">
+          <w:hyperlink w:anchor="_Toc479758701" w:history="1">
             <w:r>
               <w:rPr>
                 <w:rStyle w:val="a8"/>
@@ -1201,7 +1054,7 @@
                 <w:noProof/>
                 <w:webHidden/>
               </w:rPr>
-              <w:instrText xml:space="preserve"> PAGEREF _Toc479240802 \h </w:instrText>
+              <w:instrText xml:space="preserve"> PAGEREF _Toc479758701 \h </w:instrText>
             </w:r>
             <w:r>
               <w:rPr>
@@ -1221,7 +1074,7 @@
                 <w:noProof/>
                 <w:webHidden/>
               </w:rPr>
-              <w:t>22</w:t>
+              <w:t>24</w:t>
             </w:r>
             <w:r>
               <w:rPr>
@@ -1246,7 +1099,7 @@
               <w:lang w:eastAsia="ru-RU"/>
             </w:rPr>
           </w:pPr>
-          <w:hyperlink w:anchor="_Toc479240803" w:history="1">
+          <w:hyperlink w:anchor="_Toc479758702" w:history="1">
             <w:r>
               <w:rPr>
                 <w:rStyle w:val="a8"/>
@@ -1281,7 +1134,7 @@
                 <w:noProof/>
                 <w:webHidden/>
               </w:rPr>
-              <w:instrText xml:space="preserve"> PAGEREF _Toc479240803 \h </w:instrText>
+              <w:instrText xml:space="preserve"> PAGEREF _Toc479758702 \h </w:instrText>
             </w:r>
             <w:r>
               <w:rPr>
@@ -1301,7 +1154,7 @@
                 <w:noProof/>
                 <w:webHidden/>
               </w:rPr>
-              <w:t>23</w:t>
+              <w:t>25</w:t>
             </w:r>
             <w:r>
               <w:rPr>
@@ -1326,7 +1179,7 @@
               <w:lang w:eastAsia="ru-RU"/>
             </w:rPr>
           </w:pPr>
-          <w:hyperlink w:anchor="_Toc479240804" w:history="1">
+          <w:hyperlink w:anchor="_Toc479758703" w:history="1">
             <w:r>
               <w:rPr>
                 <w:rStyle w:val="a8"/>
@@ -1353,7 +1206,7 @@
                 <w:noProof/>
                 <w:webHidden/>
               </w:rPr>
-              <w:instrText xml:space="preserve"> PAGEREF _Toc479240804 \h </w:instrText>
+              <w:instrText xml:space="preserve"> PAGEREF _Toc479758703 \h </w:instrText>
             </w:r>
             <w:r>
               <w:rPr>
@@ -1373,7 +1226,7 @@
                 <w:noProof/>
                 <w:webHidden/>
               </w:rPr>
-              <w:t>24</w:t>
+              <w:t>26</w:t>
             </w:r>
             <w:r>
               <w:rPr>
@@ -1398,7 +1251,7 @@
               <w:lang w:eastAsia="ru-RU"/>
             </w:rPr>
           </w:pPr>
-          <w:hyperlink w:anchor="_Toc479240805" w:history="1">
+          <w:hyperlink w:anchor="_Toc479758704" w:history="1">
             <w:r>
               <w:rPr>
                 <w:rStyle w:val="a8"/>
@@ -1425,7 +1278,7 @@
                 <w:noProof/>
                 <w:webHidden/>
               </w:rPr>
-              <w:instrText xml:space="preserve"> PAGEREF _Toc479240805 \h </w:instrText>
+              <w:instrText xml:space="preserve"> PAGEREF _Toc479758704 \h </w:instrText>
             </w:r>
             <w:r>
               <w:rPr>
@@ -1445,7 +1298,7 @@
                 <w:noProof/>
                 <w:webHidden/>
               </w:rPr>
-              <w:t>25</w:t>
+              <w:t>27</w:t>
             </w:r>
             <w:r>
               <w:rPr>
@@ -1470,7 +1323,7 @@
               <w:lang w:eastAsia="ru-RU"/>
             </w:rPr>
           </w:pPr>
-          <w:hyperlink w:anchor="_Toc479240806" w:history="1">
+          <w:hyperlink w:anchor="_Toc479758705" w:history="1">
             <w:r>
               <w:rPr>
                 <w:rStyle w:val="a8"/>
@@ -1497,7 +1350,7 @@
                 <w:noProof/>
                 <w:webHidden/>
               </w:rPr>
-              <w:instrText xml:space="preserve"> PAGEREF _Toc479240806 \h </w:instrText>
+              <w:instrText xml:space="preserve"> PAGEREF _Toc479758705 \h </w:instrText>
             </w:r>
             <w:r>
               <w:rPr>
@@ -1517,7 +1370,7 @@
                 <w:noProof/>
                 <w:webHidden/>
               </w:rPr>
-              <w:t>26</w:t>
+              <w:t>28</w:t>
             </w:r>
             <w:r>
               <w:rPr>
@@ -1542,7 +1395,7 @@
               <w:lang w:eastAsia="ru-RU"/>
             </w:rPr>
           </w:pPr>
-          <w:hyperlink w:anchor="_Toc479240807" w:history="1">
+          <w:hyperlink w:anchor="_Toc479758706" w:history="1">
             <w:r>
               <w:rPr>
                 <w:rStyle w:val="a8"/>
@@ -1569,7 +1422,7 @@
                 <w:noProof/>
                 <w:webHidden/>
               </w:rPr>
-              <w:instrText xml:space="preserve"> PAGEREF _Toc479240807 \h </w:instrText>
+              <w:instrText xml:space="preserve"> PAGEREF _Toc479758706 \h </w:instrText>
             </w:r>
             <w:r>
               <w:rPr>
@@ -1589,7 +1442,7 @@
                 <w:noProof/>
                 <w:webHidden/>
               </w:rPr>
-              <w:t>27</w:t>
+              <w:t>29</w:t>
             </w:r>
             <w:r>
               <w:rPr>
@@ -1614,7 +1467,7 @@
               <w:lang w:eastAsia="ru-RU"/>
             </w:rPr>
           </w:pPr>
-          <w:hyperlink w:anchor="_Toc479240808" w:history="1">
+          <w:hyperlink w:anchor="_Toc479758707" w:history="1">
             <w:r>
               <w:rPr>
                 <w:rStyle w:val="a8"/>
@@ -1641,7 +1494,7 @@
                 <w:noProof/>
                 <w:webHidden/>
               </w:rPr>
-              <w:instrText xml:space="preserve"> PAGEREF _Toc479240808 \h </w:instrText>
+              <w:instrText xml:space="preserve"> PAGEREF _Toc479758707 \h </w:instrText>
             </w:r>
             <w:r>
               <w:rPr>
@@ -1661,7 +1514,7 @@
                 <w:noProof/>
                 <w:webHidden/>
               </w:rPr>
-              <w:t>28</w:t>
+              <w:t>30</w:t>
             </w:r>
             <w:r>
               <w:rPr>
@@ -1693,7 +1546,7 @@
           <w:b/>
         </w:rPr>
       </w:pPr>
-      <w:bookmarkStart w:id="0" w:name="_Toc479240788"/>
+      <w:bookmarkStart w:id="0" w:name="_Toc479758689"/>
       <w:r>
         <w:lastRenderedPageBreak/>
         <w:t>ВВЕДЕНИЕ</w:t>
@@ -1835,10 +1688,13 @@
         <w:t>ми</w:t>
       </w:r>
       <w:r>
-        <w:t xml:space="preserve"> усилители</w:t>
-      </w:r>
-      <w:r>
-        <w:t xml:space="preserve"> и гитарны</w:t>
+        <w:t xml:space="preserve"> </w:t>
+      </w:r>
+      <w:r>
+        <w:t xml:space="preserve">усилителями </w:t>
+      </w:r>
+      <w:r>
+        <w:t>и гитарны</w:t>
       </w:r>
       <w:r>
         <w:t>ми</w:t>
@@ -2112,7 +1968,7 @@
       <w:pPr>
         <w:pStyle w:val="10"/>
       </w:pPr>
-      <w:bookmarkStart w:id="1" w:name="_Toc479240789"/>
+      <w:bookmarkStart w:id="1" w:name="_Toc479758690"/>
       <w:r>
         <w:rPr>
           <w:b/>
@@ -2130,7 +1986,7 @@
       <w:pPr>
         <w:pStyle w:val="2"/>
       </w:pPr>
-      <w:bookmarkStart w:id="2" w:name="_Toc479240790"/>
+      <w:bookmarkStart w:id="2" w:name="_Toc479758691"/>
       <w:r>
         <w:rPr>
           <w:b/>
@@ -2199,6 +2055,18 @@
           <w:lang w:val="en-US"/>
         </w:rPr>
         <w:t>Workstation</w:t>
+      </w:r>
+      <w:r>
+        <w:t xml:space="preserve"> </w:t>
+      </w:r>
+      <w:r>
+        <w:t>–</w:t>
+      </w:r>
+      <w:r>
+        <w:t xml:space="preserve"> </w:t>
+      </w:r>
+      <w:r>
+        <w:t>цифровая звуковая рабочая станция</w:t>
       </w:r>
       <w:r>
         <w:t>)</w:t>
@@ -2734,15 +2602,63 @@
         <w:t>].</w:t>
       </w:r>
       <w:r>
-        <w:t xml:space="preserve"> Некоторые плагины изменяют технические характеристики звука: глубину, частоту дискретизации и прочее. Практически все аудио-плагины имеют графический пользовательский интерфейс. В GUI присутствуют элементы управления (чаще всего это какие-нибудь ручки), меняющие то, как плагин обрабатывает входящие данные. Часто плагин или </w:t>
+        <w:t xml:space="preserve"> Некоторые плагины изменяют технические характеристики звука: глубину, частоту дискретизации и прочее. Практически все аудио-плагины имеют графический пользовательский интерфейс. В GUI</w:t>
+      </w:r>
+      <w:r>
+        <w:t xml:space="preserve"> (</w:t>
       </w:r>
       <w:r>
         <w:rPr>
           <w:lang w:val="en-US"/>
         </w:rPr>
+        <w:t>graphical</w:t>
+      </w:r>
+      <w:r>
+        <w:t xml:space="preserve"> </w:t>
+      </w:r>
+      <w:r>
+        <w:rPr>
+          <w:lang w:val="en-US"/>
+        </w:rPr>
+        <w:t>user</w:t>
+      </w:r>
+      <w:r>
+        <w:t xml:space="preserve"> </w:t>
+      </w:r>
+      <w:r>
+        <w:rPr>
+          <w:lang w:val="en-US"/>
+        </w:rPr>
+        <w:t>interface</w:t>
+      </w:r>
+      <w:r>
+        <w:t xml:space="preserve"> </w:t>
+      </w:r>
+      <w:r>
+        <w:t>–</w:t>
+      </w:r>
+      <w:r>
+        <w:t xml:space="preserve"> </w:t>
+      </w:r>
+      <w:r>
+        <w:t>графический интерфейс пользователя)</w:t>
+      </w:r>
+      <w:r>
+        <w:t xml:space="preserve"> присутствуют элементы управления (чаще всего это какие-нибудь ручки), меняющие то, как плагин обрабатывает входящие данные. Часто плагин или </w:t>
+      </w:r>
+      <w:r>
+        <w:rPr>
+          <w:lang w:val="en-US"/>
+        </w:rPr>
         <w:t>standalone</w:t>
       </w:r>
       <w:r>
+        <w:t xml:space="preserve"> (</w:t>
+      </w:r>
+      <w:r>
+        <w:t>автономное)</w:t>
+      </w:r>
+      <w:r>
         <w:t xml:space="preserve"> </w:t>
       </w:r>
       <w:r>
@@ -2754,7 +2670,37 @@
       </w:r>
       <w:proofErr w:type="spellEnd"/>
       <w:r>
-        <w:t xml:space="preserve">, в которых хранятся положения ручек и других параметров. Также  имеется возможность сохранять </w:t>
+        <w:t xml:space="preserve"> (</w:t>
+      </w:r>
+      <w:r>
+        <w:t>от англ</w:t>
+      </w:r>
+      <w:r>
+        <w:t>ийского</w:t>
+      </w:r>
+      <w:r>
+        <w:t xml:space="preserve"> </w:t>
+      </w:r>
+      <w:r>
+        <w:rPr>
+          <w:lang w:val="en-US"/>
+        </w:rPr>
+        <w:t>preset</w:t>
+      </w:r>
+      <w:r>
+        <w:t xml:space="preserve"> – сохранённый набор настроек</w:t>
+      </w:r>
+      <w:r>
+        <w:t>)</w:t>
+      </w:r>
+      <w:r>
+        <w:t>, в которых хранятся положения ручек и других параметров. Также</w:t>
+      </w:r>
+      <w:r>
+        <w:t xml:space="preserve"> часто</w:t>
+      </w:r>
+      <w:r>
+        <w:t xml:space="preserve"> имеется возможность сохранять </w:t>
       </w:r>
       <w:proofErr w:type="gramStart"/>
       <w:r>
@@ -2883,26 +2829,43 @@
                 <w:szCs w:val="28"/>
               </w:rPr>
             </w:pPr>
-            <w:r>
-              <w:t>ф</w:t>
-            </w:r>
-            <w:r>
-              <w:t xml:space="preserve">ильтр, </w:t>
-            </w:r>
-            <w:r>
-              <w:t>э</w:t>
-            </w:r>
-            <w:r>
-              <w:t>квалайзер</w:t>
-            </w:r>
-            <w:r>
-              <w:t>, питч-</w:t>
+            <w:proofErr w:type="gramStart"/>
+            <w:r>
+              <w:rPr>
+                <w:lang w:val="en-US"/>
+              </w:rPr>
+              <w:t>filter</w:t>
+            </w:r>
+            <w:proofErr w:type="gramEnd"/>
+            <w:r>
+              <w:rPr>
+                <w:lang w:val="en-US"/>
+              </w:rPr>
+              <w:t>, eq</w:t>
+            </w:r>
+            <w:r>
+              <w:rPr>
+                <w:lang w:val="en-US"/>
+              </w:rPr>
+              <w:t>ualizer</w:t>
+            </w:r>
+            <w:r>
+              <w:t xml:space="preserve">, </w:t>
             </w:r>
             <w:proofErr w:type="spellStart"/>
             <w:r>
-              <w:t>шифтер</w:t>
+              <w:rPr>
+                <w:lang w:val="en-US"/>
+              </w:rPr>
+              <w:t>pitchshifter</w:t>
             </w:r>
             <w:proofErr w:type="spellEnd"/>
+            <w:r>
+              <w:rPr>
+                <w:lang w:val="en-US"/>
+              </w:rPr>
+              <w:t>.</w:t>
+            </w:r>
           </w:p>
         </w:tc>
       </w:tr>
@@ -2927,36 +2890,76 @@
           <w:p>
             <w:pPr>
               <w:ind w:firstLine="0"/>
+              <w:rPr>
+                <w:lang w:val="en-US"/>
+              </w:rPr>
             </w:pPr>
-            <w:r>
-              <w:t>к</w:t>
-            </w:r>
-            <w:r>
-              <w:t xml:space="preserve">омпрессор, </w:t>
-            </w:r>
-            <w:proofErr w:type="spellStart"/>
-            <w:r>
-              <w:t>лимитер</w:t>
-            </w:r>
-            <w:proofErr w:type="spellEnd"/>
-            <w:r>
+            <w:proofErr w:type="gramStart"/>
+            <w:r>
+              <w:rPr>
+                <w:lang w:val="en-US"/>
+              </w:rPr>
+              <w:t>noise</w:t>
+            </w:r>
+            <w:proofErr w:type="gramEnd"/>
+            <w:r>
+              <w:rPr>
+                <w:lang w:val="en-US"/>
+              </w:rPr>
+              <w:t xml:space="preserve"> gate</w:t>
+            </w:r>
+            <w:r>
+              <w:rPr>
+                <w:lang w:val="en-US"/>
+              </w:rPr>
               <w:t xml:space="preserve">, </w:t>
             </w:r>
-            <w:proofErr w:type="spellStart"/>
-            <w:r>
-              <w:t>софтклиппер</w:t>
-            </w:r>
-            <w:proofErr w:type="spellEnd"/>
             <w:r>
               <w:rPr>
                 <w:lang w:val="en-US"/>
               </w:rPr>
+              <w:t>compressor</w:t>
+            </w:r>
+            <w:r>
+              <w:rPr>
+                <w:lang w:val="en-US"/>
+              </w:rPr>
               <w:t xml:space="preserve">, </w:t>
             </w:r>
             <w:r>
-              <w:t>эспандер</w:t>
-            </w:r>
-            <w:r>
+              <w:rPr>
+                <w:lang w:val="en-US"/>
+              </w:rPr>
+              <w:t>limiter</w:t>
+            </w:r>
+            <w:r>
+              <w:rPr>
+                <w:lang w:val="en-US"/>
+              </w:rPr>
+              <w:t xml:space="preserve">, </w:t>
+            </w:r>
+            <w:r>
+              <w:rPr>
+                <w:lang w:val="en-US"/>
+              </w:rPr>
+              <w:t>soft clipper</w:t>
+            </w:r>
+            <w:r>
+              <w:rPr>
+                <w:lang w:val="en-US"/>
+              </w:rPr>
+              <w:t xml:space="preserve">, </w:t>
+            </w:r>
+            <w:r>
+              <w:rPr>
+                <w:lang w:val="en-US"/>
+              </w:rPr>
+              <w:t>expander</w:t>
+            </w:r>
+            <w:r>
+              <w:rPr>
+                <w:lang w:val="en-US"/>
+              </w:rPr>
               <w:t>.</w:t>
             </w:r>
           </w:p>
@@ -2992,12 +2995,23 @@
                 <w:szCs w:val="28"/>
               </w:rPr>
             </w:pPr>
+            <w:proofErr w:type="gramStart"/>
+            <w:r>
+              <w:rPr>
+                <w:lang w:val="en-US"/>
+              </w:rPr>
+              <w:t>chorus</w:t>
+            </w:r>
+            <w:proofErr w:type="gramEnd"/>
+            <w:r>
+              <w:t xml:space="preserve">, </w:t>
+            </w:r>
             <w:proofErr w:type="spellStart"/>
             <w:r>
-              <w:t>х</w:t>
-            </w:r>
-            <w:r>
-              <w:t>орус</w:t>
+              <w:rPr>
+                <w:lang w:val="en-US"/>
+              </w:rPr>
+              <w:t>flanger</w:t>
             </w:r>
             <w:proofErr w:type="spellEnd"/>
             <w:r>
@@ -3005,21 +3019,10 @@
             </w:r>
             <w:proofErr w:type="spellStart"/>
             <w:r>
-              <w:t>ф</w:t>
-            </w:r>
-            <w:r>
-              <w:t>лэнжер</w:t>
-            </w:r>
-            <w:proofErr w:type="spellEnd"/>
-            <w:r>
-              <w:t xml:space="preserve">, </w:t>
-            </w:r>
-            <w:proofErr w:type="spellStart"/>
-            <w:r>
-              <w:t>ф</w:t>
-            </w:r>
-            <w:r>
-              <w:t>эйзер</w:t>
+              <w:rPr>
+                <w:lang w:val="en-US"/>
+              </w:rPr>
+              <w:t>phaser</w:t>
             </w:r>
             <w:proofErr w:type="spellEnd"/>
             <w:r>
@@ -3050,11 +3053,25 @@
             <w:pPr>
               <w:ind w:firstLine="0"/>
             </w:pPr>
-            <w:r>
-              <w:t>м</w:t>
-            </w:r>
-            <w:r>
-              <w:t>ногополосный компрессор</w:t>
+            <w:proofErr w:type="gramStart"/>
+            <w:r>
+              <w:rPr>
+                <w:lang w:val="en-US"/>
+              </w:rPr>
+              <w:t>m</w:t>
+            </w:r>
+            <w:r>
+              <w:rPr>
+                <w:lang w:val="en-US"/>
+              </w:rPr>
+              <w:t>ultiband</w:t>
+            </w:r>
+            <w:proofErr w:type="gramEnd"/>
+            <w:r>
+              <w:rPr>
+                <w:lang w:val="en-US"/>
+              </w:rPr>
+              <w:t xml:space="preserve"> compressor</w:t>
             </w:r>
             <w:r>
               <w:t>.</w:t>
@@ -3084,22 +3101,31 @@
             <w:pPr>
               <w:ind w:firstLine="0"/>
             </w:pPr>
-            <w:proofErr w:type="spellStart"/>
-            <w:r>
-              <w:t>д</w:t>
-            </w:r>
-            <w:r>
-              <w:t>илэй</w:t>
-            </w:r>
-            <w:proofErr w:type="spellEnd"/>
+            <w:proofErr w:type="gramStart"/>
+            <w:r>
+              <w:rPr>
+                <w:lang w:val="en-US"/>
+              </w:rPr>
+              <w:t>delay</w:t>
+            </w:r>
+            <w:proofErr w:type="gramEnd"/>
             <w:r>
               <w:t xml:space="preserve">, </w:t>
             </w:r>
             <w:r>
-              <w:t>эхо, р</w:t>
-            </w:r>
-            <w:r>
-              <w:t>еверберация</w:t>
+              <w:rPr>
+                <w:lang w:val="en-US"/>
+              </w:rPr>
+              <w:t>echo</w:t>
+            </w:r>
+            <w:r>
+              <w:t xml:space="preserve">, </w:t>
+            </w:r>
+            <w:r>
+              <w:rPr>
+                <w:lang w:val="en-US"/>
+              </w:rPr>
+              <w:t>reverb</w:t>
             </w:r>
             <w:r>
               <w:t>.</w:t>
@@ -3129,33 +3155,32 @@
             <w:pPr>
               <w:ind w:firstLine="0"/>
             </w:pPr>
-            <w:proofErr w:type="spellStart"/>
-            <w:r>
-              <w:t>о</w:t>
-            </w:r>
-            <w:r>
-              <w:t>вердрайв</w:t>
-            </w:r>
-            <w:proofErr w:type="spellEnd"/>
+            <w:proofErr w:type="gramStart"/>
+            <w:r>
+              <w:rPr>
+                <w:lang w:val="en-US"/>
+              </w:rPr>
+              <w:t>overdrive</w:t>
+            </w:r>
+            <w:proofErr w:type="gramEnd"/>
             <w:r>
               <w:t xml:space="preserve">, </w:t>
             </w:r>
-            <w:proofErr w:type="spellStart"/>
-            <w:r>
-              <w:t>дисторшн</w:t>
-            </w:r>
-            <w:proofErr w:type="spellEnd"/>
+            <w:r>
+              <w:rPr>
+                <w:lang w:val="en-US"/>
+              </w:rPr>
+              <w:t>distortion</w:t>
+            </w:r>
             <w:r>
               <w:t xml:space="preserve">, </w:t>
             </w:r>
-            <w:proofErr w:type="spellStart"/>
-            <w:r>
-              <w:t>ф</w:t>
-            </w:r>
-            <w:r>
-              <w:t>узз</w:t>
-            </w:r>
-            <w:proofErr w:type="spellEnd"/>
+            <w:r>
+              <w:rPr>
+                <w:lang w:val="en-US"/>
+              </w:rPr>
+              <w:t>fuzz</w:t>
+            </w:r>
             <w:r>
               <w:t>.</w:t>
             </w:r>
@@ -3176,6 +3201,9 @@
       <w:r>
         <w:t>с</w:t>
       </w:r>
+      <w:r>
+        <w:t>о</w:t>
+      </w:r>
       <w:proofErr w:type="gramEnd"/>
       <w:r>
         <w:t xml:space="preserve"> стерео, либо </w:t>
@@ -3331,7 +3359,25 @@
     </w:p>
     <w:p>
       <w:r>
-        <w:t xml:space="preserve">В данном дипломном проекте будет разрабатываться программный модуль обработки моно дорожки с использованием </w:t>
+        <w:t xml:space="preserve">В данном дипломном проекте </w:t>
+      </w:r>
+      <w:r>
+        <w:t>разрабатывается</w:t>
+      </w:r>
+      <w:r>
+        <w:t xml:space="preserve"> программный модуль обработки моно</w:t>
+      </w:r>
+      <w:r>
+        <w:t xml:space="preserve"> и стерео</w:t>
+      </w:r>
+      <w:r>
+        <w:t xml:space="preserve"> дорож</w:t>
+      </w:r>
+      <w:r>
+        <w:t>е</w:t>
+      </w:r>
+      <w:r>
+        <w:t xml:space="preserve">к с использованием </w:t>
       </w:r>
       <w:r>
         <w:t xml:space="preserve">следующих основных </w:t>
@@ -3347,49 +3393,54 @@
       </w:r>
       <w:proofErr w:type="spellStart"/>
       <w:r>
-        <w:t>октавер</w:t>
+        <w:rPr>
+          <w:lang w:val="en-US"/>
+        </w:rPr>
+        <w:t>octaver</w:t>
       </w:r>
       <w:proofErr w:type="spellEnd"/>
       <w:r>
         <w:t xml:space="preserve">, </w:t>
       </w:r>
-      <w:proofErr w:type="spellStart"/>
-      <w:r>
-        <w:t>дилэй</w:t>
-      </w:r>
-      <w:proofErr w:type="spellEnd"/>
+      <w:r>
+        <w:rPr>
+          <w:lang w:val="en-US"/>
+        </w:rPr>
+        <w:t>delay</w:t>
+      </w:r>
       <w:r>
         <w:t xml:space="preserve"> и </w:t>
       </w:r>
-      <w:proofErr w:type="spellStart"/>
-      <w:r>
-        <w:t>ревёрб</w:t>
-      </w:r>
-      <w:proofErr w:type="spellEnd"/>
+      <w:r>
+        <w:rPr>
+          <w:lang w:val="en-US"/>
+        </w:rPr>
+        <w:t>reverb</w:t>
+      </w:r>
       <w:r>
         <w:t>.</w:t>
       </w:r>
       <w:r>
-        <w:t xml:space="preserve"> Т</w:t>
-      </w:r>
-      <w:r>
-        <w:t xml:space="preserve">акже вполне вероятно, что будут реализованы и </w:t>
-      </w:r>
-      <w:r>
-        <w:t xml:space="preserve">некоторые </w:t>
-      </w:r>
-      <w:r>
-        <w:t>другие обработки.</w:t>
-      </w:r>
-      <w:r>
-        <w:t xml:space="preserve"> Они будут упоминаться в разделе 4.</w:t>
+        <w:t xml:space="preserve"> </w:t>
+      </w:r>
+      <w:r>
+        <w:t xml:space="preserve">Кроме основных эффектов, разрабатывается обработка типа </w:t>
+      </w:r>
+      <w:r>
+        <w:rPr>
+          <w:lang w:val="en-US"/>
+        </w:rPr>
+        <w:t>filter</w:t>
+      </w:r>
+      <w:r>
+        <w:t>.</w:t>
       </w:r>
     </w:p>
     <w:p>
       <w:pPr>
         <w:pStyle w:val="2"/>
       </w:pPr>
-      <w:bookmarkStart w:id="3" w:name="_Toc479240791"/>
+      <w:bookmarkStart w:id="3" w:name="_Toc479758692"/>
       <w:r>
         <w:rPr>
           <w:b/>
@@ -3408,15 +3459,22 @@
       </w:r>
       <w:proofErr w:type="spellStart"/>
       <w:r>
-        <w:t>Октавер</w:t>
+        <w:rPr>
+          <w:lang w:val="en-US"/>
+        </w:rPr>
+        <w:t>Octaver</w:t>
       </w:r>
       <w:bookmarkEnd w:id="3"/>
       <w:proofErr w:type="spellEnd"/>
     </w:p>
+    <w:p/>
     <w:p>
       <w:proofErr w:type="spellStart"/>
       <w:r>
-        <w:t>Октавер</w:t>
+        <w:rPr>
+          <w:lang w:val="en-US"/>
+        </w:rPr>
+        <w:t>Octaver</w:t>
       </w:r>
       <w:proofErr w:type="spellEnd"/>
       <w:r>
@@ -3426,158 +3484,293 @@
         <w:t xml:space="preserve">ве ниже или выше основного тона. </w:t>
       </w:r>
       <w:r>
-        <w:t xml:space="preserve">Само обозначение применяется преимущественно к обработке звука электрогитары. </w:t>
+        <w:t>Само обозначение применяется преимущественно к обработке звука электрогитары</w:t>
+      </w:r>
+      <w:r>
+        <w:t xml:space="preserve"> </w:t>
+      </w:r>
+      <w:r>
+        <w:t>[</w:t>
+      </w:r>
+      <w:r>
+        <w:t>4</w:t>
+      </w:r>
+      <w:r>
+        <w:t>]</w:t>
+      </w:r>
+      <w:r>
+        <w:t>.</w:t>
+      </w:r>
+    </w:p>
+    <w:p/>
+    <w:p>
+      <w:pPr>
+        <w:ind w:firstLine="0"/>
+        <w:jc w:val="center"/>
+      </w:pPr>
+      <w:r>
+        <w:rPr>
+          <w:noProof/>
+          <w:lang w:eastAsia="ru-RU"/>
+        </w:rPr>
+        <w:drawing>
+          <wp:inline distT="0" distB="0" distL="0" distR="0" wp14:anchorId="59BC760D" wp14:editId="2E09A638">
+            <wp:extent cx="5080883" cy="4007458"/>
+            <wp:effectExtent l="0" t="0" r="0" b="0"/>
+            <wp:docPr id="5" name="Рисунок 5" descr="D:\Diploma\Sundries\картинки\POG.jpg"/>
+            <wp:cNvGraphicFramePr>
+              <a:graphicFrameLocks xmlns:a="http://schemas.openxmlformats.org/drawingml/2006/main" noChangeAspect="1"/>
+            </wp:cNvGraphicFramePr>
+            <a:graphic xmlns:a="http://schemas.openxmlformats.org/drawingml/2006/main">
+              <a:graphicData uri="http://schemas.openxmlformats.org/drawingml/2006/picture">
+                <pic:pic xmlns:pic="http://schemas.openxmlformats.org/drawingml/2006/picture">
+                  <pic:nvPicPr>
+                    <pic:cNvPr id="0" name="Picture 1" descr="D:\Diploma\Sundries\картинки\POG.jpg"/>
+                    <pic:cNvPicPr>
+                      <a:picLocks noChangeAspect="1" noChangeArrowheads="1"/>
+                    </pic:cNvPicPr>
+                  </pic:nvPicPr>
+                  <pic:blipFill rotWithShape="1">
+                    <a:blip r:embed="rId9">
+                      <a:extLst>
+                        <a:ext uri="{28A0092B-C50C-407E-A947-70E740481C1C}">
+                          <a14:useLocalDpi xmlns:a14="http://schemas.microsoft.com/office/drawing/2010/main" val="0"/>
+                        </a:ext>
+                      </a:extLst>
+                    </a:blip>
+                    <a:srcRect b="1141"/>
+                    <a:stretch/>
+                  </pic:blipFill>
+                  <pic:spPr bwMode="auto">
+                    <a:xfrm>
+                      <a:off x="0" y="0"/>
+                      <a:ext cx="5081024" cy="4007569"/>
+                    </a:xfrm>
+                    <a:prstGeom prst="rect">
+                      <a:avLst/>
+                    </a:prstGeom>
+                    <a:noFill/>
+                    <a:ln>
+                      <a:noFill/>
+                    </a:ln>
+                    <a:extLst>
+                      <a:ext uri="{53640926-AAD7-44D8-BBD7-CCE9431645EC}">
+                        <a14:shadowObscured xmlns:a14="http://schemas.microsoft.com/office/drawing/2010/main"/>
+                      </a:ext>
+                    </a:extLst>
+                  </pic:spPr>
+                </pic:pic>
+              </a:graphicData>
+            </a:graphic>
+          </wp:inline>
+        </w:drawing>
+      </w:r>
+    </w:p>
+    <w:p>
+      <w:pPr>
+        <w:ind w:firstLine="0"/>
+      </w:pPr>
+    </w:p>
+    <w:p>
+      <w:pPr>
+        <w:ind w:firstLine="0"/>
+        <w:jc w:val="center"/>
+        <w:rPr>
+          <w:rFonts w:eastAsiaTheme="minorEastAsia"/>
+        </w:rPr>
+      </w:pPr>
+      <w:r>
+        <w:t>Рисунок 1.</w:t>
+      </w:r>
+      <w:r>
+        <w:t>1</w:t>
+      </w:r>
+      <w:r>
+        <w:t xml:space="preserve"> – </w:t>
+      </w:r>
+      <w:r>
+        <w:rPr>
+          <w:lang w:val="en-US"/>
+        </w:rPr>
+        <w:t>Electro</w:t>
+      </w:r>
+      <w:r>
+        <w:t>-</w:t>
       </w:r>
       <w:proofErr w:type="spellStart"/>
       <w:r>
-        <w:t>Октавер</w:t>
+        <w:rPr>
+          <w:lang w:val="en-US"/>
+        </w:rPr>
+        <w:t>Harmonix</w:t>
       </w:r>
       <w:proofErr w:type="spellEnd"/>
       <w:r>
-        <w:t xml:space="preserve"> является частным случаем питч-</w:t>
-      </w:r>
+        <w:t xml:space="preserve"> </w:t>
+      </w:r>
+      <w:r>
+        <w:rPr>
+          <w:lang w:val="en-US"/>
+        </w:rPr>
+        <w:t>POG</w:t>
+      </w:r>
+      <w:r>
+        <w:t xml:space="preserve"> 2</w:t>
+      </w:r>
+      <w:r>
+        <w:rPr>
+          <w:rFonts w:eastAsiaTheme="minorEastAsia"/>
+        </w:rPr>
+        <w:t>.</w:t>
+      </w:r>
+    </w:p>
+    <w:p/>
+    <w:p>
       <w:proofErr w:type="spellStart"/>
       <w:r>
-        <w:t>шифтера</w:t>
+        <w:rPr>
+          <w:lang w:val="en-US"/>
+        </w:rPr>
+        <w:t>Octaver</w:t>
       </w:r>
       <w:proofErr w:type="spellEnd"/>
       <w:r>
+        <w:t xml:space="preserve"> является частным случаем эффекта </w:t>
+      </w:r>
+      <w:r>
+        <w:rPr>
+          <w:lang w:val="en-US"/>
+        </w:rPr>
+        <w:t>pitch</w:t>
+      </w:r>
+      <w:r>
         <w:t xml:space="preserve"> </w:t>
       </w:r>
       <w:r>
-        <w:t>[</w:t>
-      </w:r>
-      <w:r>
         <w:rPr>
           <w:lang w:val="en-US"/>
         </w:rPr>
-        <w:t>4</w:t>
-      </w:r>
-      <w:r>
-        <w:t>]</w:t>
+        <w:t>shifter</w:t>
+      </w:r>
+      <w:r>
+        <w:t xml:space="preserve"> (сдвиг тона). При использовании данного эффекта создаётся впечатление, что вместо одного инструмента играют два в разных октавах. В некоторых педалях эффектов, таких, как, например,</w:t>
+      </w:r>
+      <w:r>
+        <w:t xml:space="preserve"> </w:t>
+      </w:r>
+      <w:r>
+        <w:rPr>
+          <w:lang w:val="en-US"/>
+        </w:rPr>
+        <w:t>Boss</w:t>
+      </w:r>
+      <w:r>
+        <w:t xml:space="preserve"> </w:t>
+      </w:r>
+      <w:r>
+        <w:rPr>
+          <w:lang w:val="en-US"/>
+        </w:rPr>
+        <w:t>OC</w:t>
+      </w:r>
+      <w:r>
+        <w:t xml:space="preserve">-2, </w:t>
+      </w:r>
+      <w:r>
+        <w:t xml:space="preserve">имеется возможность добавлять два дополнительных тона одновременно – один на октаву ниже основного, другой на две октавы ниже основного. При этом каждый из них можно регулировать по громкости, смешивая в желаемой пропорции. Большинство педалей эффектов типа </w:t>
+      </w:r>
+      <w:proofErr w:type="spellStart"/>
+      <w:r>
+        <w:rPr>
+          <w:lang w:val="en-US"/>
+        </w:rPr>
+        <w:t>octaver</w:t>
+      </w:r>
+      <w:proofErr w:type="spellEnd"/>
+      <w:r>
+        <w:t xml:space="preserve"> монофонические, т.е. не могут достраивать октавы к аккордам. Полифонические (цифровые) же могут обрабатывать сигнал, содержащий несколько нот. Примером цифрового эффекта </w:t>
+      </w:r>
+      <w:proofErr w:type="spellStart"/>
+      <w:r>
+        <w:rPr>
+          <w:lang w:val="en-US"/>
+        </w:rPr>
+        <w:t>octaver</w:t>
+      </w:r>
+      <w:proofErr w:type="spellEnd"/>
+      <w:r>
+        <w:t xml:space="preserve"> является педаль </w:t>
+      </w:r>
+      <w:r>
+        <w:rPr>
+          <w:lang w:val="en-US"/>
+        </w:rPr>
+        <w:t>Electro</w:t>
+      </w:r>
+      <w:r>
+        <w:t>-</w:t>
+      </w:r>
+      <w:proofErr w:type="spellStart"/>
+      <w:r>
+        <w:rPr>
+          <w:lang w:val="en-US"/>
+        </w:rPr>
+        <w:t>Harmonix</w:t>
+      </w:r>
+      <w:proofErr w:type="spellEnd"/>
+      <w:r>
+        <w:t xml:space="preserve"> </w:t>
+      </w:r>
+      <w:r>
+        <w:rPr>
+          <w:lang w:val="en-US"/>
+        </w:rPr>
+        <w:t>POG</w:t>
+      </w:r>
+      <w:r>
+        <w:t xml:space="preserve"> 2 (рисунок 1.1).</w:t>
+      </w:r>
+    </w:p>
+    <w:p>
+      <w:r>
+        <w:t>Для реализации этого эффекта необходимо получить представление звукового сигнала в частотной области</w:t>
+      </w:r>
+      <w:r>
+        <w:t>, затем обработать</w:t>
+      </w:r>
+      <w:r>
+        <w:t xml:space="preserve"> его</w:t>
+      </w:r>
+      <w:r>
+        <w:t xml:space="preserve"> и перевести во временную область</w:t>
       </w:r>
       <w:r>
         <w:t>.</w:t>
       </w:r>
-      <w:r>
-        <w:t xml:space="preserve"> При использовании </w:t>
-      </w:r>
-      <w:proofErr w:type="spellStart"/>
-      <w:r>
-        <w:t>октавера</w:t>
-      </w:r>
-      <w:proofErr w:type="spellEnd"/>
-      <w:r>
-        <w:t xml:space="preserve"> создаётся впечатление, что вместо одного инструмента играют два в разных октавах. В некоторых педалях эффектов, таких, как, например,</w:t>
-      </w:r>
-      <w:r>
-        <w:t xml:space="preserve"> </w:t>
-      </w:r>
-      <w:r>
-        <w:rPr>
-          <w:lang w:val="en-US"/>
-        </w:rPr>
-        <w:t>Boss</w:t>
-      </w:r>
-      <w:r>
-        <w:t xml:space="preserve"> </w:t>
-      </w:r>
-      <w:r>
-        <w:rPr>
-          <w:lang w:val="en-US"/>
-        </w:rPr>
-        <w:t>OC</w:t>
-      </w:r>
-      <w:r>
-        <w:t xml:space="preserve">-2, </w:t>
-      </w:r>
-      <w:r>
-        <w:t xml:space="preserve">имеется возможность добавлять два дополнительных тона одновременно – один на октаву ниже основного, другой на две октавы ниже основного. При этом каждый из них можно регулировать по громкости, смешивая в желаемой пропорции. Большинство </w:t>
-      </w:r>
-      <w:proofErr w:type="spellStart"/>
-      <w:r>
-        <w:t>октаверов</w:t>
-      </w:r>
-      <w:proofErr w:type="spellEnd"/>
-      <w:r>
-        <w:t xml:space="preserve"> монофонические, т.е. не могут достраивать октавы к аккордам. Полифонические (цифровые) </w:t>
-      </w:r>
-      <w:proofErr w:type="spellStart"/>
-      <w:r>
-        <w:t>октаверы</w:t>
-      </w:r>
-      <w:proofErr w:type="spellEnd"/>
-      <w:r>
-        <w:t xml:space="preserve"> могут обрабатывать сигнал, содержащий несколько нот (например, </w:t>
-      </w:r>
-      <w:r>
-        <w:rPr>
-          <w:lang w:val="en-US"/>
-        </w:rPr>
-        <w:t>Electro</w:t>
-      </w:r>
-      <w:r>
-        <w:t>-</w:t>
-      </w:r>
-      <w:proofErr w:type="spellStart"/>
-      <w:r>
-        <w:rPr>
-          <w:lang w:val="en-US"/>
-        </w:rPr>
-        <w:t>Harmonix</w:t>
-      </w:r>
-      <w:proofErr w:type="spellEnd"/>
-      <w:r>
-        <w:t xml:space="preserve"> </w:t>
-      </w:r>
-      <w:r>
-        <w:rPr>
-          <w:lang w:val="en-US"/>
-        </w:rPr>
-        <w:t>POG</w:t>
-      </w:r>
-      <w:r>
-        <w:t>).</w:t>
-      </w:r>
-    </w:p>
-    <w:p>
-      <w:r>
-        <w:t>Для реализации этого эффекта необходимо получить представление звукового сигнала в частотной области</w:t>
-      </w:r>
-      <w:r>
-        <w:t>, затем обработать и перевести во временную область</w:t>
+    </w:p>
+    <w:p>
+      <w:r>
+        <w:lastRenderedPageBreak/>
+        <w:t xml:space="preserve">Дискретное преобразование Фурье (ДПФ) – одна из двух наиболее распространённых и мощных процедур цифровой обработки сигналов (другая </w:t>
+      </w:r>
+      <w:r>
+        <w:t>процедура – цифровая фильтрация</w:t>
+      </w:r>
+      <w:r>
+        <w:t>)</w:t>
       </w:r>
       <w:r>
         <w:t>.</w:t>
       </w:r>
-    </w:p>
-    <w:p>
-      <w:pPr>
-        <w:pStyle w:val="3"/>
-      </w:pPr>
-      <w:bookmarkStart w:id="4" w:name="_Toc479240792"/>
-      <w:r>
-        <w:rPr>
-          <w:b/>
-        </w:rPr>
-        <w:t>1.</w:t>
-      </w:r>
-      <w:r>
-        <w:rPr>
-          <w:b/>
-        </w:rPr>
-        <w:t>2</w:t>
-      </w:r>
-      <w:r>
-        <w:rPr>
-          <w:b/>
-        </w:rPr>
-        <w:t>.1</w:t>
-      </w:r>
-      <w:r>
-        <w:t xml:space="preserve"> Преобразование Фурье</w:t>
-      </w:r>
-      <w:bookmarkEnd w:id="4"/>
+      <w:r>
+        <w:t xml:space="preserve"> ДПФ позволяет анализировать, преобразовывать и синтезировать сигналы такими способами, которые невозможны при непрерывной (аналоговой) обработке</w:t>
+      </w:r>
+      <w:r>
+        <w:t xml:space="preserve"> [5]</w:t>
+      </w:r>
+      <w:r>
+        <w:t>.</w:t>
+      </w:r>
     </w:p>
     <w:p>
       <w:pPr>
@@ -3585,34 +3778,13 @@
       </w:pPr>
       <w:r>
         <w:tab/>
-        <w:t xml:space="preserve">Дискретное преобразование Фурье (ДПФ) – одна из двух наиболее распространённых и мощных процедур цифровой обработки сигналов (другая </w:t>
-      </w:r>
-      <w:r>
-        <w:t>процедура – цифровая фильтрация</w:t>
-      </w:r>
-      <w:r>
-        <w:t>)</w:t>
-      </w:r>
-      <w:r>
-        <w:t>.</w:t>
-      </w:r>
-      <w:r>
-        <w:t xml:space="preserve"> ДПФ позволяет анализировать, преобразовывать и синтезировать сигналы такими способами, которые невозможны при непрерывной (аналоговой) обработке</w:t>
-      </w:r>
-      <w:r>
-        <w:t xml:space="preserve"> [5]</w:t>
-      </w:r>
-      <w:r>
-        <w:t>.</w:t>
-      </w:r>
-    </w:p>
-    <w:p>
-      <w:pPr>
-        <w:ind w:firstLine="0"/>
-      </w:pPr>
-      <w:r>
-        <w:tab/>
-        <w:t xml:space="preserve">ДПФ – это математическая процедура, используемая для определения гармонического, или частотного состава дискретных сигналов. Хотя для нас дискретный сигнал представляет набор значений, полученных в результате периодической дискретизации непрерывного сигнала во временной области, мы увидим, что ДПФ полезно для анализа любых дискретных последовательностей, независимо от того, что на самом деле эти последовательности представляют. Истоком ДПФ, конечно же, является непрерывное преобразование Фурье </w:t>
+        <w:t>ДПФ – это математическая процедура, используемая для определения гармонического, или частотного с</w:t>
+      </w:r>
+      <w:r>
+        <w:t xml:space="preserve">остава дискретных сигналов. </w:t>
+      </w:r>
+      <w:r>
+        <w:t xml:space="preserve">Истоком ДПФ, конечно же, является непрерывное преобразование Фурье </w:t>
       </w:r>
       <w:r>
         <w:rPr>
@@ -3645,6 +3817,15 @@
       <w:tblPr>
         <w:tblStyle w:val="13"/>
         <w:tblW w:w="9606" w:type="dxa"/>
+        <w:jc w:val="center"/>
+        <w:tblBorders>
+          <w:top w:val="none" w:sz="0" w:space="0" w:color="auto"/>
+          <w:left w:val="none" w:sz="0" w:space="0" w:color="auto"/>
+          <w:bottom w:val="none" w:sz="0" w:space="0" w:color="auto"/>
+          <w:right w:val="none" w:sz="0" w:space="0" w:color="auto"/>
+          <w:insideH w:val="none" w:sz="0" w:space="0" w:color="auto"/>
+          <w:insideV w:val="none" w:sz="0" w:space="0" w:color="auto"/>
+        </w:tblBorders>
         <w:tblLook w:val="04A0" w:firstRow="1" w:lastRow="0" w:firstColumn="1" w:lastColumn="0" w:noHBand="0" w:noVBand="1"/>
       </w:tblPr>
       <w:tblGrid>
@@ -3652,15 +3833,12 @@
         <w:gridCol w:w="1134"/>
       </w:tblGrid>
       <w:tr>
+        <w:trPr>
+          <w:jc w:val="center"/>
+        </w:trPr>
         <w:tc>
           <w:tcPr>
             <w:tcW w:w="8472" w:type="dxa"/>
-            <w:tcBorders>
-              <w:top w:val="nil"/>
-              <w:left w:val="nil"/>
-              <w:bottom w:val="nil"/>
-              <w:right w:val="nil"/>
-            </w:tcBorders>
             <w:vAlign w:val="center"/>
           </w:tcPr>
           <w:p>
@@ -3826,29 +4004,10 @@
               <w:t>,</w:t>
             </w:r>
           </w:p>
-          <w:p>
-            <w:pPr>
-              <w:tabs>
-                <w:tab w:val="left" w:pos="993"/>
-              </w:tabs>
-              <w:ind w:right="-1100"/>
-              <w:contextualSpacing/>
-              <w:jc w:val="center"/>
-              <w:rPr>
-                <w:i w:val="0"/>
-              </w:rPr>
-            </w:pPr>
-          </w:p>
         </w:tc>
         <w:tc>
           <w:tcPr>
             <w:tcW w:w="1134" w:type="dxa"/>
-            <w:tcBorders>
-              <w:top w:val="nil"/>
-              <w:left w:val="nil"/>
-              <w:bottom w:val="nil"/>
-              <w:right w:val="nil"/>
-            </w:tcBorders>
             <w:vAlign w:val="center"/>
           </w:tcPr>
           <w:p>
@@ -3858,7 +4017,7 @@
               </w:tabs>
               <w:ind w:firstLine="33"/>
               <w:contextualSpacing/>
-              <w:jc w:val="right"/>
+              <w:jc w:val="center"/>
               <w:rPr>
                 <w:i w:val="0"/>
                 <w:lang w:val="en-US"/>
@@ -3901,6 +4060,15 @@
         </w:tc>
       </w:tr>
     </w:tbl>
+    <w:p>
+      <w:pPr>
+        <w:ind w:firstLine="0"/>
+        <w:rPr>
+          <w:rFonts w:cs="Times New Roman"/>
+          <w:szCs w:val="28"/>
+        </w:rPr>
+      </w:pPr>
+    </w:p>
     <w:p>
       <w:pPr>
         <w:ind w:firstLine="0"/>
@@ -3944,98 +4112,6 @@
           <w:rFonts w:cs="Times New Roman"/>
         </w:rPr>
         <w:t>некоторый непрерывный сигнал во временной области.</w:t>
-      </w:r>
-    </w:p>
-    <w:p>
-      <w:pPr>
-        <w:ind w:firstLine="708"/>
-        <w:rPr>
-          <w:rFonts w:cs="Times New Roman"/>
-        </w:rPr>
-      </w:pPr>
-      <w:r>
-        <w:rPr>
-          <w:rFonts w:cs="Times New Roman"/>
-        </w:rPr>
-        <w:t>В области обработки непрерывных сигналов формула (</w:t>
-      </w:r>
-      <w:r>
-        <w:rPr>
-          <w:rFonts w:cs="Times New Roman"/>
-        </w:rPr>
-        <w:t>1</w:t>
-      </w:r>
-      <w:r>
-        <w:rPr>
-          <w:rFonts w:cs="Times New Roman"/>
-        </w:rPr>
-        <w:t>.</w:t>
-      </w:r>
-      <w:r>
-        <w:rPr>
-          <w:rFonts w:cs="Times New Roman"/>
-        </w:rPr>
-        <w:t>1) используется для преобразования аналитического выражения для непрерывной временной функции</w:t>
-      </w:r>
-      <w:proofErr w:type="gramStart"/>
-      <w:r>
-        <w:rPr>
-          <w:rFonts w:cs="Times New Roman"/>
-        </w:rPr>
-        <w:t xml:space="preserve"> </w:t>
-      </w:r>
-      <m:oMath>
-        <m:r>
-          <w:rPr>
-            <w:rFonts w:ascii="Cambria Math" w:hAnsi="Cambria Math" w:cs="Times New Roman"/>
-          </w:rPr>
-          <m:t>x(t)</m:t>
-        </m:r>
-      </m:oMath>
-      <w:r>
-        <w:rPr>
-          <w:rFonts w:cs="Times New Roman"/>
-        </w:rPr>
-        <w:t xml:space="preserve"> </w:t>
-      </w:r>
-      <w:proofErr w:type="gramEnd"/>
-      <w:r>
-        <w:rPr>
-          <w:rFonts w:cs="Times New Roman"/>
-        </w:rPr>
-        <w:t xml:space="preserve">в непрерывную функцию </w:t>
-      </w:r>
-      <w:r>
-        <w:rPr>
-          <w:rFonts w:cs="Times New Roman"/>
-          <w:lang w:val="en-US"/>
-        </w:rPr>
-        <w:t>X</w:t>
-      </w:r>
-      <w:r>
-        <w:rPr>
-          <w:rFonts w:cs="Times New Roman"/>
-        </w:rPr>
-        <w:t>(</w:t>
-      </w:r>
-      <w:r>
-        <w:rPr>
-          <w:rFonts w:cs="Times New Roman"/>
-          <w:lang w:val="en-US"/>
-        </w:rPr>
-        <w:t>f</w:t>
-      </w:r>
-      <w:r>
-        <w:rPr>
-          <w:rFonts w:cs="Times New Roman"/>
-        </w:rPr>
-        <w:t>) в частотной области. Последующее вычисление значений выражения даёт нам возможность определить частотный состав любого сигнала</w:t>
-      </w:r>
-      <w:r>
-        <w:rPr>
-          <w:rFonts w:cs="Times New Roman"/>
-        </w:rPr>
-        <w:t>.</w:t>
       </w:r>
     </w:p>
     <w:p>
@@ -4300,19 +4376,6 @@
               <w:t>,</w:t>
             </w:r>
           </w:p>
-          <w:p>
-            <w:pPr>
-              <w:tabs>
-                <w:tab w:val="left" w:pos="993"/>
-              </w:tabs>
-              <w:ind w:right="-1100"/>
-              <w:contextualSpacing/>
-              <w:jc w:val="center"/>
-              <w:rPr>
-                <w:i w:val="0"/>
-              </w:rPr>
-            </w:pPr>
-          </w:p>
         </w:tc>
         <w:tc>
           <w:tcPr>
@@ -4381,6 +4444,15 @@
         <w:ind w:firstLine="0"/>
         <w:rPr>
           <w:rFonts w:cs="Times New Roman"/>
+          <w:szCs w:val="28"/>
+        </w:rPr>
+      </w:pPr>
+    </w:p>
+    <w:p>
+      <w:pPr>
+        <w:ind w:firstLine="0"/>
+        <w:rPr>
+          <w:rFonts w:cs="Times New Roman"/>
         </w:rPr>
       </w:pPr>
       <w:r>
@@ -4587,7 +4659,69 @@
           <w:rFonts w:cs="Times New Roman"/>
           <w:szCs w:val="28"/>
         </w:rPr>
-        <w:t xml:space="preserve">Каждый выходной отсчёт ДПФ </w:t>
+        <w:t xml:space="preserve">Точные значения частоты разных синусоид зависят как от частоты дискретизации </w:t>
+      </w:r>
+      <m:oMath>
+        <m:sSub>
+          <m:sSubPr>
+            <m:ctrlPr>
+              <w:rPr>
+                <w:rFonts w:ascii="Cambria Math" w:hAnsi="Cambria Math" w:cs="Times New Roman"/>
+                <w:i/>
+              </w:rPr>
+            </m:ctrlPr>
+          </m:sSubPr>
+          <m:e>
+            <m:r>
+              <w:rPr>
+                <w:rFonts w:ascii="Cambria Math" w:hAnsi="Cambria Math" w:cs="Times New Roman"/>
+              </w:rPr>
+              <m:t>f</m:t>
+            </m:r>
+          </m:e>
+          <m:sub>
+            <m:r>
+              <w:rPr>
+                <w:rFonts w:ascii="Cambria Math" w:hAnsi="Cambria Math" w:cs="Times New Roman"/>
+              </w:rPr>
+              <m:t>s</m:t>
+            </m:r>
+          </m:sub>
+        </m:sSub>
+      </m:oMath>
+      <w:r>
+        <w:rPr>
+          <w:rFonts w:cs="Times New Roman"/>
+          <w:szCs w:val="28"/>
+        </w:rPr>
+        <w:t xml:space="preserve">, с которой был дискретизирован исходный сигнал, так и от количества отсчётов </w:t>
+      </w:r>
+      <w:r>
+        <w:rPr>
+          <w:rFonts w:cs="Times New Roman"/>
+          <w:szCs w:val="28"/>
+          <w:lang w:val="en-US"/>
+        </w:rPr>
+        <w:t>N</w:t>
+      </w:r>
+      <w:r>
+        <w:rPr>
+          <w:rFonts w:cs="Times New Roman"/>
+          <w:szCs w:val="28"/>
+        </w:rPr>
+        <w:t xml:space="preserve">. </w:t>
+      </w:r>
+      <w:r>
+        <w:rPr>
+          <w:rFonts w:eastAsiaTheme="minorEastAsia" w:cs="Times New Roman"/>
+        </w:rPr>
+        <w:t>Все частоты, соответствующие</w:t>
+      </w:r>
+      <w:r>
+        <w:rPr>
+          <w:rFonts w:eastAsiaTheme="minorEastAsia" w:cs="Times New Roman"/>
+        </w:rPr>
+        <w:t xml:space="preserve"> </w:t>
       </w:r>
       <m:oMath>
         <m:r>
@@ -4625,596 +4759,19 @@
         <w:rPr>
           <w:rFonts w:eastAsiaTheme="minorEastAsia" w:cs="Times New Roman"/>
         </w:rPr>
-        <w:t xml:space="preserve"> представляет собой сумму </w:t>
-      </w:r>
-      <w:proofErr w:type="spellStart"/>
+        <w:t>, кратны основной частоте</w:t>
+      </w:r>
       <w:r>
         <w:rPr>
           <w:rFonts w:eastAsiaTheme="minorEastAsia" w:cs="Times New Roman"/>
         </w:rPr>
-        <w:t>почленных</w:t>
-      </w:r>
-      <w:proofErr w:type="spellEnd"/>
+        <w:t>.</w:t>
+      </w:r>
       <w:r>
         <w:rPr>
           <w:rFonts w:eastAsiaTheme="minorEastAsia" w:cs="Times New Roman"/>
         </w:rPr>
-        <w:t xml:space="preserve"> произведений входной последовательности отсчётов сигнала на последовательность отсчётов комплексной синусоиды (гармоники) вида </w:t>
-      </w:r>
-      <m:oMath>
-        <m:func>
-          <m:funcPr>
-            <m:ctrlPr>
-              <w:rPr>
-                <w:rFonts w:ascii="Cambria Math" w:eastAsiaTheme="minorEastAsia" w:hAnsi="Cambria Math" w:cs="Times New Roman"/>
-                <w:i/>
-              </w:rPr>
-            </m:ctrlPr>
-          </m:funcPr>
-          <m:fName>
-            <m:r>
-              <m:rPr>
-                <m:sty m:val="p"/>
-              </m:rPr>
-              <w:rPr>
-                <w:rFonts w:ascii="Cambria Math" w:hAnsi="Cambria Math" w:cs="Times New Roman"/>
-              </w:rPr>
-              <m:t>cos</m:t>
-            </m:r>
-          </m:fName>
-          <m:e>
-            <m:r>
-              <w:rPr>
-                <w:rFonts w:ascii="Cambria Math" w:eastAsiaTheme="minorEastAsia" w:hAnsi="Cambria Math" w:cs="Times New Roman"/>
-              </w:rPr>
-              <m:t>(ϕ)</m:t>
-            </m:r>
-          </m:e>
-        </m:func>
-        <m:r>
-          <w:rPr>
-            <w:rFonts w:ascii="Cambria Math" w:hAnsi="Cambria Math" w:cs="Times New Roman"/>
-          </w:rPr>
-          <m:t>-</m:t>
-        </m:r>
-        <m:r>
-          <w:rPr>
-            <w:rFonts w:ascii="Cambria Math" w:hAnsi="Cambria Math" w:cs="Times New Roman"/>
-            <w:lang w:val="en-US"/>
-          </w:rPr>
-          <m:t>j</m:t>
-        </m:r>
-        <m:func>
-          <m:funcPr>
-            <m:ctrlPr>
-              <w:rPr>
-                <w:rFonts w:ascii="Cambria Math" w:hAnsi="Cambria Math" w:cs="Times New Roman"/>
-                <w:i/>
-                <w:lang w:val="en-US"/>
-              </w:rPr>
-            </m:ctrlPr>
-          </m:funcPr>
-          <m:fName>
-            <m:r>
-              <m:rPr>
-                <m:sty m:val="p"/>
-              </m:rPr>
-              <w:rPr>
-                <w:rFonts w:ascii="Cambria Math" w:hAnsi="Cambria Math" w:cs="Times New Roman"/>
-                <w:lang w:val="en-US"/>
-              </w:rPr>
-              <m:t>sin</m:t>
-            </m:r>
-          </m:fName>
-          <m:e>
-            <m:r>
-              <w:rPr>
-                <w:rFonts w:ascii="Cambria Math" w:hAnsi="Cambria Math" w:cs="Times New Roman"/>
-              </w:rPr>
-              <m:t>(</m:t>
-            </m:r>
-            <m:r>
-              <w:rPr>
-                <w:rFonts w:ascii="Cambria Math" w:hAnsi="Cambria Math" w:cs="Times New Roman"/>
-                <w:lang w:val="en-US"/>
-              </w:rPr>
-              <m:t>ϕ</m:t>
-            </m:r>
-            <m:r>
-              <w:rPr>
-                <w:rFonts w:ascii="Cambria Math" w:hAnsi="Cambria Math" w:cs="Times New Roman"/>
-              </w:rPr>
-              <m:t>)</m:t>
-            </m:r>
-          </m:e>
-        </m:func>
-      </m:oMath>
-      <w:r>
-        <w:rPr>
-          <w:rFonts w:cs="Times New Roman"/>
-          <w:szCs w:val="28"/>
-        </w:rPr>
-        <w:t xml:space="preserve">. </w:t>
-      </w:r>
-      <w:r>
-        <w:rPr>
-          <w:rFonts w:cs="Times New Roman"/>
-          <w:szCs w:val="28"/>
-        </w:rPr>
-        <w:t xml:space="preserve">Точные значения частоты разных синусоид зависят как от частоты дискретизации </w:t>
-      </w:r>
-      <m:oMath>
-        <m:sSub>
-          <m:sSubPr>
-            <m:ctrlPr>
-              <w:rPr>
-                <w:rFonts w:ascii="Cambria Math" w:hAnsi="Cambria Math" w:cs="Times New Roman"/>
-                <w:i/>
-              </w:rPr>
-            </m:ctrlPr>
-          </m:sSubPr>
-          <m:e>
-            <m:r>
-              <w:rPr>
-                <w:rFonts w:ascii="Cambria Math" w:hAnsi="Cambria Math" w:cs="Times New Roman"/>
-              </w:rPr>
-              <m:t>f</m:t>
-            </m:r>
-          </m:e>
-          <m:sub>
-            <m:r>
-              <w:rPr>
-                <w:rFonts w:ascii="Cambria Math" w:hAnsi="Cambria Math" w:cs="Times New Roman"/>
-              </w:rPr>
-              <m:t>s</m:t>
-            </m:r>
-          </m:sub>
-        </m:sSub>
-      </m:oMath>
-      <w:r>
-        <w:rPr>
-          <w:rFonts w:cs="Times New Roman"/>
-          <w:szCs w:val="28"/>
-        </w:rPr>
-        <w:t xml:space="preserve">, с которой был дискретизирован исходный сигнал, так и от количества отсчётов </w:t>
-      </w:r>
-      <w:r>
-        <w:rPr>
-          <w:rFonts w:cs="Times New Roman"/>
-          <w:szCs w:val="28"/>
-          <w:lang w:val="en-US"/>
-        </w:rPr>
-        <w:t>N</w:t>
-      </w:r>
-      <w:r>
-        <w:rPr>
-          <w:rFonts w:cs="Times New Roman"/>
-          <w:szCs w:val="28"/>
-        </w:rPr>
-        <w:t xml:space="preserve">. </w:t>
-      </w:r>
-      <w:r>
-        <w:rPr>
-          <w:rFonts w:cs="Times New Roman"/>
-          <w:szCs w:val="28"/>
-        </w:rPr>
-        <w:t>Для АЦП, преобразующи</w:t>
-      </w:r>
-      <w:r>
-        <w:rPr>
-          <w:rFonts w:cs="Times New Roman"/>
-          <w:szCs w:val="28"/>
-        </w:rPr>
-        <w:t>х</w:t>
-      </w:r>
-      <w:r>
-        <w:rPr>
-          <w:rFonts w:cs="Times New Roman"/>
-          <w:szCs w:val="28"/>
-        </w:rPr>
-        <w:t xml:space="preserve"> сигнал с источников звука, характерны следующие частоты дискретизации</w:t>
-      </w:r>
-      <w:r>
-        <w:rPr>
-          <w:rFonts w:cs="Times New Roman"/>
-          <w:szCs w:val="28"/>
-        </w:rPr>
-        <w:t>:</w:t>
-      </w:r>
-      <w:r>
-        <w:rPr>
-          <w:rFonts w:cs="Times New Roman"/>
-          <w:szCs w:val="28"/>
-        </w:rPr>
         <w:t xml:space="preserve"> </w:t>
-      </w:r>
-      <w:r>
-        <w:rPr>
-          <w:rFonts w:cs="Times New Roman"/>
-          <w:szCs w:val="28"/>
-        </w:rPr>
-        <w:t xml:space="preserve">44.1 кГц, 48 кГц, 88.2 кГц, 96 кГц. </w:t>
-      </w:r>
-      <w:r>
-        <w:rPr>
-          <w:rFonts w:cs="Times New Roman"/>
-          <w:szCs w:val="28"/>
-        </w:rPr>
-        <w:t xml:space="preserve">Например, если мы </w:t>
-      </w:r>
-      <w:proofErr w:type="spellStart"/>
-      <w:r>
-        <w:rPr>
-          <w:rFonts w:cs="Times New Roman"/>
-          <w:szCs w:val="28"/>
-        </w:rPr>
-        <w:t>дискретизируем</w:t>
-      </w:r>
-      <w:proofErr w:type="spellEnd"/>
-      <w:r>
-        <w:rPr>
-          <w:rFonts w:cs="Times New Roman"/>
-          <w:szCs w:val="28"/>
-        </w:rPr>
-        <w:t xml:space="preserve"> непрерывный сигнал с частотой 48000 отсчётов в секунду (</w:t>
-      </w:r>
-      <w:proofErr w:type="gramStart"/>
-      <w:r>
-        <w:rPr>
-          <w:rFonts w:eastAsiaTheme="minorEastAsia" w:cs="Times New Roman"/>
-        </w:rPr>
-        <w:t>Гц</w:t>
-      </w:r>
-      <w:proofErr w:type="gramEnd"/>
-      <w:r>
-        <w:rPr>
-          <w:rFonts w:cs="Times New Roman"/>
-          <w:szCs w:val="28"/>
-        </w:rPr>
-        <w:t xml:space="preserve">), </w:t>
-      </w:r>
-      <w:r>
-        <w:rPr>
-          <w:rFonts w:cs="Times New Roman"/>
-          <w:szCs w:val="28"/>
-        </w:rPr>
-        <w:t xml:space="preserve">а затем выполняем 128 точечное ДПФ </w:t>
-      </w:r>
-      <w:proofErr w:type="spellStart"/>
-      <w:r>
-        <w:rPr>
-          <w:rFonts w:cs="Times New Roman"/>
-          <w:szCs w:val="28"/>
-        </w:rPr>
-        <w:t>дискретизированных</w:t>
-      </w:r>
-      <w:proofErr w:type="spellEnd"/>
-      <w:r>
-        <w:rPr>
-          <w:rFonts w:cs="Times New Roman"/>
-          <w:szCs w:val="28"/>
-        </w:rPr>
-        <w:t xml:space="preserve"> данных,</w:t>
-      </w:r>
-      <w:r>
-        <w:rPr>
-          <w:rFonts w:cs="Times New Roman"/>
-          <w:szCs w:val="28"/>
-        </w:rPr>
-        <w:t xml:space="preserve"> </w:t>
-      </w:r>
-      <w:r>
-        <w:rPr>
-          <w:rFonts w:cs="Times New Roman"/>
-          <w:szCs w:val="28"/>
-        </w:rPr>
-        <w:t xml:space="preserve">то </w:t>
-      </w:r>
-      <w:r>
-        <w:rPr>
-          <w:rFonts w:cs="Times New Roman"/>
-          <w:szCs w:val="28"/>
-        </w:rPr>
-        <w:t xml:space="preserve">основная частота синусоид будет равна </w:t>
-      </w:r>
-      <m:oMath>
-        <m:sSub>
-          <m:sSubPr>
-            <m:ctrlPr>
-              <w:rPr>
-                <w:rFonts w:ascii="Cambria Math" w:hAnsi="Cambria Math" w:cs="Times New Roman"/>
-                <w:i/>
-              </w:rPr>
-            </m:ctrlPr>
-          </m:sSubPr>
-          <m:e>
-            <m:r>
-              <w:rPr>
-                <w:rFonts w:ascii="Cambria Math" w:hAnsi="Cambria Math" w:cs="Times New Roman"/>
-              </w:rPr>
-              <m:t>f</m:t>
-            </m:r>
-          </m:e>
-          <m:sub>
-            <m:r>
-              <w:rPr>
-                <w:rFonts w:ascii="Cambria Math" w:hAnsi="Cambria Math" w:cs="Times New Roman"/>
-              </w:rPr>
-              <m:t>s</m:t>
-            </m:r>
-          </m:sub>
-        </m:sSub>
-        <m:r>
-          <w:rPr>
-            <w:rFonts w:ascii="Cambria Math" w:hAnsi="Cambria Math" w:cs="Times New Roman"/>
-          </w:rPr>
-          <m:t>/N=48000/256</m:t>
-        </m:r>
-        <m:r>
-          <m:rPr>
-            <m:sty m:val="p"/>
-          </m:rPr>
-          <w:rPr>
-            <w:rFonts w:ascii="Cambria Math" w:eastAsiaTheme="minorEastAsia" w:hAnsi="Cambria Math" w:cs="Times New Roman"/>
-          </w:rPr>
-          <m:t xml:space="preserve">= 187,5 </m:t>
-        </m:r>
-      </m:oMath>
-      <w:r>
-        <w:rPr>
-          <w:rFonts w:eastAsiaTheme="minorEastAsia" w:cs="Times New Roman"/>
-        </w:rPr>
-        <w:t xml:space="preserve"> Гц. Все частоты, соответствующие</w:t>
-      </w:r>
-      <w:r>
-        <w:rPr>
-          <w:rFonts w:eastAsiaTheme="minorEastAsia" w:cs="Times New Roman"/>
-        </w:rPr>
-        <w:t xml:space="preserve"> </w:t>
-      </w:r>
-      <m:oMath>
-        <m:r>
-          <w:rPr>
-            <w:rFonts w:ascii="Cambria Math" w:hAnsi="Cambria Math" w:cs="Times New Roman"/>
-            <w:lang w:val="en-US"/>
-          </w:rPr>
-          <m:t>X</m:t>
-        </m:r>
-        <m:d>
-          <m:dPr>
-            <m:ctrlPr>
-              <w:rPr>
-                <w:rFonts w:ascii="Cambria Math" w:hAnsi="Cambria Math" w:cs="Times New Roman"/>
-                <w:i/>
-                <w:lang w:val="en-US"/>
-              </w:rPr>
-            </m:ctrlPr>
-          </m:dPr>
-          <m:e>
-            <m:r>
-              <m:rPr>
-                <m:sty m:val="p"/>
-              </m:rPr>
-              <w:rPr>
-                <w:rFonts w:ascii="Cambria Math" w:hAnsi="Cambria Math"/>
-                <w:lang w:val="en-US"/>
-              </w:rPr>
-              <m:t>m</m:t>
-            </m:r>
-          </m:e>
-        </m:d>
-      </m:oMath>
-      <w:r>
-        <w:rPr>
-          <w:rFonts w:eastAsiaTheme="minorEastAsia" w:cs="Times New Roman"/>
-        </w:rPr>
-        <w:t>, кратны основной частоте</w:t>
-      </w:r>
-      <w:r>
-        <w:rPr>
-          <w:rFonts w:eastAsiaTheme="minorEastAsia" w:cs="Times New Roman"/>
-        </w:rPr>
-        <w:t>:</w:t>
-      </w:r>
-      <w:r>
-        <w:rPr>
-          <w:rFonts w:eastAsiaTheme="minorEastAsia" w:cs="Times New Roman"/>
-        </w:rPr>
-        <w:t xml:space="preserve"> отсчёт</w:t>
-      </w:r>
-      <w:r>
-        <w:rPr>
-          <w:rFonts w:eastAsiaTheme="minorEastAsia" w:cs="Times New Roman"/>
-        </w:rPr>
-        <w:t xml:space="preserve"> </w:t>
-      </w:r>
-      <m:oMath>
-        <m:r>
-          <w:rPr>
-            <w:rFonts w:ascii="Cambria Math" w:hAnsi="Cambria Math" w:cs="Times New Roman"/>
-            <w:lang w:val="en-US"/>
-          </w:rPr>
-          <m:t>X</m:t>
-        </m:r>
-        <m:d>
-          <m:dPr>
-            <m:ctrlPr>
-              <w:rPr>
-                <w:rFonts w:ascii="Cambria Math" w:hAnsi="Cambria Math" w:cs="Times New Roman"/>
-                <w:i/>
-                <w:lang w:val="en-US"/>
-              </w:rPr>
-            </m:ctrlPr>
-          </m:dPr>
-          <m:e>
-            <m:r>
-              <m:rPr>
-                <m:sty m:val="p"/>
-              </m:rPr>
-              <w:rPr>
-                <w:rFonts w:ascii="Cambria Math" w:hAnsi="Cambria Math"/>
-              </w:rPr>
-              <m:t>0</m:t>
-            </m:r>
-          </m:e>
-        </m:d>
-      </m:oMath>
-      <w:r>
-        <w:rPr>
-          <w:rFonts w:eastAsiaTheme="minorEastAsia" w:cs="Times New Roman"/>
-        </w:rPr>
-        <w:t xml:space="preserve"> соответствует частоте </w:t>
-      </w:r>
-      <m:oMath>
-        <m:r>
-          <w:rPr>
-            <w:rFonts w:ascii="Cambria Math" w:hAnsi="Cambria Math" w:cs="Times New Roman"/>
-          </w:rPr>
-          <m:t>1</m:t>
-        </m:r>
-        <m:r>
-          <m:rPr>
-            <m:sty m:val="p"/>
-          </m:rPr>
-          <w:rPr>
-            <w:rFonts w:ascii="Cambria Math" w:eastAsiaTheme="minorEastAsia" w:hAnsi="Cambria Math" w:cs="Times New Roman"/>
-          </w:rPr>
-          <m:t>87.5*0=0</m:t>
-        </m:r>
-      </m:oMath>
-      <w:r>
-        <w:rPr>
-          <w:rFonts w:eastAsiaTheme="minorEastAsia" w:cs="Times New Roman"/>
-        </w:rPr>
-        <w:t xml:space="preserve"> Гц,  отсчёт </w:t>
-      </w:r>
-      <m:oMath>
-        <m:r>
-          <w:rPr>
-            <w:rFonts w:ascii="Cambria Math" w:hAnsi="Cambria Math" w:cs="Times New Roman"/>
-            <w:lang w:val="en-US"/>
-          </w:rPr>
-          <m:t>X</m:t>
-        </m:r>
-        <m:d>
-          <m:dPr>
-            <m:ctrlPr>
-              <w:rPr>
-                <w:rFonts w:ascii="Cambria Math" w:hAnsi="Cambria Math" w:cs="Times New Roman"/>
-                <w:i/>
-                <w:lang w:val="en-US"/>
-              </w:rPr>
-            </m:ctrlPr>
-          </m:dPr>
-          <m:e>
-            <m:r>
-              <m:rPr>
-                <m:sty m:val="p"/>
-              </m:rPr>
-              <w:rPr>
-                <w:rFonts w:ascii="Cambria Math" w:hAnsi="Cambria Math"/>
-              </w:rPr>
-              <m:t>1</m:t>
-            </m:r>
-          </m:e>
-        </m:d>
-      </m:oMath>
-      <w:r>
-        <w:rPr>
-          <w:rFonts w:eastAsiaTheme="minorEastAsia" w:cs="Times New Roman"/>
-        </w:rPr>
-        <w:t xml:space="preserve"> </w:t>
-      </w:r>
-      <w:r>
-        <w:rPr>
-          <w:rFonts w:eastAsiaTheme="minorEastAsia" w:cs="Times New Roman"/>
-        </w:rPr>
-        <w:t>соответствует частоте</w:t>
-      </w:r>
-      <w:r>
-        <w:rPr>
-          <w:rFonts w:eastAsiaTheme="minorEastAsia" w:cs="Times New Roman"/>
-        </w:rPr>
-        <w:t xml:space="preserve"> </w:t>
-      </w:r>
-      <m:oMath>
-        <m:r>
-          <w:rPr>
-            <w:rFonts w:ascii="Cambria Math" w:hAnsi="Cambria Math" w:cs="Times New Roman"/>
-          </w:rPr>
-          <m:t>1</m:t>
-        </m:r>
-        <m:r>
-          <m:rPr>
-            <m:sty m:val="p"/>
-          </m:rPr>
-          <w:rPr>
-            <w:rFonts w:ascii="Cambria Math" w:eastAsiaTheme="minorEastAsia" w:hAnsi="Cambria Math" w:cs="Times New Roman"/>
-          </w:rPr>
-          <m:t>87.5*1=187.5</m:t>
-        </m:r>
-      </m:oMath>
-      <w:r>
-        <w:rPr>
-          <w:rFonts w:eastAsiaTheme="minorEastAsia" w:cs="Times New Roman"/>
-        </w:rPr>
-        <w:t xml:space="preserve"> Гц и так далее до отсчёта </w:t>
-      </w:r>
-      <m:oMath>
-        <m:r>
-          <w:rPr>
-            <w:rFonts w:ascii="Cambria Math" w:hAnsi="Cambria Math" w:cs="Times New Roman"/>
-            <w:lang w:val="en-US"/>
-          </w:rPr>
-          <m:t>X</m:t>
-        </m:r>
-        <m:d>
-          <m:dPr>
-            <m:ctrlPr>
-              <w:rPr>
-                <w:rFonts w:ascii="Cambria Math" w:hAnsi="Cambria Math" w:cs="Times New Roman"/>
-                <w:i/>
-                <w:lang w:val="en-US"/>
-              </w:rPr>
-            </m:ctrlPr>
-          </m:dPr>
-          <m:e>
-            <m:r>
-              <m:rPr>
-                <m:sty m:val="p"/>
-              </m:rPr>
-              <w:rPr>
-                <w:rFonts w:ascii="Cambria Math" w:hAnsi="Cambria Math"/>
-              </w:rPr>
-              <m:t>N-1</m:t>
-            </m:r>
-          </m:e>
-        </m:d>
-        <m:r>
-          <w:rPr>
-            <w:rFonts w:ascii="Cambria Math" w:hAnsi="Cambria Math" w:cs="Times New Roman"/>
-          </w:rPr>
-          <m:t>=</m:t>
-        </m:r>
-        <m:r>
-          <w:rPr>
-            <w:rFonts w:ascii="Cambria Math" w:hAnsi="Cambria Math" w:cs="Times New Roman"/>
-            <w:lang w:val="en-US"/>
-          </w:rPr>
-          <m:t>X</m:t>
-        </m:r>
-        <m:r>
-          <w:rPr>
-            <w:rFonts w:ascii="Cambria Math" w:hAnsi="Cambria Math" w:cs="Times New Roman"/>
-          </w:rPr>
-          <m:t>(255)</m:t>
-        </m:r>
-      </m:oMath>
-      <w:r>
-        <w:rPr>
-          <w:rFonts w:eastAsiaTheme="minorEastAsia" w:cs="Times New Roman"/>
-        </w:rPr>
-        <w:t xml:space="preserve">. </w:t>
       </w:r>
       <w:r>
         <w:rPr>
@@ -5365,19 +4922,6 @@
               </m:oMath>
             </m:oMathPara>
           </w:p>
-          <w:p>
-            <w:pPr>
-              <w:tabs>
-                <w:tab w:val="left" w:pos="993"/>
-              </w:tabs>
-              <w:ind w:right="-1100"/>
-              <w:contextualSpacing/>
-              <w:jc w:val="center"/>
-              <w:rPr>
-                <w:i w:val="0"/>
-              </w:rPr>
-            </w:pPr>
-          </w:p>
         </w:tc>
         <w:tc>
           <w:tcPr>
@@ -5440,6 +4984,14 @@
         </w:tc>
       </w:tr>
     </w:tbl>
+    <w:p>
+      <w:pPr>
+        <w:ind w:firstLine="708"/>
+        <w:rPr>
+          <w:rFonts w:cs="Times New Roman"/>
+        </w:rPr>
+      </w:pPr>
+    </w:p>
     <w:p>
       <w:pPr>
         <w:ind w:firstLine="708"/>
@@ -5686,19 +5238,6 @@
               <w:t>,</w:t>
             </w:r>
           </w:p>
-          <w:p>
-            <w:pPr>
-              <w:tabs>
-                <w:tab w:val="left" w:pos="993"/>
-              </w:tabs>
-              <w:ind w:right="-1100"/>
-              <w:contextualSpacing/>
-              <w:jc w:val="center"/>
-              <w:rPr>
-                <w:i w:val="0"/>
-              </w:rPr>
-            </w:pPr>
-          </w:p>
         </w:tc>
         <w:tc>
           <w:tcPr>
@@ -5761,6 +5300,14 @@
         </w:tc>
       </w:tr>
     </w:tbl>
+    <w:p>
+      <w:pPr>
+        <w:ind w:firstLine="0"/>
+        <w:rPr>
+          <w:rFonts w:cs="Times New Roman"/>
+        </w:rPr>
+      </w:pPr>
+    </w:p>
     <w:p>
       <w:pPr>
         <w:ind w:firstLine="0"/>
@@ -6113,19 +5660,6 @@
               <w:t>,</w:t>
             </w:r>
           </w:p>
-          <w:p>
-            <w:pPr>
-              <w:tabs>
-                <w:tab w:val="left" w:pos="993"/>
-              </w:tabs>
-              <w:ind w:right="-1100"/>
-              <w:contextualSpacing/>
-              <w:jc w:val="center"/>
-              <w:rPr>
-                <w:i w:val="0"/>
-              </w:rPr>
-            </w:pPr>
-          </w:p>
         </w:tc>
         <w:tc>
           <w:tcPr>
@@ -6193,6 +5727,14 @@
       <w:pPr>
         <w:ind w:firstLine="0"/>
         <w:rPr>
+          <w:rFonts w:cs="Times New Roman"/>
+        </w:rPr>
+      </w:pPr>
+    </w:p>
+    <w:p>
+      <w:pPr>
+        <w:ind w:firstLine="0"/>
+        <w:rPr>
           <w:rFonts w:eastAsiaTheme="minorEastAsia" w:cs="Times New Roman"/>
         </w:rPr>
       </w:pPr>
@@ -6256,14 +5798,6 @@
         </w:rPr>
         <w:t xml:space="preserve">вычисляется как </w:t>
       </w:r>
-    </w:p>
-    <w:p>
-      <w:pPr>
-        <w:ind w:firstLine="708"/>
-        <w:rPr>
-          <w:rFonts w:eastAsiaTheme="minorEastAsia" w:cs="Times New Roman"/>
-        </w:rPr>
-      </w:pPr>
     </w:p>
     <w:tbl>
       <w:tblPr>
@@ -6487,19 +6021,6 @@
               <w:t>.</w:t>
             </w:r>
           </w:p>
-          <w:p>
-            <w:pPr>
-              <w:tabs>
-                <w:tab w:val="left" w:pos="993"/>
-              </w:tabs>
-              <w:ind w:right="-1100"/>
-              <w:contextualSpacing/>
-              <w:jc w:val="center"/>
-              <w:rPr>
-                <w:i w:val="0"/>
-              </w:rPr>
-            </w:pPr>
-          </w:p>
         </w:tc>
         <w:tc>
           <w:tcPr>
@@ -6563,9 +6084,9 @@
         </w:tc>
       </w:tr>
     </w:tbl>
-    <w:p>
-      <w:r>
-        <w:lastRenderedPageBreak/>
+    <w:p/>
+    <w:p>
+      <w:r>
         <w:t>Чтобы получить исходный сигнал во временной области необходимо выполнить обратное дискретное преобразование Фурье (ОДПФ). Выражение для ОДПФ имеет вид</w:t>
       </w:r>
       <w:r>
@@ -6768,19 +6289,6 @@
               <w:t>.</w:t>
             </w:r>
           </w:p>
-          <w:p>
-            <w:pPr>
-              <w:tabs>
-                <w:tab w:val="left" w:pos="993"/>
-              </w:tabs>
-              <w:ind w:right="-1100"/>
-              <w:contextualSpacing/>
-              <w:jc w:val="center"/>
-              <w:rPr>
-                <w:i w:val="0"/>
-              </w:rPr>
-            </w:pPr>
-          </w:p>
         </w:tc>
         <w:tc>
           <w:tcPr>
@@ -6840,45 +6348,21 @@
     </w:tbl>
     <w:p>
       <w:pPr>
-        <w:pStyle w:val="3"/>
-      </w:pPr>
-      <w:bookmarkStart w:id="5" w:name="_Toc479240793"/>
-      <w:r>
-        <w:rPr>
-          <w:b/>
-        </w:rPr>
-        <w:t>1.</w:t>
-      </w:r>
-      <w:r>
-        <w:rPr>
-          <w:b/>
-          <w:lang w:val="en-US"/>
-        </w:rPr>
-        <w:t>2</w:t>
-      </w:r>
-      <w:r>
-        <w:rPr>
-          <w:b/>
-        </w:rPr>
-        <w:t>.2</w:t>
-      </w:r>
-      <w:r>
-        <w:t xml:space="preserve"> </w:t>
-      </w:r>
-      <w:r>
-        <w:t>Быстрое преобразование Фурье</w:t>
-      </w:r>
-      <w:bookmarkEnd w:id="5"/>
-    </w:p>
-    <w:p>
-      <w:pPr>
         <w:ind w:firstLine="0"/>
       </w:pPr>
       <w:r>
         <w:tab/>
       </w:r>
-      <w:r>
-        <w:t xml:space="preserve">Хотя ДПФ представляет собой наиболее простую математическую процедуру определения частотного состава временных последовательностей, оно ужасно не эффективно. В 1965 году была опубликована статья Кули и </w:t>
+    </w:p>
+    <w:p>
+      <w:r>
+        <w:t>В</w:t>
+      </w:r>
+      <w:r>
+        <w:t xml:space="preserve"> 1965 году была опубликована с</w:t>
+      </w:r>
+      <w:r>
+        <w:t xml:space="preserve">татья Кули и </w:t>
       </w:r>
       <w:proofErr w:type="spellStart"/>
       <w:r>
@@ -6886,7 +6370,13 @@
       </w:r>
       <w:proofErr w:type="spellEnd"/>
       <w:r>
-        <w:t>, описывающая очень эффективный алгоритм реализации ДПФ. Этот алгоритм сегодня известен как быстрое преобразование Фурье (БПФ). Разработка этого алгоритма изменила цифровую обработку сигналов, сделав доступной всю мощь анализа Фурье.</w:t>
+        <w:t xml:space="preserve">, описывающая </w:t>
+      </w:r>
+      <w:r>
+        <w:t>эффективный алгоритм реализации ДПФ. Этот алгоритм сегодня известен как быст</w:t>
+      </w:r>
+      <w:r>
+        <w:t>рое преобразование Фурье (БПФ).</w:t>
       </w:r>
     </w:p>
     <w:p>
@@ -6895,59 +6385,7 @@
       </w:pPr>
       <w:r>
         <w:tab/>
-        <w:t>Алгоритм БПФ по основанию 2 – это очень эффективный алгоритм вычисления ДПФ, когда длина ДПФ равна натуральной степени двух.</w:t>
-      </w:r>
-    </w:p>
-    <w:p>
-      <w:pPr>
-        <w:ind w:firstLine="0"/>
-      </w:pPr>
-      <w:r>
-        <w:t>Из-за специфической формы графа он получил название «бабочка». Данная процедура объединения является основной при построении алгоритмов БПФ по основанию два.</w:t>
-      </w:r>
-      <w:r>
-        <w:t xml:space="preserve"> </w:t>
-      </w:r>
-      <w:r>
-        <w:t xml:space="preserve">На рисунке </w:t>
-      </w:r>
-      <w:r>
-        <w:t>1.1</w:t>
-      </w:r>
-      <w:r>
-        <w:t xml:space="preserve"> представлен </w:t>
-      </w:r>
-      <w:r>
-        <w:t>полный граф алгоритма Б</w:t>
-      </w:r>
-      <w:proofErr w:type="gramStart"/>
-      <w:r>
-        <w:t>ПФ с пр</w:t>
-      </w:r>
-      <w:proofErr w:type="gramEnd"/>
-      <w:r>
-        <w:t xml:space="preserve">ореживанием по частоте </w:t>
-      </w:r>
-      <w:r>
-        <w:t>для N=8</w:t>
-      </w:r>
-      <w:r>
-        <w:t xml:space="preserve"> [</w:t>
-      </w:r>
-      <w:r>
-        <w:t>6</w:t>
-      </w:r>
-      <w:r>
-        <w:t>]</w:t>
-      </w:r>
-      <w:r>
-        <w:t>.</w:t>
-      </w:r>
-    </w:p>
-    <w:p>
-      <w:pPr>
-        <w:ind w:firstLine="0"/>
-      </w:pPr>
+      </w:r>
     </w:p>
     <w:p>
       <w:pPr>
@@ -6960,7 +6398,7 @@
           <w:lang w:eastAsia="ru-RU"/>
         </w:rPr>
         <w:drawing>
-          <wp:inline distT="0" distB="0" distL="0" distR="0">
+          <wp:inline distT="0" distB="0" distL="0" distR="0" wp14:anchorId="433A6F7C" wp14:editId="33D3CA47">
             <wp:extent cx="5857875" cy="2562225"/>
             <wp:effectExtent l="0" t="0" r="0" b="0"/>
             <wp:docPr id="2" name="Рисунок 2" descr="D:\Diploma\Sundries\картинки\fft_dec_in_freq_fig3.png"/>
@@ -6977,7 +6415,7 @@
                     </pic:cNvPicPr>
                   </pic:nvPicPr>
                   <pic:blipFill>
-                    <a:blip r:embed="rId9">
+                    <a:blip r:embed="rId10">
                       <a:extLst>
                         <a:ext uri="{28A0092B-C50C-407E-A947-70E740481C1C}">
                           <a14:useLocalDpi xmlns:a14="http://schemas.microsoft.com/office/drawing/2010/main" val="0"/>
@@ -7023,7 +6461,13 @@
         </w:rPr>
       </w:pPr>
       <w:r>
-        <w:t xml:space="preserve">Рисунок 1.1 – Полный </w:t>
+        <w:t>Рисунок 1.</w:t>
+      </w:r>
+      <w:r>
+        <w:t>2</w:t>
+      </w:r>
+      <w:r>
+        <w:t xml:space="preserve"> – Полный </w:t>
       </w:r>
       <w:r>
         <w:t>граф алгоритма Б</w:t>
@@ -7061,11 +6505,177 @@
       </w:pPr>
     </w:p>
     <w:p>
-      <w:pPr>
-        <w:ind w:firstLine="708"/>
-      </w:pPr>
-      <w:r>
-        <w:t xml:space="preserve">Операция бабочки выполняется </w:t>
+      <w:r>
+        <w:t>Алгоритм БПФ по основанию 2 – это эффективный алгоритм вычисления ДПФ, когда длина ДПФ равна натуральной степени двух. Из-за специфической формы</w:t>
+      </w:r>
+      <w:r>
+        <w:t xml:space="preserve"> элементарных элементов</w:t>
+      </w:r>
+      <w:r>
+        <w:t xml:space="preserve"> графа он получил название «бабочка». </w:t>
+      </w:r>
+      <w:r>
+        <w:t xml:space="preserve">Граф состоит из </w:t>
+      </w:r>
+      <m:oMath>
+        <m:d>
+          <m:dPr>
+            <m:ctrlPr>
+              <w:rPr>
+                <w:rFonts w:ascii="Cambria Math" w:hAnsi="Cambria Math"/>
+              </w:rPr>
+            </m:ctrlPr>
+          </m:dPr>
+          <m:e>
+            <m:r>
+              <m:rPr>
+                <m:sty m:val="p"/>
+              </m:rPr>
+              <w:rPr>
+                <w:rFonts w:ascii="Cambria Math" w:hAnsi="Cambria Math"/>
+              </w:rPr>
+              <m:t>1/2</m:t>
+            </m:r>
+          </m:e>
+        </m:d>
+        <m:r>
+          <m:rPr>
+            <m:sty m:val="p"/>
+          </m:rPr>
+          <w:rPr>
+            <w:rFonts w:ascii="Cambria Math" w:hAnsi="Cambria Math"/>
+          </w:rPr>
+          <m:t>N</m:t>
+        </m:r>
+        <m:func>
+          <m:funcPr>
+            <m:ctrlPr>
+              <w:rPr>
+                <w:rFonts w:ascii="Cambria Math" w:hAnsi="Cambria Math"/>
+              </w:rPr>
+            </m:ctrlPr>
+          </m:funcPr>
+          <m:fName>
+            <m:sSub>
+              <m:sSubPr>
+                <m:ctrlPr>
+                  <w:rPr>
+                    <w:rFonts w:ascii="Cambria Math" w:hAnsi="Cambria Math"/>
+                  </w:rPr>
+                </m:ctrlPr>
+              </m:sSubPr>
+              <m:e>
+                <m:r>
+                  <m:rPr>
+                    <m:sty m:val="p"/>
+                  </m:rPr>
+                  <w:rPr>
+                    <w:rFonts w:ascii="Cambria Math" w:hAnsi="Cambria Math"/>
+                  </w:rPr>
+                  <m:t>log</m:t>
+                </m:r>
+              </m:e>
+              <m:sub>
+                <m:r>
+                  <w:rPr>
+                    <w:rFonts w:ascii="Cambria Math" w:hAnsi="Cambria Math"/>
+                  </w:rPr>
+                  <m:t>2</m:t>
+                </m:r>
+              </m:sub>
+            </m:sSub>
+          </m:fName>
+          <m:e>
+            <m:r>
+              <w:rPr>
+                <w:rFonts w:ascii="Cambria Math" w:hAnsi="Cambria Math"/>
+              </w:rPr>
+              <m:t>N</m:t>
+            </m:r>
+          </m:e>
+        </m:func>
+      </m:oMath>
+      <w:r>
+        <w:rPr>
+          <w:rFonts w:eastAsiaTheme="minorEastAsia"/>
+        </w:rPr>
+        <w:t xml:space="preserve"> бабочек</w:t>
+      </w:r>
+      <w:r>
+        <w:rPr>
+          <w:rFonts w:eastAsiaTheme="minorEastAsia"/>
+        </w:rPr>
+        <w:t xml:space="preserve">. </w:t>
+      </w:r>
+      <w:r>
+        <w:rPr>
+          <w:rFonts w:eastAsiaTheme="minorEastAsia"/>
+        </w:rPr>
+        <w:t>Д</w:t>
+      </w:r>
+      <w:r>
+        <w:t>анная процедура объединения является основной при построении алгоритмов БПФ по основанию два.</w:t>
+      </w:r>
+      <w:r>
+        <w:t xml:space="preserve"> </w:t>
+      </w:r>
+      <w:r>
+        <w:t xml:space="preserve">На рисунке </w:t>
+      </w:r>
+      <w:r>
+        <w:t>1.</w:t>
+      </w:r>
+      <w:r>
+        <w:t xml:space="preserve">2 представлен </w:t>
+      </w:r>
+      <w:r>
+        <w:t>полный граф алгоритма</w:t>
+      </w:r>
+      <w:r>
+        <w:t xml:space="preserve"> Б</w:t>
+      </w:r>
+      <w:proofErr w:type="gramStart"/>
+      <w:r>
+        <w:t xml:space="preserve">ПФ </w:t>
+      </w:r>
+      <w:r>
+        <w:t>с пр</w:t>
+      </w:r>
+      <w:proofErr w:type="gramEnd"/>
+      <w:r>
+        <w:t xml:space="preserve">ореживанием по частоте </w:t>
+      </w:r>
+      <w:r>
+        <w:t>для N=8</w:t>
+      </w:r>
+      <w:r>
+        <w:t xml:space="preserve"> [</w:t>
+      </w:r>
+      <w:r>
+        <w:t>6</w:t>
+      </w:r>
+      <w:r>
+        <w:t>]</w:t>
+      </w:r>
+      <w:r>
+        <w:t>.</w:t>
+      </w:r>
+      <w:r>
+        <w:t xml:space="preserve"> </w:t>
+      </w:r>
+    </w:p>
+    <w:p>
+      <w:r>
+        <w:t>Операция бабочки</w:t>
+      </w:r>
+      <w:r>
+        <w:t xml:space="preserve"> </w:t>
+      </w:r>
+      <w:r>
+        <w:t>в данном алгоритме</w:t>
+      </w:r>
+      <w:r>
+        <w:t xml:space="preserve"> выполняется </w:t>
       </w:r>
       <w:r>
         <w:t>в соответствии с формулами</w:t>
@@ -7578,16 +7188,87 @@
               <w:t>.</w:t>
             </w:r>
           </w:p>
+        </w:tc>
+        <w:tc>
+          <w:tcPr>
+            <w:tcW w:w="1134" w:type="dxa"/>
+            <w:tcBorders>
+              <w:top w:val="nil"/>
+              <w:left w:val="nil"/>
+              <w:bottom w:val="nil"/>
+              <w:right w:val="nil"/>
+            </w:tcBorders>
+            <w:vAlign w:val="center"/>
+          </w:tcPr>
           <w:p>
             <w:pPr>
               <w:tabs>
                 <w:tab w:val="left" w:pos="993"/>
               </w:tabs>
-              <w:ind w:right="-1100"/>
+              <w:ind w:firstLine="33"/>
               <w:contextualSpacing/>
+              <w:jc w:val="right"/>
+              <w:rPr>
+                <w:i w:val="0"/>
+                <w:lang w:val="en-US"/>
+              </w:rPr>
+            </w:pPr>
+            <w:r>
+              <w:rPr>
+                <w:i w:val="0"/>
+                <w:lang w:val="en-US"/>
+              </w:rPr>
+              <w:t>(</w:t>
+            </w:r>
+            <w:r>
+              <w:rPr>
+                <w:i w:val="0"/>
+              </w:rPr>
+              <w:t>1</w:t>
+            </w:r>
+            <w:r>
+              <w:rPr>
+                <w:i w:val="0"/>
+                <w:lang w:val="en-US"/>
+              </w:rPr>
+              <w:t>.</w:t>
+            </w:r>
+            <w:r>
+              <w:rPr>
+                <w:i w:val="0"/>
+                <w:lang w:val="en-US"/>
+              </w:rPr>
+              <w:t>9</w:t>
+            </w:r>
+            <w:r>
+              <w:rPr>
+                <w:i w:val="0"/>
+                <w:lang w:val="en-US"/>
+              </w:rPr>
+              <w:t>)</w:t>
+            </w:r>
+          </w:p>
+        </w:tc>
+      </w:tr>
+      <w:tr>
+        <w:tc>
+          <w:tcPr>
+            <w:tcW w:w="8472" w:type="dxa"/>
+            <w:tcBorders>
+              <w:top w:val="nil"/>
+              <w:left w:val="nil"/>
+              <w:bottom w:val="nil"/>
+              <w:right w:val="nil"/>
+            </w:tcBorders>
+            <w:vAlign w:val="center"/>
+          </w:tcPr>
+          <w:p>
+            <w:pPr>
+              <w:ind w:firstLine="0"/>
               <w:jc w:val="center"/>
               <w:rPr>
-                <w:i w:val="0"/>
+                <w:rFonts w:eastAsia="Times New Roman"/>
+                <w:lang w:val="en-US"/>
               </w:rPr>
             </w:pPr>
           </w:p>
@@ -7616,245 +7297,246 @@
                 <w:lang w:val="en-US"/>
               </w:rPr>
             </w:pPr>
-            <w:r>
-              <w:rPr>
-                <w:i w:val="0"/>
-                <w:lang w:val="en-US"/>
-              </w:rPr>
-              <w:lastRenderedPageBreak/>
-              <w:t>(</w:t>
-            </w:r>
-            <w:r>
-              <w:rPr>
-                <w:i w:val="0"/>
-              </w:rPr>
-              <w:t>1</w:t>
-            </w:r>
-            <w:r>
-              <w:rPr>
-                <w:i w:val="0"/>
-                <w:lang w:val="en-US"/>
-              </w:rPr>
-              <w:t>.</w:t>
-            </w:r>
-            <w:r>
-              <w:rPr>
-                <w:i w:val="0"/>
-                <w:lang w:val="en-US"/>
-              </w:rPr>
-              <w:t>9</w:t>
-            </w:r>
-            <w:r>
-              <w:rPr>
-                <w:i w:val="0"/>
-                <w:lang w:val="en-US"/>
-              </w:rPr>
-              <w:t>)</w:t>
-            </w:r>
           </w:p>
         </w:tc>
       </w:tr>
     </w:tbl>
     <w:p>
       <w:pPr>
+        <w:pStyle w:val="2"/>
+        <w:rPr>
+          <w:lang w:val="en-US"/>
+        </w:rPr>
+      </w:pPr>
+      <w:bookmarkStart w:id="4" w:name="_Toc479758693"/>
+      <w:r>
+        <w:rPr>
+          <w:b/>
+        </w:rPr>
+        <w:lastRenderedPageBreak/>
+        <w:t>1.</w:t>
+      </w:r>
+      <w:r>
+        <w:rPr>
+          <w:b/>
+        </w:rPr>
+        <w:t>3</w:t>
+      </w:r>
+      <w:r>
+        <w:t xml:space="preserve"> </w:t>
+      </w:r>
+      <w:r>
+        <w:rPr>
+          <w:lang w:val="en-US"/>
+        </w:rPr>
+        <w:t>Delay</w:t>
+      </w:r>
+      <w:bookmarkEnd w:id="4"/>
+    </w:p>
+    <w:p>
+      <w:pPr>
         <w:ind w:firstLine="0"/>
+      </w:pPr>
+      <w:r>
+        <w:tab/>
+      </w:r>
+    </w:p>
+    <w:p>
+      <w:r>
         <w:rPr>
           <w:lang w:val="en-US"/>
         </w:rPr>
-      </w:pPr>
-    </w:p>
-    <w:p>
-      <w:pPr>
-        <w:pStyle w:val="2"/>
-      </w:pPr>
-      <w:bookmarkStart w:id="6" w:name="_Toc479240794"/>
-      <w:r>
-        <w:rPr>
-          <w:b/>
-        </w:rPr>
-        <w:t>1.</w:t>
-      </w:r>
-      <w:r>
-        <w:rPr>
-          <w:b/>
-        </w:rPr>
+        <w:t>Delay</w:t>
+      </w:r>
+      <w:r>
+        <w:t xml:space="preserve"> – звуковой эффект или соответствующее устройство, имитирующие чёткие затухающие повторы (эхо) исходного сигнала. Эффект реализуется добавлением к исходному сигналу его копии или нескольких копий, задержанных по времени. Под</w:t>
+      </w:r>
+      <w:r>
+        <w:t xml:space="preserve"> термином </w:t>
+      </w:r>
+      <w:r>
+        <w:rPr>
+          <w:lang w:val="en-US"/>
+        </w:rPr>
+        <w:t>d</w:t>
+      </w:r>
+      <w:r>
+        <w:rPr>
+          <w:lang w:val="en-US"/>
+        </w:rPr>
+        <w:t>elay</w:t>
+      </w:r>
+      <w:r>
+        <w:t xml:space="preserve"> </w:t>
+      </w:r>
+      <w:r>
+        <w:t xml:space="preserve">обычно подразумевается </w:t>
+      </w:r>
+      <w:r>
+        <w:t>однократная задержка сигнала, в т</w:t>
+      </w:r>
+      <w:r>
+        <w:t>о время как эффект «эхо» - многократные повторы.</w:t>
+      </w:r>
+      <w:r>
+        <w:t xml:space="preserve"> По принципу действия является частным случаем ревербератора. Отличие заключается в том, что </w:t>
+      </w:r>
+      <w:r>
+        <w:rPr>
+          <w:lang w:val="en-US"/>
+        </w:rPr>
+        <w:t>delay</w:t>
+      </w:r>
+      <w:r>
+        <w:t xml:space="preserve"> имеет одну линию задержки и больший временной интервал (не менее 50-60 </w:t>
+      </w:r>
+      <w:proofErr w:type="spellStart"/>
+      <w:r>
+        <w:t>мс</w:t>
+      </w:r>
+      <w:proofErr w:type="spellEnd"/>
+      <w:r>
+        <w:t>), который позволяет отделить оригин</w:t>
+      </w:r>
+      <w:r>
+        <w:t>альный звук от эффекта на слух</w:t>
+      </w:r>
+      <w:r>
+        <w:t xml:space="preserve"> </w:t>
+      </w:r>
+      <w:r>
+        <w:t>[</w:t>
+      </w:r>
+      <w:r>
+        <w:t>7</w:t>
+      </w:r>
+      <w:r>
+        <w:t>]</w:t>
+      </w:r>
+      <w:r>
+        <w:t>.</w:t>
+      </w:r>
+    </w:p>
+    <w:p>
+      <w:r>
+        <w:rPr>
+          <w:lang w:val="en-US"/>
+        </w:rPr>
+        <w:t>Delay</w:t>
+      </w:r>
+      <w:r>
+        <w:t xml:space="preserve"> </w:t>
+      </w:r>
+      <w:r>
+        <w:t xml:space="preserve">– довольно простой эффект для реализации. Входной </w:t>
+      </w:r>
+      <w:proofErr w:type="spellStart"/>
+      <w:r>
+        <w:t>сэмпл</w:t>
+      </w:r>
+      <w:proofErr w:type="spellEnd"/>
+      <w:r>
+        <w:t xml:space="preserve"> (</w:t>
+      </w:r>
+      <w:r>
+        <w:t xml:space="preserve">от английского </w:t>
+      </w:r>
+      <w:r>
+        <w:rPr>
+          <w:lang w:val="en-US"/>
+        </w:rPr>
+        <w:t>sample</w:t>
+      </w:r>
+      <w:r>
+        <w:t xml:space="preserve"> </w:t>
+      </w:r>
+      <w:r>
+        <w:t>–</w:t>
+      </w:r>
+      <w:r>
+        <w:t xml:space="preserve"> </w:t>
+      </w:r>
+      <w:r>
+        <w:t xml:space="preserve">элемент выборки, замер) </w:t>
+      </w:r>
+      <w:r>
+        <w:t xml:space="preserve">сигнала сохраняется в буфер и суммируется с прошлым </w:t>
+      </w:r>
+      <w:proofErr w:type="spellStart"/>
+      <w:r>
+        <w:t>сэмплом</w:t>
+      </w:r>
+      <w:proofErr w:type="spellEnd"/>
+      <w:r>
+        <w:t>, отстающим</w:t>
+      </w:r>
+      <w:r>
+        <w:t xml:space="preserve"> </w:t>
+      </w:r>
+      <w:r>
+        <w:t xml:space="preserve">в буфере на некоторое  число </w:t>
+      </w:r>
+      <w:r>
+        <w:rPr>
+          <w:lang w:val="en-US"/>
+        </w:rPr>
+        <w:t>N</w:t>
+      </w:r>
+      <w:r>
+        <w:t xml:space="preserve"> </w:t>
+      </w:r>
+      <w:proofErr w:type="spellStart"/>
+      <w:r>
+        <w:t>сэмплов</w:t>
+      </w:r>
+      <w:proofErr w:type="spellEnd"/>
+      <w:r>
+        <w:t xml:space="preserve">. Обычно прошлый </w:t>
+      </w:r>
+      <w:proofErr w:type="spellStart"/>
+      <w:r>
+        <w:t>сэмпл</w:t>
+      </w:r>
+      <w:proofErr w:type="spellEnd"/>
+      <w:r>
+        <w:t xml:space="preserve"> ослабляется. И ослабление и длина задержки (</w:t>
+      </w:r>
+      <w:r>
+        <w:rPr>
+          <w:lang w:val="en-US"/>
+        </w:rPr>
+        <w:t>N</w:t>
+      </w:r>
+      <w:r>
+        <w:t>)</w:t>
+      </w:r>
+      <w:r>
+        <w:t xml:space="preserve"> обычно управляются пользователем </w:t>
+      </w:r>
+      <w:r>
+        <w:t>[</w:t>
+      </w:r>
+      <w:r>
+        <w:t>8</w:t>
+      </w:r>
+      <w:r>
+        <w:t>]</w:t>
+      </w:r>
+      <w:r>
+        <w:t>. На рисунке 1.</w:t>
+      </w:r>
+      <w:r>
         <w:t>3</w:t>
       </w:r>
       <w:r>
-        <w:t xml:space="preserve"> </w:t>
-      </w:r>
-      <w:proofErr w:type="spellStart"/>
-      <w:r>
-        <w:t>Дилэй</w:t>
-      </w:r>
-      <w:bookmarkEnd w:id="6"/>
-      <w:proofErr w:type="spellEnd"/>
-    </w:p>
-    <w:p>
-      <w:pPr>
-        <w:ind w:firstLine="0"/>
-      </w:pPr>
-      <w:r>
-        <w:tab/>
-      </w:r>
-      <w:proofErr w:type="spellStart"/>
-      <w:r>
-        <w:t>Дилэй</w:t>
-      </w:r>
-      <w:proofErr w:type="spellEnd"/>
-      <w:r>
-        <w:t xml:space="preserve"> – звуковой эффект или соответствующее устройство, имитирующие чёткие затухающие повторы (эхо) исходного сигнала. Эффект реализуется добавлением к исходному сигналу его копии или нескольких копий, задержанных по времени. Под </w:t>
-      </w:r>
-      <w:proofErr w:type="spellStart"/>
-      <w:r>
-        <w:t>дилэем</w:t>
-      </w:r>
-      <w:proofErr w:type="spellEnd"/>
-      <w:r>
-        <w:t xml:space="preserve"> обычно подразумевается </w:t>
-      </w:r>
-      <w:r>
-        <w:t>однократная задержка сигнала, в т</w:t>
-      </w:r>
-      <w:r>
-        <w:t>о время как эффект «эхо» - многократные повторы.</w:t>
-      </w:r>
-      <w:r>
-        <w:t xml:space="preserve"> По принципу действия является частным случаем ревербератора. Отличие заключается в том, что </w:t>
-      </w:r>
-      <w:proofErr w:type="spellStart"/>
-      <w:r>
-        <w:t>дилэй</w:t>
-      </w:r>
-      <w:proofErr w:type="spellEnd"/>
-      <w:r>
-        <w:t xml:space="preserve"> имеет одну линию задержки и больший временной интервал (не менее 50-60 </w:t>
-      </w:r>
-      <w:proofErr w:type="spellStart"/>
-      <w:r>
-        <w:t>мс</w:t>
-      </w:r>
-      <w:proofErr w:type="spellEnd"/>
-      <w:r>
-        <w:t xml:space="preserve">), который позволяет отделить оригинальный звук от эффекта на слух. Эффект </w:t>
-      </w:r>
-      <w:proofErr w:type="spellStart"/>
-      <w:r>
-        <w:t>дилэя</w:t>
-      </w:r>
-      <w:proofErr w:type="spellEnd"/>
-      <w:r>
-        <w:t xml:space="preserve"> не встречается в природе и носит рукотворный характер </w:t>
-      </w:r>
-      <w:r>
-        <w:t>[</w:t>
-      </w:r>
-      <w:r>
-        <w:t>7</w:t>
-      </w:r>
-      <w:r>
-        <w:t>]</w:t>
-      </w:r>
-      <w:r>
-        <w:t>.</w:t>
-      </w:r>
-    </w:p>
-    <w:p>
-      <w:pPr>
-        <w:ind w:firstLine="708"/>
-      </w:pPr>
-      <w:proofErr w:type="spellStart"/>
-      <w:r>
-        <w:t>Дилэй</w:t>
-      </w:r>
-      <w:proofErr w:type="spellEnd"/>
-      <w:r>
-        <w:t xml:space="preserve"> – довольно простой эффект для реализации. </w:t>
-      </w:r>
-      <w:proofErr w:type="gramStart"/>
-      <w:r>
-        <w:t xml:space="preserve">Входной </w:t>
-      </w:r>
-      <w:proofErr w:type="spellStart"/>
-      <w:r>
-        <w:t>сэмпл</w:t>
-      </w:r>
-      <w:proofErr w:type="spellEnd"/>
-      <w:r>
-        <w:t xml:space="preserve"> сигнала сохраняется в буфер и суммируется с прошлым </w:t>
-      </w:r>
-      <w:proofErr w:type="spellStart"/>
-      <w:r>
-        <w:t>сэмплом</w:t>
-      </w:r>
-      <w:proofErr w:type="spellEnd"/>
-      <w:r>
-        <w:t>, отстающим</w:t>
-      </w:r>
-      <w:r>
-        <w:t xml:space="preserve"> </w:t>
-      </w:r>
-      <w:r>
-        <w:t xml:space="preserve">в буфере на некоторое  число </w:t>
+        <w:t xml:space="preserve"> изображена схема простого эффекта </w:t>
       </w:r>
       <w:r>
         <w:rPr>
           <w:lang w:val="en-US"/>
         </w:rPr>
-        <w:t>N</w:t>
-      </w:r>
-      <w:r>
-        <w:t xml:space="preserve"> </w:t>
-      </w:r>
-      <w:proofErr w:type="spellStart"/>
-      <w:r>
-        <w:t>сэмплов</w:t>
-      </w:r>
-      <w:proofErr w:type="spellEnd"/>
-      <w:r>
-        <w:t>.</w:t>
-      </w:r>
-      <w:proofErr w:type="gramEnd"/>
-      <w:r>
-        <w:t xml:space="preserve"> Обычно прошлый </w:t>
-      </w:r>
-      <w:proofErr w:type="spellStart"/>
-      <w:r>
-        <w:t>сэмпл</w:t>
-      </w:r>
-      <w:proofErr w:type="spellEnd"/>
-      <w:r>
-        <w:t xml:space="preserve"> ослабляется. И ослабление и длина задержки (</w:t>
-      </w:r>
-      <w:r>
-        <w:rPr>
-          <w:lang w:val="en-US"/>
-        </w:rPr>
-        <w:t>N</w:t>
-      </w:r>
-      <w:r>
-        <w:t>)</w:t>
-      </w:r>
-      <w:r>
-        <w:t xml:space="preserve"> обычно управляются пользователем </w:t>
-      </w:r>
-      <w:r>
-        <w:t>[</w:t>
-      </w:r>
-      <w:r>
-        <w:t>8</w:t>
-      </w:r>
-      <w:r>
-        <w:t>]</w:t>
-      </w:r>
-      <w:r>
-        <w:t xml:space="preserve">. На рисунке 1.2 изображена схема простого эффекта </w:t>
-      </w:r>
-      <w:proofErr w:type="spellStart"/>
-      <w:r>
-        <w:t>дилэя</w:t>
-      </w:r>
-      <w:proofErr w:type="spellEnd"/>
+        <w:t>delay</w:t>
+      </w:r>
       <w:r>
         <w:t>.</w:t>
       </w:r>
@@ -7875,8 +7557,8 @@
           <w:lang w:eastAsia="ru-RU"/>
         </w:rPr>
         <w:drawing>
-          <wp:inline distT="0" distB="0" distL="0" distR="0">
-            <wp:extent cx="5000625" cy="2695575"/>
+          <wp:inline distT="0" distB="0" distL="0" distR="0" wp14:anchorId="5F03E4A7" wp14:editId="3367B2DC">
+            <wp:extent cx="5000625" cy="2505075"/>
             <wp:effectExtent l="0" t="0" r="0" b="0"/>
             <wp:docPr id="4" name="Рисунок 4" descr="D:\Diploma\Sundries\картинки\dsp_delay_diagram_p.png"/>
             <wp:cNvGraphicFramePr>
@@ -7892,20 +7574,20 @@
                     </pic:cNvPicPr>
                   </pic:nvPicPr>
                   <pic:blipFill rotWithShape="1">
-                    <a:blip r:embed="rId10">
+                    <a:blip r:embed="rId11">
                       <a:extLst>
                         <a:ext uri="{28A0092B-C50C-407E-A947-70E740481C1C}">
                           <a14:useLocalDpi xmlns:a14="http://schemas.microsoft.com/office/drawing/2010/main" val="0"/>
                         </a:ext>
                       </a:extLst>
                     </a:blip>
-                    <a:srcRect l="9803" t="13195" r="4412" b="21296"/>
+                    <a:srcRect l="9803" t="15741" r="4412" b="23380"/>
                     <a:stretch/>
                   </pic:blipFill>
                   <pic:spPr bwMode="auto">
                     <a:xfrm>
                       <a:off x="0" y="0"/>
-                      <a:ext cx="5000625" cy="2695575"/>
+                      <a:ext cx="5000625" cy="2505075"/>
                     </a:xfrm>
                     <a:prstGeom prst="rect">
                       <a:avLst/>
@@ -7939,21 +7621,26 @@
         <w:jc w:val="center"/>
       </w:pPr>
       <w:r>
-        <w:t xml:space="preserve">Рисунок 1.2 Схема </w:t>
-      </w:r>
-      <w:proofErr w:type="gramStart"/>
-      <w:r>
-        <w:t>простого</w:t>
-      </w:r>
-      <w:proofErr w:type="gramEnd"/>
+        <w:t>Рисунок 1.</w:t>
+      </w:r>
+      <w:r>
+        <w:t>3</w:t>
+      </w:r>
+      <w:r>
+        <w:t xml:space="preserve"> Схема простого</w:t>
+      </w:r>
       <w:r>
         <w:t xml:space="preserve"> </w:t>
       </w:r>
-      <w:proofErr w:type="spellStart"/>
-      <w:r>
-        <w:t>дилэя</w:t>
-      </w:r>
-      <w:proofErr w:type="spellEnd"/>
+      <w:r>
+        <w:t xml:space="preserve">эффекта </w:t>
+      </w:r>
+      <w:r>
+        <w:rPr>
+          <w:lang w:val="en-US"/>
+        </w:rPr>
+        <w:t>delay</w:t>
+      </w:r>
       <w:r>
         <w:t>.</w:t>
       </w:r>
@@ -8079,14 +7766,17 @@
         <w:ind w:left="709" w:firstLine="0"/>
       </w:pPr>
       <w:r>
-        <w:lastRenderedPageBreak/>
         <w:t xml:space="preserve">Основные типы </w:t>
       </w:r>
-      <w:proofErr w:type="spellStart"/>
-      <w:r>
-        <w:t>дилэя</w:t>
-      </w:r>
-      <w:proofErr w:type="spellEnd"/>
+      <w:r>
+        <w:t xml:space="preserve">эффекта </w:t>
+      </w:r>
+      <w:r>
+        <w:rPr>
+          <w:lang w:val="en-US"/>
+        </w:rPr>
+        <w:t>delay</w:t>
+      </w:r>
       <w:r>
         <w:t>:</w:t>
       </w:r>
@@ -8128,6 +7818,7 @@
       </w:pPr>
       <w:proofErr w:type="spellStart"/>
       <w:r>
+        <w:lastRenderedPageBreak/>
         <w:t>echo</w:t>
       </w:r>
       <w:proofErr w:type="spellEnd"/>
@@ -8178,59 +7869,84 @@
       <w:r>
         <w:t xml:space="preserve"> </w:t>
       </w:r>
+      <w:r>
+        <w:t>– поочерёдное панорамирование задержанного сигнала в левый/</w:t>
+      </w:r>
+      <w:r>
+        <w:t>правый канал.</w:t>
+      </w:r>
+    </w:p>
+    <w:p>
+      <w:r>
+        <w:t>В данном проекте реализуется</w:t>
+      </w:r>
+      <w:r>
+        <w:t xml:space="preserve"> </w:t>
+      </w:r>
       <w:proofErr w:type="spellStart"/>
       <w:r>
-        <w:t>delay</w:t>
+        <w:t>дилэй</w:t>
       </w:r>
       <w:proofErr w:type="spellEnd"/>
       <w:r>
-        <w:t xml:space="preserve"> – поочерёдное панорамирование задержанного сигнала в левый/</w:t>
-      </w:r>
-      <w:r>
-        <w:t>правый канал.</w:t>
-      </w:r>
-    </w:p>
-    <w:p>
-      <w:r>
-        <w:t xml:space="preserve">Планируется реализовать </w:t>
+        <w:t xml:space="preserve">, с </w:t>
+      </w:r>
+      <w:r>
+        <w:t xml:space="preserve">изменяемой </w:t>
+      </w:r>
+      <w:r>
+        <w:t xml:space="preserve">задержкой </w:t>
+      </w:r>
+      <w:r>
+        <w:t xml:space="preserve">в пределах </w:t>
+      </w:r>
+      <w:r>
+        <w:t xml:space="preserve">от 20 до 1000 </w:t>
       </w:r>
       <w:proofErr w:type="spellStart"/>
       <w:r>
-        <w:t>дилэй</w:t>
+        <w:t>мс</w:t>
       </w:r>
       <w:proofErr w:type="spellEnd"/>
       <w:r>
-        <w:t xml:space="preserve">, с задержкой от 20 до 1000 </w:t>
+        <w:t>, с возможностью синхронизации</w:t>
+      </w:r>
+      <w:r>
+        <w:t xml:space="preserve"> с темпом</w:t>
+      </w:r>
+      <w:r>
+        <w:t xml:space="preserve"> музыкальной </w:t>
+      </w:r>
+      <w:r>
+        <w:t>композиции</w:t>
+      </w:r>
+      <w:r>
+        <w:t>, задающимся</w:t>
+      </w:r>
+      <w:r>
+        <w:t xml:space="preserve"> </w:t>
+      </w:r>
+      <w:proofErr w:type="gramStart"/>
+      <w:r>
+        <w:t>хост-программ</w:t>
+      </w:r>
+      <w:r>
+        <w:t>ой</w:t>
+      </w:r>
+      <w:proofErr w:type="gramEnd"/>
+      <w:r>
+        <w:t>, а также</w:t>
+      </w:r>
+      <w:r>
+        <w:t xml:space="preserve"> с возможностью выбора режима </w:t>
       </w:r>
       <w:proofErr w:type="spellStart"/>
       <w:r>
-        <w:t>мс</w:t>
+        <w:t>reverse</w:t>
       </w:r>
       <w:proofErr w:type="spellEnd"/>
       <w:r>
-        <w:t xml:space="preserve"> и синхронизацией с темпом </w:t>
-      </w:r>
-      <w:proofErr w:type="gramStart"/>
-      <w:r>
-        <w:t>хост-программ</w:t>
-      </w:r>
-      <w:r>
-        <w:t>ы</w:t>
-      </w:r>
-      <w:proofErr w:type="gramEnd"/>
-      <w:r>
-        <w:t xml:space="preserve">, с возможностью выбора режима </w:t>
-      </w:r>
-      <w:r>
-        <w:t>«</w:t>
-      </w:r>
-      <w:proofErr w:type="spellStart"/>
-      <w:r>
-        <w:t>reverse</w:t>
-      </w:r>
-      <w:proofErr w:type="spellEnd"/>
-      <w:r>
-        <w:t>».</w:t>
+        <w:t>.</w:t>
       </w:r>
     </w:p>
     <w:p>
@@ -8241,8 +7957,11 @@
     <w:p>
       <w:pPr>
         <w:pStyle w:val="2"/>
-      </w:pPr>
-      <w:bookmarkStart w:id="7" w:name="_Toc479240795"/>
+        <w:rPr>
+          <w:lang w:val="en-US"/>
+        </w:rPr>
+      </w:pPr>
+      <w:bookmarkStart w:id="5" w:name="_Toc479758694"/>
       <w:r>
         <w:rPr>
           <w:b/>
@@ -8258,17 +7977,23 @@
       <w:r>
         <w:t xml:space="preserve"> </w:t>
       </w:r>
-      <w:proofErr w:type="spellStart"/>
-      <w:r>
-        <w:t>Ревёрб</w:t>
-      </w:r>
-      <w:bookmarkEnd w:id="7"/>
-      <w:proofErr w:type="spellEnd"/>
+      <w:r>
+        <w:rPr>
+          <w:lang w:val="en-US"/>
+        </w:rPr>
+        <w:t>Reverb</w:t>
+      </w:r>
+      <w:bookmarkEnd w:id="5"/>
     </w:p>
     <w:p>
       <w:pPr>
         <w:ind w:firstLine="708"/>
       </w:pPr>
+    </w:p>
+    <w:p>
+      <w:pPr>
+        <w:ind w:firstLine="708"/>
+      </w:pPr>
       <w:r>
         <w:t xml:space="preserve">Реверберация – это процесс постепенного уменьшения интенсивности звука при его многократных отражениях. Иногда под реверберацией понимается имитация данного эффекта с помощью ревербераторов </w:t>
       </w:r>
@@ -8291,176 +8016,6 @@
       </w:pPr>
       <w:r>
         <w:t>Явление реверберации состоит в суперпозиции различных эхосигналов от одного источника звука. Эффект реверберации можно наблюдать в закрытых помещениях после выключения источника звука. Обычно избыточная длительность реверберации приводит к неприятной гулкости, «пустоте» помещения, а недостаточная – к резкому отрывистому звучанию, лишённому музыкальной полноты. Искусственно создаваемая реверберация в определённых пределах способствует улучшению качества звучания, создавая ощущение приятного «резонанса» помещения.</w:t>
-      </w:r>
-    </w:p>
-    <w:p>
-      <w:r>
-        <w:t>Реверберацию можно разделить на два компонент</w:t>
-      </w:r>
-      <w:r>
-        <w:t>а</w:t>
-      </w:r>
-      <w:r>
-        <w:t xml:space="preserve">, которые </w:t>
-      </w:r>
-      <w:r>
-        <w:t>видны на представлении</w:t>
-      </w:r>
-      <w:r>
-        <w:t xml:space="preserve"> импульсного отклика</w:t>
-      </w:r>
-      <w:r>
-        <w:t xml:space="preserve"> </w:t>
-      </w:r>
-      <w:r>
-        <w:t>в комнате</w:t>
-      </w:r>
-      <w:r>
-        <w:t>:</w:t>
-      </w:r>
-    </w:p>
-    <w:p>
-      <w:pPr>
-        <w:pStyle w:val="ac"/>
-        <w:numPr>
-          <w:ilvl w:val="0"/>
-          <w:numId w:val="37"/>
-        </w:numPr>
-      </w:pPr>
-      <w:r>
-        <w:t>Ранние отражения – перв</w:t>
-      </w:r>
-      <w:r>
-        <w:t>ы</w:t>
-      </w:r>
-      <w:r>
-        <w:t xml:space="preserve">е отражения, которые мы слышим в течение приблизительно 100 </w:t>
-      </w:r>
-      <w:proofErr w:type="spellStart"/>
-      <w:r>
-        <w:t>мс</w:t>
-      </w:r>
-      <w:proofErr w:type="spellEnd"/>
-      <w:r>
-        <w:t xml:space="preserve"> вместе с прямым звуком</w:t>
-      </w:r>
-      <w:r>
-        <w:t xml:space="preserve"> от</w:t>
-      </w:r>
-      <w:r>
-        <w:t xml:space="preserve"> источника.</w:t>
-      </w:r>
-    </w:p>
-    <w:p>
-      <w:pPr>
-        <w:pStyle w:val="ac"/>
-        <w:numPr>
-          <w:ilvl w:val="0"/>
-          <w:numId w:val="37"/>
-        </w:numPr>
-      </w:pPr>
-      <w:r>
-        <w:t xml:space="preserve">Поздняя реверберация – слышимый звук после 100 </w:t>
-      </w:r>
-      <w:proofErr w:type="spellStart"/>
-      <w:r>
-        <w:t>мс</w:t>
-      </w:r>
-      <w:proofErr w:type="spellEnd"/>
-      <w:r>
-        <w:t>, до момента его полного затухания. Поздняя реверберация характеризуется плотной текстурой рассеянных отражений, которые достигают наших ушей несколькими путями. Эти рассеянные отражения находятся не в фазе относительно друг друга, что вызывает эффект гребенчатой фильтрации. Мы воспринимаем этот эффект как «атмосферу», характер места [</w:t>
-      </w:r>
-      <w:r>
-        <w:rPr>
-          <w:lang w:val="en-US"/>
-        </w:rPr>
-        <w:t>10</w:t>
-      </w:r>
-      <w:r>
-        <w:t>]</w:t>
-      </w:r>
-      <w:r>
-        <w:t>.</w:t>
-      </w:r>
-    </w:p>
-    <w:p>
-      <w:r>
-        <w:t>Структурная схема обработки сигнала</w:t>
-      </w:r>
-      <w:r>
-        <w:t xml:space="preserve"> ревербератором</w:t>
-      </w:r>
-      <w:r>
-        <w:t xml:space="preserve"> показана на рисунке 1.</w:t>
-      </w:r>
-      <w:r>
-        <w:t>3</w:t>
-      </w:r>
-      <w:r>
-        <w:t>.</w:t>
-      </w:r>
-      <w:r>
-        <w:t xml:space="preserve"> Такое решение предложил звуковой инженер, музыкант и доктор наук </w:t>
-      </w:r>
-      <w:proofErr w:type="spellStart"/>
-      <w:r>
-        <w:t>Стэнфордского</w:t>
-      </w:r>
-      <w:proofErr w:type="spellEnd"/>
-      <w:r>
-        <w:t xml:space="preserve"> университета Джеймс Энди </w:t>
-      </w:r>
-      <w:proofErr w:type="spellStart"/>
-      <w:r>
-        <w:t>Мурер</w:t>
-      </w:r>
-      <w:proofErr w:type="spellEnd"/>
-      <w:r>
-        <w:t xml:space="preserve">, усовершенствовав алгоритм </w:t>
-      </w:r>
-      <w:proofErr w:type="spellStart"/>
-      <w:r>
-        <w:t>Шрёдера</w:t>
-      </w:r>
-      <w:proofErr w:type="spellEnd"/>
-      <w:r>
-        <w:t xml:space="preserve"> </w:t>
-      </w:r>
-      <w:r>
-        <w:t>[</w:t>
-      </w:r>
-      <w:r>
-        <w:t>11</w:t>
-      </w:r>
-      <w:r>
-        <w:t>]</w:t>
-      </w:r>
-      <w:r>
-        <w:t xml:space="preserve">. Исходя из Алгоритма </w:t>
-      </w:r>
-      <w:proofErr w:type="spellStart"/>
-      <w:r>
-        <w:t>Мурера</w:t>
-      </w:r>
-      <w:proofErr w:type="spellEnd"/>
-      <w:r>
-        <w:t xml:space="preserve">, к исходному сигналу добавляется сигнал, прошедший через сеть ранних отражений, состоящую из множества </w:t>
-      </w:r>
-      <w:proofErr w:type="spellStart"/>
-      <w:r>
-        <w:t>дилэй</w:t>
-      </w:r>
-      <w:proofErr w:type="spellEnd"/>
-      <w:r>
-        <w:t xml:space="preserve">-линий. Далее к нему добавляется сигнал обработанный сетью поздних отражений, состоящей из параллельных гребенчатых фильтров и фазового фильтра с </w:t>
-      </w:r>
-      <w:proofErr w:type="spellStart"/>
-      <w:r>
-        <w:t>дилэй</w:t>
-      </w:r>
-      <w:proofErr w:type="spellEnd"/>
-      <w:r>
-        <w:t>-линией.</w:t>
       </w:r>
     </w:p>
     <w:p>
@@ -8479,10 +8034,9 @@
           <w:noProof/>
           <w:lang w:eastAsia="ru-RU"/>
         </w:rPr>
-        <w:lastRenderedPageBreak/>
         <w:drawing>
-          <wp:inline distT="0" distB="0" distL="0" distR="0" wp14:anchorId="73DFC3BE" wp14:editId="6A6533C0">
-            <wp:extent cx="4916968" cy="3354150"/>
+          <wp:inline distT="0" distB="0" distL="0" distR="0" wp14:anchorId="2C4573BF" wp14:editId="7F762759">
+            <wp:extent cx="4914900" cy="3438464"/>
             <wp:effectExtent l="0" t="0" r="0" b="0"/>
             <wp:docPr id="3" name="Рисунок 3" descr="D:\Diploma\Sundries\картинки\moorerdesign1.png"/>
             <wp:cNvGraphicFramePr>
@@ -8497,23 +8051,21 @@
                       <a:picLocks noChangeAspect="1" noChangeArrowheads="1"/>
                     </pic:cNvPicPr>
                   </pic:nvPicPr>
-                  <pic:blipFill>
-                    <a:blip r:embed="rId11">
+                  <pic:blipFill rotWithShape="1">
+                    <a:blip r:embed="rId12">
                       <a:extLst>
                         <a:ext uri="{28A0092B-C50C-407E-A947-70E740481C1C}">
                           <a14:useLocalDpi xmlns:a14="http://schemas.microsoft.com/office/drawing/2010/main" val="0"/>
                         </a:ext>
                       </a:extLst>
                     </a:blip>
-                    <a:srcRect/>
-                    <a:stretch>
-                      <a:fillRect/>
-                    </a:stretch>
+                    <a:srcRect t="-2557" b="1"/>
+                    <a:stretch/>
                   </pic:blipFill>
                   <pic:spPr bwMode="auto">
                     <a:xfrm>
                       <a:off x="0" y="0"/>
-                      <a:ext cx="4917041" cy="3354200"/>
+                      <a:ext cx="4917041" cy="3439962"/>
                     </a:xfrm>
                     <a:prstGeom prst="rect">
                       <a:avLst/>
@@ -8522,6 +8074,11 @@
                     <a:ln>
                       <a:noFill/>
                     </a:ln>
+                    <a:extLst>
+                      <a:ext uri="{53640926-AAD7-44D8-BBD7-CCE9431645EC}">
+                        <a14:shadowObscured xmlns:a14="http://schemas.microsoft.com/office/drawing/2010/main"/>
+                      </a:ext>
+                    </a:extLst>
                   </pic:spPr>
                 </pic:pic>
               </a:graphicData>
@@ -8546,7 +8103,7 @@
         <w:t>Рисунок 1.</w:t>
       </w:r>
       <w:r>
-        <w:t>3</w:t>
+        <w:t>4</w:t>
       </w:r>
       <w:r>
         <w:t xml:space="preserve"> – Структурная схема ревербератора </w:t>
@@ -8570,7 +8127,161 @@
     </w:p>
     <w:p>
       <w:r>
-        <w:t>Гребенчатый фильтр — в обработке сигналов электронный фильтр, при прохождении сигнала через который к нему добавляется он сам с некоторой задержкой. В результате получается фазовая компенсация. АЧХ гребенчатого фильтра состоит из ряда равномерно распределённых пиков, так что она выглядит как гребёнка.</w:t>
+        <w:lastRenderedPageBreak/>
+        <w:t>Реверберацию можно разделить на два компонента, которые видны на представлении импульсного отклика</w:t>
+      </w:r>
+      <w:r>
+        <w:t xml:space="preserve"> </w:t>
+      </w:r>
+      <w:r>
+        <w:t>в комнате</w:t>
+      </w:r>
+      <w:r>
+        <w:t>:</w:t>
+      </w:r>
+    </w:p>
+    <w:p>
+      <w:pPr>
+        <w:pStyle w:val="ac"/>
+        <w:numPr>
+          <w:ilvl w:val="0"/>
+          <w:numId w:val="37"/>
+        </w:numPr>
+      </w:pPr>
+      <w:r>
+        <w:t>Ранние отражения – перв</w:t>
+      </w:r>
+      <w:r>
+        <w:t>ы</w:t>
+      </w:r>
+      <w:r>
+        <w:t xml:space="preserve">е отражения, которые мы слышим в течение приблизительно 100 </w:t>
+      </w:r>
+      <w:proofErr w:type="spellStart"/>
+      <w:r>
+        <w:t>мс</w:t>
+      </w:r>
+      <w:proofErr w:type="spellEnd"/>
+      <w:r>
+        <w:t xml:space="preserve"> вместе с прямым звуком</w:t>
+      </w:r>
+      <w:r>
+        <w:t xml:space="preserve"> от</w:t>
+      </w:r>
+      <w:r>
+        <w:t xml:space="preserve"> источника.</w:t>
+      </w:r>
+    </w:p>
+    <w:p>
+      <w:pPr>
+        <w:pStyle w:val="ac"/>
+        <w:numPr>
+          <w:ilvl w:val="0"/>
+          <w:numId w:val="37"/>
+        </w:numPr>
+      </w:pPr>
+      <w:r>
+        <w:t xml:space="preserve">Поздняя реверберация – слышимый звук после 100 </w:t>
+      </w:r>
+      <w:proofErr w:type="spellStart"/>
+      <w:r>
+        <w:t>мс</w:t>
+      </w:r>
+      <w:proofErr w:type="spellEnd"/>
+      <w:r>
+        <w:t>, до момента его полного затухания. Поздняя реверберация характеризуется плотной текстурой рассеянных отражений, которые достигают наших ушей несколькими путями. Эти рассеянные отражения находятся не в фазе относительно друг друга, что вызывает эффект гребенчатой фильтрации. Мы воспринимаем этот эффект как «атмосферу», характер места [</w:t>
+      </w:r>
+      <w:r>
+        <w:rPr>
+          <w:lang w:val="en-US"/>
+        </w:rPr>
+        <w:t>10</w:t>
+      </w:r>
+      <w:r>
+        <w:t>].</w:t>
+      </w:r>
+    </w:p>
+    <w:p>
+      <w:r>
+        <w:t xml:space="preserve">Структурная схема обработки сигнала ревербератором показана на рисунке 1.4. Такое решение предложил звуковой инженер, музыкант и доктор наук </w:t>
+      </w:r>
+      <w:proofErr w:type="spellStart"/>
+      <w:r>
+        <w:t>Стэнфордского</w:t>
+      </w:r>
+      <w:proofErr w:type="spellEnd"/>
+      <w:r>
+        <w:t xml:space="preserve"> университета Джеймс Энди </w:t>
+      </w:r>
+      <w:proofErr w:type="spellStart"/>
+      <w:r>
+        <w:t>Мурер</w:t>
+      </w:r>
+      <w:proofErr w:type="spellEnd"/>
+      <w:r>
+        <w:t xml:space="preserve">, усовершенствовав алгоритм </w:t>
+      </w:r>
+      <w:proofErr w:type="spellStart"/>
+      <w:r>
+        <w:t>Шрёдера</w:t>
+      </w:r>
+      <w:proofErr w:type="spellEnd"/>
+      <w:r>
+        <w:t xml:space="preserve"> </w:t>
+      </w:r>
+      <w:r>
+        <w:t>[</w:t>
+      </w:r>
+      <w:r>
+        <w:t>11</w:t>
+      </w:r>
+      <w:r>
+        <w:t>]</w:t>
+      </w:r>
+      <w:r>
+        <w:t xml:space="preserve">. Исходя из Алгоритма </w:t>
+      </w:r>
+      <w:proofErr w:type="spellStart"/>
+      <w:r>
+        <w:t>Мурера</w:t>
+      </w:r>
+      <w:proofErr w:type="spellEnd"/>
+      <w:r>
+        <w:t xml:space="preserve">, к исходному сигналу добавляется сигнал, прошедший через сеть ранних отражений, состоящую из множества </w:t>
+      </w:r>
+      <w:r>
+        <w:rPr>
+          <w:lang w:val="en-US"/>
+        </w:rPr>
+        <w:t>delay</w:t>
+      </w:r>
+      <w:r>
+        <w:t xml:space="preserve"> </w:t>
+      </w:r>
+      <w:r>
+        <w:t xml:space="preserve">-линий. Далее к нему добавляется сигнал обработанный сетью поздних отражений, состоящей из параллельных гребенчатых фильтров и фазового фильтра с </w:t>
+      </w:r>
+      <w:r>
+        <w:rPr>
+          <w:lang w:val="en-US"/>
+        </w:rPr>
+        <w:t>delay</w:t>
+      </w:r>
+      <w:r>
+        <w:t>-линией.</w:t>
+      </w:r>
+    </w:p>
+    <w:p>
+      <w:r>
+        <w:t xml:space="preserve">Гребенчатый фильтр — в обработке сигналов электронный фильтр, при прохождении сигнала через который к нему добавляется он сам </w:t>
+      </w:r>
+      <w:proofErr w:type="gramStart"/>
+      <w:r>
+        <w:t>с</w:t>
+      </w:r>
+      <w:proofErr w:type="gramEnd"/>
+      <w:r>
+        <w:t xml:space="preserve"> некоторой задержкой. В результате получается фазовая компенсация. АЧХ гребенчатого фильтра состоит из ряда равномерно распределённых пиков, так что она выглядит как гребёнка.</w:t>
       </w:r>
     </w:p>
     <w:p>
@@ -8991,59 +8702,6 @@
     </w:p>
     <w:p>
       <w:pPr>
-        <w:ind w:firstLine="0"/>
-        <w:rPr>
-          <w:highlight w:val="cyan"/>
-          <w:lang w:val="en-US"/>
-        </w:rPr>
-      </w:pPr>
-    </w:p>
-    <w:p>
-      <w:pPr>
-        <w:rPr>
-          <w:highlight w:val="cyan"/>
-        </w:rPr>
-      </w:pPr>
-      <w:r>
-        <w:rPr>
-          <w:highlight w:val="cyan"/>
-        </w:rPr>
-        <w:t xml:space="preserve">В обзоре литературы обычно содержится краткий анализ </w:t>
-      </w:r>
-      <w:proofErr w:type="gramStart"/>
-      <w:r>
-        <w:rPr>
-          <w:highlight w:val="cyan"/>
-        </w:rPr>
-        <w:t>литературных</w:t>
-      </w:r>
-      <w:proofErr w:type="gramEnd"/>
-    </w:p>
-    <w:p>
-      <w:pPr>
-        <w:ind w:firstLine="0"/>
-      </w:pPr>
-      <w:r>
-        <w:rPr>
-          <w:highlight w:val="cyan"/>
-        </w:rPr>
-        <w:t>источников различных типов, использованных в процессе работы над дипломным проектом. Здесь приводятся основные сведения, почерпнутые из</w:t>
-      </w:r>
-      <w:r>
-        <w:rPr>
-          <w:highlight w:val="cyan"/>
-        </w:rPr>
-        <w:t xml:space="preserve"> </w:t>
-      </w:r>
-      <w:r>
-        <w:rPr>
-          <w:highlight w:val="cyan"/>
-        </w:rPr>
-        <w:t>литературы. Возможен анализ патентной чистоты.</w:t>
-      </w:r>
-    </w:p>
-    <w:p>
-      <w:pPr>
         <w:spacing w:after="200" w:line="276" w:lineRule="auto"/>
         <w:ind w:firstLine="0"/>
         <w:jc w:val="left"/>
@@ -9051,14 +8709,12 @@
       <w:r>
         <w:br w:type="page"/>
       </w:r>
-      <w:bookmarkStart w:id="8" w:name="_GoBack"/>
-      <w:bookmarkEnd w:id="8"/>
     </w:p>
     <w:p>
       <w:pPr>
         <w:pStyle w:val="10"/>
       </w:pPr>
-      <w:bookmarkStart w:id="9" w:name="_Toc479240796"/>
+      <w:bookmarkStart w:id="6" w:name="_Toc479758695"/>
       <w:r>
         <w:rPr>
           <w:b/>
@@ -9069,7 +8725,7 @@
       <w:r>
         <w:t xml:space="preserve"> СИСТЕМНОЕ ПРОЕКТИРОВАНИЕ</w:t>
       </w:r>
-      <w:bookmarkEnd w:id="9"/>
+      <w:bookmarkEnd w:id="6"/>
     </w:p>
     <w:p>
       <w:pPr>
@@ -9093,7 +8749,7 @@
       <w:pPr>
         <w:pStyle w:val="2"/>
       </w:pPr>
-      <w:bookmarkStart w:id="10" w:name="_Toc479240797"/>
+      <w:bookmarkStart w:id="7" w:name="_Toc479758696"/>
       <w:r>
         <w:rPr>
           <w:b/>
@@ -9103,7 +8759,7 @@
       <w:r>
         <w:t xml:space="preserve"> Структура программного модуля</w:t>
       </w:r>
-      <w:bookmarkEnd w:id="10"/>
+      <w:bookmarkEnd w:id="7"/>
     </w:p>
     <w:p>
       <w:pPr>
@@ -9111,6 +8767,73 @@
           <w:highlight w:val="cyan"/>
         </w:rPr>
       </w:pPr>
+    </w:p>
+    <w:p>
+      <w:pPr>
+        <w:ind w:firstLine="708"/>
+        <w:rPr>
+          <w:rFonts w:eastAsia="Times New Roman" w:cs="Times New Roman"/>
+          <w:color w:val="000000"/>
+          <w:szCs w:val="28"/>
+          <w:lang w:eastAsia="ru-RU"/>
+        </w:rPr>
+      </w:pPr>
+      <w:r>
+        <w:rPr>
+          <w:rFonts w:eastAsia="Times New Roman" w:cs="Times New Roman"/>
+          <w:color w:val="000000"/>
+          <w:szCs w:val="28"/>
+          <w:lang w:eastAsia="ru-RU"/>
+        </w:rPr>
+        <w:t xml:space="preserve">В соответствии с методологией системного подхода в разработке </w:t>
+      </w:r>
+      <w:r>
+        <w:rPr>
+          <w:rFonts w:eastAsia="Times New Roman" w:cs="Times New Roman"/>
+          <w:color w:val="000000"/>
+          <w:szCs w:val="28"/>
+          <w:lang w:eastAsia="ru-RU"/>
+        </w:rPr>
+        <w:t>архитектуры, программн</w:t>
+      </w:r>
+      <w:r>
+        <w:rPr>
+          <w:rFonts w:eastAsia="Times New Roman" w:cs="Times New Roman"/>
+          <w:color w:val="000000"/>
+          <w:szCs w:val="28"/>
+          <w:lang w:eastAsia="ru-RU"/>
+        </w:rPr>
+        <w:t>ый модуль</w:t>
+      </w:r>
+      <w:r>
+        <w:rPr>
+          <w:rFonts w:eastAsia="Times New Roman" w:cs="Times New Roman"/>
+          <w:color w:val="000000"/>
+          <w:szCs w:val="28"/>
+          <w:lang w:eastAsia="ru-RU"/>
+        </w:rPr>
+        <w:t xml:space="preserve"> разбивается на совокупность сущностей, представленных на структурной схеме (см. чертеж ГУИР.400201.161 С</w:t>
+      </w:r>
+      <w:proofErr w:type="gramStart"/>
+      <w:r>
+        <w:rPr>
+          <w:rFonts w:eastAsia="Times New Roman" w:cs="Times New Roman"/>
+          <w:color w:val="000000"/>
+          <w:szCs w:val="28"/>
+          <w:lang w:eastAsia="ru-RU"/>
+        </w:rPr>
+        <w:t>1</w:t>
+      </w:r>
+      <w:proofErr w:type="gramEnd"/>
+      <w:r>
+        <w:rPr>
+          <w:rFonts w:eastAsia="Times New Roman" w:cs="Times New Roman"/>
+          <w:color w:val="000000"/>
+          <w:szCs w:val="28"/>
+          <w:lang w:eastAsia="ru-RU"/>
+        </w:rPr>
+        <w:t>).</w:t>
+      </w:r>
     </w:p>
     <w:p>
       <w:pPr>
@@ -9133,7 +8856,10 @@
       </w:r>
       <w:proofErr w:type="spellStart"/>
       <w:r>
-        <w:t>октавер</w:t>
+        <w:rPr>
+          <w:lang w:val="en-US"/>
+        </w:rPr>
+        <w:t>octaver</w:t>
       </w:r>
       <w:proofErr w:type="spellEnd"/>
       <w:r>
@@ -9151,11 +8877,12 @@
       <w:r>
         <w:t>обработка эффектом «</w:t>
       </w:r>
-      <w:proofErr w:type="spellStart"/>
-      <w:r>
-        <w:t>дилэй</w:t>
-      </w:r>
-      <w:proofErr w:type="spellEnd"/>
+      <w:r>
+        <w:rPr>
+          <w:lang w:val="en-US"/>
+        </w:rPr>
+        <w:t>delay</w:t>
+      </w:r>
       <w:r>
         <w:t>»;</w:t>
       </w:r>
@@ -9171,11 +8898,12 @@
       <w:r>
         <w:t>обработка эффектом «</w:t>
       </w:r>
-      <w:proofErr w:type="spellStart"/>
-      <w:r>
-        <w:t>ревёрб</w:t>
-      </w:r>
-      <w:proofErr w:type="spellEnd"/>
+      <w:r>
+        <w:rPr>
+          <w:lang w:val="en-US"/>
+        </w:rPr>
+        <w:t>reverb</w:t>
+      </w:r>
       <w:r>
         <w:t>»</w:t>
       </w:r>
@@ -9275,7 +9003,7 @@
           <w:szCs w:val="28"/>
           <w:lang w:eastAsia="ru-RU"/>
         </w:rPr>
-        <w:t>Для каждой стадии на структурной схеме необходимо выделить соответствующий блок.</w:t>
+        <w:t>Для каждой стадии на структурной схеме выдел</w:t>
       </w:r>
       <w:r>
         <w:rPr>
@@ -9284,7 +9012,7 @@
           <w:szCs w:val="28"/>
           <w:lang w:eastAsia="ru-RU"/>
         </w:rPr>
-        <w:t xml:space="preserve"> Также необходимо последовательно соединить </w:t>
+        <w:t xml:space="preserve">ен </w:t>
       </w:r>
       <w:r>
         <w:rPr>
@@ -9293,7 +9021,7 @@
           <w:szCs w:val="28"/>
           <w:lang w:eastAsia="ru-RU"/>
         </w:rPr>
-        <w:t>эти блоки</w:t>
+        <w:t>соответствующий блок.</w:t>
       </w:r>
       <w:r>
         <w:rPr>
@@ -9302,19 +9030,17 @@
           <w:szCs w:val="28"/>
           <w:lang w:eastAsia="ru-RU"/>
         </w:rPr>
-        <w:t>.</w:t>
-      </w:r>
-    </w:p>
-    <w:p>
-      <w:pPr>
-        <w:ind w:firstLine="714"/>
+        <w:t xml:space="preserve"> </w:t>
+      </w:r>
+      <w:r>
         <w:rPr>
           <w:rFonts w:eastAsia="Times New Roman" w:cs="Times New Roman"/>
           <w:color w:val="000000"/>
           <w:szCs w:val="28"/>
           <w:lang w:eastAsia="ru-RU"/>
         </w:rPr>
-      </w:pPr>
+        <w:t>Эти блоки</w:t>
+      </w:r>
       <w:r>
         <w:rPr>
           <w:rFonts w:eastAsia="Times New Roman" w:cs="Times New Roman"/>
@@ -9322,7 +9048,7 @@
           <w:szCs w:val="28"/>
           <w:lang w:eastAsia="ru-RU"/>
         </w:rPr>
-        <w:t>Пользователь должен иметь возможность вносить изменения в параметры эффектов обработки</w:t>
+        <w:t xml:space="preserve"> </w:t>
       </w:r>
       <w:r>
         <w:rPr>
@@ -9331,7 +9057,7 @@
           <w:szCs w:val="28"/>
           <w:lang w:eastAsia="ru-RU"/>
         </w:rPr>
-        <w:t>, которые будут влиять на работу трёх вышеуказанных блоков эффектов</w:t>
+        <w:t>последовательно соединены друг с другом</w:t>
       </w:r>
       <w:r>
         <w:rPr>
@@ -9340,17 +9066,19 @@
           <w:szCs w:val="28"/>
           <w:lang w:eastAsia="ru-RU"/>
         </w:rPr>
-        <w:t xml:space="preserve">. Для </w:t>
-      </w:r>
-      <w:r>
+        <w:t>.</w:t>
+      </w:r>
+    </w:p>
+    <w:p>
+      <w:pPr>
+        <w:ind w:firstLine="714"/>
         <w:rPr>
           <w:rFonts w:eastAsia="Times New Roman" w:cs="Times New Roman"/>
           <w:color w:val="000000"/>
           <w:szCs w:val="28"/>
           <w:lang w:eastAsia="ru-RU"/>
         </w:rPr>
-        <w:t>этих целей необходимо</w:t>
-      </w:r>
+      </w:pPr>
       <w:r>
         <w:rPr>
           <w:rFonts w:eastAsia="Times New Roman" w:cs="Times New Roman"/>
@@ -9358,7 +9086,7 @@
           <w:szCs w:val="28"/>
           <w:lang w:eastAsia="ru-RU"/>
         </w:rPr>
-        <w:t xml:space="preserve"> выделить блок интерфейса пользователя и блок параметров обработки. </w:t>
+        <w:t>Во вторую очередь нужно учесть необходимость преобразования сигнала до цепочки основных эффектов, так и после неё.</w:t>
       </w:r>
       <w:r>
         <w:rPr>
@@ -9367,7 +9095,7 @@
           <w:szCs w:val="28"/>
           <w:lang w:eastAsia="ru-RU"/>
         </w:rPr>
-        <w:t xml:space="preserve">В соответствии с методологией системного подхода в разработке </w:t>
+        <w:t xml:space="preserve"> То есть необходимо ещё два блока, через которые проходит сигнал</w:t>
       </w:r>
       <w:r>
         <w:rPr>
@@ -9376,7 +9104,7 @@
           <w:szCs w:val="28"/>
           <w:lang w:eastAsia="ru-RU"/>
         </w:rPr>
-        <w:t>архитектуры, программн</w:t>
+        <w:t xml:space="preserve">: </w:t>
       </w:r>
       <w:r>
         <w:rPr>
@@ -9385,18 +9113,19 @@
           <w:szCs w:val="28"/>
           <w:lang w:eastAsia="ru-RU"/>
         </w:rPr>
-        <w:t>ый модуль</w:t>
-      </w:r>
-      <w:r>
+        <w:t>один – перед цепочкой эффектов, а второй – после.</w:t>
+      </w:r>
+    </w:p>
+    <w:p>
+      <w:pPr>
+        <w:ind w:firstLine="714"/>
         <w:rPr>
           <w:rFonts w:eastAsia="Times New Roman" w:cs="Times New Roman"/>
           <w:color w:val="000000"/>
           <w:szCs w:val="28"/>
           <w:lang w:eastAsia="ru-RU"/>
         </w:rPr>
-        <w:t xml:space="preserve"> разбивается на совокупность сущностей, представленных на структурной схеме (см. чертеж ГУИР.400201.161 С</w:t>
-      </w:r>
-      <w:proofErr w:type="gramStart"/>
+      </w:pPr>
       <w:r>
         <w:rPr>
           <w:rFonts w:eastAsia="Times New Roman" w:cs="Times New Roman"/>
@@ -9404,9 +9133,8 @@
           <w:szCs w:val="28"/>
           <w:lang w:eastAsia="ru-RU"/>
         </w:rPr>
-        <w:t>1</w:t>
-      </w:r>
-      <w:proofErr w:type="gramEnd"/>
+        <w:t>Очевидно, что п</w:t>
+      </w:r>
       <w:r>
         <w:rPr>
           <w:rFonts w:eastAsia="Times New Roman" w:cs="Times New Roman"/>
@@ -9414,19 +9142,17 @@
           <w:szCs w:val="28"/>
           <w:lang w:eastAsia="ru-RU"/>
         </w:rPr>
-        <w:t>).</w:t>
-      </w:r>
-    </w:p>
-    <w:p>
-      <w:pPr>
-        <w:ind w:firstLine="714"/>
+        <w:t>ользователь должен иметь возможность вносить изменения в параметры эффектов обработки</w:t>
+      </w:r>
+      <w:r>
         <w:rPr>
           <w:rFonts w:eastAsia="Times New Roman" w:cs="Times New Roman"/>
           <w:color w:val="000000"/>
           <w:szCs w:val="28"/>
           <w:lang w:eastAsia="ru-RU"/>
         </w:rPr>
-      </w:pPr>
+        <w:t>, которые будут влиять на работу трёх вышеуказанных блоков эффектов</w:t>
+      </w:r>
       <w:r>
         <w:rPr>
           <w:rFonts w:eastAsia="Times New Roman" w:cs="Times New Roman"/>
@@ -9434,7 +9160,72 @@
           <w:szCs w:val="28"/>
           <w:lang w:eastAsia="ru-RU"/>
         </w:rPr>
-        <w:t>Таким образом, структурная схема будет состоять из следующих блоков</w:t>
+        <w:t xml:space="preserve">. Для </w:t>
+      </w:r>
+      <w:r>
+        <w:rPr>
+          <w:rFonts w:eastAsia="Times New Roman" w:cs="Times New Roman"/>
+          <w:color w:val="000000"/>
+          <w:szCs w:val="28"/>
+          <w:lang w:eastAsia="ru-RU"/>
+        </w:rPr>
+        <w:t>этих целей необходимо</w:t>
+      </w:r>
+      <w:r>
+        <w:rPr>
+          <w:rFonts w:eastAsia="Times New Roman" w:cs="Times New Roman"/>
+          <w:color w:val="000000"/>
+          <w:szCs w:val="28"/>
+          <w:lang w:eastAsia="ru-RU"/>
+        </w:rPr>
+        <w:t xml:space="preserve"> выделить блок интерфейса пользователя и блок </w:t>
+      </w:r>
+      <w:r>
+        <w:rPr>
+          <w:rFonts w:eastAsia="Times New Roman" w:cs="Times New Roman"/>
+          <w:color w:val="000000"/>
+          <w:szCs w:val="28"/>
+          <w:lang w:eastAsia="ru-RU"/>
+        </w:rPr>
+        <w:t>настройки параметров обработки.</w:t>
+      </w:r>
+    </w:p>
+    <w:p>
+      <w:pPr>
+        <w:ind w:firstLine="714"/>
+        <w:rPr>
+          <w:rFonts w:eastAsia="Times New Roman" w:cs="Times New Roman"/>
+          <w:color w:val="000000"/>
+          <w:szCs w:val="28"/>
+          <w:lang w:eastAsia="ru-RU"/>
+        </w:rPr>
+      </w:pPr>
+      <w:r>
+        <w:rPr>
+          <w:rFonts w:eastAsia="Times New Roman" w:cs="Times New Roman"/>
+          <w:color w:val="000000"/>
+          <w:szCs w:val="28"/>
+          <w:lang w:eastAsia="ru-RU"/>
+        </w:rPr>
+        <w:t xml:space="preserve">Таким образом, структурная схема </w:t>
+      </w:r>
+      <w:r>
+        <w:rPr>
+          <w:rFonts w:eastAsia="Times New Roman" w:cs="Times New Roman"/>
+          <w:color w:val="000000"/>
+          <w:szCs w:val="28"/>
+          <w:lang w:eastAsia="ru-RU"/>
+        </w:rPr>
+        <w:t xml:space="preserve">состоит </w:t>
+      </w:r>
+      <w:r>
+        <w:rPr>
+          <w:rFonts w:eastAsia="Times New Roman" w:cs="Times New Roman"/>
+          <w:color w:val="000000"/>
+          <w:szCs w:val="28"/>
+          <w:lang w:eastAsia="ru-RU"/>
+        </w:rPr>
+        <w:t>из следующих блоков</w:t>
       </w:r>
       <w:r>
         <w:rPr>
@@ -9455,15 +9246,7 @@
         </w:numPr>
       </w:pPr>
       <w:r>
-        <w:t>обработка эффектом «</w:t>
-      </w:r>
-      <w:proofErr w:type="spellStart"/>
-      <w:r>
-        <w:t>октавер</w:t>
-      </w:r>
-      <w:proofErr w:type="spellEnd"/>
-      <w:r>
-        <w:t>»;</w:t>
+        <w:t>входной сигнал;</w:t>
       </w:r>
     </w:p>
     <w:p>
@@ -9475,15 +9258,13 @@
         </w:numPr>
       </w:pPr>
       <w:r>
-        <w:t>обработка эффектом «</w:t>
-      </w:r>
-      <w:proofErr w:type="spellStart"/>
-      <w:r>
-        <w:t>дилэй</w:t>
-      </w:r>
-      <w:proofErr w:type="spellEnd"/>
-      <w:r>
-        <w:t>»;</w:t>
+        <w:t>б</w:t>
+      </w:r>
+      <w:r>
+        <w:t>лок преобразования входного сигнала для обработки</w:t>
+      </w:r>
+      <w:r>
+        <w:t>;</w:t>
       </w:r>
     </w:p>
     <w:p>
@@ -9495,15 +9276,27 @@
         </w:numPr>
       </w:pPr>
       <w:r>
-        <w:t>обработка эффектом «</w:t>
+        <w:t>б</w:t>
+      </w:r>
+      <w:r>
+        <w:t>лок эффекта «</w:t>
       </w:r>
       <w:proofErr w:type="spellStart"/>
       <w:r>
-        <w:t>ревёрб</w:t>
+        <w:rPr>
+          <w:lang w:val="en-US"/>
+        </w:rPr>
+        <w:t>octaver</w:t>
       </w:r>
       <w:proofErr w:type="spellEnd"/>
       <w:r>
-        <w:t>»;</w:t>
+        <w:t>»</w:t>
+      </w:r>
+      <w:r>
+        <w:rPr>
+          <w:lang w:val="en-US"/>
+        </w:rPr>
+        <w:t>;</w:t>
       </w:r>
     </w:p>
     <w:p>
@@ -9515,10 +9308,19 @@
         </w:numPr>
       </w:pPr>
       <w:r>
-        <w:t xml:space="preserve">блок </w:t>
-      </w:r>
-      <w:r>
-        <w:t>параметров обработки</w:t>
+        <w:t>б</w:t>
+      </w:r>
+      <w:r>
+        <w:t>лок эффекта «</w:t>
+      </w:r>
+      <w:r>
+        <w:rPr>
+          <w:lang w:val="en-US"/>
+        </w:rPr>
+        <w:t>delay</w:t>
+      </w:r>
+      <w:r>
+        <w:t>»</w:t>
       </w:r>
       <w:r>
         <w:t>;</w:t>
@@ -9533,298 +9335,22 @@
         </w:numPr>
       </w:pPr>
       <w:r>
-        <w:t>блок интерфейса</w:t>
-      </w:r>
-      <w:r>
-        <w:t xml:space="preserve"> пользователя.</w:t>
-      </w:r>
-    </w:p>
-    <w:p>
-      <w:r>
-        <w:rPr>
-          <w:i/>
-        </w:rPr>
-        <w:t>Блок эффекта «</w:t>
-      </w:r>
-      <w:proofErr w:type="spellStart"/>
-      <w:r>
-        <w:rPr>
-          <w:i/>
-        </w:rPr>
-        <w:t>октавер</w:t>
-      </w:r>
-      <w:proofErr w:type="spellEnd"/>
-      <w:r>
-        <w:rPr>
-          <w:i/>
-        </w:rPr>
+        <w:t>б</w:t>
+      </w:r>
+      <w:r>
+        <w:t>лок эффекта «</w:t>
+      </w:r>
+      <w:r>
+        <w:rPr>
+          <w:lang w:val="en-US"/>
+        </w:rPr>
+        <w:t>reverb</w:t>
+      </w:r>
+      <w:r>
         <w:t>»</w:t>
       </w:r>
       <w:r>
-        <w:t xml:space="preserve"> </w:t>
-      </w:r>
-      <w:r>
-        <w:t>первым принимает на обработку исходный звуковой сигнал. Он предназначен для добавления гармоник</w:t>
-      </w:r>
-      <w:r>
-        <w:t xml:space="preserve"> частотой</w:t>
-      </w:r>
-      <w:r>
-        <w:t xml:space="preserve"> степени двойки к исходному звуковому сигналу. </w:t>
-      </w:r>
-      <w:r>
-        <w:t>Внутри него с помощью дискретного преобразования Фурье получается сигнал в частотном домене.</w:t>
-      </w:r>
-      <w:r>
-        <w:t xml:space="preserve"> </w:t>
-      </w:r>
-      <w:r>
-        <w:t xml:space="preserve"> Далее сигнал обрабатывается и с помощью обратного дискретного преобразования Фурье переводится во временной домен. Затем обработанный сигнал складывается с исходным сигналом в задаваемой пользов</w:t>
-      </w:r>
-      <w:r>
-        <w:t>ателем пропорции и подаётся на следующий логический блок.</w:t>
-      </w:r>
-    </w:p>
-    <w:p>
-      <w:r>
-        <w:rPr>
-          <w:i/>
-        </w:rPr>
-        <w:lastRenderedPageBreak/>
-        <w:t>Блок эффекта «</w:t>
-      </w:r>
-      <w:proofErr w:type="spellStart"/>
-      <w:r>
-        <w:rPr>
-          <w:i/>
-        </w:rPr>
-        <w:t>дилэй</w:t>
-      </w:r>
-      <w:proofErr w:type="spellEnd"/>
-      <w:r>
-        <w:rPr>
-          <w:i/>
-        </w:rPr>
-        <w:t>»</w:t>
-      </w:r>
-      <w:r>
-        <w:t xml:space="preserve"> создаёт копию поступившего на вход сигнала и добавляет её к </w:t>
-      </w:r>
-      <w:proofErr w:type="gramStart"/>
-      <w:r>
-        <w:t>исходному</w:t>
-      </w:r>
-      <w:proofErr w:type="gramEnd"/>
-      <w:r>
-        <w:t xml:space="preserve"> через некоторое задаваемое пользователем время. </w:t>
-      </w:r>
-      <w:r>
-        <w:t xml:space="preserve">Сигнал с выхода снова подаётся на вход этого блока уже с уменьшенным уровнем. </w:t>
-      </w:r>
-      <w:r>
-        <w:t xml:space="preserve">Также внутри этого блока </w:t>
-      </w:r>
-      <w:r>
-        <w:t xml:space="preserve">может </w:t>
-      </w:r>
-      <w:r>
-        <w:t>происходит</w:t>
-      </w:r>
-      <w:r>
-        <w:t>ь</w:t>
-      </w:r>
-      <w:r>
-        <w:t xml:space="preserve"> обработка сигнала</w:t>
-      </w:r>
-      <w:r>
-        <w:t>, подаваемого с выхода на вход. Н</w:t>
-      </w:r>
-      <w:r>
-        <w:t xml:space="preserve">апример, </w:t>
-      </w:r>
-      <w:r>
-        <w:t xml:space="preserve">может быть реализована </w:t>
-      </w:r>
-      <w:r>
-        <w:t>фильтрация низких частот.</w:t>
-      </w:r>
-      <w:r>
-        <w:t xml:space="preserve"> С выхода блока эффекта «</w:t>
-      </w:r>
-      <w:proofErr w:type="spellStart"/>
-      <w:r>
-        <w:t>дилэй</w:t>
-      </w:r>
-      <w:proofErr w:type="spellEnd"/>
-      <w:r>
-        <w:t>» сигнал поступает на блок эффекта «</w:t>
-      </w:r>
-      <w:proofErr w:type="spellStart"/>
-      <w:r>
-        <w:t>ревёрб</w:t>
-      </w:r>
-      <w:proofErr w:type="spellEnd"/>
-      <w:r>
-        <w:t>».</w:t>
-      </w:r>
-    </w:p>
-    <w:p>
-      <w:pPr>
-        <w:rPr>
-          <w:i/>
-        </w:rPr>
-      </w:pPr>
-      <w:r>
-        <w:rPr>
-          <w:i/>
-        </w:rPr>
-        <w:t>Блок эффекта «</w:t>
-      </w:r>
-      <w:proofErr w:type="spellStart"/>
-      <w:r>
-        <w:rPr>
-          <w:i/>
-        </w:rPr>
-        <w:t>ревёрб</w:t>
-      </w:r>
-      <w:proofErr w:type="spellEnd"/>
-      <w:r>
-        <w:rPr>
-          <w:i/>
-        </w:rPr>
-        <w:t>»</w:t>
-      </w:r>
-      <w:r>
-        <w:t xml:space="preserve"> </w:t>
-      </w:r>
-      <w:r>
-        <w:t xml:space="preserve">отвечает за эмуляцию </w:t>
-      </w:r>
-      <w:r>
-        <w:t>постепенного уменьшения интенсивности звука при его многократных отражениях.</w:t>
-      </w:r>
-      <w:r>
-        <w:t xml:space="preserve"> Он будет состоять из двух компонентов</w:t>
-      </w:r>
-      <w:r>
-        <w:t xml:space="preserve">: </w:t>
-      </w:r>
-      <w:r>
-        <w:t>блока ранних отражени</w:t>
-      </w:r>
-      <w:r>
-        <w:t>й</w:t>
-      </w:r>
-      <w:r>
-        <w:t xml:space="preserve"> и блока поздних отражений.</w:t>
-      </w:r>
-    </w:p>
-    <w:p>
-      <w:r>
-        <w:rPr>
-          <w:i/>
-        </w:rPr>
-        <w:t>Блок интерфейса пользователя</w:t>
-      </w:r>
-      <w:r>
-        <w:t xml:space="preserve"> представляет собой совокупность средств, при помощи которых пользователь взаимодействует с </w:t>
-      </w:r>
-      <w:r>
-        <w:t>программным модулем обработки звуковой дорожки в реальном времени</w:t>
-      </w:r>
-      <w:r>
-        <w:t xml:space="preserve">. Для построения интерфейса </w:t>
-      </w:r>
-      <w:r>
-        <w:t xml:space="preserve">будет использованы компоненты, встроенные в </w:t>
-      </w:r>
-      <w:proofErr w:type="spellStart"/>
-      <w:r>
-        <w:t>фр</w:t>
-      </w:r>
-      <w:r>
-        <w:t>е</w:t>
-      </w:r>
-      <w:r>
-        <w:t>ймворк</w:t>
-      </w:r>
-      <w:proofErr w:type="spellEnd"/>
-      <w:r>
-        <w:t xml:space="preserve"> </w:t>
-      </w:r>
-      <w:proofErr w:type="spellStart"/>
-      <w:r>
-        <w:rPr>
-          <w:lang w:val="en-US"/>
-        </w:rPr>
-        <w:t>Juce</w:t>
-      </w:r>
-      <w:proofErr w:type="spellEnd"/>
-      <w:r>
-        <w:t xml:space="preserve"> (о </w:t>
-      </w:r>
-      <w:proofErr w:type="spellStart"/>
-      <w:r>
-        <w:t>фр</w:t>
-      </w:r>
-      <w:r>
-        <w:t>е</w:t>
-      </w:r>
-      <w:r>
-        <w:t>ймворке</w:t>
-      </w:r>
-      <w:proofErr w:type="spellEnd"/>
-      <w:r>
-        <w:t xml:space="preserve"> </w:t>
-      </w:r>
-      <w:proofErr w:type="spellStart"/>
-      <w:r>
-        <w:rPr>
-          <w:lang w:val="en-US"/>
-        </w:rPr>
-        <w:t>Juce</w:t>
-      </w:r>
-      <w:proofErr w:type="spellEnd"/>
-      <w:r>
-        <w:t xml:space="preserve"> написано в подразделе 2.2)</w:t>
-      </w:r>
-      <w:r>
-        <w:t xml:space="preserve">. </w:t>
-      </w:r>
-      <w:r>
-        <w:t>Данный блок</w:t>
-      </w:r>
-      <w:r>
-        <w:t xml:space="preserve"> отвечает за </w:t>
-      </w:r>
-      <w:r>
-        <w:t>получения</w:t>
-      </w:r>
-      <w:r>
-        <w:t xml:space="preserve"> ввода пользователя</w:t>
-      </w:r>
-      <w:r>
-        <w:t xml:space="preserve"> и связан лишь с блоком параметров обработки двусторонней связью</w:t>
-      </w:r>
-      <w:r>
-        <w:t>.</w:t>
-      </w:r>
-    </w:p>
-    <w:p>
-      <w:r>
-        <w:rPr>
-          <w:i/>
-        </w:rPr>
-        <w:t>Блок параметров обработки</w:t>
-      </w:r>
-      <w:r>
-        <w:t xml:space="preserve"> предназначен для хранения параметров, влияющих на работу блоков эффектов. Среди таких параметров обязательно будут присутствовать следующие</w:t>
-      </w:r>
-      <w:r>
-        <w:rPr>
-          <w:lang w:val="en-US"/>
-        </w:rPr>
-        <w:t>:</w:t>
+        <w:t>;</w:t>
       </w:r>
     </w:p>
     <w:p>
@@ -9836,15 +9362,13 @@
         </w:numPr>
       </w:pPr>
       <w:r>
-        <w:t xml:space="preserve">соотношение обработанного сигнала к </w:t>
-      </w:r>
-      <w:proofErr w:type="gramStart"/>
-      <w:r>
-        <w:t>необработанному</w:t>
-      </w:r>
-      <w:proofErr w:type="gramEnd"/>
-      <w:r>
-        <w:t xml:space="preserve"> (для всех эффектов);</w:t>
+        <w:t>б</w:t>
+      </w:r>
+      <w:r>
+        <w:t>лок преобразования обработанных данных в выходной сигнал</w:t>
+      </w:r>
+      <w:r>
+        <w:t>;</w:t>
       </w:r>
     </w:p>
     <w:p>
@@ -9856,26 +9380,7 @@
         </w:numPr>
       </w:pPr>
       <w:r>
-        <w:t xml:space="preserve">время задержки (для эффектов </w:t>
-      </w:r>
-      <w:proofErr w:type="spellStart"/>
-      <w:r>
-        <w:t>дилэй</w:t>
-      </w:r>
-      <w:proofErr w:type="spellEnd"/>
-      <w:r>
-        <w:t xml:space="preserve"> и </w:t>
-      </w:r>
-      <w:proofErr w:type="spellStart"/>
-      <w:r>
-        <w:t>ревёрб</w:t>
-      </w:r>
-      <w:proofErr w:type="spellEnd"/>
-      <w:r>
-        <w:t>)</w:t>
-      </w:r>
-      <w:r>
-        <w:t>;</w:t>
+        <w:t>выходной сигнал;</w:t>
       </w:r>
     </w:p>
     <w:p>
@@ -9887,15 +9392,573 @@
         </w:numPr>
       </w:pPr>
       <w:r>
-        <w:t xml:space="preserve">громкость сигнала подаваемого с выход на вход (для эффекта </w:t>
+        <w:t xml:space="preserve">блок </w:t>
+      </w:r>
+      <w:r>
+        <w:t xml:space="preserve">настройки </w:t>
+      </w:r>
+      <w:r>
+        <w:t>параметров обработки</w:t>
+      </w:r>
+      <w:r>
+        <w:t>;</w:t>
+      </w:r>
+    </w:p>
+    <w:p>
+      <w:pPr>
+        <w:pStyle w:val="ac"/>
+        <w:numPr>
+          <w:ilvl w:val="0"/>
+          <w:numId w:val="38"/>
+        </w:numPr>
+      </w:pPr>
+      <w:r>
+        <w:t>блок интерфейса</w:t>
+      </w:r>
+      <w:r>
+        <w:t xml:space="preserve"> пользователя.</w:t>
+      </w:r>
+    </w:p>
+    <w:p>
+      <w:r>
+        <w:rPr>
+          <w:rFonts w:eastAsia="Times New Roman" w:cs="Times New Roman"/>
+          <w:i/>
+          <w:color w:val="000000"/>
+          <w:szCs w:val="28"/>
+          <w:lang w:eastAsia="ru-RU"/>
+        </w:rPr>
+        <w:lastRenderedPageBreak/>
+        <w:t>Б</w:t>
+      </w:r>
+      <w:r>
+        <w:rPr>
+          <w:rFonts w:eastAsia="Times New Roman" w:cs="Times New Roman"/>
+          <w:i/>
+          <w:color w:val="000000"/>
+          <w:szCs w:val="28"/>
+          <w:lang w:eastAsia="ru-RU"/>
+        </w:rPr>
+        <w:t>лок преобразования входного сигнала для обработки</w:t>
+      </w:r>
+      <w:r>
+        <w:rPr>
+          <w:rFonts w:eastAsia="Times New Roman" w:cs="Times New Roman"/>
+          <w:color w:val="000000"/>
+          <w:szCs w:val="28"/>
+          <w:lang w:eastAsia="ru-RU"/>
+        </w:rPr>
+        <w:t xml:space="preserve"> первым</w:t>
+      </w:r>
+      <w:r>
+        <w:rPr>
+          <w:rFonts w:eastAsia="Times New Roman" w:cs="Times New Roman"/>
+          <w:color w:val="000000"/>
+          <w:szCs w:val="28"/>
+          <w:lang w:eastAsia="ru-RU"/>
+        </w:rPr>
+        <w:t xml:space="preserve"> принимает исходный сигнал. Перед обработкой блоками эффектов, в сигнале устраняются шумы. Выполняется это за счёт фильтра нижних частот, фильтра верхних частот и </w:t>
+      </w:r>
+      <w:r>
+        <w:rPr>
+          <w:rFonts w:eastAsia="Times New Roman" w:cs="Times New Roman"/>
+          <w:color w:val="000000"/>
+          <w:szCs w:val="28"/>
+          <w:lang w:val="en-US" w:eastAsia="ru-RU"/>
+        </w:rPr>
+        <w:t>noise</w:t>
+      </w:r>
+      <w:r>
+        <w:rPr>
+          <w:rFonts w:eastAsia="Times New Roman" w:cs="Times New Roman"/>
+          <w:color w:val="000000"/>
+          <w:szCs w:val="28"/>
+          <w:lang w:eastAsia="ru-RU"/>
+        </w:rPr>
+        <w:t xml:space="preserve"> </w:t>
+      </w:r>
+      <w:r>
+        <w:rPr>
+          <w:rFonts w:eastAsia="Times New Roman" w:cs="Times New Roman"/>
+          <w:color w:val="000000"/>
+          <w:szCs w:val="28"/>
+          <w:lang w:val="en-US" w:eastAsia="ru-RU"/>
+        </w:rPr>
+        <w:t>gate</w:t>
+      </w:r>
+      <w:r>
+        <w:rPr>
+          <w:rFonts w:eastAsia="Times New Roman" w:cs="Times New Roman"/>
+          <w:color w:val="000000"/>
+          <w:szCs w:val="28"/>
+          <w:lang w:eastAsia="ru-RU"/>
+        </w:rPr>
+        <w:t>.</w:t>
+      </w:r>
+      <w:r>
+        <w:rPr>
+          <w:rFonts w:eastAsia="Times New Roman" w:cs="Times New Roman"/>
+          <w:color w:val="000000"/>
+          <w:szCs w:val="28"/>
+          <w:lang w:eastAsia="ru-RU"/>
+        </w:rPr>
+        <w:t xml:space="preserve"> Также корректируется уровень входного сигнала для обработки последующими блоками.</w:t>
+      </w:r>
+    </w:p>
+    <w:p>
+      <w:r>
+        <w:rPr>
+          <w:i/>
+        </w:rPr>
+        <w:t>Блок эффекта «</w:t>
       </w:r>
       <w:proofErr w:type="spellStart"/>
       <w:r>
-        <w:t>дилэй</w:t>
+        <w:rPr>
+          <w:lang w:val="en-US"/>
+        </w:rPr>
+        <w:t>octaver</w:t>
       </w:r>
       <w:proofErr w:type="spellEnd"/>
       <w:r>
-        <w:t>).</w:t>
+        <w:rPr>
+          <w:i/>
+        </w:rPr>
+        <w:t>»</w:t>
+      </w:r>
+      <w:r>
+        <w:t xml:space="preserve"> </w:t>
+      </w:r>
+      <w:r>
+        <w:t xml:space="preserve">принимает уже </w:t>
+      </w:r>
+      <w:r>
+        <w:t>подготовленный к обработке вышеуказанным блоком</w:t>
+      </w:r>
+      <w:r>
+        <w:t xml:space="preserve"> звуковой сигнал. Он предназначен для добавления гармоник</w:t>
+      </w:r>
+      <w:r>
+        <w:t xml:space="preserve"> частотой</w:t>
+      </w:r>
+      <w:r>
+        <w:t xml:space="preserve"> степени двойки к исходному звуковому сигналу. </w:t>
+      </w:r>
+      <w:r>
+        <w:t>Внутри него с помощью дискретного преобразования Фурье получается сигнал в частотном домене.</w:t>
+      </w:r>
+      <w:r>
+        <w:t xml:space="preserve"> </w:t>
+      </w:r>
+      <w:r>
+        <w:t xml:space="preserve"> Далее сигнал обрабатывается и с помощью обратного дискретного преобразования Фурье переводится во временной домен. Затем обработанный сигнал складывается с исходным сигналом в задаваемой пользов</w:t>
+      </w:r>
+      <w:r>
+        <w:t>ателем пропорции и подаётся на следующий логический блок.</w:t>
+      </w:r>
+    </w:p>
+    <w:p>
+      <w:r>
+        <w:rPr>
+          <w:i/>
+        </w:rPr>
+        <w:t>Блок эффекта «</w:t>
+      </w:r>
+      <w:r>
+        <w:rPr>
+          <w:lang w:val="en-US"/>
+        </w:rPr>
+        <w:t>delay</w:t>
+      </w:r>
+      <w:r>
+        <w:rPr>
+          <w:i/>
+        </w:rPr>
+        <w:t>»</w:t>
+      </w:r>
+      <w:r>
+        <w:t xml:space="preserve"> создаёт копию поступившего на вход сигнала и добавляет её к </w:t>
+      </w:r>
+      <w:proofErr w:type="gramStart"/>
+      <w:r>
+        <w:t>исходному</w:t>
+      </w:r>
+      <w:proofErr w:type="gramEnd"/>
+      <w:r>
+        <w:t xml:space="preserve"> через некоторое задаваемое пользователем время. </w:t>
+      </w:r>
+      <w:r>
+        <w:t xml:space="preserve">Сигнал с выхода снова подаётся на вход этого блока уже с уменьшенным уровнем. </w:t>
+      </w:r>
+      <w:r>
+        <w:t>В</w:t>
+      </w:r>
+      <w:r>
+        <w:t xml:space="preserve">нутри этого блока </w:t>
+      </w:r>
+      <w:r>
+        <w:t>также происходит</w:t>
+      </w:r>
+      <w:r>
+        <w:t xml:space="preserve"> обработка сигнала</w:t>
+      </w:r>
+      <w:r>
+        <w:t>, подаваемого с выхода на вход.</w:t>
+      </w:r>
+      <w:r>
+        <w:t xml:space="preserve"> С выхода блока эффекта «</w:t>
+      </w:r>
+      <w:r>
+        <w:rPr>
+          <w:lang w:val="en-US"/>
+        </w:rPr>
+        <w:t>delay</w:t>
+      </w:r>
+      <w:r>
+        <w:t>» сигнал поступает на блок эффекта «</w:t>
+      </w:r>
+      <w:r>
+        <w:rPr>
+          <w:lang w:val="en-US"/>
+        </w:rPr>
+        <w:t>reverb</w:t>
+      </w:r>
+      <w:r>
+        <w:t>».</w:t>
+      </w:r>
+    </w:p>
+    <w:p>
+      <w:r>
+        <w:rPr>
+          <w:i/>
+        </w:rPr>
+        <w:t>Блок эффекта «</w:t>
+      </w:r>
+      <w:r>
+        <w:rPr>
+          <w:lang w:val="en-US"/>
+        </w:rPr>
+        <w:t>reverb</w:t>
+      </w:r>
+      <w:r>
+        <w:rPr>
+          <w:i/>
+        </w:rPr>
+        <w:t>»</w:t>
+      </w:r>
+      <w:r>
+        <w:t xml:space="preserve"> </w:t>
+      </w:r>
+      <w:r>
+        <w:t xml:space="preserve">отвечает за эмуляцию </w:t>
+      </w:r>
+      <w:r>
+        <w:t>постепенного уменьшения интенсивности звука при его многократных отражениях.</w:t>
+      </w:r>
+      <w:r>
+        <w:t xml:space="preserve"> Он </w:t>
+      </w:r>
+      <w:r>
+        <w:t>включает в себя два компонента</w:t>
+      </w:r>
+      <w:r>
+        <w:t xml:space="preserve">: </w:t>
+      </w:r>
+      <w:r>
+        <w:t>блок ранних отражени</w:t>
+      </w:r>
+      <w:r>
+        <w:t>й</w:t>
+      </w:r>
+      <w:r>
+        <w:t xml:space="preserve"> и блок поздних отражений.</w:t>
+      </w:r>
+    </w:p>
+    <w:p>
+      <w:r>
+        <w:rPr>
+          <w:i/>
+        </w:rPr>
+        <w:t>Блок преобразования обработанных данных в выходной сигнал</w:t>
+      </w:r>
+      <w:r>
+        <w:t xml:space="preserve"> </w:t>
+      </w:r>
+      <w:r>
+        <w:t>стоит последним в тракте следования сигнала.</w:t>
+      </w:r>
+      <w:r>
+        <w:t xml:space="preserve"> </w:t>
+      </w:r>
+      <w:r>
+        <w:t xml:space="preserve">Он включает в себя фильтры низких и высоких частот. Также этот блок отвечает </w:t>
+      </w:r>
+      <w:r>
+        <w:t>за уровень сигнала</w:t>
+      </w:r>
+      <w:r>
+        <w:t>, подаваемого на выход.</w:t>
+      </w:r>
+    </w:p>
+    <w:p>
+      <w:r>
+        <w:rPr>
+          <w:i/>
+        </w:rPr>
+        <w:t>Блок интерфейса пользователя</w:t>
+      </w:r>
+      <w:r>
+        <w:t xml:space="preserve"> представляет собой совокупность средств, при помощи которых пользователь взаимодействует с </w:t>
+      </w:r>
+      <w:r>
+        <w:t>программным модулем обработки звуковой дорожки в реальном времени</w:t>
+      </w:r>
+      <w:r>
+        <w:t xml:space="preserve">. Для построения интерфейса </w:t>
+      </w:r>
+      <w:r>
+        <w:t>использ</w:t>
+      </w:r>
+      <w:r>
+        <w:t xml:space="preserve">уются </w:t>
+      </w:r>
+      <w:r>
+        <w:t xml:space="preserve">компоненты, встроенные в </w:t>
+      </w:r>
+      <w:proofErr w:type="spellStart"/>
+      <w:r>
+        <w:t>фр</w:t>
+      </w:r>
+      <w:r>
+        <w:t>е</w:t>
+      </w:r>
+      <w:r>
+        <w:t>ймворк</w:t>
+      </w:r>
+      <w:proofErr w:type="spellEnd"/>
+      <w:r>
+        <w:t xml:space="preserve"> </w:t>
+      </w:r>
+      <w:proofErr w:type="spellStart"/>
+      <w:r>
+        <w:rPr>
+          <w:lang w:val="en-US"/>
+        </w:rPr>
+        <w:t>Juce</w:t>
+      </w:r>
+      <w:proofErr w:type="spellEnd"/>
+      <w:r>
+        <w:t xml:space="preserve"> (о </w:t>
+      </w:r>
+      <w:proofErr w:type="spellStart"/>
+      <w:r>
+        <w:t>фр</w:t>
+      </w:r>
+      <w:r>
+        <w:t>е</w:t>
+      </w:r>
+      <w:r>
+        <w:t>ймворке</w:t>
+      </w:r>
+      <w:proofErr w:type="spellEnd"/>
+      <w:r>
+        <w:t xml:space="preserve"> </w:t>
+      </w:r>
+      <w:proofErr w:type="spellStart"/>
+      <w:r>
+        <w:rPr>
+          <w:lang w:val="en-US"/>
+        </w:rPr>
+        <w:t>Juce</w:t>
+      </w:r>
+      <w:proofErr w:type="spellEnd"/>
+      <w:r>
+        <w:t xml:space="preserve"> написано в подразделе 2.2)</w:t>
+      </w:r>
+      <w:r>
+        <w:t xml:space="preserve">. </w:t>
+      </w:r>
+      <w:r>
+        <w:t>Данный блок</w:t>
+      </w:r>
+      <w:r>
+        <w:t xml:space="preserve"> отвечает за </w:t>
+      </w:r>
+      <w:r>
+        <w:t>получения</w:t>
+      </w:r>
+      <w:r>
+        <w:t xml:space="preserve"> ввода пользователя</w:t>
+      </w:r>
+      <w:r>
+        <w:t xml:space="preserve"> и связан лишь с блоком</w:t>
+      </w:r>
+      <w:r>
+        <w:t xml:space="preserve"> настройки</w:t>
+      </w:r>
+      <w:r>
+        <w:t xml:space="preserve"> параметров обработки двусторонней связью</w:t>
+      </w:r>
+      <w:r>
+        <w:t>.</w:t>
+      </w:r>
+    </w:p>
+    <w:p>
+      <w:r>
+        <w:rPr>
+          <w:i/>
+        </w:rPr>
+        <w:t>Блок</w:t>
+      </w:r>
+      <w:r>
+        <w:rPr>
+          <w:i/>
+        </w:rPr>
+        <w:t xml:space="preserve"> настройки</w:t>
+      </w:r>
+      <w:r>
+        <w:rPr>
+          <w:i/>
+        </w:rPr>
+        <w:t xml:space="preserve"> параметров обработки</w:t>
+      </w:r>
+      <w:r>
+        <w:t xml:space="preserve"> предназначен </w:t>
+      </w:r>
+      <w:r>
+        <w:t xml:space="preserve">для преобразования ввода пользователя и хранения </w:t>
+      </w:r>
+      <w:r>
+        <w:t>параметров, влияющих на работу блоков эффектов. Среди таких параметров обязательно будут присутствовать следующие</w:t>
+      </w:r>
+      <w:r>
+        <w:t>:</w:t>
+      </w:r>
+    </w:p>
+    <w:p>
+      <w:pPr>
+        <w:pStyle w:val="ac"/>
+        <w:numPr>
+          <w:ilvl w:val="0"/>
+          <w:numId w:val="38"/>
+        </w:numPr>
+      </w:pPr>
+      <w:r>
+        <w:t xml:space="preserve">уровень входного сигнала (для блока </w:t>
+      </w:r>
+      <w:r>
+        <w:t>преобразования входного сигнала для обработки</w:t>
+      </w:r>
+      <w:r>
+        <w:t>)</w:t>
+      </w:r>
+      <w:r>
+        <w:t>;</w:t>
+      </w:r>
+    </w:p>
+    <w:p>
+      <w:pPr>
+        <w:pStyle w:val="ac"/>
+        <w:numPr>
+          <w:ilvl w:val="0"/>
+          <w:numId w:val="38"/>
+        </w:numPr>
+      </w:pPr>
+      <w:r>
+        <w:t xml:space="preserve">соотношение обработанного сигнала к </w:t>
+      </w:r>
+      <w:proofErr w:type="gramStart"/>
+      <w:r>
+        <w:t>необработанному</w:t>
+      </w:r>
+      <w:proofErr w:type="gramEnd"/>
+      <w:r>
+        <w:t xml:space="preserve"> (для всех эффектов);</w:t>
+      </w:r>
+    </w:p>
+    <w:p>
+      <w:pPr>
+        <w:pStyle w:val="ac"/>
+        <w:numPr>
+          <w:ilvl w:val="0"/>
+          <w:numId w:val="38"/>
+        </w:numPr>
+      </w:pPr>
+      <w:r>
+        <w:t xml:space="preserve">время задержки (для эффектов </w:t>
+      </w:r>
+      <w:r>
+        <w:rPr>
+          <w:lang w:val="en-US"/>
+        </w:rPr>
+        <w:t>delay</w:t>
+      </w:r>
+      <w:r>
+        <w:t xml:space="preserve"> и</w:t>
+      </w:r>
+      <w:r>
+        <w:t xml:space="preserve"> </w:t>
+      </w:r>
+      <w:r>
+        <w:rPr>
+          <w:lang w:val="en-US"/>
+        </w:rPr>
+        <w:t>reverb</w:t>
+      </w:r>
+      <w:r>
+        <w:t>)</w:t>
+      </w:r>
+      <w:r>
+        <w:t>;</w:t>
+      </w:r>
+    </w:p>
+    <w:p>
+      <w:pPr>
+        <w:pStyle w:val="ac"/>
+        <w:numPr>
+          <w:ilvl w:val="0"/>
+          <w:numId w:val="38"/>
+        </w:numPr>
+      </w:pPr>
+      <w:r>
+        <w:lastRenderedPageBreak/>
+        <w:t>уровень</w:t>
+      </w:r>
+      <w:r>
+        <w:t xml:space="preserve"> сигнала подаваемого с выход на вход (для эффекта </w:t>
+      </w:r>
+      <w:r>
+        <w:rPr>
+          <w:lang w:val="en-US"/>
+        </w:rPr>
+        <w:t>delay</w:t>
+      </w:r>
+      <w:r>
+        <w:t>)</w:t>
+      </w:r>
+      <w:r>
+        <w:t>;</w:t>
+      </w:r>
+    </w:p>
+    <w:p>
+      <w:pPr>
+        <w:pStyle w:val="ac"/>
+        <w:numPr>
+          <w:ilvl w:val="0"/>
+          <w:numId w:val="38"/>
+        </w:numPr>
+      </w:pPr>
+      <w:r>
+        <w:t xml:space="preserve">уровень выходного сигнала (для блока </w:t>
+      </w:r>
+      <w:r>
+        <w:t>преобразования обработанных данных в выходной сигнал</w:t>
+      </w:r>
+      <w:r>
+        <w:t>)</w:t>
+      </w:r>
+      <w:r>
+        <w:t>.</w:t>
       </w:r>
     </w:p>
     <w:p>
@@ -9912,7 +9975,31 @@
         <w:t xml:space="preserve">исходящие односторонние </w:t>
       </w:r>
       <w:r>
-        <w:t xml:space="preserve">связи с каждым из блоков эффектов обработки звуковой дорожки. </w:t>
+        <w:t>связи с каждым из блоков эффектов обработки звуковой дорожки</w:t>
+      </w:r>
+      <w:r>
+        <w:t xml:space="preserve">, а также блоками </w:t>
+      </w:r>
+      <w:r>
+        <w:t>преобразования входного сигнала для обработки</w:t>
+      </w:r>
+      <w:r>
+        <w:t xml:space="preserve"> и </w:t>
+      </w:r>
+      <w:r>
+        <w:t>б</w:t>
+      </w:r>
+      <w:r>
+        <w:t>лок</w:t>
+      </w:r>
+      <w:r>
+        <w:t>ом</w:t>
+      </w:r>
+      <w:r>
+        <w:t xml:space="preserve"> преобразования обработанных данных в выходной сигнал</w:t>
+      </w:r>
+      <w:r>
+        <w:t xml:space="preserve">. </w:t>
       </w:r>
     </w:p>
     <w:p/>
@@ -9920,7 +10007,7 @@
       <w:pPr>
         <w:pStyle w:val="2"/>
       </w:pPr>
-      <w:bookmarkStart w:id="11" w:name="_Toc479240798"/>
+      <w:bookmarkStart w:id="8" w:name="_Toc479758697"/>
       <w:r>
         <w:rPr>
           <w:b/>
@@ -9936,7 +10023,7 @@
       <w:r>
         <w:t xml:space="preserve"> средств</w:t>
       </w:r>
-      <w:bookmarkEnd w:id="11"/>
+      <w:bookmarkEnd w:id="8"/>
     </w:p>
     <w:p/>
     <w:p>
@@ -10018,7 +10105,13 @@
         <w:t>, который</w:t>
       </w:r>
       <w:r>
-        <w:t xml:space="preserve"> бы соблюдал требований задания,</w:t>
+        <w:t xml:space="preserve"> бы </w:t>
+      </w:r>
+      <w:r>
+        <w:t>соблюдал требования</w:t>
+      </w:r>
+      <w:r>
+        <w:t xml:space="preserve"> задания,</w:t>
       </w:r>
       <w:r>
         <w:t xml:space="preserve"> избавил от низкоуровневого программирования, включающий компоненты графического интерфейса пользователя, а также компоненты для работы со звуком. Фреймворк </w:t>
@@ -10078,11 +10171,20 @@
       </w:r>
       <w:proofErr w:type="spellEnd"/>
       <w:r>
-        <w:t xml:space="preserve"> – позволить компилировать один и тот же исходный те</w:t>
+        <w:t xml:space="preserve"> – позволить компилировать</w:t>
+      </w:r>
+      <w:r>
+        <w:t xml:space="preserve"> один и тот же исходный те</w:t>
       </w:r>
       <w:proofErr w:type="gramStart"/>
       <w:r>
-        <w:t>кст в пр</w:t>
+        <w:t>кст в</w:t>
+      </w:r>
+      <w:r>
+        <w:t xml:space="preserve"> </w:t>
+      </w:r>
+      <w:r>
+        <w:t>пр</w:t>
       </w:r>
       <w:proofErr w:type="gramEnd"/>
       <w:r>
@@ -10110,174 +10212,303 @@
       </w:r>
       <w:proofErr w:type="spellEnd"/>
       <w:r>
+        <w:t xml:space="preserve"> (последние версии – также </w:t>
+      </w:r>
+      <w:proofErr w:type="spellStart"/>
+      <w:r>
+        <w:t>iPhone</w:t>
+      </w:r>
+      <w:proofErr w:type="spellEnd"/>
+      <w:r>
+        <w:t xml:space="preserve"> и </w:t>
+      </w:r>
+      <w:proofErr w:type="spellStart"/>
+      <w:r>
+        <w:t>Android</w:t>
+      </w:r>
+      <w:proofErr w:type="spellEnd"/>
+      <w:r>
+        <w:t xml:space="preserve">) платформах. Он поддерживает различные среды разработки и компиляторы, такие как GCC, </w:t>
+      </w:r>
+      <w:proofErr w:type="spellStart"/>
+      <w:r>
+        <w:t>Xcode</w:t>
+      </w:r>
+      <w:proofErr w:type="spellEnd"/>
+      <w:r>
+        <w:t xml:space="preserve"> и </w:t>
+      </w:r>
+      <w:proofErr w:type="spellStart"/>
+      <w:r>
+        <w:t>Visual</w:t>
+      </w:r>
+      <w:proofErr w:type="spellEnd"/>
+      <w:r>
         <w:t xml:space="preserve"> </w:t>
       </w:r>
+      <w:proofErr w:type="spellStart"/>
+      <w:r>
+        <w:t>Studio</w:t>
+      </w:r>
+      <w:proofErr w:type="spellEnd"/>
+      <w:r>
+        <w:t>.</w:t>
+      </w:r>
+    </w:p>
+    <w:p>
+      <w:proofErr w:type="spellStart"/>
+      <w:r>
+        <w:t>Juce</w:t>
+      </w:r>
+      <w:proofErr w:type="spellEnd"/>
+      <w:r>
+        <w:t xml:space="preserve"> впервые опубликован в 2004, держателем его кода является британская компания </w:t>
+      </w:r>
+      <w:proofErr w:type="spellStart"/>
+      <w:r>
+        <w:t>Raw</w:t>
+      </w:r>
+      <w:proofErr w:type="spellEnd"/>
+      <w:r>
+        <w:t xml:space="preserve"> </w:t>
+      </w:r>
+      <w:proofErr w:type="spellStart"/>
+      <w:r>
+        <w:t>Material</w:t>
+      </w:r>
+      <w:proofErr w:type="spellEnd"/>
+      <w:r>
+        <w:t xml:space="preserve"> </w:t>
+      </w:r>
+      <w:proofErr w:type="spellStart"/>
+      <w:r>
+        <w:t>Software</w:t>
+      </w:r>
+      <w:proofErr w:type="spellEnd"/>
+      <w:r>
+        <w:t>. Имеет двойную GPL/коммерческую лицензию.</w:t>
+      </w:r>
+    </w:p>
+    <w:p>
+      <w:proofErr w:type="spellStart"/>
+      <w:r>
+        <w:t>Juce</w:t>
+      </w:r>
+      <w:proofErr w:type="spellEnd"/>
+      <w:r>
+        <w:t xml:space="preserve"> содержит классы</w:t>
+      </w:r>
+      <w:r>
+        <w:t>,</w:t>
+      </w:r>
+      <w:r>
+        <w:t xml:space="preserve"> позволяющие программе работать </w:t>
+      </w:r>
+      <w:r>
+        <w:t xml:space="preserve">со </w:t>
+      </w:r>
+      <w:r>
+        <w:t>звуком</w:t>
+      </w:r>
+      <w:r>
+        <w:t xml:space="preserve"> и графикой</w:t>
+      </w:r>
+      <w:r>
+        <w:t xml:space="preserve">. За счёт этого нуждающиеся в дополнительных библиотеках программисты могут использовать только библиотеку </w:t>
+      </w:r>
+      <w:proofErr w:type="spellStart"/>
+      <w:r>
+        <w:t>Juce</w:t>
+      </w:r>
+      <w:proofErr w:type="spellEnd"/>
+      <w:r>
+        <w:t xml:space="preserve">, или хотя бы сократить количество сторонних библиотек, которые они используют. На это разработчиков </w:t>
+      </w:r>
+      <w:proofErr w:type="spellStart"/>
+      <w:r>
+        <w:t>Juce</w:t>
+      </w:r>
+      <w:proofErr w:type="spellEnd"/>
+      <w:r>
+        <w:t xml:space="preserve"> вдохновил JDK языка </w:t>
+      </w:r>
+      <w:proofErr w:type="spellStart"/>
+      <w:r>
+        <w:t>Java</w:t>
+      </w:r>
+      <w:proofErr w:type="spellEnd"/>
+      <w:r>
+        <w:t xml:space="preserve">. По их заявлению, они собирались из </w:t>
+      </w:r>
+      <w:proofErr w:type="spellStart"/>
+      <w:r>
+        <w:t>Juce</w:t>
+      </w:r>
+      <w:proofErr w:type="spellEnd"/>
+      <w:r>
+        <w:t xml:space="preserve"> сделать «что-то подобное для</w:t>
+      </w:r>
+      <w:proofErr w:type="gramStart"/>
+      <w:r>
+        <w:t xml:space="preserve"> С</w:t>
+      </w:r>
+      <w:proofErr w:type="gramEnd"/>
+      <w:r>
+        <w:t>++».</w:t>
+      </w:r>
+    </w:p>
+    <w:p>
+      <w:r>
+        <w:t>Наиболее важная</w:t>
+      </w:r>
+      <w:r>
+        <w:t xml:space="preserve"> особенность </w:t>
+      </w:r>
+      <w:proofErr w:type="spellStart"/>
+      <w:r>
+        <w:t>Juce</w:t>
+      </w:r>
+      <w:proofErr w:type="spellEnd"/>
+      <w:r>
+        <w:t xml:space="preserve"> по сравнению с другими аналогичными </w:t>
+      </w:r>
+      <w:proofErr w:type="spellStart"/>
+      <w:r>
+        <w:t>фреймворками</w:t>
+      </w:r>
+      <w:proofErr w:type="spellEnd"/>
+      <w:r>
+        <w:t xml:space="preserve"> — большой набор </w:t>
+      </w:r>
+      <w:proofErr w:type="spellStart"/>
+      <w:r>
+        <w:t>аудиофункций</w:t>
+      </w:r>
+      <w:proofErr w:type="spellEnd"/>
+      <w:r>
+        <w:t xml:space="preserve">. Дело в том, что библиотека </w:t>
+      </w:r>
+      <w:proofErr w:type="spellStart"/>
+      <w:r>
+        <w:t>Juce</w:t>
+      </w:r>
+      <w:proofErr w:type="spellEnd"/>
+      <w:r>
+        <w:t xml:space="preserve"> сначала была разработана как часть </w:t>
+      </w:r>
+      <w:proofErr w:type="spellStart"/>
+      <w:r>
+        <w:t>аудиосеквенсора</w:t>
+      </w:r>
+      <w:proofErr w:type="spellEnd"/>
+      <w:r>
+        <w:t xml:space="preserve"> </w:t>
+      </w:r>
+      <w:proofErr w:type="spellStart"/>
+      <w:r>
+        <w:t>Tracktion</w:t>
+      </w:r>
+      <w:proofErr w:type="spellEnd"/>
+      <w:r>
+        <w:t xml:space="preserve">, и лишь затем стала самостоятельным продуктом. </w:t>
+      </w:r>
+      <w:proofErr w:type="spellStart"/>
+      <w:r>
+        <w:t>Juce</w:t>
+      </w:r>
+      <w:proofErr w:type="spellEnd"/>
+      <w:r>
+        <w:t xml:space="preserve"> включает в себя поддержку воспроизведения звука через аудио и MIDI интерфейсы, полифонические синтезаторы, понимает файлы распространённых </w:t>
+      </w:r>
+      <w:proofErr w:type="spellStart"/>
+      <w:r>
+        <w:t>аудиоформатов</w:t>
+      </w:r>
+      <w:proofErr w:type="spellEnd"/>
+      <w:r>
+        <w:t xml:space="preserve"> (таких как WAV, AIFF, FLAC, и </w:t>
+      </w:r>
+      <w:proofErr w:type="spellStart"/>
+      <w:r>
+        <w:t>Vorbis</w:t>
+      </w:r>
+      <w:proofErr w:type="spellEnd"/>
+      <w:r>
+        <w:t xml:space="preserve">). Он также содержит интерфейсы-оболочки для построения различных аудио плагинов, таких как </w:t>
+      </w:r>
       <w:r>
         <w:lastRenderedPageBreak/>
-        <w:t xml:space="preserve">(последние версии – также </w:t>
+        <w:t>эффекты и инструменты VST. Это привело к его широкому распространению в сообществе разработчиков аудио-ПО.</w:t>
+      </w:r>
+    </w:p>
+    <w:p>
+      <w:r>
+        <w:t xml:space="preserve">В поставку </w:t>
       </w:r>
       <w:proofErr w:type="spellStart"/>
       <w:r>
-        <w:t>iPhone</w:t>
+        <w:t>Juce</w:t>
       </w:r>
       <w:proofErr w:type="spellEnd"/>
       <w:r>
+        <w:t xml:space="preserve"> входят классы-обёртки для создания </w:t>
+      </w:r>
+      <w:proofErr w:type="spellStart"/>
+      <w:r>
+        <w:t>аудиоплагинов</w:t>
+      </w:r>
+      <w:proofErr w:type="spellEnd"/>
+      <w:r>
+        <w:t xml:space="preserve">. При сборке </w:t>
+      </w:r>
+      <w:proofErr w:type="spellStart"/>
+      <w:r>
+        <w:t>аудиоплагина</w:t>
+      </w:r>
+      <w:proofErr w:type="spellEnd"/>
+      <w:r>
+        <w:t xml:space="preserve">, получается единый бинарный файл, который </w:t>
+      </w:r>
+      <w:r>
+        <w:t>поддерживает несколько форматов</w:t>
+      </w:r>
+      <w:r>
+        <w:t xml:space="preserve">: </w:t>
+      </w:r>
+      <w:r>
+        <w:t xml:space="preserve">VST, RTAS, AU. Поскольку весь </w:t>
+      </w:r>
+      <w:proofErr w:type="spellStart"/>
+      <w:r>
+        <w:t>платформ</w:t>
+      </w:r>
+      <w:proofErr w:type="gramStart"/>
+      <w:r>
+        <w:t>о</w:t>
+      </w:r>
+      <w:proofErr w:type="spellEnd"/>
+      <w:r>
+        <w:t>-</w:t>
+      </w:r>
+      <w:proofErr w:type="gramEnd"/>
+      <w:r>
         <w:t xml:space="preserve"> и </w:t>
       </w:r>
       <w:proofErr w:type="spellStart"/>
       <w:r>
-        <w:t>Android</w:t>
+        <w:t>форматозависимый</w:t>
       </w:r>
       <w:proofErr w:type="spellEnd"/>
       <w:r>
-        <w:t xml:space="preserve">) платформах. Он поддерживает различные среды разработки и компиляторы, такие как GCC, </w:t>
+        <w:t xml:space="preserve"> код содержится в классах-обёртках, то пользователь может собирать плагины в формате VST/RTAS/AU для макинтошей и </w:t>
       </w:r>
       <w:proofErr w:type="spellStart"/>
       <w:r>
-        <w:t>Xcode</w:t>
+        <w:t>Windows</w:t>
       </w:r>
       <w:proofErr w:type="spellEnd"/>
       <w:r>
-        <w:t xml:space="preserve"> и </w:t>
-      </w:r>
-      <w:proofErr w:type="spellStart"/>
-      <w:r>
-        <w:t>Visual</w:t>
-      </w:r>
-      <w:proofErr w:type="spellEnd"/>
-      <w:r>
-        <w:t xml:space="preserve"> </w:t>
-      </w:r>
-      <w:proofErr w:type="spellStart"/>
-      <w:r>
-        <w:t>Studio</w:t>
-      </w:r>
-      <w:proofErr w:type="spellEnd"/>
-      <w:r>
-        <w:t>.</w:t>
-      </w:r>
-    </w:p>
-    <w:p>
-      <w:proofErr w:type="spellStart"/>
-      <w:r>
-        <w:t>Juce</w:t>
-      </w:r>
-      <w:proofErr w:type="spellEnd"/>
-      <w:r>
-        <w:t xml:space="preserve"> впервые опубликован в 2004, держателем его кода является британская компания </w:t>
-      </w:r>
-      <w:proofErr w:type="spellStart"/>
-      <w:r>
-        <w:t>Raw</w:t>
-      </w:r>
-      <w:proofErr w:type="spellEnd"/>
-      <w:r>
-        <w:t xml:space="preserve"> </w:t>
-      </w:r>
-      <w:proofErr w:type="spellStart"/>
-      <w:r>
-        <w:t>Material</w:t>
-      </w:r>
-      <w:proofErr w:type="spellEnd"/>
-      <w:r>
-        <w:t xml:space="preserve"> </w:t>
-      </w:r>
-      <w:proofErr w:type="spellStart"/>
-      <w:r>
-        <w:t>Software</w:t>
-      </w:r>
-      <w:proofErr w:type="spellEnd"/>
-      <w:r>
-        <w:t>. Имеет двойную GPL/коммерческую лицензию.</w:t>
-      </w:r>
-    </w:p>
-    <w:p>
-      <w:r>
-        <w:t xml:space="preserve">Подобно многим другим </w:t>
-      </w:r>
-      <w:proofErr w:type="spellStart"/>
-      <w:r>
-        <w:t>фреймвокам</w:t>
-      </w:r>
-      <w:proofErr w:type="spellEnd"/>
-      <w:r>
-        <w:t xml:space="preserve"> (напр. </w:t>
-      </w:r>
-      <w:proofErr w:type="spellStart"/>
-      <w:r>
-        <w:t>Qt</w:t>
-      </w:r>
-      <w:proofErr w:type="spellEnd"/>
-      <w:r>
-        <w:t xml:space="preserve">, </w:t>
-      </w:r>
-      <w:proofErr w:type="spellStart"/>
-      <w:r>
-        <w:t>wxWidgets</w:t>
-      </w:r>
-      <w:proofErr w:type="spellEnd"/>
-      <w:r>
-        <w:t xml:space="preserve">, FLTK и другим), </w:t>
-      </w:r>
-      <w:proofErr w:type="spellStart"/>
-      <w:r>
-        <w:t>Juce</w:t>
-      </w:r>
-      <w:proofErr w:type="spellEnd"/>
-      <w:r>
-        <w:t xml:space="preserve"> содержит классы</w:t>
-      </w:r>
-      <w:r>
-        <w:t>,</w:t>
-      </w:r>
-      <w:r>
-        <w:t xml:space="preserve"> позволяющие программе работать с графикой и звуком, разбирать XML, работа</w:t>
-      </w:r>
-      <w:r>
-        <w:t>ть с сетью и криптографией</w:t>
-      </w:r>
-      <w:r>
-        <w:t xml:space="preserve">. За счёт этого нуждающиеся в дополнительных библиотеках программисты могут использовать только библиотеку </w:t>
-      </w:r>
-      <w:proofErr w:type="spellStart"/>
-      <w:r>
-        <w:t>Juce</w:t>
-      </w:r>
-      <w:proofErr w:type="spellEnd"/>
-      <w:r>
-        <w:t xml:space="preserve">, или хотя бы сократить количество сторонних библиотек, которые они используют. На это разработчиков </w:t>
-      </w:r>
-      <w:proofErr w:type="spellStart"/>
-      <w:r>
-        <w:t>Juce</w:t>
-      </w:r>
-      <w:proofErr w:type="spellEnd"/>
-      <w:r>
-        <w:t xml:space="preserve"> вдохновил JDK языка </w:t>
-      </w:r>
-      <w:proofErr w:type="spellStart"/>
-      <w:r>
-        <w:t>Java</w:t>
-      </w:r>
-      <w:proofErr w:type="spellEnd"/>
-      <w:r>
-        <w:t xml:space="preserve">. По их заявлению, они собирались из </w:t>
-      </w:r>
-      <w:proofErr w:type="spellStart"/>
-      <w:r>
-        <w:t>Juce</w:t>
-      </w:r>
-      <w:proofErr w:type="spellEnd"/>
-      <w:r>
-        <w:t xml:space="preserve"> сделать «что-то подобное для</w:t>
-      </w:r>
-      <w:proofErr w:type="gramStart"/>
-      <w:r>
-        <w:t xml:space="preserve"> С</w:t>
-      </w:r>
-      <w:proofErr w:type="gramEnd"/>
-      <w:r>
-        <w:t>++».</w:t>
+        <w:t xml:space="preserve"> из одного и того же исходного кода.</w:t>
       </w:r>
     </w:p>
     <w:p/>
@@ -10292,7 +10523,7 @@
           <w:lang w:eastAsia="ru-RU"/>
         </w:rPr>
         <w:drawing>
-          <wp:inline distT="0" distB="0" distL="0" distR="0" wp14:anchorId="2BCB1C68" wp14:editId="2A0D7C74">
+          <wp:inline distT="0" distB="0" distL="0" distR="0" wp14:anchorId="72D06DAD" wp14:editId="410C78DD">
             <wp:extent cx="5939790" cy="4613275"/>
             <wp:effectExtent l="0" t="0" r="0" b="0"/>
             <wp:docPr id="7" name="Рисунок 7"/>
@@ -10307,7 +10538,7 @@
                     <pic:cNvPicPr/>
                   </pic:nvPicPr>
                   <pic:blipFill>
-                    <a:blip r:embed="rId12">
+                    <a:blip r:embed="rId13">
                       <a:extLst>
                         <a:ext uri="{28A0092B-C50C-407E-A947-70E740481C1C}">
                           <a14:useLocalDpi xmlns:a14="http://schemas.microsoft.com/office/drawing/2010/main" val="0"/>
@@ -10372,269 +10603,243 @@
     <w:p/>
     <w:p>
       <w:r>
-        <w:t xml:space="preserve">Примечательная особенность </w:t>
+        <w:t xml:space="preserve">Имеется также неофициальное ответвление библиотеки, расширенное дополнительными возможностями, поддерживаемое сообществом, которое называется </w:t>
       </w:r>
       <w:proofErr w:type="spellStart"/>
       <w:r>
+        <w:t>Juced</w:t>
+      </w:r>
+      <w:proofErr w:type="spellEnd"/>
+      <w:r>
+        <w:t>.</w:t>
+      </w:r>
+    </w:p>
+    <w:p>
+      <w:r>
+        <w:t xml:space="preserve">На сайте этого варианта </w:t>
+      </w:r>
+      <w:proofErr w:type="spellStart"/>
+      <w:r>
+        <w:t>фреймворка</w:t>
+      </w:r>
+      <w:proofErr w:type="spellEnd"/>
+      <w:r>
+        <w:t xml:space="preserve"> можно найти также дополнительную документацию по </w:t>
+      </w:r>
+      <w:proofErr w:type="spellStart"/>
+      <w:r>
         <w:t>Juce</w:t>
       </w:r>
       <w:proofErr w:type="spellEnd"/>
       <w:r>
-        <w:t xml:space="preserve"> по сравнению с другими аналогичными </w:t>
+        <w:t>, которая поможет освоить библиотеку. Последняя</w:t>
+      </w:r>
+      <w:r>
+        <w:t xml:space="preserve"> </w:t>
+      </w:r>
+      <w:r>
+        <w:t>версия</w:t>
+      </w:r>
+      <w:r>
+        <w:t xml:space="preserve"> </w:t>
       </w:r>
       <w:proofErr w:type="spellStart"/>
       <w:r>
-        <w:t>фреймворками</w:t>
+        <w:t>фр</w:t>
+      </w:r>
+      <w:r>
+        <w:t>е</w:t>
+      </w:r>
+      <w:r>
+        <w:t>ймворка</w:t>
       </w:r>
       <w:proofErr w:type="spellEnd"/>
       <w:r>
-        <w:t xml:space="preserve"> — большой набор </w:t>
+        <w:t xml:space="preserve"> </w:t>
+      </w:r>
+      <w:r>
+        <w:t>на</w:t>
+      </w:r>
+      <w:r>
+        <w:t xml:space="preserve"> </w:t>
+      </w:r>
+      <w:r>
+        <w:t>данный</w:t>
+      </w:r>
+      <w:r>
+        <w:t xml:space="preserve"> </w:t>
+      </w:r>
+      <w:r>
+        <w:t>момент</w:t>
+      </w:r>
+      <w:r>
+        <w:t xml:space="preserve"> – 4.3.</w:t>
+      </w:r>
+    </w:p>
+    <w:p>
+      <w:r>
+        <w:t xml:space="preserve">Фреймворк </w:t>
       </w:r>
       <w:proofErr w:type="spellStart"/>
       <w:r>
-        <w:t>аудиофункций</w:t>
+        <w:rPr>
+          <w:lang w:val="en-US"/>
+        </w:rPr>
+        <w:t>Juce</w:t>
       </w:r>
       <w:proofErr w:type="spellEnd"/>
       <w:r>
-        <w:t xml:space="preserve">. Дело в том, что библиотека </w:t>
+        <w:t xml:space="preserve"> </w:t>
+      </w:r>
+      <w:r>
+        <w:t xml:space="preserve">имеет </w:t>
+      </w:r>
+      <w:proofErr w:type="gramStart"/>
+      <w:r>
+        <w:t>встроенную</w:t>
+      </w:r>
+      <w:proofErr w:type="gramEnd"/>
+      <w:r>
+        <w:t xml:space="preserve"> </w:t>
+      </w:r>
+      <w:r>
+        <w:t>хост-программу</w:t>
+      </w:r>
+      <w:r>
+        <w:t xml:space="preserve"> </w:t>
       </w:r>
       <w:proofErr w:type="spellStart"/>
       <w:r>
+        <w:rPr>
+          <w:lang w:val="en-US"/>
+        </w:rPr>
         <w:t>Juce</w:t>
       </w:r>
       <w:proofErr w:type="spellEnd"/>
       <w:r>
-        <w:t xml:space="preserve"> сначала была разработана как часть </w:t>
+        <w:t xml:space="preserve"> </w:t>
+      </w:r>
+      <w:r>
+        <w:rPr>
+          <w:lang w:val="en-US"/>
+        </w:rPr>
+        <w:t>Plug</w:t>
+      </w:r>
+      <w:r>
+        <w:t>-</w:t>
+      </w:r>
+      <w:r>
+        <w:rPr>
+          <w:lang w:val="en-US"/>
+        </w:rPr>
+        <w:t>In</w:t>
+      </w:r>
+      <w:r>
+        <w:t xml:space="preserve"> </w:t>
+      </w:r>
+      <w:r>
+        <w:rPr>
+          <w:lang w:val="en-US"/>
+        </w:rPr>
+        <w:t>Host</w:t>
+      </w:r>
+      <w:r>
+        <w:t xml:space="preserve">. Она имеет только самый необходимый функционал для </w:t>
+      </w:r>
+      <w:proofErr w:type="gramStart"/>
+      <w:r>
+        <w:t>хост-программы</w:t>
+      </w:r>
+      <w:proofErr w:type="gramEnd"/>
+      <w:r>
+        <w:t xml:space="preserve"> и требует небольшого объёма вычислительных ресурсов компьютера, что </w:t>
+      </w:r>
+      <w:r>
+        <w:lastRenderedPageBreak/>
+        <w:t>позволяет быстро проверять работу плагина</w:t>
+      </w:r>
+      <w:r>
+        <w:t>.</w:t>
+      </w:r>
+      <w:r>
+        <w:t xml:space="preserve"> Кроме того с</w:t>
+      </w:r>
+      <w:r>
+        <w:t xml:space="preserve"> </w:t>
+      </w:r>
+      <w:r>
+        <w:t>её помощью</w:t>
+      </w:r>
+      <w:r>
+        <w:t xml:space="preserve"> </w:t>
+      </w:r>
+      <w:r>
+        <w:t xml:space="preserve">можно </w:t>
+      </w:r>
+      <w:r>
+        <w:t>производить отладку</w:t>
+      </w:r>
+      <w:r>
+        <w:t xml:space="preserve"> плагина</w:t>
+      </w:r>
+      <w:r>
+        <w:t>, что очень важно</w:t>
+      </w:r>
+      <w:r>
+        <w:t xml:space="preserve"> для программиста</w:t>
+      </w:r>
+      <w:r>
+        <w:t xml:space="preserve">. </w:t>
+      </w:r>
+      <w:r>
+        <w:t>И</w:t>
+      </w:r>
+      <w:r>
+        <w:t xml:space="preserve">нтерфейс </w:t>
+      </w:r>
+      <w:r>
+        <w:t xml:space="preserve">программы </w:t>
       </w:r>
       <w:proofErr w:type="spellStart"/>
       <w:r>
-        <w:t>аудиосеквенсора</w:t>
+        <w:rPr>
+          <w:lang w:val="en-US"/>
+        </w:rPr>
+        <w:t>Juce</w:t>
       </w:r>
       <w:proofErr w:type="spellEnd"/>
       <w:r>
         <w:t xml:space="preserve"> </w:t>
       </w:r>
-      <w:proofErr w:type="spellStart"/>
-      <w:r>
-        <w:lastRenderedPageBreak/>
-        <w:t>Tracktion</w:t>
-      </w:r>
-      <w:proofErr w:type="spellEnd"/>
-      <w:r>
-        <w:t xml:space="preserve">, и лишь затем стала самостоятельным продуктом. </w:t>
-      </w:r>
-      <w:proofErr w:type="spellStart"/>
-      <w:r>
-        <w:t>Juce</w:t>
-      </w:r>
-      <w:proofErr w:type="spellEnd"/>
-      <w:r>
-        <w:t xml:space="preserve"> включает в себя поддержку воспроизведения звука через аудио и MIDI интерфейсы, полифонические синтезаторы, понимает файлы распространённых </w:t>
-      </w:r>
-      <w:proofErr w:type="spellStart"/>
-      <w:r>
-        <w:t>аудиоформатов</w:t>
-      </w:r>
-      <w:proofErr w:type="spellEnd"/>
-      <w:r>
-        <w:t xml:space="preserve"> (таких как WAV, AIFF, FLAC, и </w:t>
-      </w:r>
-      <w:proofErr w:type="spellStart"/>
-      <w:r>
-        <w:t>Vorbis</w:t>
-      </w:r>
-      <w:proofErr w:type="spellEnd"/>
-      <w:r>
-        <w:t>). Он также содержит интерфейсы-оболочки для построения различных аудио плагинов, таких как эффекты и инструменты VST. Это привело к его широкому распространению в сообществе разработчиков аудио-ПО.</w:t>
-      </w:r>
-    </w:p>
-    <w:p>
-      <w:r>
-        <w:t xml:space="preserve">В поставку </w:t>
-      </w:r>
-      <w:proofErr w:type="spellStart"/>
-      <w:r>
-        <w:t>Juce</w:t>
-      </w:r>
-      <w:proofErr w:type="spellEnd"/>
-      <w:r>
-        <w:t xml:space="preserve"> входят классы-обёртки для создания как </w:t>
-      </w:r>
-      <w:proofErr w:type="spellStart"/>
-      <w:r>
-        <w:t>аудиоплагинов</w:t>
-      </w:r>
-      <w:proofErr w:type="spellEnd"/>
-      <w:r>
-        <w:t xml:space="preserve">, так и </w:t>
-      </w:r>
-      <w:proofErr w:type="spellStart"/>
-      <w:r>
-        <w:t>браузерных</w:t>
-      </w:r>
-      <w:proofErr w:type="spellEnd"/>
-      <w:r>
-        <w:t xml:space="preserve"> плагинов. При сборке </w:t>
-      </w:r>
-      <w:proofErr w:type="spellStart"/>
-      <w:r>
-        <w:t>аудиоплагина</w:t>
-      </w:r>
-      <w:proofErr w:type="spellEnd"/>
-      <w:r>
-        <w:t xml:space="preserve">, получается единый бинарный файл, который поддерживает несколько форматов плагинов (VST, RTAS, AU). Поскольку весь </w:t>
-      </w:r>
-      <w:proofErr w:type="spellStart"/>
-      <w:r>
-        <w:t>платформ</w:t>
-      </w:r>
-      <w:proofErr w:type="gramStart"/>
-      <w:r>
-        <w:t>о</w:t>
-      </w:r>
-      <w:proofErr w:type="spellEnd"/>
+      <w:r>
+        <w:rPr>
+          <w:lang w:val="en-US"/>
+        </w:rPr>
+        <w:t>Plug</w:t>
+      </w:r>
       <w:r>
         <w:t>-</w:t>
       </w:r>
-      <w:proofErr w:type="gramEnd"/>
-      <w:r>
-        <w:t xml:space="preserve"> и </w:t>
-      </w:r>
-      <w:proofErr w:type="spellStart"/>
-      <w:r>
-        <w:t>форматозависимый</w:t>
-      </w:r>
-      <w:proofErr w:type="spellEnd"/>
-      <w:r>
-        <w:t xml:space="preserve"> код содержится в классах-обёртках, то пользователь может собирать плагины в формате VST/RTAS/AU для макинтошей и </w:t>
-      </w:r>
-      <w:proofErr w:type="spellStart"/>
-      <w:r>
-        <w:t>Windows</w:t>
-      </w:r>
-      <w:proofErr w:type="spellEnd"/>
-      <w:r>
-        <w:t xml:space="preserve"> из одного и того же исходного кода.</w:t>
-      </w:r>
-    </w:p>
-    <w:p>
-      <w:r>
-        <w:t xml:space="preserve">Имеется также неофициальное ответвление библиотеки, расширенное дополнительными возможностями, поддерживаемое сообществом, которое называется </w:t>
-      </w:r>
-      <w:proofErr w:type="spellStart"/>
-      <w:r>
-        <w:t>Juced</w:t>
-      </w:r>
-      <w:proofErr w:type="spellEnd"/>
-      <w:r>
-        <w:t>.</w:t>
-      </w:r>
-    </w:p>
-    <w:p>
-      <w:r>
-        <w:t xml:space="preserve">На сайте этого варианта </w:t>
-      </w:r>
-      <w:proofErr w:type="spellStart"/>
-      <w:r>
-        <w:t>фреймворка</w:t>
-      </w:r>
-      <w:proofErr w:type="spellEnd"/>
-      <w:r>
-        <w:t xml:space="preserve"> можно найти также дополнительную документацию по </w:t>
-      </w:r>
-      <w:proofErr w:type="spellStart"/>
-      <w:r>
-        <w:t>Juce</w:t>
-      </w:r>
-      <w:proofErr w:type="spellEnd"/>
-      <w:r>
-        <w:t>, которая поможет освоить библиотеку. Последняя</w:t>
-      </w:r>
       <w:r>
         <w:rPr>
           <w:lang w:val="en-US"/>
         </w:rPr>
+        <w:t>In</w:t>
+      </w:r>
+      <w:r>
         <w:t xml:space="preserve"> </w:t>
       </w:r>
       <w:r>
-        <w:t>версия</w:t>
-      </w:r>
-      <w:r>
         <w:rPr>
           <w:lang w:val="en-US"/>
         </w:rPr>
+        <w:t>Host</w:t>
+      </w:r>
+      <w:r>
         <w:t xml:space="preserve"> </w:t>
       </w:r>
-      <w:proofErr w:type="spellStart"/>
-      <w:r>
-        <w:t>фр</w:t>
-      </w:r>
-      <w:r>
-        <w:t>е</w:t>
-      </w:r>
-      <w:r>
-        <w:t>ймворка</w:t>
-      </w:r>
-      <w:proofErr w:type="spellEnd"/>
-      <w:r>
-        <w:rPr>
-          <w:lang w:val="en-US"/>
-        </w:rPr>
-        <w:t xml:space="preserve"> </w:t>
-      </w:r>
-      <w:r>
-        <w:t>на</w:t>
-      </w:r>
-      <w:r>
-        <w:rPr>
-          <w:lang w:val="en-US"/>
-        </w:rPr>
-        <w:t xml:space="preserve"> </w:t>
-      </w:r>
-      <w:r>
-        <w:t>данный</w:t>
-      </w:r>
-      <w:r>
-        <w:rPr>
-          <w:lang w:val="en-US"/>
-        </w:rPr>
-        <w:t xml:space="preserve"> </w:t>
-      </w:r>
-      <w:r>
-        <w:t>момент</w:t>
-      </w:r>
-      <w:r>
-        <w:rPr>
-          <w:lang w:val="en-US"/>
-        </w:rPr>
-        <w:t xml:space="preserve"> – 4.3.</w:t>
-      </w:r>
-    </w:p>
-    <w:p>
-      <w:r>
-        <w:t xml:space="preserve">Фреймворк </w:t>
-      </w:r>
-      <w:proofErr w:type="spellStart"/>
-      <w:r>
-        <w:rPr>
-          <w:lang w:val="en-US"/>
-        </w:rPr>
-        <w:t>Juce</w:t>
-      </w:r>
-      <w:proofErr w:type="spellEnd"/>
-      <w:r>
-        <w:t xml:space="preserve"> </w:t>
-      </w:r>
-      <w:r>
-        <w:t xml:space="preserve">имеет </w:t>
-      </w:r>
-      <w:proofErr w:type="gramStart"/>
-      <w:r>
-        <w:t>хост-программу</w:t>
-      </w:r>
-      <w:proofErr w:type="gramEnd"/>
-      <w:r>
-        <w:t xml:space="preserve"> в которой можно проверять работу плагина, а также производить отладку, что очень важно. Её интерфейс изображён на рисунке 2.1.</w:t>
+      <w:r>
+        <w:t>изображён на рисунке 2.1.</w:t>
       </w:r>
     </w:p>
     <w:p>
@@ -10815,7 +11020,10 @@
     </w:p>
     <w:p>
       <w:r>
-        <w:t xml:space="preserve">А в качестве сервиса предоставляющего хостинг для размещения </w:t>
+        <w:t>В</w:t>
+      </w:r>
+      <w:r>
+        <w:t xml:space="preserve"> качестве сервиса предоставляющего хостинг для размещения </w:t>
       </w:r>
       <w:proofErr w:type="spellStart"/>
       <w:r>
@@ -10842,25 +11050,8 @@
       <w:r>
         <w:t>.</w:t>
       </w:r>
-    </w:p>
-    <w:p/>
-    <w:p>
-      <w:pPr>
-        <w:ind w:firstLine="708"/>
-      </w:pPr>
-      <w:r>
-        <w:rPr>
-          <w:highlight w:val="cyan"/>
-        </w:rPr>
-        <w:t xml:space="preserve">Системное проектирование – аналог разработки структурной схемы для аппаратных дипломных проектов. В этом разделе на основе системного подхода определяется обобщенная структура пакета программ, программы </w:t>
-      </w:r>
-      <w:r>
-        <w:rPr>
-          <w:highlight w:val="cyan"/>
-        </w:rPr>
-        <w:lastRenderedPageBreak/>
-        <w:t>или модуля, описывается назначение выделенных блоков, а также связи между ними. Если программные средства разработки не заданы, то производится их выбор. Данный раздел должен сопровождать чертеж схемы структурной либо схемы работы системы и содержать ссылки на него.</w:t>
-      </w:r>
+      <w:bookmarkStart w:id="9" w:name="_GoBack"/>
+      <w:bookmarkEnd w:id="9"/>
       <w:r>
         <w:br w:type="page"/>
       </w:r>
@@ -10869,7 +11060,7 @@
       <w:pPr>
         <w:pStyle w:val="10"/>
       </w:pPr>
-      <w:bookmarkStart w:id="12" w:name="_Toc479240799"/>
+      <w:bookmarkStart w:id="10" w:name="_Toc479758698"/>
       <w:r>
         <w:rPr>
           <w:b/>
@@ -10880,7 +11071,7 @@
       <w:r>
         <w:t xml:space="preserve"> ФУНКЦИОНАЛЬНОЕ ПРОЕКТИРОВАНИЕ</w:t>
       </w:r>
-      <w:bookmarkEnd w:id="12"/>
+      <w:bookmarkEnd w:id="10"/>
     </w:p>
     <w:p/>
     <w:p>
@@ -11182,7 +11373,7 @@
       <w:pPr>
         <w:pStyle w:val="10"/>
       </w:pPr>
-      <w:bookmarkStart w:id="13" w:name="_Toc479240800"/>
+      <w:bookmarkStart w:id="11" w:name="_Toc479758699"/>
       <w:r>
         <w:rPr>
           <w:b/>
@@ -11193,7 +11384,7 @@
       <w:r>
         <w:t xml:space="preserve"> РАЗРАБОТКА ПРОГРАММНЫХ МОДУЛЕЙ</w:t>
       </w:r>
-      <w:bookmarkEnd w:id="13"/>
+      <w:bookmarkEnd w:id="11"/>
     </w:p>
     <w:p/>
     <w:p>
@@ -11294,7 +11485,7 @@
       <w:pPr>
         <w:pStyle w:val="10"/>
       </w:pPr>
-      <w:bookmarkStart w:id="14" w:name="_Toc479240801"/>
+      <w:bookmarkStart w:id="12" w:name="_Toc479758700"/>
       <w:r>
         <w:rPr>
           <w:b/>
@@ -11305,7 +11496,7 @@
       <w:r>
         <w:t xml:space="preserve"> ПРОГРАММА И МЕТОДИКА ИСПЫТАНИЙ</w:t>
       </w:r>
-      <w:bookmarkEnd w:id="14"/>
+      <w:bookmarkEnd w:id="12"/>
     </w:p>
     <w:p/>
     <w:p>
@@ -11462,7 +11653,7 @@
       <w:pPr>
         <w:pStyle w:val="10"/>
       </w:pPr>
-      <w:bookmarkStart w:id="15" w:name="_Toc479240802"/>
+      <w:bookmarkStart w:id="13" w:name="_Toc479758701"/>
       <w:r>
         <w:rPr>
           <w:b/>
@@ -11473,7 +11664,7 @@
       <w:r>
         <w:t xml:space="preserve"> РУКОВОДСТВО ПОЛЬЗОВАТЕЛЯ</w:t>
       </w:r>
-      <w:bookmarkEnd w:id="15"/>
+      <w:bookmarkEnd w:id="13"/>
     </w:p>
     <w:p/>
     <w:p>
@@ -11602,7 +11793,7 @@
       <w:pPr>
         <w:pStyle w:val="10"/>
       </w:pPr>
-      <w:bookmarkStart w:id="16" w:name="_Toc479240803"/>
+      <w:bookmarkStart w:id="14" w:name="_Toc479758702"/>
       <w:r>
         <w:rPr>
           <w:b/>
@@ -11613,7 +11804,7 @@
       <w:r>
         <w:t xml:space="preserve"> ЭКОНОМИЧЕСКАЯ ЧАСТЬ</w:t>
       </w:r>
-      <w:bookmarkEnd w:id="16"/>
+      <w:bookmarkEnd w:id="14"/>
     </w:p>
     <w:p/>
     <w:p>
@@ -11637,12 +11828,12 @@
         <w:ind w:firstLine="0"/>
         <w:jc w:val="center"/>
       </w:pPr>
-      <w:bookmarkStart w:id="17" w:name="_Toc479240804"/>
+      <w:bookmarkStart w:id="15" w:name="_Toc479758703"/>
       <w:r>
         <w:lastRenderedPageBreak/>
         <w:t>ЗАКЛЮЧЕНИЕ</w:t>
       </w:r>
-      <w:bookmarkEnd w:id="17"/>
+      <w:bookmarkEnd w:id="15"/>
     </w:p>
     <w:p/>
     <w:p>
@@ -11667,12 +11858,12 @@
         <w:ind w:firstLine="0"/>
         <w:jc w:val="center"/>
       </w:pPr>
-      <w:bookmarkStart w:id="18" w:name="_Toc479240805"/>
+      <w:bookmarkStart w:id="16" w:name="_Toc479758704"/>
       <w:r>
         <w:lastRenderedPageBreak/>
         <w:t>СПИСОК ИСПОЛЬЗОВАННЫХ ИСТОЧНИКОВ</w:t>
       </w:r>
-      <w:bookmarkEnd w:id="18"/>
+      <w:bookmarkEnd w:id="16"/>
     </w:p>
     <w:p>
       <w:pPr>
@@ -11700,13 +11891,7 @@
       </w:r>
       <w:proofErr w:type="spellEnd"/>
       <w:r>
-        <w:t xml:space="preserve"> </w:t>
-      </w:r>
-      <w:r>
-        <w:t>[Электронный ресурс]. – Режим доступа:</w:t>
-      </w:r>
-      <w:r>
-        <w:t xml:space="preserve"> </w:t>
+        <w:t xml:space="preserve"> [Электронный ресурс]. – Режим доступа: </w:t>
       </w:r>
       <w:r>
         <w:rPr>
@@ -11776,7 +11961,7 @@
       <w:r>
         <w:t xml:space="preserve"> [Электронный ресурс]. – Режим доступа: </w:t>
       </w:r>
-      <w:hyperlink r:id="rId13" w:history="1">
+      <w:hyperlink r:id="rId14" w:history="1">
         <w:r>
           <w:rPr>
             <w:rStyle w:val="a8"/>
@@ -11889,7 +12074,7 @@
       <w:r>
         <w:t xml:space="preserve"> [Электронный ресурс]. – Режим доступа: </w:t>
       </w:r>
-      <w:hyperlink r:id="rId14" w:history="1">
+      <w:hyperlink r:id="rId15" w:history="1">
         <w:r>
           <w:rPr>
             <w:rStyle w:val="a8"/>
@@ -12045,7 +12230,7 @@
       <w:r>
         <w:t xml:space="preserve"> [Электронный ресурс]. – Режим доступа: </w:t>
       </w:r>
-      <w:hyperlink r:id="rId15" w:history="1">
+      <w:hyperlink r:id="rId16" w:history="1">
         <w:r>
           <w:rPr>
             <w:rStyle w:val="a8"/>
@@ -12192,7 +12377,7 @@
       <w:r>
         <w:t xml:space="preserve"> [Электронный ресурс]. – Режим доступа: </w:t>
       </w:r>
-      <w:hyperlink r:id="rId16" w:history="1">
+      <w:hyperlink r:id="rId17" w:history="1">
         <w:r>
           <w:rPr>
             <w:rStyle w:val="a8"/>
@@ -12224,7 +12409,7 @@
       <w:r>
         <w:t xml:space="preserve"> [Электронный ресурс]. – Режим доступа: </w:t>
       </w:r>
-      <w:hyperlink r:id="rId17" w:history="1">
+      <w:hyperlink r:id="rId18" w:history="1">
         <w:r>
           <w:rPr>
             <w:rStyle w:val="a8"/>
@@ -12273,39 +12458,21 @@
         <w:rPr>
           <w:lang w:val="en-US"/>
         </w:rPr>
-        <w:t>A</w:t>
+        <w:t>Audio</w:t>
+      </w:r>
+      <w:r>
+        <w:t xml:space="preserve"> </w:t>
       </w:r>
       <w:r>
         <w:rPr>
           <w:lang w:val="en-US"/>
         </w:rPr>
-        <w:t>udio</w:t>
-      </w:r>
-      <w:r>
-        <w:t xml:space="preserve"> </w:t>
-      </w:r>
-      <w:r>
-        <w:rPr>
-          <w:lang w:val="en-US"/>
-        </w:rPr>
-        <w:t>A</w:t>
-      </w:r>
-      <w:r>
-        <w:rPr>
-          <w:lang w:val="en-US"/>
-        </w:rPr>
-        <w:t>rtillery</w:t>
-      </w:r>
-      <w:r>
-        <w:t xml:space="preserve"> </w:t>
-      </w:r>
-      <w:r>
-        <w:t xml:space="preserve">[Электронный ресурс]. – Режим доступа: </w:t>
-      </w:r>
-      <w:r>
-        <w:t xml:space="preserve"> </w:t>
-      </w:r>
-      <w:hyperlink r:id="rId18" w:history="1">
+        <w:t>Artillery</w:t>
+      </w:r>
+      <w:r>
+        <w:t xml:space="preserve"> [Электронный ресурс]. – Режим доступа:  </w:t>
+      </w:r>
+      <w:hyperlink r:id="rId19" w:history="1">
         <w:r>
           <w:rPr>
             <w:rStyle w:val="a8"/>
@@ -12480,12 +12647,9 @@
       </w:r>
       <w:proofErr w:type="spellEnd"/>
       <w:r>
-        <w:t xml:space="preserve"> [Электронный ресурс]. – Режим доступа:</w:t>
-      </w:r>
-      <w:r>
-        <w:t xml:space="preserve"> </w:t>
-      </w:r>
-      <w:hyperlink r:id="rId19" w:history="1">
+        <w:t xml:space="preserve"> [Электронный ресурс]. – Режим доступа: </w:t>
+      </w:r>
+      <w:hyperlink r:id="rId20" w:history="1">
         <w:r>
           <w:rPr>
             <w:rStyle w:val="a8"/>
@@ -12527,131 +12691,110 @@
         <w:rPr>
           <w:lang w:val="en-US"/>
         </w:rPr>
-        <w:t xml:space="preserve">Open Source Acoustic Design </w:t>
+        <w:t>Open Source Acoustic Design [</w:t>
+      </w:r>
+      <w:r>
+        <w:t>Электронный</w:t>
       </w:r>
       <w:r>
         <w:rPr>
           <w:lang w:val="en-US"/>
         </w:rPr>
-        <w:t>[</w:t>
-      </w:r>
-      <w:r>
-        <w:t>Электронный</w:t>
-      </w:r>
+        <w:t xml:space="preserve"> </w:t>
+      </w:r>
+      <w:r>
+        <w:t>ресурс</w:t>
+      </w:r>
+      <w:proofErr w:type="gramStart"/>
       <w:r>
         <w:rPr>
           <w:lang w:val="en-US"/>
         </w:rPr>
+        <w:t>]</w:t>
+      </w:r>
+      <w:r>
+        <w:rPr>
+          <w:lang w:val="en-US"/>
+        </w:rPr>
+        <w:t xml:space="preserve"> :</w:t>
+      </w:r>
+      <w:proofErr w:type="gramEnd"/>
+      <w:r>
+        <w:rPr>
+          <w:lang w:val="en-US"/>
+        </w:rPr>
+        <w:t xml:space="preserve"> Algorithmic Reverberation</w:t>
+      </w:r>
+      <w:r>
+        <w:rPr>
+          <w:lang w:val="en-US"/>
+        </w:rPr>
+        <w:t>.</w:t>
+      </w:r>
+      <w:r>
+        <w:rPr>
+          <w:lang w:val="en-US"/>
+        </w:rPr>
+        <w:t xml:space="preserve"> – </w:t>
+      </w:r>
+      <w:r>
+        <w:t>Режим</w:t>
+      </w:r>
+      <w:r>
+        <w:rPr>
+          <w:lang w:val="en-US"/>
+        </w:rPr>
         <w:t xml:space="preserve"> </w:t>
       </w:r>
       <w:r>
-        <w:t>ресурс</w:t>
-      </w:r>
-      <w:proofErr w:type="gramStart"/>
+        <w:t>доступа</w:t>
+      </w:r>
       <w:r>
         <w:rPr>
           <w:lang w:val="en-US"/>
         </w:rPr>
-        <w:t>]</w:t>
+        <w:t>:</w:t>
       </w:r>
       <w:r>
         <w:rPr>
           <w:lang w:val="en-US"/>
         </w:rPr>
-        <w:t xml:space="preserve"> :</w:t>
-      </w:r>
-      <w:proofErr w:type="gramEnd"/>
+        <w:t xml:space="preserve"> http://arqen.com/wp-content/docs/Hybrid-Convolution-Algorithmic-Reverb.pdf.</w:t>
+      </w:r>
+    </w:p>
+    <w:p>
+      <w:pPr>
+        <w:pStyle w:val="a2"/>
+      </w:pPr>
+      <w:proofErr w:type="spellStart"/>
       <w:r>
         <w:rPr>
           <w:lang w:val="en-US"/>
         </w:rPr>
-        <w:t xml:space="preserve"> Algorithmic Reverberation</w:t>
+        <w:t>C</w:t>
       </w:r>
       <w:r>
         <w:rPr>
           <w:lang w:val="en-US"/>
         </w:rPr>
-        <w:t>.</w:t>
-      </w:r>
+        <w:t>hristianfloisand</w:t>
+      </w:r>
+      <w:proofErr w:type="spellEnd"/>
+      <w:r>
+        <w:t xml:space="preserve"> </w:t>
+      </w:r>
+      <w:proofErr w:type="spellStart"/>
       <w:r>
         <w:rPr>
           <w:lang w:val="en-US"/>
         </w:rPr>
-        <w:t xml:space="preserve"> – </w:t>
-      </w:r>
-      <w:r>
-        <w:t>Режим</w:t>
-      </w:r>
-      <w:r>
-        <w:rPr>
-          <w:lang w:val="en-US"/>
-        </w:rPr>
-        <w:t xml:space="preserve"> </w:t>
-      </w:r>
-      <w:r>
-        <w:t>доступа</w:t>
-      </w:r>
-      <w:r>
-        <w:rPr>
-          <w:lang w:val="en-US"/>
-        </w:rPr>
-        <w:t>:</w:t>
-      </w:r>
-      <w:r>
-        <w:rPr>
-          <w:lang w:val="en-US"/>
-        </w:rPr>
-        <w:t xml:space="preserve"> </w:t>
-      </w:r>
-      <w:r>
-        <w:rPr>
-          <w:lang w:val="en-US"/>
-        </w:rPr>
-        <w:t>http://arqen.com/wp-content/docs/Hybrid-Convolution-Algorithmic-Reverb.pdf</w:t>
-      </w:r>
-      <w:r>
-        <w:rPr>
-          <w:lang w:val="en-US"/>
-        </w:rPr>
-        <w:t>.</w:t>
-      </w:r>
-    </w:p>
-    <w:p>
-      <w:pPr>
-        <w:pStyle w:val="a2"/>
-      </w:pPr>
-      <w:proofErr w:type="spellStart"/>
-      <w:r>
-        <w:rPr>
-          <w:lang w:val="en-US"/>
-        </w:rPr>
-        <w:t>C</w:t>
-      </w:r>
-      <w:r>
-        <w:rPr>
-          <w:lang w:val="en-US"/>
-        </w:rPr>
-        <w:t>hristianfloisand</w:t>
+        <w:t>wordpress</w:t>
       </w:r>
       <w:proofErr w:type="spellEnd"/>
       <w:r>
-        <w:t xml:space="preserve"> </w:t>
-      </w:r>
-      <w:proofErr w:type="spellStart"/>
-      <w:r>
-        <w:rPr>
-          <w:lang w:val="en-US"/>
-        </w:rPr>
-        <w:t>wordpress</w:t>
-      </w:r>
-      <w:proofErr w:type="spellEnd"/>
-      <w:r>
-        <w:t xml:space="preserve"> </w:t>
-      </w:r>
-      <w:r>
-        <w:t xml:space="preserve">[Электронный ресурс]. – Режим доступа: </w:t>
-      </w:r>
-      <w:hyperlink r:id="rId20" w:history="1">
+        <w:t xml:space="preserve"> [Электронный ресурс]. – Режим доступа: </w:t>
+      </w:r>
+      <w:hyperlink r:id="rId21" w:history="1">
         <w:r>
           <w:rPr>
             <w:rStyle w:val="a8"/>
@@ -12830,7 +12973,7 @@
       <w:r>
         <w:t xml:space="preserve"> [Электронный ресурс]. – Режим доступа: </w:t>
       </w:r>
-      <w:hyperlink r:id="rId21" w:history="1">
+      <w:hyperlink r:id="rId22" w:history="1">
         <w:r>
           <w:rPr>
             <w:rStyle w:val="a8"/>
@@ -12953,27 +13096,46 @@
       </w:r>
       <w:proofErr w:type="spellEnd"/>
       <w:r>
-        <w:t xml:space="preserve"> </w:t>
-      </w:r>
-      <w:r>
-        <w:t xml:space="preserve">[Электронный ресурс]. – Режим доступа: </w:t>
-      </w:r>
-      <w:hyperlink r:id="rId22" w:history="1">
+        <w:t xml:space="preserve"> [Электронный ресурс]. – Режим доступа: </w:t>
+      </w:r>
+      <w:hyperlink r:id="rId23" w:history="1">
         <w:r>
-          <w:t>https://www.juce.com/doc/tutorial_create_projucer_basic_plu</w:t>
-        </w:r>
-        <w:r>
-          <w:t>g</w:t>
-        </w:r>
-        <w:r>
-          <w:t>in</w:t>
+          <w:t>https://www.juce.com/doc/tutorial_create_projucer_basic_plugin</w:t>
         </w:r>
       </w:hyperlink>
       <w:r>
         <w:t>.</w:t>
       </w:r>
     </w:p>
-    <w:p/>
+    <w:p>
+      <w:pPr>
+        <w:pStyle w:val="ac"/>
+        <w:numPr>
+          <w:ilvl w:val="0"/>
+          <w:numId w:val="41"/>
+        </w:numPr>
+      </w:pPr>
+      <w:proofErr w:type="spellStart"/>
+      <w:r>
+        <w:rPr>
+          <w:lang w:val="en-US"/>
+        </w:rPr>
+        <w:t>Juce</w:t>
+      </w:r>
+      <w:proofErr w:type="spellEnd"/>
+      <w:r>
+        <w:t xml:space="preserve"> </w:t>
+      </w:r>
+      <w:r>
+        <w:t>[Электр</w:t>
+      </w:r>
+      <w:r>
+        <w:t>онный ресурс]. – Режим доступа:</w:t>
+      </w:r>
+      <w:r>
+        <w:t xml:space="preserve"> https://www.juce.com/doc/classes</w:t>
+      </w:r>
+    </w:p>
     <w:p>
       <w:pPr>
         <w:spacing w:after="200" w:line="276" w:lineRule="auto"/>
@@ -12990,12 +13152,12 @@
         <w:ind w:firstLine="0"/>
         <w:jc w:val="center"/>
       </w:pPr>
-      <w:bookmarkStart w:id="19" w:name="_Toc479240806"/>
+      <w:bookmarkStart w:id="17" w:name="_Toc479758705"/>
       <w:r>
         <w:lastRenderedPageBreak/>
         <w:t>ПРИЛОЖЕНИЕ А</w:t>
       </w:r>
-      <w:bookmarkEnd w:id="19"/>
+      <w:bookmarkEnd w:id="17"/>
     </w:p>
     <w:p>
       <w:pPr>
@@ -13042,8 +13204,8 @@
         <w:ind w:firstLine="0"/>
         <w:jc w:val="center"/>
       </w:pPr>
-      <w:bookmarkStart w:id="20" w:name="_Toc451450317"/>
-      <w:bookmarkStart w:id="21" w:name="_Toc479240807"/>
+      <w:bookmarkStart w:id="18" w:name="_Toc451450317"/>
+      <w:bookmarkStart w:id="19" w:name="_Toc479758706"/>
       <w:r>
         <w:lastRenderedPageBreak/>
         <w:t>ПРИЛОЖЕНИЕ</w:t>
@@ -13051,11 +13213,11 @@
       <w:r>
         <w:t xml:space="preserve"> </w:t>
       </w:r>
-      <w:bookmarkEnd w:id="20"/>
+      <w:bookmarkEnd w:id="18"/>
       <w:r>
         <w:t>Б</w:t>
       </w:r>
-      <w:bookmarkEnd w:id="21"/>
+      <w:bookmarkEnd w:id="19"/>
     </w:p>
     <w:p>
       <w:pPr>
@@ -13089,14 +13251,14 @@
           <w:color w:val="auto"/>
         </w:rPr>
       </w:pPr>
-      <w:bookmarkStart w:id="22" w:name="_Toc451450318"/>
+      <w:bookmarkStart w:id="20" w:name="_Toc451450318"/>
       <w:r>
         <w:rPr>
           <w:color w:val="auto"/>
         </w:rPr>
         <w:t>Спецификация программного дипломного проекта</w:t>
       </w:r>
-      <w:bookmarkEnd w:id="22"/>
+      <w:bookmarkEnd w:id="20"/>
     </w:p>
     <w:p>
       <w:pPr>
@@ -13119,8 +13281,8 @@
         <w:ind w:firstLine="0"/>
         <w:jc w:val="center"/>
       </w:pPr>
-      <w:bookmarkStart w:id="23" w:name="_Toc451450319"/>
-      <w:bookmarkStart w:id="24" w:name="_Toc479240808"/>
+      <w:bookmarkStart w:id="21" w:name="_Toc451450319"/>
+      <w:bookmarkStart w:id="22" w:name="_Toc479758707"/>
       <w:r>
         <w:rPr>
           <w:rStyle w:val="11"/>
@@ -13131,12 +13293,12 @@
       <w:r>
         <w:t xml:space="preserve"> </w:t>
       </w:r>
-      <w:bookmarkEnd w:id="23"/>
+      <w:bookmarkEnd w:id="21"/>
       <w:proofErr w:type="gramStart"/>
       <w:r>
         <w:t>В</w:t>
       </w:r>
-      <w:bookmarkEnd w:id="24"/>
+      <w:bookmarkEnd w:id="22"/>
       <w:proofErr w:type="gramEnd"/>
     </w:p>
     <w:p>
@@ -13176,11 +13338,11 @@
         <w:ind w:firstLine="0"/>
         <w:jc w:val="center"/>
       </w:pPr>
-      <w:bookmarkStart w:id="25" w:name="_Toc451450320"/>
+      <w:bookmarkStart w:id="23" w:name="_Toc451450320"/>
       <w:r>
         <w:t>Ведомость документов</w:t>
       </w:r>
-      <w:bookmarkEnd w:id="25"/>
+      <w:bookmarkEnd w:id="23"/>
     </w:p>
     <w:p>
       <w:pPr>
@@ -13188,7 +13350,7 @@
       </w:pPr>
     </w:p>
     <w:sectPr>
-      <w:footerReference w:type="default" r:id="rId23"/>
+      <w:footerReference w:type="default" r:id="rId24"/>
       <w:pgSz w:w="11906" w:h="16838" w:code="9"/>
       <w:pgMar w:top="1134" w:right="851" w:bottom="1531" w:left="1701" w:header="709" w:footer="709" w:gutter="0"/>
       <w:pgNumType w:start="5"/>
@@ -13248,7 +13410,7 @@
           <w:rPr>
             <w:noProof/>
           </w:rPr>
-          <w:t>15</w:t>
+          <w:t>20</w:t>
         </w:r>
         <w:r>
           <w:fldChar w:fldCharType="end"/>
@@ -13530,8 +13692,117 @@
   <w:abstractNum w:abstractNumId="4">
     <w:nsid w:val="06675106"/>
     <w:multiLevelType w:val="multilevel"/>
-    <w:tmpl w:val="16E4B242"/>
-    <w:numStyleLink w:val="a"/>
+    <w:tmpl w:val="6D861A20"/>
+    <w:lvl w:ilvl="0">
+      <w:start w:val="1"/>
+      <w:numFmt w:val="none"/>
+      <w:suff w:val="space"/>
+      <w:lvlText w:val=""/>
+      <w:lvlJc w:val="left"/>
+      <w:pPr>
+        <w:ind w:left="0" w:firstLine="708"/>
+      </w:pPr>
+      <w:rPr>
+        <w:rFonts w:hint="default"/>
+        <w:sz w:val="28"/>
+      </w:rPr>
+    </w:lvl>
+    <w:lvl w:ilvl="1">
+      <w:start w:val="1"/>
+      <w:numFmt w:val="bullet"/>
+      <w:lvlText w:val="o"/>
+      <w:lvlJc w:val="left"/>
+      <w:pPr>
+        <w:ind w:left="2149" w:hanging="360"/>
+      </w:pPr>
+      <w:rPr>
+        <w:rFonts w:ascii="Courier New" w:hAnsi="Courier New" w:cs="Courier New" w:hint="default"/>
+      </w:rPr>
+    </w:lvl>
+    <w:lvl w:ilvl="2">
+      <w:start w:val="1"/>
+      <w:numFmt w:val="bullet"/>
+      <w:lvlText w:val=""/>
+      <w:lvlJc w:val="left"/>
+      <w:pPr>
+        <w:ind w:left="2869" w:hanging="360"/>
+      </w:pPr>
+      <w:rPr>
+        <w:rFonts w:ascii="Wingdings" w:hAnsi="Wingdings" w:hint="default"/>
+      </w:rPr>
+    </w:lvl>
+    <w:lvl w:ilvl="3">
+      <w:start w:val="1"/>
+      <w:numFmt w:val="bullet"/>
+      <w:lvlText w:val=""/>
+      <w:lvlJc w:val="left"/>
+      <w:pPr>
+        <w:ind w:left="3589" w:hanging="360"/>
+      </w:pPr>
+      <w:rPr>
+        <w:rFonts w:ascii="Symbol" w:hAnsi="Symbol" w:hint="default"/>
+      </w:rPr>
+    </w:lvl>
+    <w:lvl w:ilvl="4">
+      <w:start w:val="1"/>
+      <w:numFmt w:val="bullet"/>
+      <w:lvlText w:val="o"/>
+      <w:lvlJc w:val="left"/>
+      <w:pPr>
+        <w:ind w:left="4309" w:hanging="360"/>
+      </w:pPr>
+      <w:rPr>
+        <w:rFonts w:ascii="Courier New" w:hAnsi="Courier New" w:cs="Courier New" w:hint="default"/>
+      </w:rPr>
+    </w:lvl>
+    <w:lvl w:ilvl="5">
+      <w:start w:val="1"/>
+      <w:numFmt w:val="bullet"/>
+      <w:lvlText w:val=""/>
+      <w:lvlJc w:val="left"/>
+      <w:pPr>
+        <w:ind w:left="5029" w:hanging="360"/>
+      </w:pPr>
+      <w:rPr>
+        <w:rFonts w:ascii="Wingdings" w:hAnsi="Wingdings" w:hint="default"/>
+      </w:rPr>
+    </w:lvl>
+    <w:lvl w:ilvl="6">
+      <w:start w:val="1"/>
+      <w:numFmt w:val="bullet"/>
+      <w:lvlText w:val=""/>
+      <w:lvlJc w:val="left"/>
+      <w:pPr>
+        <w:ind w:left="5749" w:hanging="360"/>
+      </w:pPr>
+      <w:rPr>
+        <w:rFonts w:ascii="Symbol" w:hAnsi="Symbol" w:hint="default"/>
+      </w:rPr>
+    </w:lvl>
+    <w:lvl w:ilvl="7">
+      <w:start w:val="1"/>
+      <w:numFmt w:val="bullet"/>
+      <w:lvlText w:val="o"/>
+      <w:lvlJc w:val="left"/>
+      <w:pPr>
+        <w:ind w:left="6469" w:hanging="360"/>
+      </w:pPr>
+      <w:rPr>
+        <w:rFonts w:ascii="Courier New" w:hAnsi="Courier New" w:cs="Courier New" w:hint="default"/>
+      </w:rPr>
+    </w:lvl>
+    <w:lvl w:ilvl="8">
+      <w:start w:val="1"/>
+      <w:numFmt w:val="bullet"/>
+      <w:lvlText w:val=""/>
+      <w:lvlJc w:val="left"/>
+      <w:pPr>
+        <w:ind w:left="7189" w:hanging="360"/>
+      </w:pPr>
+      <w:rPr>
+        <w:rFonts w:ascii="Wingdings" w:hAnsi="Wingdings" w:hint="default"/>
+      </w:rPr>
+    </w:lvl>
   </w:abstractNum>
   <w:abstractNum w:abstractNumId="5">
     <w:nsid w:val="11C27537"/>
@@ -13540,7 +13811,7 @@
     <w:lvl w:ilvl="0" w:tplc="3FE80E96">
       <w:start w:val="1"/>
       <w:numFmt w:val="decimal"/>
-      <w:pStyle w:val="a0"/>
+      <w:pStyle w:val="a"/>
       <w:suff w:val="space"/>
       <w:lvlText w:val="[%1]"/>
       <w:lvlJc w:val="left"/>
@@ -13628,13 +13899,13 @@
     <w:nsid w:val="15476CF1"/>
     <w:multiLevelType w:val="multilevel"/>
     <w:tmpl w:val="16E4B242"/>
-    <w:numStyleLink w:val="a"/>
+    <w:numStyleLink w:val="a0"/>
   </w:abstractNum>
   <w:abstractNum w:abstractNumId="7">
     <w:nsid w:val="16AD11AE"/>
     <w:multiLevelType w:val="multilevel"/>
     <w:tmpl w:val="16E4B242"/>
-    <w:numStyleLink w:val="a"/>
+    <w:numStyleLink w:val="a0"/>
   </w:abstractNum>
   <w:abstractNum w:abstractNumId="8">
     <w:nsid w:val="1B123A7A"/>
@@ -13753,7 +14024,7 @@
     <w:nsid w:val="1D8F21C3"/>
     <w:multiLevelType w:val="multilevel"/>
     <w:tmpl w:val="16E4B242"/>
-    <w:styleLink w:val="a"/>
+    <w:styleLink w:val="a0"/>
     <w:lvl w:ilvl="0">
       <w:start w:val="1"/>
       <w:numFmt w:val="bullet"/>
@@ -14329,19 +14600,19 @@
     <w:nsid w:val="322860F5"/>
     <w:multiLevelType w:val="multilevel"/>
     <w:tmpl w:val="16E4B242"/>
-    <w:numStyleLink w:val="a"/>
+    <w:numStyleLink w:val="a0"/>
   </w:abstractNum>
   <w:abstractNum w:abstractNumId="16">
     <w:nsid w:val="337133BB"/>
     <w:multiLevelType w:val="multilevel"/>
     <w:tmpl w:val="16E4B242"/>
-    <w:numStyleLink w:val="a"/>
+    <w:numStyleLink w:val="a0"/>
   </w:abstractNum>
   <w:abstractNum w:abstractNumId="17">
     <w:nsid w:val="39D318B0"/>
     <w:multiLevelType w:val="multilevel"/>
     <w:tmpl w:val="16E4B242"/>
-    <w:numStyleLink w:val="a"/>
+    <w:numStyleLink w:val="a0"/>
   </w:abstractNum>
   <w:abstractNum w:abstractNumId="18">
     <w:nsid w:val="3BCD6CFF"/>
@@ -15491,25 +15762,25 @@
     <w:nsid w:val="54AE66CE"/>
     <w:multiLevelType w:val="multilevel"/>
     <w:tmpl w:val="16E4B242"/>
-    <w:numStyleLink w:val="a"/>
+    <w:numStyleLink w:val="a0"/>
   </w:abstractNum>
   <w:abstractNum w:abstractNumId="29">
     <w:nsid w:val="58B44410"/>
     <w:multiLevelType w:val="multilevel"/>
     <w:tmpl w:val="16E4B242"/>
-    <w:numStyleLink w:val="a"/>
+    <w:numStyleLink w:val="a0"/>
   </w:abstractNum>
   <w:abstractNum w:abstractNumId="30">
     <w:nsid w:val="593216CA"/>
     <w:multiLevelType w:val="multilevel"/>
     <w:tmpl w:val="16E4B242"/>
-    <w:numStyleLink w:val="a"/>
+    <w:numStyleLink w:val="a0"/>
   </w:abstractNum>
   <w:abstractNum w:abstractNumId="31">
     <w:nsid w:val="60847D7E"/>
     <w:multiLevelType w:val="multilevel"/>
     <w:tmpl w:val="16E4B242"/>
-    <w:numStyleLink w:val="a"/>
+    <w:numStyleLink w:val="a0"/>
   </w:abstractNum>
   <w:abstractNum w:abstractNumId="32">
     <w:nsid w:val="63DF3BCE"/>
@@ -16628,6 +16899,7 @@
   <w:style w:type="character" w:default="1" w:styleId="a4">
     <w:name w:val="Default Paragraph Font"/>
     <w:uiPriority w:val="1"/>
+    <w:semiHidden/>
     <w:unhideWhenUsed/>
   </w:style>
   <w:style w:type="table" w:default="1" w:styleId="a5">
@@ -16956,7 +17228,7 @@
       <w:lang w:eastAsia="ru-RU"/>
     </w:rPr>
   </w:style>
-  <w:style w:type="paragraph" w:customStyle="1" w:styleId="a0">
+  <w:style w:type="paragraph" w:customStyle="1" w:styleId="a">
     <w:name w:val="Элемент списка литературы"/>
     <w:basedOn w:val="a3"/>
     <w:link w:val="af4"/>
@@ -16977,7 +17249,7 @@
   <w:style w:type="character" w:customStyle="1" w:styleId="af4">
     <w:name w:val="Элемент списка литературы Знак"/>
     <w:basedOn w:val="a4"/>
-    <w:link w:val="a0"/>
+    <w:link w:val="a"/>
     <w:rsid w:val="00427CD6"/>
     <w:rPr>
       <w:rFonts w:ascii="Times New Roman" w:eastAsia="Times New Roman" w:hAnsi="Times New Roman" w:cs="Times New Roman"/>
@@ -17027,7 +17299,7 @@
       </w:numPr>
     </w:pPr>
   </w:style>
-  <w:style w:type="numbering" w:customStyle="1" w:styleId="a">
+  <w:style w:type="numbering" w:customStyle="1" w:styleId="a0">
     <w:name w:val="Стиль Списка"/>
     <w:uiPriority w:val="99"/>
     <w:rsid w:val="001421D4"/>
@@ -17259,17 +17531,20 @@
   </w:style>
   <w:style w:type="numbering" w:customStyle="1" w:styleId="a7">
     <w:name w:val="a0"/>
-    <w:pPr>
-      <w:numPr>
-        <w:numId w:val="24"/>
-      </w:numPr>
-    </w:pPr>
   </w:style>
   <w:style w:type="numbering" w:customStyle="1" w:styleId="12">
     <w:name w:val="a1"/>
     <w:pPr>
       <w:numPr>
         <w:numId w:val="29"/>
+      </w:numPr>
+    </w:pPr>
+  </w:style>
+  <w:style w:type="numbering" w:customStyle="1" w:styleId="a8">
+    <w:name w:val="a"/>
+    <w:pPr>
+      <w:numPr>
+        <w:numId w:val="24"/>
       </w:numPr>
     </w:pPr>
   </w:style>
@@ -17566,7 +17841,7 @@
 </file>
 
 <file path=customXml/itemProps1.xml><?xml version="1.0" encoding="utf-8"?>
-<ds:datastoreItem xmlns:ds="http://schemas.openxmlformats.org/officeDocument/2006/customXml" ds:itemID="{66380556-2060-4730-BB4C-721BBA2A9AF6}">
+<ds:datastoreItem xmlns:ds="http://schemas.openxmlformats.org/officeDocument/2006/customXml" ds:itemID="{5EBD47AD-69BE-496E-8F29-40B3F75CDED2}">
   <ds:schemaRefs>
     <ds:schemaRef ds:uri="http://schemas.openxmlformats.org/officeDocument/2006/bibliography"/>
   </ds:schemaRefs>

--- a/Papers/Explanatory Note Milko.docx
+++ b/Papers/Explanatory Note Milko.docx
@@ -43,7 +43,7 @@
           <w:r>
             <w:fldChar w:fldCharType="separate"/>
           </w:r>
-          <w:hyperlink w:anchor="_Toc479758689" w:history="1">
+          <w:hyperlink w:anchor="_Toc479940284" w:history="1">
             <w:r>
               <w:rPr>
                 <w:rStyle w:val="a8"/>
@@ -70,7 +70,7 @@
                 <w:noProof/>
                 <w:webHidden/>
               </w:rPr>
-              <w:instrText xml:space="preserve"> PAGEREF _Toc479758689 \h </w:instrText>
+              <w:instrText xml:space="preserve"> PAGEREF _Toc479940284 \h </w:instrText>
             </w:r>
             <w:r>
               <w:rPr>
@@ -115,7 +115,7 @@
               <w:lang w:eastAsia="ru-RU"/>
             </w:rPr>
           </w:pPr>
-          <w:hyperlink w:anchor="_Toc479758690" w:history="1">
+          <w:hyperlink w:anchor="_Toc479940285" w:history="1">
             <w:r>
               <w:rPr>
                 <w:rStyle w:val="a8"/>
@@ -150,7 +150,7 @@
                 <w:noProof/>
                 <w:webHidden/>
               </w:rPr>
-              <w:instrText xml:space="preserve"> PAGEREF _Toc479758690 \h </w:instrText>
+              <w:instrText xml:space="preserve"> PAGEREF _Toc479940285 \h </w:instrText>
             </w:r>
             <w:r>
               <w:rPr>
@@ -195,7 +195,7 @@
               <w:lang w:eastAsia="ru-RU"/>
             </w:rPr>
           </w:pPr>
-          <w:hyperlink w:anchor="_Toc479758691" w:history="1">
+          <w:hyperlink w:anchor="_Toc479940286" w:history="1">
             <w:r>
               <w:rPr>
                 <w:rStyle w:val="a8"/>
@@ -230,7 +230,7 @@
                 <w:noProof/>
                 <w:webHidden/>
               </w:rPr>
-              <w:instrText xml:space="preserve"> PAGEREF _Toc479758691 \h </w:instrText>
+              <w:instrText xml:space="preserve"> PAGEREF _Toc479940286 \h </w:instrText>
             </w:r>
             <w:r>
               <w:rPr>
@@ -275,7 +275,7 @@
               <w:lang w:eastAsia="ru-RU"/>
             </w:rPr>
           </w:pPr>
-          <w:hyperlink w:anchor="_Toc479758692" w:history="1">
+          <w:hyperlink w:anchor="_Toc479940287" w:history="1">
             <w:r>
               <w:rPr>
                 <w:rStyle w:val="a8"/>
@@ -318,7 +318,7 @@
                 <w:noProof/>
                 <w:webHidden/>
               </w:rPr>
-              <w:instrText xml:space="preserve"> PAGEREF _Toc479758692 \h </w:instrText>
+              <w:instrText xml:space="preserve"> PAGEREF _Toc479940287 \h </w:instrText>
             </w:r>
             <w:r>
               <w:rPr>
@@ -363,7 +363,7 @@
               <w:lang w:eastAsia="ru-RU"/>
             </w:rPr>
           </w:pPr>
-          <w:hyperlink w:anchor="_Toc479758693" w:history="1">
+          <w:hyperlink w:anchor="_Toc479940288" w:history="1">
             <w:r>
               <w:rPr>
                 <w:rStyle w:val="a8"/>
@@ -406,7 +406,7 @@
                 <w:noProof/>
                 <w:webHidden/>
               </w:rPr>
-              <w:instrText xml:space="preserve"> PAGEREF _Toc479758693 \h </w:instrText>
+              <w:instrText xml:space="preserve"> PAGEREF _Toc479940288 \h </w:instrText>
             </w:r>
             <w:r>
               <w:rPr>
@@ -451,7 +451,7 @@
               <w:lang w:eastAsia="ru-RU"/>
             </w:rPr>
           </w:pPr>
-          <w:hyperlink w:anchor="_Toc479758694" w:history="1">
+          <w:hyperlink w:anchor="_Toc479940289" w:history="1">
             <w:r>
               <w:rPr>
                 <w:rStyle w:val="a8"/>
@@ -494,7 +494,7 @@
                 <w:noProof/>
                 <w:webHidden/>
               </w:rPr>
-              <w:instrText xml:space="preserve"> PAGEREF _Toc479758694 \h </w:instrText>
+              <w:instrText xml:space="preserve"> PAGEREF _Toc479940289 \h </w:instrText>
             </w:r>
             <w:r>
               <w:rPr>
@@ -539,7 +539,7 @@
               <w:lang w:eastAsia="ru-RU"/>
             </w:rPr>
           </w:pPr>
-          <w:hyperlink w:anchor="_Toc479758695" w:history="1">
+          <w:hyperlink w:anchor="_Toc479940290" w:history="1">
             <w:r>
               <w:rPr>
                 <w:rStyle w:val="a8"/>
@@ -574,7 +574,7 @@
                 <w:noProof/>
                 <w:webHidden/>
               </w:rPr>
-              <w:instrText xml:space="preserve"> PAGEREF _Toc479758695 \h </w:instrText>
+              <w:instrText xml:space="preserve"> PAGEREF _Toc479940290 \h </w:instrText>
             </w:r>
             <w:r>
               <w:rPr>
@@ -619,7 +619,7 @@
               <w:lang w:eastAsia="ru-RU"/>
             </w:rPr>
           </w:pPr>
-          <w:hyperlink w:anchor="_Toc479758696" w:history="1">
+          <w:hyperlink w:anchor="_Toc479940291" w:history="1">
             <w:r>
               <w:rPr>
                 <w:rStyle w:val="a8"/>
@@ -654,7 +654,7 @@
                 <w:noProof/>
                 <w:webHidden/>
               </w:rPr>
-              <w:instrText xml:space="preserve"> PAGEREF _Toc479758696 \h </w:instrText>
+              <w:instrText xml:space="preserve"> PAGEREF _Toc479940291 \h </w:instrText>
             </w:r>
             <w:r>
               <w:rPr>
@@ -699,7 +699,7 @@
               <w:lang w:eastAsia="ru-RU"/>
             </w:rPr>
           </w:pPr>
-          <w:hyperlink w:anchor="_Toc479758697" w:history="1">
+          <w:hyperlink w:anchor="_Toc479940292" w:history="1">
             <w:r>
               <w:rPr>
                 <w:rStyle w:val="a8"/>
@@ -734,7 +734,7 @@
                 <w:noProof/>
                 <w:webHidden/>
               </w:rPr>
-              <w:instrText xml:space="preserve"> PAGEREF _Toc479758697 \h </w:instrText>
+              <w:instrText xml:space="preserve"> PAGEREF _Toc479940292 \h </w:instrText>
             </w:r>
             <w:r>
               <w:rPr>
@@ -754,7 +754,7 @@
                 <w:noProof/>
                 <w:webHidden/>
               </w:rPr>
-              <w:t>18</w:t>
+              <w:t>17</w:t>
             </w:r>
             <w:r>
               <w:rPr>
@@ -779,7 +779,7 @@
               <w:lang w:eastAsia="ru-RU"/>
             </w:rPr>
           </w:pPr>
-          <w:hyperlink w:anchor="_Toc479758698" w:history="1">
+          <w:hyperlink w:anchor="_Toc479940293" w:history="1">
             <w:r>
               <w:rPr>
                 <w:rStyle w:val="a8"/>
@@ -814,7 +814,7 @@
                 <w:noProof/>
                 <w:webHidden/>
               </w:rPr>
-              <w:instrText xml:space="preserve"> PAGEREF _Toc479758698 \h </w:instrText>
+              <w:instrText xml:space="preserve"> PAGEREF _Toc479940293 \h </w:instrText>
             </w:r>
             <w:r>
               <w:rPr>
@@ -859,7 +859,7 @@
               <w:lang w:eastAsia="ru-RU"/>
             </w:rPr>
           </w:pPr>
-          <w:hyperlink w:anchor="_Toc479758699" w:history="1">
+          <w:hyperlink w:anchor="_Toc479940294" w:history="1">
             <w:r>
               <w:rPr>
                 <w:rStyle w:val="a8"/>
@@ -894,7 +894,7 @@
                 <w:noProof/>
                 <w:webHidden/>
               </w:rPr>
-              <w:instrText xml:space="preserve"> PAGEREF _Toc479758699 \h </w:instrText>
+              <w:instrText xml:space="preserve"> PAGEREF _Toc479940294 \h </w:instrText>
             </w:r>
             <w:r>
               <w:rPr>
@@ -939,7 +939,7 @@
               <w:lang w:eastAsia="ru-RU"/>
             </w:rPr>
           </w:pPr>
-          <w:hyperlink w:anchor="_Toc479758700" w:history="1">
+          <w:hyperlink w:anchor="_Toc479940295" w:history="1">
             <w:r>
               <w:rPr>
                 <w:rStyle w:val="a8"/>
@@ -974,7 +974,7 @@
                 <w:noProof/>
                 <w:webHidden/>
               </w:rPr>
-              <w:instrText xml:space="preserve"> PAGEREF _Toc479758700 \h </w:instrText>
+              <w:instrText xml:space="preserve"> PAGEREF _Toc479940295 \h </w:instrText>
             </w:r>
             <w:r>
               <w:rPr>
@@ -1019,7 +1019,7 @@
               <w:lang w:eastAsia="ru-RU"/>
             </w:rPr>
           </w:pPr>
-          <w:hyperlink w:anchor="_Toc479758701" w:history="1">
+          <w:hyperlink w:anchor="_Toc479940296" w:history="1">
             <w:r>
               <w:rPr>
                 <w:rStyle w:val="a8"/>
@@ -1054,7 +1054,7 @@
                 <w:noProof/>
                 <w:webHidden/>
               </w:rPr>
-              <w:instrText xml:space="preserve"> PAGEREF _Toc479758701 \h </w:instrText>
+              <w:instrText xml:space="preserve"> PAGEREF _Toc479940296 \h </w:instrText>
             </w:r>
             <w:r>
               <w:rPr>
@@ -1099,7 +1099,7 @@
               <w:lang w:eastAsia="ru-RU"/>
             </w:rPr>
           </w:pPr>
-          <w:hyperlink w:anchor="_Toc479758702" w:history="1">
+          <w:hyperlink w:anchor="_Toc479940297" w:history="1">
             <w:r>
               <w:rPr>
                 <w:rStyle w:val="a8"/>
@@ -1134,7 +1134,7 @@
                 <w:noProof/>
                 <w:webHidden/>
               </w:rPr>
-              <w:instrText xml:space="preserve"> PAGEREF _Toc479758702 \h </w:instrText>
+              <w:instrText xml:space="preserve"> PAGEREF _Toc479940297 \h </w:instrText>
             </w:r>
             <w:r>
               <w:rPr>
@@ -1179,7 +1179,7 @@
               <w:lang w:eastAsia="ru-RU"/>
             </w:rPr>
           </w:pPr>
-          <w:hyperlink w:anchor="_Toc479758703" w:history="1">
+          <w:hyperlink w:anchor="_Toc479940298" w:history="1">
             <w:r>
               <w:rPr>
                 <w:rStyle w:val="a8"/>
@@ -1206,7 +1206,7 @@
                 <w:noProof/>
                 <w:webHidden/>
               </w:rPr>
-              <w:instrText xml:space="preserve"> PAGEREF _Toc479758703 \h </w:instrText>
+              <w:instrText xml:space="preserve"> PAGEREF _Toc479940298 \h </w:instrText>
             </w:r>
             <w:r>
               <w:rPr>
@@ -1251,7 +1251,7 @@
               <w:lang w:eastAsia="ru-RU"/>
             </w:rPr>
           </w:pPr>
-          <w:hyperlink w:anchor="_Toc479758704" w:history="1">
+          <w:hyperlink w:anchor="_Toc479940299" w:history="1">
             <w:r>
               <w:rPr>
                 <w:rStyle w:val="a8"/>
@@ -1278,7 +1278,7 @@
                 <w:noProof/>
                 <w:webHidden/>
               </w:rPr>
-              <w:instrText xml:space="preserve"> PAGEREF _Toc479758704 \h </w:instrText>
+              <w:instrText xml:space="preserve"> PAGEREF _Toc479940299 \h </w:instrText>
             </w:r>
             <w:r>
               <w:rPr>
@@ -1323,7 +1323,7 @@
               <w:lang w:eastAsia="ru-RU"/>
             </w:rPr>
           </w:pPr>
-          <w:hyperlink w:anchor="_Toc479758705" w:history="1">
+          <w:hyperlink w:anchor="_Toc479940300" w:history="1">
             <w:r>
               <w:rPr>
                 <w:rStyle w:val="a8"/>
@@ -1350,7 +1350,7 @@
                 <w:noProof/>
                 <w:webHidden/>
               </w:rPr>
-              <w:instrText xml:space="preserve"> PAGEREF _Toc479758705 \h </w:instrText>
+              <w:instrText xml:space="preserve"> PAGEREF _Toc479940300 \h </w:instrText>
             </w:r>
             <w:r>
               <w:rPr>
@@ -1395,7 +1395,7 @@
               <w:lang w:eastAsia="ru-RU"/>
             </w:rPr>
           </w:pPr>
-          <w:hyperlink w:anchor="_Toc479758706" w:history="1">
+          <w:hyperlink w:anchor="_Toc479940301" w:history="1">
             <w:r>
               <w:rPr>
                 <w:rStyle w:val="a8"/>
@@ -1422,7 +1422,7 @@
                 <w:noProof/>
                 <w:webHidden/>
               </w:rPr>
-              <w:instrText xml:space="preserve"> PAGEREF _Toc479758706 \h </w:instrText>
+              <w:instrText xml:space="preserve"> PAGEREF _Toc479940301 \h </w:instrText>
             </w:r>
             <w:r>
               <w:rPr>
@@ -1467,7 +1467,7 @@
               <w:lang w:eastAsia="ru-RU"/>
             </w:rPr>
           </w:pPr>
-          <w:hyperlink w:anchor="_Toc479758707" w:history="1">
+          <w:hyperlink w:anchor="_Toc479940302" w:history="1">
             <w:r>
               <w:rPr>
                 <w:rStyle w:val="a8"/>
@@ -1494,7 +1494,7 @@
                 <w:noProof/>
                 <w:webHidden/>
               </w:rPr>
-              <w:instrText xml:space="preserve"> PAGEREF _Toc479758707 \h </w:instrText>
+              <w:instrText xml:space="preserve"> PAGEREF _Toc479940302 \h </w:instrText>
             </w:r>
             <w:r>
               <w:rPr>
@@ -1546,7 +1546,7 @@
           <w:b/>
         </w:rPr>
       </w:pPr>
-      <w:bookmarkStart w:id="0" w:name="_Toc479758689"/>
+      <w:bookmarkStart w:id="0" w:name="_Toc479940284"/>
       <w:r>
         <w:lastRenderedPageBreak/>
         <w:t>ВВЕДЕНИЕ</w:t>
@@ -1968,7 +1968,7 @@
       <w:pPr>
         <w:pStyle w:val="10"/>
       </w:pPr>
-      <w:bookmarkStart w:id="1" w:name="_Toc479758690"/>
+      <w:bookmarkStart w:id="1" w:name="_Toc479940285"/>
       <w:r>
         <w:rPr>
           <w:b/>
@@ -1986,7 +1986,7 @@
       <w:pPr>
         <w:pStyle w:val="2"/>
       </w:pPr>
-      <w:bookmarkStart w:id="2" w:name="_Toc479758691"/>
+      <w:bookmarkStart w:id="2" w:name="_Toc479940286"/>
       <w:r>
         <w:rPr>
           <w:b/>
@@ -2362,21 +2362,28 @@
             </w:r>
             <w:proofErr w:type="spellEnd"/>
             <w:r>
-              <w:t xml:space="preserve"> тем, что ориентирована не только на музыкантов, но и на любую профессиональную деятельность по озвучиванию в </w:t>
-            </w:r>
-            <w:proofErr w:type="spellStart"/>
-            <w:r>
-              <w:t>т.ч</w:t>
-            </w:r>
-            <w:proofErr w:type="spellEnd"/>
-            <w:r>
-              <w:t xml:space="preserve">. фильмов, </w:t>
-            </w:r>
-            <w:proofErr w:type="spellStart"/>
-            <w:r>
-              <w:t>тв</w:t>
-            </w:r>
-            <w:proofErr w:type="spellEnd"/>
+              <w:t xml:space="preserve"> тем, что ориентирована не только на музыкантов, но и на любую профессиональную деятельность по </w:t>
+            </w:r>
+            <w:proofErr w:type="gramStart"/>
+            <w:r>
+              <w:t>озвучиванию</w:t>
+            </w:r>
+            <w:proofErr w:type="gramEnd"/>
+            <w:r>
+              <w:t xml:space="preserve"> </w:t>
+            </w:r>
+            <w:r>
+              <w:t>в т</w:t>
+            </w:r>
+            <w:r>
+              <w:t>ом числе</w:t>
+            </w:r>
+            <w:r>
+              <w:t xml:space="preserve"> фильмов, </w:t>
+            </w:r>
+            <w:r>
+              <w:t>телевизионных</w:t>
+            </w:r>
             <w:r>
               <w:t xml:space="preserve"> программ, реклам, радиопередач и прочего.</w:t>
             </w:r>
@@ -3270,7 +3277,7 @@
       </w:r>
       <w:proofErr w:type="gramEnd"/>
       <w:r>
-        <w:t xml:space="preserve"> подключаются к звуковым редакторам и музыкальным редакторам, секвенсорам и т. д. Формат был разработан совместно </w:t>
+        <w:t xml:space="preserve"> подключаются к звуковым редакторам и музыкальным редакторам, секвенсорам. Формат был разработан совместно </w:t>
       </w:r>
       <w:proofErr w:type="spellStart"/>
       <w:r>
@@ -3294,7 +3301,15 @@
       </w:r>
       <w:proofErr w:type="spellEnd"/>
       <w:r>
-        <w:t xml:space="preserve"> отказался от дальнейших работ над VST и дальнейшая разработка осуществлялась исключительно </w:t>
+        <w:t xml:space="preserve"> </w:t>
+      </w:r>
+      <w:proofErr w:type="gramStart"/>
+      <w:r>
+        <w:t>отказался от дальнейших работ над VST и дальнейшая разработка осуществлялась</w:t>
+      </w:r>
+      <w:proofErr w:type="gramEnd"/>
+      <w:r>
+        <w:t xml:space="preserve"> исключительно </w:t>
       </w:r>
       <w:proofErr w:type="spellStart"/>
       <w:r>
@@ -3440,7 +3455,7 @@
       <w:pPr>
         <w:pStyle w:val="2"/>
       </w:pPr>
-      <w:bookmarkStart w:id="3" w:name="_Toc479758692"/>
+      <w:bookmarkStart w:id="3" w:name="_Toc479940287"/>
       <w:r>
         <w:rPr>
           <w:b/>
@@ -3580,13 +3595,7 @@
         </w:rPr>
       </w:pPr>
       <w:r>
-        <w:t>Рисунок 1.</w:t>
-      </w:r>
-      <w:r>
-        <w:t>1</w:t>
-      </w:r>
-      <w:r>
-        <w:t xml:space="preserve"> – </w:t>
+        <w:t xml:space="preserve">Рисунок 1.1 – </w:t>
       </w:r>
       <w:r>
         <w:rPr>
@@ -3688,7 +3697,22 @@
       </w:r>
       <w:proofErr w:type="spellEnd"/>
       <w:r>
-        <w:t xml:space="preserve"> монофонические, т.е. не могут достраивать октавы к аккордам. Полифонические (цифровые) же могут обрабатывать сигнал, содержащий несколько нот. Примером цифрового эффекта </w:t>
+        <w:t xml:space="preserve"> монофонические, т</w:t>
+      </w:r>
+      <w:r>
+        <w:t>о есть</w:t>
+      </w:r>
+      <w:r>
+        <w:t xml:space="preserve"> не могут достраивать октавы к аккордам. </w:t>
+      </w:r>
+      <w:r>
+        <w:t xml:space="preserve">Полифонические (цифровые) </w:t>
+      </w:r>
+      <w:r>
+        <w:t>эффекты</w:t>
+      </w:r>
+      <w:r>
+        <w:t xml:space="preserve"> могут обрабатывать сигнал, содержащий несколько нот. Примером цифрового эффекта </w:t>
       </w:r>
       <w:proofErr w:type="spellStart"/>
       <w:r>
@@ -3728,7 +3752,10 @@
         <w:t>POG</w:t>
       </w:r>
       <w:r>
-        <w:t xml:space="preserve"> 2 (рисунок 1.1).</w:t>
+        <w:t xml:space="preserve"> 2 (рисунок</w:t>
+      </w:r>
+      <w:r>
+        <w:t xml:space="preserve"> 1.1).</w:t>
       </w:r>
     </w:p>
     <w:p>
@@ -3778,13 +3805,16 @@
       </w:pPr>
       <w:r>
         <w:tab/>
-        <w:t>ДПФ – это математическая процедура, используемая для определения гармонического, или частотного с</w:t>
+        <w:t>ДПФ – это математическая процедура, используемая для определения гармонического или частотного с</w:t>
       </w:r>
       <w:r>
         <w:t xml:space="preserve">остава дискретных сигналов. </w:t>
       </w:r>
       <w:r>
-        <w:t xml:space="preserve">Истоком ДПФ, конечно же, является непрерывное преобразование Фурье </w:t>
+        <w:t xml:space="preserve">Истоком ДПФ </w:t>
+      </w:r>
+      <w:r>
+        <w:t xml:space="preserve">является непрерывное преобразование Фурье </w:t>
       </w:r>
       <w:r>
         <w:rPr>
@@ -4125,21 +4155,55 @@
         <w:rPr>
           <w:rFonts w:cs="Times New Roman"/>
         </w:rPr>
-        <w:t xml:space="preserve">С приходом в нашу жизнь цифровых компьютеров усилия пионеров цифровой обработки привели к разработке ДПФ, </w:t>
-      </w:r>
-      <w:proofErr w:type="gramStart"/>
+        <w:t>С</w:t>
+      </w:r>
       <w:r>
         <w:rPr>
           <w:rFonts w:cs="Times New Roman"/>
         </w:rPr>
-        <w:t>которое</w:t>
-      </w:r>
-      <w:proofErr w:type="gramEnd"/>
+        <w:t xml:space="preserve"> </w:t>
+      </w:r>
       <w:r>
         <w:rPr>
           <w:rFonts w:cs="Times New Roman"/>
         </w:rPr>
-        <w:t xml:space="preserve"> определяется как дискретная последовательность </w:t>
+        <w:t>появлением</w:t>
+      </w:r>
+      <w:r>
+        <w:rPr>
+          <w:rFonts w:cs="Times New Roman"/>
+        </w:rPr>
+        <w:t xml:space="preserve"> </w:t>
+      </w:r>
+      <w:r>
+        <w:rPr>
+          <w:rFonts w:cs="Times New Roman"/>
+        </w:rPr>
+        <w:t xml:space="preserve">и развитием </w:t>
+      </w:r>
+      <w:r>
+        <w:rPr>
+          <w:rFonts w:cs="Times New Roman"/>
+        </w:rPr>
+        <w:t xml:space="preserve">цифровых </w:t>
+      </w:r>
+      <w:r>
+        <w:rPr>
+          <w:rFonts w:cs="Times New Roman"/>
+        </w:rPr>
+        <w:t>вычислительных машин</w:t>
+      </w:r>
+      <w:r>
+        <w:rPr>
+          <w:rFonts w:cs="Times New Roman"/>
+        </w:rPr>
+        <w:t xml:space="preserve">, работающих с дискретным представлением сигналов, было разработано ДПФ. Оно </w:t>
+      </w:r>
+      <w:r>
+        <w:rPr>
+          <w:rFonts w:cs="Times New Roman"/>
+        </w:rPr>
+        <w:t xml:space="preserve">определяется как дискретная последовательность </w:t>
       </w:r>
       <w:r>
         <w:rPr>
@@ -5003,13 +5067,13 @@
         <w:rPr>
           <w:rFonts w:cs="Times New Roman"/>
         </w:rPr>
-        <w:t>Н</w:t>
+        <w:t xml:space="preserve">Практический интерес представляют </w:t>
       </w:r>
       <w:r>
         <w:rPr>
           <w:rFonts w:cs="Times New Roman"/>
         </w:rPr>
-        <w:t xml:space="preserve">ас интересует как амплитуда, так и </w:t>
+        <w:t xml:space="preserve">амплитуда и </w:t>
       </w:r>
       <w:r>
         <w:rPr>
@@ -6370,6 +6434,12 @@
       </w:r>
       <w:proofErr w:type="spellEnd"/>
       <w:r>
+        <w:t xml:space="preserve"> </w:t>
+      </w:r>
+      <w:r>
+        <w:t>[6]</w:t>
+      </w:r>
+      <w:r>
         <w:t xml:space="preserve">, описывающая </w:t>
       </w:r>
       <w:r>
@@ -6652,7 +6722,7 @@
         <w:t xml:space="preserve"> [</w:t>
       </w:r>
       <w:r>
-        <w:t>6</w:t>
+        <w:t>7</w:t>
       </w:r>
       <w:r>
         <w:t>]</w:t>
@@ -7308,7 +7378,7 @@
           <w:lang w:val="en-US"/>
         </w:rPr>
       </w:pPr>
-      <w:bookmarkStart w:id="4" w:name="_Toc479758693"/>
+      <w:bookmarkStart w:id="4" w:name="_Toc479940288"/>
       <w:r>
         <w:rPr>
           <w:b/>
@@ -7358,166 +7428,160 @@
         <w:rPr>
           <w:lang w:val="en-US"/>
         </w:rPr>
-        <w:t>d</w:t>
+        <w:t>delay</w:t>
+      </w:r>
+      <w:r>
+        <w:t xml:space="preserve"> </w:t>
+      </w:r>
+      <w:r>
+        <w:t xml:space="preserve">обычно подразумевается </w:t>
+      </w:r>
+      <w:r>
+        <w:t>однократная задержка сигнала, в т</w:t>
+      </w:r>
+      <w:r>
+        <w:t>о время как эффект «эхо» - многократные повторы.</w:t>
+      </w:r>
+      <w:r>
+        <w:t xml:space="preserve"> По принципу действия является частным случаем ревербератора. Отличие заключается в том, что </w:t>
       </w:r>
       <w:r>
         <w:rPr>
           <w:lang w:val="en-US"/>
         </w:rPr>
-        <w:t>elay</w:t>
-      </w:r>
-      <w:r>
-        <w:t xml:space="preserve"> </w:t>
-      </w:r>
-      <w:r>
-        <w:t xml:space="preserve">обычно подразумевается </w:t>
-      </w:r>
-      <w:r>
-        <w:t>однократная задержка сигнала, в т</w:t>
-      </w:r>
-      <w:r>
-        <w:t>о время как эффект «эхо» - многократные повторы.</w:t>
-      </w:r>
-      <w:r>
-        <w:t xml:space="preserve"> По принципу действия является частным случаем ревербератора. Отличие заключается в том, что </w:t>
-      </w:r>
+        <w:t>delay</w:t>
+      </w:r>
+      <w:r>
+        <w:t xml:space="preserve"> имеет одну линию задержки и больший временной интервал (не менее 50-60 </w:t>
+      </w:r>
+      <w:proofErr w:type="spellStart"/>
+      <w:r>
+        <w:t>мс</w:t>
+      </w:r>
+      <w:proofErr w:type="spellEnd"/>
+      <w:r>
+        <w:t>), который позволяет отделить оригин</w:t>
+      </w:r>
+      <w:r>
+        <w:t>альный звук от эффекта на слух</w:t>
+      </w:r>
+      <w:r>
+        <w:t xml:space="preserve"> </w:t>
+      </w:r>
+      <w:r>
+        <w:t>[</w:t>
+      </w:r>
+      <w:r>
+        <w:t>8</w:t>
+      </w:r>
+      <w:r>
+        <w:t>]</w:t>
+      </w:r>
+      <w:r>
+        <w:t>.</w:t>
+      </w:r>
+    </w:p>
+    <w:p>
       <w:r>
         <w:rPr>
           <w:lang w:val="en-US"/>
         </w:rPr>
-        <w:t>delay</w:t>
-      </w:r>
-      <w:r>
-        <w:t xml:space="preserve"> имеет одну линию задержки и больший временной интервал (не менее 50-60 </w:t>
+        <w:t>Delay</w:t>
+      </w:r>
+      <w:r>
+        <w:t xml:space="preserve"> </w:t>
+      </w:r>
+      <w:r>
+        <w:t xml:space="preserve">– довольно простой эффект для реализации. Входной </w:t>
       </w:r>
       <w:proofErr w:type="spellStart"/>
       <w:r>
-        <w:t>мс</w:t>
+        <w:t>сэмпл</w:t>
       </w:r>
       <w:proofErr w:type="spellEnd"/>
       <w:r>
-        <w:t>), который позволяет отделить оригин</w:t>
-      </w:r>
-      <w:r>
-        <w:t>альный звук от эффекта на слух</w:t>
-      </w:r>
-      <w:r>
-        <w:t xml:space="preserve"> </w:t>
+        <w:t xml:space="preserve"> (</w:t>
+      </w:r>
+      <w:r>
+        <w:t xml:space="preserve">от английского </w:t>
+      </w:r>
+      <w:r>
+        <w:rPr>
+          <w:lang w:val="en-US"/>
+        </w:rPr>
+        <w:t>sample</w:t>
+      </w:r>
+      <w:r>
+        <w:t xml:space="preserve"> </w:t>
+      </w:r>
+      <w:r>
+        <w:t>–</w:t>
+      </w:r>
+      <w:r>
+        <w:t xml:space="preserve"> </w:t>
+      </w:r>
+      <w:r>
+        <w:t xml:space="preserve">элемент выборки, замер) </w:t>
+      </w:r>
+      <w:r>
+        <w:t xml:space="preserve">сигнала сохраняется в буфер и суммируется с прошлым </w:t>
+      </w:r>
+      <w:proofErr w:type="spellStart"/>
+      <w:r>
+        <w:t>сэмплом</w:t>
+      </w:r>
+      <w:proofErr w:type="spellEnd"/>
+      <w:r>
+        <w:t>, отстающим</w:t>
+      </w:r>
+      <w:r>
+        <w:t xml:space="preserve"> </w:t>
+      </w:r>
+      <w:r>
+        <w:t xml:space="preserve">в буфере на некоторое  число </w:t>
+      </w:r>
+      <w:r>
+        <w:rPr>
+          <w:lang w:val="en-US"/>
+        </w:rPr>
+        <w:t>N</w:t>
+      </w:r>
+      <w:r>
+        <w:t xml:space="preserve"> </w:t>
+      </w:r>
+      <w:proofErr w:type="spellStart"/>
+      <w:r>
+        <w:t>сэмплов</w:t>
+      </w:r>
+      <w:proofErr w:type="spellEnd"/>
+      <w:r>
+        <w:t xml:space="preserve">. Обычно прошлый </w:t>
+      </w:r>
+      <w:proofErr w:type="spellStart"/>
+      <w:r>
+        <w:t>сэмпл</w:t>
+      </w:r>
+      <w:proofErr w:type="spellEnd"/>
+      <w:r>
+        <w:t xml:space="preserve"> ослабляется. И ослабление и длина задержки (</w:t>
+      </w:r>
+      <w:r>
+        <w:rPr>
+          <w:lang w:val="en-US"/>
+        </w:rPr>
+        <w:t>N</w:t>
+      </w:r>
+      <w:r>
+        <w:t>)</w:t>
+      </w:r>
+      <w:r>
+        <w:t xml:space="preserve"> обычно управляются пользователем </w:t>
       </w:r>
       <w:r>
         <w:t>[</w:t>
       </w:r>
       <w:r>
-        <w:t>7</w:t>
-      </w:r>
-      <w:r>
-        <w:t>]</w:t>
-      </w:r>
-      <w:r>
-        <w:t>.</w:t>
-      </w:r>
-    </w:p>
-    <w:p>
-      <w:r>
-        <w:rPr>
-          <w:lang w:val="en-US"/>
-        </w:rPr>
-        <w:t>Delay</w:t>
-      </w:r>
-      <w:r>
-        <w:t xml:space="preserve"> </w:t>
-      </w:r>
-      <w:r>
-        <w:t xml:space="preserve">– довольно простой эффект для реализации. Входной </w:t>
-      </w:r>
-      <w:proofErr w:type="spellStart"/>
-      <w:r>
-        <w:t>сэмпл</w:t>
-      </w:r>
-      <w:proofErr w:type="spellEnd"/>
-      <w:r>
-        <w:t xml:space="preserve"> (</w:t>
-      </w:r>
-      <w:r>
-        <w:t xml:space="preserve">от английского </w:t>
-      </w:r>
-      <w:r>
-        <w:rPr>
-          <w:lang w:val="en-US"/>
-        </w:rPr>
-        <w:t>sample</w:t>
-      </w:r>
-      <w:r>
-        <w:t xml:space="preserve"> </w:t>
-      </w:r>
-      <w:r>
-        <w:t>–</w:t>
-      </w:r>
-      <w:r>
-        <w:t xml:space="preserve"> </w:t>
-      </w:r>
-      <w:r>
-        <w:t xml:space="preserve">элемент выборки, замер) </w:t>
-      </w:r>
-      <w:r>
-        <w:t xml:space="preserve">сигнала сохраняется в буфер и суммируется с прошлым </w:t>
-      </w:r>
-      <w:proofErr w:type="spellStart"/>
-      <w:r>
-        <w:t>сэмплом</w:t>
-      </w:r>
-      <w:proofErr w:type="spellEnd"/>
-      <w:r>
-        <w:t>, отстающим</w:t>
-      </w:r>
-      <w:r>
-        <w:t xml:space="preserve"> </w:t>
-      </w:r>
-      <w:r>
-        <w:t xml:space="preserve">в буфере на некоторое  число </w:t>
-      </w:r>
-      <w:r>
-        <w:rPr>
-          <w:lang w:val="en-US"/>
-        </w:rPr>
-        <w:t>N</w:t>
-      </w:r>
-      <w:r>
-        <w:t xml:space="preserve"> </w:t>
-      </w:r>
-      <w:proofErr w:type="spellStart"/>
-      <w:r>
-        <w:t>сэмплов</w:t>
-      </w:r>
-      <w:proofErr w:type="spellEnd"/>
-      <w:r>
-        <w:t xml:space="preserve">. Обычно прошлый </w:t>
-      </w:r>
-      <w:proofErr w:type="spellStart"/>
-      <w:r>
-        <w:t>сэмпл</w:t>
-      </w:r>
-      <w:proofErr w:type="spellEnd"/>
-      <w:r>
-        <w:t xml:space="preserve"> ослабляется. И ослабление и длина задержки (</w:t>
-      </w:r>
-      <w:r>
-        <w:rPr>
-          <w:lang w:val="en-US"/>
-        </w:rPr>
-        <w:t>N</w:t>
-      </w:r>
-      <w:r>
-        <w:t>)</w:t>
-      </w:r>
-      <w:r>
-        <w:t xml:space="preserve"> обычно управляются пользователем </w:t>
-      </w:r>
-      <w:r>
-        <w:t>[</w:t>
-      </w:r>
-      <w:r>
-        <w:t>8</w:t>
+        <w:t>9</w:t>
       </w:r>
       <w:r>
         <w:t>]</w:t>
@@ -7883,69 +7947,73 @@
       <w:r>
         <w:t xml:space="preserve"> </w:t>
       </w:r>
+      <w:r>
+        <w:t xml:space="preserve">эффект </w:t>
+      </w:r>
+      <w:r>
+        <w:rPr>
+          <w:lang w:val="en-US"/>
+        </w:rPr>
+        <w:t>delay</w:t>
+      </w:r>
+      <w:r>
+        <w:t xml:space="preserve">, с </w:t>
+      </w:r>
+      <w:r>
+        <w:t xml:space="preserve">изменяемой </w:t>
+      </w:r>
+      <w:r>
+        <w:t xml:space="preserve">задержкой </w:t>
+      </w:r>
+      <w:r>
+        <w:t xml:space="preserve">в пределах </w:t>
+      </w:r>
+      <w:r>
+        <w:t xml:space="preserve">от 20 до 1000 </w:t>
+      </w:r>
       <w:proofErr w:type="spellStart"/>
       <w:r>
-        <w:t>дилэй</w:t>
+        <w:t>мс</w:t>
       </w:r>
       <w:proofErr w:type="spellEnd"/>
       <w:r>
-        <w:t xml:space="preserve">, с </w:t>
-      </w:r>
-      <w:r>
-        <w:t xml:space="preserve">изменяемой </w:t>
-      </w:r>
-      <w:r>
-        <w:t xml:space="preserve">задержкой </w:t>
-      </w:r>
-      <w:r>
-        <w:t xml:space="preserve">в пределах </w:t>
-      </w:r>
-      <w:r>
-        <w:t xml:space="preserve">от 20 до 1000 </w:t>
+        <w:t>, с возможностью синхронизации</w:t>
+      </w:r>
+      <w:r>
+        <w:t xml:space="preserve"> с темпом</w:t>
+      </w:r>
+      <w:r>
+        <w:t xml:space="preserve"> музыкальной </w:t>
+      </w:r>
+      <w:r>
+        <w:t>композиции</w:t>
+      </w:r>
+      <w:r>
+        <w:t>, задающимся</w:t>
+      </w:r>
+      <w:r>
+        <w:t xml:space="preserve"> </w:t>
+      </w:r>
+      <w:proofErr w:type="gramStart"/>
+      <w:r>
+        <w:t>хост-программ</w:t>
+      </w:r>
+      <w:r>
+        <w:t>ой</w:t>
+      </w:r>
+      <w:proofErr w:type="gramEnd"/>
+      <w:r>
+        <w:t>, а также</w:t>
+      </w:r>
+      <w:r>
+        <w:t xml:space="preserve"> с возможностью выбора режима </w:t>
       </w:r>
       <w:proofErr w:type="spellStart"/>
       <w:r>
-        <w:t>мс</w:t>
+        <w:t>reverse</w:t>
       </w:r>
       <w:proofErr w:type="spellEnd"/>
       <w:r>
-        <w:t>, с возможностью синхронизации</w:t>
-      </w:r>
-      <w:r>
-        <w:t xml:space="preserve"> с темпом</w:t>
-      </w:r>
-      <w:r>
-        <w:t xml:space="preserve"> музыкальной </w:t>
-      </w:r>
-      <w:r>
-        <w:t>композиции</w:t>
-      </w:r>
-      <w:r>
-        <w:t>, задающимся</w:t>
-      </w:r>
-      <w:r>
-        <w:t xml:space="preserve"> </w:t>
-      </w:r>
-      <w:proofErr w:type="gramStart"/>
-      <w:r>
-        <w:t>хост-программ</w:t>
-      </w:r>
-      <w:r>
-        <w:t>ой</w:t>
-      </w:r>
-      <w:proofErr w:type="gramEnd"/>
-      <w:r>
-        <w:t>, а также</w:t>
-      </w:r>
-      <w:r>
-        <w:t xml:space="preserve"> с возможностью выбора режима </w:t>
-      </w:r>
-      <w:proofErr w:type="spellStart"/>
-      <w:r>
-        <w:t>reverse</w:t>
-      </w:r>
-      <w:proofErr w:type="spellEnd"/>
-      <w:r>
         <w:t>.</w:t>
       </w:r>
     </w:p>
@@ -7957,30 +8025,27 @@
     <w:p>
       <w:pPr>
         <w:pStyle w:val="2"/>
+      </w:pPr>
+      <w:bookmarkStart w:id="5" w:name="_Toc479940289"/>
+      <w:r>
+        <w:rPr>
+          <w:b/>
+        </w:rPr>
+        <w:t>1.</w:t>
+      </w:r>
+      <w:r>
+        <w:rPr>
+          <w:b/>
+        </w:rPr>
+        <w:t>4</w:t>
+      </w:r>
+      <w:r>
+        <w:t xml:space="preserve"> </w:t>
+      </w:r>
+      <w:r>
         <w:rPr>
           <w:lang w:val="en-US"/>
         </w:rPr>
-      </w:pPr>
-      <w:bookmarkStart w:id="5" w:name="_Toc479758694"/>
-      <w:r>
-        <w:rPr>
-          <w:b/>
-        </w:rPr>
-        <w:t>1.</w:t>
-      </w:r>
-      <w:r>
-        <w:rPr>
-          <w:b/>
-        </w:rPr>
-        <w:t>4</w:t>
-      </w:r>
-      <w:r>
-        <w:t xml:space="preserve"> </w:t>
-      </w:r>
-      <w:r>
-        <w:rPr>
-          <w:lang w:val="en-US"/>
-        </w:rPr>
         <w:t>Reverb</w:t>
       </w:r>
       <w:bookmarkEnd w:id="5"/>
@@ -8001,7 +8066,7 @@
         <w:t>[</w:t>
       </w:r>
       <w:r>
-        <w:t>9</w:t>
+        <w:t>10</w:t>
       </w:r>
       <w:r>
         <w:t>]</w:t>
@@ -8195,7 +8260,7 @@
         <w:rPr>
           <w:lang w:val="en-US"/>
         </w:rPr>
-        <w:t>10</w:t>
+        <w:t>11</w:t>
       </w:r>
       <w:r>
         <w:t>].</w:t>
@@ -8233,7 +8298,7 @@
         <w:t>[</w:t>
       </w:r>
       <w:r>
-        <w:t>11</w:t>
+        <w:t>12</w:t>
       </w:r>
       <w:r>
         <w:t>]</w:t>
@@ -8273,15 +8338,7 @@
     </w:p>
     <w:p>
       <w:r>
-        <w:t xml:space="preserve">Гребенчатый фильтр — в обработке сигналов электронный фильтр, при прохождении сигнала через который к нему добавляется он сам </w:t>
-      </w:r>
-      <w:proofErr w:type="gramStart"/>
-      <w:r>
-        <w:t>с</w:t>
-      </w:r>
-      <w:proofErr w:type="gramEnd"/>
-      <w:r>
-        <w:t xml:space="preserve"> некоторой задержкой. В результате получается фазовая компенсация. АЧХ гребенчатого фильтра состоит из ряда равномерно распределённых пиков, так что она выглядит как гребёнка.</w:t>
+        <w:t>Гребенчатый фильтр — в обработке сигналов электронный фильтр, при прохождении сигнала через который к нему добавляется он сам с некоторой задержкой. В результате получается фазовая компенсация. АЧХ гребенчатого фильтра состоит из ряда равномерно распределённых пиков, так что она выглядит как гребёнка.</w:t>
       </w:r>
     </w:p>
     <w:p>
@@ -8649,6 +8706,7 @@
         <w:rPr>
           <w:rFonts w:cs="Times New Roman"/>
           <w:szCs w:val="28"/>
+          <w:lang w:val="en-US"/>
         </w:rPr>
       </w:pPr>
       <m:oMath>
@@ -8701,6 +8759,56 @@
       </w:r>
     </w:p>
     <w:p>
+      <w:r>
+        <w:t>На данный момент существуют</w:t>
+      </w:r>
+      <w:r>
+        <w:t xml:space="preserve"> аналоги отдельных эффектов, реализуемых в данном дипломном проекте, как  бесплатные, так и довольно дорогие. Комбинация этих эффектов создаёт новый,</w:t>
+      </w:r>
+      <w:r>
+        <w:t xml:space="preserve"> необычный, слабо предст</w:t>
+      </w:r>
+      <w:r>
+        <w:t>а</w:t>
+      </w:r>
+      <w:r>
+        <w:t>вленный на рынке</w:t>
+      </w:r>
+      <w:r>
+        <w:t xml:space="preserve"> эффект. В определённых кругах этот эффект называют эффектом </w:t>
+      </w:r>
+      <w:r>
+        <w:rPr>
+          <w:lang w:val="en-US"/>
+        </w:rPr>
+        <w:t>shimmer</w:t>
+      </w:r>
+      <w:r>
+        <w:t xml:space="preserve"> (от английского – мерцание)</w:t>
+      </w:r>
+      <w:r>
+        <w:t>.</w:t>
+      </w:r>
+      <w:r>
+        <w:t xml:space="preserve"> </w:t>
+      </w:r>
+      <w:r>
+        <w:t>Целью данного дипломного проекта является создание программного модуля эффекта</w:t>
+      </w:r>
+      <w:r>
+        <w:t xml:space="preserve"> </w:t>
+      </w:r>
+      <w:r>
+        <w:rPr>
+          <w:lang w:val="en-US"/>
+        </w:rPr>
+        <w:t>shimmer</w:t>
+      </w:r>
+      <w:r>
+        <w:t xml:space="preserve"> с возможностью настройки каждого из подкомпонентов в отдельности.</w:t>
+      </w:r>
+    </w:p>
+    <w:p>
       <w:pPr>
         <w:spacing w:after="200" w:line="276" w:lineRule="auto"/>
         <w:ind w:firstLine="0"/>
@@ -8714,7 +8822,7 @@
       <w:pPr>
         <w:pStyle w:val="10"/>
       </w:pPr>
-      <w:bookmarkStart w:id="6" w:name="_Toc479758695"/>
+      <w:bookmarkStart w:id="6" w:name="_Toc479940290"/>
       <w:r>
         <w:rPr>
           <w:b/>
@@ -8737,7 +8845,7 @@
         <w:ind w:firstLine="708"/>
       </w:pPr>
       <w:r>
-        <w:t>Разрабатываемый программный модуль следует разбить на отдельные логически взаимосвязанные блоки, что является необходимым условием для обеспечения гибкости  его структуры. При данном подходе становится возможной выборочная модернизация отдельных частей программного кода, с минимальным влиянием на остальные части проекта, либо, в идеальном случае, вовсе без их изменения.</w:t>
+        <w:t>Разрабатываемый программный модуль разбит на отдельные логически взаимосвязанные блоки, что является необходимым условием для обеспечения гибкости  его структуры. При данном подходе становится возможной выборочная модернизация отдельных частей программного кода, с минимальным влиянием на остальные части проекта, либо, в идеальном случае, вовсе без их изменения.</w:t>
       </w:r>
     </w:p>
     <w:p>
@@ -8749,7 +8857,7 @@
       <w:pPr>
         <w:pStyle w:val="2"/>
       </w:pPr>
-      <w:bookmarkStart w:id="7" w:name="_Toc479758696"/>
+      <w:bookmarkStart w:id="7" w:name="_Toc479940291"/>
       <w:r>
         <w:rPr>
           <w:b/>
@@ -8837,10 +8945,58 @@
     </w:p>
     <w:p>
       <w:pPr>
-        <w:ind w:firstLine="708"/>
-      </w:pPr>
-      <w:r>
-        <w:t>Для определения логических модулей необходимо в первую очередь определить основные стадии обработки звука программным модулем:</w:t>
+        <w:ind w:firstLine="714"/>
+        <w:rPr>
+          <w:rFonts w:eastAsia="Times New Roman" w:cs="Times New Roman"/>
+          <w:color w:val="000000"/>
+          <w:szCs w:val="28"/>
+          <w:lang w:eastAsia="ru-RU"/>
+        </w:rPr>
+      </w:pPr>
+      <w:r>
+        <w:rPr>
+          <w:rFonts w:eastAsia="Times New Roman" w:cs="Times New Roman"/>
+          <w:color w:val="000000"/>
+          <w:szCs w:val="28"/>
+          <w:lang w:eastAsia="ru-RU"/>
+        </w:rPr>
+        <w:t>Структурная схема была составлена исходя из основных стадий обработки сигнала, а также функций, которые должен предоставлять программный модуль обработки звуковой дорожки в реальном времени. С</w:t>
+      </w:r>
+      <w:r>
+        <w:rPr>
+          <w:rFonts w:eastAsia="Times New Roman" w:cs="Times New Roman"/>
+          <w:color w:val="000000"/>
+          <w:szCs w:val="28"/>
+          <w:lang w:eastAsia="ru-RU"/>
+        </w:rPr>
+        <w:t xml:space="preserve">труктурная схема </w:t>
+      </w:r>
+      <w:r>
+        <w:rPr>
+          <w:rFonts w:eastAsia="Times New Roman" w:cs="Times New Roman"/>
+          <w:color w:val="000000"/>
+          <w:szCs w:val="28"/>
+          <w:lang w:eastAsia="ru-RU"/>
+        </w:rPr>
+        <w:t xml:space="preserve">состоит </w:t>
+      </w:r>
+      <w:r>
+        <w:rPr>
+          <w:rFonts w:eastAsia="Times New Roman" w:cs="Times New Roman"/>
+          <w:color w:val="000000"/>
+          <w:szCs w:val="28"/>
+          <w:lang w:eastAsia="ru-RU"/>
+        </w:rPr>
+        <w:t>из следующих блоков</w:t>
+      </w:r>
+      <w:r>
+        <w:rPr>
+          <w:rFonts w:eastAsia="Times New Roman" w:cs="Times New Roman"/>
+          <w:color w:val="000000"/>
+          <w:szCs w:val="28"/>
+          <w:lang w:eastAsia="ru-RU"/>
+        </w:rPr>
+        <w:t>:</w:t>
       </w:r>
     </w:p>
     <w:p>
@@ -8852,18 +9008,13 @@
         </w:numPr>
       </w:pPr>
       <w:r>
-        <w:t>обработка эффектом «</w:t>
-      </w:r>
-      <w:proofErr w:type="spellStart"/>
-      <w:r>
-        <w:rPr>
-          <w:lang w:val="en-US"/>
-        </w:rPr>
-        <w:t>octaver</w:t>
-      </w:r>
-      <w:proofErr w:type="spellEnd"/>
-      <w:r>
-        <w:t>»;</w:t>
+        <w:t>б</w:t>
+      </w:r>
+      <w:r>
+        <w:t>лок преобразования входного сигнала для обработки</w:t>
+      </w:r>
+      <w:r>
+        <w:t>;</w:t>
       </w:r>
     </w:p>
     <w:p>
@@ -8875,16 +9026,27 @@
         </w:numPr>
       </w:pPr>
       <w:r>
-        <w:t>обработка эффектом «</w:t>
-      </w:r>
+        <w:t>б</w:t>
+      </w:r>
+      <w:r>
+        <w:t>лок эффекта «</w:t>
+      </w:r>
+      <w:proofErr w:type="spellStart"/>
       <w:r>
         <w:rPr>
           <w:lang w:val="en-US"/>
         </w:rPr>
-        <w:t>delay</w:t>
-      </w:r>
-      <w:r>
-        <w:t>»;</w:t>
+        <w:t>octaver</w:t>
+      </w:r>
+      <w:proofErr w:type="spellEnd"/>
+      <w:r>
+        <w:t>»</w:t>
+      </w:r>
+      <w:r>
+        <w:rPr>
+          <w:lang w:val="en-US"/>
+        </w:rPr>
+        <w:t>;</w:t>
       </w:r>
     </w:p>
     <w:p>
@@ -8896,345 +9058,22 @@
         </w:numPr>
       </w:pPr>
       <w:r>
-        <w:t>обработка эффектом «</w:t>
+        <w:t>б</w:t>
+      </w:r>
+      <w:r>
+        <w:t>лок эффекта «</w:t>
       </w:r>
       <w:r>
         <w:rPr>
           <w:lang w:val="en-US"/>
         </w:rPr>
-        <w:t>reverb</w:t>
+        <w:t>delay</w:t>
       </w:r>
       <w:r>
         <w:t>»</w:t>
       </w:r>
       <w:r>
-        <w:rPr>
-          <w:lang w:val="en-US"/>
-        </w:rPr>
-        <w:t>.</w:t>
-      </w:r>
-    </w:p>
-    <w:p>
-      <w:pPr>
-        <w:ind w:firstLine="714"/>
-        <w:rPr>
-          <w:rFonts w:eastAsia="Times New Roman" w:cs="Times New Roman"/>
-          <w:color w:val="000000"/>
-          <w:szCs w:val="28"/>
-          <w:lang w:eastAsia="ru-RU"/>
-        </w:rPr>
-      </w:pPr>
-      <w:r>
-        <w:rPr>
-          <w:rFonts w:eastAsia="Times New Roman" w:cs="Times New Roman"/>
-          <w:color w:val="000000"/>
-          <w:szCs w:val="28"/>
-          <w:lang w:eastAsia="ru-RU"/>
-        </w:rPr>
-        <w:t xml:space="preserve">Сигнал будет проходить </w:t>
-      </w:r>
-      <w:r>
-        <w:rPr>
-          <w:rFonts w:eastAsia="Times New Roman" w:cs="Times New Roman"/>
-          <w:color w:val="000000"/>
-          <w:szCs w:val="28"/>
-          <w:lang w:eastAsia="ru-RU"/>
-        </w:rPr>
-        <w:t xml:space="preserve">эти три </w:t>
-      </w:r>
-      <w:r>
-        <w:rPr>
-          <w:rFonts w:eastAsia="Times New Roman" w:cs="Times New Roman"/>
-          <w:color w:val="000000"/>
-          <w:szCs w:val="28"/>
-          <w:lang w:eastAsia="ru-RU"/>
-        </w:rPr>
-        <w:t>стадии от одной к другой в указанной выше последовательности</w:t>
-      </w:r>
-      <w:r>
-        <w:rPr>
-          <w:rFonts w:eastAsia="Times New Roman" w:cs="Times New Roman"/>
-          <w:color w:val="000000"/>
-          <w:szCs w:val="28"/>
-          <w:lang w:eastAsia="ru-RU"/>
-        </w:rPr>
-        <w:t>, претерпевая обработку</w:t>
-      </w:r>
-      <w:r>
-        <w:rPr>
-          <w:rFonts w:eastAsia="Times New Roman" w:cs="Times New Roman"/>
-          <w:color w:val="000000"/>
-          <w:szCs w:val="28"/>
-          <w:lang w:eastAsia="ru-RU"/>
-        </w:rPr>
-        <w:t>,</w:t>
-      </w:r>
-      <w:r>
-        <w:rPr>
-          <w:rFonts w:eastAsia="Times New Roman" w:cs="Times New Roman"/>
-          <w:color w:val="000000"/>
-          <w:szCs w:val="28"/>
-          <w:lang w:eastAsia="ru-RU"/>
-        </w:rPr>
-        <w:t xml:space="preserve"> соответствующую </w:t>
-      </w:r>
-      <w:r>
-        <w:rPr>
-          <w:rFonts w:eastAsia="Times New Roman" w:cs="Times New Roman"/>
-          <w:color w:val="000000"/>
-          <w:szCs w:val="28"/>
-          <w:lang w:eastAsia="ru-RU"/>
-        </w:rPr>
-        <w:t>текущей стадии</w:t>
-      </w:r>
-      <w:r>
-        <w:rPr>
-          <w:rFonts w:eastAsia="Times New Roman" w:cs="Times New Roman"/>
-          <w:color w:val="000000"/>
-          <w:szCs w:val="28"/>
-          <w:lang w:eastAsia="ru-RU"/>
-        </w:rPr>
-        <w:t xml:space="preserve">. </w:t>
-      </w:r>
-      <w:r>
-        <w:rPr>
-          <w:rFonts w:eastAsia="Times New Roman" w:cs="Times New Roman"/>
-          <w:color w:val="000000"/>
-          <w:szCs w:val="28"/>
-          <w:lang w:eastAsia="ru-RU"/>
-        </w:rPr>
-        <w:t>Для каждой стадии на структурной схеме выдел</w:t>
-      </w:r>
-      <w:r>
-        <w:rPr>
-          <w:rFonts w:eastAsia="Times New Roman" w:cs="Times New Roman"/>
-          <w:color w:val="000000"/>
-          <w:szCs w:val="28"/>
-          <w:lang w:eastAsia="ru-RU"/>
-        </w:rPr>
-        <w:t xml:space="preserve">ен </w:t>
-      </w:r>
-      <w:r>
-        <w:rPr>
-          <w:rFonts w:eastAsia="Times New Roman" w:cs="Times New Roman"/>
-          <w:color w:val="000000"/>
-          <w:szCs w:val="28"/>
-          <w:lang w:eastAsia="ru-RU"/>
-        </w:rPr>
-        <w:t>соответствующий блок.</w:t>
-      </w:r>
-      <w:r>
-        <w:rPr>
-          <w:rFonts w:eastAsia="Times New Roman" w:cs="Times New Roman"/>
-          <w:color w:val="000000"/>
-          <w:szCs w:val="28"/>
-          <w:lang w:eastAsia="ru-RU"/>
-        </w:rPr>
-        <w:t xml:space="preserve"> </w:t>
-      </w:r>
-      <w:r>
-        <w:rPr>
-          <w:rFonts w:eastAsia="Times New Roman" w:cs="Times New Roman"/>
-          <w:color w:val="000000"/>
-          <w:szCs w:val="28"/>
-          <w:lang w:eastAsia="ru-RU"/>
-        </w:rPr>
-        <w:t>Эти блоки</w:t>
-      </w:r>
-      <w:r>
-        <w:rPr>
-          <w:rFonts w:eastAsia="Times New Roman" w:cs="Times New Roman"/>
-          <w:color w:val="000000"/>
-          <w:szCs w:val="28"/>
-          <w:lang w:eastAsia="ru-RU"/>
-        </w:rPr>
-        <w:t xml:space="preserve"> </w:t>
-      </w:r>
-      <w:r>
-        <w:rPr>
-          <w:rFonts w:eastAsia="Times New Roman" w:cs="Times New Roman"/>
-          <w:color w:val="000000"/>
-          <w:szCs w:val="28"/>
-          <w:lang w:eastAsia="ru-RU"/>
-        </w:rPr>
-        <w:t>последовательно соединены друг с другом</w:t>
-      </w:r>
-      <w:r>
-        <w:rPr>
-          <w:rFonts w:eastAsia="Times New Roman" w:cs="Times New Roman"/>
-          <w:color w:val="000000"/>
-          <w:szCs w:val="28"/>
-          <w:lang w:eastAsia="ru-RU"/>
-        </w:rPr>
-        <w:t>.</w:t>
-      </w:r>
-    </w:p>
-    <w:p>
-      <w:pPr>
-        <w:ind w:firstLine="714"/>
-        <w:rPr>
-          <w:rFonts w:eastAsia="Times New Roman" w:cs="Times New Roman"/>
-          <w:color w:val="000000"/>
-          <w:szCs w:val="28"/>
-          <w:lang w:eastAsia="ru-RU"/>
-        </w:rPr>
-      </w:pPr>
-      <w:r>
-        <w:rPr>
-          <w:rFonts w:eastAsia="Times New Roman" w:cs="Times New Roman"/>
-          <w:color w:val="000000"/>
-          <w:szCs w:val="28"/>
-          <w:lang w:eastAsia="ru-RU"/>
-        </w:rPr>
-        <w:t>Во вторую очередь нужно учесть необходимость преобразования сигнала до цепочки основных эффектов, так и после неё.</w:t>
-      </w:r>
-      <w:r>
-        <w:rPr>
-          <w:rFonts w:eastAsia="Times New Roman" w:cs="Times New Roman"/>
-          <w:color w:val="000000"/>
-          <w:szCs w:val="28"/>
-          <w:lang w:eastAsia="ru-RU"/>
-        </w:rPr>
-        <w:t xml:space="preserve"> То есть необходимо ещё два блока, через которые проходит сигнал</w:t>
-      </w:r>
-      <w:r>
-        <w:rPr>
-          <w:rFonts w:eastAsia="Times New Roman" w:cs="Times New Roman"/>
-          <w:color w:val="000000"/>
-          <w:szCs w:val="28"/>
-          <w:lang w:eastAsia="ru-RU"/>
-        </w:rPr>
-        <w:t xml:space="preserve">: </w:t>
-      </w:r>
-      <w:r>
-        <w:rPr>
-          <w:rFonts w:eastAsia="Times New Roman" w:cs="Times New Roman"/>
-          <w:color w:val="000000"/>
-          <w:szCs w:val="28"/>
-          <w:lang w:eastAsia="ru-RU"/>
-        </w:rPr>
-        <w:t>один – перед цепочкой эффектов, а второй – после.</w:t>
-      </w:r>
-    </w:p>
-    <w:p>
-      <w:pPr>
-        <w:ind w:firstLine="714"/>
-        <w:rPr>
-          <w:rFonts w:eastAsia="Times New Roman" w:cs="Times New Roman"/>
-          <w:color w:val="000000"/>
-          <w:szCs w:val="28"/>
-          <w:lang w:eastAsia="ru-RU"/>
-        </w:rPr>
-      </w:pPr>
-      <w:r>
-        <w:rPr>
-          <w:rFonts w:eastAsia="Times New Roman" w:cs="Times New Roman"/>
-          <w:color w:val="000000"/>
-          <w:szCs w:val="28"/>
-          <w:lang w:eastAsia="ru-RU"/>
-        </w:rPr>
-        <w:t>Очевидно, что п</w:t>
-      </w:r>
-      <w:r>
-        <w:rPr>
-          <w:rFonts w:eastAsia="Times New Roman" w:cs="Times New Roman"/>
-          <w:color w:val="000000"/>
-          <w:szCs w:val="28"/>
-          <w:lang w:eastAsia="ru-RU"/>
-        </w:rPr>
-        <w:t>ользователь должен иметь возможность вносить изменения в параметры эффектов обработки</w:t>
-      </w:r>
-      <w:r>
-        <w:rPr>
-          <w:rFonts w:eastAsia="Times New Roman" w:cs="Times New Roman"/>
-          <w:color w:val="000000"/>
-          <w:szCs w:val="28"/>
-          <w:lang w:eastAsia="ru-RU"/>
-        </w:rPr>
-        <w:t>, которые будут влиять на работу трёх вышеуказанных блоков эффектов</w:t>
-      </w:r>
-      <w:r>
-        <w:rPr>
-          <w:rFonts w:eastAsia="Times New Roman" w:cs="Times New Roman"/>
-          <w:color w:val="000000"/>
-          <w:szCs w:val="28"/>
-          <w:lang w:eastAsia="ru-RU"/>
-        </w:rPr>
-        <w:t xml:space="preserve">. Для </w:t>
-      </w:r>
-      <w:r>
-        <w:rPr>
-          <w:rFonts w:eastAsia="Times New Roman" w:cs="Times New Roman"/>
-          <w:color w:val="000000"/>
-          <w:szCs w:val="28"/>
-          <w:lang w:eastAsia="ru-RU"/>
-        </w:rPr>
-        <w:t>этих целей необходимо</w:t>
-      </w:r>
-      <w:r>
-        <w:rPr>
-          <w:rFonts w:eastAsia="Times New Roman" w:cs="Times New Roman"/>
-          <w:color w:val="000000"/>
-          <w:szCs w:val="28"/>
-          <w:lang w:eastAsia="ru-RU"/>
-        </w:rPr>
-        <w:t xml:space="preserve"> выделить блок интерфейса пользователя и блок </w:t>
-      </w:r>
-      <w:r>
-        <w:rPr>
-          <w:rFonts w:eastAsia="Times New Roman" w:cs="Times New Roman"/>
-          <w:color w:val="000000"/>
-          <w:szCs w:val="28"/>
-          <w:lang w:eastAsia="ru-RU"/>
-        </w:rPr>
-        <w:t>настройки параметров обработки.</w:t>
-      </w:r>
-    </w:p>
-    <w:p>
-      <w:pPr>
-        <w:ind w:firstLine="714"/>
-        <w:rPr>
-          <w:rFonts w:eastAsia="Times New Roman" w:cs="Times New Roman"/>
-          <w:color w:val="000000"/>
-          <w:szCs w:val="28"/>
-          <w:lang w:eastAsia="ru-RU"/>
-        </w:rPr>
-      </w:pPr>
-      <w:r>
-        <w:rPr>
-          <w:rFonts w:eastAsia="Times New Roman" w:cs="Times New Roman"/>
-          <w:color w:val="000000"/>
-          <w:szCs w:val="28"/>
-          <w:lang w:eastAsia="ru-RU"/>
-        </w:rPr>
-        <w:t xml:space="preserve">Таким образом, структурная схема </w:t>
-      </w:r>
-      <w:r>
-        <w:rPr>
-          <w:rFonts w:eastAsia="Times New Roman" w:cs="Times New Roman"/>
-          <w:color w:val="000000"/>
-          <w:szCs w:val="28"/>
-          <w:lang w:eastAsia="ru-RU"/>
-        </w:rPr>
-        <w:t xml:space="preserve">состоит </w:t>
-      </w:r>
-      <w:r>
-        <w:rPr>
-          <w:rFonts w:eastAsia="Times New Roman" w:cs="Times New Roman"/>
-          <w:color w:val="000000"/>
-          <w:szCs w:val="28"/>
-          <w:lang w:eastAsia="ru-RU"/>
-        </w:rPr>
-        <w:t>из следующих блоков</w:t>
-      </w:r>
-      <w:r>
-        <w:rPr>
-          <w:rFonts w:eastAsia="Times New Roman" w:cs="Times New Roman"/>
-          <w:color w:val="000000"/>
-          <w:szCs w:val="28"/>
-          <w:lang w:eastAsia="ru-RU"/>
-        </w:rPr>
-        <w:t>:</w:t>
+        <w:t>;</w:t>
       </w:r>
     </w:p>
     <w:p>
@@ -9246,7 +9085,22 @@
         </w:numPr>
       </w:pPr>
       <w:r>
-        <w:t>входной сигнал;</w:t>
+        <w:t>б</w:t>
+      </w:r>
+      <w:r>
+        <w:t>лок эффекта «</w:t>
+      </w:r>
+      <w:r>
+        <w:rPr>
+          <w:lang w:val="en-US"/>
+        </w:rPr>
+        <w:t>reverb</w:t>
+      </w:r>
+      <w:r>
+        <w:t>»</w:t>
+      </w:r>
+      <w:r>
+        <w:t>;</w:t>
       </w:r>
     </w:p>
     <w:p>
@@ -9261,7 +9115,7 @@
         <w:t>б</w:t>
       </w:r>
       <w:r>
-        <w:t>лок преобразования входного сигнала для обработки</w:t>
+        <w:t>лок преобразования обработанных данных в выходной сигнал</w:t>
       </w:r>
       <w:r>
         <w:t>;</w:t>
@@ -9276,26 +9130,15 @@
         </w:numPr>
       </w:pPr>
       <w:r>
-        <w:t>б</w:t>
-      </w:r>
-      <w:r>
-        <w:t>лок эффекта «</w:t>
-      </w:r>
-      <w:proofErr w:type="spellStart"/>
-      <w:r>
-        <w:rPr>
-          <w:lang w:val="en-US"/>
-        </w:rPr>
-        <w:t>octaver</w:t>
-      </w:r>
-      <w:proofErr w:type="spellEnd"/>
-      <w:r>
-        <w:t>»</w:t>
-      </w:r>
-      <w:r>
-        <w:rPr>
-          <w:lang w:val="en-US"/>
-        </w:rPr>
+        <w:t xml:space="preserve">блок </w:t>
+      </w:r>
+      <w:r>
+        <w:t xml:space="preserve">настройки </w:t>
+      </w:r>
+      <w:r>
+        <w:t>параметров обработки</w:t>
+      </w:r>
+      <w:r>
         <w:t>;</w:t>
       </w:r>
     </w:p>
@@ -9308,22 +9151,507 @@
         </w:numPr>
       </w:pPr>
       <w:r>
-        <w:t>б</w:t>
-      </w:r>
-      <w:r>
-        <w:t>лок эффекта «</w:t>
-      </w:r>
+        <w:t>блок интерфейса</w:t>
+      </w:r>
+      <w:r>
+        <w:t xml:space="preserve"> пользователя.</w:t>
+      </w:r>
+    </w:p>
+    <w:p>
+      <w:r>
+        <w:rPr>
+          <w:rFonts w:eastAsia="Times New Roman" w:cs="Times New Roman"/>
+          <w:i/>
+          <w:color w:val="000000"/>
+          <w:szCs w:val="28"/>
+          <w:lang w:eastAsia="ru-RU"/>
+        </w:rPr>
+        <w:t>Б</w:t>
+      </w:r>
+      <w:r>
+        <w:rPr>
+          <w:rFonts w:eastAsia="Times New Roman" w:cs="Times New Roman"/>
+          <w:i/>
+          <w:color w:val="000000"/>
+          <w:szCs w:val="28"/>
+          <w:lang w:eastAsia="ru-RU"/>
+        </w:rPr>
+        <w:t>лок преобразования входного сигнала для обработки</w:t>
+      </w:r>
+      <w:r>
+        <w:rPr>
+          <w:rFonts w:eastAsia="Times New Roman" w:cs="Times New Roman"/>
+          <w:color w:val="000000"/>
+          <w:szCs w:val="28"/>
+          <w:lang w:eastAsia="ru-RU"/>
+        </w:rPr>
+        <w:t xml:space="preserve"> </w:t>
+      </w:r>
+      <w:r>
+        <w:rPr>
+          <w:rFonts w:eastAsia="Times New Roman" w:cs="Times New Roman"/>
+          <w:color w:val="000000"/>
+          <w:szCs w:val="28"/>
+          <w:lang w:eastAsia="ru-RU"/>
+        </w:rPr>
+        <w:t xml:space="preserve">принимает исходный сигнал. Перед </w:t>
+      </w:r>
+      <w:r>
+        <w:rPr>
+          <w:rFonts w:eastAsia="Times New Roman" w:cs="Times New Roman"/>
+          <w:color w:val="000000"/>
+          <w:szCs w:val="28"/>
+          <w:lang w:eastAsia="ru-RU"/>
+        </w:rPr>
+        <w:t xml:space="preserve">передачей сигнала к блокам добавления </w:t>
+      </w:r>
+      <w:r>
+        <w:rPr>
+          <w:rFonts w:eastAsia="Times New Roman" w:cs="Times New Roman"/>
+          <w:color w:val="000000"/>
+          <w:szCs w:val="28"/>
+          <w:lang w:eastAsia="ru-RU"/>
+        </w:rPr>
+        <w:t xml:space="preserve">эффектов в </w:t>
+      </w:r>
+      <w:r>
+        <w:rPr>
+          <w:rFonts w:eastAsia="Times New Roman" w:cs="Times New Roman"/>
+          <w:color w:val="000000"/>
+          <w:szCs w:val="28"/>
+          <w:lang w:eastAsia="ru-RU"/>
+        </w:rPr>
+        <w:t>нём</w:t>
+      </w:r>
+      <w:r>
+        <w:rPr>
+          <w:rFonts w:eastAsia="Times New Roman" w:cs="Times New Roman"/>
+          <w:color w:val="000000"/>
+          <w:szCs w:val="28"/>
+          <w:lang w:eastAsia="ru-RU"/>
+        </w:rPr>
+        <w:t xml:space="preserve"> устраняются шумы. </w:t>
+      </w:r>
+      <w:r>
+        <w:rPr>
+          <w:rFonts w:eastAsia="Times New Roman" w:cs="Times New Roman"/>
+          <w:color w:val="000000"/>
+          <w:szCs w:val="28"/>
+          <w:lang w:eastAsia="ru-RU"/>
+        </w:rPr>
+        <w:t>Это в</w:t>
+      </w:r>
+      <w:r>
+        <w:rPr>
+          <w:rFonts w:eastAsia="Times New Roman" w:cs="Times New Roman"/>
+          <w:color w:val="000000"/>
+          <w:szCs w:val="28"/>
+          <w:lang w:eastAsia="ru-RU"/>
+        </w:rPr>
+        <w:t xml:space="preserve">ыполняется за счёт фильтра нижних частот, фильтра верхних частот и </w:t>
+      </w:r>
+      <w:r>
+        <w:rPr>
+          <w:rFonts w:eastAsia="Times New Roman" w:cs="Times New Roman"/>
+          <w:color w:val="000000"/>
+          <w:szCs w:val="28"/>
+          <w:lang w:val="en-US" w:eastAsia="ru-RU"/>
+        </w:rPr>
+        <w:t>noise</w:t>
+      </w:r>
+      <w:r>
+        <w:rPr>
+          <w:rFonts w:eastAsia="Times New Roman" w:cs="Times New Roman"/>
+          <w:color w:val="000000"/>
+          <w:szCs w:val="28"/>
+          <w:lang w:eastAsia="ru-RU"/>
+        </w:rPr>
+        <w:t xml:space="preserve"> </w:t>
+      </w:r>
+      <w:r>
+        <w:rPr>
+          <w:rFonts w:eastAsia="Times New Roman" w:cs="Times New Roman"/>
+          <w:color w:val="000000"/>
+          <w:szCs w:val="28"/>
+          <w:lang w:val="en-US" w:eastAsia="ru-RU"/>
+        </w:rPr>
+        <w:t>gate</w:t>
+      </w:r>
+      <w:r>
+        <w:rPr>
+          <w:rFonts w:eastAsia="Times New Roman" w:cs="Times New Roman"/>
+          <w:color w:val="000000"/>
+          <w:szCs w:val="28"/>
+          <w:lang w:eastAsia="ru-RU"/>
+        </w:rPr>
+        <w:t>.</w:t>
+      </w:r>
+      <w:r>
+        <w:rPr>
+          <w:rFonts w:eastAsia="Times New Roman" w:cs="Times New Roman"/>
+          <w:color w:val="000000"/>
+          <w:szCs w:val="28"/>
+          <w:lang w:eastAsia="ru-RU"/>
+        </w:rPr>
+        <w:t xml:space="preserve"> Также корректируется уровень входного сигнала для обработки последующими блоками.</w:t>
+      </w:r>
+    </w:p>
+    <w:p>
+      <w:r>
+        <w:rPr>
+          <w:i/>
+        </w:rPr>
+        <w:t>Блок эффекта «</w:t>
+      </w:r>
+      <w:proofErr w:type="spellStart"/>
       <w:r>
         <w:rPr>
           <w:lang w:val="en-US"/>
         </w:rPr>
+        <w:t>octaver</w:t>
+      </w:r>
+      <w:proofErr w:type="spellEnd"/>
+      <w:r>
+        <w:rPr>
+          <w:i/>
+        </w:rPr>
+        <w:t>»</w:t>
+      </w:r>
+      <w:r>
+        <w:t xml:space="preserve"> </w:t>
+      </w:r>
+      <w:r>
+        <w:t xml:space="preserve">принимает уже </w:t>
+      </w:r>
+      <w:r>
+        <w:t xml:space="preserve">подготовленный к обработке </w:t>
+      </w:r>
+      <w:r>
+        <w:t xml:space="preserve">звуковой сигнал. </w:t>
+      </w:r>
+      <w:r>
+        <w:t>Блок</w:t>
+      </w:r>
+      <w:r>
+        <w:t xml:space="preserve"> предназначен для добавления гармоник</w:t>
+      </w:r>
+      <w:r>
+        <w:t xml:space="preserve"> частотой</w:t>
+      </w:r>
+      <w:r>
+        <w:t xml:space="preserve"> степени двойки к исходному звуковому сигналу. </w:t>
+      </w:r>
+      <w:r>
+        <w:t xml:space="preserve">Внутри </w:t>
+      </w:r>
+      <w:r>
+        <w:t>блока</w:t>
+      </w:r>
+      <w:r>
+        <w:t xml:space="preserve"> с помощью </w:t>
+      </w:r>
+      <w:r>
+        <w:t>ДПФ</w:t>
+      </w:r>
+      <w:r>
+        <w:t xml:space="preserve"> получается сигнал в частотном домене.</w:t>
+      </w:r>
+      <w:r>
+        <w:t xml:space="preserve"> </w:t>
+      </w:r>
+      <w:r>
+        <w:t xml:space="preserve"> Далее сигнал обрабатывается и с помощью </w:t>
+      </w:r>
+      <w:r>
+        <w:t>ОДПФ</w:t>
+      </w:r>
+      <w:r>
+        <w:t xml:space="preserve"> переводится во временной домен. Затем обработанный сигнал складывается с исходным сигналом в задаваемой пользов</w:t>
+      </w:r>
+      <w:r>
+        <w:t>ателем пропорции и подаётся на следующий логический блок.</w:t>
+      </w:r>
+    </w:p>
+    <w:p>
+      <w:r>
+        <w:rPr>
+          <w:i/>
+        </w:rPr>
+        <w:t>Блок эффекта «</w:t>
+      </w:r>
+      <w:r>
+        <w:rPr>
+          <w:lang w:val="en-US"/>
+        </w:rPr>
         <w:t>delay</w:t>
       </w:r>
       <w:r>
+        <w:rPr>
+          <w:i/>
+        </w:rPr>
         <w:t>»</w:t>
       </w:r>
       <w:r>
-        <w:t>;</w:t>
+        <w:t xml:space="preserve"> создаёт копию поступившего на вход сигнала и добавляет её к </w:t>
+      </w:r>
+      <w:proofErr w:type="gramStart"/>
+      <w:r>
+        <w:t>исходному</w:t>
+      </w:r>
+      <w:proofErr w:type="gramEnd"/>
+      <w:r>
+        <w:t xml:space="preserve"> через некоторое задаваемое пользователем время. </w:t>
+      </w:r>
+      <w:r>
+        <w:t xml:space="preserve">Сигнал с выхода снова подаётся на вход этого блока уже с уменьшенным уровнем. </w:t>
+      </w:r>
+      <w:r>
+        <w:t>В</w:t>
+      </w:r>
+      <w:r>
+        <w:t xml:space="preserve">нутри этого блока </w:t>
+      </w:r>
+      <w:r>
+        <w:t>также происходит</w:t>
+      </w:r>
+      <w:r>
+        <w:t xml:space="preserve"> обработка сигнала</w:t>
+      </w:r>
+      <w:r>
+        <w:t>, подаваемого с выхода на вход.</w:t>
+      </w:r>
+      <w:r>
+        <w:t xml:space="preserve"> С выхода блока эффекта «</w:t>
+      </w:r>
+      <w:r>
+        <w:rPr>
+          <w:lang w:val="en-US"/>
+        </w:rPr>
+        <w:t>delay</w:t>
+      </w:r>
+      <w:r>
+        <w:t>» сигнал поступает на блок эффекта «</w:t>
+      </w:r>
+      <w:r>
+        <w:rPr>
+          <w:lang w:val="en-US"/>
+        </w:rPr>
+        <w:t>reverb</w:t>
+      </w:r>
+      <w:r>
+        <w:t>».</w:t>
+      </w:r>
+    </w:p>
+    <w:p>
+      <w:r>
+        <w:rPr>
+          <w:i/>
+        </w:rPr>
+        <w:lastRenderedPageBreak/>
+        <w:t>Блок эффекта «</w:t>
+      </w:r>
+      <w:r>
+        <w:rPr>
+          <w:lang w:val="en-US"/>
+        </w:rPr>
+        <w:t>reverb</w:t>
+      </w:r>
+      <w:r>
+        <w:rPr>
+          <w:i/>
+        </w:rPr>
+        <w:t>»</w:t>
+      </w:r>
+      <w:r>
+        <w:t xml:space="preserve"> </w:t>
+      </w:r>
+      <w:r>
+        <w:t xml:space="preserve">отвечает за эмуляцию </w:t>
+      </w:r>
+      <w:r>
+        <w:t>постепенного уменьшения интенсивности звука при его многократных отражениях.</w:t>
+      </w:r>
+      <w:r>
+        <w:t xml:space="preserve"> Он </w:t>
+      </w:r>
+      <w:r>
+        <w:t>включает в себя два компонента</w:t>
+      </w:r>
+      <w:r>
+        <w:t xml:space="preserve">: </w:t>
+      </w:r>
+      <w:r>
+        <w:t>блок ранних отражени</w:t>
+      </w:r>
+      <w:r>
+        <w:t>й</w:t>
+      </w:r>
+      <w:r>
+        <w:t xml:space="preserve"> и блок поздних отражений.</w:t>
+      </w:r>
+    </w:p>
+    <w:p>
+      <w:r>
+        <w:rPr>
+          <w:i/>
+        </w:rPr>
+        <w:t>Блок преобразования обработанных данных в выходной сигнал</w:t>
+      </w:r>
+      <w:r>
+        <w:t xml:space="preserve"> </w:t>
+      </w:r>
+      <w:r>
+        <w:t>стоит последним в тракте следования сигнала.</w:t>
+      </w:r>
+      <w:r>
+        <w:t xml:space="preserve"> </w:t>
+      </w:r>
+      <w:r>
+        <w:t xml:space="preserve">Он включает в себя фильтры низких и высоких частот. Также этот блок отвечает </w:t>
+      </w:r>
+      <w:r>
+        <w:t>за уровень сигнала</w:t>
+      </w:r>
+      <w:r>
+        <w:t>, подаваемого на выход.</w:t>
+      </w:r>
+    </w:p>
+    <w:p>
+      <w:r>
+        <w:rPr>
+          <w:i/>
+        </w:rPr>
+        <w:t>Блок интерфейса пользователя</w:t>
+      </w:r>
+      <w:r>
+        <w:t xml:space="preserve"> представляет собой совокупность средств, при помощи которых пользователь взаимодействует с </w:t>
+      </w:r>
+      <w:r>
+        <w:t>программным модулем обработки звуковой дорожки в реальном времени</w:t>
+      </w:r>
+      <w:r>
+        <w:t xml:space="preserve">. Для построения интерфейса </w:t>
+      </w:r>
+      <w:r>
+        <w:t>использ</w:t>
+      </w:r>
+      <w:r>
+        <w:t xml:space="preserve">уются </w:t>
+      </w:r>
+      <w:r>
+        <w:t xml:space="preserve">компоненты, встроенные в </w:t>
+      </w:r>
+      <w:proofErr w:type="spellStart"/>
+      <w:r>
+        <w:t>фр</w:t>
+      </w:r>
+      <w:r>
+        <w:t>е</w:t>
+      </w:r>
+      <w:r>
+        <w:t>ймворк</w:t>
+      </w:r>
+      <w:proofErr w:type="spellEnd"/>
+      <w:r>
+        <w:t xml:space="preserve"> </w:t>
+      </w:r>
+      <w:proofErr w:type="spellStart"/>
+      <w:r>
+        <w:rPr>
+          <w:lang w:val="en-US"/>
+        </w:rPr>
+        <w:t>Juce</w:t>
+      </w:r>
+      <w:proofErr w:type="spellEnd"/>
+      <w:r>
+        <w:t xml:space="preserve"> (о </w:t>
+      </w:r>
+      <w:proofErr w:type="spellStart"/>
+      <w:r>
+        <w:t>фр</w:t>
+      </w:r>
+      <w:r>
+        <w:t>е</w:t>
+      </w:r>
+      <w:r>
+        <w:t>ймворке</w:t>
+      </w:r>
+      <w:proofErr w:type="spellEnd"/>
+      <w:r>
+        <w:t xml:space="preserve"> </w:t>
+      </w:r>
+      <w:proofErr w:type="spellStart"/>
+      <w:r>
+        <w:rPr>
+          <w:lang w:val="en-US"/>
+        </w:rPr>
+        <w:t>Juce</w:t>
+      </w:r>
+      <w:proofErr w:type="spellEnd"/>
+      <w:r>
+        <w:t xml:space="preserve"> написано в подразделе 2.2)</w:t>
+      </w:r>
+      <w:r>
+        <w:t xml:space="preserve">. </w:t>
+      </w:r>
+      <w:r>
+        <w:t>Данный блок</w:t>
+      </w:r>
+      <w:r>
+        <w:t xml:space="preserve"> отвечает за </w:t>
+      </w:r>
+      <w:r>
+        <w:t>получени</w:t>
+      </w:r>
+      <w:r>
+        <w:t>е</w:t>
+      </w:r>
+      <w:r>
+        <w:t xml:space="preserve"> ввода пользователя</w:t>
+      </w:r>
+      <w:r>
+        <w:t xml:space="preserve"> и связан лишь с блоком</w:t>
+      </w:r>
+      <w:r>
+        <w:t xml:space="preserve"> настройки</w:t>
+      </w:r>
+      <w:r>
+        <w:t xml:space="preserve"> параметров обработки двусторонней связью</w:t>
+      </w:r>
+      <w:r>
+        <w:t>.</w:t>
+      </w:r>
+    </w:p>
+    <w:p>
+      <w:r>
+        <w:rPr>
+          <w:i/>
+        </w:rPr>
+        <w:t>Блок</w:t>
+      </w:r>
+      <w:r>
+        <w:rPr>
+          <w:i/>
+        </w:rPr>
+        <w:t xml:space="preserve"> настройки</w:t>
+      </w:r>
+      <w:r>
+        <w:rPr>
+          <w:i/>
+        </w:rPr>
+        <w:t xml:space="preserve"> параметров обработки</w:t>
+      </w:r>
+      <w:r>
+        <w:t xml:space="preserve"> предназначен </w:t>
+      </w:r>
+      <w:r>
+        <w:t xml:space="preserve">для преобразования ввода пользователя и хранения </w:t>
+      </w:r>
+      <w:r>
+        <w:t>параметров, влияющих на работу блоков эффектов. Среди таких параметров обязательно будут присутствовать следующие</w:t>
+      </w:r>
+      <w:r>
+        <w:t>:</w:t>
       </w:r>
     </w:p>
     <w:p>
@@ -9335,19 +9663,31 @@
         </w:numPr>
       </w:pPr>
       <w:r>
-        <w:t>б</w:t>
-      </w:r>
-      <w:r>
-        <w:t>лок эффекта «</w:t>
+        <w:t>уровень входного сигнала (</w:t>
       </w:r>
       <w:r>
         <w:rPr>
           <w:lang w:val="en-US"/>
         </w:rPr>
-        <w:t>reverb</w:t>
-      </w:r>
-      <w:r>
-        <w:t>»</w:t>
+        <w:t>input</w:t>
+      </w:r>
+      <w:r>
+        <w:t xml:space="preserve"> </w:t>
+      </w:r>
+      <w:r>
+        <w:rPr>
+          <w:lang w:val="en-US"/>
+        </w:rPr>
+        <w:t>level</w:t>
+      </w:r>
+      <w:r>
+        <w:t xml:space="preserve">) </w:t>
+      </w:r>
+      <w:r>
+        <w:t xml:space="preserve">для блока </w:t>
+      </w:r>
+      <w:r>
+        <w:t>преобразования входного сигнала для обработки</w:t>
       </w:r>
       <w:r>
         <w:t>;</w:t>
@@ -9362,10 +9702,27 @@
         </w:numPr>
       </w:pPr>
       <w:r>
-        <w:t>б</w:t>
-      </w:r>
-      <w:r>
-        <w:t>лок преобразования обработанных данных в выходной сигнал</w:t>
+        <w:t xml:space="preserve">соотношение обработанного сигнала к </w:t>
+      </w:r>
+      <w:proofErr w:type="gramStart"/>
+      <w:r>
+        <w:t>необработанному</w:t>
+      </w:r>
+      <w:proofErr w:type="gramEnd"/>
+      <w:r>
+        <w:t xml:space="preserve"> (</w:t>
+      </w:r>
+      <w:r>
+        <w:rPr>
+          <w:lang w:val="en-US"/>
+        </w:rPr>
+        <w:t>mix</w:t>
+      </w:r>
+      <w:r>
+        <w:t xml:space="preserve">) </w:t>
+      </w:r>
+      <w:r>
+        <w:t>для всех эффектов</w:t>
       </w:r>
       <w:r>
         <w:t>;</w:t>
@@ -9380,7 +9737,49 @@
         </w:numPr>
       </w:pPr>
       <w:r>
-        <w:t>выходной сигнал;</w:t>
+        <w:t>время задержки (</w:t>
+      </w:r>
+      <w:r>
+        <w:rPr>
+          <w:lang w:val="en-US"/>
+        </w:rPr>
+        <w:t>delay</w:t>
+      </w:r>
+      <w:r>
+        <w:t xml:space="preserve"> </w:t>
+      </w:r>
+      <w:r>
+        <w:rPr>
+          <w:lang w:val="en-US"/>
+        </w:rPr>
+        <w:t>time</w:t>
+      </w:r>
+      <w:r>
+        <w:t xml:space="preserve">) </w:t>
+      </w:r>
+      <w:r>
+        <w:t xml:space="preserve">для эффектов </w:t>
+      </w:r>
+      <w:r>
+        <w:rPr>
+          <w:lang w:val="en-US"/>
+        </w:rPr>
+        <w:t>delay</w:t>
+      </w:r>
+      <w:r>
+        <w:t xml:space="preserve"> и</w:t>
+      </w:r>
+      <w:r>
+        <w:t xml:space="preserve"> </w:t>
+      </w:r>
+      <w:r>
+        <w:rPr>
+          <w:lang w:val="en-US"/>
+        </w:rPr>
+        <w:t>reverb</w:t>
+      </w:r>
+      <w:r>
+        <w:t>;</w:t>
       </w:r>
     </w:p>
     <w:p>
@@ -9392,13 +9791,28 @@
         </w:numPr>
       </w:pPr>
       <w:r>
-        <w:t xml:space="preserve">блок </w:t>
-      </w:r>
-      <w:r>
-        <w:t xml:space="preserve">настройки </w:t>
-      </w:r>
-      <w:r>
-        <w:t>параметров обработки</w:t>
+        <w:t>уровень</w:t>
+      </w:r>
+      <w:r>
+        <w:t xml:space="preserve"> сигнала подаваемого с выход на вход (</w:t>
+      </w:r>
+      <w:r>
+        <w:rPr>
+          <w:lang w:val="en-US"/>
+        </w:rPr>
+        <w:t>feedback</w:t>
+      </w:r>
+      <w:r>
+        <w:t xml:space="preserve">) </w:t>
+      </w:r>
+      <w:r>
+        <w:t xml:space="preserve">для эффекта </w:t>
+      </w:r>
+      <w:r>
+        <w:rPr>
+          <w:lang w:val="en-US"/>
+        </w:rPr>
+        <w:t>delay</w:t>
       </w:r>
       <w:r>
         <w:t>;</w:t>
@@ -9413,331 +9827,895 @@
         </w:numPr>
       </w:pPr>
       <w:r>
-        <w:t>блок интерфейса</w:t>
-      </w:r>
-      <w:r>
-        <w:t xml:space="preserve"> пользователя.</w:t>
-      </w:r>
-    </w:p>
-    <w:p>
-      <w:r>
-        <w:rPr>
-          <w:rFonts w:eastAsia="Times New Roman" w:cs="Times New Roman"/>
-          <w:i/>
-          <w:color w:val="000000"/>
-          <w:szCs w:val="28"/>
-          <w:lang w:eastAsia="ru-RU"/>
-        </w:rPr>
+        <w:t>уровень выходного сигнала (</w:t>
+      </w:r>
+      <w:r>
+        <w:rPr>
+          <w:lang w:val="en-US"/>
+        </w:rPr>
+        <w:t>output</w:t>
+      </w:r>
+      <w:r>
+        <w:t xml:space="preserve"> </w:t>
+      </w:r>
+      <w:r>
+        <w:rPr>
+          <w:lang w:val="en-US"/>
+        </w:rPr>
+        <w:t>level</w:t>
+      </w:r>
+      <w:r>
+        <w:t xml:space="preserve">) </w:t>
+      </w:r>
+      <w:r>
+        <w:t xml:space="preserve">для блока </w:t>
+      </w:r>
+      <w:r>
+        <w:t>преобразования обраб</w:t>
+      </w:r>
+      <w:r>
+        <w:t>отанных данных в выходной сигнал</w:t>
+      </w:r>
+      <w:r>
+        <w:t>.</w:t>
+      </w:r>
+    </w:p>
+    <w:p>
+      <w:r>
+        <w:t xml:space="preserve">Данный блок кроме </w:t>
+      </w:r>
+      <w:r>
+        <w:t xml:space="preserve">двусторонней </w:t>
+      </w:r>
+      <w:r>
+        <w:t xml:space="preserve">связи с блоком интерфейса пользователя имеет </w:t>
+      </w:r>
+      <w:r>
+        <w:t>исходящие дву</w:t>
+      </w:r>
+      <w:r>
+        <w:t xml:space="preserve">сторонние </w:t>
+      </w:r>
+      <w:r>
+        <w:t>связи с каждым из блоков эффектов обработки звуковой дорожки</w:t>
+      </w:r>
+      <w:r>
+        <w:t xml:space="preserve">, а также блоками </w:t>
+      </w:r>
+      <w:r>
+        <w:t>преобразования входного сигнала для обработки</w:t>
+      </w:r>
+      <w:r>
+        <w:t xml:space="preserve"> и </w:t>
+      </w:r>
+      <w:r>
+        <w:t>б</w:t>
+      </w:r>
+      <w:r>
+        <w:t>лок</w:t>
+      </w:r>
+      <w:r>
+        <w:t>ом</w:t>
+      </w:r>
+      <w:r>
+        <w:t xml:space="preserve"> преобразования обработанных данных в выходной сигнал</w:t>
+      </w:r>
+      <w:r>
+        <w:t xml:space="preserve">. </w:t>
+      </w:r>
+    </w:p>
+    <w:p/>
+    <w:p>
+      <w:pPr>
+        <w:pStyle w:val="2"/>
+      </w:pPr>
+      <w:bookmarkStart w:id="8" w:name="_Toc479940292"/>
+      <w:r>
+        <w:rPr>
+          <w:b/>
+        </w:rPr>
+        <w:t>2.2</w:t>
+      </w:r>
+      <w:r>
+        <w:t xml:space="preserve"> Выбор программн</w:t>
+      </w:r>
+      <w:r>
+        <w:t>ых</w:t>
+      </w:r>
+      <w:r>
+        <w:t xml:space="preserve"> средств</w:t>
+      </w:r>
+      <w:bookmarkEnd w:id="8"/>
+    </w:p>
+    <w:p/>
+    <w:p>
+      <w:r>
+        <w:t>В</w:t>
+      </w:r>
+      <w:r>
+        <w:t xml:space="preserve"> качестве языка программирования задан язык </w:t>
+      </w:r>
+      <w:r>
+        <w:rPr>
+          <w:lang w:val="en-US"/>
+        </w:rPr>
+        <w:t>C</w:t>
+      </w:r>
+      <w:r>
+        <w:t>++</w:t>
+      </w:r>
+      <w:r>
+        <w:t>,</w:t>
+      </w:r>
+      <w:r>
+        <w:t xml:space="preserve"> </w:t>
+      </w:r>
+      <w:r>
+        <w:t xml:space="preserve">а в качестве среды разработки – </w:t>
+      </w:r>
+      <w:r>
+        <w:rPr>
+          <w:lang w:val="en-US"/>
+        </w:rPr>
+        <w:t>Visual</w:t>
+      </w:r>
+      <w:r>
+        <w:t xml:space="preserve"> </w:t>
+      </w:r>
+      <w:r>
+        <w:rPr>
+          <w:lang w:val="en-US"/>
+        </w:rPr>
+        <w:t>Studio</w:t>
+      </w:r>
+      <w:r>
+        <w:t xml:space="preserve"> 2012 </w:t>
+      </w:r>
+      <w:r>
+        <w:rPr>
+          <w:lang w:val="en-US"/>
+        </w:rPr>
+        <w:t>Express</w:t>
+      </w:r>
+      <w:r>
+        <w:t xml:space="preserve">. Для выполнения поставленной задачи </w:t>
+      </w:r>
+      <w:r>
+        <w:t>н</w:t>
+      </w:r>
+      <w:r>
+        <w:t>еобходим</w:t>
+      </w:r>
+      <w:r>
+        <w:t>о выбрать</w:t>
+      </w:r>
+      <w:r>
+        <w:t xml:space="preserve"> </w:t>
+      </w:r>
+      <w:proofErr w:type="spellStart"/>
+      <w:r>
+        <w:t>фр</w:t>
+      </w:r>
+      <w:r>
+        <w:t>е</w:t>
+      </w:r>
+      <w:r>
+        <w:t>ймворк</w:t>
+      </w:r>
+      <w:proofErr w:type="spellEnd"/>
+      <w:r>
+        <w:t>, который</w:t>
+      </w:r>
+      <w:r>
+        <w:t xml:space="preserve"> </w:t>
+      </w:r>
+      <w:r>
+        <w:t>совместим с</w:t>
+      </w:r>
+      <w:r>
+        <w:t xml:space="preserve"> требования</w:t>
+      </w:r>
+      <w:r>
+        <w:t>ми</w:t>
+      </w:r>
+      <w:r>
+        <w:t xml:space="preserve"> задания,</w:t>
+      </w:r>
+      <w:r>
+        <w:t xml:space="preserve"> </w:t>
+      </w:r>
+      <w:r>
+        <w:t>позволяет изб</w:t>
+      </w:r>
+      <w:r>
+        <w:t>е</w:t>
+      </w:r>
+      <w:r>
+        <w:t>жать</w:t>
+      </w:r>
+      <w:r>
+        <w:t xml:space="preserve"> низкоуровневого программирования, включающий компоненты графического интерфейса пользователя, а также компоненты для работы со звуком. Фреймворк </w:t>
+      </w:r>
+      <w:proofErr w:type="spellStart"/>
+      <w:r>
+        <w:rPr>
+          <w:lang w:val="en-US"/>
+        </w:rPr>
+        <w:t>Juce</w:t>
+      </w:r>
+      <w:proofErr w:type="spellEnd"/>
+      <w:r>
+        <w:t xml:space="preserve"> </w:t>
+      </w:r>
+      <w:r>
+        <w:t xml:space="preserve">удовлетворяет всем </w:t>
+      </w:r>
+      <w:r>
+        <w:t xml:space="preserve">вышеперечисленным </w:t>
+      </w:r>
+      <w:r>
+        <w:t>требованиям</w:t>
+      </w:r>
+      <w:r>
+        <w:t>.</w:t>
+      </w:r>
+    </w:p>
+    <w:p>
+      <w:proofErr w:type="spellStart"/>
+      <w:r>
         <w:lastRenderedPageBreak/>
-        <w:t>Б</w:t>
-      </w:r>
-      <w:r>
-        <w:rPr>
-          <w:rFonts w:eastAsia="Times New Roman" w:cs="Times New Roman"/>
-          <w:i/>
-          <w:color w:val="000000"/>
-          <w:szCs w:val="28"/>
-          <w:lang w:eastAsia="ru-RU"/>
-        </w:rPr>
-        <w:t>лок преобразования входного сигнала для обработки</w:t>
-      </w:r>
-      <w:r>
-        <w:rPr>
-          <w:rFonts w:eastAsia="Times New Roman" w:cs="Times New Roman"/>
-          <w:color w:val="000000"/>
-          <w:szCs w:val="28"/>
-          <w:lang w:eastAsia="ru-RU"/>
-        </w:rPr>
-        <w:t xml:space="preserve"> первым</w:t>
-      </w:r>
-      <w:r>
-        <w:rPr>
-          <w:rFonts w:eastAsia="Times New Roman" w:cs="Times New Roman"/>
-          <w:color w:val="000000"/>
-          <w:szCs w:val="28"/>
-          <w:lang w:eastAsia="ru-RU"/>
-        </w:rPr>
-        <w:t xml:space="preserve"> принимает исходный сигнал. Перед обработкой блоками эффектов, в сигнале устраняются шумы. Выполняется это за счёт фильтра нижних частот, фильтра верхних частот и </w:t>
-      </w:r>
-      <w:r>
-        <w:rPr>
-          <w:rFonts w:eastAsia="Times New Roman" w:cs="Times New Roman"/>
-          <w:color w:val="000000"/>
-          <w:szCs w:val="28"/>
-          <w:lang w:val="en-US" w:eastAsia="ru-RU"/>
-        </w:rPr>
-        <w:t>noise</w:t>
-      </w:r>
-      <w:r>
-        <w:rPr>
-          <w:rFonts w:eastAsia="Times New Roman" w:cs="Times New Roman"/>
-          <w:color w:val="000000"/>
-          <w:szCs w:val="28"/>
-          <w:lang w:eastAsia="ru-RU"/>
-        </w:rPr>
-        <w:t xml:space="preserve"> </w:t>
-      </w:r>
-      <w:r>
-        <w:rPr>
-          <w:rFonts w:eastAsia="Times New Roman" w:cs="Times New Roman"/>
-          <w:color w:val="000000"/>
-          <w:szCs w:val="28"/>
-          <w:lang w:val="en-US" w:eastAsia="ru-RU"/>
-        </w:rPr>
-        <w:t>gate</w:t>
-      </w:r>
-      <w:r>
-        <w:rPr>
-          <w:rFonts w:eastAsia="Times New Roman" w:cs="Times New Roman"/>
-          <w:color w:val="000000"/>
-          <w:szCs w:val="28"/>
-          <w:lang w:eastAsia="ru-RU"/>
-        </w:rPr>
+        <w:t>Juce</w:t>
+      </w:r>
+      <w:proofErr w:type="spellEnd"/>
+      <w:r>
+        <w:t xml:space="preserve"> – это </w:t>
+      </w:r>
+      <w:r>
+        <w:t>открытый кроссплатформенный инструментарий разработки ПО (</w:t>
+      </w:r>
+      <w:proofErr w:type="spellStart"/>
+      <w:r>
+        <w:t>фреймворк</w:t>
+      </w:r>
+      <w:proofErr w:type="spellEnd"/>
+      <w:r>
+        <w:t>) для языка C++, используемый для разработки GUI приложений и плагинов</w:t>
+      </w:r>
+      <w:r>
+        <w:t xml:space="preserve"> [13]</w:t>
+      </w:r>
+      <w:r>
         <w:t>.</w:t>
       </w:r>
-      <w:r>
-        <w:rPr>
-          <w:rFonts w:eastAsia="Times New Roman" w:cs="Times New Roman"/>
-          <w:color w:val="000000"/>
-          <w:szCs w:val="28"/>
-          <w:lang w:eastAsia="ru-RU"/>
-        </w:rPr>
-        <w:t xml:space="preserve"> Также корректируется уровень входного сигнала для обработки последующими блоками.</w:t>
-      </w:r>
-    </w:p>
-    <w:p>
-      <w:r>
-        <w:rPr>
-          <w:i/>
-        </w:rPr>
-        <w:t>Блок эффекта «</w:t>
+    </w:p>
+    <w:p>
+      <w:r>
+        <w:t xml:space="preserve">Цель </w:t>
       </w:r>
       <w:proofErr w:type="spellStart"/>
       <w:r>
+        <w:t>Juce</w:t>
+      </w:r>
+      <w:proofErr w:type="spellEnd"/>
+      <w:r>
+        <w:t xml:space="preserve"> – позволить компилировать</w:t>
+      </w:r>
+      <w:r>
+        <w:t xml:space="preserve"> один и тот же исходный те</w:t>
+      </w:r>
+      <w:proofErr w:type="gramStart"/>
+      <w:r>
+        <w:t>кст в</w:t>
+      </w:r>
+      <w:r>
+        <w:t xml:space="preserve"> </w:t>
+      </w:r>
+      <w:r>
+        <w:t>пр</w:t>
+      </w:r>
+      <w:proofErr w:type="gramEnd"/>
+      <w:r>
+        <w:t xml:space="preserve">ограммы, одинаково работающие на </w:t>
+      </w:r>
+      <w:proofErr w:type="spellStart"/>
+      <w:r>
+        <w:t>Windows</w:t>
+      </w:r>
+      <w:proofErr w:type="spellEnd"/>
+      <w:r>
+        <w:t xml:space="preserve">, </w:t>
+      </w:r>
+      <w:proofErr w:type="spellStart"/>
+      <w:r>
+        <w:t>Mac</w:t>
+      </w:r>
+      <w:proofErr w:type="spellEnd"/>
+      <w:r>
+        <w:t xml:space="preserve"> OS X и </w:t>
+      </w:r>
+      <w:proofErr w:type="spellStart"/>
+      <w:r>
+        <w:t>Linux</w:t>
+      </w:r>
+      <w:proofErr w:type="spellEnd"/>
+      <w:r>
+        <w:t xml:space="preserve"> (последние версии – также </w:t>
+      </w:r>
+      <w:proofErr w:type="spellStart"/>
+      <w:r>
+        <w:t>iPhone</w:t>
+      </w:r>
+      <w:proofErr w:type="spellEnd"/>
+      <w:r>
+        <w:t xml:space="preserve"> и </w:t>
+      </w:r>
+      <w:proofErr w:type="spellStart"/>
+      <w:r>
+        <w:t>Android</w:t>
+      </w:r>
+      <w:proofErr w:type="spellEnd"/>
+      <w:r>
+        <w:t xml:space="preserve">) платформах. Он поддерживает различные среды разработки и компиляторы, такие как GCC, </w:t>
+      </w:r>
+      <w:proofErr w:type="spellStart"/>
+      <w:r>
+        <w:t>Xcode</w:t>
+      </w:r>
+      <w:proofErr w:type="spellEnd"/>
+      <w:r>
+        <w:t xml:space="preserve"> и </w:t>
+      </w:r>
+      <w:proofErr w:type="spellStart"/>
+      <w:r>
+        <w:t>Visual</w:t>
+      </w:r>
+      <w:proofErr w:type="spellEnd"/>
+      <w:r>
+        <w:t xml:space="preserve"> </w:t>
+      </w:r>
+      <w:proofErr w:type="spellStart"/>
+      <w:r>
+        <w:t>Studio</w:t>
+      </w:r>
+      <w:proofErr w:type="spellEnd"/>
+      <w:r>
+        <w:t>.</w:t>
+      </w:r>
+    </w:p>
+    <w:p>
+      <w:proofErr w:type="spellStart"/>
+      <w:r>
+        <w:t>Juce</w:t>
+      </w:r>
+      <w:proofErr w:type="spellEnd"/>
+      <w:r>
+        <w:t xml:space="preserve"> впервые опубликован в 2004, держателем его кода является британская компания </w:t>
+      </w:r>
+      <w:proofErr w:type="spellStart"/>
+      <w:r>
+        <w:t>Raw</w:t>
+      </w:r>
+      <w:proofErr w:type="spellEnd"/>
+      <w:r>
+        <w:t xml:space="preserve"> </w:t>
+      </w:r>
+      <w:proofErr w:type="spellStart"/>
+      <w:r>
+        <w:t>Material</w:t>
+      </w:r>
+      <w:proofErr w:type="spellEnd"/>
+      <w:r>
+        <w:t xml:space="preserve"> </w:t>
+      </w:r>
+      <w:proofErr w:type="spellStart"/>
+      <w:r>
+        <w:t>Software</w:t>
+      </w:r>
+      <w:proofErr w:type="spellEnd"/>
+      <w:r>
+        <w:t>. Имеет двойную GPL/коммерческую лицензию.</w:t>
+      </w:r>
+    </w:p>
+    <w:p>
+      <w:proofErr w:type="spellStart"/>
+      <w:r>
+        <w:t>Juce</w:t>
+      </w:r>
+      <w:proofErr w:type="spellEnd"/>
+      <w:r>
+        <w:t xml:space="preserve"> содержит классы</w:t>
+      </w:r>
+      <w:r>
+        <w:t>,</w:t>
+      </w:r>
+      <w:r>
+        <w:t xml:space="preserve"> позволяющие программе работать </w:t>
+      </w:r>
+      <w:r>
+        <w:t xml:space="preserve">со </w:t>
+      </w:r>
+      <w:r>
+        <w:t>звуком</w:t>
+      </w:r>
+      <w:r>
+        <w:t xml:space="preserve"> и графикой</w:t>
+      </w:r>
+      <w:r>
+        <w:t xml:space="preserve">. За счёт этого нуждающиеся в дополнительных библиотеках программисты могут использовать только библиотеку </w:t>
+      </w:r>
+      <w:proofErr w:type="spellStart"/>
+      <w:r>
+        <w:t>Juce</w:t>
+      </w:r>
+      <w:proofErr w:type="spellEnd"/>
+      <w:r>
+        <w:t xml:space="preserve">, или хотя бы сократить количество сторонних библиотек, которые они используют. На это разработчиков </w:t>
+      </w:r>
+      <w:proofErr w:type="spellStart"/>
+      <w:r>
+        <w:t>Juce</w:t>
+      </w:r>
+      <w:proofErr w:type="spellEnd"/>
+      <w:r>
+        <w:t xml:space="preserve"> вдохновил JDK языка </w:t>
+      </w:r>
+      <w:proofErr w:type="spellStart"/>
+      <w:r>
+        <w:t>Java</w:t>
+      </w:r>
+      <w:proofErr w:type="spellEnd"/>
+      <w:r>
+        <w:t xml:space="preserve">. По их заявлению, они собирались из </w:t>
+      </w:r>
+      <w:proofErr w:type="spellStart"/>
+      <w:r>
+        <w:t>Juce</w:t>
+      </w:r>
+      <w:proofErr w:type="spellEnd"/>
+      <w:r>
+        <w:t xml:space="preserve"> сделать «что-то подобное для</w:t>
+      </w:r>
+      <w:proofErr w:type="gramStart"/>
+      <w:r>
+        <w:t xml:space="preserve"> С</w:t>
+      </w:r>
+      <w:proofErr w:type="gramEnd"/>
+      <w:r>
+        <w:t>++».</w:t>
+      </w:r>
+    </w:p>
+    <w:p>
+      <w:r>
+        <w:t>Наиболее важная</w:t>
+      </w:r>
+      <w:r>
+        <w:t xml:space="preserve"> особенность </w:t>
+      </w:r>
+      <w:proofErr w:type="spellStart"/>
+      <w:r>
+        <w:t>Juce</w:t>
+      </w:r>
+      <w:proofErr w:type="spellEnd"/>
+      <w:r>
+        <w:t xml:space="preserve"> по сравнению с другими аналогичными </w:t>
+      </w:r>
+      <w:proofErr w:type="spellStart"/>
+      <w:r>
+        <w:t>фреймворками</w:t>
+      </w:r>
+      <w:proofErr w:type="spellEnd"/>
+      <w:r>
+        <w:t xml:space="preserve"> — большой набор </w:t>
+      </w:r>
+      <w:proofErr w:type="spellStart"/>
+      <w:r>
+        <w:t>аудиофункций</w:t>
+      </w:r>
+      <w:proofErr w:type="spellEnd"/>
+      <w:r>
+        <w:t xml:space="preserve">. Дело в том, что библиотека </w:t>
+      </w:r>
+      <w:proofErr w:type="spellStart"/>
+      <w:r>
+        <w:t>Juce</w:t>
+      </w:r>
+      <w:proofErr w:type="spellEnd"/>
+      <w:r>
+        <w:t xml:space="preserve"> сначала была разработана как часть </w:t>
+      </w:r>
+      <w:proofErr w:type="spellStart"/>
+      <w:r>
+        <w:t>аудиосеквенсора</w:t>
+      </w:r>
+      <w:proofErr w:type="spellEnd"/>
+      <w:r>
+        <w:t xml:space="preserve"> </w:t>
+      </w:r>
+      <w:proofErr w:type="spellStart"/>
+      <w:r>
+        <w:t>Tracktion</w:t>
+      </w:r>
+      <w:proofErr w:type="spellEnd"/>
+      <w:r>
+        <w:t xml:space="preserve">, и лишь затем стала самостоятельным продуктом. </w:t>
+      </w:r>
+      <w:proofErr w:type="spellStart"/>
+      <w:r>
+        <w:t>Juce</w:t>
+      </w:r>
+      <w:proofErr w:type="spellEnd"/>
+      <w:r>
+        <w:t xml:space="preserve"> включает в себя поддержку воспроизведения звука через аудио и MIDI интерфейсы, полифонические синтезаторы, понимает файлы распространённых </w:t>
+      </w:r>
+      <w:proofErr w:type="spellStart"/>
+      <w:r>
+        <w:t>аудиоформатов</w:t>
+      </w:r>
+      <w:proofErr w:type="spellEnd"/>
+      <w:r>
+        <w:t xml:space="preserve"> (таких как WAV, AIFF, FLAC, и </w:t>
+      </w:r>
+      <w:proofErr w:type="spellStart"/>
+      <w:r>
+        <w:t>Vorbis</w:t>
+      </w:r>
+      <w:proofErr w:type="spellEnd"/>
+      <w:r>
+        <w:t>). Он также содержит интерфейсы-оболочки для построения различных аудио плагинов, таких как эффекты и инструменты VST. Это привело к его широкому распространению в сообществе разработчиков аудио-ПО.</w:t>
+      </w:r>
+    </w:p>
+    <w:p>
+      <w:r>
+        <w:t xml:space="preserve">В поставку </w:t>
+      </w:r>
+      <w:proofErr w:type="spellStart"/>
+      <w:r>
+        <w:t>Juce</w:t>
+      </w:r>
+      <w:proofErr w:type="spellEnd"/>
+      <w:r>
+        <w:t xml:space="preserve"> входят классы-обёртки для создания </w:t>
+      </w:r>
+      <w:proofErr w:type="spellStart"/>
+      <w:r>
+        <w:t>аудиоплагинов</w:t>
+      </w:r>
+      <w:proofErr w:type="spellEnd"/>
+      <w:r>
+        <w:t xml:space="preserve">. При сборке </w:t>
+      </w:r>
+      <w:proofErr w:type="spellStart"/>
+      <w:r>
+        <w:t>аудиоплагина</w:t>
+      </w:r>
+      <w:proofErr w:type="spellEnd"/>
+      <w:r>
+        <w:t xml:space="preserve">, получается единый бинарный файл, который </w:t>
+      </w:r>
+      <w:r>
+        <w:t>поддерживает несколько форматов</w:t>
+      </w:r>
+      <w:r>
+        <w:t xml:space="preserve">: </w:t>
+      </w:r>
+      <w:r>
+        <w:t xml:space="preserve">VST, RTAS, AU. Поскольку весь </w:t>
+      </w:r>
+      <w:proofErr w:type="spellStart"/>
+      <w:r>
+        <w:t>платформ</w:t>
+      </w:r>
+      <w:proofErr w:type="gramStart"/>
+      <w:r>
+        <w:t>о</w:t>
+      </w:r>
+      <w:proofErr w:type="spellEnd"/>
+      <w:r>
+        <w:t>-</w:t>
+      </w:r>
+      <w:proofErr w:type="gramEnd"/>
+      <w:r>
+        <w:t xml:space="preserve"> и </w:t>
+      </w:r>
+      <w:proofErr w:type="spellStart"/>
+      <w:r>
+        <w:t>форматозависимый</w:t>
+      </w:r>
+      <w:proofErr w:type="spellEnd"/>
+      <w:r>
+        <w:t xml:space="preserve"> код содержится в классах-обёртках, то пользователь может собирать плагины в формате VST/RTAS/AU для макинтошей и </w:t>
+      </w:r>
+      <w:proofErr w:type="spellStart"/>
+      <w:r>
+        <w:t>Windows</w:t>
+      </w:r>
+      <w:proofErr w:type="spellEnd"/>
+      <w:r>
+        <w:t xml:space="preserve"> из одного и того же исходного кода.</w:t>
+      </w:r>
+    </w:p>
+    <w:p>
+      <w:r>
+        <w:t xml:space="preserve">Имеется также неофициальное ответвление библиотеки, расширенное дополнительными возможностями, поддерживаемое сообществом, которое называется </w:t>
+      </w:r>
+      <w:proofErr w:type="spellStart"/>
+      <w:r>
+        <w:t>Juced</w:t>
+      </w:r>
+      <w:proofErr w:type="spellEnd"/>
+      <w:r>
+        <w:t>.</w:t>
+      </w:r>
+    </w:p>
+    <w:p>
+      <w:r>
+        <w:t xml:space="preserve">На сайте этого варианта </w:t>
+      </w:r>
+      <w:proofErr w:type="spellStart"/>
+      <w:r>
+        <w:t>фреймворка</w:t>
+      </w:r>
+      <w:proofErr w:type="spellEnd"/>
+      <w:r>
+        <w:t xml:space="preserve"> можно найти также дополнительную документацию по </w:t>
+      </w:r>
+      <w:proofErr w:type="spellStart"/>
+      <w:r>
+        <w:t>Juce</w:t>
+      </w:r>
+      <w:proofErr w:type="spellEnd"/>
+      <w:r>
+        <w:t>, которая поможет освоить библиотеку</w:t>
+      </w:r>
+      <w:r>
+        <w:t xml:space="preserve"> </w:t>
+      </w:r>
+      <w:r>
+        <w:t>[1</w:t>
+      </w:r>
+      <w:r>
+        <w:t>4]</w:t>
+      </w:r>
+      <w:r>
+        <w:t>. Последняя</w:t>
+      </w:r>
+      <w:r>
+        <w:t xml:space="preserve"> </w:t>
+      </w:r>
+      <w:r>
+        <w:t>версия</w:t>
+      </w:r>
+      <w:r>
+        <w:t xml:space="preserve"> </w:t>
+      </w:r>
+      <w:proofErr w:type="spellStart"/>
+      <w:r>
+        <w:t>фреймворка</w:t>
+      </w:r>
+      <w:proofErr w:type="spellEnd"/>
+      <w:r>
+        <w:t xml:space="preserve"> </w:t>
+      </w:r>
+      <w:r>
+        <w:t>на</w:t>
+      </w:r>
+      <w:r>
+        <w:t xml:space="preserve"> </w:t>
+      </w:r>
+      <w:r>
+        <w:t>данный</w:t>
+      </w:r>
+      <w:r>
+        <w:t xml:space="preserve"> </w:t>
+      </w:r>
+      <w:r>
+        <w:t>момент</w:t>
+      </w:r>
+      <w:r>
+        <w:t xml:space="preserve"> – 4.3.</w:t>
+      </w:r>
+    </w:p>
+    <w:p>
+      <w:r>
+        <w:t xml:space="preserve">Фреймворк </w:t>
+      </w:r>
+      <w:proofErr w:type="spellStart"/>
+      <w:r>
         <w:rPr>
           <w:lang w:val="en-US"/>
         </w:rPr>
-        <w:t>octaver</w:t>
+        <w:t>Juce</w:t>
       </w:r>
       <w:proofErr w:type="spellEnd"/>
       <w:r>
-        <w:rPr>
-          <w:i/>
-        </w:rPr>
-        <w:t>»</w:t>
-      </w:r>
-      <w:r>
-        <w:t xml:space="preserve"> </w:t>
-      </w:r>
-      <w:r>
-        <w:t xml:space="preserve">принимает уже </w:t>
-      </w:r>
-      <w:r>
-        <w:t>подготовленный к обработке вышеуказанным блоком</w:t>
-      </w:r>
-      <w:r>
-        <w:t xml:space="preserve"> звуковой сигнал. Он предназначен для добавления гармоник</w:t>
-      </w:r>
-      <w:r>
-        <w:t xml:space="preserve"> частотой</w:t>
-      </w:r>
-      <w:r>
-        <w:t xml:space="preserve"> степени двойки к исходному звуковому сигналу. </w:t>
-      </w:r>
-      <w:r>
-        <w:t>Внутри него с помощью дискретного преобразования Фурье получается сигнал в частотном домене.</w:t>
-      </w:r>
-      <w:r>
-        <w:t xml:space="preserve"> </w:t>
-      </w:r>
-      <w:r>
-        <w:t xml:space="preserve"> Далее сигнал обрабатывается и с помощью обратного дискретного преобразования Фурье переводится во временной домен. Затем обработанный сигнал складывается с исходным сигналом в задаваемой пользов</w:t>
-      </w:r>
-      <w:r>
-        <w:t>ателем пропорции и подаётся на следующий логический блок.</w:t>
-      </w:r>
-    </w:p>
-    <w:p>
-      <w:r>
-        <w:rPr>
-          <w:i/>
-        </w:rPr>
-        <w:t>Блок эффекта «</w:t>
-      </w:r>
+        <w:t xml:space="preserve"> </w:t>
+      </w:r>
+      <w:r>
+        <w:t xml:space="preserve">имеет </w:t>
+      </w:r>
+      <w:proofErr w:type="gramStart"/>
+      <w:r>
+        <w:t>встроенную</w:t>
+      </w:r>
+      <w:proofErr w:type="gramEnd"/>
+      <w:r>
+        <w:t xml:space="preserve"> хост-программу </w:t>
+      </w:r>
+      <w:proofErr w:type="spellStart"/>
       <w:r>
         <w:rPr>
           <w:lang w:val="en-US"/>
         </w:rPr>
-        <w:t>delay</w:t>
-      </w:r>
-      <w:r>
-        <w:rPr>
-          <w:i/>
-        </w:rPr>
-        <w:t>»</w:t>
-      </w:r>
-      <w:r>
-        <w:t xml:space="preserve"> создаёт копию поступившего на вход сигнала и добавляет её к </w:t>
+        <w:t>Juce</w:t>
+      </w:r>
+      <w:proofErr w:type="spellEnd"/>
+      <w:r>
+        <w:t xml:space="preserve"> </w:t>
+      </w:r>
+      <w:r>
+        <w:rPr>
+          <w:lang w:val="en-US"/>
+        </w:rPr>
+        <w:t>Plug</w:t>
+      </w:r>
+      <w:r>
+        <w:t>-</w:t>
+      </w:r>
+      <w:r>
+        <w:rPr>
+          <w:lang w:val="en-US"/>
+        </w:rPr>
+        <w:t>In</w:t>
+      </w:r>
+      <w:r>
+        <w:t xml:space="preserve"> </w:t>
+      </w:r>
+      <w:r>
+        <w:rPr>
+          <w:lang w:val="en-US"/>
+        </w:rPr>
+        <w:t>Host</w:t>
+      </w:r>
+      <w:r>
+        <w:t xml:space="preserve"> [15]</w:t>
+      </w:r>
+      <w:r>
+        <w:t xml:space="preserve">. Она имеет только самый необходимый функционал для </w:t>
       </w:r>
       <w:proofErr w:type="gramStart"/>
       <w:r>
-        <w:t>исходному</w:t>
+        <w:t>хост-программы</w:t>
       </w:r>
       <w:proofErr w:type="gramEnd"/>
       <w:r>
-        <w:t xml:space="preserve"> через некоторое задаваемое пользователем время. </w:t>
-      </w:r>
-      <w:r>
-        <w:t xml:space="preserve">Сигнал с выхода снова подаётся на вход этого блока уже с уменьшенным уровнем. </w:t>
-      </w:r>
-      <w:r>
-        <w:t>В</w:t>
-      </w:r>
-      <w:r>
-        <w:t xml:space="preserve">нутри этого блока </w:t>
-      </w:r>
-      <w:r>
-        <w:t>также происходит</w:t>
-      </w:r>
-      <w:r>
-        <w:t xml:space="preserve"> обработка сигнала</w:t>
-      </w:r>
-      <w:r>
-        <w:t>, подаваемого с выхода на вход.</w:t>
-      </w:r>
-      <w:r>
-        <w:t xml:space="preserve"> С выхода блока эффекта «</w:t>
+        <w:t xml:space="preserve"> и требует небольшого объёма вычислительных ресурсов компьютера, что позволяет быстро проверять работу плагина. Кроме того с</w:t>
+      </w:r>
+      <w:r>
+        <w:t xml:space="preserve"> </w:t>
+      </w:r>
+      <w:r>
+        <w:t xml:space="preserve">её помощью можно производить отладку плагина, что очень важно для программиста. </w:t>
+      </w:r>
+      <w:r>
+        <w:lastRenderedPageBreak/>
+        <w:t>Ч</w:t>
+      </w:r>
+      <w:r>
+        <w:t>тобы разрабатываемый плагин обрабатывал входной сигнал</w:t>
+      </w:r>
+      <w:r>
+        <w:t xml:space="preserve"> необходимо соединить блок </w:t>
       </w:r>
       <w:r>
         <w:rPr>
           <w:lang w:val="en-US"/>
         </w:rPr>
-        <w:t>delay</w:t>
-      </w:r>
-      <w:r>
-        <w:t>» сигнал поступает на блок эффекта «</w:t>
+        <w:t>Audio</w:t>
+      </w:r>
+      <w:r>
+        <w:t xml:space="preserve"> </w:t>
       </w:r>
       <w:r>
         <w:rPr>
           <w:lang w:val="en-US"/>
         </w:rPr>
-        <w:t>reverb</w:t>
-      </w:r>
-      <w:r>
-        <w:t>».</w:t>
-      </w:r>
-    </w:p>
-    <w:p>
-      <w:r>
-        <w:rPr>
-          <w:i/>
-        </w:rPr>
-        <w:t>Блок эффекта «</w:t>
+        <w:t>Input</w:t>
+      </w:r>
+      <w:r>
+        <w:t xml:space="preserve"> </w:t>
+      </w:r>
+      <w:r>
+        <w:t xml:space="preserve">и </w:t>
       </w:r>
       <w:r>
         <w:rPr>
           <w:lang w:val="en-US"/>
         </w:rPr>
-        <w:t>reverb</w:t>
-      </w:r>
-      <w:r>
-        <w:rPr>
-          <w:i/>
-        </w:rPr>
-        <w:t>»</w:t>
-      </w:r>
-      <w:r>
-        <w:t xml:space="preserve"> </w:t>
-      </w:r>
-      <w:r>
-        <w:t xml:space="preserve">отвечает за эмуляцию </w:t>
-      </w:r>
-      <w:r>
-        <w:t>постепенного уменьшения интенсивности звука при его многократных отражениях.</w:t>
-      </w:r>
-      <w:r>
-        <w:t xml:space="preserve"> Он </w:t>
-      </w:r>
-      <w:r>
-        <w:t>включает в себя два компонента</w:t>
-      </w:r>
-      <w:r>
-        <w:t xml:space="preserve">: </w:t>
-      </w:r>
-      <w:r>
-        <w:t>блок ранних отражени</w:t>
-      </w:r>
-      <w:r>
-        <w:t>й</w:t>
-      </w:r>
-      <w:r>
-        <w:t xml:space="preserve"> и блок поздних отражений.</w:t>
-      </w:r>
-    </w:p>
-    <w:p>
-      <w:r>
-        <w:rPr>
-          <w:i/>
-        </w:rPr>
-        <w:t>Блок преобразования обработанных данных в выходной сигнал</w:t>
-      </w:r>
-      <w:r>
-        <w:t xml:space="preserve"> </w:t>
-      </w:r>
-      <w:r>
-        <w:t>стоит последним в тракте следования сигнала.</w:t>
-      </w:r>
-      <w:r>
-        <w:t xml:space="preserve"> </w:t>
-      </w:r>
-      <w:r>
-        <w:t xml:space="preserve">Он включает в себя фильтры низких и высоких частот. Также этот блок отвечает </w:t>
-      </w:r>
-      <w:r>
-        <w:t>за уровень сигнала</w:t>
-      </w:r>
-      <w:r>
-        <w:t>, подаваемого на выход.</w:t>
-      </w:r>
-    </w:p>
-    <w:p>
-      <w:r>
-        <w:rPr>
-          <w:i/>
-        </w:rPr>
-        <w:t>Блок интерфейса пользователя</w:t>
-      </w:r>
-      <w:r>
-        <w:t xml:space="preserve"> представляет собой совокупность средств, при помощи которых пользователь взаимодействует с </w:t>
-      </w:r>
-      <w:r>
-        <w:t>программным модулем обработки звуковой дорожки в реальном времени</w:t>
-      </w:r>
-      <w:r>
-        <w:t xml:space="preserve">. Для построения интерфейса </w:t>
-      </w:r>
-      <w:r>
-        <w:t>использ</w:t>
-      </w:r>
-      <w:r>
-        <w:t xml:space="preserve">уются </w:t>
-      </w:r>
-      <w:r>
-        <w:t xml:space="preserve">компоненты, встроенные в </w:t>
+        <w:t>Midi</w:t>
+      </w:r>
+      <w:r>
+        <w:t xml:space="preserve"> </w:t>
+      </w:r>
+      <w:r>
+        <w:rPr>
+          <w:lang w:val="en-US"/>
+        </w:rPr>
+        <w:t>Input</w:t>
+      </w:r>
+      <w:r>
+        <w:t xml:space="preserve"> </w:t>
+      </w:r>
+      <w:r>
+        <w:t xml:space="preserve">с входами плагина, а выходы плагина соединить с блоком </w:t>
+      </w:r>
+      <w:r>
+        <w:rPr>
+          <w:lang w:val="en-US"/>
+        </w:rPr>
+        <w:t>Audio</w:t>
+      </w:r>
+      <w:r>
+        <w:t xml:space="preserve"> </w:t>
+      </w:r>
+      <w:r>
+        <w:rPr>
+          <w:lang w:val="en-US"/>
+        </w:rPr>
+        <w:t>output</w:t>
+      </w:r>
+      <w:r>
+        <w:t xml:space="preserve">. </w:t>
+      </w:r>
+      <w:r>
+        <w:t xml:space="preserve">К входам </w:t>
+      </w:r>
+      <w:r>
+        <w:t xml:space="preserve">разрабатываемого </w:t>
+      </w:r>
+      <w:r>
+        <w:t xml:space="preserve">плагина </w:t>
+      </w:r>
+      <w:r>
+        <w:t xml:space="preserve">также </w:t>
+      </w:r>
+      <w:proofErr w:type="gramStart"/>
+      <w:r>
+        <w:t>подключён</w:t>
+      </w:r>
+      <w:proofErr w:type="gramEnd"/>
+      <w:r>
+        <w:t xml:space="preserve"> плагин </w:t>
       </w:r>
       <w:proofErr w:type="spellStart"/>
       <w:r>
-        <w:t>фр</w:t>
-      </w:r>
-      <w:r>
-        <w:t>е</w:t>
-      </w:r>
-      <w:r>
-        <w:t>ймворк</w:t>
+        <w:rPr>
+          <w:lang w:val="en-US"/>
+        </w:rPr>
+        <w:t>AudioFilePlayer</w:t>
       </w:r>
       <w:proofErr w:type="spellEnd"/>
       <w:r>
-        <w:t xml:space="preserve"> </w:t>
+        <w:t>, кото</w:t>
+      </w:r>
+      <w:bookmarkStart w:id="9" w:name="_GoBack"/>
+      <w:bookmarkEnd w:id="9"/>
+      <w:r>
+        <w:t>рый используется</w:t>
+      </w:r>
+      <w:r>
+        <w:t xml:space="preserve"> </w:t>
+      </w:r>
+      <w:r>
+        <w:t xml:space="preserve">для проигрывания </w:t>
+      </w:r>
+      <w:r>
+        <w:t xml:space="preserve">записанной </w:t>
+      </w:r>
+      <w:r>
+        <w:t xml:space="preserve">звуковой дорожки. </w:t>
+      </w:r>
+      <w:r>
+        <w:t xml:space="preserve">Интерфейс программы </w:t>
       </w:r>
       <w:proofErr w:type="spellStart"/>
       <w:r>
@@ -9748,153 +10726,22 @@
       </w:r>
       <w:proofErr w:type="spellEnd"/>
       <w:r>
-        <w:t xml:space="preserve"> (о </w:t>
-      </w:r>
-      <w:proofErr w:type="spellStart"/>
-      <w:r>
-        <w:t>фр</w:t>
-      </w:r>
-      <w:r>
-        <w:t>е</w:t>
-      </w:r>
-      <w:r>
-        <w:t>ймворке</w:t>
-      </w:r>
-      <w:proofErr w:type="spellEnd"/>
-      <w:r>
-        <w:t xml:space="preserve"> </w:t>
-      </w:r>
-      <w:proofErr w:type="spellStart"/>
+        <w:t xml:space="preserve"> </w:t>
+      </w:r>
       <w:r>
         <w:rPr>
           <w:lang w:val="en-US"/>
         </w:rPr>
-        <w:t>Juce</w:t>
-      </w:r>
-      <w:proofErr w:type="spellEnd"/>
-      <w:r>
-        <w:t xml:space="preserve"> написано в подразделе 2.2)</w:t>
-      </w:r>
-      <w:r>
-        <w:t xml:space="preserve">. </w:t>
-      </w:r>
-      <w:r>
-        <w:t>Данный блок</w:t>
-      </w:r>
-      <w:r>
-        <w:t xml:space="preserve"> отвечает за </w:t>
-      </w:r>
-      <w:r>
-        <w:t>получения</w:t>
-      </w:r>
-      <w:r>
-        <w:t xml:space="preserve"> ввода пользователя</w:t>
-      </w:r>
-      <w:r>
-        <w:t xml:space="preserve"> и связан лишь с блоком</w:t>
-      </w:r>
-      <w:r>
-        <w:t xml:space="preserve"> настройки</w:t>
-      </w:r>
-      <w:r>
-        <w:t xml:space="preserve"> параметров обработки двусторонней связью</w:t>
-      </w:r>
-      <w:r>
-        <w:t>.</w:t>
-      </w:r>
-    </w:p>
-    <w:p>
-      <w:r>
-        <w:rPr>
-          <w:i/>
-        </w:rPr>
-        <w:t>Блок</w:t>
-      </w:r>
-      <w:r>
-        <w:rPr>
-          <w:i/>
-        </w:rPr>
-        <w:t xml:space="preserve"> настройки</w:t>
-      </w:r>
-      <w:r>
-        <w:rPr>
-          <w:i/>
-        </w:rPr>
-        <w:t xml:space="preserve"> параметров обработки</w:t>
-      </w:r>
-      <w:r>
-        <w:t xml:space="preserve"> предназначен </w:t>
-      </w:r>
-      <w:r>
-        <w:t xml:space="preserve">для преобразования ввода пользователя и хранения </w:t>
-      </w:r>
-      <w:r>
-        <w:t>параметров, влияющих на работу блоков эффектов. Среди таких параметров обязательно будут присутствовать следующие</w:t>
-      </w:r>
-      <w:r>
-        <w:t>:</w:t>
-      </w:r>
-    </w:p>
-    <w:p>
-      <w:pPr>
-        <w:pStyle w:val="ac"/>
-        <w:numPr>
-          <w:ilvl w:val="0"/>
-          <w:numId w:val="38"/>
-        </w:numPr>
-      </w:pPr>
-      <w:r>
-        <w:t xml:space="preserve">уровень входного сигнала (для блока </w:t>
-      </w:r>
-      <w:r>
-        <w:t>преобразования входного сигнала для обработки</w:t>
-      </w:r>
-      <w:r>
-        <w:t>)</w:t>
-      </w:r>
-      <w:r>
-        <w:t>;</w:t>
-      </w:r>
-    </w:p>
-    <w:p>
-      <w:pPr>
-        <w:pStyle w:val="ac"/>
-        <w:numPr>
-          <w:ilvl w:val="0"/>
-          <w:numId w:val="38"/>
-        </w:numPr>
-      </w:pPr>
-      <w:r>
-        <w:t xml:space="preserve">соотношение обработанного сигнала к </w:t>
-      </w:r>
-      <w:proofErr w:type="gramStart"/>
-      <w:r>
-        <w:t>необработанному</w:t>
-      </w:r>
-      <w:proofErr w:type="gramEnd"/>
-      <w:r>
-        <w:t xml:space="preserve"> (для всех эффектов);</w:t>
-      </w:r>
-    </w:p>
-    <w:p>
-      <w:pPr>
-        <w:pStyle w:val="ac"/>
-        <w:numPr>
-          <w:ilvl w:val="0"/>
-          <w:numId w:val="38"/>
-        </w:numPr>
-      </w:pPr>
-      <w:r>
-        <w:t xml:space="preserve">время задержки (для эффектов </w:t>
+        <w:t>Plug</w:t>
+      </w:r>
+      <w:r>
+        <w:t>-</w:t>
       </w:r>
       <w:r>
         <w:rPr>
           <w:lang w:val="en-US"/>
         </w:rPr>
-        <w:t>delay</w:t>
-      </w:r>
-      <w:r>
-        <w:t xml:space="preserve"> и</w:t>
+        <w:t>In</w:t>
       </w:r>
       <w:r>
         <w:t xml:space="preserve"> </w:t>
@@ -9903,612 +10750,10 @@
         <w:rPr>
           <w:lang w:val="en-US"/>
         </w:rPr>
-        <w:t>reverb</w:t>
-      </w:r>
-      <w:r>
-        <w:t>)</w:t>
-      </w:r>
-      <w:r>
-        <w:t>;</w:t>
-      </w:r>
-    </w:p>
-    <w:p>
-      <w:pPr>
-        <w:pStyle w:val="ac"/>
-        <w:numPr>
-          <w:ilvl w:val="0"/>
-          <w:numId w:val="38"/>
-        </w:numPr>
-      </w:pPr>
-      <w:r>
-        <w:lastRenderedPageBreak/>
-        <w:t>уровень</w:t>
-      </w:r>
-      <w:r>
-        <w:t xml:space="preserve"> сигнала подаваемого с выход на вход (для эффекта </w:t>
-      </w:r>
-      <w:r>
-        <w:rPr>
-          <w:lang w:val="en-US"/>
-        </w:rPr>
-        <w:t>delay</w:t>
-      </w:r>
-      <w:r>
-        <w:t>)</w:t>
-      </w:r>
-      <w:r>
-        <w:t>;</w:t>
-      </w:r>
-    </w:p>
-    <w:p>
-      <w:pPr>
-        <w:pStyle w:val="ac"/>
-        <w:numPr>
-          <w:ilvl w:val="0"/>
-          <w:numId w:val="38"/>
-        </w:numPr>
-      </w:pPr>
-      <w:r>
-        <w:t xml:space="preserve">уровень выходного сигнала (для блока </w:t>
-      </w:r>
-      <w:r>
-        <w:t>преобразования обработанных данных в выходной сигнал</w:t>
-      </w:r>
-      <w:r>
-        <w:t>)</w:t>
-      </w:r>
-      <w:r>
-        <w:t>.</w:t>
-      </w:r>
-    </w:p>
-    <w:p>
-      <w:r>
-        <w:t xml:space="preserve">Данный блок кроме </w:t>
-      </w:r>
-      <w:r>
-        <w:t xml:space="preserve">двусторонней </w:t>
-      </w:r>
-      <w:r>
-        <w:t xml:space="preserve">связи с блоком интерфейса пользователя имеет </w:t>
-      </w:r>
-      <w:r>
-        <w:t xml:space="preserve">исходящие односторонние </w:t>
-      </w:r>
-      <w:r>
-        <w:t>связи с каждым из блоков эффектов обработки звуковой дорожки</w:t>
-      </w:r>
-      <w:r>
-        <w:t xml:space="preserve">, а также блоками </w:t>
-      </w:r>
-      <w:r>
-        <w:t>преобразования входного сигнала для обработки</w:t>
-      </w:r>
-      <w:r>
-        <w:t xml:space="preserve"> и </w:t>
-      </w:r>
-      <w:r>
-        <w:t>б</w:t>
-      </w:r>
-      <w:r>
-        <w:t>лок</w:t>
-      </w:r>
-      <w:r>
-        <w:t>ом</w:t>
-      </w:r>
-      <w:r>
-        <w:t xml:space="preserve"> преобразования обработанных данных в выходной сигнал</w:t>
-      </w:r>
-      <w:r>
-        <w:t xml:space="preserve">. </w:t>
-      </w:r>
-    </w:p>
-    <w:p/>
-    <w:p>
-      <w:pPr>
-        <w:pStyle w:val="2"/>
-      </w:pPr>
-      <w:bookmarkStart w:id="8" w:name="_Toc479758697"/>
-      <w:r>
-        <w:rPr>
-          <w:b/>
-        </w:rPr>
-        <w:t>2.2</w:t>
-      </w:r>
-      <w:r>
-        <w:t xml:space="preserve"> Выбор программн</w:t>
-      </w:r>
-      <w:r>
-        <w:t>ых</w:t>
-      </w:r>
-      <w:r>
-        <w:t xml:space="preserve"> средств</w:t>
-      </w:r>
-      <w:bookmarkEnd w:id="8"/>
-    </w:p>
-    <w:p/>
-    <w:p>
-      <w:r>
-        <w:t>В</w:t>
-      </w:r>
-      <w:r>
-        <w:t xml:space="preserve"> задании в качестве языка программирования задан язык </w:t>
-      </w:r>
-      <w:r>
-        <w:rPr>
-          <w:lang w:val="en-US"/>
-        </w:rPr>
-        <w:t>C</w:t>
-      </w:r>
-      <w:r>
-        <w:t>++</w:t>
-      </w:r>
-      <w:r>
-        <w:t>,</w:t>
-      </w:r>
-      <w:r>
-        <w:t xml:space="preserve"> </w:t>
-      </w:r>
-      <w:r>
-        <w:t xml:space="preserve">а в качестве среды разработки – </w:t>
-      </w:r>
-      <w:r>
-        <w:rPr>
-          <w:lang w:val="en-US"/>
-        </w:rPr>
-        <w:t>Visual</w:t>
-      </w:r>
-      <w:r>
-        <w:t xml:space="preserve"> </w:t>
-      </w:r>
-      <w:r>
-        <w:rPr>
-          <w:lang w:val="en-US"/>
-        </w:rPr>
-        <w:t>Studio</w:t>
-      </w:r>
-      <w:r>
-        <w:t xml:space="preserve"> 2012 </w:t>
-      </w:r>
-      <w:r>
-        <w:rPr>
-          <w:lang w:val="en-US"/>
-        </w:rPr>
-        <w:t>Express</w:t>
-      </w:r>
-      <w:r>
-        <w:t xml:space="preserve">. Для выполнения поставленной задачи </w:t>
-      </w:r>
-      <w:r>
-        <w:t>н</w:t>
-      </w:r>
-      <w:r>
-        <w:t>еобходим</w:t>
-      </w:r>
-      <w:r>
-        <w:t>о выбрать</w:t>
-      </w:r>
-      <w:r>
-        <w:t xml:space="preserve"> </w:t>
-      </w:r>
-      <w:proofErr w:type="spellStart"/>
-      <w:r>
-        <w:t>фр</w:t>
-      </w:r>
-      <w:r>
-        <w:t>е</w:t>
-      </w:r>
-      <w:r>
-        <w:t>ймворк</w:t>
-      </w:r>
-      <w:proofErr w:type="spellEnd"/>
-      <w:r>
-        <w:t>, который</w:t>
-      </w:r>
-      <w:r>
-        <w:t xml:space="preserve"> бы </w:t>
-      </w:r>
-      <w:r>
-        <w:t>соблюдал требования</w:t>
-      </w:r>
-      <w:r>
-        <w:t xml:space="preserve"> задания,</w:t>
-      </w:r>
-      <w:r>
-        <w:t xml:space="preserve"> избавил от низкоуровневого программирования, включающий компоненты графического интерфейса пользователя, а также компоненты для работы со звуком. Фреймворк </w:t>
-      </w:r>
-      <w:proofErr w:type="spellStart"/>
-      <w:r>
-        <w:rPr>
-          <w:lang w:val="en-US"/>
-        </w:rPr>
-        <w:t>Juce</w:t>
-      </w:r>
-      <w:proofErr w:type="spellEnd"/>
-      <w:r>
-        <w:t xml:space="preserve"> </w:t>
-      </w:r>
-      <w:r>
-        <w:t xml:space="preserve">удовлетворяет всем </w:t>
-      </w:r>
-      <w:r>
-        <w:t xml:space="preserve">вышеперечисленным </w:t>
-      </w:r>
-      <w:r>
-        <w:t>требованиям</w:t>
-      </w:r>
-      <w:r>
-        <w:t>.</w:t>
-      </w:r>
-    </w:p>
-    <w:p>
-      <w:proofErr w:type="spellStart"/>
-      <w:r>
-        <w:t>Juce</w:t>
-      </w:r>
-      <w:proofErr w:type="spellEnd"/>
-      <w:r>
-        <w:t xml:space="preserve"> – это </w:t>
-      </w:r>
-      <w:r>
-        <w:t>открытый кроссплатформенный инструментарий разработки ПО (</w:t>
-      </w:r>
-      <w:proofErr w:type="spellStart"/>
-      <w:r>
-        <w:t>фреймворк</w:t>
-      </w:r>
-      <w:proofErr w:type="spellEnd"/>
-      <w:r>
-        <w:t>) для языка C++, используемый для разработки GUI приложений и плагинов.</w:t>
-      </w:r>
-    </w:p>
-    <w:p>
-      <w:r>
-        <w:t xml:space="preserve">Цель </w:t>
-      </w:r>
-      <w:proofErr w:type="spellStart"/>
-      <w:r>
-        <w:t>Juce</w:t>
-      </w:r>
-      <w:proofErr w:type="spellEnd"/>
-      <w:r>
-        <w:t xml:space="preserve"> – позволить компилировать</w:t>
-      </w:r>
-      <w:r>
-        <w:t xml:space="preserve"> один и тот же исходный те</w:t>
-      </w:r>
-      <w:proofErr w:type="gramStart"/>
-      <w:r>
-        <w:t>кст в</w:t>
-      </w:r>
-      <w:r>
-        <w:t xml:space="preserve"> </w:t>
-      </w:r>
-      <w:r>
-        <w:t>пр</w:t>
-      </w:r>
-      <w:proofErr w:type="gramEnd"/>
-      <w:r>
-        <w:t xml:space="preserve">ограммы, одинаково работающие на </w:t>
-      </w:r>
-      <w:proofErr w:type="spellStart"/>
-      <w:r>
-        <w:t>Windows</w:t>
-      </w:r>
-      <w:proofErr w:type="spellEnd"/>
-      <w:r>
-        <w:t xml:space="preserve">, </w:t>
-      </w:r>
-      <w:proofErr w:type="spellStart"/>
-      <w:r>
-        <w:t>Mac</w:t>
-      </w:r>
-      <w:proofErr w:type="spellEnd"/>
-      <w:r>
-        <w:t xml:space="preserve"> OS X и </w:t>
-      </w:r>
-      <w:proofErr w:type="spellStart"/>
-      <w:r>
-        <w:t>Linux</w:t>
-      </w:r>
-      <w:proofErr w:type="spellEnd"/>
-      <w:r>
-        <w:t xml:space="preserve"> (последние версии – также </w:t>
-      </w:r>
-      <w:proofErr w:type="spellStart"/>
-      <w:r>
-        <w:t>iPhone</w:t>
-      </w:r>
-      <w:proofErr w:type="spellEnd"/>
-      <w:r>
-        <w:t xml:space="preserve"> и </w:t>
-      </w:r>
-      <w:proofErr w:type="spellStart"/>
-      <w:r>
-        <w:t>Android</w:t>
-      </w:r>
-      <w:proofErr w:type="spellEnd"/>
-      <w:r>
-        <w:t xml:space="preserve">) платформах. Он поддерживает различные среды разработки и компиляторы, такие как GCC, </w:t>
-      </w:r>
-      <w:proofErr w:type="spellStart"/>
-      <w:r>
-        <w:t>Xcode</w:t>
-      </w:r>
-      <w:proofErr w:type="spellEnd"/>
-      <w:r>
-        <w:t xml:space="preserve"> и </w:t>
-      </w:r>
-      <w:proofErr w:type="spellStart"/>
-      <w:r>
-        <w:t>Visual</w:t>
-      </w:r>
-      <w:proofErr w:type="spellEnd"/>
-      <w:r>
-        <w:t xml:space="preserve"> </w:t>
-      </w:r>
-      <w:proofErr w:type="spellStart"/>
-      <w:r>
-        <w:t>Studio</w:t>
-      </w:r>
-      <w:proofErr w:type="spellEnd"/>
-      <w:r>
-        <w:t>.</w:t>
-      </w:r>
-    </w:p>
-    <w:p>
-      <w:proofErr w:type="spellStart"/>
-      <w:r>
-        <w:t>Juce</w:t>
-      </w:r>
-      <w:proofErr w:type="spellEnd"/>
-      <w:r>
-        <w:t xml:space="preserve"> впервые опубликован в 2004, держателем его кода является британская компания </w:t>
-      </w:r>
-      <w:proofErr w:type="spellStart"/>
-      <w:r>
-        <w:t>Raw</w:t>
-      </w:r>
-      <w:proofErr w:type="spellEnd"/>
-      <w:r>
-        <w:t xml:space="preserve"> </w:t>
-      </w:r>
-      <w:proofErr w:type="spellStart"/>
-      <w:r>
-        <w:t>Material</w:t>
-      </w:r>
-      <w:proofErr w:type="spellEnd"/>
-      <w:r>
-        <w:t xml:space="preserve"> </w:t>
-      </w:r>
-      <w:proofErr w:type="spellStart"/>
-      <w:r>
-        <w:t>Software</w:t>
-      </w:r>
-      <w:proofErr w:type="spellEnd"/>
-      <w:r>
-        <w:t>. Имеет двойную GPL/коммерческую лицензию.</w:t>
-      </w:r>
-    </w:p>
-    <w:p>
-      <w:proofErr w:type="spellStart"/>
-      <w:r>
-        <w:t>Juce</w:t>
-      </w:r>
-      <w:proofErr w:type="spellEnd"/>
-      <w:r>
-        <w:t xml:space="preserve"> содержит классы</w:t>
-      </w:r>
-      <w:r>
-        <w:t>,</w:t>
-      </w:r>
-      <w:r>
-        <w:t xml:space="preserve"> позволяющие программе работать </w:t>
-      </w:r>
-      <w:r>
-        <w:t xml:space="preserve">со </w:t>
-      </w:r>
-      <w:r>
-        <w:t>звуком</w:t>
-      </w:r>
-      <w:r>
-        <w:t xml:space="preserve"> и графикой</w:t>
-      </w:r>
-      <w:r>
-        <w:t xml:space="preserve">. За счёт этого нуждающиеся в дополнительных библиотеках программисты могут использовать только библиотеку </w:t>
-      </w:r>
-      <w:proofErr w:type="spellStart"/>
-      <w:r>
-        <w:t>Juce</w:t>
-      </w:r>
-      <w:proofErr w:type="spellEnd"/>
-      <w:r>
-        <w:t xml:space="preserve">, или хотя бы сократить количество сторонних библиотек, которые они используют. На это разработчиков </w:t>
-      </w:r>
-      <w:proofErr w:type="spellStart"/>
-      <w:r>
-        <w:t>Juce</w:t>
-      </w:r>
-      <w:proofErr w:type="spellEnd"/>
-      <w:r>
-        <w:t xml:space="preserve"> вдохновил JDK языка </w:t>
-      </w:r>
-      <w:proofErr w:type="spellStart"/>
-      <w:r>
-        <w:t>Java</w:t>
-      </w:r>
-      <w:proofErr w:type="spellEnd"/>
-      <w:r>
-        <w:t xml:space="preserve">. По их заявлению, они собирались из </w:t>
-      </w:r>
-      <w:proofErr w:type="spellStart"/>
-      <w:r>
-        <w:t>Juce</w:t>
-      </w:r>
-      <w:proofErr w:type="spellEnd"/>
-      <w:r>
-        <w:t xml:space="preserve"> сделать «что-то подобное для</w:t>
-      </w:r>
-      <w:proofErr w:type="gramStart"/>
-      <w:r>
-        <w:t xml:space="preserve"> С</w:t>
-      </w:r>
-      <w:proofErr w:type="gramEnd"/>
-      <w:r>
-        <w:t>++».</w:t>
-      </w:r>
-    </w:p>
-    <w:p>
-      <w:r>
-        <w:t>Наиболее важная</w:t>
-      </w:r>
-      <w:r>
-        <w:t xml:space="preserve"> особенность </w:t>
-      </w:r>
-      <w:proofErr w:type="spellStart"/>
-      <w:r>
-        <w:t>Juce</w:t>
-      </w:r>
-      <w:proofErr w:type="spellEnd"/>
-      <w:r>
-        <w:t xml:space="preserve"> по сравнению с другими аналогичными </w:t>
-      </w:r>
-      <w:proofErr w:type="spellStart"/>
-      <w:r>
-        <w:t>фреймворками</w:t>
-      </w:r>
-      <w:proofErr w:type="spellEnd"/>
-      <w:r>
-        <w:t xml:space="preserve"> — большой набор </w:t>
-      </w:r>
-      <w:proofErr w:type="spellStart"/>
-      <w:r>
-        <w:t>аудиофункций</w:t>
-      </w:r>
-      <w:proofErr w:type="spellEnd"/>
-      <w:r>
-        <w:t xml:space="preserve">. Дело в том, что библиотека </w:t>
-      </w:r>
-      <w:proofErr w:type="spellStart"/>
-      <w:r>
-        <w:t>Juce</w:t>
-      </w:r>
-      <w:proofErr w:type="spellEnd"/>
-      <w:r>
-        <w:t xml:space="preserve"> сначала была разработана как часть </w:t>
-      </w:r>
-      <w:proofErr w:type="spellStart"/>
-      <w:r>
-        <w:t>аудиосеквенсора</w:t>
-      </w:r>
-      <w:proofErr w:type="spellEnd"/>
-      <w:r>
-        <w:t xml:space="preserve"> </w:t>
-      </w:r>
-      <w:proofErr w:type="spellStart"/>
-      <w:r>
-        <w:t>Tracktion</w:t>
-      </w:r>
-      <w:proofErr w:type="spellEnd"/>
-      <w:r>
-        <w:t xml:space="preserve">, и лишь затем стала самостоятельным продуктом. </w:t>
-      </w:r>
-      <w:proofErr w:type="spellStart"/>
-      <w:r>
-        <w:t>Juce</w:t>
-      </w:r>
-      <w:proofErr w:type="spellEnd"/>
-      <w:r>
-        <w:t xml:space="preserve"> включает в себя поддержку воспроизведения звука через аудио и MIDI интерфейсы, полифонические синтезаторы, понимает файлы распространённых </w:t>
-      </w:r>
-      <w:proofErr w:type="spellStart"/>
-      <w:r>
-        <w:t>аудиоформатов</w:t>
-      </w:r>
-      <w:proofErr w:type="spellEnd"/>
-      <w:r>
-        <w:t xml:space="preserve"> (таких как WAV, AIFF, FLAC, и </w:t>
-      </w:r>
-      <w:proofErr w:type="spellStart"/>
-      <w:r>
-        <w:t>Vorbis</w:t>
-      </w:r>
-      <w:proofErr w:type="spellEnd"/>
-      <w:r>
-        <w:t xml:space="preserve">). Он также содержит интерфейсы-оболочки для построения различных аудио плагинов, таких как </w:t>
-      </w:r>
-      <w:r>
-        <w:lastRenderedPageBreak/>
-        <w:t>эффекты и инструменты VST. Это привело к его широкому распространению в сообществе разработчиков аудио-ПО.</w:t>
-      </w:r>
-    </w:p>
-    <w:p>
-      <w:r>
-        <w:t xml:space="preserve">В поставку </w:t>
-      </w:r>
-      <w:proofErr w:type="spellStart"/>
-      <w:r>
-        <w:t>Juce</w:t>
-      </w:r>
-      <w:proofErr w:type="spellEnd"/>
-      <w:r>
-        <w:t xml:space="preserve"> входят классы-обёртки для создания </w:t>
-      </w:r>
-      <w:proofErr w:type="spellStart"/>
-      <w:r>
-        <w:t>аудиоплагинов</w:t>
-      </w:r>
-      <w:proofErr w:type="spellEnd"/>
-      <w:r>
-        <w:t xml:space="preserve">. При сборке </w:t>
-      </w:r>
-      <w:proofErr w:type="spellStart"/>
-      <w:r>
-        <w:t>аудиоплагина</w:t>
-      </w:r>
-      <w:proofErr w:type="spellEnd"/>
-      <w:r>
-        <w:t xml:space="preserve">, получается единый бинарный файл, который </w:t>
-      </w:r>
-      <w:r>
-        <w:t>поддерживает несколько форматов</w:t>
-      </w:r>
-      <w:r>
-        <w:t xml:space="preserve">: </w:t>
-      </w:r>
-      <w:r>
-        <w:t xml:space="preserve">VST, RTAS, AU. Поскольку весь </w:t>
-      </w:r>
-      <w:proofErr w:type="spellStart"/>
-      <w:r>
-        <w:t>платформ</w:t>
-      </w:r>
-      <w:proofErr w:type="gramStart"/>
-      <w:r>
-        <w:t>о</w:t>
-      </w:r>
-      <w:proofErr w:type="spellEnd"/>
-      <w:r>
-        <w:t>-</w:t>
-      </w:r>
-      <w:proofErr w:type="gramEnd"/>
-      <w:r>
-        <w:t xml:space="preserve"> и </w:t>
-      </w:r>
-      <w:proofErr w:type="spellStart"/>
-      <w:r>
-        <w:t>форматозависимый</w:t>
-      </w:r>
-      <w:proofErr w:type="spellEnd"/>
-      <w:r>
-        <w:t xml:space="preserve"> код содержится в классах-обёртках, то пользователь может собирать плагины в формате VST/RTAS/AU для макинтошей и </w:t>
-      </w:r>
-      <w:proofErr w:type="spellStart"/>
-      <w:r>
-        <w:t>Windows</w:t>
-      </w:r>
-      <w:proofErr w:type="spellEnd"/>
-      <w:r>
-        <w:t xml:space="preserve"> из одного и того же исходного кода.</w:t>
+        <w:t>Host</w:t>
+      </w:r>
+      <w:r>
+        <w:t xml:space="preserve"> изображён на рисунке 2.1.</w:t>
       </w:r>
     </w:p>
     <w:p/>
@@ -10523,10 +10768,10 @@
           <w:lang w:eastAsia="ru-RU"/>
         </w:rPr>
         <w:drawing>
-          <wp:inline distT="0" distB="0" distL="0" distR="0" wp14:anchorId="72D06DAD" wp14:editId="410C78DD">
-            <wp:extent cx="5939790" cy="4613275"/>
+          <wp:inline distT="0" distB="0" distL="0" distR="0" wp14:anchorId="15550CBB" wp14:editId="5195844A">
+            <wp:extent cx="5939790" cy="4643814"/>
             <wp:effectExtent l="0" t="0" r="0" b="0"/>
-            <wp:docPr id="7" name="Рисунок 7"/>
+            <wp:docPr id="1" name="Рисунок 1"/>
             <wp:cNvGraphicFramePr>
               <a:graphicFrameLocks xmlns:a="http://schemas.openxmlformats.org/drawingml/2006/main" noChangeAspect="1"/>
             </wp:cNvGraphicFramePr>
@@ -10534,17 +10779,11 @@
               <a:graphicData uri="http://schemas.openxmlformats.org/drawingml/2006/picture">
                 <pic:pic xmlns:pic="http://schemas.openxmlformats.org/drawingml/2006/picture">
                   <pic:nvPicPr>
-                    <pic:cNvPr id="0" name="tutorial_create_projucer_basic_plugin_2.png"/>
+                    <pic:cNvPr id="0" name=""/>
                     <pic:cNvPicPr/>
                   </pic:nvPicPr>
                   <pic:blipFill>
-                    <a:blip r:embed="rId13">
-                      <a:extLst>
-                        <a:ext uri="{28A0092B-C50C-407E-A947-70E740481C1C}">
-                          <a14:useLocalDpi xmlns:a14="http://schemas.microsoft.com/office/drawing/2010/main" val="0"/>
-                        </a:ext>
-                      </a:extLst>
-                    </a:blip>
+                    <a:blip r:embed="rId13"/>
                     <a:stretch>
                       <a:fillRect/>
                     </a:stretch>
@@ -10552,7 +10791,7 @@
                   <pic:spPr>
                     <a:xfrm>
                       <a:off x="0" y="0"/>
-                      <a:ext cx="5939790" cy="4613275"/>
+                      <a:ext cx="5939790" cy="4643814"/>
                     </a:xfrm>
                     <a:prstGeom prst="rect">
                       <a:avLst/>
@@ -10603,247 +10842,6 @@
     <w:p/>
     <w:p>
       <w:r>
-        <w:t xml:space="preserve">Имеется также неофициальное ответвление библиотеки, расширенное дополнительными возможностями, поддерживаемое сообществом, которое называется </w:t>
-      </w:r>
-      <w:proofErr w:type="spellStart"/>
-      <w:r>
-        <w:t>Juced</w:t>
-      </w:r>
-      <w:proofErr w:type="spellEnd"/>
-      <w:r>
-        <w:t>.</w:t>
-      </w:r>
-    </w:p>
-    <w:p>
-      <w:r>
-        <w:t xml:space="preserve">На сайте этого варианта </w:t>
-      </w:r>
-      <w:proofErr w:type="spellStart"/>
-      <w:r>
-        <w:t>фреймворка</w:t>
-      </w:r>
-      <w:proofErr w:type="spellEnd"/>
-      <w:r>
-        <w:t xml:space="preserve"> можно найти также дополнительную документацию по </w:t>
-      </w:r>
-      <w:proofErr w:type="spellStart"/>
-      <w:r>
-        <w:t>Juce</w:t>
-      </w:r>
-      <w:proofErr w:type="spellEnd"/>
-      <w:r>
-        <w:t>, которая поможет освоить библиотеку. Последняя</w:t>
-      </w:r>
-      <w:r>
-        <w:t xml:space="preserve"> </w:t>
-      </w:r>
-      <w:r>
-        <w:t>версия</w:t>
-      </w:r>
-      <w:r>
-        <w:t xml:space="preserve"> </w:t>
-      </w:r>
-      <w:proofErr w:type="spellStart"/>
-      <w:r>
-        <w:t>фр</w:t>
-      </w:r>
-      <w:r>
-        <w:t>е</w:t>
-      </w:r>
-      <w:r>
-        <w:t>ймворка</w:t>
-      </w:r>
-      <w:proofErr w:type="spellEnd"/>
-      <w:r>
-        <w:t xml:space="preserve"> </w:t>
-      </w:r>
-      <w:r>
-        <w:t>на</w:t>
-      </w:r>
-      <w:r>
-        <w:t xml:space="preserve"> </w:t>
-      </w:r>
-      <w:r>
-        <w:t>данный</w:t>
-      </w:r>
-      <w:r>
-        <w:t xml:space="preserve"> </w:t>
-      </w:r>
-      <w:r>
-        <w:t>момент</w:t>
-      </w:r>
-      <w:r>
-        <w:t xml:space="preserve"> – 4.3.</w:t>
-      </w:r>
-    </w:p>
-    <w:p>
-      <w:r>
-        <w:t xml:space="preserve">Фреймворк </w:t>
-      </w:r>
-      <w:proofErr w:type="spellStart"/>
-      <w:r>
-        <w:rPr>
-          <w:lang w:val="en-US"/>
-        </w:rPr>
-        <w:t>Juce</w:t>
-      </w:r>
-      <w:proofErr w:type="spellEnd"/>
-      <w:r>
-        <w:t xml:space="preserve"> </w:t>
-      </w:r>
-      <w:r>
-        <w:t xml:space="preserve">имеет </w:t>
-      </w:r>
-      <w:proofErr w:type="gramStart"/>
-      <w:r>
-        <w:t>встроенную</w:t>
-      </w:r>
-      <w:proofErr w:type="gramEnd"/>
-      <w:r>
-        <w:t xml:space="preserve"> </w:t>
-      </w:r>
-      <w:r>
-        <w:t>хост-программу</w:t>
-      </w:r>
-      <w:r>
-        <w:t xml:space="preserve"> </w:t>
-      </w:r>
-      <w:proofErr w:type="spellStart"/>
-      <w:r>
-        <w:rPr>
-          <w:lang w:val="en-US"/>
-        </w:rPr>
-        <w:t>Juce</w:t>
-      </w:r>
-      <w:proofErr w:type="spellEnd"/>
-      <w:r>
-        <w:t xml:space="preserve"> </w:t>
-      </w:r>
-      <w:r>
-        <w:rPr>
-          <w:lang w:val="en-US"/>
-        </w:rPr>
-        <w:t>Plug</w:t>
-      </w:r>
-      <w:r>
-        <w:t>-</w:t>
-      </w:r>
-      <w:r>
-        <w:rPr>
-          <w:lang w:val="en-US"/>
-        </w:rPr>
-        <w:t>In</w:t>
-      </w:r>
-      <w:r>
-        <w:t xml:space="preserve"> </w:t>
-      </w:r>
-      <w:r>
-        <w:rPr>
-          <w:lang w:val="en-US"/>
-        </w:rPr>
-        <w:t>Host</w:t>
-      </w:r>
-      <w:r>
-        <w:t xml:space="preserve">. Она имеет только самый необходимый функционал для </w:t>
-      </w:r>
-      <w:proofErr w:type="gramStart"/>
-      <w:r>
-        <w:t>хост-программы</w:t>
-      </w:r>
-      <w:proofErr w:type="gramEnd"/>
-      <w:r>
-        <w:t xml:space="preserve"> и требует небольшого объёма вычислительных ресурсов компьютера, что </w:t>
-      </w:r>
-      <w:r>
-        <w:lastRenderedPageBreak/>
-        <w:t>позволяет быстро проверять работу плагина</w:t>
-      </w:r>
-      <w:r>
-        <w:t>.</w:t>
-      </w:r>
-      <w:r>
-        <w:t xml:space="preserve"> Кроме того с</w:t>
-      </w:r>
-      <w:r>
-        <w:t xml:space="preserve"> </w:t>
-      </w:r>
-      <w:r>
-        <w:t>её помощью</w:t>
-      </w:r>
-      <w:r>
-        <w:t xml:space="preserve"> </w:t>
-      </w:r>
-      <w:r>
-        <w:t xml:space="preserve">можно </w:t>
-      </w:r>
-      <w:r>
-        <w:t>производить отладку</w:t>
-      </w:r>
-      <w:r>
-        <w:t xml:space="preserve"> плагина</w:t>
-      </w:r>
-      <w:r>
-        <w:t>, что очень важно</w:t>
-      </w:r>
-      <w:r>
-        <w:t xml:space="preserve"> для программиста</w:t>
-      </w:r>
-      <w:r>
-        <w:t xml:space="preserve">. </w:t>
-      </w:r>
-      <w:r>
-        <w:t>И</w:t>
-      </w:r>
-      <w:r>
-        <w:t xml:space="preserve">нтерфейс </w:t>
-      </w:r>
-      <w:r>
-        <w:t xml:space="preserve">программы </w:t>
-      </w:r>
-      <w:proofErr w:type="spellStart"/>
-      <w:r>
-        <w:rPr>
-          <w:lang w:val="en-US"/>
-        </w:rPr>
-        <w:t>Juce</w:t>
-      </w:r>
-      <w:proofErr w:type="spellEnd"/>
-      <w:r>
-        <w:t xml:space="preserve"> </w:t>
-      </w:r>
-      <w:r>
-        <w:rPr>
-          <w:lang w:val="en-US"/>
-        </w:rPr>
-        <w:t>Plug</w:t>
-      </w:r>
-      <w:r>
-        <w:t>-</w:t>
-      </w:r>
-      <w:r>
-        <w:rPr>
-          <w:lang w:val="en-US"/>
-        </w:rPr>
-        <w:t>In</w:t>
-      </w:r>
-      <w:r>
-        <w:t xml:space="preserve"> </w:t>
-      </w:r>
-      <w:r>
-        <w:rPr>
-          <w:lang w:val="en-US"/>
-        </w:rPr>
-        <w:t>Host</w:t>
-      </w:r>
-      <w:r>
-        <w:t xml:space="preserve"> </w:t>
-      </w:r>
-      <w:r>
-        <w:t>изображён на рисунке 2.1.</w:t>
-      </w:r>
-    </w:p>
-    <w:p>
-      <w:r>
         <w:t xml:space="preserve">Для разработки </w:t>
       </w:r>
       <w:r>
@@ -10937,7 +10935,11 @@
         <w:t xml:space="preserve">: </w:t>
       </w:r>
       <w:r>
-        <w:t xml:space="preserve">вся история изменения документов хранится на каждом компьютере в локальном хранилище. При необходимости локальный </w:t>
+        <w:t xml:space="preserve">вся история изменения документов хранится на каждом компьютере в локальном </w:t>
+      </w:r>
+      <w:r>
+        <w:lastRenderedPageBreak/>
+        <w:t xml:space="preserve">хранилище. При необходимости локальный </w:t>
       </w:r>
       <w:proofErr w:type="spellStart"/>
       <w:r>
@@ -11048,10 +11050,216 @@
       </w:r>
       <w:proofErr w:type="spellEnd"/>
       <w:r>
+        <w:t xml:space="preserve"> [16]</w:t>
+      </w:r>
+      <w:r>
         <w:t>.</w:t>
       </w:r>
-      <w:bookmarkStart w:id="9" w:name="_GoBack"/>
-      <w:bookmarkEnd w:id="9"/>
+    </w:p>
+    <w:p>
+      <w:pPr>
+        <w:ind w:firstLine="708"/>
+      </w:pPr>
+      <w:r>
+        <w:t>Таким образом</w:t>
+      </w:r>
+      <w:r>
+        <w:t>, в данном дипломном проекте</w:t>
+      </w:r>
+      <w:r>
+        <w:t xml:space="preserve"> при разработке программного модуля обработки звуковой дорожки в реальном времени</w:t>
+      </w:r>
+    </w:p>
+    <w:p>
+      <w:pPr>
+        <w:pStyle w:val="ac"/>
+        <w:numPr>
+          <w:ilvl w:val="0"/>
+          <w:numId w:val="44"/>
+        </w:numPr>
+        <w:rPr>
+          <w:lang w:val="en-US"/>
+        </w:rPr>
+      </w:pPr>
+      <w:r>
+        <w:t>используется модульное программирование</w:t>
+      </w:r>
+      <w:r>
+        <w:rPr>
+          <w:lang w:val="en-US"/>
+        </w:rPr>
+        <w:t>;</w:t>
+      </w:r>
+    </w:p>
+    <w:p>
+      <w:pPr>
+        <w:pStyle w:val="ac"/>
+        <w:numPr>
+          <w:ilvl w:val="0"/>
+          <w:numId w:val="44"/>
+        </w:numPr>
+      </w:pPr>
+      <w:r>
+        <w:t xml:space="preserve">в качестве </w:t>
+      </w:r>
+      <w:proofErr w:type="spellStart"/>
+      <w:r>
+        <w:t>фреймворка</w:t>
+      </w:r>
+      <w:proofErr w:type="spellEnd"/>
+      <w:r>
+        <w:t xml:space="preserve"> выбран</w:t>
+      </w:r>
+      <w:r>
+        <w:t>а библиотека</w:t>
+      </w:r>
+      <w:r>
+        <w:t xml:space="preserve"> </w:t>
+      </w:r>
+      <w:proofErr w:type="spellStart"/>
+      <w:r>
+        <w:rPr>
+          <w:lang w:val="en-US"/>
+        </w:rPr>
+        <w:t>Juce</w:t>
+      </w:r>
+      <w:proofErr w:type="spellEnd"/>
+      <w:r>
+        <w:t>;</w:t>
+      </w:r>
+    </w:p>
+    <w:p>
+      <w:pPr>
+        <w:pStyle w:val="ac"/>
+        <w:numPr>
+          <w:ilvl w:val="0"/>
+          <w:numId w:val="44"/>
+        </w:numPr>
+      </w:pPr>
+      <w:r>
+        <w:t xml:space="preserve">в качестве формата </w:t>
+      </w:r>
+      <w:proofErr w:type="spellStart"/>
+      <w:r>
+        <w:t>ресурсозависимого</w:t>
+      </w:r>
+      <w:proofErr w:type="spellEnd"/>
+      <w:r>
+        <w:t xml:space="preserve"> </w:t>
+      </w:r>
+      <w:r>
+        <w:t>плагина</w:t>
+      </w:r>
+      <w:r>
+        <w:t xml:space="preserve"> </w:t>
+      </w:r>
+      <w:r>
+        <w:t xml:space="preserve">реального времени для </w:t>
+      </w:r>
+      <w:r>
+        <w:rPr>
+          <w:lang w:val="en-US"/>
+        </w:rPr>
+        <w:t>DAW</w:t>
+      </w:r>
+      <w:r>
+        <w:t xml:space="preserve"> </w:t>
+      </w:r>
+      <w:proofErr w:type="gramStart"/>
+      <w:r>
+        <w:t>выбран</w:t>
+      </w:r>
+      <w:proofErr w:type="gramEnd"/>
+      <w:r>
+        <w:t xml:space="preserve"> </w:t>
+      </w:r>
+      <w:r>
+        <w:rPr>
+          <w:lang w:val="en-US"/>
+        </w:rPr>
+        <w:t>VST</w:t>
+      </w:r>
+      <w:r>
+        <w:t>;</w:t>
+      </w:r>
+    </w:p>
+    <w:p>
+      <w:pPr>
+        <w:pStyle w:val="ac"/>
+        <w:numPr>
+          <w:ilvl w:val="0"/>
+          <w:numId w:val="44"/>
+        </w:numPr>
+      </w:pPr>
+      <w:r>
+        <w:t xml:space="preserve">используется система контроля и управления версиями </w:t>
+      </w:r>
+      <w:proofErr w:type="spellStart"/>
+      <w:r>
+        <w:rPr>
+          <w:lang w:val="en-US"/>
+        </w:rPr>
+        <w:t>Git</w:t>
+      </w:r>
+      <w:proofErr w:type="spellEnd"/>
+      <w:r>
+        <w:t>;</w:t>
+      </w:r>
+    </w:p>
+    <w:p>
+      <w:pPr>
+        <w:pStyle w:val="ac"/>
+        <w:numPr>
+          <w:ilvl w:val="0"/>
+          <w:numId w:val="44"/>
+        </w:numPr>
+      </w:pPr>
+      <w:r>
+        <w:t xml:space="preserve">удалённый </w:t>
+      </w:r>
+      <w:proofErr w:type="spellStart"/>
+      <w:r>
+        <w:t>репозиторий</w:t>
+      </w:r>
+      <w:proofErr w:type="spellEnd"/>
+      <w:r>
+        <w:t>,</w:t>
+      </w:r>
+      <w:r>
+        <w:t xml:space="preserve"> </w:t>
+      </w:r>
+      <w:r>
+        <w:t>содержащий</w:t>
+      </w:r>
+      <w:r>
+        <w:t xml:space="preserve"> </w:t>
+      </w:r>
+      <w:r>
+        <w:t xml:space="preserve">пояснительную записку, чертежи, документы и проект программного модуля обработки звуковой дорожкой в реальном времени хранится на сайте </w:t>
+      </w:r>
+      <w:proofErr w:type="spellStart"/>
+      <w:r>
+        <w:rPr>
+          <w:lang w:val="en-US"/>
+        </w:rPr>
+        <w:t>GitHub</w:t>
+      </w:r>
+      <w:proofErr w:type="spellEnd"/>
+      <w:r>
+        <w:t xml:space="preserve"> по ссылке </w:t>
+      </w:r>
+      <w:r>
+        <w:t>https://github.com/Andrewregrets/VST-Plugin.</w:t>
+      </w:r>
+    </w:p>
+    <w:p>
+      <w:pPr>
+        <w:pStyle w:val="ac"/>
+        <w:numPr>
+          <w:ilvl w:val="0"/>
+          <w:numId w:val="42"/>
+        </w:numPr>
+      </w:pPr>
       <w:r>
         <w:br w:type="page"/>
       </w:r>
@@ -11060,7 +11268,7 @@
       <w:pPr>
         <w:pStyle w:val="10"/>
       </w:pPr>
-      <w:bookmarkStart w:id="10" w:name="_Toc479758698"/>
+      <w:bookmarkStart w:id="10" w:name="_Toc479940293"/>
       <w:r>
         <w:rPr>
           <w:b/>
@@ -11373,7 +11581,7 @@
       <w:pPr>
         <w:pStyle w:val="10"/>
       </w:pPr>
-      <w:bookmarkStart w:id="11" w:name="_Toc479758699"/>
+      <w:bookmarkStart w:id="11" w:name="_Toc479940294"/>
       <w:r>
         <w:rPr>
           <w:b/>
@@ -11485,7 +11693,7 @@
       <w:pPr>
         <w:pStyle w:val="10"/>
       </w:pPr>
-      <w:bookmarkStart w:id="12" w:name="_Toc479758700"/>
+      <w:bookmarkStart w:id="12" w:name="_Toc479940295"/>
       <w:r>
         <w:rPr>
           <w:b/>
@@ -11653,7 +11861,7 @@
       <w:pPr>
         <w:pStyle w:val="10"/>
       </w:pPr>
-      <w:bookmarkStart w:id="13" w:name="_Toc479758701"/>
+      <w:bookmarkStart w:id="13" w:name="_Toc479940296"/>
       <w:r>
         <w:rPr>
           <w:b/>
@@ -11793,7 +12001,7 @@
       <w:pPr>
         <w:pStyle w:val="10"/>
       </w:pPr>
-      <w:bookmarkStart w:id="14" w:name="_Toc479758702"/>
+      <w:bookmarkStart w:id="14" w:name="_Toc479940297"/>
       <w:r>
         <w:rPr>
           <w:b/>
@@ -11828,7 +12036,7 @@
         <w:ind w:firstLine="0"/>
         <w:jc w:val="center"/>
       </w:pPr>
-      <w:bookmarkStart w:id="15" w:name="_Toc479758703"/>
+      <w:bookmarkStart w:id="15" w:name="_Toc479940298"/>
       <w:r>
         <w:lastRenderedPageBreak/>
         <w:t>ЗАКЛЮЧЕНИЕ</w:t>
@@ -11858,7 +12066,7 @@
         <w:ind w:firstLine="0"/>
         <w:jc w:val="center"/>
       </w:pPr>
-      <w:bookmarkStart w:id="16" w:name="_Toc479758704"/>
+      <w:bookmarkStart w:id="16" w:name="_Toc479940299"/>
       <w:r>
         <w:lastRenderedPageBreak/>
         <w:t>СПИСОК ИСПОЛЬЗОВАННЫХ ИСТОЧНИКОВ</w:t>
@@ -12362,6 +12570,61 @@
       <w:proofErr w:type="gramEnd"/>
       <w:r>
         <w:t xml:space="preserve"> ООО «Бином-Пресс», 2006 г. – 656 с.</w:t>
+      </w:r>
+    </w:p>
+    <w:p>
+      <w:pPr>
+        <w:pStyle w:val="a2"/>
+      </w:pPr>
+      <w:r>
+        <w:rPr>
+          <w:lang w:val="en-US"/>
+        </w:rPr>
+        <w:t xml:space="preserve">Cooley J. W., </w:t>
+      </w:r>
+      <w:proofErr w:type="spellStart"/>
+      <w:r>
+        <w:rPr>
+          <w:lang w:val="en-US"/>
+        </w:rPr>
+        <w:t>Tukey</w:t>
+      </w:r>
+      <w:proofErr w:type="spellEnd"/>
+      <w:r>
+        <w:rPr>
+          <w:lang w:val="en-US"/>
+        </w:rPr>
+        <w:t xml:space="preserve"> J. W. An algorithm for the machine calculation of complex Fourier series // Mathematics of Computation. </w:t>
+      </w:r>
+      <w:r>
+        <w:t xml:space="preserve">1965. </w:t>
+      </w:r>
+      <w:r>
+        <w:rPr>
+          <w:lang w:val="en-US"/>
+        </w:rPr>
+        <w:t>V</w:t>
+      </w:r>
+      <w:r>
+        <w:t xml:space="preserve">. 19. </w:t>
+      </w:r>
+      <w:r>
+        <w:rPr>
+          <w:lang w:val="en-US"/>
+        </w:rPr>
+        <w:t>No</w:t>
+      </w:r>
+      <w:r>
+        <w:t xml:space="preserve">. 90. </w:t>
+      </w:r>
+      <w:r>
+        <w:rPr>
+          <w:lang w:val="en-US"/>
+        </w:rPr>
+        <w:t>P</w:t>
+      </w:r>
+      <w:r>
+        <w:t>. 297-301.</w:t>
       </w:r>
     </w:p>
     <w:p>
@@ -12954,10 +13217,6 @@
     <w:p>
       <w:pPr>
         <w:pStyle w:val="a2"/>
-        <w:numPr>
-          <w:ilvl w:val="0"/>
-          <w:numId w:val="41"/>
-        </w:numPr>
       </w:pPr>
       <w:r>
         <w:rPr>
@@ -13082,10 +13341,34 @@
     <w:p>
       <w:pPr>
         <w:pStyle w:val="a2"/>
-        <w:numPr>
-          <w:ilvl w:val="0"/>
-          <w:numId w:val="41"/>
-        </w:numPr>
+      </w:pPr>
+      <w:proofErr w:type="spellStart"/>
+      <w:r>
+        <w:rPr>
+          <w:lang w:val="en-US"/>
+        </w:rPr>
+        <w:t>Juce</w:t>
+      </w:r>
+      <w:proofErr w:type="spellEnd"/>
+      <w:r>
+        <w:t xml:space="preserve"> </w:t>
+      </w:r>
+      <w:r>
+        <w:t>[Электр</w:t>
+      </w:r>
+      <w:r>
+        <w:t>онный ресурс]. – Режим доступа:</w:t>
+      </w:r>
+      <w:r>
+        <w:t xml:space="preserve"> https://www.juce.com/doc/classes</w:t>
+      </w:r>
+      <w:r>
+        <w:t>.</w:t>
+      </w:r>
+    </w:p>
+    <w:p>
+      <w:pPr>
+        <w:pStyle w:val="a2"/>
       </w:pPr>
       <w:proofErr w:type="spellStart"/>
       <w:r>
@@ -13109,31 +13392,24 @@
     </w:p>
     <w:p>
       <w:pPr>
-        <w:pStyle w:val="ac"/>
-        <w:numPr>
-          <w:ilvl w:val="0"/>
-          <w:numId w:val="41"/>
-        </w:numPr>
+        <w:pStyle w:val="a2"/>
       </w:pPr>
       <w:proofErr w:type="spellStart"/>
       <w:r>
         <w:rPr>
           <w:lang w:val="en-US"/>
         </w:rPr>
-        <w:t>Juce</w:t>
+        <w:t>GitHub</w:t>
       </w:r>
       <w:proofErr w:type="spellEnd"/>
       <w:r>
         <w:t xml:space="preserve"> </w:t>
       </w:r>
       <w:r>
-        <w:t>[Электр</w:t>
-      </w:r>
-      <w:r>
-        <w:t>онный ресурс]. – Режим доступа:</w:t>
-      </w:r>
-      <w:r>
-        <w:t xml:space="preserve"> https://www.juce.com/doc/classes</w:t>
+        <w:t xml:space="preserve">[Электронный ресурс]. – Режим доступа: </w:t>
+      </w:r>
+      <w:r>
+        <w:t>https://github.com/.</w:t>
       </w:r>
     </w:p>
     <w:p>
@@ -13152,7 +13428,7 @@
         <w:ind w:firstLine="0"/>
         <w:jc w:val="center"/>
       </w:pPr>
-      <w:bookmarkStart w:id="17" w:name="_Toc479758705"/>
+      <w:bookmarkStart w:id="17" w:name="_Toc479940300"/>
       <w:r>
         <w:lastRenderedPageBreak/>
         <w:t>ПРИЛОЖЕНИЕ А</w:t>
@@ -13205,7 +13481,7 @@
         <w:jc w:val="center"/>
       </w:pPr>
       <w:bookmarkStart w:id="18" w:name="_Toc451450317"/>
-      <w:bookmarkStart w:id="19" w:name="_Toc479758706"/>
+      <w:bookmarkStart w:id="19" w:name="_Toc479940301"/>
       <w:r>
         <w:lastRenderedPageBreak/>
         <w:t>ПРИЛОЖЕНИЕ</w:t>
@@ -13282,7 +13558,7 @@
         <w:jc w:val="center"/>
       </w:pPr>
       <w:bookmarkStart w:id="21" w:name="_Toc451450319"/>
-      <w:bookmarkStart w:id="22" w:name="_Toc479758707"/>
+      <w:bookmarkStart w:id="22" w:name="_Toc479940302"/>
       <w:r>
         <w:rPr>
           <w:rStyle w:val="11"/>
@@ -13410,7 +13686,7 @@
           <w:rPr>
             <w:noProof/>
           </w:rPr>
-          <w:t>20</w:t>
+          <w:t>19</w:t>
         </w:r>
         <w:r>
           <w:fldChar w:fldCharType="end"/>
@@ -15185,6 +15461,12 @@
     </w:lvl>
   </w:abstractNum>
   <w:abstractNum w:abstractNumId="23">
+    <w:nsid w:val="492977BC"/>
+    <w:multiLevelType w:val="multilevel"/>
+    <w:tmpl w:val="8F82D3C6"/>
+    <w:numStyleLink w:val="a1"/>
+  </w:abstractNum>
+  <w:abstractNum w:abstractNumId="24">
     <w:nsid w:val="4BCE5BB8"/>
     <w:multiLevelType w:val="multilevel"/>
     <w:tmpl w:val="59882A2E"/>
@@ -15297,7 +15579,7 @@
       </w:rPr>
     </w:lvl>
   </w:abstractNum>
-  <w:abstractNum w:abstractNumId="24">
+  <w:abstractNum w:abstractNumId="25">
     <w:nsid w:val="4D2B1CE3"/>
     <w:multiLevelType w:val="multilevel"/>
     <w:tmpl w:val="EB969580"/>
@@ -15446,7 +15728,7 @@
       </w:rPr>
     </w:lvl>
   </w:abstractNum>
-  <w:abstractNum w:abstractNumId="25">
+  <w:abstractNum w:abstractNumId="26">
     <w:nsid w:val="4D9230C3"/>
     <w:multiLevelType w:val="hybridMultilevel"/>
     <w:tmpl w:val="C39241A2"/>
@@ -15559,7 +15841,7 @@
       </w:rPr>
     </w:lvl>
   </w:abstractNum>
-  <w:abstractNum w:abstractNumId="26">
+  <w:abstractNum w:abstractNumId="27">
     <w:nsid w:val="4E037E4D"/>
     <w:multiLevelType w:val="multilevel"/>
     <w:tmpl w:val="59882A2E"/>
@@ -15672,7 +15954,7 @@
       </w:rPr>
     </w:lvl>
   </w:abstractNum>
-  <w:abstractNum w:abstractNumId="27">
+  <w:abstractNum w:abstractNumId="28">
     <w:nsid w:val="546B52B8"/>
     <w:multiLevelType w:val="multilevel"/>
     <w:tmpl w:val="0419001D"/>
@@ -15758,37 +16040,37 @@
       </w:pPr>
     </w:lvl>
   </w:abstractNum>
-  <w:abstractNum w:abstractNumId="28">
+  <w:abstractNum w:abstractNumId="29">
     <w:nsid w:val="54AE66CE"/>
     <w:multiLevelType w:val="multilevel"/>
     <w:tmpl w:val="16E4B242"/>
     <w:numStyleLink w:val="a0"/>
   </w:abstractNum>
-  <w:abstractNum w:abstractNumId="29">
+  <w:abstractNum w:abstractNumId="30">
     <w:nsid w:val="58B44410"/>
     <w:multiLevelType w:val="multilevel"/>
     <w:tmpl w:val="16E4B242"/>
     <w:numStyleLink w:val="a0"/>
   </w:abstractNum>
-  <w:abstractNum w:abstractNumId="30">
+  <w:abstractNum w:abstractNumId="31">
     <w:nsid w:val="593216CA"/>
     <w:multiLevelType w:val="multilevel"/>
     <w:tmpl w:val="16E4B242"/>
     <w:numStyleLink w:val="a0"/>
   </w:abstractNum>
-  <w:abstractNum w:abstractNumId="31">
+  <w:abstractNum w:abstractNumId="32">
     <w:nsid w:val="60847D7E"/>
     <w:multiLevelType w:val="multilevel"/>
     <w:tmpl w:val="16E4B242"/>
     <w:numStyleLink w:val="a0"/>
   </w:abstractNum>
-  <w:abstractNum w:abstractNumId="32">
+  <w:abstractNum w:abstractNumId="33">
     <w:nsid w:val="63DF3BCE"/>
     <w:multiLevelType w:val="multilevel"/>
     <w:tmpl w:val="59882A2E"/>
     <w:numStyleLink w:val="1"/>
   </w:abstractNum>
-  <w:abstractNum w:abstractNumId="33">
+  <w:abstractNum w:abstractNumId="34">
     <w:nsid w:val="64572E7B"/>
     <w:multiLevelType w:val="hybridMultilevel"/>
     <w:tmpl w:val="E652858A"/>
@@ -15901,7 +16183,7 @@
       </w:rPr>
     </w:lvl>
   </w:abstractNum>
-  <w:abstractNum w:abstractNumId="34">
+  <w:abstractNum w:abstractNumId="35">
     <w:nsid w:val="688916B5"/>
     <w:multiLevelType w:val="hybridMultilevel"/>
     <w:tmpl w:val="9DA8BDCC"/>
@@ -15987,7 +16269,122 @@
       </w:pPr>
     </w:lvl>
   </w:abstractNum>
-  <w:abstractNum w:abstractNumId="35">
+  <w:abstractNum w:abstractNumId="36">
+    <w:nsid w:val="690402E2"/>
+    <w:multiLevelType w:val="multilevel"/>
+    <w:tmpl w:val="646E6954"/>
+    <w:lvl w:ilvl="0">
+      <w:start w:val="1"/>
+      <w:numFmt w:val="decimal"/>
+      <w:suff w:val="space"/>
+      <w:lvlText w:val="%1"/>
+      <w:lvlJc w:val="left"/>
+      <w:pPr>
+        <w:ind w:left="0" w:firstLine="708"/>
+      </w:pPr>
+      <w:rPr>
+        <w:rFonts w:hint="default"/>
+        <w:sz w:val="28"/>
+      </w:rPr>
+    </w:lvl>
+    <w:lvl w:ilvl="1">
+      <w:start w:val="1"/>
+      <w:numFmt w:val="bullet"/>
+      <w:lvlText w:val="o"/>
+      <w:lvlJc w:val="left"/>
+      <w:pPr>
+        <w:ind w:left="2149" w:hanging="360"/>
+      </w:pPr>
+      <w:rPr>
+        <w:rFonts w:ascii="Courier New" w:hAnsi="Courier New" w:cs="Courier New" w:hint="default"/>
+      </w:rPr>
+    </w:lvl>
+    <w:lvl w:ilvl="2">
+      <w:start w:val="1"/>
+      <w:numFmt w:val="bullet"/>
+      <w:lvlText w:val=""/>
+      <w:lvlJc w:val="left"/>
+      <w:pPr>
+        <w:ind w:left="2869" w:hanging="360"/>
+      </w:pPr>
+      <w:rPr>
+        <w:rFonts w:ascii="Wingdings" w:hAnsi="Wingdings" w:hint="default"/>
+      </w:rPr>
+    </w:lvl>
+    <w:lvl w:ilvl="3">
+      <w:start w:val="1"/>
+      <w:numFmt w:val="bullet"/>
+      <w:lvlText w:val=""/>
+      <w:lvlJc w:val="left"/>
+      <w:pPr>
+        <w:ind w:left="3589" w:hanging="360"/>
+      </w:pPr>
+      <w:rPr>
+        <w:rFonts w:ascii="Symbol" w:hAnsi="Symbol" w:hint="default"/>
+      </w:rPr>
+    </w:lvl>
+    <w:lvl w:ilvl="4">
+      <w:start w:val="1"/>
+      <w:numFmt w:val="bullet"/>
+      <w:lvlText w:val="o"/>
+      <w:lvlJc w:val="left"/>
+      <w:pPr>
+        <w:ind w:left="4309" w:hanging="360"/>
+      </w:pPr>
+      <w:rPr>
+        <w:rFonts w:ascii="Courier New" w:hAnsi="Courier New" w:cs="Courier New" w:hint="default"/>
+      </w:rPr>
+    </w:lvl>
+    <w:lvl w:ilvl="5">
+      <w:start w:val="1"/>
+      <w:numFmt w:val="bullet"/>
+      <w:lvlText w:val=""/>
+      <w:lvlJc w:val="left"/>
+      <w:pPr>
+        <w:ind w:left="5029" w:hanging="360"/>
+      </w:pPr>
+      <w:rPr>
+        <w:rFonts w:ascii="Wingdings" w:hAnsi="Wingdings" w:hint="default"/>
+      </w:rPr>
+    </w:lvl>
+    <w:lvl w:ilvl="6">
+      <w:start w:val="1"/>
+      <w:numFmt w:val="bullet"/>
+      <w:lvlText w:val=""/>
+      <w:lvlJc w:val="left"/>
+      <w:pPr>
+        <w:ind w:left="5749" w:hanging="360"/>
+      </w:pPr>
+      <w:rPr>
+        <w:rFonts w:ascii="Symbol" w:hAnsi="Symbol" w:hint="default"/>
+      </w:rPr>
+    </w:lvl>
+    <w:lvl w:ilvl="7">
+      <w:start w:val="1"/>
+      <w:numFmt w:val="bullet"/>
+      <w:lvlText w:val="o"/>
+      <w:lvlJc w:val="left"/>
+      <w:pPr>
+        <w:ind w:left="6469" w:hanging="360"/>
+      </w:pPr>
+      <w:rPr>
+        <w:rFonts w:ascii="Courier New" w:hAnsi="Courier New" w:cs="Courier New" w:hint="default"/>
+      </w:rPr>
+    </w:lvl>
+    <w:lvl w:ilvl="8">
+      <w:start w:val="1"/>
+      <w:numFmt w:val="bullet"/>
+      <w:lvlText w:val=""/>
+      <w:lvlJc w:val="left"/>
+      <w:pPr>
+        <w:ind w:left="7189" w:hanging="360"/>
+      </w:pPr>
+      <w:rPr>
+        <w:rFonts w:ascii="Wingdings" w:hAnsi="Wingdings" w:hint="default"/>
+      </w:rPr>
+    </w:lvl>
+  </w:abstractNum>
+  <w:abstractNum w:abstractNumId="37">
     <w:nsid w:val="6D80216E"/>
     <w:multiLevelType w:val="hybridMultilevel"/>
     <w:tmpl w:val="6BAE4E40"/>
@@ -16076,7 +16473,7 @@
       </w:pPr>
     </w:lvl>
   </w:abstractNum>
-  <w:abstractNum w:abstractNumId="36">
+  <w:abstractNum w:abstractNumId="38">
     <w:nsid w:val="6DDF412F"/>
     <w:multiLevelType w:val="hybridMultilevel"/>
     <w:tmpl w:val="E966B15C"/>
@@ -16192,13 +16589,19 @@
       </w:pPr>
     </w:lvl>
   </w:abstractNum>
-  <w:abstractNum w:abstractNumId="37">
+  <w:abstractNum w:abstractNumId="39">
+    <w:nsid w:val="72C423EB"/>
+    <w:multiLevelType w:val="multilevel"/>
+    <w:tmpl w:val="16E4B242"/>
+    <w:numStyleLink w:val="a0"/>
+  </w:abstractNum>
+  <w:abstractNum w:abstractNumId="40">
     <w:nsid w:val="75133DAC"/>
     <w:multiLevelType w:val="multilevel"/>
     <w:tmpl w:val="8F82D3C6"/>
     <w:numStyleLink w:val="a1"/>
   </w:abstractNum>
-  <w:abstractNum w:abstractNumId="38">
+  <w:abstractNum w:abstractNumId="41">
     <w:nsid w:val="75F80E70"/>
     <w:multiLevelType w:val="hybridMultilevel"/>
     <w:tmpl w:val="0B30935E"/>
@@ -16287,7 +16690,7 @@
       </w:pPr>
     </w:lvl>
   </w:abstractNum>
-  <w:abstractNum w:abstractNumId="39">
+  <w:abstractNum w:abstractNumId="42">
     <w:nsid w:val="76FB4849"/>
     <w:multiLevelType w:val="hybridMultilevel"/>
     <w:tmpl w:val="A7AE661A"/>
@@ -16400,7 +16803,7 @@
       </w:rPr>
     </w:lvl>
   </w:abstractNum>
-  <w:abstractNum w:abstractNumId="40">
+  <w:abstractNum w:abstractNumId="43">
     <w:nsid w:val="7E292EE9"/>
     <w:multiLevelType w:val="multilevel"/>
     <w:tmpl w:val="59882A2E"/>
@@ -16514,7 +16917,7 @@
     </w:lvl>
   </w:abstractNum>
   <w:num w:numId="1">
-    <w:abstractNumId w:val="24"/>
+    <w:abstractNumId w:val="25"/>
   </w:num>
   <w:num w:numId="2">
     <w:abstractNumId w:val="22"/>
@@ -16523,7 +16926,7 @@
     <w:abstractNumId w:val="5"/>
   </w:num>
   <w:num w:numId="4">
-    <w:abstractNumId w:val="25"/>
+    <w:abstractNumId w:val="26"/>
   </w:num>
   <w:num w:numId="5">
     <w:abstractNumId w:val="11"/>
@@ -16532,7 +16935,7 @@
     <w:abstractNumId w:val="13"/>
   </w:num>
   <w:num w:numId="7">
-    <w:abstractNumId w:val="39"/>
+    <w:abstractNumId w:val="42"/>
   </w:num>
   <w:num w:numId="8">
     <w:abstractNumId w:val="21"/>
@@ -16544,28 +16947,28 @@
     <w:abstractNumId w:val="19"/>
   </w:num>
   <w:num w:numId="11">
-    <w:abstractNumId w:val="23"/>
+    <w:abstractNumId w:val="24"/>
   </w:num>
   <w:num w:numId="12">
     <w:abstractNumId w:val="8"/>
   </w:num>
   <w:num w:numId="13">
-    <w:abstractNumId w:val="26"/>
+    <w:abstractNumId w:val="27"/>
   </w:num>
   <w:num w:numId="14">
-    <w:abstractNumId w:val="36"/>
+    <w:abstractNumId w:val="38"/>
   </w:num>
   <w:num w:numId="15">
-    <w:abstractNumId w:val="38"/>
+    <w:abstractNumId w:val="41"/>
   </w:num>
   <w:num w:numId="16">
-    <w:abstractNumId w:val="40"/>
+    <w:abstractNumId w:val="43"/>
   </w:num>
   <w:num w:numId="17">
     <w:abstractNumId w:val="3"/>
   </w:num>
   <w:num w:numId="18">
-    <w:abstractNumId w:val="32"/>
+    <w:abstractNumId w:val="33"/>
   </w:num>
   <w:num w:numId="19">
     <w:abstractNumId w:val="12"/>
@@ -16574,7 +16977,7 @@
     <w:abstractNumId w:val="2"/>
   </w:num>
   <w:num w:numId="21">
-    <w:abstractNumId w:val="35"/>
+    <w:abstractNumId w:val="37"/>
   </w:num>
   <w:num w:numId="22">
     <w:abstractNumId w:val="0"/>
@@ -16595,19 +16998,19 @@
     <w:abstractNumId w:val="15"/>
   </w:num>
   <w:num w:numId="28">
-    <w:abstractNumId w:val="27"/>
+    <w:abstractNumId w:val="28"/>
   </w:num>
   <w:num w:numId="29">
     <w:abstractNumId w:val="20"/>
   </w:num>
   <w:num w:numId="30">
-    <w:abstractNumId w:val="37"/>
+    <w:abstractNumId w:val="40"/>
   </w:num>
   <w:num w:numId="31">
-    <w:abstractNumId w:val="31"/>
+    <w:abstractNumId w:val="32"/>
   </w:num>
   <w:num w:numId="32">
-    <w:abstractNumId w:val="33"/>
+    <w:abstractNumId w:val="34"/>
   </w:num>
   <w:num w:numId="33">
     <w:abstractNumId w:val="7"/>
@@ -16616,25 +17019,34 @@
     <w:abstractNumId w:val="6"/>
   </w:num>
   <w:num w:numId="35">
-    <w:abstractNumId w:val="30"/>
+    <w:abstractNumId w:val="31"/>
   </w:num>
   <w:num w:numId="36">
-    <w:abstractNumId w:val="34"/>
+    <w:abstractNumId w:val="35"/>
   </w:num>
   <w:num w:numId="37">
     <w:abstractNumId w:val="1"/>
   </w:num>
   <w:num w:numId="38">
-    <w:abstractNumId w:val="29"/>
+    <w:abstractNumId w:val="30"/>
   </w:num>
   <w:num w:numId="39">
     <w:abstractNumId w:val="18"/>
   </w:num>
   <w:num w:numId="40">
-    <w:abstractNumId w:val="28"/>
+    <w:abstractNumId w:val="29"/>
   </w:num>
   <w:num w:numId="41">
     <w:abstractNumId w:val="4"/>
+  </w:num>
+  <w:num w:numId="42">
+    <w:abstractNumId w:val="36"/>
+  </w:num>
+  <w:num w:numId="43">
+    <w:abstractNumId w:val="23"/>
+  </w:num>
+  <w:num w:numId="44">
+    <w:abstractNumId w:val="39"/>
   </w:num>
 </w:numbering>
 </file>
@@ -17269,7 +17681,6 @@
       <w:numPr>
         <w:numId w:val="14"/>
       </w:numPr>
-      <w:ind w:left="0"/>
       <w:contextualSpacing/>
     </w:pPr>
     <w:rPr>
@@ -17531,6 +17942,11 @@
   </w:style>
   <w:style w:type="numbering" w:customStyle="1" w:styleId="a7">
     <w:name w:val="a0"/>
+    <w:pPr>
+      <w:numPr>
+        <w:numId w:val="24"/>
+      </w:numPr>
+    </w:pPr>
   </w:style>
   <w:style w:type="numbering" w:customStyle="1" w:styleId="12">
     <w:name w:val="a1"/>
@@ -17542,11 +17958,6 @@
   </w:style>
   <w:style w:type="numbering" w:customStyle="1" w:styleId="a8">
     <w:name w:val="a"/>
-    <w:pPr>
-      <w:numPr>
-        <w:numId w:val="24"/>
-      </w:numPr>
-    </w:pPr>
   </w:style>
 </w:styles>
 </file>
@@ -17841,7 +18252,7 @@
 </file>
 
 <file path=customXml/itemProps1.xml><?xml version="1.0" encoding="utf-8"?>
-<ds:datastoreItem xmlns:ds="http://schemas.openxmlformats.org/officeDocument/2006/customXml" ds:itemID="{5EBD47AD-69BE-496E-8F29-40B3F75CDED2}">
+<ds:datastoreItem xmlns:ds="http://schemas.openxmlformats.org/officeDocument/2006/customXml" ds:itemID="{5A274283-66D2-4FE4-8184-80451A34F4CD}">
   <ds:schemaRefs>
     <ds:schemaRef ds:uri="http://schemas.openxmlformats.org/officeDocument/2006/bibliography"/>
   </ds:schemaRefs>

--- a/Papers/Explanatory Note Milko.docx
+++ b/Papers/Explanatory Note Milko.docx
@@ -10,6 +10,7 @@
           <w:docPartUnique/>
         </w:docPartObj>
       </w:sdtPr>
+      <w:sdtEndPr/>
       <w:sdtContent>
         <w:p>
           <w:pPr>
@@ -3625,12 +3626,6 @@
       </w:r>
       <w:r>
         <w:t xml:space="preserve"> 2</w:t>
-      </w:r>
-      <w:r>
-        <w:rPr>
-          <w:rFonts w:eastAsiaTheme="minorEastAsia"/>
-        </w:rPr>
-        <w:t>.</w:t>
       </w:r>
     </w:p>
     <w:p/>
@@ -6561,12 +6556,6 @@
           <m:t>N=8</m:t>
         </m:r>
       </m:oMath>
-      <w:r>
-        <w:rPr>
-          <w:rFonts w:eastAsiaTheme="minorEastAsia"/>
-        </w:rPr>
-        <w:t>.</w:t>
-      </w:r>
     </w:p>
     <w:p>
       <w:pPr>
@@ -6576,7 +6565,12 @@
     </w:p>
     <w:p>
       <w:r>
-        <w:t>Алгоритм БПФ по основанию 2 – это эффективный алгоритм вычисления ДПФ, когда длина ДПФ равна натуральной степени двух. Из-за специфической формы</w:t>
+        <w:t>Алгоритм Б</w:t>
+      </w:r>
+      <w:bookmarkStart w:id="4" w:name="_GoBack"/>
+      <w:bookmarkEnd w:id="4"/>
+      <w:r>
+        <w:t>ПФ по основанию 2 – это эффективный алгоритм вычисления ДПФ, когда длина ДПФ равна натуральной степени двух. Из-за специфической формы</w:t>
       </w:r>
       <w:r>
         <w:t xml:space="preserve"> элементарных элементов</w:t>
@@ -7378,7 +7372,7 @@
           <w:lang w:val="en-US"/>
         </w:rPr>
       </w:pPr>
-      <w:bookmarkStart w:id="4" w:name="_Toc479940288"/>
+      <w:bookmarkStart w:id="5" w:name="_Toc479940288"/>
       <w:r>
         <w:rPr>
           <w:b/>
@@ -7401,7 +7395,7 @@
         </w:rPr>
         <w:t>Delay</w:t>
       </w:r>
-      <w:bookmarkEnd w:id="4"/>
+      <w:bookmarkEnd w:id="5"/>
     </w:p>
     <w:p>
       <w:pPr>
@@ -7691,6 +7685,9 @@
         <w:t>3</w:t>
       </w:r>
       <w:r>
+        <w:t xml:space="preserve"> –</w:t>
+      </w:r>
+      <w:r>
         <w:t xml:space="preserve"> Схема простого</w:t>
       </w:r>
       <w:r>
@@ -7704,9 +7701,6 @@
           <w:lang w:val="en-US"/>
         </w:rPr>
         <w:t>delay</w:t>
-      </w:r>
-      <w:r>
-        <w:t>.</w:t>
       </w:r>
     </w:p>
     <w:p>
@@ -8026,7 +8020,7 @@
       <w:pPr>
         <w:pStyle w:val="2"/>
       </w:pPr>
-      <w:bookmarkStart w:id="5" w:name="_Toc479940289"/>
+      <w:bookmarkStart w:id="6" w:name="_Toc479940289"/>
       <w:r>
         <w:rPr>
           <w:b/>
@@ -8048,7 +8042,7 @@
         </w:rPr>
         <w:t>Reverb</w:t>
       </w:r>
-      <w:bookmarkEnd w:id="5"/>
+      <w:bookmarkEnd w:id="6"/>
     </w:p>
     <w:p>
       <w:pPr>
@@ -8171,16 +8165,16 @@
         <w:t>4</w:t>
       </w:r>
       <w:r>
-        <w:t xml:space="preserve"> – Структурная схема ревербератора </w:t>
+        <w:t xml:space="preserve"> – Структурная схема ревербератор</w:t>
+      </w:r>
+      <w:r>
+        <w:t xml:space="preserve">а </w:t>
       </w:r>
       <w:proofErr w:type="spellStart"/>
       <w:r>
         <w:t>Мурера</w:t>
       </w:r>
       <w:proofErr w:type="spellEnd"/>
-      <w:r>
-        <w:t>.</w:t>
-      </w:r>
     </w:p>
     <w:p>
       <w:pPr>
@@ -8706,7 +8700,6 @@
         <w:rPr>
           <w:rFonts w:cs="Times New Roman"/>
           <w:szCs w:val="28"/>
-          <w:lang w:val="en-US"/>
         </w:rPr>
       </w:pPr>
       <m:oMath>
@@ -8766,13 +8759,7 @@
         <w:t xml:space="preserve"> аналоги отдельных эффектов, реализуемых в данном дипломном проекте, как  бесплатные, так и довольно дорогие. Комбинация этих эффектов создаёт новый,</w:t>
       </w:r>
       <w:r>
-        <w:t xml:space="preserve"> необычный, слабо предст</w:t>
-      </w:r>
-      <w:r>
-        <w:t>а</w:t>
-      </w:r>
-      <w:r>
-        <w:t>вленный на рынке</w:t>
+        <w:t xml:space="preserve"> необычный, слабо представленный на рынке</w:t>
       </w:r>
       <w:r>
         <w:t xml:space="preserve"> эффект. В определённых кругах этот эффект называют эффектом </w:t>
@@ -8822,7 +8809,7 @@
       <w:pPr>
         <w:pStyle w:val="10"/>
       </w:pPr>
-      <w:bookmarkStart w:id="6" w:name="_Toc479940290"/>
+      <w:bookmarkStart w:id="7" w:name="_Toc479940290"/>
       <w:r>
         <w:rPr>
           <w:b/>
@@ -8833,7 +8820,7 @@
       <w:r>
         <w:t xml:space="preserve"> СИСТЕМНОЕ ПРОЕКТИРОВАНИЕ</w:t>
       </w:r>
-      <w:bookmarkEnd w:id="6"/>
+      <w:bookmarkEnd w:id="7"/>
     </w:p>
     <w:p>
       <w:pPr>
@@ -8857,7 +8844,7 @@
       <w:pPr>
         <w:pStyle w:val="2"/>
       </w:pPr>
-      <w:bookmarkStart w:id="7" w:name="_Toc479940291"/>
+      <w:bookmarkStart w:id="8" w:name="_Toc479940291"/>
       <w:r>
         <w:rPr>
           <w:b/>
@@ -8867,7 +8854,7 @@
       <w:r>
         <w:t xml:space="preserve"> Структура программного модуля</w:t>
       </w:r>
-      <w:bookmarkEnd w:id="7"/>
+      <w:bookmarkEnd w:id="8"/>
     </w:p>
     <w:p>
       <w:pPr>
@@ -9909,7 +9896,7 @@
       <w:pPr>
         <w:pStyle w:val="2"/>
       </w:pPr>
-      <w:bookmarkStart w:id="8" w:name="_Toc479940292"/>
+      <w:bookmarkStart w:id="9" w:name="_Toc479940292"/>
       <w:r>
         <w:rPr>
           <w:b/>
@@ -9925,7 +9912,7 @@
       <w:r>
         <w:t xml:space="preserve"> средств</w:t>
       </w:r>
-      <w:bookmarkEnd w:id="8"/>
+      <w:bookmarkEnd w:id="9"/>
     </w:p>
     <w:p/>
     <w:p>
@@ -10601,10 +10588,7 @@
         <w:t>Ч</w:t>
       </w:r>
       <w:r>
-        <w:t>тобы разрабатываемый плагин обрабатывал входной сигнал</w:t>
-      </w:r>
-      <w:r>
-        <w:t xml:space="preserve"> необходимо соединить блок </w:t>
+        <w:t xml:space="preserve">тобы разрабатываемый плагин обрабатывал входной сигнал необходимо соединить блок </w:t>
       </w:r>
       <w:r>
         <w:rPr>
@@ -10695,12 +10679,7 @@
       </w:r>
       <w:proofErr w:type="spellEnd"/>
       <w:r>
-        <w:t>, кото</w:t>
-      </w:r>
-      <w:bookmarkStart w:id="9" w:name="_GoBack"/>
-      <w:bookmarkEnd w:id="9"/>
-      <w:r>
-        <w:t>рый используется</w:t>
+        <w:t>, который используется</w:t>
       </w:r>
       <w:r>
         <w:t xml:space="preserve"> </w:t>
@@ -10835,9 +10814,6 @@
         <w:t>Juce</w:t>
       </w:r>
       <w:proofErr w:type="spellEnd"/>
-      <w:r>
-        <w:t>.</w:t>
-      </w:r>
     </w:p>
     <w:p/>
     <w:p>
@@ -13667,6 +13643,7 @@
         <w:docPartUnique/>
       </w:docPartObj>
     </w:sdtPr>
+    <w:sdtEndPr/>
     <w:sdtContent>
       <w:p>
         <w:pPr>
@@ -13686,7 +13663,7 @@
           <w:rPr>
             <w:noProof/>
           </w:rPr>
-          <w:t>19</w:t>
+          <w:t>12</w:t>
         </w:r>
         <w:r>
           <w:fldChar w:fldCharType="end"/>
@@ -18252,7 +18229,7 @@
 </file>
 
 <file path=customXml/itemProps1.xml><?xml version="1.0" encoding="utf-8"?>
-<ds:datastoreItem xmlns:ds="http://schemas.openxmlformats.org/officeDocument/2006/customXml" ds:itemID="{5A274283-66D2-4FE4-8184-80451A34F4CD}">
+<ds:datastoreItem xmlns:ds="http://schemas.openxmlformats.org/officeDocument/2006/customXml" ds:itemID="{DFC27C6D-A56C-4DED-A0A3-2AEA1BC75BE0}">
   <ds:schemaRefs>
     <ds:schemaRef ds:uri="http://schemas.openxmlformats.org/officeDocument/2006/bibliography"/>
   </ds:schemaRefs>
